--- a/基于汉宁窗的FIR高通滤波器设计.docx
+++ b/基于汉宁窗的FIR高通滤波器设计.docx
@@ -1012,7 +1012,7 @@
       <w:pPr>
         <w:jc w:val="center"/>
         <w:rPr>
-          <w:rFonts w:cs="宋体" w:hint="eastAsia"/>
+          <w:rFonts w:cs="宋体"/>
           <w:b/>
           <w:bCs/>
           <w:kern w:val="0"/>
@@ -1073,7 +1073,7 @@
       <w:pPr>
         <w:jc w:val="center"/>
         <w:rPr>
-          <w:rFonts w:cs="宋体" w:hint="eastAsia"/>
+          <w:rFonts w:cs="宋体"/>
           <w:b/>
           <w:bCs/>
           <w:kern w:val="0"/>
@@ -1120,7 +1120,7 @@
               <w:spacing w:before="100" w:beforeAutospacing="1" w:after="100" w:afterAutospacing="1"/>
               <w:jc w:val="center"/>
               <w:rPr>
-                <w:rFonts w:cs="宋体" w:hint="eastAsia"/>
+                <w:rFonts w:cs="宋体"/>
                 <w:b/>
                 <w:bCs/>
                 <w:kern w:val="0"/>
@@ -1147,9 +1147,6 @@
           <w:p>
             <w:pPr>
               <w:jc w:val="center"/>
-              <w:rPr>
-                <w:rFonts w:hint="eastAsia"/>
-              </w:rPr>
             </w:pPr>
             <w:r>
               <w:rPr>
@@ -1178,7 +1175,7 @@
               <w:spacing w:before="100" w:beforeAutospacing="1" w:after="100" w:afterAutospacing="1"/>
               <w:jc w:val="center"/>
               <w:rPr>
-                <w:rFonts w:cs="宋体" w:hint="eastAsia"/>
+                <w:rFonts w:cs="宋体"/>
                 <w:b/>
                 <w:bCs/>
                 <w:kern w:val="0"/>
@@ -1207,7 +1204,7 @@
               <w:spacing w:before="100" w:beforeAutospacing="1" w:after="100" w:afterAutospacing="1"/>
               <w:jc w:val="center"/>
               <w:rPr>
-                <w:rFonts w:cs="宋体" w:hint="eastAsia"/>
+                <w:rFonts w:cs="宋体"/>
                 <w:b/>
                 <w:bCs/>
                 <w:kern w:val="0"/>
@@ -1254,7 +1251,7 @@
               <w:spacing w:before="100" w:beforeAutospacing="1" w:after="100" w:afterAutospacing="1"/>
               <w:jc w:val="center"/>
               <w:rPr>
-                <w:rFonts w:cs="宋体" w:hint="eastAsia"/>
+                <w:rFonts w:cs="宋体"/>
                 <w:b/>
                 <w:bCs/>
                 <w:kern w:val="0"/>
@@ -1283,7 +1280,7 @@
               <w:spacing w:before="100" w:beforeAutospacing="1" w:after="100" w:afterAutospacing="1"/>
               <w:jc w:val="center"/>
               <w:rPr>
-                <w:rFonts w:cs="宋体" w:hint="eastAsia"/>
+                <w:rFonts w:cs="宋体"/>
                 <w:kern w:val="0"/>
                 <w:szCs w:val="21"/>
               </w:rPr>
@@ -1313,7 +1310,7 @@
               <w:spacing w:before="100" w:beforeAutospacing="1" w:after="100" w:afterAutospacing="1"/>
               <w:jc w:val="center"/>
               <w:rPr>
-                <w:rFonts w:cs="宋体" w:hint="eastAsia"/>
+                <w:rFonts w:cs="宋体"/>
                 <w:b/>
                 <w:bCs/>
                 <w:kern w:val="0"/>
@@ -1363,7 +1360,7 @@
               <w:spacing w:before="100" w:beforeAutospacing="1" w:after="100" w:afterAutospacing="1"/>
               <w:jc w:val="center"/>
               <w:rPr>
-                <w:rFonts w:cs="宋体" w:hint="eastAsia"/>
+                <w:rFonts w:cs="宋体"/>
                 <w:b/>
                 <w:bCs/>
                 <w:kern w:val="0"/>
@@ -1417,7 +1414,7 @@
               <w:spacing w:before="100" w:beforeAutospacing="1" w:after="100" w:afterAutospacing="1"/>
               <w:jc w:val="center"/>
               <w:rPr>
-                <w:rFonts w:cs="宋体" w:hint="eastAsia"/>
+                <w:rFonts w:cs="宋体"/>
                 <w:b/>
                 <w:bCs/>
                 <w:kern w:val="0"/>
@@ -1447,7 +1444,7 @@
               <w:spacing w:before="100" w:beforeAutospacing="1" w:after="100" w:afterAutospacing="1"/>
               <w:jc w:val="center"/>
               <w:rPr>
-                <w:rFonts w:cs="宋体" w:hint="eastAsia"/>
+                <w:rFonts w:cs="宋体"/>
                 <w:bCs/>
                 <w:kern w:val="0"/>
                 <w:sz w:val="24"/>
@@ -1474,7 +1471,7 @@
               <w:spacing w:before="100" w:beforeAutospacing="1" w:after="100" w:afterAutospacing="1"/>
               <w:jc w:val="center"/>
               <w:rPr>
-                <w:rFonts w:cs="宋体" w:hint="eastAsia"/>
+                <w:rFonts w:cs="宋体"/>
                 <w:b/>
                 <w:bCs/>
                 <w:kern w:val="0"/>
@@ -1504,7 +1501,7 @@
               <w:spacing w:before="100" w:beforeAutospacing="1" w:after="100" w:afterAutospacing="1"/>
               <w:jc w:val="center"/>
               <w:rPr>
-                <w:rFonts w:cs="宋体" w:hint="eastAsia"/>
+                <w:rFonts w:cs="宋体"/>
                 <w:bCs/>
                 <w:kern w:val="0"/>
                 <w:szCs w:val="21"/>
@@ -1536,7 +1533,7 @@
               <w:spacing w:before="100" w:beforeAutospacing="1" w:after="100" w:afterAutospacing="1"/>
               <w:jc w:val="center"/>
               <w:rPr>
-                <w:rFonts w:cs="宋体" w:hint="eastAsia"/>
+                <w:rFonts w:cs="宋体"/>
                 <w:b/>
                 <w:bCs/>
                 <w:kern w:val="0"/>
@@ -1566,7 +1563,7 @@
               <w:spacing w:before="100" w:beforeAutospacing="1" w:after="100" w:afterAutospacing="1"/>
               <w:jc w:val="center"/>
               <w:rPr>
-                <w:rFonts w:cs="宋体" w:hint="eastAsia"/>
+                <w:rFonts w:cs="宋体"/>
                 <w:bCs/>
                 <w:kern w:val="0"/>
                 <w:szCs w:val="21"/>
@@ -1594,7 +1591,7 @@
               <w:spacing w:before="100" w:beforeAutospacing="1" w:after="100" w:afterAutospacing="1"/>
               <w:jc w:val="center"/>
               <w:rPr>
-                <w:rFonts w:cs="宋体" w:hint="eastAsia"/>
+                <w:rFonts w:cs="宋体"/>
                 <w:b/>
                 <w:bCs/>
                 <w:kern w:val="0"/>
@@ -1623,7 +1620,6 @@
             <w:pPr>
               <w:jc w:val="center"/>
               <w:rPr>
-                <w:rFonts w:hint="eastAsia"/>
                 <w:szCs w:val="21"/>
               </w:rPr>
             </w:pPr>
@@ -1651,7 +1647,7 @@
               <w:spacing w:before="100" w:beforeAutospacing="1" w:after="100" w:afterAutospacing="1"/>
               <w:jc w:val="center"/>
               <w:rPr>
-                <w:rFonts w:cs="宋体" w:hint="eastAsia"/>
+                <w:rFonts w:cs="宋体"/>
                 <w:b/>
                 <w:bCs/>
                 <w:kern w:val="0"/>
@@ -1680,7 +1676,6 @@
               <w:spacing w:line="400" w:lineRule="exact"/>
               <w:ind w:firstLineChars="200" w:firstLine="420"/>
               <w:rPr>
-                <w:rFonts w:hint="eastAsia"/>
                 <w:color w:val="000000"/>
                 <w:szCs w:val="21"/>
               </w:rPr>
@@ -1733,7 +1728,6 @@
               <w:spacing w:line="400" w:lineRule="exact"/>
               <w:ind w:firstLineChars="200" w:firstLine="420"/>
               <w:rPr>
-                <w:rFonts w:hint="eastAsia"/>
                 <w:szCs w:val="21"/>
               </w:rPr>
             </w:pPr>
@@ -1843,7 +1837,6 @@
               <w:spacing w:line="400" w:lineRule="exact"/>
               <w:ind w:firstLineChars="200" w:firstLine="420"/>
               <w:rPr>
-                <w:rFonts w:hint="eastAsia"/>
                 <w:szCs w:val="21"/>
               </w:rPr>
             </w:pPr>
@@ -1888,7 +1881,7 @@
               <w:spacing w:before="100" w:beforeAutospacing="1" w:after="100" w:afterAutospacing="1"/>
               <w:jc w:val="center"/>
               <w:rPr>
-                <w:rFonts w:cs="宋体" w:hint="eastAsia"/>
+                <w:rFonts w:cs="宋体"/>
                 <w:b/>
                 <w:bCs/>
                 <w:kern w:val="0"/>
@@ -1916,7 +1909,6 @@
             <w:pPr>
               <w:ind w:leftChars="200" w:left="735" w:hangingChars="150" w:hanging="315"/>
               <w:rPr>
-                <w:rFonts w:hint="eastAsia"/>
                 <w:szCs w:val="21"/>
               </w:rPr>
             </w:pPr>
@@ -1953,7 +1945,6 @@
             <w:pPr>
               <w:ind w:leftChars="200" w:left="735" w:hangingChars="150" w:hanging="315"/>
               <w:rPr>
-                <w:rFonts w:hint="eastAsia"/>
                 <w:szCs w:val="21"/>
               </w:rPr>
             </w:pPr>
@@ -1990,7 +1981,6 @@
             <w:pPr>
               <w:ind w:leftChars="200" w:left="735" w:hangingChars="150" w:hanging="315"/>
               <w:rPr>
-                <w:rFonts w:hint="eastAsia"/>
                 <w:szCs w:val="21"/>
               </w:rPr>
             </w:pPr>
@@ -2041,7 +2031,6 @@
             <w:pPr>
               <w:ind w:leftChars="200" w:left="735" w:hangingChars="150" w:hanging="315"/>
               <w:rPr>
-                <w:rFonts w:hint="eastAsia"/>
                 <w:szCs w:val="21"/>
               </w:rPr>
             </w:pPr>
@@ -2064,7 +2053,6 @@
             <w:pPr>
               <w:ind w:leftChars="200" w:left="735" w:hangingChars="150" w:hanging="315"/>
               <w:rPr>
-                <w:rFonts w:hint="eastAsia"/>
                 <w:bCs/>
                 <w:kern w:val="0"/>
                 <w:szCs w:val="21"/>
@@ -2101,7 +2089,7 @@
               <w:spacing w:before="100" w:beforeAutospacing="1" w:after="100" w:afterAutospacing="1"/>
               <w:jc w:val="center"/>
               <w:rPr>
-                <w:rFonts w:cs="宋体" w:hint="eastAsia"/>
+                <w:rFonts w:cs="宋体"/>
                 <w:b/>
                 <w:bCs/>
                 <w:kern w:val="0"/>
@@ -2128,7 +2116,6 @@
           <w:p>
             <w:pPr>
               <w:rPr>
-                <w:rFonts w:hint="eastAsia"/>
                 <w:szCs w:val="21"/>
               </w:rPr>
             </w:pPr>
@@ -2234,7 +2221,6 @@
           <w:p>
             <w:pPr>
               <w:rPr>
-                <w:rFonts w:hint="eastAsia"/>
                 <w:szCs w:val="21"/>
               </w:rPr>
             </w:pPr>
@@ -2319,7 +2305,6 @@
           <w:p>
             <w:pPr>
               <w:rPr>
-                <w:rFonts w:hint="eastAsia"/>
                 <w:szCs w:val="21"/>
               </w:rPr>
             </w:pPr>
@@ -2480,7 +2465,6 @@
           <w:p>
             <w:pPr>
               <w:rPr>
-                <w:rFonts w:hint="eastAsia"/>
                 <w:szCs w:val="21"/>
               </w:rPr>
             </w:pPr>
@@ -2643,7 +2627,6 @@
           <w:p>
             <w:pPr>
               <w:rPr>
-                <w:rFonts w:hint="eastAsia"/>
                 <w:szCs w:val="21"/>
               </w:rPr>
             </w:pPr>
@@ -2780,7 +2763,6 @@
           <w:p>
             <w:pPr>
               <w:rPr>
-                <w:rFonts w:hint="eastAsia"/>
                 <w:szCs w:val="21"/>
               </w:rPr>
             </w:pPr>
@@ -2817,7 +2799,6 @@
           <w:p>
             <w:pPr>
               <w:rPr>
-                <w:rFonts w:hint="eastAsia"/>
                 <w:szCs w:val="21"/>
               </w:rPr>
             </w:pPr>
@@ -2880,7 +2861,7 @@
               <w:spacing w:before="100" w:beforeAutospacing="1" w:after="100" w:afterAutospacing="1"/>
               <w:jc w:val="center"/>
               <w:rPr>
-                <w:rFonts w:cs="宋体" w:hint="eastAsia"/>
+                <w:rFonts w:cs="宋体"/>
                 <w:b/>
                 <w:bCs/>
                 <w:kern w:val="0"/>
@@ -2909,7 +2890,7 @@
               <w:spacing w:before="100" w:beforeAutospacing="1" w:after="100" w:afterAutospacing="1"/>
               <w:jc w:val="left"/>
               <w:rPr>
-                <w:rFonts w:cs="宋体" w:hint="eastAsia"/>
+                <w:rFonts w:cs="宋体"/>
                 <w:b/>
                 <w:bCs/>
                 <w:kern w:val="0"/>
@@ -2932,13 +2913,23 @@
               <w:spacing w:before="100" w:beforeAutospacing="1" w:after="100" w:afterAutospacing="1"/>
               <w:jc w:val="left"/>
               <w:rPr>
+                <w:rFonts w:cs="宋体"/>
+                <w:b/>
+                <w:bCs/>
+                <w:kern w:val="0"/>
+                <w:szCs w:val="21"/>
+              </w:rPr>
+            </w:pPr>
+            <w:r>
+              <w:rPr>
                 <w:rFonts w:cs="宋体" w:hint="eastAsia"/>
                 <w:b/>
                 <w:bCs/>
                 <w:kern w:val="0"/>
                 <w:szCs w:val="21"/>
               </w:rPr>
-            </w:pPr>
+              <w:t>教研室主任签字：</w:t>
+            </w:r>
             <w:r>
               <w:rPr>
                 <w:rFonts w:cs="宋体" w:hint="eastAsia"/>
@@ -2947,7 +2938,7 @@
                 <w:kern w:val="0"/>
                 <w:szCs w:val="21"/>
               </w:rPr>
-              <w:t>教研室主任签字：</w:t>
+              <w:t xml:space="preserve">                              2023 </w:t>
             </w:r>
             <w:r>
               <w:rPr>
@@ -2957,7 +2948,7 @@
                 <w:kern w:val="0"/>
                 <w:szCs w:val="21"/>
               </w:rPr>
-              <w:t xml:space="preserve">                              2023 </w:t>
+              <w:t>年</w:t>
             </w:r>
             <w:r>
               <w:rPr>
@@ -2967,7 +2958,17 @@
                 <w:kern w:val="0"/>
                 <w:szCs w:val="21"/>
               </w:rPr>
-              <w:t>年</w:t>
+              <w:t xml:space="preserve"> </w:t>
+            </w:r>
+            <w:r>
+              <w:rPr>
+                <w:rFonts w:cs="宋体"/>
+                <w:b/>
+                <w:bCs/>
+                <w:kern w:val="0"/>
+                <w:szCs w:val="21"/>
+              </w:rPr>
+              <w:t>09</w:t>
             </w:r>
             <w:r>
               <w:rPr>
@@ -2977,6 +2978,16 @@
                 <w:kern w:val="0"/>
                 <w:szCs w:val="21"/>
               </w:rPr>
+              <w:t>月</w:t>
+            </w:r>
+            <w:r>
+              <w:rPr>
+                <w:rFonts w:cs="宋体" w:hint="eastAsia"/>
+                <w:b/>
+                <w:bCs/>
+                <w:kern w:val="0"/>
+                <w:szCs w:val="21"/>
+              </w:rPr>
               <w:t xml:space="preserve"> </w:t>
             </w:r>
             <w:r>
@@ -2987,7 +2998,7 @@
                 <w:kern w:val="0"/>
                 <w:szCs w:val="21"/>
               </w:rPr>
-              <w:t>09</w:t>
+              <w:t>01</w:t>
             </w:r>
             <w:r>
               <w:rPr>
@@ -2997,36 +3008,6 @@
                 <w:kern w:val="0"/>
                 <w:szCs w:val="21"/>
               </w:rPr>
-              <w:t>月</w:t>
-            </w:r>
-            <w:r>
-              <w:rPr>
-                <w:rFonts w:cs="宋体" w:hint="eastAsia"/>
-                <w:b/>
-                <w:bCs/>
-                <w:kern w:val="0"/>
-                <w:szCs w:val="21"/>
-              </w:rPr>
-              <w:t xml:space="preserve"> </w:t>
-            </w:r>
-            <w:r>
-              <w:rPr>
-                <w:rFonts w:cs="宋体"/>
-                <w:b/>
-                <w:bCs/>
-                <w:kern w:val="0"/>
-                <w:szCs w:val="21"/>
-              </w:rPr>
-              <w:t>01</w:t>
-            </w:r>
-            <w:r>
-              <w:rPr>
-                <w:rFonts w:cs="宋体" w:hint="eastAsia"/>
-                <w:b/>
-                <w:bCs/>
-                <w:kern w:val="0"/>
-                <w:szCs w:val="21"/>
-              </w:rPr>
               <w:t>日</w:t>
             </w:r>
           </w:p>
@@ -3037,7 +3018,6 @@
       <w:pPr>
         <w:spacing w:before="100" w:beforeAutospacing="1" w:after="100" w:afterAutospacing="1" w:line="360" w:lineRule="auto"/>
         <w:rPr>
-          <w:rFonts w:hint="eastAsia"/>
           <w:kern w:val="0"/>
           <w:sz w:val="18"/>
         </w:rPr>
@@ -3053,36 +3033,13 @@
     </w:p>
     <w:p>
       <w:pPr>
-        <w:snapToGrid w:val="0"/>
-        <w:spacing w:afterLines="30" w:after="93" w:line="360" w:lineRule="auto"/>
-        <w:rPr>
-          <w:color w:val="FF0000"/>
-          <w:sz w:val="24"/>
-        </w:rPr>
-      </w:pPr>
-      <w:r>
-        <w:rPr>
-          <w:rFonts w:hint="eastAsia"/>
-          <w:color w:val="FF0000"/>
-          <w:sz w:val="24"/>
-        </w:rPr>
-        <w:lastRenderedPageBreak/>
-        <w:t>（空</w:t>
-      </w:r>
-      <w:r>
-        <w:rPr>
-          <w:color w:val="FF0000"/>
-          <w:sz w:val="24"/>
-        </w:rPr>
-        <w:t>1</w:t>
-      </w:r>
-      <w:r>
-        <w:rPr>
-          <w:color w:val="FF0000"/>
-          <w:sz w:val="24"/>
-        </w:rPr>
-        <w:t>行）</w:t>
-      </w:r>
+        <w:spacing w:before="100" w:beforeAutospacing="1" w:after="100" w:afterAutospacing="1" w:line="360" w:lineRule="auto"/>
+        <w:rPr>
+          <w:rFonts w:hint="eastAsia"/>
+          <w:kern w:val="0"/>
+          <w:sz w:val="18"/>
+        </w:rPr>
+      </w:pPr>
     </w:p>
     <w:p>
       <w:pPr>
@@ -3122,672 +3079,432 @@
         </w:rPr>
         <w:t>要</w:t>
       </w:r>
+    </w:p>
+    <w:p>
+      <w:pPr>
+        <w:spacing w:line="360" w:lineRule="auto"/>
+        <w:ind w:firstLineChars="150" w:firstLine="360"/>
+        <w:rPr>
+          <w:color w:val="0000FF"/>
+          <w:sz w:val="24"/>
+        </w:rPr>
+      </w:pPr>
+      <w:r>
+        <w:rPr>
+          <w:color w:val="0000FF"/>
+          <w:sz w:val="24"/>
+        </w:rPr>
+        <w:t xml:space="preserve"> </w:t>
+      </w:r>
+      <w:r>
+        <w:rPr>
+          <w:rFonts w:hint="eastAsia"/>
+          <w:sz w:val="24"/>
+        </w:rPr>
+        <w:t>本课程设计使用</w:t>
+      </w:r>
+      <w:r>
+        <w:rPr>
+          <w:rFonts w:hint="eastAsia"/>
+          <w:sz w:val="24"/>
+        </w:rPr>
+        <w:t>MATLAB</w:t>
+      </w:r>
+      <w:r>
+        <w:rPr>
+          <w:rFonts w:hint="eastAsia"/>
+          <w:sz w:val="24"/>
+        </w:rPr>
+        <w:t>对基于</w:t>
+      </w:r>
+      <w:proofErr w:type="gramStart"/>
+      <w:r>
+        <w:rPr>
+          <w:rFonts w:hint="eastAsia"/>
+          <w:sz w:val="24"/>
+        </w:rPr>
+        <w:t>汉宁窗的</w:t>
+      </w:r>
+      <w:proofErr w:type="gramEnd"/>
+      <w:r>
+        <w:rPr>
+          <w:rFonts w:hint="eastAsia"/>
+          <w:sz w:val="24"/>
+        </w:rPr>
+        <w:t>FIR</w:t>
+      </w:r>
+      <w:r>
+        <w:rPr>
+          <w:rFonts w:hint="eastAsia"/>
+          <w:sz w:val="24"/>
+        </w:rPr>
+        <w:t>高通滤波器进行设计</w:t>
+      </w:r>
+      <w:r>
+        <w:rPr>
+          <w:rFonts w:hint="eastAsia"/>
+          <w:sz w:val="24"/>
+        </w:rPr>
+        <w:t>，</w:t>
+      </w:r>
+      <w:r>
+        <w:rPr>
+          <w:rFonts w:hint="eastAsia"/>
+          <w:sz w:val="24"/>
+        </w:rPr>
+        <w:t>并对采集的语音信号进行滤波，从而实现语音去噪。在设计过程中，</w:t>
+      </w:r>
+      <w:r>
+        <w:rPr>
+          <w:rFonts w:hint="eastAsia"/>
+          <w:sz w:val="24"/>
+        </w:rPr>
+        <w:t>首先</w:t>
+      </w:r>
+      <w:r>
+        <w:rPr>
+          <w:rFonts w:hint="eastAsia"/>
+          <w:sz w:val="24"/>
+        </w:rPr>
+        <w:t>选用自行录制的一段音频音乐作为输入信号，并对录制的信号进行采样，绘制出采样后音频信号的时域图和频谱图</w:t>
+      </w:r>
+      <w:r>
+        <w:rPr>
+          <w:rFonts w:hint="eastAsia"/>
+          <w:sz w:val="24"/>
+        </w:rPr>
+        <w:t>；</w:t>
+      </w:r>
+      <w:r>
+        <w:rPr>
+          <w:rFonts w:hint="eastAsia"/>
+          <w:sz w:val="24"/>
+        </w:rPr>
+        <w:t>然后，通过在音频信号中叠加多个低频正弦频率分量进行加噪</w:t>
+      </w:r>
+      <w:r>
+        <w:rPr>
+          <w:rFonts w:hint="eastAsia"/>
+          <w:sz w:val="24"/>
+        </w:rPr>
+        <w:t>，并</w:t>
+      </w:r>
+      <w:r>
+        <w:rPr>
+          <w:rFonts w:hint="eastAsia"/>
+          <w:sz w:val="24"/>
+        </w:rPr>
+        <w:t>利用设计</w:t>
+      </w:r>
+      <w:r>
+        <w:rPr>
+          <w:rFonts w:hint="eastAsia"/>
+          <w:sz w:val="24"/>
+        </w:rPr>
+        <w:t>的</w:t>
+      </w:r>
+      <w:r>
+        <w:rPr>
+          <w:rFonts w:hint="eastAsia"/>
+          <w:sz w:val="24"/>
+        </w:rPr>
+        <w:t>基于</w:t>
+      </w:r>
+      <w:proofErr w:type="gramStart"/>
+      <w:r>
+        <w:rPr>
+          <w:rFonts w:hint="eastAsia"/>
+          <w:sz w:val="24"/>
+        </w:rPr>
+        <w:t>汉宁窗的</w:t>
+      </w:r>
+      <w:proofErr w:type="gramEnd"/>
+      <w:r>
+        <w:rPr>
+          <w:rFonts w:hint="eastAsia"/>
+          <w:sz w:val="24"/>
+        </w:rPr>
+        <w:t>FIR</w:t>
+      </w:r>
+      <w:r>
+        <w:rPr>
+          <w:rFonts w:hint="eastAsia"/>
+          <w:sz w:val="24"/>
+        </w:rPr>
+        <w:t>高通滤波器，对叠加了低频噪声的音频信号</w:t>
+      </w:r>
+      <w:proofErr w:type="gramStart"/>
+      <w:r>
+        <w:rPr>
+          <w:rFonts w:hint="eastAsia"/>
+          <w:sz w:val="24"/>
+        </w:rPr>
+        <w:t>进行高通滤波</w:t>
+      </w:r>
+      <w:proofErr w:type="gramEnd"/>
+      <w:r>
+        <w:rPr>
+          <w:rFonts w:hint="eastAsia"/>
+          <w:sz w:val="24"/>
+        </w:rPr>
+        <w:t>；</w:t>
+      </w:r>
+      <w:r>
+        <w:rPr>
+          <w:rFonts w:hint="eastAsia"/>
+          <w:sz w:val="24"/>
+        </w:rPr>
+        <w:t>最后依据滤波器的性能指标对仿真结果进行分析，</w:t>
+      </w:r>
+      <w:r>
+        <w:rPr>
+          <w:rFonts w:hint="eastAsia"/>
+          <w:sz w:val="24"/>
+        </w:rPr>
+        <w:t>通过回放</w:t>
+      </w:r>
+      <w:r>
+        <w:rPr>
+          <w:rFonts w:hint="eastAsia"/>
+          <w:sz w:val="24"/>
+        </w:rPr>
+        <w:t>录音</w:t>
+      </w:r>
+      <w:proofErr w:type="gramStart"/>
+      <w:r>
+        <w:rPr>
+          <w:rFonts w:hint="eastAsia"/>
+          <w:sz w:val="24"/>
+        </w:rPr>
+        <w:t>对比去噪效果</w:t>
+      </w:r>
+      <w:proofErr w:type="gramEnd"/>
+      <w:r>
+        <w:rPr>
+          <w:rFonts w:hint="eastAsia"/>
+          <w:sz w:val="24"/>
+        </w:rPr>
+        <w:t>，并对比滤波前后的信号时域频域图的波形变化，给出滤波器特性曲线。最终，本课程设计出的滤波器性能指标和降噪效果都可以满足要求，验证了所设计巴特沃斯滤波器的有效性。</w:t>
+      </w:r>
+    </w:p>
+    <w:p>
+      <w:pPr>
+        <w:spacing w:line="360" w:lineRule="auto"/>
+        <w:rPr>
+          <w:color w:val="0000FF"/>
+          <w:sz w:val="24"/>
+        </w:rPr>
+      </w:pPr>
+    </w:p>
+    <w:p>
+      <w:pPr>
+        <w:spacing w:line="360" w:lineRule="auto"/>
+        <w:jc w:val="left"/>
+        <w:rPr>
+          <w:rFonts w:hint="eastAsia"/>
+          <w:color w:val="0000FF"/>
+          <w:sz w:val="24"/>
+        </w:rPr>
+      </w:pPr>
+    </w:p>
+    <w:p>
+      <w:pPr>
+        <w:spacing w:line="360" w:lineRule="auto"/>
+        <w:rPr>
+          <w:rFonts w:eastAsia="黑体"/>
+          <w:color w:val="0000FF"/>
+          <w:sz w:val="24"/>
+        </w:rPr>
+      </w:pPr>
       <w:r>
         <w:rPr>
           <w:rFonts w:eastAsia="黑体" w:hint="eastAsia"/>
-          <w:b/>
+          <w:sz w:val="24"/>
+        </w:rPr>
+        <w:t>关键词</w:t>
+      </w:r>
+      <w:r>
+        <w:rPr>
+          <w:rFonts w:eastAsia="黑体" w:hint="eastAsia"/>
+          <w:sz w:val="24"/>
+        </w:rPr>
+        <w:t>：</w:t>
+      </w:r>
+      <w:r>
+        <w:rPr>
+          <w:rFonts w:hint="eastAsia"/>
+          <w:sz w:val="24"/>
+        </w:rPr>
+        <w:t xml:space="preserve">MATALB </w:t>
+      </w:r>
+      <w:proofErr w:type="gramStart"/>
+      <w:r>
+        <w:rPr>
+          <w:rFonts w:hint="eastAsia"/>
+          <w:sz w:val="24"/>
+        </w:rPr>
+        <w:t>汉宁窗</w:t>
+      </w:r>
+      <w:proofErr w:type="gramEnd"/>
+      <w:r>
+        <w:rPr>
+          <w:rFonts w:hint="eastAsia"/>
+          <w:sz w:val="24"/>
+        </w:rPr>
+        <w:t xml:space="preserve">  FIR</w:t>
+      </w:r>
+      <w:r>
+        <w:rPr>
+          <w:rFonts w:hint="eastAsia"/>
+          <w:sz w:val="24"/>
+        </w:rPr>
+        <w:t>高通滤波器</w:t>
+      </w:r>
+      <w:r>
+        <w:rPr>
+          <w:rFonts w:hint="eastAsia"/>
+          <w:sz w:val="24"/>
+        </w:rPr>
+        <w:t xml:space="preserve"> </w:t>
+      </w:r>
+      <w:r>
+        <w:rPr>
+          <w:rFonts w:hint="eastAsia"/>
+          <w:sz w:val="24"/>
+        </w:rPr>
+        <w:t>音频滤波</w:t>
+      </w:r>
+      <w:r>
+        <w:rPr>
+          <w:rFonts w:hint="eastAsia"/>
+          <w:sz w:val="24"/>
+        </w:rPr>
+        <w:t xml:space="preserve"> </w:t>
+      </w:r>
+      <w:r>
+        <w:rPr>
+          <w:rFonts w:hint="eastAsia"/>
+          <w:sz w:val="24"/>
+        </w:rPr>
+        <w:t>正弦噪声</w:t>
+      </w:r>
+    </w:p>
+    <w:p>
+      <w:pPr>
+        <w:spacing w:line="360" w:lineRule="auto"/>
+        <w:rPr>
+          <w:rFonts w:eastAsia="黑体"/>
+          <w:color w:val="0000FF"/>
+          <w:sz w:val="24"/>
+        </w:rPr>
+      </w:pPr>
+    </w:p>
+    <w:p>
+      <w:pPr>
+        <w:spacing w:line="360" w:lineRule="auto"/>
+        <w:rPr>
+          <w:rFonts w:eastAsia="黑体"/>
+          <w:color w:val="0000FF"/>
+          <w:sz w:val="24"/>
+        </w:rPr>
+      </w:pPr>
+    </w:p>
+    <w:p>
+      <w:pPr>
+        <w:spacing w:line="600" w:lineRule="auto"/>
+        <w:jc w:val="center"/>
+        <w:rPr>
           <w:color w:val="FF0000"/>
-          <w:sz w:val="30"/>
-          <w:szCs w:val="30"/>
-        </w:rPr>
-        <w:t>（</w:t>
-      </w:r>
-      <w:r>
-        <w:rPr>
-          <w:rFonts w:eastAsia="黑体" w:hint="eastAsia"/>
-          <w:b/>
+        </w:rPr>
+      </w:pPr>
+    </w:p>
+    <w:p>
+      <w:pPr>
+        <w:spacing w:line="600" w:lineRule="auto"/>
+        <w:jc w:val="center"/>
+        <w:rPr>
           <w:color w:val="FF0000"/>
-          <w:sz w:val="30"/>
-          <w:szCs w:val="30"/>
-        </w:rPr>
-        <w:t>黑体，小三，加粗</w:t>
-      </w:r>
-      <w:r>
-        <w:rPr>
-          <w:rFonts w:eastAsia="黑体" w:hint="eastAsia"/>
-          <w:b/>
+        </w:rPr>
+      </w:pPr>
+    </w:p>
+    <w:p>
+      <w:pPr>
+        <w:spacing w:line="600" w:lineRule="auto"/>
+        <w:jc w:val="center"/>
+        <w:rPr>
           <w:color w:val="FF0000"/>
-          <w:sz w:val="30"/>
-          <w:szCs w:val="30"/>
-        </w:rPr>
-        <w:t>）</w:t>
-      </w:r>
-    </w:p>
-    <w:p>
-      <w:pPr>
-        <w:spacing w:line="360" w:lineRule="auto"/>
-        <w:ind w:firstLineChars="150" w:firstLine="360"/>
-        <w:rPr>
-          <w:color w:val="0000FF"/>
-          <w:sz w:val="24"/>
-        </w:rPr>
-      </w:pPr>
-      <w:r>
-        <w:rPr>
-          <w:color w:val="0000FF"/>
-          <w:sz w:val="24"/>
-        </w:rPr>
-        <w:t xml:space="preserve"> </w:t>
-      </w:r>
-      <w:r>
-        <w:rPr>
-          <w:rFonts w:hint="eastAsia"/>
-          <w:color w:val="0000FF"/>
-          <w:sz w:val="24"/>
-        </w:rPr>
-        <w:t>××××××××××××××××（小</w:t>
-      </w:r>
-      <w:r>
-        <w:rPr>
-          <w:color w:val="0000FF"/>
-          <w:sz w:val="24"/>
-        </w:rPr>
-        <w:t>4</w:t>
-      </w:r>
-      <w:r>
-        <w:rPr>
-          <w:color w:val="0000FF"/>
-          <w:sz w:val="24"/>
-        </w:rPr>
-        <w:t>号宋体，</w:t>
-      </w:r>
-      <w:r>
-        <w:rPr>
-          <w:color w:val="0000FF"/>
-          <w:sz w:val="24"/>
-        </w:rPr>
-        <w:t>1.5</w:t>
-      </w:r>
-      <w:r>
-        <w:rPr>
-          <w:color w:val="0000FF"/>
-          <w:sz w:val="24"/>
-        </w:rPr>
-        <w:t>倍行距）</w:t>
-      </w:r>
-      <w:r>
-        <w:rPr>
-          <w:rFonts w:hint="eastAsia"/>
-          <w:color w:val="0000FF"/>
-          <w:sz w:val="24"/>
-        </w:rPr>
-        <w:t>×××××××××××××××××××××××××××××××××××××××××××××××××××××××××××××××××××××××××××××××××××××××××××××××××××××××××××××××××××××××××××××××××××××××××××××××××××××××××××××××××××××××××××××××××××××××××××××××××××。（要求</w:t>
-      </w:r>
-      <w:r>
-        <w:rPr>
-          <w:rFonts w:hint="eastAsia"/>
-          <w:color w:val="0000FF"/>
-          <w:sz w:val="24"/>
-        </w:rPr>
-        <w:t>200</w:t>
-      </w:r>
-      <w:r>
-        <w:rPr>
-          <w:rFonts w:hint="eastAsia"/>
-          <w:color w:val="0000FF"/>
-          <w:sz w:val="24"/>
-        </w:rPr>
-        <w:t>字左右）</w:t>
-      </w:r>
-    </w:p>
-    <w:p>
-      <w:pPr>
-        <w:spacing w:line="360" w:lineRule="auto"/>
-        <w:rPr>
-          <w:color w:val="0000FF"/>
-          <w:sz w:val="24"/>
-        </w:rPr>
-      </w:pPr>
-    </w:p>
-    <w:p>
-      <w:pPr>
-        <w:spacing w:line="360" w:lineRule="auto"/>
-        <w:jc w:val="left"/>
-        <w:rPr>
-          <w:color w:val="0000FF"/>
-          <w:sz w:val="24"/>
-        </w:rPr>
-      </w:pPr>
-      <w:r>
-        <w:rPr>
-          <w:rFonts w:hint="eastAsia"/>
+        </w:rPr>
+      </w:pPr>
+    </w:p>
+    <w:p>
+      <w:pPr>
+        <w:spacing w:line="600" w:lineRule="auto"/>
+        <w:jc w:val="center"/>
+        <w:rPr>
           <w:color w:val="FF0000"/>
-          <w:sz w:val="24"/>
-        </w:rPr>
-        <w:t>（空</w:t>
-      </w:r>
-      <w:r>
+        </w:rPr>
+      </w:pPr>
+    </w:p>
+    <w:p>
+      <w:pPr>
+        <w:spacing w:line="600" w:lineRule="auto"/>
+        <w:jc w:val="center"/>
         <w:rPr>
           <w:color w:val="FF0000"/>
-          <w:sz w:val="24"/>
-        </w:rPr>
-        <w:t>2</w:t>
-      </w:r>
-      <w:r>
+        </w:rPr>
+      </w:pPr>
+    </w:p>
+    <w:p>
+      <w:pPr>
+        <w:spacing w:line="600" w:lineRule="auto"/>
+        <w:jc w:val="center"/>
         <w:rPr>
           <w:color w:val="FF0000"/>
-          <w:sz w:val="24"/>
-        </w:rPr>
-        <w:t>行）</w:t>
-      </w:r>
-    </w:p>
-    <w:p>
-      <w:pPr>
-        <w:spacing w:line="360" w:lineRule="auto"/>
-        <w:rPr>
-          <w:rFonts w:eastAsia="黑体"/>
-          <w:color w:val="0000FF"/>
-          <w:sz w:val="24"/>
-        </w:rPr>
-      </w:pPr>
-      <w:r>
-        <w:rPr>
-          <w:rFonts w:eastAsia="黑体" w:hint="eastAsia"/>
-          <w:sz w:val="24"/>
-        </w:rPr>
-        <w:t>关键词：</w:t>
-      </w:r>
-      <w:r>
-        <w:rPr>
-          <w:rFonts w:eastAsia="黑体" w:hint="eastAsia"/>
-          <w:sz w:val="24"/>
-        </w:rPr>
-        <w:t xml:space="preserve">  </w:t>
-      </w:r>
-      <w:proofErr w:type="gramStart"/>
-      <w:r>
-        <w:rPr>
-          <w:rFonts w:hint="eastAsia"/>
-          <w:color w:val="0000FF"/>
-          <w:sz w:val="24"/>
-        </w:rPr>
-        <w:t>×××</w:t>
-      </w:r>
-      <w:r>
-        <w:rPr>
-          <w:color w:val="0000FF"/>
-          <w:sz w:val="24"/>
-        </w:rPr>
-        <w:t xml:space="preserve">  </w:t>
-      </w:r>
-      <w:r>
-        <w:rPr>
-          <w:rFonts w:hint="eastAsia"/>
-          <w:color w:val="0000FF"/>
-          <w:sz w:val="24"/>
-        </w:rPr>
-        <w:t>×××</w:t>
-      </w:r>
-      <w:r>
-        <w:rPr>
-          <w:color w:val="0000FF"/>
-          <w:sz w:val="24"/>
-        </w:rPr>
-        <w:t xml:space="preserve">  </w:t>
-      </w:r>
-      <w:proofErr w:type="gramEnd"/>
-      <w:r>
-        <w:rPr>
-          <w:rFonts w:hint="eastAsia"/>
-          <w:color w:val="0000FF"/>
-          <w:sz w:val="24"/>
-        </w:rPr>
-        <w:t>×××</w:t>
-      </w:r>
-      <w:r>
-        <w:rPr>
-          <w:rFonts w:hint="eastAsia"/>
-          <w:color w:val="0000FF"/>
-          <w:sz w:val="24"/>
-        </w:rPr>
-        <w:t xml:space="preserve">   </w:t>
-      </w:r>
-      <w:r>
-        <w:rPr>
-          <w:rFonts w:hint="eastAsia"/>
-          <w:color w:val="0000FF"/>
-          <w:sz w:val="24"/>
-        </w:rPr>
-        <w:t>×××</w:t>
-      </w:r>
-      <w:r>
-        <w:rPr>
-          <w:color w:val="0000FF"/>
-          <w:sz w:val="24"/>
-        </w:rPr>
-        <w:t>（</w:t>
-      </w:r>
-      <w:r>
-        <w:rPr>
-          <w:rFonts w:hint="eastAsia"/>
-          <w:color w:val="0000FF"/>
-          <w:sz w:val="24"/>
-        </w:rPr>
-        <w:t>小</w:t>
-      </w:r>
-      <w:r>
-        <w:rPr>
-          <w:color w:val="0000FF"/>
-          <w:sz w:val="24"/>
-        </w:rPr>
-        <w:t>4</w:t>
-      </w:r>
-      <w:r>
-        <w:rPr>
-          <w:color w:val="0000FF"/>
-          <w:sz w:val="24"/>
-        </w:rPr>
-        <w:t>号宋体）</w:t>
-      </w:r>
-    </w:p>
-    <w:p>
-      <w:pPr>
-        <w:spacing w:line="360" w:lineRule="auto"/>
-        <w:rPr>
-          <w:rFonts w:eastAsia="黑体"/>
-          <w:color w:val="0000FF"/>
-          <w:sz w:val="24"/>
-        </w:rPr>
-      </w:pPr>
-    </w:p>
-    <w:p>
-      <w:pPr>
-        <w:spacing w:line="360" w:lineRule="auto"/>
-        <w:rPr>
-          <w:rFonts w:eastAsia="黑体"/>
-          <w:color w:val="0000FF"/>
-          <w:sz w:val="24"/>
-        </w:rPr>
-      </w:pPr>
-    </w:p>
-    <w:p>
-      <w:pPr>
-        <w:rPr>
-          <w:color w:val="FF0000"/>
-          <w:u w:val="single"/>
-        </w:rPr>
-      </w:pPr>
-      <w:r>
-        <w:rPr>
-          <w:color w:val="FF0000"/>
-        </w:rPr>
-        <w:t>摘要</w:t>
-      </w:r>
-      <w:r>
-        <w:rPr>
-          <w:rFonts w:hint="eastAsia"/>
-          <w:color w:val="FF0000"/>
-        </w:rPr>
-        <w:t>的要求：</w:t>
-      </w:r>
-      <w:r>
-        <w:rPr>
-          <w:rFonts w:hint="eastAsia"/>
-          <w:color w:val="FF0000"/>
-        </w:rPr>
-        <w:t>2</w:t>
-      </w:r>
-      <w:r>
-        <w:rPr>
-          <w:color w:val="FF0000"/>
-        </w:rPr>
-        <w:t>00</w:t>
-      </w:r>
-      <w:r>
-        <w:rPr>
-          <w:color w:val="FF0000"/>
-        </w:rPr>
-        <w:t>字</w:t>
-      </w:r>
-      <w:r>
-        <w:rPr>
-          <w:rFonts w:hint="eastAsia"/>
-          <w:color w:val="FF0000"/>
-        </w:rPr>
-        <w:t>左右。</w:t>
-      </w:r>
-      <w:r>
-        <w:rPr>
-          <w:color w:val="FF0000"/>
-        </w:rPr>
-        <w:t>课程设计报告摘要一般包括课题研究的目的</w:t>
-      </w:r>
-      <w:r>
-        <w:rPr>
-          <w:rFonts w:hint="eastAsia"/>
-          <w:color w:val="FF0000"/>
-        </w:rPr>
-        <w:t>、</w:t>
-      </w:r>
-      <w:r>
-        <w:rPr>
-          <w:color w:val="FF0000"/>
-        </w:rPr>
-        <w:t>研究工作的主要对象，采用的方法和手段，得出的结果和重要的结论及主要观点。</w:t>
-      </w:r>
-      <w:r>
-        <w:rPr>
-          <w:rFonts w:hint="eastAsia"/>
-          <w:color w:val="FF0000"/>
-          <w:u w:val="single"/>
-        </w:rPr>
-        <w:t>切忌不要粘贴一堆背景知识和理论知识！</w:t>
-      </w:r>
-    </w:p>
-    <w:p>
-      <w:pPr>
-        <w:rPr>
-          <w:color w:val="FF0000"/>
-          <w:u w:val="single"/>
-        </w:rPr>
-      </w:pPr>
-    </w:p>
-    <w:p>
-      <w:pPr>
-        <w:rPr>
-          <w:color w:val="FF0000"/>
-        </w:rPr>
-      </w:pPr>
-      <w:r>
-        <w:rPr>
-          <w:color w:val="FF0000"/>
-        </w:rPr>
-        <w:t>关键词</w:t>
-      </w:r>
-      <w:r>
-        <w:rPr>
-          <w:rFonts w:hint="eastAsia"/>
-          <w:color w:val="FF0000"/>
-        </w:rPr>
-        <w:t>的要求</w:t>
-      </w:r>
-      <w:r>
-        <w:rPr>
-          <w:color w:val="FF0000"/>
-        </w:rPr>
-        <w:t>：关键词是为了文献标引工作</w:t>
-      </w:r>
-      <w:r>
-        <w:rPr>
-          <w:rFonts w:hint="eastAsia"/>
-          <w:color w:val="FF0000"/>
-        </w:rPr>
-        <w:t>，</w:t>
-      </w:r>
-      <w:r>
-        <w:rPr>
-          <w:color w:val="FF0000"/>
-        </w:rPr>
-        <w:t>从课程设计报告中选出规范的用以表示全文主题内容信息的单词或术语。一般应选取</w:t>
-      </w:r>
-      <w:r>
-        <w:rPr>
-          <w:color w:val="FF0000"/>
-        </w:rPr>
-        <w:t>3—5</w:t>
-      </w:r>
-      <w:r>
-        <w:rPr>
-          <w:color w:val="FF0000"/>
-        </w:rPr>
-        <w:t>个词作为关键词。</w:t>
-      </w:r>
-    </w:p>
-    <w:p>
-      <w:pPr>
-        <w:rPr>
-          <w:color w:val="FF0000"/>
-        </w:rPr>
-      </w:pPr>
-    </w:p>
-    <w:p>
-      <w:pPr>
-        <w:rPr>
-          <w:color w:val="0000FF"/>
-        </w:rPr>
-      </w:pPr>
-      <w:r>
-        <w:rPr>
-          <w:rFonts w:hint="eastAsia"/>
-          <w:color w:val="0000FF"/>
-        </w:rPr>
-        <w:t>示例：</w:t>
-      </w:r>
-    </w:p>
-    <w:p>
-      <w:pPr>
-        <w:ind w:firstLineChars="200" w:firstLine="480"/>
-        <w:jc w:val="left"/>
-        <w:rPr>
-          <w:color w:val="0000FF"/>
-        </w:rPr>
-      </w:pPr>
-      <w:r>
-        <w:rPr>
-          <w:rFonts w:hint="eastAsia"/>
-          <w:color w:val="0000FF"/>
-          <w:sz w:val="24"/>
-        </w:rPr>
-        <w:t>本课程设计采用双线性变换法设计巴特沃斯滤波器，并对采集的语音信号进行滤波，从而实现语音去噪。首先用电脑录制一段自己的语音，在</w:t>
-      </w:r>
-      <w:r>
-        <w:rPr>
-          <w:rFonts w:hint="eastAsia"/>
-          <w:color w:val="0000FF"/>
-          <w:sz w:val="24"/>
-        </w:rPr>
-        <w:t>MATLAB</w:t>
-      </w:r>
-      <w:r>
-        <w:rPr>
-          <w:rFonts w:hint="eastAsia"/>
-          <w:color w:val="0000FF"/>
-          <w:sz w:val="24"/>
-        </w:rPr>
-        <w:t>环境下，调用</w:t>
-      </w:r>
-      <w:proofErr w:type="spellStart"/>
-      <w:r>
-        <w:rPr>
-          <w:rFonts w:hint="eastAsia"/>
-          <w:color w:val="0000FF"/>
-          <w:sz w:val="24"/>
-        </w:rPr>
-        <w:t>audioread</w:t>
-      </w:r>
-      <w:proofErr w:type="spellEnd"/>
-      <w:r>
-        <w:rPr>
-          <w:rFonts w:hint="eastAsia"/>
-          <w:color w:val="0000FF"/>
-          <w:sz w:val="24"/>
-        </w:rPr>
-        <w:t>函数读出语音相关参数；然后根据语音信号的频率范围确定滤波器的技术指标，通过双线性变换法设计满足指标要求的巴特沃斯滤波器；接下来用设计好的滤波器对混入了噪声的语音</w:t>
-      </w:r>
-      <w:proofErr w:type="gramStart"/>
-      <w:r>
-        <w:rPr>
-          <w:rFonts w:hint="eastAsia"/>
-          <w:color w:val="0000FF"/>
-          <w:sz w:val="24"/>
-        </w:rPr>
-        <w:t>进行去噪处理</w:t>
-      </w:r>
-      <w:proofErr w:type="gramEnd"/>
-      <w:r>
-        <w:rPr>
-          <w:rFonts w:hint="eastAsia"/>
-          <w:color w:val="0000FF"/>
-          <w:sz w:val="24"/>
-        </w:rPr>
-        <w:t>，并绘制滤波前后信号时域和频域波形图；最后通过回放录音，感受</w:t>
-      </w:r>
-      <w:proofErr w:type="gramStart"/>
-      <w:r>
-        <w:rPr>
-          <w:rFonts w:hint="eastAsia"/>
-          <w:color w:val="0000FF"/>
-          <w:sz w:val="24"/>
-        </w:rPr>
-        <w:t>语音去噪前后</w:t>
-      </w:r>
-      <w:proofErr w:type="gramEnd"/>
-      <w:r>
-        <w:rPr>
-          <w:rFonts w:hint="eastAsia"/>
-          <w:color w:val="0000FF"/>
-          <w:sz w:val="24"/>
-        </w:rPr>
-        <w:t>的区别，并对比滤波前后信号时频域的波形变化。本课程设计成功实现了对语音进行</w:t>
-      </w:r>
-      <w:proofErr w:type="gramStart"/>
-      <w:r>
-        <w:rPr>
-          <w:rFonts w:hint="eastAsia"/>
-          <w:color w:val="0000FF"/>
-          <w:sz w:val="24"/>
-        </w:rPr>
-        <w:t>滤波去噪的</w:t>
-      </w:r>
-      <w:proofErr w:type="gramEnd"/>
-      <w:r>
-        <w:rPr>
-          <w:rFonts w:hint="eastAsia"/>
-          <w:color w:val="0000FF"/>
-          <w:sz w:val="24"/>
-        </w:rPr>
-        <w:t>目的，验证了所设计巴特沃斯滤波器的有效性。</w:t>
-      </w:r>
+        </w:rPr>
+      </w:pPr>
     </w:p>
     <w:p>
       <w:pPr>
         <w:spacing w:line="600" w:lineRule="auto"/>
-        <w:rPr>
+        <w:jc w:val="center"/>
+        <w:rPr>
+          <w:rFonts w:hint="eastAsia"/>
           <w:b/>
           <w:sz w:val="36"/>
           <w:szCs w:val="36"/>
         </w:rPr>
       </w:pPr>
-      <w:r>
-        <w:rPr>
-          <w:rFonts w:eastAsia="黑体" w:hint="eastAsia"/>
-          <w:color w:val="0000FF"/>
-          <w:sz w:val="24"/>
-        </w:rPr>
-        <w:t>关键词：</w:t>
-      </w:r>
-      <w:r>
-        <w:rPr>
-          <w:rFonts w:hint="eastAsia"/>
-          <w:color w:val="0000FF"/>
-          <w:sz w:val="24"/>
-        </w:rPr>
-        <w:t xml:space="preserve">MATLAB </w:t>
-      </w:r>
-      <w:r>
-        <w:rPr>
-          <w:rFonts w:hint="eastAsia"/>
-          <w:color w:val="0000FF"/>
-          <w:sz w:val="24"/>
-        </w:rPr>
-        <w:t>双线性变换法</w:t>
-      </w:r>
-      <w:r>
-        <w:rPr>
-          <w:color w:val="0000FF"/>
-          <w:sz w:val="24"/>
-        </w:rPr>
-        <w:t xml:space="preserve"> </w:t>
-      </w:r>
-      <w:r>
-        <w:rPr>
-          <w:rFonts w:hint="eastAsia"/>
-          <w:color w:val="0000FF"/>
-          <w:sz w:val="24"/>
-        </w:rPr>
-        <w:t>巴特沃斯</w:t>
-      </w:r>
-      <w:r>
-        <w:rPr>
-          <w:color w:val="0000FF"/>
-          <w:sz w:val="24"/>
-        </w:rPr>
-        <w:t xml:space="preserve"> </w:t>
-      </w:r>
-      <w:r>
-        <w:rPr>
-          <w:rFonts w:hint="eastAsia"/>
-          <w:color w:val="0000FF"/>
-          <w:sz w:val="24"/>
-        </w:rPr>
-        <w:t>语音滤波</w:t>
-      </w:r>
+    </w:p>
+    <w:p>
+      <w:pPr>
+        <w:spacing w:line="600" w:lineRule="auto"/>
+        <w:rPr>
+          <w:color w:val="FF0000"/>
+          <w:sz w:val="28"/>
+        </w:rPr>
+      </w:pPr>
+    </w:p>
+    <w:p>
+      <w:pPr>
+        <w:spacing w:line="600" w:lineRule="auto"/>
+        <w:rPr>
+          <w:rFonts w:hint="eastAsia"/>
+          <w:color w:val="FF0000"/>
+          <w:sz w:val="28"/>
+        </w:rPr>
+      </w:pPr>
     </w:p>
     <w:p>
       <w:pPr>
         <w:spacing w:line="600" w:lineRule="auto"/>
         <w:jc w:val="center"/>
         <w:rPr>
+          <w:rFonts w:hint="eastAsia"/>
           <w:b/>
           <w:sz w:val="36"/>
           <w:szCs w:val="36"/>
         </w:rPr>
       </w:pPr>
-    </w:p>
-    <w:p>
-      <w:pPr>
-        <w:spacing w:line="360" w:lineRule="auto"/>
-        <w:ind w:left="-105" w:right="-323"/>
-        <w:rPr>
-          <w:color w:val="FF0000"/>
-          <w:sz w:val="28"/>
-        </w:rPr>
-      </w:pPr>
-    </w:p>
-    <w:p>
-      <w:pPr>
-        <w:spacing w:line="360" w:lineRule="auto"/>
-        <w:ind w:left="-105" w:right="-323"/>
-        <w:rPr>
-          <w:color w:val="FF0000"/>
-          <w:sz w:val="28"/>
-        </w:rPr>
-      </w:pPr>
-      <w:r>
-        <w:rPr>
-          <w:rFonts w:hint="eastAsia"/>
-          <w:color w:val="FF0000"/>
-          <w:sz w:val="28"/>
-        </w:rPr>
-        <w:lastRenderedPageBreak/>
-        <w:t>（空</w:t>
-      </w:r>
-      <w:r>
-        <w:rPr>
-          <w:rFonts w:hint="eastAsia"/>
-          <w:color w:val="FF0000"/>
-          <w:sz w:val="28"/>
-        </w:rPr>
-        <w:t>2</w:t>
-      </w:r>
-      <w:r>
-        <w:rPr>
-          <w:color w:val="FF0000"/>
-          <w:sz w:val="28"/>
-        </w:rPr>
-        <w:t>行）</w:t>
-      </w:r>
-    </w:p>
-    <w:p>
-      <w:pPr>
-        <w:spacing w:line="600" w:lineRule="auto"/>
-        <w:jc w:val="center"/>
-        <w:rPr>
-          <w:b/>
-          <w:sz w:val="36"/>
-          <w:szCs w:val="36"/>
-        </w:rPr>
-      </w:pPr>
       <w:r>
         <w:rPr>
           <w:rFonts w:eastAsia="黑体" w:hint="eastAsia"/>
@@ -3823,54 +3540,6 @@
           <w:szCs w:val="28"/>
         </w:rPr>
         <w:t>录</w:t>
-      </w:r>
-      <w:r>
-        <w:rPr>
-          <w:rFonts w:eastAsia="黑体" w:hint="eastAsia"/>
-          <w:color w:val="FF0000"/>
-          <w:sz w:val="28"/>
-        </w:rPr>
-        <w:t>（</w:t>
-      </w:r>
-      <w:r>
-        <w:rPr>
-          <w:rFonts w:eastAsia="黑体"/>
-          <w:color w:val="FF0000"/>
-          <w:sz w:val="28"/>
-        </w:rPr>
-        <w:t>4</w:t>
-      </w:r>
-      <w:r>
-        <w:rPr>
-          <w:rFonts w:eastAsia="黑体"/>
-          <w:color w:val="FF0000"/>
-          <w:sz w:val="28"/>
-        </w:rPr>
-        <w:t>号</w:t>
-      </w:r>
-      <w:r>
-        <w:rPr>
-          <w:rFonts w:eastAsia="黑体" w:hint="eastAsia"/>
-          <w:color w:val="FF0000"/>
-          <w:sz w:val="28"/>
-        </w:rPr>
-        <w:t>黑</w:t>
-      </w:r>
-      <w:r>
-        <w:rPr>
-          <w:rFonts w:eastAsia="黑体"/>
-          <w:color w:val="FF0000"/>
-          <w:sz w:val="28"/>
-        </w:rPr>
-        <w:t>体</w:t>
-      </w:r>
-      <w:r>
-        <w:rPr>
-          <w:rFonts w:eastAsia="黑体" w:hint="eastAsia"/>
-          <w:color w:val="FF0000"/>
-          <w:sz w:val="28"/>
-        </w:rPr>
-        <w:t>，居中）</w:t>
       </w:r>
     </w:p>
     <w:p>
@@ -4059,7 +3728,14 @@
             <w:rStyle w:val="ab"/>
             <w:sz w:val="24"/>
           </w:rPr>
-          <w:t>设计原理</w:t>
+          <w:t>设计原</w:t>
+        </w:r>
+        <w:r>
+          <w:rPr>
+            <w:rStyle w:val="ab"/>
+            <w:sz w:val="24"/>
+          </w:rPr>
+          <w:t>理</w:t>
         </w:r>
         <w:r>
           <w:rPr>
@@ -4122,7 +3798,21 @@
             <w:rStyle w:val="ab"/>
             <w:sz w:val="24"/>
           </w:rPr>
-          <w:t>3.1 xxx</w:t>
+          <w:t>3.</w:t>
+        </w:r>
+        <w:r>
+          <w:rPr>
+            <w:rStyle w:val="ab"/>
+            <w:sz w:val="24"/>
+          </w:rPr>
+          <w:t>1</w:t>
+        </w:r>
+        <w:r>
+          <w:rPr>
+            <w:rStyle w:val="ab"/>
+            <w:sz w:val="24"/>
+          </w:rPr>
+          <w:t xml:space="preserve"> xxx</w:t>
         </w:r>
         <w:r>
           <w:rPr>
@@ -4633,6 +4323,7 @@
       <w:pPr>
         <w:spacing w:line="360" w:lineRule="auto"/>
         <w:rPr>
+          <w:rFonts w:hint="eastAsia"/>
           <w:b/>
           <w:sz w:val="24"/>
         </w:rPr>
@@ -4644,202 +4335,6 @@
         </w:rPr>
         <w:fldChar w:fldCharType="end"/>
       </w:r>
-    </w:p>
-    <w:p>
-      <w:pPr>
-        <w:spacing w:line="360" w:lineRule="auto"/>
-        <w:rPr>
-          <w:b/>
-          <w:sz w:val="24"/>
-        </w:rPr>
-      </w:pPr>
-    </w:p>
-    <w:p>
-      <w:pPr>
-        <w:spacing w:line="360" w:lineRule="auto"/>
-        <w:rPr>
-          <w:b/>
-          <w:color w:val="FF0000"/>
-          <w:sz w:val="24"/>
-        </w:rPr>
-      </w:pPr>
-      <w:r>
-        <w:rPr>
-          <w:rFonts w:hint="eastAsia"/>
-          <w:b/>
-          <w:color w:val="FF0000"/>
-          <w:sz w:val="24"/>
-        </w:rPr>
-        <w:t>注：</w:t>
-      </w:r>
-      <w:r>
-        <w:rPr>
-          <w:rFonts w:hint="eastAsia"/>
-          <w:b/>
-          <w:color w:val="FF0000"/>
-          <w:sz w:val="24"/>
-        </w:rPr>
-        <w:t xml:space="preserve">1. </w:t>
-      </w:r>
-      <w:r>
-        <w:rPr>
-          <w:rFonts w:hint="eastAsia"/>
-          <w:b/>
-          <w:color w:val="FF0000"/>
-          <w:sz w:val="24"/>
-        </w:rPr>
-        <w:t>目录中的内容一般列出章节二级标题即可；</w:t>
-      </w:r>
-    </w:p>
-    <w:p>
-      <w:pPr>
-        <w:spacing w:line="360" w:lineRule="auto"/>
-        <w:ind w:firstLineChars="200" w:firstLine="482"/>
-        <w:rPr>
-          <w:b/>
-          <w:color w:val="FF0000"/>
-          <w:sz w:val="24"/>
-        </w:rPr>
-      </w:pPr>
-      <w:r>
-        <w:rPr>
-          <w:rFonts w:hint="eastAsia"/>
-          <w:b/>
-          <w:color w:val="FF0000"/>
-          <w:sz w:val="24"/>
-        </w:rPr>
-        <w:t>2</w:t>
-      </w:r>
-      <w:r>
-        <w:rPr>
-          <w:rFonts w:hint="eastAsia"/>
-          <w:b/>
-          <w:color w:val="FF0000"/>
-          <w:sz w:val="24"/>
-        </w:rPr>
-        <w:t>．目录前的页码采用罗马数字。</w:t>
-      </w:r>
-      <w:proofErr w:type="gramStart"/>
-      <w:r>
-        <w:rPr>
-          <w:rFonts w:hint="eastAsia"/>
-          <w:b/>
-          <w:color w:val="FF0000"/>
-          <w:sz w:val="24"/>
-        </w:rPr>
-        <w:t>列如</w:t>
-      </w:r>
-      <w:proofErr w:type="gramEnd"/>
-      <w:r>
-        <w:rPr>
-          <w:rFonts w:hint="eastAsia"/>
-          <w:b/>
-          <w:color w:val="FF0000"/>
-          <w:sz w:val="24"/>
-        </w:rPr>
-        <w:t>：</w:t>
-      </w:r>
-      <w:r>
-        <w:rPr>
-          <w:rFonts w:hint="eastAsia"/>
-          <w:b/>
-          <w:color w:val="FF0000"/>
-          <w:sz w:val="24"/>
-        </w:rPr>
-        <w:t>I</w:t>
-      </w:r>
-      <w:r>
-        <w:rPr>
-          <w:rFonts w:hint="eastAsia"/>
-          <w:b/>
-          <w:color w:val="FF0000"/>
-          <w:sz w:val="24"/>
-        </w:rPr>
-        <w:t>、</w:t>
-      </w:r>
-      <w:r>
-        <w:rPr>
-          <w:rFonts w:hint="eastAsia"/>
-          <w:b/>
-          <w:color w:val="FF0000"/>
-          <w:sz w:val="24"/>
-        </w:rPr>
-        <w:t>II</w:t>
-      </w:r>
-      <w:r>
-        <w:rPr>
-          <w:rFonts w:hint="eastAsia"/>
-          <w:b/>
-          <w:color w:val="FF0000"/>
-          <w:sz w:val="24"/>
-        </w:rPr>
-        <w:t>……。</w:t>
-      </w:r>
-    </w:p>
-    <w:p>
-      <w:pPr>
-        <w:spacing w:line="360" w:lineRule="auto"/>
-        <w:ind w:firstLineChars="200" w:firstLine="482"/>
-        <w:rPr>
-          <w:b/>
-          <w:sz w:val="24"/>
-        </w:rPr>
-      </w:pPr>
-      <w:r>
-        <w:rPr>
-          <w:rFonts w:hint="eastAsia"/>
-          <w:b/>
-          <w:color w:val="FF0000"/>
-          <w:sz w:val="24"/>
-        </w:rPr>
-        <w:t>（目录小</w:t>
-      </w:r>
-      <w:r>
-        <w:rPr>
-          <w:rFonts w:hint="eastAsia"/>
-          <w:b/>
-          <w:color w:val="FF0000"/>
-          <w:sz w:val="24"/>
-        </w:rPr>
-        <w:t>4</w:t>
-      </w:r>
-      <w:r>
-        <w:rPr>
-          <w:rFonts w:hint="eastAsia"/>
-          <w:b/>
-          <w:color w:val="FF0000"/>
-          <w:sz w:val="24"/>
-        </w:rPr>
-        <w:t>号宋体，行距</w:t>
-      </w:r>
-      <w:r>
-        <w:rPr>
-          <w:rFonts w:hint="eastAsia"/>
-          <w:b/>
-          <w:color w:val="FF0000"/>
-          <w:sz w:val="24"/>
-        </w:rPr>
-        <w:t>1.5</w:t>
-      </w:r>
-      <w:r>
-        <w:rPr>
-          <w:rFonts w:hint="eastAsia"/>
-          <w:b/>
-          <w:color w:val="FF0000"/>
-          <w:sz w:val="24"/>
-        </w:rPr>
-        <w:t>倍）</w:t>
-      </w:r>
-    </w:p>
-    <w:p>
-      <w:pPr>
-        <w:spacing w:line="600" w:lineRule="auto"/>
-        <w:rPr>
-          <w:b/>
-          <w:sz w:val="30"/>
-          <w:szCs w:val="30"/>
-        </w:rPr>
-      </w:pPr>
     </w:p>
     <w:p>
       <w:pPr>
@@ -4892,112 +4387,181 @@
     <w:p>
       <w:pPr>
         <w:spacing w:line="360" w:lineRule="auto"/>
-        <w:rPr>
-          <w:color w:val="FF0000"/>
-          <w:sz w:val="24"/>
-        </w:rPr>
-      </w:pPr>
-      <w:r>
-        <w:rPr>
-          <w:rFonts w:hint="eastAsia"/>
-          <w:color w:val="FF0000"/>
-          <w:sz w:val="24"/>
-        </w:rPr>
-        <w:t>（对数字滤波器的功能、分类、用途等进行简单综述。）</w:t>
-      </w:r>
-      <w:r>
-        <w:rPr>
-          <w:rFonts w:hint="eastAsia"/>
-          <w:color w:val="FF0000"/>
-          <w:sz w:val="24"/>
-        </w:rPr>
-        <w:t xml:space="preserve"> </w:t>
-      </w:r>
-    </w:p>
-    <w:p>
-      <w:pPr>
-        <w:spacing w:line="360" w:lineRule="auto"/>
-        <w:ind w:firstLineChars="200" w:firstLine="480"/>
-        <w:rPr>
-          <w:sz w:val="24"/>
-        </w:rPr>
-      </w:pPr>
-      <w:r>
-        <w:rPr>
-          <w:rFonts w:hint="eastAsia"/>
-          <w:color w:val="0000FF"/>
-          <w:sz w:val="24"/>
-        </w:rPr>
-        <w:t>××××××××××××××××（小</w:t>
-      </w:r>
-      <w:r>
-        <w:rPr>
-          <w:rFonts w:hint="eastAsia"/>
-          <w:color w:val="0000FF"/>
-          <w:sz w:val="24"/>
-        </w:rPr>
-        <w:t>4</w:t>
-      </w:r>
-      <w:r>
-        <w:rPr>
-          <w:rFonts w:hint="eastAsia"/>
-          <w:color w:val="0000FF"/>
-          <w:sz w:val="24"/>
-        </w:rPr>
-        <w:t>号宋体，</w:t>
-      </w:r>
-      <w:r>
-        <w:rPr>
-          <w:rFonts w:hint="eastAsia"/>
-          <w:color w:val="0000FF"/>
-          <w:sz w:val="24"/>
-        </w:rPr>
-        <w:t>1.5</w:t>
-      </w:r>
-      <w:r>
-        <w:rPr>
-          <w:rFonts w:hint="eastAsia"/>
-          <w:color w:val="0000FF"/>
-          <w:sz w:val="24"/>
-        </w:rPr>
-        <w:t>倍行距）××××××××××××××××××××××××××××××××××××××××××××××××××××××××××</w:t>
-      </w:r>
-      <w:r>
-        <w:rPr>
-          <w:rFonts w:hint="eastAsia"/>
-          <w:sz w:val="24"/>
-          <w:vertAlign w:val="superscript"/>
-        </w:rPr>
-        <w:t>[</w:t>
-      </w:r>
-      <w:r>
-        <w:rPr>
-          <w:sz w:val="24"/>
-          <w:vertAlign w:val="superscript"/>
-        </w:rPr>
-        <w:t>1]</w:t>
-      </w:r>
-      <w:r>
-        <w:rPr>
-          <w:rFonts w:hint="eastAsia"/>
-          <w:color w:val="0000FF"/>
-          <w:sz w:val="24"/>
-        </w:rPr>
-        <w:t>。</w:t>
-      </w:r>
-    </w:p>
-    <w:p>
-      <w:pPr>
-        <w:spacing w:line="360" w:lineRule="auto"/>
-        <w:rPr>
-          <w:sz w:val="24"/>
-        </w:rPr>
-      </w:pPr>
-    </w:p>
-    <w:p>
-      <w:pPr>
-        <w:spacing w:line="360" w:lineRule="auto"/>
-        <w:rPr>
+        <w:ind w:firstLine="420"/>
+        <w:rPr>
+          <w:rFonts w:hint="eastAsia"/>
+          <w:sz w:val="24"/>
+        </w:rPr>
+      </w:pPr>
+      <w:r>
+        <w:rPr>
+          <w:rFonts w:hint="eastAsia"/>
+          <w:sz w:val="24"/>
+        </w:rPr>
+        <w:t>数字信号处理在现代通信、音频和图像处理等领域中得到了广泛的应用，而数字滤波器是其中的重要组成部分。数字滤波器是一种用于信号处理的数学模型，其目的是将输入信号经过滤波器后输出所需的信号。一般数字滤波器从功能上分类，和模拟滤波器一样，可以</w:t>
+      </w:r>
+      <w:proofErr w:type="gramStart"/>
+      <w:r>
+        <w:rPr>
+          <w:rFonts w:hint="eastAsia"/>
+          <w:sz w:val="24"/>
+        </w:rPr>
+        <w:t>分成低</w:t>
+      </w:r>
+      <w:proofErr w:type="gramEnd"/>
+      <w:r>
+        <w:rPr>
+          <w:rFonts w:hint="eastAsia"/>
+          <w:sz w:val="24"/>
+        </w:rPr>
+        <w:t>通、高通、带通和带阻等滤波器，它可以是时不变的或时变的、因果的或非因果的、线性的或非线性的。其中，高通</w:t>
+      </w:r>
+      <w:r>
+        <w:rPr>
+          <w:sz w:val="24"/>
+        </w:rPr>
+        <w:t>FIR</w:t>
+      </w:r>
+      <w:r>
+        <w:rPr>
+          <w:rFonts w:hint="eastAsia"/>
+          <w:sz w:val="24"/>
+        </w:rPr>
+        <w:t>滤波器是数字滤波器的一种重要类型，其特点是通过去除低频分量并保留高频分量，可以提高信号的质量和准确性，被广泛应用于语音和图像处理等领域。</w:t>
+      </w:r>
+    </w:p>
+    <w:p>
+      <w:pPr>
+        <w:spacing w:line="360" w:lineRule="auto"/>
+        <w:rPr>
+          <w:sz w:val="24"/>
+        </w:rPr>
+      </w:pPr>
+      <w:r>
+        <w:rPr>
+          <w:sz w:val="24"/>
+        </w:rPr>
+        <w:t>​</w:t>
+      </w:r>
+      <w:r>
+        <w:rPr>
+          <w:sz w:val="24"/>
+        </w:rPr>
+        <w:tab/>
+      </w:r>
+      <w:r>
+        <w:rPr>
+          <w:rFonts w:hint="eastAsia"/>
+          <w:sz w:val="24"/>
+        </w:rPr>
+        <w:t>本课程设计旨在研究和设计基于</w:t>
+      </w:r>
+      <w:proofErr w:type="gramStart"/>
+      <w:r>
+        <w:rPr>
+          <w:rFonts w:hint="eastAsia"/>
+          <w:sz w:val="24"/>
+        </w:rPr>
+        <w:t>汉宁窗的</w:t>
+      </w:r>
+      <w:proofErr w:type="gramEnd"/>
+      <w:r>
+        <w:rPr>
+          <w:rFonts w:hint="eastAsia"/>
+          <w:sz w:val="24"/>
+        </w:rPr>
+        <w:t>高通</w:t>
+      </w:r>
+      <w:r>
+        <w:rPr>
+          <w:sz w:val="24"/>
+        </w:rPr>
+        <w:t>FIR</w:t>
+      </w:r>
+      <w:r>
+        <w:rPr>
+          <w:rFonts w:hint="eastAsia"/>
+          <w:sz w:val="24"/>
+        </w:rPr>
+        <w:t>滤波器，以实现对低频分量的去除和高频分量的保留，提高信号的质量和准确性。该设计方法具有简单、有效、实用的特点，在实际应用中具有广泛的应用前景。在本文中，将介绍高通</w:t>
+      </w:r>
+      <w:r>
+        <w:rPr>
+          <w:sz w:val="24"/>
+        </w:rPr>
+        <w:t>FIR</w:t>
+      </w:r>
+      <w:r>
+        <w:rPr>
+          <w:rFonts w:hint="eastAsia"/>
+          <w:sz w:val="24"/>
+        </w:rPr>
+        <w:t>滤波器的基本原理，详细阐述</w:t>
+      </w:r>
+      <w:proofErr w:type="gramStart"/>
+      <w:r>
+        <w:rPr>
+          <w:rFonts w:hint="eastAsia"/>
+          <w:sz w:val="24"/>
+        </w:rPr>
+        <w:t>汉宁窗的</w:t>
+      </w:r>
+      <w:proofErr w:type="gramEnd"/>
+      <w:r>
+        <w:rPr>
+          <w:rFonts w:hint="eastAsia"/>
+          <w:sz w:val="24"/>
+        </w:rPr>
+        <w:t>特性及其在高通</w:t>
+      </w:r>
+      <w:r>
+        <w:rPr>
+          <w:sz w:val="24"/>
+        </w:rPr>
+        <w:t>FIR</w:t>
+      </w:r>
+      <w:r>
+        <w:rPr>
+          <w:rFonts w:hint="eastAsia"/>
+          <w:sz w:val="24"/>
+        </w:rPr>
+        <w:t>滤波器设计中的应用，进而给出基于</w:t>
+      </w:r>
+      <w:proofErr w:type="gramStart"/>
+      <w:r>
+        <w:rPr>
+          <w:rFonts w:hint="eastAsia"/>
+          <w:sz w:val="24"/>
+        </w:rPr>
+        <w:t>汉宁窗的</w:t>
+      </w:r>
+      <w:proofErr w:type="gramEnd"/>
+      <w:r>
+        <w:rPr>
+          <w:rFonts w:hint="eastAsia"/>
+          <w:sz w:val="24"/>
+        </w:rPr>
+        <w:t>高通</w:t>
+      </w:r>
+      <w:r>
+        <w:rPr>
+          <w:sz w:val="24"/>
+        </w:rPr>
+        <w:t>FIR</w:t>
+      </w:r>
+      <w:r>
+        <w:rPr>
+          <w:rFonts w:hint="eastAsia"/>
+          <w:sz w:val="24"/>
+        </w:rPr>
+        <w:t>滤波器的设计方法和实现步骤，并通过实验验证设计的有效性和性能。最后，将讨论该设计方法的优缺点及其在实际应用中的适用性和局限性。</w:t>
+      </w:r>
+    </w:p>
+    <w:p>
+      <w:pPr>
+        <w:spacing w:line="360" w:lineRule="auto"/>
+        <w:rPr>
+          <w:rFonts w:hint="eastAsia"/>
           <w:sz w:val="24"/>
         </w:rPr>
       </w:pPr>
@@ -5012,7 +4576,7 @@
       <w:pPr>
         <w:pStyle w:val="1"/>
         <w:rPr>
-          <w:rFonts w:ascii="Times New Roman" w:hAnsi="Times New Roman"/>
+          <w:rFonts w:ascii="Times New Roman" w:hAnsi="Times New Roman" w:hint="eastAsia"/>
         </w:rPr>
       </w:pPr>
       <w:bookmarkStart w:id="1" w:name="_Toc518290140"/>
@@ -5045,81 +4609,395 @@
     </w:p>
     <w:p>
       <w:pPr>
-        <w:pStyle w:val="ac"/>
-        <w:spacing w:line="360" w:lineRule="auto"/>
-        <w:ind w:firstLine="480"/>
-        <w:rPr>
-          <w:color w:val="FF0000"/>
-          <w:sz w:val="24"/>
-        </w:rPr>
-      </w:pPr>
-      <w:r>
-        <w:rPr>
-          <w:rFonts w:hint="eastAsia"/>
-          <w:color w:val="FF0000"/>
-          <w:sz w:val="24"/>
-        </w:rPr>
-        <w:t>（参考任务书中的内容和要求）</w:t>
-      </w:r>
-    </w:p>
-    <w:p>
-      <w:pPr>
-        <w:spacing w:line="360" w:lineRule="auto"/>
-        <w:ind w:firstLineChars="200" w:firstLine="480"/>
-        <w:rPr>
-          <w:color w:val="0000FF"/>
-          <w:sz w:val="24"/>
-        </w:rPr>
-      </w:pPr>
-      <w:r>
-        <w:rPr>
-          <w:rFonts w:hint="eastAsia"/>
-          <w:color w:val="0000FF"/>
-          <w:sz w:val="24"/>
-        </w:rPr>
-        <w:t>××××××××××××××××（小</w:t>
-      </w:r>
-      <w:r>
-        <w:rPr>
-          <w:rFonts w:hint="eastAsia"/>
-          <w:color w:val="0000FF"/>
-          <w:sz w:val="24"/>
+        <w:pStyle w:val="a8"/>
+      </w:pPr>
+      <w:r>
+        <w:rPr>
+          <w:rFonts w:hint="eastAsia"/>
+        </w:rPr>
+        <w:t>2</w:t>
+      </w:r>
+      <w:r>
+        <w:t>.1设计内容</w:t>
+      </w:r>
+    </w:p>
+    <w:p>
+      <w:pPr>
+        <w:spacing w:line="360" w:lineRule="auto"/>
+        <w:jc w:val="left"/>
+        <w:rPr>
+          <w:rFonts w:ascii="宋体" w:hAnsi="宋体" w:hint="eastAsia"/>
+          <w:sz w:val="24"/>
+        </w:rPr>
+      </w:pPr>
+      <w:r>
+        <w:t>​</w:t>
+      </w:r>
+      <w:r>
+        <w:rPr>
+          <w:rFonts w:ascii="宋体" w:hAnsi="宋体"/>
+          <w:sz w:val="24"/>
+        </w:rPr>
+        <w:tab/>
+      </w:r>
+      <w:r>
+        <w:rPr>
+          <w:rFonts w:ascii="宋体" w:hAnsi="宋体" w:hint="eastAsia"/>
+          <w:sz w:val="24"/>
+        </w:rPr>
+        <w:t>选用给定音频信号，或自行录制一段音频，要求时长</w:t>
+      </w:r>
+      <w:r>
+        <w:rPr>
+          <w:sz w:val="24"/>
+        </w:rPr>
+        <w:t>5~10</w:t>
+      </w:r>
+      <w:r>
+        <w:rPr>
+          <w:rFonts w:hint="eastAsia"/>
+          <w:sz w:val="24"/>
+        </w:rPr>
+        <w:t>秒</w:t>
+      </w:r>
+      <w:r>
+        <w:rPr>
+          <w:rFonts w:ascii="宋体" w:hAnsi="宋体" w:hint="eastAsia"/>
+          <w:sz w:val="24"/>
+        </w:rPr>
+        <w:t>。在音频信号中叠加单个或多个低频频率分量。</w:t>
+      </w:r>
+    </w:p>
+    <w:p>
+      <w:pPr>
+        <w:spacing w:line="360" w:lineRule="auto"/>
+        <w:jc w:val="left"/>
+        <w:rPr>
+          <w:rFonts w:ascii="宋体" w:hAnsi="宋体" w:hint="eastAsia"/>
+          <w:sz w:val="24"/>
+        </w:rPr>
+      </w:pPr>
+      <w:r>
+        <w:rPr>
+          <w:rFonts w:ascii="MS Gothic" w:eastAsia="MS Gothic" w:hAnsi="MS Gothic" w:cs="MS Gothic" w:hint="eastAsia"/>
+          <w:sz w:val="24"/>
+        </w:rPr>
+        <w:t>​</w:t>
+      </w:r>
+      <w:r>
+        <w:rPr>
+          <w:rFonts w:ascii="宋体" w:hAnsi="宋体"/>
+          <w:sz w:val="24"/>
+        </w:rPr>
+        <w:tab/>
+      </w:r>
+      <w:r>
+        <w:rPr>
+          <w:rFonts w:ascii="宋体" w:hAnsi="宋体" w:hint="eastAsia"/>
+          <w:sz w:val="24"/>
+        </w:rPr>
+        <w:t>用汉宁窗函数法设计</w:t>
+      </w:r>
+      <w:r>
+        <w:rPr>
+          <w:sz w:val="24"/>
+        </w:rPr>
+        <w:t>FIR</w:t>
+      </w:r>
+      <w:r>
+        <w:rPr>
+          <w:rFonts w:hint="eastAsia"/>
+          <w:sz w:val="24"/>
+        </w:rPr>
+        <w:t>高</w:t>
+      </w:r>
+      <w:r>
+        <w:rPr>
+          <w:rFonts w:ascii="宋体" w:hAnsi="宋体" w:hint="eastAsia"/>
+          <w:sz w:val="24"/>
+        </w:rPr>
+        <w:t>通滤波器，通带截止频率、阻带截止频率自行设定，以能够滤除叠加的低频分量为准。通带最大衰减、阻带最小衰减依据所选窗函数，自行设定。</w:t>
+      </w:r>
+    </w:p>
+    <w:p>
+      <w:pPr>
+        <w:spacing w:line="360" w:lineRule="auto"/>
+        <w:jc w:val="left"/>
+        <w:rPr>
+          <w:rFonts w:ascii="宋体" w:hAnsi="宋体" w:hint="eastAsia"/>
+          <w:sz w:val="24"/>
+        </w:rPr>
+      </w:pPr>
+      <w:r>
+        <w:rPr>
+          <w:rFonts w:ascii="MS Gothic" w:eastAsia="MS Gothic" w:hAnsi="MS Gothic" w:cs="MS Gothic" w:hint="eastAsia"/>
+          <w:sz w:val="24"/>
+        </w:rPr>
+        <w:t>​</w:t>
+      </w:r>
+      <w:r>
+        <w:rPr>
+          <w:rFonts w:ascii="宋体" w:hAnsi="宋体"/>
+          <w:sz w:val="24"/>
+        </w:rPr>
+        <w:tab/>
+      </w:r>
+      <w:r>
+        <w:rPr>
+          <w:rFonts w:ascii="宋体" w:hAnsi="宋体" w:hint="eastAsia"/>
+          <w:sz w:val="24"/>
+        </w:rPr>
+        <w:t>利用所设计的</w:t>
+      </w:r>
+      <w:r>
+        <w:rPr>
+          <w:sz w:val="24"/>
+        </w:rPr>
+        <w:t>FIR</w:t>
+      </w:r>
+      <w:r>
+        <w:rPr>
+          <w:rFonts w:ascii="宋体" w:hAnsi="宋体" w:hint="eastAsia"/>
+          <w:sz w:val="24"/>
+        </w:rPr>
+        <w:t>高通滤波器，对叠加了低频噪声的音频信号进行高通滤波，对比滤波前后音频信号的变化。</w:t>
+      </w:r>
+    </w:p>
+    <w:p>
+      <w:pPr>
+        <w:spacing w:line="360" w:lineRule="auto"/>
+        <w:jc w:val="left"/>
+        <w:rPr>
+          <w:rFonts w:ascii="宋体" w:hAnsi="宋体"/>
+          <w:sz w:val="24"/>
+        </w:rPr>
+      </w:pPr>
+      <w:r>
+        <w:rPr>
+          <w:rFonts w:ascii="MS Gothic" w:eastAsia="MS Gothic" w:hAnsi="MS Gothic" w:cs="MS Gothic" w:hint="eastAsia"/>
+          <w:sz w:val="24"/>
+        </w:rPr>
+        <w:t>​</w:t>
+      </w:r>
+      <w:r>
+        <w:rPr>
+          <w:rFonts w:ascii="宋体" w:hAnsi="宋体"/>
+          <w:sz w:val="24"/>
+        </w:rPr>
+        <w:tab/>
+      </w:r>
+      <w:r>
+        <w:rPr>
+          <w:rFonts w:ascii="宋体" w:hAnsi="宋体" w:hint="eastAsia"/>
+          <w:sz w:val="24"/>
+        </w:rPr>
+        <w:t>利用</w:t>
+      </w:r>
+      <w:r>
+        <w:rPr>
+          <w:sz w:val="24"/>
+        </w:rPr>
+        <w:t>MATLAB</w:t>
+      </w:r>
+      <w:r>
+        <w:rPr>
+          <w:rFonts w:ascii="宋体" w:hAnsi="宋体" w:hint="eastAsia"/>
+          <w:sz w:val="24"/>
+        </w:rPr>
+        <w:t>软件进行系统建模，编写程序实现设计方案。</w:t>
+      </w:r>
+    </w:p>
+    <w:p>
+      <w:pPr>
+        <w:pStyle w:val="a8"/>
+        <w:rPr>
+          <w:rFonts w:eastAsia="宋体" w:hint="eastAsia"/>
+          <w:szCs w:val="24"/>
+        </w:rPr>
+      </w:pPr>
+      <w:r>
+        <w:rPr>
+          <w:rFonts w:hint="eastAsia"/>
+        </w:rPr>
+        <w:t>2</w:t>
+      </w:r>
+      <w:r>
+        <w:t xml:space="preserve">.2 </w:t>
+      </w:r>
+      <w:r>
+        <w:rPr>
+          <w:rFonts w:hint="eastAsia"/>
+        </w:rPr>
+        <w:t>设计要求</w:t>
+      </w:r>
+    </w:p>
+    <w:p>
+      <w:pPr>
+        <w:ind w:firstLine="420"/>
+        <w:rPr>
+          <w:szCs w:val="21"/>
+        </w:rPr>
+      </w:pPr>
+      <w:r>
+        <w:rPr>
+          <w:rFonts w:hint="eastAsia"/>
+          <w:szCs w:val="21"/>
+        </w:rPr>
+        <w:t>1</w:t>
+      </w:r>
+      <w:r>
+        <w:rPr>
+          <w:rFonts w:hint="eastAsia"/>
+          <w:szCs w:val="21"/>
+        </w:rPr>
+        <w:t>、掌握用汉宁窗函数法设计</w:t>
+      </w:r>
+      <w:r>
+        <w:rPr>
+          <w:rFonts w:hint="eastAsia"/>
+          <w:szCs w:val="21"/>
+        </w:rPr>
+        <w:t>FIR</w:t>
+      </w:r>
+      <w:r>
+        <w:rPr>
+          <w:rFonts w:hint="eastAsia"/>
+          <w:szCs w:val="21"/>
+        </w:rPr>
+        <w:t>高通滤波器的原理和设计方法。</w:t>
+      </w:r>
+    </w:p>
+    <w:p>
+      <w:pPr>
+        <w:ind w:firstLine="420"/>
+        <w:rPr>
+          <w:szCs w:val="21"/>
+        </w:rPr>
+      </w:pPr>
+      <w:r>
+        <w:rPr>
+          <w:rFonts w:hint="eastAsia"/>
+          <w:szCs w:val="21"/>
+        </w:rPr>
+        <w:t>2</w:t>
+      </w:r>
+      <w:r>
+        <w:rPr>
+          <w:rFonts w:hint="eastAsia"/>
+          <w:szCs w:val="21"/>
+        </w:rPr>
+        <w:t>、用</w:t>
+      </w:r>
+      <w:r>
+        <w:rPr>
+          <w:rFonts w:hint="eastAsia"/>
+          <w:szCs w:val="21"/>
+        </w:rPr>
+        <w:t>MATLAB</w:t>
+      </w:r>
+      <w:r>
+        <w:rPr>
+          <w:rFonts w:hint="eastAsia"/>
+          <w:szCs w:val="21"/>
+        </w:rPr>
+        <w:t>画出滤波前、后音频信号的时域波形和频谱图。</w:t>
+      </w:r>
+    </w:p>
+    <w:p>
+      <w:pPr>
+        <w:ind w:firstLine="420"/>
+        <w:rPr>
+          <w:szCs w:val="21"/>
+        </w:rPr>
+      </w:pPr>
+      <w:r>
+        <w:rPr>
+          <w:rFonts w:hint="eastAsia"/>
+          <w:szCs w:val="21"/>
+        </w:rPr>
+        <w:t>3</w:t>
+      </w:r>
+      <w:r>
+        <w:rPr>
+          <w:rFonts w:hint="eastAsia"/>
+          <w:szCs w:val="21"/>
+        </w:rPr>
+        <w:t>、用</w:t>
+      </w:r>
+      <w:r>
+        <w:rPr>
+          <w:rFonts w:hint="eastAsia"/>
+          <w:szCs w:val="21"/>
+        </w:rPr>
+        <w:t>MATLAB</w:t>
+      </w:r>
+      <w:r>
+        <w:rPr>
+          <w:rFonts w:hint="eastAsia"/>
+          <w:szCs w:val="21"/>
+        </w:rPr>
+        <w:t>画出</w:t>
+      </w:r>
+      <w:r>
+        <w:rPr>
+          <w:rFonts w:hint="eastAsia"/>
+          <w:szCs w:val="21"/>
+        </w:rPr>
+        <w:t>FIR</w:t>
+      </w:r>
+      <w:r>
+        <w:rPr>
+          <w:rFonts w:hint="eastAsia"/>
+          <w:szCs w:val="21"/>
+        </w:rPr>
+        <w:t>高通滤波器幅频特性、相频特性图。</w:t>
+      </w:r>
+    </w:p>
+    <w:p>
+      <w:pPr>
+        <w:ind w:firstLine="420"/>
+        <w:rPr>
+          <w:szCs w:val="21"/>
+        </w:rPr>
+      </w:pPr>
+      <w:r>
+        <w:rPr>
+          <w:rFonts w:hint="eastAsia"/>
+          <w:szCs w:val="21"/>
         </w:rPr>
         <w:t>4</w:t>
       </w:r>
       <w:r>
         <w:rPr>
           <w:rFonts w:hint="eastAsia"/>
-          <w:color w:val="0000FF"/>
-          <w:sz w:val="24"/>
-        </w:rPr>
-        <w:t>号宋体，</w:t>
-      </w:r>
-      <w:r>
-        <w:rPr>
-          <w:rFonts w:hint="eastAsia"/>
-          <w:color w:val="0000FF"/>
-          <w:sz w:val="24"/>
-        </w:rPr>
-        <w:t>1.5</w:t>
-      </w:r>
-      <w:r>
-        <w:rPr>
-          <w:rFonts w:hint="eastAsia"/>
-          <w:color w:val="0000FF"/>
-          <w:sz w:val="24"/>
-        </w:rPr>
-        <w:t>倍行距）××××××××××××××××××××××××××××××××××××××××××××××××××××××××××。</w:t>
-      </w:r>
-    </w:p>
-    <w:p>
-      <w:pPr>
-        <w:spacing w:line="360" w:lineRule="auto"/>
+          <w:szCs w:val="21"/>
+        </w:rPr>
+        <w:t>、对音频信号进行滤波，验证所设计的滤波器。</w:t>
+      </w:r>
+    </w:p>
+    <w:p>
+      <w:pPr>
+        <w:spacing w:line="360" w:lineRule="auto"/>
+        <w:ind w:firstLine="420"/>
         <w:jc w:val="left"/>
         <w:rPr>
           <w:sz w:val="24"/>
         </w:rPr>
       </w:pPr>
+      <w:r>
+        <w:rPr>
+          <w:rFonts w:hint="eastAsia"/>
+          <w:szCs w:val="21"/>
+        </w:rPr>
+        <w:t>5</w:t>
+      </w:r>
+      <w:r>
+        <w:rPr>
+          <w:rFonts w:hint="eastAsia"/>
+          <w:szCs w:val="21"/>
+        </w:rPr>
+        <w:t>、撰写规范的课程设计报告。</w:t>
+      </w:r>
     </w:p>
     <w:p>
       <w:pPr>
@@ -5150,17 +5028,102 @@
     </w:p>
     <w:p>
       <w:pPr>
+        <w:spacing w:line="360" w:lineRule="auto"/>
+        <w:jc w:val="left"/>
+        <w:rPr>
+          <w:sz w:val="24"/>
+        </w:rPr>
+      </w:pPr>
+    </w:p>
+    <w:p>
+      <w:pPr>
+        <w:spacing w:line="360" w:lineRule="auto"/>
+        <w:jc w:val="left"/>
+        <w:rPr>
+          <w:sz w:val="24"/>
+        </w:rPr>
+      </w:pPr>
+    </w:p>
+    <w:p>
+      <w:pPr>
+        <w:spacing w:line="360" w:lineRule="auto"/>
+        <w:jc w:val="left"/>
+        <w:rPr>
+          <w:sz w:val="24"/>
+        </w:rPr>
+      </w:pPr>
+    </w:p>
+    <w:p>
+      <w:pPr>
+        <w:spacing w:line="360" w:lineRule="auto"/>
+        <w:jc w:val="left"/>
+        <w:rPr>
+          <w:sz w:val="24"/>
+        </w:rPr>
+      </w:pPr>
+    </w:p>
+    <w:p>
+      <w:pPr>
+        <w:spacing w:line="360" w:lineRule="auto"/>
+        <w:jc w:val="left"/>
+        <w:rPr>
+          <w:sz w:val="24"/>
+        </w:rPr>
+      </w:pPr>
+    </w:p>
+    <w:p>
+      <w:pPr>
+        <w:spacing w:line="360" w:lineRule="auto"/>
+        <w:jc w:val="left"/>
+        <w:rPr>
+          <w:sz w:val="24"/>
+        </w:rPr>
+      </w:pPr>
+    </w:p>
+    <w:p>
+      <w:pPr>
+        <w:spacing w:line="360" w:lineRule="auto"/>
+        <w:jc w:val="left"/>
+        <w:rPr>
+          <w:sz w:val="24"/>
+        </w:rPr>
+      </w:pPr>
+    </w:p>
+    <w:p>
+      <w:pPr>
+        <w:spacing w:line="360" w:lineRule="auto"/>
+        <w:jc w:val="left"/>
+        <w:rPr>
+          <w:sz w:val="24"/>
+        </w:rPr>
+      </w:pPr>
+    </w:p>
+    <w:p>
+      <w:pPr>
+        <w:spacing w:line="360" w:lineRule="auto"/>
+        <w:jc w:val="left"/>
+        <w:rPr>
+          <w:sz w:val="24"/>
+        </w:rPr>
+      </w:pPr>
+    </w:p>
+    <w:p>
+      <w:pPr>
+        <w:spacing w:line="360" w:lineRule="auto"/>
+        <w:jc w:val="left"/>
+        <w:rPr>
+          <w:rFonts w:hint="eastAsia"/>
+          <w:sz w:val="24"/>
+        </w:rPr>
+      </w:pPr>
+    </w:p>
+    <w:p>
+      <w:pPr>
         <w:pStyle w:val="1"/>
         <w:rPr>
           <w:rFonts w:ascii="Times New Roman" w:hAnsi="Times New Roman"/>
         </w:rPr>
       </w:pPr>
-      <w:r>
-        <w:rPr>
-          <w:rFonts w:ascii="Times New Roman" w:hAnsi="Times New Roman"/>
-        </w:rPr>
-        <w:br w:type="page"/>
-      </w:r>
       <w:bookmarkStart w:id="2" w:name="_Toc518290141"/>
       <w:r>
         <w:rPr>
@@ -9522,6 +9485,7 @@
   <w:style w:type="paragraph" w:default="1" w:styleId="a">
     <w:name w:val="Normal"/>
     <w:qFormat/>
+    <w:rsid w:val="00E82166"/>
     <w:pPr>
       <w:widowControl w:val="0"/>
       <w:jc w:val="both"/>
@@ -9557,7 +9521,6 @@
   <w:style w:type="character" w:default="1" w:styleId="a0">
     <w:name w:val="Default Paragraph Font"/>
     <w:uiPriority w:val="1"/>
-    <w:semiHidden/>
     <w:unhideWhenUsed/>
   </w:style>
   <w:style w:type="table" w:default="1" w:styleId="a1">
@@ -10024,10 +9987,6 @@
 </file>
 
 <file path=customXml/item1.xml><?xml version="1.0" encoding="utf-8"?>
-<b:Sources xmlns:b="http://schemas.openxmlformats.org/officeDocument/2006/bibliography" xmlns="http://schemas.openxmlformats.org/officeDocument/2006/bibliography" SelectedStyle="\APASixthEditionOfficeOnline.xsl" StyleName="APA" Version="6"/>
-</file>
-
-<file path=customXml/item2.xml><?xml version="1.0" encoding="utf-8"?>
 <s:customData xmlns="http://www.wps.cn/officeDocument/2013/wpsCustomData" xmlns:s="http://www.wps.cn/officeDocument/2013/wpsCustomData">
   <customSectProps>
     <customSectPr/>
@@ -10041,18 +10000,22 @@
 </s:customData>
 </file>
 
+<file path=customXml/item2.xml><?xml version="1.0" encoding="utf-8"?>
+<b:Sources xmlns:b="http://schemas.openxmlformats.org/officeDocument/2006/bibliography" xmlns="http://schemas.openxmlformats.org/officeDocument/2006/bibliography" SelectedStyle="\APASixthEditionOfficeOnline.xsl" StyleName="APA" Version="6"/>
+</file>
+
 <file path=customXml/itemProps1.xml><?xml version="1.0" encoding="utf-8"?>
+<ds:datastoreItem xmlns:ds="http://schemas.openxmlformats.org/officeDocument/2006/customXml" ds:itemID="{B1977F7D-205B-4081-913C-38D41E755F92}">
+  <ds:schemaRefs>
+    <ds:schemaRef ds:uri="http://www.wps.cn/officeDocument/2013/wpsCustomData"/>
+  </ds:schemaRefs>
+</ds:datastoreItem>
+</file>
+
+<file path=customXml/itemProps2.xml><?xml version="1.0" encoding="utf-8"?>
 <ds:datastoreItem xmlns:ds="http://schemas.openxmlformats.org/officeDocument/2006/customXml" ds:itemID="{462E1E29-53CE-4B60-A0CF-263B53BD7518}">
   <ds:schemaRefs>
     <ds:schemaRef ds:uri="http://schemas.openxmlformats.org/officeDocument/2006/bibliography"/>
   </ds:schemaRefs>
 </ds:datastoreItem>
-</file>
-
-<file path=customXml/itemProps2.xml><?xml version="1.0" encoding="utf-8"?>
-<ds:datastoreItem xmlns:ds="http://schemas.openxmlformats.org/officeDocument/2006/customXml" ds:itemID="{B1977F7D-205B-4081-913C-38D41E755F92}">
-  <ds:schemaRefs>
-    <ds:schemaRef ds:uri="http://www.wps.cn/officeDocument/2013/wpsCustomData"/>
-  </ds:schemaRefs>
-</ds:datastoreItem>
 </file>
--- a/基于汉宁窗的FIR高通滤波器设计.docx
+++ b/基于汉宁窗的FIR高通滤波器设计.docx
@@ -1811,25 +1811,7 @@
                 <w:color w:val="000000"/>
                 <w:szCs w:val="21"/>
               </w:rPr>
-              <w:t>高通滤波器，对叠加了低频噪声的音频信号</w:t>
-            </w:r>
-            <w:proofErr w:type="gramStart"/>
-            <w:r>
-              <w:rPr>
-                <w:rFonts w:hint="eastAsia"/>
-                <w:color w:val="000000"/>
-                <w:szCs w:val="21"/>
-              </w:rPr>
-              <w:t>进行高通滤波</w:t>
-            </w:r>
-            <w:proofErr w:type="gramEnd"/>
-            <w:r>
-              <w:rPr>
-                <w:rFonts w:hint="eastAsia"/>
-                <w:color w:val="000000"/>
-                <w:szCs w:val="21"/>
-              </w:rPr>
-              <w:t>，对比滤波前后音频信号的变化。</w:t>
+              <w:t>高通滤波器，对叠加了低频噪声的音频信号进行高通滤波，对比滤波前后音频信号的变化。</w:t>
             </w:r>
           </w:p>
           <w:p>
@@ -3035,7 +3017,6 @@
       <w:pPr>
         <w:spacing w:before="100" w:beforeAutospacing="1" w:after="100" w:afterAutospacing="1" w:line="360" w:lineRule="auto"/>
         <w:rPr>
-          <w:rFonts w:hint="eastAsia"/>
           <w:kern w:val="0"/>
           <w:sz w:val="18"/>
         </w:rPr>
@@ -3231,17 +3212,8 @@
           <w:rFonts w:hint="eastAsia"/>
           <w:sz w:val="24"/>
         </w:rPr>
-        <w:t>高通滤波器，对叠加了低频噪声的音频信号</w:t>
-      </w:r>
-      <w:proofErr w:type="gramStart"/>
-      <w:r>
-        <w:rPr>
-          <w:rFonts w:hint="eastAsia"/>
-          <w:sz w:val="24"/>
-        </w:rPr>
-        <w:t>进行高通滤波</w:t>
-      </w:r>
-      <w:proofErr w:type="gramEnd"/>
+        <w:t>高通滤波器，对叠加了低频噪声的音频信号进行高通滤波</w:t>
+      </w:r>
       <w:r>
         <w:rPr>
           <w:rFonts w:hint="eastAsia"/>
@@ -3301,7 +3273,6 @@
         <w:spacing w:line="360" w:lineRule="auto"/>
         <w:jc w:val="left"/>
         <w:rPr>
-          <w:rFonts w:hint="eastAsia"/>
           <w:color w:val="0000FF"/>
           <w:sz w:val="24"/>
         </w:rPr>
@@ -3468,7 +3439,6 @@
         <w:spacing w:line="600" w:lineRule="auto"/>
         <w:jc w:val="center"/>
         <w:rPr>
-          <w:rFonts w:hint="eastAsia"/>
           <w:b/>
           <w:sz w:val="36"/>
           <w:szCs w:val="36"/>
@@ -3488,7 +3458,6 @@
       <w:pPr>
         <w:spacing w:line="600" w:lineRule="auto"/>
         <w:rPr>
-          <w:rFonts w:hint="eastAsia"/>
           <w:color w:val="FF0000"/>
           <w:sz w:val="28"/>
         </w:rPr>
@@ -3499,7 +3468,6 @@
         <w:spacing w:line="600" w:lineRule="auto"/>
         <w:jc w:val="center"/>
         <w:rPr>
-          <w:rFonts w:hint="eastAsia"/>
           <w:b/>
           <w:sz w:val="36"/>
           <w:szCs w:val="36"/>
@@ -3728,14 +3696,7 @@
             <w:rStyle w:val="ab"/>
             <w:sz w:val="24"/>
           </w:rPr>
-          <w:t>设计原</w:t>
-        </w:r>
-        <w:r>
-          <w:rPr>
-            <w:rStyle w:val="ab"/>
-            <w:sz w:val="24"/>
-          </w:rPr>
-          <w:t>理</w:t>
+          <w:t>设计原理</w:t>
         </w:r>
         <w:r>
           <w:rPr>
@@ -3798,21 +3759,7 @@
             <w:rStyle w:val="ab"/>
             <w:sz w:val="24"/>
           </w:rPr>
-          <w:t>3.</w:t>
-        </w:r>
-        <w:r>
-          <w:rPr>
-            <w:rStyle w:val="ab"/>
-            <w:sz w:val="24"/>
-          </w:rPr>
-          <w:t>1</w:t>
-        </w:r>
-        <w:r>
-          <w:rPr>
-            <w:rStyle w:val="ab"/>
-            <w:sz w:val="24"/>
-          </w:rPr>
-          <w:t xml:space="preserve"> xxx</w:t>
+          <w:t>3.1 xxx</w:t>
         </w:r>
         <w:r>
           <w:rPr>
@@ -4323,7 +4270,6 @@
       <w:pPr>
         <w:spacing w:line="360" w:lineRule="auto"/>
         <w:rPr>
-          <w:rFonts w:hint="eastAsia"/>
           <w:b/>
           <w:sz w:val="24"/>
         </w:rPr>
@@ -4389,7 +4335,6 @@
         <w:spacing w:line="360" w:lineRule="auto"/>
         <w:ind w:firstLine="420"/>
         <w:rPr>
-          <w:rFonts w:hint="eastAsia"/>
           <w:sz w:val="24"/>
         </w:rPr>
       </w:pPr>
@@ -4561,7 +4506,6 @@
       <w:pPr>
         <w:spacing w:line="360" w:lineRule="auto"/>
         <w:rPr>
-          <w:rFonts w:hint="eastAsia"/>
           <w:sz w:val="24"/>
         </w:rPr>
       </w:pPr>
@@ -4576,7 +4520,7 @@
       <w:pPr>
         <w:pStyle w:val="1"/>
         <w:rPr>
-          <w:rFonts w:ascii="Times New Roman" w:hAnsi="Times New Roman" w:hint="eastAsia"/>
+          <w:rFonts w:ascii="Times New Roman" w:hAnsi="Times New Roman"/>
         </w:rPr>
       </w:pPr>
       <w:bookmarkStart w:id="1" w:name="_Toc518290140"/>
@@ -4626,7 +4570,7 @@
         <w:spacing w:line="360" w:lineRule="auto"/>
         <w:jc w:val="left"/>
         <w:rPr>
-          <w:rFonts w:ascii="宋体" w:hAnsi="宋体" w:hint="eastAsia"/>
+          <w:rFonts w:ascii="宋体" w:hAnsi="宋体"/>
           <w:sz w:val="24"/>
         </w:rPr>
       </w:pPr>
@@ -4673,7 +4617,7 @@
         <w:spacing w:line="360" w:lineRule="auto"/>
         <w:jc w:val="left"/>
         <w:rPr>
-          <w:rFonts w:ascii="宋体" w:hAnsi="宋体" w:hint="eastAsia"/>
+          <w:rFonts w:ascii="宋体" w:hAnsi="宋体"/>
           <w:sz w:val="24"/>
         </w:rPr>
       </w:pPr>
@@ -4724,7 +4668,7 @@
         <w:spacing w:line="360" w:lineRule="auto"/>
         <w:jc w:val="left"/>
         <w:rPr>
-          <w:rFonts w:ascii="宋体" w:hAnsi="宋体" w:hint="eastAsia"/>
+          <w:rFonts w:ascii="宋体" w:hAnsi="宋体"/>
           <w:sz w:val="24"/>
         </w:rPr>
       </w:pPr>
@@ -4811,7 +4755,7 @@
       <w:pPr>
         <w:pStyle w:val="a8"/>
         <w:rPr>
-          <w:rFonts w:eastAsia="宋体" w:hint="eastAsia"/>
+          <w:rFonts w:eastAsia="宋体"/>
           <w:szCs w:val="24"/>
         </w:rPr>
       </w:pPr>
@@ -5112,7 +5056,6 @@
         <w:spacing w:line="360" w:lineRule="auto"/>
         <w:jc w:val="left"/>
         <w:rPr>
-          <w:rFonts w:hint="eastAsia"/>
           <w:sz w:val="24"/>
         </w:rPr>
       </w:pPr>
@@ -5150,17 +5093,55 @@
       <w:pPr>
         <w:spacing w:line="360" w:lineRule="auto"/>
         <w:rPr>
-          <w:color w:val="FF0000"/>
-          <w:sz w:val="24"/>
-        </w:rPr>
-      </w:pPr>
-      <w:r>
-        <w:rPr>
-          <w:rFonts w:hint="eastAsia"/>
-          <w:color w:val="FF0000"/>
-          <w:sz w:val="24"/>
-        </w:rPr>
-        <w:t>（本课程设计所选数字滤波器的基本原理、基本设计方法。）</w:t>
+          <w:rFonts w:hint="eastAsia"/>
+        </w:rPr>
+      </w:pPr>
+      <w:r>
+        <w:tab/>
+      </w:r>
+      <w:r>
+        <w:rPr>
+          <w:rFonts w:hint="eastAsia"/>
+          <w:sz w:val="24"/>
+        </w:rPr>
+        <w:t>本课程设计使用</w:t>
+      </w:r>
+      <w:r>
+        <w:rPr>
+          <w:rFonts w:hint="eastAsia"/>
+          <w:sz w:val="24"/>
+        </w:rPr>
+        <w:t>MATLAB</w:t>
+      </w:r>
+      <w:r>
+        <w:rPr>
+          <w:rFonts w:hint="eastAsia"/>
+          <w:sz w:val="24"/>
+        </w:rPr>
+        <w:t>对基于</w:t>
+      </w:r>
+      <w:proofErr w:type="gramStart"/>
+      <w:r>
+        <w:rPr>
+          <w:rFonts w:hint="eastAsia"/>
+          <w:sz w:val="24"/>
+        </w:rPr>
+        <w:t>汉宁窗的</w:t>
+      </w:r>
+      <w:proofErr w:type="gramEnd"/>
+      <w:r>
+        <w:rPr>
+          <w:rFonts w:hint="eastAsia"/>
+          <w:sz w:val="24"/>
+        </w:rPr>
+        <w:t>FIR</w:t>
+      </w:r>
+      <w:r>
+        <w:rPr>
+          <w:rFonts w:hint="eastAsia"/>
+          <w:sz w:val="24"/>
+        </w:rPr>
+        <w:t>高通滤波器进行设计，并对采集的语音信号进行滤波，从而实现语音去噪。</w:t>
       </w:r>
     </w:p>
     <w:p>
@@ -5181,588 +5162,4003 @@
         <w:rPr>
           <w:rFonts w:ascii="Times New Roman" w:hAnsi="Times New Roman"/>
         </w:rPr>
-        <w:t xml:space="preserve"> xxx</w:t>
+        <w:t xml:space="preserve"> </w:t>
       </w:r>
       <w:bookmarkEnd w:id="3"/>
+      <w:r>
+        <w:rPr>
+          <w:rFonts w:ascii="Times New Roman" w:hAnsi="Times New Roman" w:hint="eastAsia"/>
+        </w:rPr>
+        <w:t>窗函数法设计</w:t>
+      </w:r>
+      <w:r>
+        <w:rPr>
+          <w:rFonts w:ascii="Times New Roman" w:hAnsi="Times New Roman" w:hint="eastAsia"/>
+        </w:rPr>
+        <w:t xml:space="preserve"> FIR</w:t>
+      </w:r>
+      <w:r>
+        <w:rPr>
+          <w:rFonts w:ascii="Times New Roman" w:hAnsi="Times New Roman" w:hint="eastAsia"/>
+        </w:rPr>
+        <w:t>数字滤波器的基本思想</w:t>
+      </w:r>
     </w:p>
     <w:p>
       <w:pPr>
         <w:spacing w:line="360" w:lineRule="auto"/>
-        <w:ind w:firstLineChars="200" w:firstLine="480"/>
-        <w:rPr>
-          <w:color w:val="0000FF"/>
-          <w:sz w:val="24"/>
-        </w:rPr>
-      </w:pPr>
-      <w:r>
-        <w:rPr>
-          <w:rFonts w:hint="eastAsia"/>
-          <w:color w:val="0000FF"/>
-          <w:sz w:val="24"/>
-        </w:rPr>
-        <w:t>××××××××××××××××（小</w:t>
-      </w:r>
-      <w:r>
-        <w:rPr>
-          <w:rFonts w:hint="eastAsia"/>
-          <w:color w:val="0000FF"/>
-          <w:sz w:val="24"/>
-        </w:rPr>
-        <w:t>4</w:t>
-      </w:r>
-      <w:r>
-        <w:rPr>
-          <w:rFonts w:hint="eastAsia"/>
-          <w:color w:val="0000FF"/>
-          <w:sz w:val="24"/>
-        </w:rPr>
-        <w:t>号宋体，</w:t>
-      </w:r>
-      <w:r>
-        <w:rPr>
-          <w:rFonts w:hint="eastAsia"/>
-          <w:color w:val="0000FF"/>
-          <w:sz w:val="24"/>
-        </w:rPr>
-        <w:t>1.5</w:t>
-      </w:r>
-      <w:r>
-        <w:rPr>
-          <w:rFonts w:hint="eastAsia"/>
-          <w:color w:val="0000FF"/>
-          <w:sz w:val="24"/>
-        </w:rPr>
-        <w:t>倍行距）××××××××××××××××××××××××××××××××××××××××××××××××××××××××××。</w:t>
+        <w:rPr>
+          <w:rFonts w:ascii="宋体" w:hAnsi="宋体"/>
+          <w:sz w:val="24"/>
+        </w:rPr>
+      </w:pPr>
+      <w:r>
+        <w:rPr>
+          <w:rFonts w:ascii="宋体" w:hAnsi="宋体"/>
+          <w:sz w:val="24"/>
+        </w:rPr>
+        <w:tab/>
+        <w:t>窗函数设计法的基本思想为，首先选择一个适当的理想的滤波器</w:t>
+      </w:r>
+      <m:oMath>
+        <m:sSub>
+          <m:sSubPr>
+            <m:ctrlPr>
+              <w:rPr>
+                <w:rFonts w:ascii="Cambria Math" w:hAnsi="Cambria Math"/>
+                <w:i/>
+                <w:sz w:val="24"/>
+              </w:rPr>
+            </m:ctrlPr>
+          </m:sSubPr>
+          <m:e>
+            <m:r>
+              <w:rPr>
+                <w:rFonts w:ascii="Cambria Math" w:hAnsi="Cambria Math"/>
+                <w:sz w:val="24"/>
+              </w:rPr>
+              <m:t>H</m:t>
+            </m:r>
+          </m:e>
+          <m:sub>
+            <m:r>
+              <w:rPr>
+                <w:rFonts w:ascii="Cambria Math" w:hAnsi="Cambria Math"/>
+                <w:sz w:val="24"/>
+              </w:rPr>
+              <m:t>d</m:t>
+            </m:r>
+          </m:sub>
+        </m:sSub>
+        <m:d>
+          <m:dPr>
+            <m:ctrlPr>
+              <w:rPr>
+                <w:rFonts w:ascii="Cambria Math" w:hAnsi="Cambria Math"/>
+                <w:i/>
+                <w:sz w:val="24"/>
+              </w:rPr>
+            </m:ctrlPr>
+          </m:dPr>
+          <m:e>
+            <m:sSup>
+              <m:sSupPr>
+                <m:ctrlPr>
+                  <w:rPr>
+                    <w:rFonts w:ascii="Cambria Math" w:hAnsi="Cambria Math"/>
+                    <w:i/>
+                    <w:sz w:val="24"/>
+                  </w:rPr>
+                </m:ctrlPr>
+              </m:sSupPr>
+              <m:e>
+                <m:r>
+                  <w:rPr>
+                    <w:rFonts w:ascii="Cambria Math" w:hAnsi="Cambria Math"/>
+                    <w:sz w:val="24"/>
+                  </w:rPr>
+                  <m:t>e</m:t>
+                </m:r>
+              </m:e>
+              <m:sup>
+                <m:r>
+                  <w:rPr>
+                    <w:rFonts w:ascii="Cambria Math" w:hAnsi="Cambria Math"/>
+                    <w:sz w:val="24"/>
+                  </w:rPr>
+                  <m:t>jw</m:t>
+                </m:r>
+              </m:sup>
+            </m:sSup>
+          </m:e>
+        </m:d>
+      </m:oMath>
+      <w:r>
+        <w:rPr>
+          <w:rFonts w:ascii="宋体" w:hAnsi="宋体"/>
+          <w:sz w:val="24"/>
+        </w:rPr>
+        <w:t>，然后用窗函数截取它的单位脉冲响应</w:t>
+      </w:r>
+      <m:oMath>
+        <m:sSub>
+          <m:sSubPr>
+            <m:ctrlPr>
+              <w:rPr>
+                <w:rFonts w:ascii="Cambria Math" w:hAnsi="Cambria Math"/>
+                <w:i/>
+                <w:sz w:val="24"/>
+              </w:rPr>
+            </m:ctrlPr>
+          </m:sSubPr>
+          <m:e>
+            <m:r>
+              <w:rPr>
+                <w:rFonts w:ascii="Cambria Math" w:hAnsi="Cambria Math"/>
+                <w:sz w:val="24"/>
+              </w:rPr>
+              <m:t>h</m:t>
+            </m:r>
+          </m:e>
+          <m:sub>
+            <m:r>
+              <w:rPr>
+                <w:rFonts w:ascii="Cambria Math" w:hAnsi="Cambria Math"/>
+                <w:sz w:val="24"/>
+              </w:rPr>
+              <m:t>d</m:t>
+            </m:r>
+          </m:sub>
+        </m:sSub>
+        <m:d>
+          <m:dPr>
+            <m:ctrlPr>
+              <w:rPr>
+                <w:rFonts w:ascii="Cambria Math" w:hAnsi="Cambria Math"/>
+                <w:i/>
+                <w:sz w:val="24"/>
+              </w:rPr>
+            </m:ctrlPr>
+          </m:dPr>
+          <m:e>
+            <m:r>
+              <w:rPr>
+                <w:rFonts w:ascii="Cambria Math" w:hAnsi="Cambria Math"/>
+                <w:sz w:val="24"/>
+              </w:rPr>
+              <m:t>n</m:t>
+            </m:r>
+          </m:e>
+        </m:d>
+      </m:oMath>
+      <w:r>
+        <w:rPr>
+          <w:rFonts w:ascii="宋体" w:hAnsi="宋体"/>
+          <w:sz w:val="24"/>
+        </w:rPr>
+        <w:t>，得到线性相位和因果的FIR滤波器。这种方法的重点是选择一个合适的窗函数和理想滤波器，使设计的滤波器的单位脉冲响应逼近理想滤波器的单位脉冲响应。</w:t>
       </w:r>
     </w:p>
     <w:p>
       <w:pPr>
         <w:spacing w:line="360" w:lineRule="auto"/>
         <w:rPr>
-          <w:sz w:val="24"/>
-        </w:rPr>
-      </w:pPr>
-      <w:r>
-        <w:rPr>
-          <w:rFonts w:hint="eastAsia"/>
-          <w:color w:val="FF0000"/>
-          <w:sz w:val="24"/>
-        </w:rPr>
-        <w:t>（要求图表清晰，大小适中，应能看清图中文字。图的下方和表的上方有标题，第</w:t>
-      </w:r>
-      <w:r>
-        <w:rPr>
-          <w:rFonts w:hint="eastAsia"/>
-          <w:color w:val="FF0000"/>
-          <w:sz w:val="24"/>
+          <w:rFonts w:ascii="宋体" w:hAnsi="宋体"/>
+          <w:sz w:val="24"/>
+        </w:rPr>
+      </w:pPr>
+      <w:r>
+        <w:rPr>
+          <w:rFonts w:ascii="宋体" w:hAnsi="宋体"/>
+          <w:sz w:val="24"/>
+        </w:rPr>
+        <w:tab/>
+        <w:t>需要注意的是，数字滤波器的传输函数</w:t>
+      </w:r>
+      <m:oMath>
+        <m:r>
+          <w:rPr>
+            <w:rFonts w:ascii="Cambria Math" w:hAnsi="Cambria Math"/>
+            <w:sz w:val="24"/>
+          </w:rPr>
+          <m:t>H</m:t>
+        </m:r>
+        <m:d>
+          <m:dPr>
+            <m:ctrlPr>
+              <w:rPr>
+                <w:rFonts w:ascii="Cambria Math" w:hAnsi="Cambria Math"/>
+                <w:i/>
+                <w:sz w:val="24"/>
+              </w:rPr>
+            </m:ctrlPr>
+          </m:dPr>
+          <m:e>
+            <m:sSup>
+              <m:sSupPr>
+                <m:ctrlPr>
+                  <w:rPr>
+                    <w:rFonts w:ascii="Cambria Math" w:hAnsi="Cambria Math"/>
+                    <w:i/>
+                    <w:sz w:val="24"/>
+                  </w:rPr>
+                </m:ctrlPr>
+              </m:sSupPr>
+              <m:e>
+                <m:r>
+                  <w:rPr>
+                    <w:rFonts w:ascii="Cambria Math" w:hAnsi="Cambria Math"/>
+                    <w:sz w:val="24"/>
+                  </w:rPr>
+                  <m:t>e</m:t>
+                </m:r>
+              </m:e>
+              <m:sup>
+                <m:r>
+                  <w:rPr>
+                    <w:rFonts w:ascii="Cambria Math" w:hAnsi="Cambria Math"/>
+                    <w:sz w:val="24"/>
+                  </w:rPr>
+                  <m:t>jw</m:t>
+                </m:r>
+              </m:sup>
+            </m:sSup>
+          </m:e>
+        </m:d>
+      </m:oMath>
+      <w:r>
+        <w:rPr>
+          <w:rFonts w:ascii="宋体" w:hAnsi="宋体"/>
+          <w:sz w:val="24"/>
+        </w:rPr>
+        <w:t>都是以</w:t>
+      </w:r>
+      <w:r>
+        <w:rPr>
+          <w:sz w:val="24"/>
+        </w:rPr>
+        <w:t>2π</w:t>
+      </w:r>
+      <w:r>
+        <w:rPr>
+          <w:rFonts w:ascii="宋体" w:hAnsi="宋体"/>
+          <w:sz w:val="24"/>
+        </w:rPr>
+        <w:t>为周期的，滤波器的低通频带处于</w:t>
+      </w:r>
+      <w:r>
+        <w:rPr>
+          <w:sz w:val="24"/>
+        </w:rPr>
+        <w:t>2π</w:t>
+      </w:r>
+      <w:r>
+        <w:rPr>
+          <w:rFonts w:ascii="宋体" w:hAnsi="宋体"/>
+          <w:sz w:val="24"/>
+        </w:rPr>
+        <w:t>的整数</w:t>
+      </w:r>
+      <w:proofErr w:type="gramStart"/>
+      <w:r>
+        <w:rPr>
+          <w:rFonts w:ascii="宋体" w:hAnsi="宋体"/>
+          <w:sz w:val="24"/>
+        </w:rPr>
+        <w:t>倍</w:t>
+      </w:r>
+      <w:proofErr w:type="gramEnd"/>
+      <w:r>
+        <w:rPr>
+          <w:rFonts w:ascii="宋体" w:hAnsi="宋体"/>
+          <w:sz w:val="24"/>
+        </w:rPr>
+        <w:t>处，而高频频带处于</w:t>
+      </w:r>
+      <w:r>
+        <w:rPr>
+          <w:sz w:val="24"/>
+        </w:rPr>
+        <w:t>π</w:t>
+      </w:r>
+      <w:r>
+        <w:rPr>
+          <w:rFonts w:ascii="宋体" w:hAnsi="宋体"/>
+          <w:sz w:val="24"/>
+        </w:rPr>
+        <w:t>的奇数</w:t>
+      </w:r>
+      <w:proofErr w:type="gramStart"/>
+      <w:r>
+        <w:rPr>
+          <w:rFonts w:ascii="宋体" w:hAnsi="宋体"/>
+          <w:sz w:val="24"/>
+        </w:rPr>
+        <w:t>倍</w:t>
+      </w:r>
+      <w:proofErr w:type="gramEnd"/>
+      <w:r>
+        <w:rPr>
+          <w:rFonts w:ascii="宋体" w:hAnsi="宋体"/>
+          <w:sz w:val="24"/>
+        </w:rPr>
+        <w:t>附近，。其次，因录制的音频信号是模拟信号，所以若使用数字滤波器对叠加了噪声的信号进行滤波，则必须在设计数字滤波器之前首先要进行模数转换，将</w:t>
+      </w:r>
+      <w:r>
+        <w:rPr>
+          <w:rFonts w:ascii="宋体" w:hAnsi="宋体" w:hint="eastAsia"/>
+          <w:sz w:val="24"/>
+        </w:rPr>
+        <w:t>模拟信号转换成数字信号。</w:t>
+      </w:r>
+    </w:p>
+    <w:p>
+      <w:pPr>
+        <w:pStyle w:val="a8"/>
+        <w:rPr>
+          <w:rFonts w:hint="eastAsia"/>
+        </w:rPr>
+      </w:pPr>
+      <w:r>
+        <w:rPr>
+          <w:rFonts w:hint="eastAsia"/>
         </w:rPr>
         <w:t>3</w:t>
       </w:r>
       <w:r>
-        <w:rPr>
-          <w:rFonts w:hint="eastAsia"/>
-          <w:color w:val="FF0000"/>
-          <w:sz w:val="24"/>
-        </w:rPr>
-        <w:t>章图表的标题格式例如：“图</w:t>
-      </w:r>
-      <w:r>
-        <w:rPr>
-          <w:rFonts w:hint="eastAsia"/>
-          <w:color w:val="FF0000"/>
-          <w:sz w:val="24"/>
-        </w:rPr>
-        <w:t xml:space="preserve">3-1 </w:t>
-      </w:r>
-      <w:r>
-        <w:rPr>
-          <w:rFonts w:hint="eastAsia"/>
-          <w:color w:val="FF0000"/>
-          <w:sz w:val="24"/>
-        </w:rPr>
-        <w:t>误码率曲线图”或“表</w:t>
-      </w:r>
-      <w:r>
-        <w:rPr>
-          <w:rFonts w:hint="eastAsia"/>
-          <w:color w:val="FF0000"/>
-          <w:sz w:val="24"/>
-        </w:rPr>
-        <w:t>3-1</w:t>
-      </w:r>
-      <w:r>
-        <w:rPr>
-          <w:rFonts w:hint="eastAsia"/>
-          <w:color w:val="FF0000"/>
-          <w:sz w:val="24"/>
-        </w:rPr>
-        <w:t>信息表”，标题字体为</w:t>
-      </w:r>
-      <w:r>
-        <w:rPr>
-          <w:rFonts w:hint="eastAsia"/>
-          <w:color w:val="FF0000"/>
-          <w:sz w:val="24"/>
-        </w:rPr>
-        <w:t>5</w:t>
-      </w:r>
-      <w:r>
-        <w:rPr>
-          <w:rFonts w:hint="eastAsia"/>
-          <w:color w:val="FF0000"/>
-          <w:sz w:val="24"/>
-        </w:rPr>
-        <w:t>号宋体。图表应居中。）</w:t>
-      </w:r>
-    </w:p>
-    <w:p>
-      <w:pPr>
-        <w:jc w:val="center"/>
-        <w:rPr>
-          <w:b/>
-          <w:sz w:val="24"/>
-        </w:rPr>
-      </w:pPr>
-      <w:r>
-        <w:rPr>
-          <w:b/>
+        <w:t xml:space="preserve">.2 </w:t>
+      </w:r>
+      <w:r>
+        <w:rPr>
+          <w:rFonts w:hint="eastAsia"/>
+        </w:rPr>
+        <w:t>窗函数法设计FIR数字滤波器的设计步骤</w:t>
+      </w:r>
+    </w:p>
+    <w:p>
+      <w:pPr>
+        <w:widowControl/>
+        <w:spacing w:before="192" w:after="192" w:line="360" w:lineRule="auto"/>
+        <w:jc w:val="left"/>
+        <w:rPr>
+          <w:rFonts w:ascii="宋体" w:hAnsi="宋体" w:cs="Open Sans"/>
+          <w:color w:val="333333"/>
+          <w:kern w:val="0"/>
+          <w:sz w:val="24"/>
+        </w:rPr>
+      </w:pPr>
+      <w:r>
+        <w:rPr>
+          <w:rFonts w:ascii="宋体" w:hAnsi="宋体" w:cs="Open Sans"/>
+          <w:color w:val="333333"/>
+          <w:kern w:val="0"/>
+          <w:sz w:val="24"/>
+        </w:rPr>
+        <w:t>（1）给定理想滤波器的频率响应</w:t>
+      </w:r>
+      <m:oMath>
+        <m:sSub>
+          <m:sSubPr>
+            <m:ctrlPr>
+              <w:rPr>
+                <w:rFonts w:ascii="Cambria Math" w:hAnsi="Cambria Math" w:cs="Open Sans"/>
+                <w:i/>
+                <w:color w:val="333333"/>
+                <w:kern w:val="0"/>
+                <w:sz w:val="24"/>
+              </w:rPr>
+            </m:ctrlPr>
+          </m:sSubPr>
+          <m:e>
+            <m:r>
+              <w:rPr>
+                <w:rFonts w:ascii="Cambria Math" w:hAnsi="Cambria Math" w:cs="Open Sans"/>
+                <w:color w:val="333333"/>
+                <w:kern w:val="0"/>
+                <w:sz w:val="24"/>
+              </w:rPr>
+              <m:t>H</m:t>
+            </m:r>
+          </m:e>
+          <m:sub>
+            <m:r>
+              <w:rPr>
+                <w:rFonts w:ascii="Cambria Math" w:hAnsi="Cambria Math" w:cs="Open Sans"/>
+                <w:color w:val="333333"/>
+                <w:kern w:val="0"/>
+                <w:sz w:val="24"/>
+              </w:rPr>
+              <m:t>d</m:t>
+            </m:r>
+          </m:sub>
+        </m:sSub>
+        <m:d>
+          <m:dPr>
+            <m:ctrlPr>
+              <w:rPr>
+                <w:rFonts w:ascii="Cambria Math" w:hAnsi="Cambria Math" w:cs="Open Sans"/>
+                <w:i/>
+                <w:color w:val="333333"/>
+                <w:kern w:val="0"/>
+                <w:sz w:val="24"/>
+              </w:rPr>
+            </m:ctrlPr>
+          </m:dPr>
+          <m:e>
+            <m:sSup>
+              <m:sSupPr>
+                <m:ctrlPr>
+                  <w:rPr>
+                    <w:rFonts w:ascii="Cambria Math" w:hAnsi="Cambria Math" w:cs="Open Sans"/>
+                    <w:i/>
+                    <w:color w:val="333333"/>
+                    <w:kern w:val="0"/>
+                    <w:sz w:val="24"/>
+                  </w:rPr>
+                </m:ctrlPr>
+              </m:sSupPr>
+              <m:e>
+                <m:r>
+                  <w:rPr>
+                    <w:rFonts w:ascii="Cambria Math" w:hAnsi="Cambria Math" w:cs="Open Sans"/>
+                    <w:color w:val="333333"/>
+                    <w:kern w:val="0"/>
+                    <w:sz w:val="24"/>
+                  </w:rPr>
+                  <m:t>e</m:t>
+                </m:r>
+              </m:e>
+              <m:sup>
+                <m:r>
+                  <w:rPr>
+                    <w:rFonts w:ascii="Cambria Math" w:hAnsi="Cambria Math" w:cs="Open Sans"/>
+                    <w:color w:val="333333"/>
+                    <w:kern w:val="0"/>
+                    <w:sz w:val="24"/>
+                  </w:rPr>
+                  <m:t>jw</m:t>
+                </m:r>
+              </m:sup>
+            </m:sSup>
+          </m:e>
+        </m:d>
+      </m:oMath>
+      <w:r>
+        <w:rPr>
+          <w:rFonts w:ascii="宋体" w:hAnsi="宋体" w:cs="Open Sans" w:hint="eastAsia"/>
+          <w:color w:val="333333"/>
+          <w:kern w:val="0"/>
+          <w:sz w:val="24"/>
+        </w:rPr>
+        <w:t>,</w:t>
+      </w:r>
+      <w:r>
+        <w:rPr>
+          <w:rFonts w:ascii="宋体" w:hAnsi="宋体" w:cs="Open Sans"/>
+          <w:color w:val="333333"/>
+          <w:kern w:val="0"/>
+          <w:sz w:val="24"/>
+        </w:rPr>
+        <w:t>在通带上具有单位增益和线性相位，在阻带上具有零响应</w:t>
+      </w:r>
+      <w:r>
+        <w:rPr>
+          <w:rFonts w:ascii="宋体" w:hAnsi="宋体" w:cs="Open Sans" w:hint="eastAsia"/>
+          <w:color w:val="333333"/>
+          <w:kern w:val="0"/>
+          <w:sz w:val="24"/>
+        </w:rPr>
+        <w:t>。</w:t>
+      </w:r>
+      <w:r>
+        <w:rPr>
+          <w:rFonts w:ascii="宋体" w:hAnsi="宋体" w:cs="Open Sans"/>
+          <w:color w:val="333333"/>
+          <w:kern w:val="0"/>
+          <w:sz w:val="24"/>
+        </w:rPr>
+        <w:t>一个带宽为</w:t>
+      </w:r>
+      <m:oMath>
+        <m:sSub>
+          <m:sSubPr>
+            <m:ctrlPr>
+              <w:rPr>
+                <w:rFonts w:ascii="Cambria Math" w:hAnsi="Cambria Math" w:cs="Open Sans"/>
+                <w:i/>
+                <w:color w:val="333333"/>
+                <w:kern w:val="0"/>
+                <w:sz w:val="24"/>
+              </w:rPr>
+            </m:ctrlPr>
+          </m:sSubPr>
+          <m:e>
+            <m:r>
+              <w:rPr>
+                <w:rFonts w:ascii="Cambria Math" w:hAnsi="Cambria Math" w:cs="Open Sans"/>
+                <w:color w:val="333333"/>
+                <w:kern w:val="0"/>
+                <w:sz w:val="24"/>
+              </w:rPr>
+              <m:t>w</m:t>
+            </m:r>
+          </m:e>
+          <m:sub>
+            <m:r>
+              <w:rPr>
+                <w:rFonts w:ascii="Cambria Math" w:hAnsi="Cambria Math" w:cs="Open Sans"/>
+                <w:color w:val="333333"/>
+                <w:kern w:val="0"/>
+                <w:sz w:val="24"/>
+              </w:rPr>
+              <m:t>c</m:t>
+            </m:r>
+          </m:sub>
+        </m:sSub>
+        <m:d>
+          <m:dPr>
+            <m:ctrlPr>
+              <w:rPr>
+                <w:rFonts w:ascii="Cambria Math" w:hAnsi="Cambria Math" w:cs="Open Sans"/>
+                <w:i/>
+                <w:color w:val="333333"/>
+                <w:kern w:val="0"/>
+                <w:sz w:val="24"/>
+              </w:rPr>
+            </m:ctrlPr>
+          </m:dPr>
+          <m:e>
+            <m:sSub>
+              <m:sSubPr>
+                <m:ctrlPr>
+                  <w:rPr>
+                    <w:rFonts w:ascii="Cambria Math" w:hAnsi="Cambria Math" w:cs="Open Sans"/>
+                    <w:i/>
+                    <w:color w:val="333333"/>
+                    <w:kern w:val="0"/>
+                    <w:sz w:val="24"/>
+                  </w:rPr>
+                </m:ctrlPr>
+              </m:sSubPr>
+              <m:e>
+                <m:r>
+                  <w:rPr>
+                    <w:rFonts w:ascii="Cambria Math" w:hAnsi="Cambria Math" w:cs="Open Sans"/>
+                    <w:color w:val="333333"/>
+                    <w:kern w:val="0"/>
+                    <w:sz w:val="24"/>
+                  </w:rPr>
+                  <m:t>w</m:t>
+                </m:r>
+              </m:e>
+              <m:sub>
+                <m:r>
+                  <w:rPr>
+                    <w:rFonts w:ascii="Cambria Math" w:hAnsi="Cambria Math" w:cs="Open Sans"/>
+                    <w:color w:val="333333"/>
+                    <w:kern w:val="0"/>
+                    <w:sz w:val="24"/>
+                  </w:rPr>
+                  <m:t>c</m:t>
+                </m:r>
+              </m:sub>
+            </m:sSub>
+            <m:r>
+              <w:rPr>
+                <w:rFonts w:ascii="Cambria Math" w:hAnsi="Cambria Math" w:cs="Open Sans"/>
+                <w:color w:val="333333"/>
+                <w:kern w:val="0"/>
+                <w:sz w:val="24"/>
+              </w:rPr>
+              <m:t>&lt;</m:t>
+            </m:r>
+            <m:r>
+              <m:rPr>
+                <m:sty m:val="p"/>
+              </m:rPr>
+              <w:rPr>
+                <w:rFonts w:ascii="Cambria Math" w:hAnsi="Cambria Math" w:cs="Open Sans"/>
+                <w:color w:val="333333"/>
+                <w:kern w:val="0"/>
+                <w:sz w:val="24"/>
+              </w:rPr>
+              <m:t>π</m:t>
+            </m:r>
+          </m:e>
+        </m:d>
+      </m:oMath>
+      <w:r>
+        <w:rPr>
+          <w:rFonts w:ascii="宋体" w:hAnsi="宋体" w:cs="Open Sans"/>
+          <w:color w:val="333333"/>
+          <w:kern w:val="0"/>
+          <w:sz w:val="24"/>
+        </w:rPr>
+        <w:t>的低通滤波器由下式给定</w:t>
+      </w:r>
+    </w:p>
+    <w:p>
+      <w:pPr>
+        <w:widowControl/>
+        <w:spacing w:line="360" w:lineRule="auto"/>
+        <w:jc w:val="left"/>
+        <w:rPr>
+          <w:rFonts w:ascii="宋体" w:hAnsi="宋体" w:cs="Open Sans"/>
+          <w:color w:val="333333"/>
+          <w:kern w:val="0"/>
+          <w:sz w:val="24"/>
+        </w:rPr>
+      </w:pPr>
+      <m:oMathPara>
+        <m:oMath>
+          <m:sSub>
+            <m:sSubPr>
+              <m:ctrlPr>
+                <w:rPr>
+                  <w:rFonts w:ascii="Cambria Math" w:hAnsi="Cambria Math" w:cs="Open Sans"/>
+                  <w:color w:val="333333"/>
+                  <w:kern w:val="0"/>
+                  <w:sz w:val="24"/>
+                </w:rPr>
+              </m:ctrlPr>
+            </m:sSubPr>
+            <m:e>
+              <m:r>
+                <w:rPr>
+                  <w:rFonts w:ascii="Cambria Math" w:hAnsi="Cambria Math" w:cs="Open Sans"/>
+                  <w:color w:val="333333"/>
+                  <w:kern w:val="0"/>
+                  <w:sz w:val="24"/>
+                </w:rPr>
+                <m:t>H</m:t>
+              </m:r>
+            </m:e>
+            <m:sub>
+              <m:r>
+                <w:rPr>
+                  <w:rFonts w:ascii="Cambria Math" w:hAnsi="Cambria Math" w:cs="Open Sans"/>
+                  <w:color w:val="333333"/>
+                  <w:kern w:val="0"/>
+                  <w:sz w:val="24"/>
+                </w:rPr>
+                <m:t>d</m:t>
+              </m:r>
+            </m:sub>
+          </m:sSub>
+          <m:d>
+            <m:dPr>
+              <m:ctrlPr>
+                <w:rPr>
+                  <w:rFonts w:ascii="Cambria Math" w:hAnsi="Cambria Math" w:cs="Open Sans"/>
+                  <w:color w:val="333333"/>
+                  <w:kern w:val="0"/>
+                  <w:sz w:val="24"/>
+                </w:rPr>
+              </m:ctrlPr>
+            </m:dPr>
+            <m:e>
+              <m:sSup>
+                <m:sSupPr>
+                  <m:ctrlPr>
+                    <w:rPr>
+                      <w:rFonts w:ascii="Cambria Math" w:hAnsi="Cambria Math" w:cs="Open Sans"/>
+                      <w:color w:val="333333"/>
+                      <w:kern w:val="0"/>
+                      <w:sz w:val="24"/>
+                    </w:rPr>
+                  </m:ctrlPr>
+                </m:sSupPr>
+                <m:e>
+                  <m:r>
+                    <w:rPr>
+                      <w:rFonts w:ascii="Cambria Math" w:hAnsi="Cambria Math" w:cs="Open Sans"/>
+                      <w:color w:val="333333"/>
+                      <w:kern w:val="0"/>
+                      <w:sz w:val="24"/>
+                    </w:rPr>
+                    <m:t>e</m:t>
+                  </m:r>
+                </m:e>
+                <m:sup>
+                  <m:r>
+                    <w:rPr>
+                      <w:rFonts w:ascii="Cambria Math" w:hAnsi="Cambria Math" w:cs="Open Sans"/>
+                      <w:color w:val="333333"/>
+                      <w:kern w:val="0"/>
+                      <w:sz w:val="24"/>
+                    </w:rPr>
+                    <m:t>jw</m:t>
+                  </m:r>
+                </m:sup>
+              </m:sSup>
+            </m:e>
+          </m:d>
+          <m:r>
+            <m:rPr>
+              <m:sty m:val="p"/>
+            </m:rPr>
+            <w:rPr>
+              <w:rFonts w:ascii="Cambria Math" w:hAnsi="Cambria Math" w:cs="Open Sans"/>
+              <w:color w:val="333333"/>
+              <w:kern w:val="0"/>
+              <w:sz w:val="24"/>
+            </w:rPr>
+            <m:t>=</m:t>
+          </m:r>
+          <m:d>
+            <m:dPr>
+              <m:begChr m:val="{"/>
+              <m:endChr m:val=""/>
+              <m:ctrlPr>
+                <w:rPr>
+                  <w:rFonts w:ascii="Cambria Math" w:hAnsi="Cambria Math" w:cs="Open Sans"/>
+                  <w:color w:val="333333"/>
+                  <w:kern w:val="0"/>
+                  <w:sz w:val="24"/>
+                </w:rPr>
+              </m:ctrlPr>
+            </m:dPr>
+            <m:e>
+              <m:m>
+                <m:mPr>
+                  <m:plcHide m:val="1"/>
+                  <m:mcs>
+                    <m:mc>
+                      <m:mcPr>
+                        <m:count m:val="2"/>
+                        <m:mcJc m:val="left"/>
+                      </m:mcPr>
+                    </m:mc>
+                  </m:mcs>
+                  <m:ctrlPr>
+                    <w:rPr>
+                      <w:rFonts w:ascii="Cambria Math" w:hAnsi="Cambria Math" w:cs="Open Sans"/>
+                      <w:color w:val="333333"/>
+                      <w:kern w:val="0"/>
+                      <w:sz w:val="24"/>
+                    </w:rPr>
+                  </m:ctrlPr>
+                </m:mPr>
+                <m:mr>
+                  <m:e>
+                    <m:r>
+                      <m:rPr>
+                        <m:sty m:val="p"/>
+                      </m:rPr>
+                      <w:rPr>
+                        <w:rFonts w:ascii="Cambria Math" w:hAnsi="Cambria Math" w:cs="Open Sans"/>
+                        <w:color w:val="333333"/>
+                        <w:kern w:val="0"/>
+                        <w:sz w:val="24"/>
+                      </w:rPr>
+                      <m:t>1·</m:t>
+                    </m:r>
+                    <m:sSup>
+                      <m:sSupPr>
+                        <m:ctrlPr>
+                          <w:rPr>
+                            <w:rFonts w:ascii="Cambria Math" w:hAnsi="Cambria Math" w:cs="Open Sans"/>
+                            <w:color w:val="333333"/>
+                            <w:kern w:val="0"/>
+                            <w:sz w:val="24"/>
+                          </w:rPr>
+                        </m:ctrlPr>
+                      </m:sSupPr>
+                      <m:e>
+                        <m:r>
+                          <w:rPr>
+                            <w:rFonts w:ascii="Cambria Math" w:hAnsi="Cambria Math" w:cs="Open Sans"/>
+                            <w:color w:val="333333"/>
+                            <w:kern w:val="0"/>
+                            <w:sz w:val="24"/>
+                          </w:rPr>
+                          <m:t>e</m:t>
+                        </m:r>
+                      </m:e>
+                      <m:sup>
+                        <m:r>
+                          <m:rPr>
+                            <m:sty m:val="p"/>
+                          </m:rPr>
+                          <w:rPr>
+                            <w:rFonts w:ascii="Cambria Math" w:hAnsi="Cambria Math" w:cs="Open Sans"/>
+                            <w:color w:val="333333"/>
+                            <w:kern w:val="0"/>
+                            <w:sz w:val="24"/>
+                          </w:rPr>
+                          <m:t>-</m:t>
+                        </m:r>
+                        <m:r>
+                          <w:rPr>
+                            <w:rFonts w:ascii="Cambria Math" w:hAnsi="Cambria Math" w:cs="Open Sans"/>
+                            <w:color w:val="333333"/>
+                            <w:kern w:val="0"/>
+                            <w:sz w:val="24"/>
+                          </w:rPr>
+                          <m:t>jwα</m:t>
+                        </m:r>
+                      </m:sup>
+                    </m:sSup>
+                  </m:e>
+                  <m:e>
+                    <m:d>
+                      <m:dPr>
+                        <m:begChr m:val="|"/>
+                        <m:endChr m:val="|"/>
+                        <m:ctrlPr>
+                          <w:rPr>
+                            <w:rFonts w:ascii="Cambria Math" w:hAnsi="Cambria Math" w:cs="Open Sans"/>
+                            <w:color w:val="333333"/>
+                            <w:kern w:val="0"/>
+                            <w:sz w:val="24"/>
+                          </w:rPr>
+                        </m:ctrlPr>
+                      </m:dPr>
+                      <m:e>
+                        <m:r>
+                          <w:rPr>
+                            <w:rFonts w:ascii="Cambria Math" w:hAnsi="Cambria Math" w:cs="Open Sans"/>
+                            <w:color w:val="333333"/>
+                            <w:kern w:val="0"/>
+                            <w:sz w:val="24"/>
+                          </w:rPr>
+                          <m:t>w</m:t>
+                        </m:r>
+                      </m:e>
+                    </m:d>
+                    <m:r>
+                      <m:rPr>
+                        <m:sty m:val="p"/>
+                      </m:rPr>
+                      <w:rPr>
+                        <w:rFonts w:ascii="Cambria Math" w:hAnsi="Cambria Math" w:cs="Open Sans"/>
+                        <w:color w:val="333333"/>
+                        <w:kern w:val="0"/>
+                        <w:sz w:val="24"/>
+                      </w:rPr>
+                      <m:t>≤</m:t>
+                    </m:r>
+                    <m:sSub>
+                      <m:sSubPr>
+                        <m:ctrlPr>
+                          <w:rPr>
+                            <w:rFonts w:ascii="Cambria Math" w:hAnsi="Cambria Math" w:cs="Open Sans"/>
+                            <w:color w:val="333333"/>
+                            <w:kern w:val="0"/>
+                            <w:sz w:val="24"/>
+                          </w:rPr>
+                        </m:ctrlPr>
+                      </m:sSubPr>
+                      <m:e>
+                        <m:r>
+                          <w:rPr>
+                            <w:rFonts w:ascii="Cambria Math" w:hAnsi="Cambria Math" w:cs="Open Sans"/>
+                            <w:color w:val="333333"/>
+                            <w:kern w:val="0"/>
+                            <w:sz w:val="24"/>
+                          </w:rPr>
+                          <m:t>w</m:t>
+                        </m:r>
+                      </m:e>
+                      <m:sub>
+                        <m:r>
+                          <w:rPr>
+                            <w:rFonts w:ascii="Cambria Math" w:hAnsi="Cambria Math" w:cs="Open Sans"/>
+                            <w:color w:val="333333"/>
+                            <w:kern w:val="0"/>
+                            <w:sz w:val="24"/>
+                          </w:rPr>
+                          <m:t>c</m:t>
+                        </m:r>
+                      </m:sub>
+                    </m:sSub>
+                  </m:e>
+                </m:mr>
+                <m:mr>
+                  <m:e>
+                    <m:r>
+                      <m:rPr>
+                        <m:sty m:val="p"/>
+                      </m:rPr>
+                      <w:rPr>
+                        <w:rFonts w:ascii="Cambria Math" w:hAnsi="Cambria Math" w:cs="Open Sans"/>
+                        <w:color w:val="333333"/>
+                        <w:kern w:val="0"/>
+                        <w:sz w:val="24"/>
+                      </w:rPr>
+                      <m:t>0</m:t>
+                    </m:r>
+                  </m:e>
+                  <m:e>
+                    <m:sSub>
+                      <m:sSubPr>
+                        <m:ctrlPr>
+                          <w:rPr>
+                            <w:rFonts w:ascii="Cambria Math" w:hAnsi="Cambria Math" w:cs="Open Sans"/>
+                            <w:color w:val="333333"/>
+                            <w:kern w:val="0"/>
+                            <w:sz w:val="24"/>
+                          </w:rPr>
+                        </m:ctrlPr>
+                      </m:sSubPr>
+                      <m:e>
+                        <m:r>
+                          <w:rPr>
+                            <w:rFonts w:ascii="Cambria Math" w:hAnsi="Cambria Math" w:cs="Open Sans"/>
+                            <w:color w:val="333333"/>
+                            <w:kern w:val="0"/>
+                            <w:sz w:val="24"/>
+                          </w:rPr>
+                          <m:t>w</m:t>
+                        </m:r>
+                      </m:e>
+                      <m:sub>
+                        <m:r>
+                          <w:rPr>
+                            <w:rFonts w:ascii="Cambria Math" w:hAnsi="Cambria Math" w:cs="Open Sans"/>
+                            <w:color w:val="333333"/>
+                            <w:kern w:val="0"/>
+                            <w:sz w:val="24"/>
+                          </w:rPr>
+                          <m:t>c</m:t>
+                        </m:r>
+                      </m:sub>
+                    </m:sSub>
+                    <m:r>
+                      <m:rPr>
+                        <m:sty m:val="p"/>
+                      </m:rPr>
+                      <w:rPr>
+                        <w:rFonts w:ascii="Cambria Math" w:hAnsi="Cambria Math" w:cs="Open Sans"/>
+                        <w:color w:val="333333"/>
+                        <w:kern w:val="0"/>
+                        <w:sz w:val="24"/>
+                      </w:rPr>
+                      <m:t>&lt;</m:t>
+                    </m:r>
+                    <m:d>
+                      <m:dPr>
+                        <m:begChr m:val="|"/>
+                        <m:endChr m:val="|"/>
+                        <m:ctrlPr>
+                          <w:rPr>
+                            <w:rFonts w:ascii="Cambria Math" w:hAnsi="Cambria Math" w:cs="Open Sans"/>
+                            <w:color w:val="333333"/>
+                            <w:kern w:val="0"/>
+                            <w:sz w:val="24"/>
+                          </w:rPr>
+                        </m:ctrlPr>
+                      </m:dPr>
+                      <m:e>
+                        <m:r>
+                          <w:rPr>
+                            <w:rFonts w:ascii="Cambria Math" w:hAnsi="Cambria Math" w:cs="Open Sans"/>
+                            <w:color w:val="333333"/>
+                            <w:kern w:val="0"/>
+                            <w:sz w:val="24"/>
+                          </w:rPr>
+                          <m:t>w</m:t>
+                        </m:r>
+                      </m:e>
+                    </m:d>
+                    <m:r>
+                      <m:rPr>
+                        <m:sty m:val="p"/>
+                      </m:rPr>
+                      <w:rPr>
+                        <w:rFonts w:ascii="Cambria Math" w:hAnsi="Cambria Math" w:cs="Open Sans"/>
+                        <w:color w:val="333333"/>
+                        <w:kern w:val="0"/>
+                        <w:sz w:val="24"/>
+                      </w:rPr>
+                      <m:t>≤</m:t>
+                    </m:r>
+                    <m:r>
+                      <w:rPr>
+                        <w:rFonts w:ascii="Cambria Math" w:hAnsi="Cambria Math" w:cs="Open Sans"/>
+                        <w:color w:val="333333"/>
+                        <w:kern w:val="0"/>
+                        <w:sz w:val="24"/>
+                      </w:rPr>
+                      <m:t>π</m:t>
+                    </m:r>
+                  </m:e>
+                </m:mr>
+              </m:m>
+            </m:e>
+          </m:d>
+        </m:oMath>
+      </m:oMathPara>
+    </w:p>
+    <w:p>
+      <w:pPr>
+        <w:widowControl/>
+        <w:spacing w:before="192" w:after="192" w:line="360" w:lineRule="auto"/>
+        <w:jc w:val="left"/>
+        <w:rPr>
+          <w:rFonts w:ascii="宋体" w:hAnsi="宋体" w:cs="Open Sans"/>
+          <w:color w:val="333333"/>
+          <w:kern w:val="0"/>
+          <w:sz w:val="24"/>
+        </w:rPr>
+      </w:pPr>
+      <w:r>
+        <w:rPr>
+          <w:rFonts w:ascii="宋体" w:hAnsi="宋体" w:cs="Open Sans"/>
+          <w:color w:val="333333"/>
+          <w:kern w:val="0"/>
+          <w:sz w:val="24"/>
+        </w:rPr>
+        <w:t>其中</w:t>
+      </w:r>
+      <m:oMath>
+        <m:r>
+          <m:rPr>
+            <m:sty m:val="p"/>
+          </m:rPr>
+          <w:rPr>
+            <w:rFonts w:ascii="Cambria Math" w:hAnsi="Cambria Math" w:cs="Open Sans"/>
+            <w:color w:val="333333"/>
+            <w:kern w:val="0"/>
+            <w:sz w:val="24"/>
+          </w:rPr>
+          <m:t>α</m:t>
+        </m:r>
+      </m:oMath>
+      <w:r>
+        <w:rPr>
+          <w:rFonts w:ascii="宋体" w:hAnsi="宋体" w:cs="Open Sans"/>
+          <w:color w:val="333333"/>
+          <w:kern w:val="0"/>
+          <w:sz w:val="24"/>
+        </w:rPr>
+        <w:t>为采样延迟，其作用是为了得到因果的系统。</w:t>
+      </w:r>
+    </w:p>
+    <w:p>
+      <w:pPr>
+        <w:widowControl/>
+        <w:spacing w:before="192" w:after="192" w:line="360" w:lineRule="auto"/>
+        <w:jc w:val="left"/>
+        <w:rPr>
+          <w:rFonts w:ascii="宋体" w:hAnsi="宋体" w:cs="Open Sans"/>
+          <w:color w:val="333333"/>
+          <w:kern w:val="0"/>
+          <w:sz w:val="24"/>
+        </w:rPr>
+      </w:pPr>
+      <w:r>
+        <w:rPr>
+          <w:rFonts w:ascii="宋体" w:hAnsi="宋体" w:cs="Open Sans"/>
+          <w:color w:val="333333"/>
+          <w:kern w:val="0"/>
+          <w:sz w:val="24"/>
+        </w:rPr>
+        <w:t>（2）确定这个滤波器的单位脉冲响应</w:t>
+      </w:r>
+    </w:p>
+    <w:p>
+      <w:pPr>
+        <w:pStyle w:val="ae"/>
+        <w:rPr>
+          <w:rFonts w:ascii="宋体" w:eastAsia="宋体" w:hAnsi="宋体" w:cs="Open Sans" w:hint="eastAsia"/>
+          <w:color w:val="333333"/>
+          <w:lang w:eastAsia="zh-CN"/>
+        </w:rPr>
+      </w:pPr>
+      <m:oMathPara>
+        <m:oMath>
+          <m:sSub>
+            <m:sSubPr>
+              <m:ctrlPr>
+                <w:rPr>
+                  <w:rFonts w:ascii="Cambria Math" w:eastAsia="宋体" w:hAnsi="Cambria Math" w:cs="Open Sans"/>
+                  <w:color w:val="333333"/>
+                  <w:lang w:eastAsia="zh-CN"/>
+                </w:rPr>
+              </m:ctrlPr>
+            </m:sSubPr>
+            <m:e>
+              <m:r>
+                <w:rPr>
+                  <w:rFonts w:ascii="Cambria Math" w:eastAsia="宋体" w:hAnsi="Cambria Math" w:cs="Open Sans"/>
+                  <w:color w:val="333333"/>
+                  <w:lang w:eastAsia="zh-CN"/>
+                </w:rPr>
+                <m:t>h</m:t>
+              </m:r>
+            </m:e>
+            <m:sub>
+              <m:r>
+                <w:rPr>
+                  <w:rFonts w:ascii="Cambria Math" w:eastAsia="宋体" w:hAnsi="Cambria Math" w:cs="Open Sans"/>
+                  <w:color w:val="333333"/>
+                  <w:lang w:eastAsia="zh-CN"/>
+                </w:rPr>
+                <m:t>d</m:t>
+              </m:r>
+            </m:sub>
+          </m:sSub>
+          <m:d>
+            <m:dPr>
+              <m:ctrlPr>
+                <w:rPr>
+                  <w:rFonts w:ascii="Cambria Math" w:eastAsia="宋体" w:hAnsi="Cambria Math" w:cs="Open Sans"/>
+                  <w:color w:val="333333"/>
+                  <w:lang w:eastAsia="zh-CN"/>
+                </w:rPr>
+              </m:ctrlPr>
+            </m:dPr>
+            <m:e>
+              <m:r>
+                <w:rPr>
+                  <w:rFonts w:ascii="Cambria Math" w:eastAsia="宋体" w:hAnsi="Cambria Math" w:cs="Open Sans"/>
+                  <w:color w:val="333333"/>
+                  <w:lang w:eastAsia="zh-CN"/>
+                </w:rPr>
+                <m:t>n</m:t>
+              </m:r>
+            </m:e>
+          </m:d>
+          <m:r>
+            <m:rPr>
+              <m:sty m:val="p"/>
+            </m:rPr>
+            <w:rPr>
+              <w:rFonts w:ascii="Cambria Math" w:eastAsia="宋体" w:hAnsi="Cambria Math" w:cs="Open Sans"/>
+              <w:color w:val="333333"/>
+              <w:lang w:eastAsia="zh-CN"/>
+            </w:rPr>
+            <m:t>=</m:t>
+          </m:r>
+          <m:f>
+            <m:fPr>
+              <m:ctrlPr>
+                <w:rPr>
+                  <w:rFonts w:ascii="Cambria Math" w:eastAsia="宋体" w:hAnsi="Cambria Math" w:cs="Open Sans"/>
+                  <w:color w:val="333333"/>
+                  <w:lang w:eastAsia="zh-CN"/>
+                </w:rPr>
+              </m:ctrlPr>
+            </m:fPr>
+            <m:num>
+              <m:r>
+                <w:rPr>
+                  <w:rFonts w:ascii="Cambria Math" w:eastAsia="宋体" w:hAnsi="Cambria Math" w:cs="Open Sans"/>
+                  <w:color w:val="333333"/>
+                  <w:lang w:eastAsia="zh-CN"/>
+                </w:rPr>
+                <m:t>sin</m:t>
+              </m:r>
+              <m:d>
+                <m:dPr>
+                  <m:begChr m:val="["/>
+                  <m:endChr m:val="]"/>
+                  <m:ctrlPr>
+                    <w:rPr>
+                      <w:rFonts w:ascii="Cambria Math" w:eastAsia="宋体" w:hAnsi="Cambria Math" w:cs="Open Sans"/>
+                      <w:color w:val="333333"/>
+                      <w:lang w:eastAsia="zh-CN"/>
+                    </w:rPr>
+                  </m:ctrlPr>
+                </m:dPr>
+                <m:e>
+                  <m:sSub>
+                    <m:sSubPr>
+                      <m:ctrlPr>
+                        <w:rPr>
+                          <w:rFonts w:ascii="Cambria Math" w:eastAsia="宋体" w:hAnsi="Cambria Math" w:cs="Open Sans"/>
+                          <w:color w:val="333333"/>
+                          <w:lang w:eastAsia="zh-CN"/>
+                        </w:rPr>
+                      </m:ctrlPr>
+                    </m:sSubPr>
+                    <m:e>
+                      <m:r>
+                        <w:rPr>
+                          <w:rFonts w:ascii="Cambria Math" w:eastAsia="宋体" w:hAnsi="Cambria Math" w:cs="Open Sans"/>
+                          <w:color w:val="333333"/>
+                          <w:lang w:eastAsia="zh-CN"/>
+                        </w:rPr>
+                        <m:t>w</m:t>
+                      </m:r>
+                    </m:e>
+                    <m:sub>
+                      <m:r>
+                        <w:rPr>
+                          <w:rFonts w:ascii="Cambria Math" w:eastAsia="宋体" w:hAnsi="Cambria Math" w:cs="Open Sans"/>
+                          <w:color w:val="333333"/>
+                          <w:lang w:eastAsia="zh-CN"/>
+                        </w:rPr>
+                        <m:t>c</m:t>
+                      </m:r>
+                    </m:sub>
+                  </m:sSub>
+                  <m:d>
+                    <m:dPr>
+                      <m:ctrlPr>
+                        <w:rPr>
+                          <w:rFonts w:ascii="Cambria Math" w:eastAsia="宋体" w:hAnsi="Cambria Math" w:cs="Open Sans"/>
+                          <w:color w:val="333333"/>
+                          <w:lang w:eastAsia="zh-CN"/>
+                        </w:rPr>
+                      </m:ctrlPr>
+                    </m:dPr>
+                    <m:e>
+                      <m:r>
+                        <w:rPr>
+                          <w:rFonts w:ascii="Cambria Math" w:eastAsia="宋体" w:hAnsi="Cambria Math" w:cs="Open Sans"/>
+                          <w:color w:val="333333"/>
+                          <w:lang w:eastAsia="zh-CN"/>
+                        </w:rPr>
+                        <m:t>n</m:t>
+                      </m:r>
+                      <m:r>
+                        <m:rPr>
+                          <m:sty m:val="p"/>
+                        </m:rPr>
+                        <w:rPr>
+                          <w:rFonts w:ascii="Cambria Math" w:eastAsia="宋体" w:hAnsi="Cambria Math" w:cs="Open Sans"/>
+                          <w:color w:val="333333"/>
+                          <w:lang w:eastAsia="zh-CN"/>
+                        </w:rPr>
+                        <m:t>-</m:t>
+                      </m:r>
+                      <m:r>
+                        <w:rPr>
+                          <w:rFonts w:ascii="Cambria Math" w:eastAsia="宋体" w:hAnsi="Cambria Math" w:cs="Open Sans"/>
+                          <w:color w:val="333333"/>
+                          <w:lang w:eastAsia="zh-CN"/>
+                        </w:rPr>
+                        <m:t>α</m:t>
+                      </m:r>
+                    </m:e>
+                  </m:d>
+                </m:e>
+              </m:d>
+            </m:num>
+            <m:den>
+              <m:r>
+                <w:rPr>
+                  <w:rFonts w:ascii="Cambria Math" w:eastAsia="宋体" w:hAnsi="Cambria Math" w:cs="Open Sans"/>
+                  <w:color w:val="333333"/>
+                  <w:lang w:eastAsia="zh-CN"/>
+                </w:rPr>
+                <m:t>π</m:t>
+              </m:r>
+              <m:d>
+                <m:dPr>
+                  <m:ctrlPr>
+                    <w:rPr>
+                      <w:rFonts w:ascii="Cambria Math" w:eastAsia="宋体" w:hAnsi="Cambria Math" w:cs="Open Sans"/>
+                      <w:color w:val="333333"/>
+                      <w:lang w:eastAsia="zh-CN"/>
+                    </w:rPr>
+                  </m:ctrlPr>
+                </m:dPr>
+                <m:e>
+                  <m:r>
+                    <w:rPr>
+                      <w:rFonts w:ascii="Cambria Math" w:eastAsia="宋体" w:hAnsi="Cambria Math" w:cs="Open Sans"/>
+                      <w:color w:val="333333"/>
+                      <w:lang w:eastAsia="zh-CN"/>
+                    </w:rPr>
+                    <m:t>n</m:t>
+                  </m:r>
+                  <m:r>
+                    <m:rPr>
+                      <m:sty m:val="p"/>
+                    </m:rPr>
+                    <w:rPr>
+                      <w:rFonts w:ascii="Cambria Math" w:eastAsia="宋体" w:hAnsi="Cambria Math" w:cs="Open Sans"/>
+                      <w:color w:val="333333"/>
+                      <w:lang w:eastAsia="zh-CN"/>
+                    </w:rPr>
+                    <m:t>-</m:t>
+                  </m:r>
+                  <m:r>
+                    <w:rPr>
+                      <w:rFonts w:ascii="Cambria Math" w:eastAsia="宋体" w:hAnsi="Cambria Math" w:cs="Open Sans"/>
+                      <w:color w:val="333333"/>
+                      <w:lang w:eastAsia="zh-CN"/>
+                    </w:rPr>
+                    <m:t>α</m:t>
+                  </m:r>
+                </m:e>
+              </m:d>
+            </m:den>
+          </m:f>
+        </m:oMath>
+      </m:oMathPara>
+    </w:p>
+    <w:p>
+      <w:pPr>
+        <w:widowControl/>
+        <w:spacing w:before="192" w:after="192" w:line="360" w:lineRule="auto"/>
+        <w:jc w:val="left"/>
+        <w:rPr>
+          <w:rFonts w:ascii="宋体" w:hAnsi="宋体" w:cs="Open Sans" w:hint="eastAsia"/>
+          <w:color w:val="333333"/>
+          <w:kern w:val="0"/>
+          <w:sz w:val="24"/>
+        </w:rPr>
+      </w:pPr>
+      <w:r>
+        <w:rPr>
+          <w:rFonts w:ascii="宋体" w:hAnsi="宋体" w:cs="Open Sans"/>
+          <w:color w:val="333333"/>
+          <w:kern w:val="0"/>
+          <w:sz w:val="24"/>
+        </w:rPr>
+        <w:t>为了得到一个</w:t>
+      </w:r>
+      <w:r>
+        <w:rPr>
+          <w:sz w:val="24"/>
+        </w:rPr>
+        <w:t>h(n)</w:t>
+      </w:r>
+      <w:r>
+        <w:rPr>
+          <w:rFonts w:ascii="宋体" w:hAnsi="宋体" w:cs="Open Sans"/>
+          <w:color w:val="333333"/>
+          <w:kern w:val="0"/>
+          <w:sz w:val="24"/>
+        </w:rPr>
+        <w:t>长度为</w:t>
+      </w:r>
+      <w:r>
+        <w:rPr>
+          <w:sz w:val="24"/>
+        </w:rPr>
+        <w:t>N</w:t>
+      </w:r>
+      <w:r>
+        <w:rPr>
+          <w:rFonts w:ascii="宋体" w:hAnsi="宋体" w:cs="Open Sans"/>
+          <w:color w:val="333333"/>
+          <w:kern w:val="0"/>
+          <w:sz w:val="24"/>
+        </w:rPr>
+        <w:t>的因果的线性相位</w:t>
+      </w:r>
+      <w:r>
+        <w:rPr>
+          <w:sz w:val="24"/>
+        </w:rPr>
+        <w:t>FIR</w:t>
+      </w:r>
+      <w:r>
+        <w:rPr>
+          <w:rFonts w:ascii="宋体" w:hAnsi="宋体" w:cs="Open Sans"/>
+          <w:color w:val="333333"/>
+          <w:kern w:val="0"/>
+          <w:sz w:val="24"/>
+        </w:rPr>
+        <w:t>滤波器，令</w:t>
+      </w:r>
+      <m:oMath>
+        <m:r>
+          <w:rPr>
+            <w:rFonts w:ascii="Cambria Math" w:hAnsi="Cambria Math" w:cs="Open Sans"/>
+            <w:color w:val="333333"/>
+            <w:kern w:val="0"/>
+            <w:sz w:val="24"/>
+          </w:rPr>
+          <m:t>α</m:t>
+        </m:r>
+        <m:r>
+          <m:rPr>
+            <m:sty m:val="p"/>
+          </m:rPr>
+          <w:rPr>
+            <w:rFonts w:ascii="Cambria Math" w:hAnsi="Cambria Math" w:cs="Open Sans"/>
+            <w:color w:val="333333"/>
+            <w:kern w:val="0"/>
+            <w:sz w:val="24"/>
+          </w:rPr>
+          <m:t>=</m:t>
+        </m:r>
+        <m:f>
+          <m:fPr>
+            <m:ctrlPr>
+              <w:rPr>
+                <w:rFonts w:ascii="Cambria Math" w:hAnsi="Cambria Math" w:cs="Open Sans"/>
+                <w:color w:val="333333"/>
+                <w:kern w:val="0"/>
+                <w:sz w:val="24"/>
+              </w:rPr>
+            </m:ctrlPr>
+          </m:fPr>
+          <m:num>
+            <m:r>
+              <w:rPr>
+                <w:rFonts w:ascii="Cambria Math" w:hAnsi="Cambria Math" w:cs="Open Sans"/>
+                <w:color w:val="333333"/>
+                <w:kern w:val="0"/>
+                <w:sz w:val="24"/>
+              </w:rPr>
+              <m:t>N</m:t>
+            </m:r>
+            <m:r>
+              <m:rPr>
+                <m:sty m:val="p"/>
+              </m:rPr>
+              <w:rPr>
+                <w:rFonts w:ascii="Cambria Math" w:hAnsi="Cambria Math" w:cs="Open Sans"/>
+                <w:color w:val="333333"/>
+                <w:kern w:val="0"/>
+                <w:sz w:val="24"/>
+              </w:rPr>
+              <m:t>-1</m:t>
+            </m:r>
+          </m:num>
+          <m:den>
+            <m:r>
+              <m:rPr>
+                <m:sty m:val="p"/>
+              </m:rPr>
+              <w:rPr>
+                <w:rFonts w:ascii="Cambria Math" w:hAnsi="Cambria Math" w:cs="Open Sans"/>
+                <w:color w:val="333333"/>
+                <w:kern w:val="0"/>
+                <w:sz w:val="24"/>
+              </w:rPr>
+              <m:t>2</m:t>
+            </m:r>
+          </m:den>
+        </m:f>
+      </m:oMath>
+      <w:r>
+        <w:rPr>
+          <w:rFonts w:ascii="宋体" w:hAnsi="宋体" w:cs="Open Sans" w:hint="eastAsia"/>
+          <w:color w:val="333333"/>
+          <w:kern w:val="0"/>
+          <w:sz w:val="24"/>
+        </w:rPr>
+        <w:t>，得到</w:t>
+      </w:r>
+    </w:p>
+    <w:p>
+      <w:pPr>
+        <w:pStyle w:val="ae"/>
+        <w:rPr>
+          <w:rFonts w:ascii="宋体" w:eastAsia="宋体" w:hAnsi="宋体" w:cs="Open Sans" w:hint="eastAsia"/>
+          <w:color w:val="333333"/>
+          <w:lang w:eastAsia="zh-CN"/>
+        </w:rPr>
+      </w:pPr>
+      <m:oMathPara>
+        <m:oMath>
+          <m:sSub>
+            <m:sSubPr>
+              <m:ctrlPr>
+                <w:rPr>
+                  <w:rFonts w:ascii="Cambria Math" w:eastAsia="宋体" w:hAnsi="Cambria Math" w:cs="Open Sans"/>
+                  <w:color w:val="333333"/>
+                  <w:lang w:eastAsia="zh-CN"/>
+                </w:rPr>
+              </m:ctrlPr>
+            </m:sSubPr>
+            <m:e>
+              <m:r>
+                <w:rPr>
+                  <w:rFonts w:ascii="Cambria Math" w:eastAsia="宋体" w:hAnsi="Cambria Math" w:cs="Open Sans"/>
+                  <w:color w:val="333333"/>
+                  <w:lang w:eastAsia="zh-CN"/>
+                </w:rPr>
+                <m:t>h</m:t>
+              </m:r>
+            </m:e>
+            <m:sub>
+              <m:r>
+                <w:rPr>
+                  <w:rFonts w:ascii="Cambria Math" w:eastAsia="宋体" w:hAnsi="Cambria Math" w:cs="Open Sans"/>
+                  <w:color w:val="333333"/>
+                  <w:lang w:eastAsia="zh-CN"/>
+                </w:rPr>
+                <m:t>d</m:t>
+              </m:r>
+            </m:sub>
+          </m:sSub>
+          <m:d>
+            <m:dPr>
+              <m:ctrlPr>
+                <w:rPr>
+                  <w:rFonts w:ascii="Cambria Math" w:eastAsia="宋体" w:hAnsi="Cambria Math" w:cs="Open Sans"/>
+                  <w:color w:val="333333"/>
+                  <w:lang w:eastAsia="zh-CN"/>
+                </w:rPr>
+              </m:ctrlPr>
+            </m:dPr>
+            <m:e>
+              <m:r>
+                <w:rPr>
+                  <w:rFonts w:ascii="Cambria Math" w:eastAsia="宋体" w:hAnsi="Cambria Math" w:cs="Open Sans"/>
+                  <w:color w:val="333333"/>
+                  <w:lang w:eastAsia="zh-CN"/>
+                </w:rPr>
+                <m:t>n</m:t>
+              </m:r>
+            </m:e>
+          </m:d>
+          <m:r>
+            <m:rPr>
+              <m:sty m:val="p"/>
+            </m:rPr>
+            <w:rPr>
+              <w:rFonts w:ascii="Cambria Math" w:eastAsia="宋体" w:hAnsi="Cambria Math" w:cs="Open Sans"/>
+              <w:color w:val="333333"/>
+              <w:lang w:eastAsia="zh-CN"/>
+            </w:rPr>
+            <m:t>=</m:t>
+          </m:r>
+          <m:f>
+            <m:fPr>
+              <m:ctrlPr>
+                <w:rPr>
+                  <w:rFonts w:ascii="Cambria Math" w:eastAsia="宋体" w:hAnsi="Cambria Math" w:cs="Open Sans"/>
+                  <w:color w:val="333333"/>
+                  <w:lang w:eastAsia="zh-CN"/>
+                </w:rPr>
+              </m:ctrlPr>
+            </m:fPr>
+            <m:num>
+              <m:r>
+                <w:rPr>
+                  <w:rFonts w:ascii="Cambria Math" w:eastAsia="宋体" w:hAnsi="Cambria Math" w:cs="Open Sans"/>
+                  <w:color w:val="333333"/>
+                  <w:lang w:eastAsia="zh-CN"/>
+                </w:rPr>
+                <m:t>sin</m:t>
+              </m:r>
+              <m:d>
+                <m:dPr>
+                  <m:begChr m:val="["/>
+                  <m:endChr m:val="]"/>
+                  <m:ctrlPr>
+                    <w:rPr>
+                      <w:rFonts w:ascii="Cambria Math" w:eastAsia="宋体" w:hAnsi="Cambria Math" w:cs="Open Sans"/>
+                      <w:color w:val="333333"/>
+                      <w:lang w:eastAsia="zh-CN"/>
+                    </w:rPr>
+                  </m:ctrlPr>
+                </m:dPr>
+                <m:e>
+                  <m:sSub>
+                    <m:sSubPr>
+                      <m:ctrlPr>
+                        <w:rPr>
+                          <w:rFonts w:ascii="Cambria Math" w:eastAsia="宋体" w:hAnsi="Cambria Math" w:cs="Open Sans"/>
+                          <w:color w:val="333333"/>
+                          <w:lang w:eastAsia="zh-CN"/>
+                        </w:rPr>
+                      </m:ctrlPr>
+                    </m:sSubPr>
+                    <m:e>
+                      <m:r>
+                        <w:rPr>
+                          <w:rFonts w:ascii="Cambria Math" w:eastAsia="宋体" w:hAnsi="Cambria Math" w:cs="Open Sans"/>
+                          <w:color w:val="333333"/>
+                          <w:lang w:eastAsia="zh-CN"/>
+                        </w:rPr>
+                        <m:t>w</m:t>
+                      </m:r>
+                    </m:e>
+                    <m:sub>
+                      <m:r>
+                        <w:rPr>
+                          <w:rFonts w:ascii="Cambria Math" w:eastAsia="宋体" w:hAnsi="Cambria Math" w:cs="Open Sans"/>
+                          <w:color w:val="333333"/>
+                          <w:lang w:eastAsia="zh-CN"/>
+                        </w:rPr>
+                        <m:t>c</m:t>
+                      </m:r>
+                    </m:sub>
+                  </m:sSub>
+                  <m:d>
+                    <m:dPr>
+                      <m:ctrlPr>
+                        <w:rPr>
+                          <w:rFonts w:ascii="Cambria Math" w:eastAsia="宋体" w:hAnsi="Cambria Math" w:cs="Open Sans"/>
+                          <w:color w:val="333333"/>
+                          <w:lang w:eastAsia="zh-CN"/>
+                        </w:rPr>
+                      </m:ctrlPr>
+                    </m:dPr>
+                    <m:e>
+                      <m:r>
+                        <w:rPr>
+                          <w:rFonts w:ascii="Cambria Math" w:eastAsia="宋体" w:hAnsi="Cambria Math" w:cs="Open Sans"/>
+                          <w:color w:val="333333"/>
+                          <w:lang w:eastAsia="zh-CN"/>
+                        </w:rPr>
+                        <m:t>n</m:t>
+                      </m:r>
+                      <m:r>
+                        <m:rPr>
+                          <m:sty m:val="p"/>
+                        </m:rPr>
+                        <w:rPr>
+                          <w:rFonts w:ascii="Cambria Math" w:eastAsia="宋体" w:hAnsi="Cambria Math" w:cs="Open Sans"/>
+                          <w:color w:val="333333"/>
+                          <w:lang w:eastAsia="zh-CN"/>
+                        </w:rPr>
+                        <m:t>-</m:t>
+                      </m:r>
+                      <m:f>
+                        <m:fPr>
+                          <m:ctrlPr>
+                            <w:rPr>
+                              <w:rFonts w:ascii="Cambria Math" w:hAnsi="Cambria Math" w:cs="Open Sans"/>
+                              <w:color w:val="333333"/>
+                            </w:rPr>
+                          </m:ctrlPr>
+                        </m:fPr>
+                        <m:num>
+                          <m:r>
+                            <w:rPr>
+                              <w:rFonts w:ascii="Cambria Math" w:hAnsi="Cambria Math" w:cs="Open Sans"/>
+                              <w:color w:val="333333"/>
+                            </w:rPr>
+                            <m:t>N</m:t>
+                          </m:r>
+                          <m:r>
+                            <m:rPr>
+                              <m:sty m:val="p"/>
+                            </m:rPr>
+                            <w:rPr>
+                              <w:rFonts w:ascii="Cambria Math" w:hAnsi="Cambria Math" w:cs="Open Sans"/>
+                              <w:color w:val="333333"/>
+                            </w:rPr>
+                            <m:t>-1</m:t>
+                          </m:r>
+                        </m:num>
+                        <m:den>
+                          <m:r>
+                            <m:rPr>
+                              <m:sty m:val="p"/>
+                            </m:rPr>
+                            <w:rPr>
+                              <w:rFonts w:ascii="Cambria Math" w:hAnsi="Cambria Math" w:cs="Open Sans"/>
+                              <w:color w:val="333333"/>
+                            </w:rPr>
+                            <m:t>2</m:t>
+                          </m:r>
+                        </m:den>
+                      </m:f>
+                    </m:e>
+                  </m:d>
+                </m:e>
+              </m:d>
+            </m:num>
+            <m:den>
+              <m:r>
+                <w:rPr>
+                  <w:rFonts w:ascii="Cambria Math" w:eastAsia="宋体" w:hAnsi="Cambria Math" w:cs="Open Sans"/>
+                  <w:color w:val="333333"/>
+                  <w:lang w:eastAsia="zh-CN"/>
+                </w:rPr>
+                <m:t>π</m:t>
+              </m:r>
+              <m:d>
+                <m:dPr>
+                  <m:ctrlPr>
+                    <w:rPr>
+                      <w:rFonts w:ascii="Cambria Math" w:eastAsia="宋体" w:hAnsi="Cambria Math" w:cs="Open Sans"/>
+                      <w:color w:val="333333"/>
+                      <w:lang w:eastAsia="zh-CN"/>
+                    </w:rPr>
+                  </m:ctrlPr>
+                </m:dPr>
+                <m:e>
+                  <m:r>
+                    <w:rPr>
+                      <w:rFonts w:ascii="Cambria Math" w:eastAsia="宋体" w:hAnsi="Cambria Math" w:cs="Open Sans"/>
+                      <w:color w:val="333333"/>
+                      <w:lang w:eastAsia="zh-CN"/>
+                    </w:rPr>
+                    <m:t>n</m:t>
+                  </m:r>
+                  <m:r>
+                    <m:rPr>
+                      <m:sty m:val="p"/>
+                    </m:rPr>
+                    <w:rPr>
+                      <w:rFonts w:ascii="Cambria Math" w:eastAsia="宋体" w:hAnsi="Cambria Math" w:cs="Open Sans"/>
+                      <w:color w:val="333333"/>
+                      <w:lang w:eastAsia="zh-CN"/>
+                    </w:rPr>
+                    <m:t>-</m:t>
+                  </m:r>
+                  <m:f>
+                    <m:fPr>
+                      <m:ctrlPr>
+                        <w:rPr>
+                          <w:rFonts w:ascii="Cambria Math" w:hAnsi="Cambria Math" w:cs="Open Sans"/>
+                          <w:color w:val="333333"/>
+                        </w:rPr>
+                      </m:ctrlPr>
+                    </m:fPr>
+                    <m:num>
+                      <m:r>
+                        <w:rPr>
+                          <w:rFonts w:ascii="Cambria Math" w:hAnsi="Cambria Math" w:cs="Open Sans"/>
+                          <w:color w:val="333333"/>
+                        </w:rPr>
+                        <m:t>N</m:t>
+                      </m:r>
+                      <m:r>
+                        <m:rPr>
+                          <m:sty m:val="p"/>
+                        </m:rPr>
+                        <w:rPr>
+                          <w:rFonts w:ascii="Cambria Math" w:hAnsi="Cambria Math" w:cs="Open Sans"/>
+                          <w:color w:val="333333"/>
+                        </w:rPr>
+                        <m:t>-1</m:t>
+                      </m:r>
+                    </m:num>
+                    <m:den>
+                      <m:r>
+                        <m:rPr>
+                          <m:sty m:val="p"/>
+                        </m:rPr>
+                        <w:rPr>
+                          <w:rFonts w:ascii="Cambria Math" w:hAnsi="Cambria Math" w:cs="Open Sans"/>
+                          <w:color w:val="333333"/>
+                        </w:rPr>
+                        <m:t>2</m:t>
+                      </m:r>
+                    </m:den>
+                  </m:f>
+                </m:e>
+              </m:d>
+            </m:den>
+          </m:f>
+        </m:oMath>
+      </m:oMathPara>
+    </w:p>
+    <w:p>
+      <w:pPr>
+        <w:widowControl/>
+        <w:spacing w:before="192" w:after="192" w:line="360" w:lineRule="auto"/>
+        <w:jc w:val="left"/>
+        <w:rPr>
+          <w:rFonts w:ascii="宋体" w:hAnsi="宋体" w:cs="Open Sans"/>
+          <w:color w:val="333333"/>
+          <w:kern w:val="0"/>
+          <w:sz w:val="24"/>
+        </w:rPr>
+      </w:pPr>
+      <w:r>
+        <w:rPr>
+          <w:rFonts w:ascii="宋体" w:hAnsi="宋体" w:cs="Open Sans"/>
+          <w:color w:val="333333"/>
+          <w:kern w:val="0"/>
+          <w:sz w:val="24"/>
+        </w:rPr>
+        <w:lastRenderedPageBreak/>
+        <w:t>（3）用窗函数截取</w:t>
+      </w:r>
+      <m:oMath>
+        <m:sSub>
+          <m:sSubPr>
+            <m:ctrlPr>
+              <w:rPr>
+                <w:rFonts w:ascii="Cambria Math" w:hAnsi="Cambria Math" w:cs="Open Sans"/>
+                <w:i/>
+                <w:color w:val="333333"/>
+                <w:kern w:val="0"/>
+                <w:sz w:val="24"/>
+              </w:rPr>
+            </m:ctrlPr>
+          </m:sSubPr>
+          <m:e>
+            <m:r>
+              <w:rPr>
+                <w:rFonts w:ascii="Cambria Math" w:hAnsi="Cambria Math" w:cs="Open Sans"/>
+                <w:color w:val="333333"/>
+                <w:kern w:val="0"/>
+                <w:sz w:val="24"/>
+              </w:rPr>
+              <m:t>h</m:t>
+            </m:r>
+          </m:e>
+          <m:sub>
+            <m:r>
+              <w:rPr>
+                <w:rFonts w:ascii="Cambria Math" w:hAnsi="Cambria Math" w:cs="Open Sans"/>
+                <w:color w:val="333333"/>
+                <w:kern w:val="0"/>
+                <w:sz w:val="24"/>
+              </w:rPr>
+              <m:t>d</m:t>
+            </m:r>
+          </m:sub>
+        </m:sSub>
+        <m:d>
+          <m:dPr>
+            <m:ctrlPr>
+              <w:rPr>
+                <w:rFonts w:ascii="Cambria Math" w:hAnsi="Cambria Math" w:cs="Open Sans"/>
+                <w:i/>
+                <w:color w:val="333333"/>
+                <w:kern w:val="0"/>
+                <w:sz w:val="24"/>
+              </w:rPr>
+            </m:ctrlPr>
+          </m:dPr>
+          <m:e>
+            <m:r>
+              <w:rPr>
+                <w:rFonts w:ascii="Cambria Math" w:hAnsi="Cambria Math" w:cs="Open Sans"/>
+                <w:color w:val="333333"/>
+                <w:kern w:val="0"/>
+                <w:sz w:val="24"/>
+              </w:rPr>
+              <m:t>n</m:t>
+            </m:r>
+          </m:e>
+        </m:d>
+      </m:oMath>
+      <w:r>
+        <w:rPr>
+          <w:rFonts w:ascii="宋体" w:hAnsi="宋体" w:cs="Open Sans"/>
+          <w:color w:val="333333"/>
+          <w:kern w:val="0"/>
+          <w:sz w:val="24"/>
+        </w:rPr>
+        <w:t>得到所设计的</w:t>
+      </w:r>
+      <w:r>
+        <w:rPr>
+          <w:sz w:val="24"/>
+        </w:rPr>
+        <w:t>FIR</w:t>
+      </w:r>
+      <w:r>
+        <w:rPr>
+          <w:rFonts w:ascii="宋体" w:hAnsi="宋体" w:cs="Open Sans"/>
+          <w:color w:val="333333"/>
+          <w:kern w:val="0"/>
+          <w:sz w:val="24"/>
+        </w:rPr>
+        <w:t>数字滤波器</w:t>
+      </w:r>
+      <w:r>
+        <w:rPr>
+          <w:sz w:val="24"/>
+        </w:rPr>
+        <w:t>h(n)</w:t>
+      </w:r>
+    </w:p>
+    <w:p>
+      <w:pPr>
+        <w:widowControl/>
+        <w:spacing w:before="192" w:after="192" w:line="360" w:lineRule="auto"/>
+        <w:jc w:val="left"/>
+        <w:rPr>
+          <w:rFonts w:ascii="宋体" w:hAnsi="宋体" w:cs="Open Sans" w:hint="eastAsia"/>
+          <w:color w:val="333333"/>
+          <w:kern w:val="0"/>
+          <w:sz w:val="24"/>
+        </w:rPr>
+      </w:pPr>
+      <m:oMathPara>
+        <m:oMath>
+          <m:sSub>
+            <m:sSubPr>
+              <m:ctrlPr>
+                <w:rPr>
+                  <w:rFonts w:ascii="Cambria Math" w:hAnsi="Cambria Math" w:cs="Open Sans"/>
+                  <w:color w:val="333333"/>
+                  <w:kern w:val="0"/>
+                  <w:sz w:val="24"/>
+                </w:rPr>
+              </m:ctrlPr>
+            </m:sSubPr>
+            <m:e>
+              <m:r>
+                <w:rPr>
+                  <w:rFonts w:ascii="Cambria Math" w:hAnsi="Cambria Math" w:cs="Open Sans"/>
+                  <w:color w:val="333333"/>
+                  <w:kern w:val="0"/>
+                  <w:sz w:val="24"/>
+                </w:rPr>
+                <m:t>h</m:t>
+              </m:r>
+            </m:e>
+            <m:sub>
+              <m:d>
+                <m:dPr>
+                  <m:ctrlPr>
+                    <w:rPr>
+                      <w:rFonts w:ascii="Cambria Math" w:hAnsi="Cambria Math" w:cs="Open Sans"/>
+                      <w:color w:val="333333"/>
+                      <w:kern w:val="0"/>
+                      <w:sz w:val="24"/>
+                    </w:rPr>
+                  </m:ctrlPr>
+                </m:dPr>
+                <m:e>
+                  <m:r>
+                    <w:rPr>
+                      <w:rFonts w:ascii="Cambria Math" w:hAnsi="Cambria Math" w:cs="Open Sans"/>
+                      <w:color w:val="333333"/>
+                      <w:kern w:val="0"/>
+                      <w:sz w:val="24"/>
+                    </w:rPr>
+                    <m:t>n</m:t>
+                  </m:r>
+                </m:e>
+              </m:d>
+            </m:sub>
+          </m:sSub>
+          <m:r>
+            <m:rPr>
+              <m:sty m:val="p"/>
+            </m:rPr>
+            <w:rPr>
+              <w:rFonts w:ascii="Cambria Math" w:hAnsi="Cambria Math" w:cs="Open Sans"/>
+              <w:color w:val="333333"/>
+              <w:kern w:val="0"/>
+              <w:sz w:val="24"/>
+            </w:rPr>
+            <m:t>=</m:t>
+          </m:r>
+          <m:sSub>
+            <m:sSubPr>
+              <m:ctrlPr>
+                <w:rPr>
+                  <w:rFonts w:ascii="Cambria Math" w:hAnsi="Cambria Math" w:cs="Open Sans"/>
+                  <w:color w:val="333333"/>
+                  <w:kern w:val="0"/>
+                  <w:sz w:val="24"/>
+                </w:rPr>
+              </m:ctrlPr>
+            </m:sSubPr>
+            <m:e>
+              <m:r>
+                <w:rPr>
+                  <w:rFonts w:ascii="Cambria Math" w:hAnsi="Cambria Math" w:cs="Open Sans"/>
+                  <w:color w:val="333333"/>
+                  <w:kern w:val="0"/>
+                  <w:sz w:val="24"/>
+                </w:rPr>
+                <m:t>h</m:t>
+              </m:r>
+            </m:e>
+            <m:sub>
+              <m:r>
+                <w:rPr>
+                  <w:rFonts w:ascii="Cambria Math" w:hAnsi="Cambria Math" w:cs="Open Sans"/>
+                  <w:color w:val="333333"/>
+                  <w:kern w:val="0"/>
+                  <w:sz w:val="24"/>
+                </w:rPr>
+                <m:t>d</m:t>
+              </m:r>
+            </m:sub>
+          </m:sSub>
+          <m:d>
+            <m:dPr>
+              <m:ctrlPr>
+                <w:rPr>
+                  <w:rFonts w:ascii="Cambria Math" w:hAnsi="Cambria Math" w:cs="Open Sans"/>
+                  <w:color w:val="333333"/>
+                  <w:kern w:val="0"/>
+                  <w:sz w:val="24"/>
+                </w:rPr>
+              </m:ctrlPr>
+            </m:dPr>
+            <m:e>
+              <m:r>
+                <w:rPr>
+                  <w:rFonts w:ascii="Cambria Math" w:hAnsi="Cambria Math" w:cs="Open Sans"/>
+                  <w:color w:val="333333"/>
+                  <w:kern w:val="0"/>
+                  <w:sz w:val="24"/>
+                </w:rPr>
+                <m:t>n</m:t>
+              </m:r>
+            </m:e>
+          </m:d>
+          <m:r>
+            <w:rPr>
+              <w:rFonts w:ascii="Cambria Math" w:hAnsi="Cambria Math" w:cs="Open Sans"/>
+              <w:color w:val="333333"/>
+              <w:kern w:val="0"/>
+              <w:sz w:val="24"/>
+            </w:rPr>
+            <m:t>w</m:t>
+          </m:r>
+          <m:d>
+            <m:dPr>
+              <m:ctrlPr>
+                <w:rPr>
+                  <w:rFonts w:ascii="Cambria Math" w:hAnsi="Cambria Math" w:cs="Open Sans"/>
+                  <w:color w:val="333333"/>
+                  <w:kern w:val="0"/>
+                  <w:sz w:val="24"/>
+                </w:rPr>
+              </m:ctrlPr>
+            </m:dPr>
+            <m:e>
+              <m:r>
+                <w:rPr>
+                  <w:rFonts w:ascii="Cambria Math" w:hAnsi="Cambria Math" w:cs="Open Sans"/>
+                  <w:color w:val="333333"/>
+                  <w:kern w:val="0"/>
+                  <w:sz w:val="24"/>
+                </w:rPr>
+                <m:t>n</m:t>
+              </m:r>
+            </m:e>
+          </m:d>
+        </m:oMath>
+      </m:oMathPara>
+    </w:p>
+    <w:p>
+      <w:pPr>
+        <w:widowControl/>
+        <w:spacing w:before="192" w:after="192" w:line="360" w:lineRule="auto"/>
+        <w:jc w:val="left"/>
+        <w:rPr>
+          <w:rFonts w:ascii="宋体" w:hAnsi="宋体" w:cs="Open Sans" w:hint="eastAsia"/>
+          <w:color w:val="333333"/>
+          <w:kern w:val="0"/>
+          <w:sz w:val="24"/>
+        </w:rPr>
+      </w:pPr>
+      <w:r>
+        <w:rPr>
+          <w:rFonts w:ascii="宋体" w:hAnsi="宋体" w:cs="Open Sans"/>
           <w:noProof/>
-          <w:sz w:val="24"/>
-        </w:rPr>
-        <w:drawing>
-          <wp:inline distT="0" distB="0" distL="0" distR="0" wp14:anchorId="0AE07E55" wp14:editId="615B457D">
-            <wp:extent cx="3355975" cy="2517140"/>
-            <wp:effectExtent l="0" t="0" r="9525" b="10160"/>
-            <wp:docPr id="3" name="图片 3" descr="F:\MyFiles\mypaper\Paper8-P_LSCMA-LSCMA-MUD(系统工程与电子技术)\BER_M4MAI10K10K20.bmp"/>
-            <wp:cNvGraphicFramePr>
-              <a:graphicFrameLocks xmlns:a="http://schemas.openxmlformats.org/drawingml/2006/main" noChangeAspect="1"/>
-            </wp:cNvGraphicFramePr>
-            <a:graphic xmlns:a="http://schemas.openxmlformats.org/drawingml/2006/main">
-              <a:graphicData uri="http://schemas.openxmlformats.org/drawingml/2006/picture">
-                <pic:pic xmlns:pic="http://schemas.openxmlformats.org/drawingml/2006/picture">
-                  <pic:nvPicPr>
-                    <pic:cNvPr id="3" name="图片 3" descr="F:\MyFiles\mypaper\Paper8-P_LSCMA-LSCMA-MUD(系统工程与电子技术)\BER_M4MAI10K10K20.bmp"/>
-                    <pic:cNvPicPr>
-                      <a:picLocks noChangeAspect="1" noChangeArrowheads="1"/>
-                    </pic:cNvPicPr>
-                  </pic:nvPicPr>
-                  <pic:blipFill>
-                    <a:blip r:embed="rId14">
-                      <a:extLst>
-                        <a:ext uri="{28A0092B-C50C-407E-A947-70E740481C1C}">
-                          <a14:useLocalDpi xmlns:a14="http://schemas.microsoft.com/office/drawing/2010/main" val="0"/>
-                        </a:ext>
-                      </a:extLst>
-                    </a:blip>
-                    <a:srcRect/>
-                    <a:stretch>
-                      <a:fillRect/>
-                    </a:stretch>
-                  </pic:blipFill>
-                  <pic:spPr>
-                    <a:xfrm>
-                      <a:off x="0" y="0"/>
-                      <a:ext cx="3355975" cy="2517140"/>
-                    </a:xfrm>
-                    <a:prstGeom prst="rect">
-                      <a:avLst/>
-                    </a:prstGeom>
-                    <a:noFill/>
-                    <a:ln>
-                      <a:noFill/>
-                    </a:ln>
-                  </pic:spPr>
-                </pic:pic>
-              </a:graphicData>
-            </a:graphic>
-          </wp:inline>
-        </w:drawing>
-      </w:r>
-    </w:p>
-    <w:p>
-      <w:pPr>
-        <w:jc w:val="center"/>
-        <w:rPr>
-          <w:szCs w:val="21"/>
-        </w:rPr>
-      </w:pPr>
-      <w:r>
-        <w:rPr>
-          <w:rFonts w:hint="eastAsia"/>
-          <w:szCs w:val="21"/>
-        </w:rPr>
-        <w:t>图</w:t>
-      </w:r>
-      <w:r>
-        <w:rPr>
-          <w:rFonts w:hint="eastAsia"/>
-          <w:szCs w:val="21"/>
-        </w:rPr>
-        <w:t>3-1</w:t>
-      </w:r>
-      <w:r>
-        <w:rPr>
-          <w:szCs w:val="21"/>
-        </w:rPr>
-        <w:t xml:space="preserve"> </w:t>
-      </w:r>
-      <w:r>
-        <w:rPr>
-          <w:rFonts w:hint="eastAsia"/>
-          <w:szCs w:val="21"/>
-        </w:rPr>
-        <w:t>误码率曲线图</w:t>
-      </w:r>
-    </w:p>
-    <w:p>
-      <w:pPr>
-        <w:jc w:val="center"/>
-        <w:rPr>
-          <w:color w:val="FF0000"/>
-          <w:szCs w:val="21"/>
-        </w:rPr>
-      </w:pPr>
-      <w:r>
-        <w:rPr>
-          <w:rFonts w:hint="eastAsia"/>
-          <w:color w:val="FF0000"/>
-          <w:szCs w:val="21"/>
-        </w:rPr>
-        <w:t>（图的大小以图中线条字体清晰为准，居中，图标</w:t>
-      </w:r>
-      <w:r>
-        <w:rPr>
-          <w:rFonts w:hint="eastAsia"/>
-          <w:color w:val="FF0000"/>
-          <w:szCs w:val="21"/>
-        </w:rPr>
-        <w:t>5</w:t>
-      </w:r>
-      <w:r>
-        <w:rPr>
-          <w:rFonts w:hint="eastAsia"/>
-          <w:color w:val="FF0000"/>
-          <w:szCs w:val="21"/>
-        </w:rPr>
-        <w:t>号宋体）</w:t>
-      </w:r>
-    </w:p>
-    <w:p>
-      <w:pPr>
-        <w:jc w:val="center"/>
-        <w:rPr>
-          <w:color w:val="FF0000"/>
-          <w:szCs w:val="21"/>
-        </w:rPr>
-      </w:pPr>
-    </w:p>
-    <w:p>
-      <w:pPr>
-        <w:jc w:val="center"/>
-        <w:rPr>
-          <w:szCs w:val="21"/>
-        </w:rPr>
-      </w:pPr>
-      <w:r>
-        <w:rPr>
-          <w:rFonts w:hint="eastAsia"/>
-          <w:szCs w:val="21"/>
-        </w:rPr>
-        <w:t>表</w:t>
-      </w:r>
-      <w:r>
-        <w:rPr>
-          <w:rFonts w:hint="eastAsia"/>
-          <w:szCs w:val="21"/>
-        </w:rPr>
-        <w:t>3-1</w:t>
-      </w:r>
-      <w:r>
-        <w:rPr>
-          <w:rFonts w:hint="eastAsia"/>
-          <w:szCs w:val="21"/>
-        </w:rPr>
-        <w:t>信息表</w:t>
-      </w:r>
-      <w:r>
-        <w:rPr>
-          <w:rFonts w:hint="eastAsia"/>
-          <w:color w:val="FF0000"/>
-          <w:szCs w:val="21"/>
+          <w:color w:val="333333"/>
+          <w:kern w:val="0"/>
+          <w:sz w:val="24"/>
+        </w:rPr>
+        <mc:AlternateContent>
+          <mc:Choice Requires="wps">
+            <w:drawing>
+              <wp:anchor distT="0" distB="0" distL="114300" distR="114300" simplePos="0" relativeHeight="251661312" behindDoc="0" locked="0" layoutInCell="1" allowOverlap="1" wp14:anchorId="3C594EFC" wp14:editId="73B7E27C">
+                <wp:simplePos x="0" y="0"/>
+                <wp:positionH relativeFrom="column">
+                  <wp:posOffset>836295</wp:posOffset>
+                </wp:positionH>
+                <wp:positionV relativeFrom="paragraph">
+                  <wp:posOffset>2495550</wp:posOffset>
+                </wp:positionV>
+                <wp:extent cx="5715" cy="504190"/>
+                <wp:effectExtent l="0" t="0" r="32385" b="10160"/>
+                <wp:wrapNone/>
+                <wp:docPr id="507826879" name="直接连接符 2"/>
+                <wp:cNvGraphicFramePr/>
+                <a:graphic xmlns:a="http://schemas.openxmlformats.org/drawingml/2006/main">
+                  <a:graphicData uri="http://schemas.microsoft.com/office/word/2010/wordprocessingShape">
+                    <wps:wsp>
+                      <wps:cNvCnPr/>
+                      <wps:spPr>
+                        <a:xfrm flipV="1">
+                          <a:off x="0" y="0"/>
+                          <a:ext cx="5715" cy="504190"/>
+                        </a:xfrm>
+                        <a:prstGeom prst="line">
+                          <a:avLst/>
+                        </a:prstGeom>
+                        <a:ln>
+                          <a:solidFill>
+                            <a:schemeClr val="tx1"/>
+                          </a:solidFill>
+                        </a:ln>
+                      </wps:spPr>
+                      <wps:style>
+                        <a:lnRef idx="1">
+                          <a:schemeClr val="accent1"/>
+                        </a:lnRef>
+                        <a:fillRef idx="0">
+                          <a:schemeClr val="accent1"/>
+                        </a:fillRef>
+                        <a:effectRef idx="0">
+                          <a:schemeClr val="accent1"/>
+                        </a:effectRef>
+                        <a:fontRef idx="minor">
+                          <a:schemeClr val="tx1"/>
+                        </a:fontRef>
+                      </wps:style>
+                      <wps:bodyPr/>
+                    </wps:wsp>
+                  </a:graphicData>
+                </a:graphic>
+                <wp14:sizeRelH relativeFrom="margin">
+                  <wp14:pctWidth>0</wp14:pctWidth>
+                </wp14:sizeRelH>
+                <wp14:sizeRelV relativeFrom="margin">
+                  <wp14:pctHeight>0</wp14:pctHeight>
+                </wp14:sizeRelV>
+              </wp:anchor>
+            </w:drawing>
+          </mc:Choice>
+          <mc:Fallback>
+            <w:pict>
+              <v:line w14:anchorId="55B5268F" id="直接连接符 2" o:spid="_x0000_s1026" style="position:absolute;left:0;text-align:left;flip:y;z-index:251661312;visibility:visible;mso-wrap-style:square;mso-width-percent:0;mso-height-percent:0;mso-wrap-distance-left:9pt;mso-wrap-distance-top:0;mso-wrap-distance-right:9pt;mso-wrap-distance-bottom:0;mso-position-horizontal:absolute;mso-position-horizontal-relative:text;mso-position-vertical:absolute;mso-position-vertical-relative:text;mso-width-percent:0;mso-height-percent:0;mso-width-relative:margin;mso-height-relative:margin" from="65.85pt,196.5pt" to="66.3pt,236.2pt" o:gfxdata="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" strokecolor="black [3213]" strokeweight=".5pt">
+                <v:stroke joinstyle="miter"/>
+              </v:line>
+            </w:pict>
+          </mc:Fallback>
+        </mc:AlternateContent>
+      </w:r>
+      <w:r>
+        <w:rPr>
+          <w:rFonts w:ascii="宋体" w:hAnsi="宋体" w:cs="Open Sans"/>
+          <w:noProof/>
+          <w:color w:val="333333"/>
+          <w:kern w:val="0"/>
+          <w:sz w:val="24"/>
+        </w:rPr>
+        <mc:AlternateContent>
+          <mc:Choice Requires="wps">
+            <w:drawing>
+              <wp:anchor distT="0" distB="0" distL="114300" distR="114300" simplePos="0" relativeHeight="251660288" behindDoc="0" locked="0" layoutInCell="1" allowOverlap="1" wp14:anchorId="4D0A9C10" wp14:editId="088B25F9">
+                <wp:simplePos x="0" y="0"/>
+                <wp:positionH relativeFrom="column">
+                  <wp:posOffset>635</wp:posOffset>
+                </wp:positionH>
+                <wp:positionV relativeFrom="paragraph">
+                  <wp:posOffset>2777490</wp:posOffset>
+                </wp:positionV>
+                <wp:extent cx="0" cy="225425"/>
+                <wp:effectExtent l="0" t="0" r="38100" b="22225"/>
+                <wp:wrapNone/>
+                <wp:docPr id="65403008" name="直接连接符 1"/>
+                <wp:cNvGraphicFramePr/>
+                <a:graphic xmlns:a="http://schemas.openxmlformats.org/drawingml/2006/main">
+                  <a:graphicData uri="http://schemas.microsoft.com/office/word/2010/wordprocessingShape">
+                    <wps:wsp>
+                      <wps:cNvCnPr/>
+                      <wps:spPr>
+                        <a:xfrm>
+                          <a:off x="0" y="0"/>
+                          <a:ext cx="0" cy="225425"/>
+                        </a:xfrm>
+                        <a:prstGeom prst="line">
+                          <a:avLst/>
+                        </a:prstGeom>
+                      </wps:spPr>
+                      <wps:style>
+                        <a:lnRef idx="1">
+                          <a:schemeClr val="dk1"/>
+                        </a:lnRef>
+                        <a:fillRef idx="0">
+                          <a:schemeClr val="dk1"/>
+                        </a:fillRef>
+                        <a:effectRef idx="0">
+                          <a:schemeClr val="dk1"/>
+                        </a:effectRef>
+                        <a:fontRef idx="minor">
+                          <a:schemeClr val="tx1"/>
+                        </a:fontRef>
+                      </wps:style>
+                      <wps:bodyPr/>
+                    </wps:wsp>
+                  </a:graphicData>
+                </a:graphic>
+              </wp:anchor>
+            </w:drawing>
+          </mc:Choice>
+          <mc:Fallback>
+            <w:pict>
+              <v:line w14:anchorId="4165EDAF" id="直接连接符 1" o:spid="_x0000_s1026" style="position:absolute;left:0;text-align:left;z-index:251660288;visibility:visible;mso-wrap-style:square;mso-wrap-distance-left:9pt;mso-wrap-distance-top:0;mso-wrap-distance-right:9pt;mso-wrap-distance-bottom:0;mso-position-horizontal:absolute;mso-position-horizontal-relative:text;mso-position-vertical:absolute;mso-position-vertical-relative:text" from=".05pt,218.7pt" to=".05pt,236.45pt" o:gfxdata="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" strokecolor="black [3200]" strokeweight=".5pt">
+                <v:stroke joinstyle="miter"/>
+              </v:line>
+            </w:pict>
+          </mc:Fallback>
+        </mc:AlternateContent>
+      </w:r>
+      <w:r>
+        <w:rPr>
+          <w:rFonts w:ascii="宋体" w:hAnsi="宋体" w:cs="Open Sans"/>
+          <w:color w:val="333333"/>
+          <w:kern w:val="0"/>
+          <w:sz w:val="24"/>
+        </w:rPr>
+        <w:tab/>
+        <w:t>据过渡带宽及阻带衰减要求</w:t>
+      </w:r>
+      <w:r>
+        <w:rPr>
+          <w:rFonts w:ascii="宋体" w:hAnsi="宋体" w:cs="Open Sans" w:hint="eastAsia"/>
+          <w:color w:val="333333"/>
+          <w:kern w:val="0"/>
+          <w:sz w:val="24"/>
+        </w:rPr>
+        <w:t>如表3</w:t>
+      </w:r>
+      <w:r>
+        <w:rPr>
+          <w:rFonts w:ascii="宋体" w:hAnsi="宋体" w:cs="Open Sans"/>
+          <w:color w:val="333333"/>
+          <w:kern w:val="0"/>
+          <w:sz w:val="24"/>
+        </w:rPr>
+        <w:t>-1</w:t>
+      </w:r>
+      <w:r>
+        <w:rPr>
+          <w:rFonts w:ascii="宋体" w:hAnsi="宋体" w:cs="Open Sans"/>
+          <w:color w:val="333333"/>
+          <w:kern w:val="0"/>
+          <w:sz w:val="24"/>
+        </w:rPr>
+        <w:t>，选择窗函数的类型并估计窗口长度</w:t>
+      </w:r>
+      <w:r>
+        <w:rPr>
+          <w:color w:val="333333"/>
+          <w:kern w:val="0"/>
+          <w:sz w:val="24"/>
+        </w:rPr>
+        <w:t>N</w:t>
+      </w:r>
+      <w:r>
+        <w:rPr>
+          <w:rFonts w:ascii="宋体" w:hAnsi="宋体" w:cs="Open Sans"/>
+          <w:color w:val="333333"/>
+          <w:kern w:val="0"/>
+          <w:sz w:val="24"/>
         </w:rPr>
         <w:t>（</w:t>
       </w:r>
-      <w:r>
-        <w:rPr>
-          <w:rFonts w:hint="eastAsia"/>
-          <w:color w:val="FF0000"/>
-          <w:szCs w:val="21"/>
-        </w:rPr>
-        <w:t>5</w:t>
-      </w:r>
-      <w:r>
-        <w:rPr>
-          <w:rFonts w:hint="eastAsia"/>
-          <w:color w:val="FF0000"/>
-          <w:szCs w:val="21"/>
-        </w:rPr>
-        <w:t>号宋体，居中）</w:t>
+      <w:proofErr w:type="gramStart"/>
+      <w:r>
+        <w:rPr>
+          <w:rFonts w:ascii="宋体" w:hAnsi="宋体" w:cs="Open Sans"/>
+          <w:color w:val="333333"/>
+          <w:kern w:val="0"/>
+          <w:sz w:val="24"/>
+        </w:rPr>
+        <w:t>或阶数</w:t>
+      </w:r>
+      <w:proofErr w:type="gramEnd"/>
+      <w:r>
+        <w:rPr>
+          <w:color w:val="333333"/>
+          <w:kern w:val="0"/>
+          <w:sz w:val="24"/>
+        </w:rPr>
+        <w:t>M=N-1</w:t>
+      </w:r>
+      <w:r>
+        <w:rPr>
+          <w:rFonts w:ascii="宋体" w:hAnsi="宋体" w:cs="Open Sans"/>
+          <w:color w:val="333333"/>
+          <w:kern w:val="0"/>
+          <w:sz w:val="24"/>
+        </w:rPr>
+        <w:t>），窗函数类型可根据最小阻带衰减</w:t>
+      </w:r>
+      <w:r>
+        <w:rPr>
+          <w:color w:val="333333"/>
+          <w:kern w:val="0"/>
+          <w:sz w:val="24"/>
+        </w:rPr>
+        <w:t>As</w:t>
+      </w:r>
+      <w:r>
+        <w:rPr>
+          <w:rFonts w:ascii="宋体" w:hAnsi="宋体" w:cs="Open Sans"/>
+          <w:color w:val="333333"/>
+          <w:kern w:val="0"/>
+          <w:sz w:val="24"/>
+        </w:rPr>
+        <w:t>独立选择，因为窗口长度</w:t>
+      </w:r>
+      <w:r>
+        <w:rPr>
+          <w:color w:val="333333"/>
+          <w:kern w:val="0"/>
+          <w:sz w:val="24"/>
+        </w:rPr>
+        <w:t>N</w:t>
+      </w:r>
+      <w:r>
+        <w:rPr>
+          <w:rFonts w:ascii="宋体" w:hAnsi="宋体" w:cs="Open Sans"/>
+          <w:color w:val="333333"/>
+          <w:kern w:val="0"/>
+          <w:sz w:val="24"/>
+        </w:rPr>
+        <w:t>对最小阻带衰减</w:t>
+      </w:r>
+      <w:r>
+        <w:rPr>
+          <w:color w:val="333333"/>
+          <w:kern w:val="0"/>
+          <w:sz w:val="24"/>
+        </w:rPr>
+        <w:t>As</w:t>
+      </w:r>
+      <w:r>
+        <w:rPr>
+          <w:rFonts w:ascii="宋体" w:hAnsi="宋体" w:cs="Open Sans"/>
+          <w:color w:val="333333"/>
+          <w:kern w:val="0"/>
+          <w:sz w:val="24"/>
+        </w:rPr>
+        <w:t>没有影响，在确定窗函数类型以后，可根据过渡带宽小于给定指标确定所拟用的窗函数的窗口长度</w:t>
+      </w:r>
+      <w:r>
+        <w:rPr>
+          <w:color w:val="333333"/>
+          <w:kern w:val="0"/>
+          <w:sz w:val="24"/>
+        </w:rPr>
+        <w:t>N</w:t>
+      </w:r>
+      <w:r>
+        <w:rPr>
+          <w:rFonts w:ascii="宋体" w:hAnsi="宋体" w:cs="Open Sans"/>
+          <w:color w:val="333333"/>
+          <w:kern w:val="0"/>
+          <w:sz w:val="24"/>
+        </w:rPr>
+        <w:t>，</w:t>
+      </w:r>
+      <w:proofErr w:type="gramStart"/>
+      <w:r>
+        <w:rPr>
+          <w:rFonts w:ascii="宋体" w:hAnsi="宋体" w:cs="Open Sans"/>
+          <w:color w:val="333333"/>
+          <w:kern w:val="0"/>
+          <w:sz w:val="24"/>
+        </w:rPr>
+        <w:t>设待求</w:t>
+      </w:r>
+      <w:proofErr w:type="gramEnd"/>
+      <w:r>
+        <w:rPr>
+          <w:rFonts w:ascii="宋体" w:hAnsi="宋体" w:cs="Open Sans"/>
+          <w:color w:val="333333"/>
+          <w:kern w:val="0"/>
+          <w:sz w:val="24"/>
+        </w:rPr>
+        <w:t>滤波器的过渡带宽为</w:t>
+      </w:r>
+      <w:proofErr w:type="spellStart"/>
+      <w:r>
+        <w:rPr>
+          <w:color w:val="333333"/>
+          <w:kern w:val="0"/>
+          <w:sz w:val="24"/>
+        </w:rPr>
+        <w:t>Δw</w:t>
+      </w:r>
+      <w:proofErr w:type="spellEnd"/>
+      <w:r>
+        <w:rPr>
+          <w:rFonts w:ascii="宋体" w:hAnsi="宋体" w:cs="Open Sans"/>
+          <w:color w:val="333333"/>
+          <w:kern w:val="0"/>
+          <w:sz w:val="24"/>
+        </w:rPr>
+        <w:t>，它与窗口长度</w:t>
+      </w:r>
+      <w:r>
+        <w:rPr>
+          <w:color w:val="333333"/>
+          <w:kern w:val="0"/>
+          <w:sz w:val="24"/>
+        </w:rPr>
+        <w:t>N</w:t>
+      </w:r>
+      <w:r>
+        <w:rPr>
+          <w:rFonts w:ascii="宋体" w:hAnsi="宋体" w:cs="Open Sans"/>
+          <w:color w:val="333333"/>
+          <w:kern w:val="0"/>
+          <w:sz w:val="24"/>
+        </w:rPr>
+        <w:t>近似成反比，窗函数类型确定后，其计算公式</w:t>
+      </w:r>
+      <w:r>
+        <w:rPr>
+          <w:rFonts w:ascii="宋体" w:hAnsi="宋体" w:cs="Open Sans" w:hint="eastAsia"/>
+          <w:color w:val="333333"/>
+          <w:kern w:val="0"/>
+          <w:sz w:val="24"/>
+        </w:rPr>
+        <w:t>即可</w:t>
+      </w:r>
+      <w:r>
+        <w:rPr>
+          <w:rFonts w:ascii="宋体" w:hAnsi="宋体" w:cs="Open Sans"/>
+          <w:color w:val="333333"/>
+          <w:kern w:val="0"/>
+          <w:sz w:val="24"/>
+        </w:rPr>
+        <w:t>确定，</w:t>
+      </w:r>
+      <w:r>
+        <w:rPr>
+          <w:rFonts w:ascii="宋体" w:hAnsi="宋体" w:cs="Open Sans" w:hint="eastAsia"/>
+          <w:color w:val="333333"/>
+          <w:kern w:val="0"/>
+          <w:sz w:val="24"/>
+        </w:rPr>
+        <w:t>但</w:t>
+      </w:r>
+      <w:r>
+        <w:rPr>
+          <w:rFonts w:ascii="宋体" w:hAnsi="宋体" w:cs="Open Sans"/>
+          <w:color w:val="333333"/>
+          <w:kern w:val="0"/>
+          <w:sz w:val="24"/>
+        </w:rPr>
+        <w:t>这些公式是近似的，得出的窗口长度还要在计算中逐步修正，原则是在保证阻带衰减满足要求的情况下，尽量选择较小的</w:t>
+      </w:r>
+      <w:r>
+        <w:rPr>
+          <w:color w:val="333333"/>
+          <w:kern w:val="0"/>
+          <w:sz w:val="24"/>
+        </w:rPr>
+        <w:t>N</w:t>
+      </w:r>
+      <w:r>
+        <w:rPr>
+          <w:rFonts w:ascii="宋体" w:hAnsi="宋体" w:cs="Open Sans"/>
+          <w:color w:val="333333"/>
+          <w:kern w:val="0"/>
+          <w:sz w:val="24"/>
+        </w:rPr>
+        <w:t>，在</w:t>
+      </w:r>
+      <w:r>
+        <w:rPr>
+          <w:color w:val="333333"/>
+          <w:kern w:val="0"/>
+          <w:sz w:val="24"/>
+        </w:rPr>
+        <w:t>N</w:t>
+      </w:r>
+      <w:r>
+        <w:rPr>
+          <w:rFonts w:ascii="宋体" w:hAnsi="宋体" w:cs="Open Sans"/>
+          <w:color w:val="333333"/>
+          <w:kern w:val="0"/>
+          <w:sz w:val="24"/>
+        </w:rPr>
+        <w:t>和窗函数类型确定后，即可调用</w:t>
+      </w:r>
+      <w:r>
+        <w:rPr>
+          <w:color w:val="333333"/>
+          <w:kern w:val="0"/>
+          <w:sz w:val="24"/>
+        </w:rPr>
+        <w:t>MATLAB</w:t>
+      </w:r>
+      <w:r>
+        <w:rPr>
+          <w:rFonts w:ascii="宋体" w:hAnsi="宋体" w:cs="Open Sans"/>
+          <w:color w:val="333333"/>
+          <w:kern w:val="0"/>
+          <w:sz w:val="24"/>
+        </w:rPr>
+        <w:t>中的窗函数求出窗函数</w:t>
+      </w:r>
+      <w:r>
+        <w:rPr>
+          <w:color w:val="333333"/>
+          <w:kern w:val="0"/>
+          <w:sz w:val="24"/>
+        </w:rPr>
+        <w:t>w(n)</w:t>
+      </w:r>
+      <w:r>
+        <w:rPr>
+          <w:rFonts w:ascii="宋体" w:hAnsi="宋体" w:cs="Open Sans"/>
+          <w:color w:val="333333"/>
+          <w:kern w:val="0"/>
+          <w:sz w:val="24"/>
+        </w:rPr>
+        <w:t>。</w:t>
       </w:r>
     </w:p>
     <w:tbl>
       <w:tblPr>
-        <w:tblStyle w:val="aa"/>
-        <w:tblW w:w="8296" w:type="dxa"/>
+        <w:tblW w:w="8533" w:type="dxa"/>
+        <w:tblBorders>
+          <w:top w:val="single" w:sz="4" w:space="0" w:color="auto"/>
+          <w:left w:val="single" w:sz="4" w:space="0" w:color="auto"/>
+          <w:right w:val="single" w:sz="4" w:space="0" w:color="auto"/>
+          <w:insideH w:val="single" w:sz="4" w:space="0" w:color="auto"/>
+          <w:insideV w:val="single" w:sz="4" w:space="0" w:color="auto"/>
+        </w:tblBorders>
         <w:tblLayout w:type="fixed"/>
         <w:tblLook w:val="04A0" w:firstRow="1" w:lastRow="0" w:firstColumn="1" w:lastColumn="0" w:noHBand="0" w:noVBand="1"/>
       </w:tblPr>
       <w:tblGrid>
-        <w:gridCol w:w="2074"/>
-        <w:gridCol w:w="2074"/>
-        <w:gridCol w:w="2074"/>
-        <w:gridCol w:w="2074"/>
+        <w:gridCol w:w="4706"/>
+        <w:gridCol w:w="3827"/>
       </w:tblGrid>
       <w:tr>
+        <w:trPr>
+          <w:trHeight w:hRule="exact" w:val="482"/>
+        </w:trPr>
         <w:tc>
           <w:tcPr>
-            <w:tcW w:w="2074" w:type="dxa"/>
+            <w:tcW w:w="4706" w:type="dxa"/>
+            <w:tcMar>
+              <w:left w:w="0" w:type="dxa"/>
+              <w:right w:w="0" w:type="dxa"/>
+            </w:tcMar>
           </w:tcPr>
           <w:p>
             <w:pPr>
-              <w:jc w:val="left"/>
-              <w:rPr>
-                <w:b/>
+              <w:autoSpaceDE w:val="0"/>
+              <w:autoSpaceDN w:val="0"/>
+              <w:spacing w:before="160" w:line="288" w:lineRule="exact"/>
+              <w:ind w:left="976" w:right="976"/>
+              <w:jc w:val="right"/>
+            </w:pPr>
+            <w:r>
+              <w:rPr>
+                <w:rFonts w:ascii="宋体" w:hAnsi="宋体" w:cs="Open Sans"/>
+                <w:noProof/>
+                <w:color w:val="333333"/>
+                <w:kern w:val="0"/>
                 <w:sz w:val="24"/>
+              </w:rPr>
+              <mc:AlternateContent>
+                <mc:Choice Requires="wps">
+                  <w:drawing>
+                    <wp:anchor distT="0" distB="0" distL="114300" distR="114300" simplePos="0" relativeHeight="251662336" behindDoc="0" locked="0" layoutInCell="1" allowOverlap="1" wp14:anchorId="64249223" wp14:editId="5EE660FE">
+                      <wp:simplePos x="0" y="0"/>
+                      <wp:positionH relativeFrom="column">
+                        <wp:posOffset>2977721</wp:posOffset>
+                      </wp:positionH>
+                      <wp:positionV relativeFrom="paragraph">
+                        <wp:posOffset>294640</wp:posOffset>
+                      </wp:positionV>
+                      <wp:extent cx="0" cy="201295"/>
+                      <wp:effectExtent l="0" t="0" r="38100" b="27305"/>
+                      <wp:wrapNone/>
+                      <wp:docPr id="2050761586" name="直接连接符 3"/>
+                      <wp:cNvGraphicFramePr/>
+                      <a:graphic xmlns:a="http://schemas.openxmlformats.org/drawingml/2006/main">
+                        <a:graphicData uri="http://schemas.microsoft.com/office/word/2010/wordprocessingShape">
+                          <wps:wsp>
+                            <wps:cNvCnPr/>
+                            <wps:spPr>
+                              <a:xfrm flipV="1">
+                                <a:off x="0" y="0"/>
+                                <a:ext cx="0" cy="201295"/>
+                              </a:xfrm>
+                              <a:prstGeom prst="line">
+                                <a:avLst/>
+                              </a:prstGeom>
+                            </wps:spPr>
+                            <wps:style>
+                              <a:lnRef idx="1">
+                                <a:schemeClr val="dk1"/>
+                              </a:lnRef>
+                              <a:fillRef idx="0">
+                                <a:schemeClr val="dk1"/>
+                              </a:fillRef>
+                              <a:effectRef idx="0">
+                                <a:schemeClr val="dk1"/>
+                              </a:effectRef>
+                              <a:fontRef idx="minor">
+                                <a:schemeClr val="tx1"/>
+                              </a:fontRef>
+                            </wps:style>
+                            <wps:bodyPr/>
+                          </wps:wsp>
+                        </a:graphicData>
+                      </a:graphic>
+                    </wp:anchor>
+                  </w:drawing>
+                </mc:Choice>
+                <mc:Fallback>
+                  <w:pict>
+                    <v:line w14:anchorId="00498D25" id="直接连接符 3" o:spid="_x0000_s1026" style="position:absolute;left:0;text-align:left;flip:y;z-index:251662336;visibility:visible;mso-wrap-style:square;mso-wrap-distance-left:9pt;mso-wrap-distance-top:0;mso-wrap-distance-right:9pt;mso-wrap-distance-bottom:0;mso-position-horizontal:absolute;mso-position-horizontal-relative:text;mso-position-vertical:absolute;mso-position-vertical-relative:text" from="234.45pt,23.2pt" to="234.45pt,39.05pt" o:gfxdata="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" strokecolor="black [3200]" strokeweight=".5pt">
+                      <v:stroke joinstyle="miter"/>
+                    </v:line>
+                  </w:pict>
+                </mc:Fallback>
+              </mc:AlternateContent>
+            </w:r>
+            <w:r>
+              <w:rPr>
+                <w:rFonts w:ascii="华文楷体" w:eastAsia="华文楷体" w:hAnsi="华文楷体"/>
+                <w:color w:val="000000"/>
+                <w:sz w:val="22"/>
+              </w:rPr>
+              <w:t>窗函数频率特性</w:t>
+            </w:r>
+          </w:p>
+        </w:tc>
+        <w:tc>
+          <w:tcPr>
+            <w:tcW w:w="3827" w:type="dxa"/>
+            <w:tcMar>
+              <w:left w:w="0" w:type="dxa"/>
+              <w:right w:w="0" w:type="dxa"/>
+            </w:tcMar>
+          </w:tcPr>
+          <w:p>
+            <w:pPr>
+              <w:autoSpaceDE w:val="0"/>
+              <w:autoSpaceDN w:val="0"/>
+              <w:spacing w:before="160" w:line="288" w:lineRule="exact"/>
+              <w:jc w:val="center"/>
+            </w:pPr>
+            <w:r>
+              <w:rPr>
+                <w:rFonts w:ascii="华文楷体" w:eastAsia="华文楷体" w:hAnsi="华文楷体"/>
+                <w:noProof/>
+                <w:color w:val="000000"/>
+              </w:rPr>
+              <mc:AlternateContent>
+                <mc:Choice Requires="wps">
+                  <w:drawing>
+                    <wp:anchor distT="0" distB="0" distL="114300" distR="114300" simplePos="0" relativeHeight="251664384" behindDoc="0" locked="0" layoutInCell="1" allowOverlap="1" wp14:anchorId="1C8FA1B2" wp14:editId="2035FB90">
+                      <wp:simplePos x="0" y="0"/>
+                      <wp:positionH relativeFrom="column">
+                        <wp:posOffset>2417550</wp:posOffset>
+                      </wp:positionH>
+                      <wp:positionV relativeFrom="paragraph">
+                        <wp:posOffset>294640</wp:posOffset>
+                      </wp:positionV>
+                      <wp:extent cx="0" cy="201295"/>
+                      <wp:effectExtent l="0" t="0" r="38100" b="27305"/>
+                      <wp:wrapNone/>
+                      <wp:docPr id="46569962" name="直接连接符 5"/>
+                      <wp:cNvGraphicFramePr/>
+                      <a:graphic xmlns:a="http://schemas.openxmlformats.org/drawingml/2006/main">
+                        <a:graphicData uri="http://schemas.microsoft.com/office/word/2010/wordprocessingShape">
+                          <wps:wsp>
+                            <wps:cNvCnPr/>
+                            <wps:spPr>
+                              <a:xfrm flipV="1">
+                                <a:off x="0" y="0"/>
+                                <a:ext cx="0" cy="201295"/>
+                              </a:xfrm>
+                              <a:prstGeom prst="line">
+                                <a:avLst/>
+                              </a:prstGeom>
+                              <a:ln>
+                                <a:solidFill>
+                                  <a:schemeClr val="tx1"/>
+                                </a:solidFill>
+                              </a:ln>
+                            </wps:spPr>
+                            <wps:style>
+                              <a:lnRef idx="1">
+                                <a:schemeClr val="accent1"/>
+                              </a:lnRef>
+                              <a:fillRef idx="0">
+                                <a:schemeClr val="accent1"/>
+                              </a:fillRef>
+                              <a:effectRef idx="0">
+                                <a:schemeClr val="accent1"/>
+                              </a:effectRef>
+                              <a:fontRef idx="minor">
+                                <a:schemeClr val="tx1"/>
+                              </a:fontRef>
+                            </wps:style>
+                            <wps:bodyPr/>
+                          </wps:wsp>
+                        </a:graphicData>
+                      </a:graphic>
+                      <wp14:sizeRelV relativeFrom="margin">
+                        <wp14:pctHeight>0</wp14:pctHeight>
+                      </wp14:sizeRelV>
+                    </wp:anchor>
+                  </w:drawing>
+                </mc:Choice>
+                <mc:Fallback>
+                  <w:pict>
+                    <v:line w14:anchorId="413393EA" id="直接连接符 5" o:spid="_x0000_s1026" style="position:absolute;left:0;text-align:left;flip:y;z-index:251664384;visibility:visible;mso-wrap-style:square;mso-height-percent:0;mso-wrap-distance-left:9pt;mso-wrap-distance-top:0;mso-wrap-distance-right:9pt;mso-wrap-distance-bottom:0;mso-position-horizontal:absolute;mso-position-horizontal-relative:text;mso-position-vertical:absolute;mso-position-vertical-relative:text;mso-height-percent:0;mso-height-relative:margin" from="190.35pt,23.2pt" to="190.35pt,39.05pt" o:gfxdata="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" strokecolor="black [3213]" strokeweight=".5pt">
+                      <v:stroke joinstyle="miter"/>
+                    </v:line>
+                  </w:pict>
+                </mc:Fallback>
+              </mc:AlternateContent>
+            </w:r>
+            <w:r>
+              <w:rPr>
+                <w:rFonts w:ascii="华文楷体" w:eastAsia="华文楷体" w:hAnsi="华文楷体"/>
+                <w:color w:val="000000"/>
+                <w:sz w:val="22"/>
+              </w:rPr>
+              <w:t>加窗后滤波器指标</w:t>
+            </w:r>
+          </w:p>
+        </w:tc>
+      </w:tr>
+    </w:tbl>
+    <w:p>
+      <w:pPr>
+        <w:autoSpaceDE w:val="0"/>
+        <w:autoSpaceDN w:val="0"/>
+        <w:spacing w:before="4" w:after="20" w:line="288" w:lineRule="exact"/>
+        <w:ind w:right="580" w:firstLineChars="100" w:firstLine="210"/>
+      </w:pPr>
+      <w:r>
+        <w:rPr>
+          <w:rFonts w:ascii="华文楷体" w:eastAsia="华文楷体" w:hAnsi="华文楷体"/>
+          <w:noProof/>
+          <w:color w:val="000000"/>
+        </w:rPr>
+        <mc:AlternateContent>
+          <mc:Choice Requires="wps">
+            <w:drawing>
+              <wp:anchor distT="0" distB="0" distL="114300" distR="114300" simplePos="0" relativeHeight="251659264" behindDoc="0" locked="0" layoutInCell="1" allowOverlap="1" wp14:anchorId="1DEA8581" wp14:editId="06E0A446">
+                <wp:simplePos x="0" y="0"/>
+                <wp:positionH relativeFrom="column">
+                  <wp:posOffset>837265</wp:posOffset>
+                </wp:positionH>
+                <wp:positionV relativeFrom="paragraph">
+                  <wp:posOffset>187874</wp:posOffset>
+                </wp:positionV>
+                <wp:extent cx="4583220" cy="10198"/>
+                <wp:effectExtent l="0" t="0" r="27305" b="27940"/>
+                <wp:wrapNone/>
+                <wp:docPr id="1481089231" name="直接连接符 2"/>
+                <wp:cNvGraphicFramePr/>
+                <a:graphic xmlns:a="http://schemas.openxmlformats.org/drawingml/2006/main">
+                  <a:graphicData uri="http://schemas.microsoft.com/office/word/2010/wordprocessingShape">
+                    <wps:wsp>
+                      <wps:cNvCnPr/>
+                      <wps:spPr>
+                        <a:xfrm>
+                          <a:off x="0" y="0"/>
+                          <a:ext cx="4583220" cy="10198"/>
+                        </a:xfrm>
+                        <a:prstGeom prst="line">
+                          <a:avLst/>
+                        </a:prstGeom>
+                      </wps:spPr>
+                      <wps:style>
+                        <a:lnRef idx="1">
+                          <a:schemeClr val="dk1"/>
+                        </a:lnRef>
+                        <a:fillRef idx="0">
+                          <a:schemeClr val="dk1"/>
+                        </a:fillRef>
+                        <a:effectRef idx="0">
+                          <a:schemeClr val="dk1"/>
+                        </a:effectRef>
+                        <a:fontRef idx="minor">
+                          <a:schemeClr val="tx1"/>
+                        </a:fontRef>
+                      </wps:style>
+                      <wps:bodyPr/>
+                    </wps:wsp>
+                  </a:graphicData>
+                </a:graphic>
+                <wp14:sizeRelH relativeFrom="margin">
+                  <wp14:pctWidth>0</wp14:pctWidth>
+                </wp14:sizeRelH>
+                <wp14:sizeRelV relativeFrom="margin">
+                  <wp14:pctHeight>0</wp14:pctHeight>
+                </wp14:sizeRelV>
+              </wp:anchor>
+            </w:drawing>
+          </mc:Choice>
+          <mc:Fallback>
+            <w:pict>
+              <v:line w14:anchorId="6D58C73F" id="直接连接符 2" o:spid="_x0000_s1026" style="position:absolute;left:0;text-align:left;z-index:251659264;visibility:visible;mso-wrap-style:square;mso-width-percent:0;mso-height-percent:0;mso-wrap-distance-left:9pt;mso-wrap-distance-top:0;mso-wrap-distance-right:9pt;mso-wrap-distance-bottom:0;mso-position-horizontal:absolute;mso-position-horizontal-relative:text;mso-position-vertical:absolute;mso-position-vertical-relative:text;mso-width-percent:0;mso-height-percent:0;mso-width-relative:margin;mso-height-relative:margin" from="65.95pt,14.8pt" to="426.85pt,15.6pt" o:gfxdata="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" strokecolor="black [3200]" strokeweight=".5pt">
+                <v:stroke joinstyle="miter"/>
+              </v:line>
+            </w:pict>
+          </mc:Fallback>
+        </mc:AlternateContent>
+      </w:r>
+      <w:r>
+        <w:rPr>
+          <w:rFonts w:ascii="华文楷体" w:eastAsia="华文楷体" w:hAnsi="华文楷体"/>
+          <w:color w:val="000000"/>
+          <w:sz w:val="22"/>
+        </w:rPr>
+        <w:t>窗函数</w:t>
+      </w:r>
+    </w:p>
+    <w:tbl>
+      <w:tblPr>
+        <w:tblW w:w="8533" w:type="dxa"/>
+        <w:tblBorders>
+          <w:left w:val="single" w:sz="4" w:space="0" w:color="auto"/>
+          <w:bottom w:val="single" w:sz="4" w:space="0" w:color="000000"/>
+          <w:right w:val="single" w:sz="4" w:space="0" w:color="auto"/>
+          <w:insideH w:val="single" w:sz="4" w:space="0" w:color="auto"/>
+          <w:insideV w:val="single" w:sz="4" w:space="0" w:color="auto"/>
+        </w:tblBorders>
+        <w:tblLayout w:type="fixed"/>
+        <w:tblLook w:val="04A0" w:firstRow="1" w:lastRow="0" w:firstColumn="1" w:lastColumn="0" w:noHBand="0" w:noVBand="1"/>
+      </w:tblPr>
+      <w:tblGrid>
+        <w:gridCol w:w="1320"/>
+        <w:gridCol w:w="1908"/>
+        <w:gridCol w:w="1478"/>
+        <w:gridCol w:w="1532"/>
+        <w:gridCol w:w="2295"/>
+      </w:tblGrid>
+      <w:tr>
+        <w:trPr>
+          <w:trHeight w:hRule="exact" w:val="500"/>
+        </w:trPr>
+        <w:tc>
+          <w:tcPr>
+            <w:tcW w:w="1320" w:type="dxa"/>
+            <w:tcMar>
+              <w:left w:w="0" w:type="dxa"/>
+              <w:right w:w="0" w:type="dxa"/>
+            </w:tcMar>
+          </w:tcPr>
+          <w:p>
+            <w:pPr>
+              <w:rPr>
+                <w:rFonts w:hint="eastAsia"/>
               </w:rPr>
             </w:pPr>
           </w:p>
         </w:tc>
         <w:tc>
           <w:tcPr>
-            <w:tcW w:w="2074" w:type="dxa"/>
+            <w:tcW w:w="1908" w:type="dxa"/>
+            <w:tcMar>
+              <w:left w:w="0" w:type="dxa"/>
+              <w:right w:w="0" w:type="dxa"/>
+            </w:tcMar>
           </w:tcPr>
           <w:p>
             <w:pPr>
-              <w:jc w:val="left"/>
-              <w:rPr>
-                <w:b/>
-                <w:sz w:val="24"/>
+              <w:autoSpaceDE w:val="0"/>
+              <w:autoSpaceDN w:val="0"/>
+              <w:spacing w:before="20" w:line="288" w:lineRule="exact"/>
+              <w:ind w:left="110" w:right="110"/>
+              <w:rPr>
+                <w:rFonts w:ascii="宋体" w:hAnsi="宋体"/>
               </w:rPr>
             </w:pPr>
+            <w:r>
+              <w:rPr>
+                <w:rFonts w:ascii="宋体" w:hAnsi="宋体"/>
+                <w:color w:val="000000"/>
+                <w:sz w:val="22"/>
+              </w:rPr>
+              <w:t>旁瓣峰值（dB）</w:t>
+            </w:r>
           </w:p>
         </w:tc>
         <w:tc>
           <w:tcPr>
-            <w:tcW w:w="2074" w:type="dxa"/>
+            <w:tcW w:w="1478" w:type="dxa"/>
+            <w:tcMar>
+              <w:left w:w="0" w:type="dxa"/>
+              <w:right w:w="0" w:type="dxa"/>
+            </w:tcMar>
           </w:tcPr>
           <w:p>
             <w:pPr>
-              <w:jc w:val="left"/>
-              <w:rPr>
-                <w:b/>
-                <w:sz w:val="24"/>
+              <w:autoSpaceDE w:val="0"/>
+              <w:autoSpaceDN w:val="0"/>
+              <w:spacing w:before="20" w:line="288" w:lineRule="exact"/>
+              <w:ind w:left="232" w:right="232"/>
+              <w:rPr>
+                <w:rFonts w:ascii="宋体" w:hAnsi="宋体"/>
               </w:rPr>
             </w:pPr>
+            <w:r>
+              <w:rPr>
+                <w:rFonts w:ascii="宋体" w:hAnsi="宋体"/>
+                <w:color w:val="000000"/>
+                <w:sz w:val="22"/>
+              </w:rPr>
+              <w:t>主瓣宽度</w:t>
+            </w:r>
           </w:p>
         </w:tc>
         <w:tc>
           <w:tcPr>
-            <w:tcW w:w="2074" w:type="dxa"/>
+            <w:tcW w:w="1532" w:type="dxa"/>
+            <w:tcMar>
+              <w:left w:w="0" w:type="dxa"/>
+              <w:right w:w="0" w:type="dxa"/>
+            </w:tcMar>
           </w:tcPr>
           <w:p>
             <w:pPr>
-              <w:jc w:val="left"/>
-              <w:rPr>
-                <w:b/>
-                <w:sz w:val="24"/>
+              <w:autoSpaceDE w:val="0"/>
+              <w:autoSpaceDN w:val="0"/>
+              <w:spacing w:before="20" w:line="288" w:lineRule="exact"/>
+              <w:ind w:left="256" w:right="256"/>
+              <w:jc w:val="right"/>
+              <w:rPr>
+                <w:rFonts w:ascii="宋体" w:hAnsi="宋体"/>
               </w:rPr>
             </w:pPr>
-          </w:p>
-        </w:tc>
-      </w:tr>
-      <w:tr>
-        <w:tc>
-          <w:tcPr>
-            <w:tcW w:w="2074" w:type="dxa"/>
-          </w:tcPr>
-          <w:p>
-            <w:pPr>
-              <w:jc w:val="left"/>
-              <w:rPr>
-                <w:b/>
-                <w:sz w:val="24"/>
-              </w:rPr>
-            </w:pPr>
+            <w:r>
+              <w:rPr>
+                <w:rFonts w:ascii="宋体" w:hAnsi="宋体"/>
+                <w:color w:val="000000"/>
+                <w:sz w:val="22"/>
+              </w:rPr>
+              <w:t>过渡带宽</w:t>
+            </w:r>
           </w:p>
         </w:tc>
         <w:tc>
           <w:tcPr>
-            <w:tcW w:w="2074" w:type="dxa"/>
+            <w:tcW w:w="2295" w:type="dxa"/>
+            <w:tcMar>
+              <w:left w:w="0" w:type="dxa"/>
+              <w:right w:w="0" w:type="dxa"/>
+            </w:tcMar>
           </w:tcPr>
           <w:p>
             <w:pPr>
-              <w:jc w:val="left"/>
-              <w:rPr>
-                <w:b/>
-                <w:sz w:val="24"/>
+              <w:autoSpaceDE w:val="0"/>
+              <w:autoSpaceDN w:val="0"/>
+              <w:spacing w:before="20" w:line="288" w:lineRule="exact"/>
+              <w:ind w:left="18" w:right="18"/>
+              <w:jc w:val="right"/>
+              <w:rPr>
+                <w:rFonts w:ascii="宋体" w:hAnsi="宋体"/>
               </w:rPr>
             </w:pPr>
-          </w:p>
-        </w:tc>
-        <w:tc>
-          <w:tcPr>
-            <w:tcW w:w="2074" w:type="dxa"/>
-          </w:tcPr>
-          <w:p>
-            <w:pPr>
-              <w:jc w:val="left"/>
-              <w:rPr>
-                <w:b/>
-                <w:sz w:val="24"/>
-              </w:rPr>
-            </w:pPr>
-          </w:p>
-        </w:tc>
-        <w:tc>
-          <w:tcPr>
-            <w:tcW w:w="2074" w:type="dxa"/>
-          </w:tcPr>
-          <w:p>
-            <w:pPr>
-              <w:jc w:val="left"/>
-              <w:rPr>
-                <w:b/>
-                <w:sz w:val="24"/>
-              </w:rPr>
-            </w:pPr>
+            <w:r>
+              <w:rPr>
+                <w:rFonts w:ascii="宋体" w:hAnsi="宋体"/>
+                <w:color w:val="000000"/>
+                <w:sz w:val="22"/>
+              </w:rPr>
+              <w:t>最小阻带衰减（dB）</w:t>
+            </w:r>
           </w:p>
         </w:tc>
       </w:tr>
       <w:tr>
         <w:trPr>
-          <w:trHeight w:val="367"/>
+          <w:trHeight w:hRule="exact" w:val="636"/>
         </w:trPr>
         <w:tc>
           <w:tcPr>
-            <w:tcW w:w="2074" w:type="dxa"/>
+            <w:tcW w:w="1320" w:type="dxa"/>
+            <w:tcMar>
+              <w:left w:w="0" w:type="dxa"/>
+              <w:right w:w="0" w:type="dxa"/>
+            </w:tcMar>
           </w:tcPr>
           <w:p>
             <w:pPr>
-              <w:jc w:val="left"/>
-              <w:rPr>
-                <w:b/>
-                <w:sz w:val="24"/>
+              <w:autoSpaceDE w:val="0"/>
+              <w:autoSpaceDN w:val="0"/>
+              <w:spacing w:before="160" w:line="288" w:lineRule="exact"/>
+              <w:ind w:firstLineChars="100" w:firstLine="220"/>
+              <w:rPr>
+                <w:rFonts w:ascii="宋体" w:hAnsi="宋体"/>
               </w:rPr>
             </w:pPr>
+            <w:r>
+              <w:rPr>
+                <w:rFonts w:ascii="宋体" w:hAnsi="宋体"/>
+                <w:color w:val="000000"/>
+                <w:sz w:val="22"/>
+              </w:rPr>
+              <w:t>矩形窗</w:t>
+            </w:r>
           </w:p>
         </w:tc>
         <w:tc>
           <w:tcPr>
-            <w:tcW w:w="2074" w:type="dxa"/>
+            <w:tcW w:w="1908" w:type="dxa"/>
+            <w:tcMar>
+              <w:left w:w="0" w:type="dxa"/>
+              <w:right w:w="0" w:type="dxa"/>
+            </w:tcMar>
           </w:tcPr>
           <w:p>
             <w:pPr>
-              <w:jc w:val="left"/>
-              <w:rPr>
-                <w:b/>
-                <w:sz w:val="24"/>
-              </w:rPr>
+              <w:autoSpaceDE w:val="0"/>
+              <w:autoSpaceDN w:val="0"/>
+              <w:spacing w:before="160" w:line="288" w:lineRule="exact"/>
+              <w:ind w:left="756" w:right="756"/>
             </w:pPr>
+            <w:r>
+              <w:rPr>
+                <w:rFonts w:eastAsia="华文楷体"/>
+                <w:color w:val="000000"/>
+                <w:sz w:val="22"/>
+              </w:rPr>
+              <w:t>-13</w:t>
+            </w:r>
           </w:p>
         </w:tc>
         <w:tc>
           <w:tcPr>
-            <w:tcW w:w="2074" w:type="dxa"/>
+            <w:tcW w:w="1478" w:type="dxa"/>
+            <w:tcMar>
+              <w:left w:w="0" w:type="dxa"/>
+              <w:right w:w="0" w:type="dxa"/>
+            </w:tcMar>
           </w:tcPr>
           <w:p>
             <w:pPr>
-              <w:jc w:val="left"/>
-              <w:rPr>
-                <w:b/>
-                <w:sz w:val="24"/>
-              </w:rPr>
+              <w:autoSpaceDE w:val="0"/>
+              <w:autoSpaceDN w:val="0"/>
+              <w:ind w:left="430" w:right="430"/>
             </w:pPr>
+            <m:oMathPara>
+              <m:oMath>
+                <m:f>
+                  <m:fPr>
+                    <m:ctrlPr>
+                      <w:rPr>
+                        <w:rFonts w:ascii="Cambria Math" w:hAnsi="Cambria Math" w:cs="Open Sans"/>
+                        <w:color w:val="333333"/>
+                        <w:kern w:val="0"/>
+                        <w:sz w:val="24"/>
+                      </w:rPr>
+                    </m:ctrlPr>
+                  </m:fPr>
+                  <m:num>
+                    <m:r>
+                      <w:rPr>
+                        <w:rFonts w:ascii="Cambria Math" w:hAnsi="Cambria Math" w:cs="Open Sans"/>
+                        <w:color w:val="333333"/>
+                        <w:sz w:val="24"/>
+                      </w:rPr>
+                      <m:t>4</m:t>
+                    </m:r>
+                    <m:r>
+                      <m:rPr>
+                        <m:sty m:val="p"/>
+                      </m:rPr>
+                      <w:rPr>
+                        <w:rFonts w:ascii="Cambria Math" w:hAnsi="Cambria Math" w:cs="Open Sans"/>
+                        <w:color w:val="333333"/>
+                        <w:sz w:val="24"/>
+                      </w:rPr>
+                      <m:t>π</m:t>
+                    </m:r>
+                  </m:num>
+                  <m:den>
+                    <m:r>
+                      <m:rPr>
+                        <m:sty m:val="p"/>
+                      </m:rPr>
+                      <w:rPr>
+                        <w:rFonts w:ascii="Cambria Math" w:hAnsi="Cambria Math" w:cs="Open Sans"/>
+                        <w:color w:val="333333"/>
+                        <w:sz w:val="24"/>
+                      </w:rPr>
+                      <m:t>N</m:t>
+                    </m:r>
+                  </m:den>
+                </m:f>
+              </m:oMath>
+            </m:oMathPara>
           </w:p>
         </w:tc>
         <w:tc>
           <w:tcPr>
-            <w:tcW w:w="2074" w:type="dxa"/>
+            <w:tcW w:w="1532" w:type="dxa"/>
+            <w:tcMar>
+              <w:left w:w="0" w:type="dxa"/>
+              <w:right w:w="0" w:type="dxa"/>
+            </w:tcMar>
           </w:tcPr>
           <w:p>
             <w:pPr>
-              <w:jc w:val="left"/>
-              <w:rPr>
-                <w:b/>
-                <w:sz w:val="24"/>
-              </w:rPr>
+              <w:autoSpaceDE w:val="0"/>
+              <w:autoSpaceDN w:val="0"/>
+              <w:jc w:val="center"/>
             </w:pPr>
+            <m:oMathPara>
+              <m:oMath>
+                <m:f>
+                  <m:fPr>
+                    <m:ctrlPr>
+                      <w:rPr>
+                        <w:rFonts w:ascii="Cambria Math" w:hAnsi="Cambria Math" w:cs="Open Sans"/>
+                        <w:color w:val="333333"/>
+                        <w:kern w:val="0"/>
+                        <w:sz w:val="24"/>
+                      </w:rPr>
+                    </m:ctrlPr>
+                  </m:fPr>
+                  <m:num>
+                    <m:r>
+                      <w:rPr>
+                        <w:rFonts w:ascii="Cambria Math" w:hAnsi="Cambria Math" w:cs="Open Sans"/>
+                        <w:color w:val="333333"/>
+                        <w:sz w:val="24"/>
+                      </w:rPr>
+                      <m:t>1.8</m:t>
+                    </m:r>
+                    <m:r>
+                      <m:rPr>
+                        <m:sty m:val="p"/>
+                      </m:rPr>
+                      <w:rPr>
+                        <w:rFonts w:ascii="Cambria Math" w:hAnsi="Cambria Math" w:cs="Open Sans"/>
+                        <w:color w:val="333333"/>
+                        <w:sz w:val="24"/>
+                      </w:rPr>
+                      <m:t>π</m:t>
+                    </m:r>
+                  </m:num>
+                  <m:den>
+                    <m:r>
+                      <m:rPr>
+                        <m:sty m:val="p"/>
+                      </m:rPr>
+                      <w:rPr>
+                        <w:rFonts w:ascii="Cambria Math" w:hAnsi="Cambria Math" w:cs="Open Sans"/>
+                        <w:color w:val="333333"/>
+                        <w:sz w:val="24"/>
+                      </w:rPr>
+                      <m:t>N</m:t>
+                    </m:r>
+                  </m:den>
+                </m:f>
+              </m:oMath>
+            </m:oMathPara>
+          </w:p>
+        </w:tc>
+        <w:tc>
+          <w:tcPr>
+            <w:tcW w:w="2295" w:type="dxa"/>
+            <w:tcMar>
+              <w:left w:w="0" w:type="dxa"/>
+              <w:right w:w="0" w:type="dxa"/>
+            </w:tcMar>
+          </w:tcPr>
+          <w:p>
+            <w:pPr>
+              <w:autoSpaceDE w:val="0"/>
+              <w:autoSpaceDN w:val="0"/>
+              <w:spacing w:before="160" w:line="288" w:lineRule="exact"/>
+              <w:ind w:left="930" w:right="930"/>
+              <w:jc w:val="right"/>
+            </w:pPr>
+            <w:r>
+              <w:rPr>
+                <w:rFonts w:eastAsia="华文楷体"/>
+                <w:color w:val="000000"/>
+                <w:sz w:val="22"/>
+              </w:rPr>
+              <w:t>-21</w:t>
+            </w:r>
           </w:p>
         </w:tc>
       </w:tr>
       <w:tr>
+        <w:trPr>
+          <w:trHeight w:hRule="exact" w:val="624"/>
+        </w:trPr>
         <w:tc>
           <w:tcPr>
-            <w:tcW w:w="2074" w:type="dxa"/>
+            <w:tcW w:w="1320" w:type="dxa"/>
+            <w:tcMar>
+              <w:left w:w="0" w:type="dxa"/>
+              <w:right w:w="0" w:type="dxa"/>
+            </w:tcMar>
           </w:tcPr>
           <w:p>
             <w:pPr>
-              <w:jc w:val="left"/>
-              <w:rPr>
-                <w:b/>
-                <w:sz w:val="24"/>
+              <w:autoSpaceDE w:val="0"/>
+              <w:autoSpaceDN w:val="0"/>
+              <w:spacing w:before="162" w:line="288" w:lineRule="exact"/>
+              <w:ind w:firstLineChars="100" w:firstLine="220"/>
+              <w:rPr>
+                <w:rFonts w:ascii="宋体" w:hAnsi="宋体"/>
               </w:rPr>
             </w:pPr>
+            <w:proofErr w:type="gramStart"/>
+            <w:r>
+              <w:rPr>
+                <w:rFonts w:ascii="宋体" w:hAnsi="宋体"/>
+                <w:color w:val="000000"/>
+                <w:sz w:val="22"/>
+              </w:rPr>
+              <w:t>汉宁窗</w:t>
+            </w:r>
+            <w:proofErr w:type="gramEnd"/>
           </w:p>
         </w:tc>
         <w:tc>
           <w:tcPr>
-            <w:tcW w:w="2074" w:type="dxa"/>
+            <w:tcW w:w="1908" w:type="dxa"/>
+            <w:tcMar>
+              <w:left w:w="0" w:type="dxa"/>
+              <w:right w:w="0" w:type="dxa"/>
+            </w:tcMar>
           </w:tcPr>
           <w:p>
             <w:pPr>
-              <w:jc w:val="left"/>
-              <w:rPr>
-                <w:b/>
-                <w:sz w:val="24"/>
-              </w:rPr>
+              <w:autoSpaceDE w:val="0"/>
+              <w:autoSpaceDN w:val="0"/>
+              <w:spacing w:before="162" w:line="288" w:lineRule="exact"/>
+              <w:ind w:left="756" w:right="756"/>
             </w:pPr>
+            <w:r>
+              <w:rPr>
+                <w:rFonts w:eastAsia="华文楷体"/>
+                <w:color w:val="000000"/>
+                <w:sz w:val="22"/>
+              </w:rPr>
+              <w:t>-31</w:t>
+            </w:r>
           </w:p>
         </w:tc>
         <w:tc>
           <w:tcPr>
-            <w:tcW w:w="2074" w:type="dxa"/>
+            <w:tcW w:w="1478" w:type="dxa"/>
+            <w:tcMar>
+              <w:left w:w="0" w:type="dxa"/>
+              <w:right w:w="0" w:type="dxa"/>
+            </w:tcMar>
           </w:tcPr>
           <w:p>
             <w:pPr>
-              <w:jc w:val="left"/>
-              <w:rPr>
-                <w:b/>
-                <w:sz w:val="24"/>
-              </w:rPr>
+              <w:autoSpaceDE w:val="0"/>
+              <w:autoSpaceDN w:val="0"/>
+              <w:ind w:left="430" w:right="430"/>
             </w:pPr>
+            <m:oMathPara>
+              <m:oMath>
+                <m:f>
+                  <m:fPr>
+                    <m:ctrlPr>
+                      <w:rPr>
+                        <w:rFonts w:ascii="Cambria Math" w:hAnsi="Cambria Math" w:cs="Open Sans"/>
+                        <w:color w:val="333333"/>
+                        <w:kern w:val="0"/>
+                        <w:sz w:val="24"/>
+                      </w:rPr>
+                    </m:ctrlPr>
+                  </m:fPr>
+                  <m:num>
+                    <m:r>
+                      <w:rPr>
+                        <w:rFonts w:ascii="Cambria Math" w:hAnsi="Cambria Math" w:cs="Open Sans"/>
+                        <w:color w:val="333333"/>
+                        <w:sz w:val="24"/>
+                      </w:rPr>
+                      <m:t>8</m:t>
+                    </m:r>
+                    <m:r>
+                      <m:rPr>
+                        <m:sty m:val="p"/>
+                      </m:rPr>
+                      <w:rPr>
+                        <w:rFonts w:ascii="Cambria Math" w:hAnsi="Cambria Math" w:cs="Open Sans"/>
+                        <w:color w:val="333333"/>
+                        <w:sz w:val="24"/>
+                      </w:rPr>
+                      <m:t>π</m:t>
+                    </m:r>
+                  </m:num>
+                  <m:den>
+                    <m:r>
+                      <m:rPr>
+                        <m:sty m:val="p"/>
+                      </m:rPr>
+                      <w:rPr>
+                        <w:rFonts w:ascii="Cambria Math" w:hAnsi="Cambria Math" w:cs="Open Sans"/>
+                        <w:color w:val="333333"/>
+                        <w:sz w:val="24"/>
+                      </w:rPr>
+                      <m:t>N</m:t>
+                    </m:r>
+                  </m:den>
+                </m:f>
+              </m:oMath>
+            </m:oMathPara>
           </w:p>
         </w:tc>
         <w:tc>
           <w:tcPr>
-            <w:tcW w:w="2074" w:type="dxa"/>
+            <w:tcW w:w="1532" w:type="dxa"/>
+            <w:tcMar>
+              <w:left w:w="0" w:type="dxa"/>
+              <w:right w:w="0" w:type="dxa"/>
+            </w:tcMar>
           </w:tcPr>
           <w:p>
             <w:pPr>
-              <w:jc w:val="left"/>
-              <w:rPr>
-                <w:b/>
-                <w:sz w:val="24"/>
+              <w:autoSpaceDE w:val="0"/>
+              <w:autoSpaceDN w:val="0"/>
+              <w:ind w:left="398" w:right="1798"/>
+              <w:jc w:val="right"/>
+              <w:rPr>
+                <w:rFonts w:hint="eastAsia"/>
               </w:rPr>
             </w:pPr>
+            <m:oMathPara>
+              <m:oMath>
+                <m:f>
+                  <m:fPr>
+                    <m:ctrlPr>
+                      <w:rPr>
+                        <w:rFonts w:ascii="Cambria Math" w:hAnsi="Cambria Math" w:cs="Open Sans"/>
+                        <w:color w:val="333333"/>
+                        <w:kern w:val="0"/>
+                        <w:sz w:val="24"/>
+                      </w:rPr>
+                    </m:ctrlPr>
+                  </m:fPr>
+                  <m:num>
+                    <m:r>
+                      <w:rPr>
+                        <w:rFonts w:ascii="Cambria Math" w:hAnsi="Cambria Math" w:cs="Open Sans"/>
+                        <w:color w:val="333333"/>
+                        <w:sz w:val="24"/>
+                      </w:rPr>
+                      <m:t>6.2</m:t>
+                    </m:r>
+                    <m:r>
+                      <m:rPr>
+                        <m:sty m:val="p"/>
+                      </m:rPr>
+                      <w:rPr>
+                        <w:rFonts w:ascii="Cambria Math" w:hAnsi="Cambria Math" w:cs="Open Sans"/>
+                        <w:color w:val="333333"/>
+                        <w:sz w:val="24"/>
+                      </w:rPr>
+                      <m:t>π</m:t>
+                    </m:r>
+                  </m:num>
+                  <m:den>
+                    <m:r>
+                      <m:rPr>
+                        <m:sty m:val="p"/>
+                      </m:rPr>
+                      <w:rPr>
+                        <w:rFonts w:ascii="Cambria Math" w:hAnsi="Cambria Math" w:cs="Open Sans"/>
+                        <w:color w:val="333333"/>
+                        <w:sz w:val="24"/>
+                      </w:rPr>
+                      <m:t>N</m:t>
+                    </m:r>
+                  </m:den>
+                </m:f>
+              </m:oMath>
+            </m:oMathPara>
+          </w:p>
+        </w:tc>
+        <w:tc>
+          <w:tcPr>
+            <w:tcW w:w="2295" w:type="dxa"/>
+            <w:tcMar>
+              <w:left w:w="0" w:type="dxa"/>
+              <w:right w:w="0" w:type="dxa"/>
+            </w:tcMar>
+          </w:tcPr>
+          <w:p>
+            <w:pPr>
+              <w:autoSpaceDE w:val="0"/>
+              <w:autoSpaceDN w:val="0"/>
+              <w:spacing w:before="162" w:line="288" w:lineRule="exact"/>
+              <w:ind w:left="930" w:right="930"/>
+              <w:jc w:val="right"/>
+            </w:pPr>
+            <w:r>
+              <w:rPr>
+                <w:rFonts w:eastAsia="华文楷体"/>
+                <w:color w:val="000000"/>
+                <w:sz w:val="22"/>
+              </w:rPr>
+              <w:t>-44</w:t>
+            </w:r>
+          </w:p>
+        </w:tc>
+      </w:tr>
+      <w:tr>
+        <w:trPr>
+          <w:trHeight w:hRule="exact" w:val="624"/>
+        </w:trPr>
+        <w:tc>
+          <w:tcPr>
+            <w:tcW w:w="1320" w:type="dxa"/>
+            <w:tcMar>
+              <w:left w:w="0" w:type="dxa"/>
+              <w:right w:w="0" w:type="dxa"/>
+            </w:tcMar>
+          </w:tcPr>
+          <w:p>
+            <w:pPr>
+              <w:autoSpaceDE w:val="0"/>
+              <w:autoSpaceDN w:val="0"/>
+              <w:spacing w:before="162" w:line="288" w:lineRule="exact"/>
+              <w:ind w:firstLineChars="100" w:firstLine="220"/>
+              <w:rPr>
+                <w:rFonts w:ascii="宋体" w:hAnsi="宋体"/>
+              </w:rPr>
+            </w:pPr>
+            <w:r>
+              <w:rPr>
+                <w:rFonts w:ascii="宋体" w:hAnsi="宋体"/>
+                <w:color w:val="000000"/>
+                <w:sz w:val="22"/>
+              </w:rPr>
+              <w:t>海明窗</w:t>
+            </w:r>
+          </w:p>
+        </w:tc>
+        <w:tc>
+          <w:tcPr>
+            <w:tcW w:w="1908" w:type="dxa"/>
+            <w:tcMar>
+              <w:left w:w="0" w:type="dxa"/>
+              <w:right w:w="0" w:type="dxa"/>
+            </w:tcMar>
+          </w:tcPr>
+          <w:p>
+            <w:pPr>
+              <w:autoSpaceDE w:val="0"/>
+              <w:autoSpaceDN w:val="0"/>
+              <w:spacing w:before="162" w:line="288" w:lineRule="exact"/>
+              <w:ind w:left="756" w:right="756"/>
+            </w:pPr>
+            <w:r>
+              <w:rPr>
+                <w:rFonts w:eastAsia="华文楷体"/>
+                <w:color w:val="000000"/>
+                <w:sz w:val="22"/>
+              </w:rPr>
+              <w:t>-41</w:t>
+            </w:r>
+          </w:p>
+        </w:tc>
+        <w:tc>
+          <w:tcPr>
+            <w:tcW w:w="1478" w:type="dxa"/>
+            <w:tcMar>
+              <w:left w:w="0" w:type="dxa"/>
+              <w:right w:w="0" w:type="dxa"/>
+            </w:tcMar>
+          </w:tcPr>
+          <w:p>
+            <w:pPr>
+              <w:autoSpaceDE w:val="0"/>
+              <w:autoSpaceDN w:val="0"/>
+              <w:ind w:left="430" w:right="430"/>
+            </w:pPr>
+            <m:oMathPara>
+              <m:oMath>
+                <m:f>
+                  <m:fPr>
+                    <m:ctrlPr>
+                      <w:rPr>
+                        <w:rFonts w:ascii="Cambria Math" w:hAnsi="Cambria Math" w:cs="Open Sans"/>
+                        <w:color w:val="333333"/>
+                        <w:kern w:val="0"/>
+                        <w:sz w:val="24"/>
+                      </w:rPr>
+                    </m:ctrlPr>
+                  </m:fPr>
+                  <m:num>
+                    <m:r>
+                      <w:rPr>
+                        <w:rFonts w:ascii="Cambria Math" w:hAnsi="Cambria Math" w:cs="Open Sans"/>
+                        <w:color w:val="333333"/>
+                        <w:sz w:val="24"/>
+                      </w:rPr>
+                      <m:t>8</m:t>
+                    </m:r>
+                    <m:r>
+                      <m:rPr>
+                        <m:sty m:val="p"/>
+                      </m:rPr>
+                      <w:rPr>
+                        <w:rFonts w:ascii="Cambria Math" w:hAnsi="Cambria Math" w:cs="Open Sans"/>
+                        <w:color w:val="333333"/>
+                        <w:sz w:val="24"/>
+                      </w:rPr>
+                      <m:t>π</m:t>
+                    </m:r>
+                  </m:num>
+                  <m:den>
+                    <m:r>
+                      <m:rPr>
+                        <m:sty m:val="p"/>
+                      </m:rPr>
+                      <w:rPr>
+                        <w:rFonts w:ascii="Cambria Math" w:hAnsi="Cambria Math" w:cs="Open Sans"/>
+                        <w:color w:val="333333"/>
+                        <w:sz w:val="24"/>
+                      </w:rPr>
+                      <m:t>N</m:t>
+                    </m:r>
+                  </m:den>
+                </m:f>
+              </m:oMath>
+            </m:oMathPara>
+          </w:p>
+        </w:tc>
+        <w:tc>
+          <w:tcPr>
+            <w:tcW w:w="1532" w:type="dxa"/>
+            <w:tcMar>
+              <w:left w:w="0" w:type="dxa"/>
+              <w:right w:w="0" w:type="dxa"/>
+            </w:tcMar>
+          </w:tcPr>
+          <w:p>
+            <w:pPr>
+              <w:autoSpaceDE w:val="0"/>
+              <w:autoSpaceDN w:val="0"/>
+              <w:ind w:left="398" w:right="1558"/>
+              <w:jc w:val="right"/>
+              <w:rPr>
+                <w:rFonts w:hint="eastAsia"/>
+              </w:rPr>
+            </w:pPr>
+            <m:oMathPara>
+              <m:oMath>
+                <m:f>
+                  <m:fPr>
+                    <m:ctrlPr>
+                      <w:rPr>
+                        <w:rFonts w:ascii="Cambria Math" w:hAnsi="Cambria Math" w:cs="Open Sans"/>
+                        <w:color w:val="333333"/>
+                        <w:kern w:val="0"/>
+                        <w:sz w:val="24"/>
+                      </w:rPr>
+                    </m:ctrlPr>
+                  </m:fPr>
+                  <m:num>
+                    <m:r>
+                      <w:rPr>
+                        <w:rFonts w:ascii="Cambria Math" w:hAnsi="Cambria Math" w:cs="Open Sans"/>
+                        <w:color w:val="333333"/>
+                        <w:sz w:val="24"/>
+                      </w:rPr>
+                      <m:t>6.6</m:t>
+                    </m:r>
+                    <m:r>
+                      <m:rPr>
+                        <m:sty m:val="p"/>
+                      </m:rPr>
+                      <w:rPr>
+                        <w:rFonts w:ascii="Cambria Math" w:hAnsi="Cambria Math" w:cs="Open Sans"/>
+                        <w:color w:val="333333"/>
+                        <w:sz w:val="24"/>
+                      </w:rPr>
+                      <m:t>π</m:t>
+                    </m:r>
+                  </m:num>
+                  <m:den>
+                    <m:r>
+                      <m:rPr>
+                        <m:sty m:val="p"/>
+                      </m:rPr>
+                      <w:rPr>
+                        <w:rFonts w:ascii="Cambria Math" w:hAnsi="Cambria Math" w:cs="Open Sans"/>
+                        <w:color w:val="333333"/>
+                        <w:sz w:val="24"/>
+                      </w:rPr>
+                      <m:t>N</m:t>
+                    </m:r>
+                  </m:den>
+                </m:f>
+              </m:oMath>
+            </m:oMathPara>
+          </w:p>
+        </w:tc>
+        <w:tc>
+          <w:tcPr>
+            <w:tcW w:w="2295" w:type="dxa"/>
+            <w:tcMar>
+              <w:left w:w="0" w:type="dxa"/>
+              <w:right w:w="0" w:type="dxa"/>
+            </w:tcMar>
+          </w:tcPr>
+          <w:p>
+            <w:pPr>
+              <w:autoSpaceDE w:val="0"/>
+              <w:autoSpaceDN w:val="0"/>
+              <w:spacing w:before="162" w:line="288" w:lineRule="exact"/>
+              <w:ind w:left="930" w:right="930"/>
+              <w:jc w:val="right"/>
+            </w:pPr>
+            <w:r>
+              <w:rPr>
+                <w:rFonts w:eastAsia="华文楷体"/>
+                <w:color w:val="000000"/>
+                <w:sz w:val="22"/>
+              </w:rPr>
+              <w:t>-53</w:t>
+            </w:r>
+          </w:p>
+        </w:tc>
+      </w:tr>
+      <w:tr>
+        <w:trPr>
+          <w:trHeight w:hRule="exact" w:val="634"/>
+        </w:trPr>
+        <w:tc>
+          <w:tcPr>
+            <w:tcW w:w="1320" w:type="dxa"/>
+            <w:tcMar>
+              <w:left w:w="0" w:type="dxa"/>
+              <w:right w:w="0" w:type="dxa"/>
+            </w:tcMar>
+          </w:tcPr>
+          <w:p>
+            <w:pPr>
+              <w:autoSpaceDE w:val="0"/>
+              <w:autoSpaceDN w:val="0"/>
+              <w:spacing w:before="162" w:line="288" w:lineRule="exact"/>
+              <w:jc w:val="center"/>
+              <w:rPr>
+                <w:rFonts w:ascii="宋体" w:hAnsi="宋体"/>
+              </w:rPr>
+            </w:pPr>
+            <w:r>
+              <w:rPr>
+                <w:rFonts w:ascii="宋体" w:hAnsi="宋体"/>
+                <w:color w:val="000000"/>
+                <w:sz w:val="22"/>
+              </w:rPr>
+              <w:t>布莱克曼窗</w:t>
+            </w:r>
+          </w:p>
+        </w:tc>
+        <w:tc>
+          <w:tcPr>
+            <w:tcW w:w="1908" w:type="dxa"/>
+            <w:tcMar>
+              <w:left w:w="0" w:type="dxa"/>
+              <w:right w:w="0" w:type="dxa"/>
+            </w:tcMar>
+          </w:tcPr>
+          <w:p>
+            <w:pPr>
+              <w:autoSpaceDE w:val="0"/>
+              <w:autoSpaceDN w:val="0"/>
+              <w:spacing w:before="162" w:line="288" w:lineRule="exact"/>
+              <w:ind w:left="756" w:right="756"/>
+            </w:pPr>
+            <w:r>
+              <w:rPr>
+                <w:rFonts w:eastAsia="华文楷体"/>
+                <w:color w:val="000000"/>
+                <w:sz w:val="22"/>
+              </w:rPr>
+              <w:t>-57</w:t>
+            </w:r>
+          </w:p>
+        </w:tc>
+        <w:tc>
+          <w:tcPr>
+            <w:tcW w:w="1478" w:type="dxa"/>
+            <w:tcMar>
+              <w:left w:w="0" w:type="dxa"/>
+              <w:right w:w="0" w:type="dxa"/>
+            </w:tcMar>
+          </w:tcPr>
+          <w:p>
+            <w:pPr>
+              <w:autoSpaceDE w:val="0"/>
+              <w:autoSpaceDN w:val="0"/>
+              <w:ind w:right="358" w:firstLineChars="200" w:firstLine="480"/>
+              <w:rPr>
+                <w:rFonts w:hint="eastAsia"/>
+              </w:rPr>
+            </w:pPr>
+            <m:oMathPara>
+              <m:oMath>
+                <m:r>
+                  <w:rPr>
+                    <w:rFonts w:ascii="Cambria Math" w:hAnsi="Cambria Math" w:cs="Open Sans"/>
+                    <w:color w:val="333333"/>
+                    <w:sz w:val="24"/>
+                  </w:rPr>
+                  <m:t xml:space="preserve">       </m:t>
+                </m:r>
+                <m:f>
+                  <m:fPr>
+                    <m:ctrlPr>
+                      <w:rPr>
+                        <w:rFonts w:ascii="Cambria Math" w:hAnsi="Cambria Math" w:cs="Open Sans"/>
+                        <w:color w:val="333333"/>
+                        <w:kern w:val="0"/>
+                        <w:sz w:val="24"/>
+                      </w:rPr>
+                    </m:ctrlPr>
+                  </m:fPr>
+                  <m:num>
+                    <m:r>
+                      <w:rPr>
+                        <w:rFonts w:ascii="Cambria Math" w:hAnsi="Cambria Math" w:cs="Open Sans"/>
+                        <w:color w:val="333333"/>
+                        <w:sz w:val="24"/>
+                      </w:rPr>
+                      <m:t>12</m:t>
+                    </m:r>
+                    <m:r>
+                      <m:rPr>
+                        <m:sty m:val="p"/>
+                      </m:rPr>
+                      <w:rPr>
+                        <w:rFonts w:ascii="Cambria Math" w:hAnsi="Cambria Math" w:cs="Open Sans"/>
+                        <w:color w:val="333333"/>
+                        <w:sz w:val="24"/>
+                      </w:rPr>
+                      <m:t>π</m:t>
+                    </m:r>
+                  </m:num>
+                  <m:den>
+                    <m:r>
+                      <m:rPr>
+                        <m:sty m:val="p"/>
+                      </m:rPr>
+                      <w:rPr>
+                        <w:rFonts w:ascii="Cambria Math" w:hAnsi="Cambria Math" w:cs="Open Sans"/>
+                        <w:color w:val="333333"/>
+                        <w:sz w:val="24"/>
+                      </w:rPr>
+                      <m:t>N</m:t>
+                    </m:r>
+                  </m:den>
+                </m:f>
+              </m:oMath>
+            </m:oMathPara>
+          </w:p>
+        </w:tc>
+        <w:tc>
+          <w:tcPr>
+            <w:tcW w:w="1532" w:type="dxa"/>
+            <w:tcMar>
+              <w:left w:w="0" w:type="dxa"/>
+              <w:right w:w="0" w:type="dxa"/>
+            </w:tcMar>
+          </w:tcPr>
+          <w:p>
+            <w:pPr>
+              <w:autoSpaceDE w:val="0"/>
+              <w:autoSpaceDN w:val="0"/>
+              <w:jc w:val="center"/>
+            </w:pPr>
+            <m:oMathPara>
+              <m:oMath>
+                <m:f>
+                  <m:fPr>
+                    <m:ctrlPr>
+                      <w:rPr>
+                        <w:rFonts w:ascii="Cambria Math" w:hAnsi="Cambria Math" w:cs="Open Sans"/>
+                        <w:color w:val="333333"/>
+                        <w:kern w:val="0"/>
+                        <w:sz w:val="24"/>
+                      </w:rPr>
+                    </m:ctrlPr>
+                  </m:fPr>
+                  <m:num>
+                    <m:r>
+                      <w:rPr>
+                        <w:rFonts w:ascii="Cambria Math" w:hAnsi="Cambria Math" w:cs="Open Sans"/>
+                        <w:color w:val="333333"/>
+                        <w:sz w:val="24"/>
+                      </w:rPr>
+                      <m:t>11</m:t>
+                    </m:r>
+                    <m:r>
+                      <m:rPr>
+                        <m:sty m:val="p"/>
+                      </m:rPr>
+                      <w:rPr>
+                        <w:rFonts w:ascii="Cambria Math" w:hAnsi="Cambria Math" w:cs="Open Sans"/>
+                        <w:color w:val="333333"/>
+                        <w:sz w:val="24"/>
+                      </w:rPr>
+                      <m:t>π</m:t>
+                    </m:r>
+                  </m:num>
+                  <m:den>
+                    <m:r>
+                      <m:rPr>
+                        <m:sty m:val="p"/>
+                      </m:rPr>
+                      <w:rPr>
+                        <w:rFonts w:ascii="Cambria Math" w:hAnsi="Cambria Math" w:cs="Open Sans"/>
+                        <w:color w:val="333333"/>
+                        <w:sz w:val="24"/>
+                      </w:rPr>
+                      <m:t>N</m:t>
+                    </m:r>
+                  </m:den>
+                </m:f>
+              </m:oMath>
+            </m:oMathPara>
+          </w:p>
+        </w:tc>
+        <w:tc>
+          <w:tcPr>
+            <w:tcW w:w="2295" w:type="dxa"/>
+            <w:tcMar>
+              <w:left w:w="0" w:type="dxa"/>
+              <w:right w:w="0" w:type="dxa"/>
+            </w:tcMar>
+          </w:tcPr>
+          <w:p>
+            <w:pPr>
+              <w:autoSpaceDE w:val="0"/>
+              <w:autoSpaceDN w:val="0"/>
+              <w:spacing w:before="162" w:line="288" w:lineRule="exact"/>
+              <w:ind w:left="930" w:right="930"/>
+              <w:jc w:val="right"/>
+            </w:pPr>
+            <w:r>
+              <w:rPr>
+                <w:rFonts w:eastAsia="华文楷体"/>
+                <w:color w:val="000000"/>
+                <w:sz w:val="22"/>
+              </w:rPr>
+              <w:t>-74</w:t>
+            </w:r>
           </w:p>
         </w:tc>
       </w:tr>
     </w:tbl>
     <w:p>
       <w:pPr>
+        <w:widowControl/>
+        <w:spacing w:before="192" w:after="192" w:line="360" w:lineRule="auto"/>
+        <w:jc w:val="center"/>
+        <w:rPr>
+          <w:rFonts w:ascii="宋体" w:hAnsi="宋体" w:cs="Open Sans" w:hint="eastAsia"/>
+          <w:color w:val="333333"/>
+          <w:kern w:val="0"/>
+          <w:szCs w:val="21"/>
+        </w:rPr>
+      </w:pPr>
+      <w:r>
+        <w:rPr>
+          <w:rFonts w:ascii="宋体" w:hAnsi="宋体" w:cs="Open Sans" w:hint="eastAsia"/>
+          <w:color w:val="333333"/>
+          <w:kern w:val="0"/>
+          <w:szCs w:val="21"/>
+        </w:rPr>
+        <w:t>表3</w:t>
+      </w:r>
+      <w:r>
+        <w:rPr>
+          <w:rFonts w:ascii="宋体" w:hAnsi="宋体" w:cs="Open Sans"/>
+          <w:color w:val="333333"/>
+          <w:kern w:val="0"/>
+          <w:szCs w:val="21"/>
+        </w:rPr>
+        <w:t xml:space="preserve">-1 </w:t>
+      </w:r>
+      <w:r>
+        <w:rPr>
+          <w:rFonts w:ascii="宋体" w:hAnsi="宋体" w:cs="Open Sans" w:hint="eastAsia"/>
+          <w:color w:val="333333"/>
+          <w:kern w:val="0"/>
+          <w:szCs w:val="21"/>
+        </w:rPr>
+        <w:t>常用窗函数的特性</w:t>
+      </w:r>
+    </w:p>
+    <w:p>
+      <w:pPr>
+        <w:widowControl/>
+        <w:spacing w:before="192" w:after="192" w:line="360" w:lineRule="auto"/>
+        <w:jc w:val="left"/>
+        <w:rPr>
+          <w:rFonts w:ascii="宋体" w:hAnsi="宋体" w:cs="Open Sans"/>
+          <w:color w:val="333333"/>
+          <w:kern w:val="0"/>
+          <w:sz w:val="24"/>
+        </w:rPr>
+      </w:pPr>
+      <w:r>
+        <w:rPr>
+          <w:rFonts w:ascii="宋体" w:hAnsi="宋体" w:cs="Open Sans"/>
+          <w:color w:val="333333"/>
+          <w:kern w:val="0"/>
+          <w:sz w:val="24"/>
+        </w:rPr>
+        <w:t>（4）验算技术指标是否满足要求。</w:t>
+      </w:r>
+    </w:p>
+    <w:p>
+      <w:pPr>
+        <w:widowControl/>
+        <w:spacing w:before="192" w:after="192" w:line="360" w:lineRule="auto"/>
+        <w:jc w:val="left"/>
+        <w:rPr>
+          <w:rFonts w:ascii="宋体" w:hAnsi="宋体" w:cs="Open Sans"/>
+          <w:color w:val="333333"/>
+          <w:kern w:val="0"/>
+          <w:sz w:val="24"/>
+        </w:rPr>
+      </w:pPr>
+      <w:r>
+        <w:rPr>
+          <w:rFonts w:ascii="宋体" w:hAnsi="宋体" w:cs="Open Sans"/>
+          <w:color w:val="333333"/>
+          <w:kern w:val="0"/>
+          <w:sz w:val="24"/>
+        </w:rPr>
+        <w:tab/>
+        <w:t>在使用窗函数法设计FIR滤波器时要</w:t>
+      </w:r>
+      <w:proofErr w:type="gramStart"/>
+      <w:r>
+        <w:rPr>
+          <w:rFonts w:ascii="宋体" w:hAnsi="宋体" w:cs="Open Sans"/>
+          <w:color w:val="333333"/>
+          <w:kern w:val="0"/>
+          <w:sz w:val="24"/>
+        </w:rPr>
+        <w:t>满足窗谱主瓣</w:t>
+      </w:r>
+      <w:proofErr w:type="gramEnd"/>
+      <w:r>
+        <w:rPr>
+          <w:rFonts w:ascii="宋体" w:hAnsi="宋体" w:cs="Open Sans"/>
+          <w:color w:val="333333"/>
+          <w:kern w:val="0"/>
+          <w:sz w:val="24"/>
+        </w:rPr>
+        <w:t>尽可能地窄，以获得较陡的过渡带；尽量</w:t>
+      </w:r>
+      <w:proofErr w:type="gramStart"/>
+      <w:r>
+        <w:rPr>
+          <w:rFonts w:ascii="宋体" w:hAnsi="宋体" w:cs="Open Sans"/>
+          <w:color w:val="333333"/>
+          <w:kern w:val="0"/>
+          <w:sz w:val="24"/>
+        </w:rPr>
+        <w:t>减少窗谱的</w:t>
+      </w:r>
+      <w:proofErr w:type="gramEnd"/>
+      <w:r>
+        <w:rPr>
+          <w:rFonts w:ascii="宋体" w:hAnsi="宋体" w:cs="Open Sans"/>
+          <w:color w:val="333333"/>
+          <w:kern w:val="0"/>
+          <w:sz w:val="24"/>
+        </w:rPr>
+        <w:t>最大旁瓣的相对幅度，也就是使能量尽量集中于主瓣，</w:t>
+      </w:r>
+      <w:proofErr w:type="gramStart"/>
+      <w:r>
+        <w:rPr>
+          <w:rFonts w:ascii="宋体" w:hAnsi="宋体" w:cs="Open Sans"/>
+          <w:color w:val="333333"/>
+          <w:kern w:val="0"/>
+          <w:sz w:val="24"/>
+        </w:rPr>
+        <w:t>减小峰肩和</w:t>
+      </w:r>
+      <w:proofErr w:type="gramEnd"/>
+      <w:r>
+        <w:rPr>
+          <w:rFonts w:ascii="宋体" w:hAnsi="宋体" w:cs="Open Sans"/>
+          <w:color w:val="333333"/>
+          <w:kern w:val="0"/>
+          <w:sz w:val="24"/>
+        </w:rPr>
+        <w:t>纹波，进而增加阻带的衰减。</w:t>
+      </w:r>
+    </w:p>
+    <w:p>
+      <w:pPr>
         <w:spacing w:line="360" w:lineRule="auto"/>
-        <w:jc w:val="left"/>
-        <w:rPr>
+        <w:rPr>
+          <w:rFonts w:ascii="宋体" w:hAnsi="宋体" w:hint="eastAsia"/>
           <w:sz w:val="24"/>
         </w:rPr>
       </w:pPr>
@@ -5770,158 +9166,13 @@
     <w:p>
       <w:pPr>
         <w:spacing w:line="360" w:lineRule="auto"/>
-        <w:jc w:val="left"/>
-        <w:rPr>
+        <w:ind w:right="960"/>
+        <w:rPr>
+          <w:rFonts w:hint="eastAsia"/>
           <w:color w:val="0000FF"/>
           <w:sz w:val="24"/>
         </w:rPr>
       </w:pPr>
-      <w:r>
-        <w:rPr>
-          <w:rFonts w:hint="eastAsia"/>
-          <w:color w:val="FF0000"/>
-          <w:sz w:val="24"/>
-        </w:rPr>
-        <w:t>（公式应使用公式编辑器，尽量不要使用截图。公式的右侧应有标号，标号靠右对齐。第</w:t>
-      </w:r>
-      <w:r>
-        <w:rPr>
-          <w:rFonts w:hint="eastAsia"/>
-          <w:color w:val="FF0000"/>
-          <w:sz w:val="24"/>
-        </w:rPr>
-        <w:t>3</w:t>
-      </w:r>
-      <w:r>
-        <w:rPr>
-          <w:rFonts w:hint="eastAsia"/>
-          <w:color w:val="FF0000"/>
-          <w:sz w:val="24"/>
-        </w:rPr>
-        <w:t>章第</w:t>
-      </w:r>
-      <w:r>
-        <w:rPr>
-          <w:rFonts w:hint="eastAsia"/>
-          <w:color w:val="FF0000"/>
-          <w:sz w:val="24"/>
-        </w:rPr>
-        <w:t>1</w:t>
-      </w:r>
-      <w:r>
-        <w:rPr>
-          <w:rFonts w:hint="eastAsia"/>
-          <w:color w:val="FF0000"/>
-          <w:sz w:val="24"/>
-        </w:rPr>
-        <w:t>个公式如下所示）</w:t>
-      </w:r>
-      <w:r>
-        <w:rPr>
-          <w:rFonts w:hint="eastAsia"/>
-          <w:color w:val="0000FF"/>
-          <w:sz w:val="24"/>
-        </w:rPr>
-        <w:t xml:space="preserve"> </w:t>
-      </w:r>
-    </w:p>
-    <w:p>
-      <w:pPr>
-        <w:spacing w:line="360" w:lineRule="auto"/>
-        <w:jc w:val="right"/>
-        <w:rPr>
-          <w:color w:val="0000FF"/>
-          <w:sz w:val="24"/>
-        </w:rPr>
-      </w:pPr>
-      <m:oMath>
-        <m:r>
-          <w:rPr>
-            <w:rFonts w:ascii="Cambria Math" w:eastAsia="Cambria Math" w:hAnsi="Cambria Math"/>
-            <w:color w:val="0000FF"/>
-            <w:sz w:val="24"/>
-          </w:rPr>
-          <m:t>A=π</m:t>
-        </m:r>
-        <m:sSup>
-          <m:sSupPr>
-            <m:ctrlPr>
-              <w:rPr>
-                <w:rFonts w:ascii="Cambria Math" w:eastAsia="Cambria Math" w:hAnsi="Cambria Math"/>
-                <w:color w:val="0000FF"/>
-                <w:sz w:val="24"/>
-              </w:rPr>
-            </m:ctrlPr>
-          </m:sSupPr>
-          <m:e>
-            <m:r>
-              <w:rPr>
-                <w:rFonts w:ascii="Cambria Math" w:eastAsia="Cambria Math" w:hAnsi="Cambria Math"/>
-                <w:color w:val="0000FF"/>
-                <w:sz w:val="24"/>
-              </w:rPr>
-              <m:t>r</m:t>
-            </m:r>
-          </m:e>
-          <m:sup>
-            <m:r>
-              <w:rPr>
-                <w:rFonts w:ascii="Cambria Math" w:eastAsia="Cambria Math" w:hAnsi="Cambria Math"/>
-                <w:color w:val="0000FF"/>
-                <w:sz w:val="24"/>
-              </w:rPr>
-              <m:t>2</m:t>
-            </m:r>
-          </m:sup>
-        </m:sSup>
-      </m:oMath>
-      <w:r>
-        <w:rPr>
-          <w:rFonts w:hint="eastAsia"/>
-          <w:color w:val="0000FF"/>
-          <w:sz w:val="24"/>
-        </w:rPr>
-        <w:t xml:space="preserve">            </w:t>
-      </w:r>
-      <w:r>
-        <w:rPr>
-          <w:color w:val="0000FF"/>
-          <w:sz w:val="24"/>
-        </w:rPr>
-        <w:t xml:space="preserve">      </w:t>
-      </w:r>
-      <w:r>
-        <w:rPr>
-          <w:rFonts w:hint="eastAsia"/>
-          <w:color w:val="0000FF"/>
-          <w:sz w:val="24"/>
-        </w:rPr>
-        <w:t xml:space="preserve">     </w:t>
-      </w:r>
-      <w:r>
-        <w:rPr>
-          <w:rFonts w:hint="eastAsia"/>
-          <w:color w:val="0000FF"/>
-          <w:sz w:val="24"/>
-        </w:rPr>
-        <w:t>（</w:t>
-      </w:r>
-      <w:r>
-        <w:rPr>
-          <w:rFonts w:hint="eastAsia"/>
-          <w:color w:val="0000FF"/>
-          <w:sz w:val="24"/>
-        </w:rPr>
-        <w:t>3.1</w:t>
-      </w:r>
-      <w:r>
-        <w:rPr>
-          <w:rFonts w:hint="eastAsia"/>
-          <w:color w:val="0000FF"/>
-          <w:sz w:val="24"/>
-        </w:rPr>
-        <w:t>）</w:t>
-      </w:r>
     </w:p>
     <w:p>
       <w:pPr>
@@ -5930,12 +9181,6 @@
           <w:rFonts w:ascii="Times New Roman" w:hAnsi="Times New Roman"/>
         </w:rPr>
       </w:pPr>
-      <w:r>
-        <w:rPr>
-          <w:rFonts w:ascii="Times New Roman" w:hAnsi="Times New Roman"/>
-        </w:rPr>
-        <w:br w:type="page"/>
-      </w:r>
       <w:bookmarkStart w:id="4" w:name="_Toc518290143"/>
       <w:r>
         <w:rPr>
@@ -8521,7 +11766,7 @@
                     </pic:cNvPicPr>
                   </pic:nvPicPr>
                   <pic:blipFill>
-                    <a:blip r:embed="rId15"/>
+                    <a:blip r:embed="rId14"/>
                     <a:stretch>
                       <a:fillRect/>
                     </a:stretch>
@@ -8573,7 +11818,7 @@
       </w:pPr>
     </w:p>
     <w:sectPr>
-      <w:footerReference w:type="default" r:id="rId16"/>
+      <w:footerReference w:type="default" r:id="rId15"/>
       <w:pgSz w:w="11906" w:h="16838"/>
       <w:pgMar w:top="1440" w:right="1800" w:bottom="1440" w:left="1800" w:header="851" w:footer="992" w:gutter="0"/>
       <w:pgNumType w:start="1"/>
@@ -9174,7 +12419,7 @@
     <w:lsdException w:name="Closing" w:semiHidden="1" w:unhideWhenUsed="1"/>
     <w:lsdException w:name="Signature" w:semiHidden="1" w:unhideWhenUsed="1"/>
     <w:lsdException w:name="Default Paragraph Font" w:semiHidden="1" w:uiPriority="1" w:unhideWhenUsed="1"/>
-    <w:lsdException w:name="Body Text" w:semiHidden="1" w:unhideWhenUsed="1"/>
+    <w:lsdException w:name="Body Text" w:semiHidden="1" w:uiPriority="0" w:unhideWhenUsed="1" w:qFormat="1"/>
     <w:lsdException w:name="Body Text Indent" w:semiHidden="1" w:unhideWhenUsed="1"/>
     <w:lsdException w:name="List Continue" w:semiHidden="1" w:unhideWhenUsed="1"/>
     <w:lsdException w:name="List Continue 2" w:semiHidden="1" w:unhideWhenUsed="1"/>
@@ -9727,6 +12972,66 @@
       <w:color w:val="808080"/>
     </w:rPr>
   </w:style>
+  <w:style w:type="paragraph" w:customStyle="1" w:styleId="md-end-block">
+    <w:name w:val="md-end-block"/>
+    <w:basedOn w:val="a"/>
+    <w:rsid w:val="002F7447"/>
+    <w:pPr>
+      <w:widowControl/>
+      <w:spacing w:before="100" w:beforeAutospacing="1" w:after="100" w:afterAutospacing="1"/>
+      <w:jc w:val="left"/>
+    </w:pPr>
+    <w:rPr>
+      <w:rFonts w:ascii="宋体" w:hAnsi="宋体" w:cs="宋体"/>
+      <w:kern w:val="0"/>
+      <w:sz w:val="24"/>
+    </w:rPr>
+  </w:style>
+  <w:style w:type="character" w:customStyle="1" w:styleId="md-plain">
+    <w:name w:val="md-plain"/>
+    <w:basedOn w:val="a0"/>
+    <w:rsid w:val="002F7447"/>
+  </w:style>
+  <w:style w:type="character" w:customStyle="1" w:styleId="md-inline-math">
+    <w:name w:val="md-inline-math"/>
+    <w:basedOn w:val="a0"/>
+    <w:rsid w:val="002F7447"/>
+  </w:style>
+  <w:style w:type="character" w:customStyle="1" w:styleId="md-tab">
+    <w:name w:val="md-tab"/>
+    <w:basedOn w:val="a0"/>
+    <w:rsid w:val="002F7447"/>
+  </w:style>
+  <w:style w:type="paragraph" w:styleId="ae">
+    <w:name w:val="Body Text"/>
+    <w:basedOn w:val="a"/>
+    <w:link w:val="af"/>
+    <w:qFormat/>
+    <w:rsid w:val="002F7447"/>
+    <w:pPr>
+      <w:widowControl/>
+      <w:spacing w:before="180" w:after="180"/>
+      <w:jc w:val="left"/>
+    </w:pPr>
+    <w:rPr>
+      <w:rFonts w:asciiTheme="minorHAnsi" w:eastAsiaTheme="minorEastAsia" w:hAnsiTheme="minorHAnsi" w:cstheme="minorBidi"/>
+      <w:kern w:val="0"/>
+      <w:sz w:val="24"/>
+      <w:lang w:eastAsia="en-US"/>
+    </w:rPr>
+  </w:style>
+  <w:style w:type="character" w:customStyle="1" w:styleId="af">
+    <w:name w:val="正文文本 字符"/>
+    <w:basedOn w:val="a0"/>
+    <w:link w:val="ae"/>
+    <w:rsid w:val="002F7447"/>
+    <w:rPr>
+      <w:rFonts w:asciiTheme="minorHAnsi" w:eastAsiaTheme="minorEastAsia" w:hAnsiTheme="minorHAnsi" w:cstheme="minorBidi"/>
+      <w:sz w:val="24"/>
+      <w:szCs w:val="24"/>
+      <w:lang w:eastAsia="en-US"/>
+    </w:rPr>
+  </w:style>
 </w:styles>
 </file>
 
@@ -9987,6 +13292,10 @@
 </file>
 
 <file path=customXml/item1.xml><?xml version="1.0" encoding="utf-8"?>
+<b:Sources xmlns:b="http://schemas.openxmlformats.org/officeDocument/2006/bibliography" xmlns="http://schemas.openxmlformats.org/officeDocument/2006/bibliography" SelectedStyle="\APASixthEditionOfficeOnline.xsl" StyleName="APA" Version="6"/>
+</file>
+
+<file path=customXml/item2.xml><?xml version="1.0" encoding="utf-8"?>
 <s:customData xmlns="http://www.wps.cn/officeDocument/2013/wpsCustomData" xmlns:s="http://www.wps.cn/officeDocument/2013/wpsCustomData">
   <customSectProps>
     <customSectPr/>
@@ -10000,22 +13309,18 @@
 </s:customData>
 </file>
 
-<file path=customXml/item2.xml><?xml version="1.0" encoding="utf-8"?>
-<b:Sources xmlns:b="http://schemas.openxmlformats.org/officeDocument/2006/bibliography" xmlns="http://schemas.openxmlformats.org/officeDocument/2006/bibliography" SelectedStyle="\APASixthEditionOfficeOnline.xsl" StyleName="APA" Version="6"/>
+<file path=customXml/itemProps1.xml><?xml version="1.0" encoding="utf-8"?>
+<ds:datastoreItem xmlns:ds="http://schemas.openxmlformats.org/officeDocument/2006/customXml" ds:itemID="{462E1E29-53CE-4B60-A0CF-263B53BD7518}">
+  <ds:schemaRefs>
+    <ds:schemaRef ds:uri="http://schemas.openxmlformats.org/officeDocument/2006/bibliography"/>
+  </ds:schemaRefs>
+</ds:datastoreItem>
 </file>
 
-<file path=customXml/itemProps1.xml><?xml version="1.0" encoding="utf-8"?>
+<file path=customXml/itemProps2.xml><?xml version="1.0" encoding="utf-8"?>
 <ds:datastoreItem xmlns:ds="http://schemas.openxmlformats.org/officeDocument/2006/customXml" ds:itemID="{B1977F7D-205B-4081-913C-38D41E755F92}">
   <ds:schemaRefs>
     <ds:schemaRef ds:uri="http://www.wps.cn/officeDocument/2013/wpsCustomData"/>
   </ds:schemaRefs>
 </ds:datastoreItem>
-</file>
-
-<file path=customXml/itemProps2.xml><?xml version="1.0" encoding="utf-8"?>
-<ds:datastoreItem xmlns:ds="http://schemas.openxmlformats.org/officeDocument/2006/customXml" ds:itemID="{462E1E29-53CE-4B60-A0CF-263B53BD7518}">
-  <ds:schemaRefs>
-    <ds:schemaRef ds:uri="http://schemas.openxmlformats.org/officeDocument/2006/bibliography"/>
-  </ds:schemaRefs>
-</ds:datastoreItem>
 </file>
--- a/基于汉宁窗的FIR高通滤波器设计.docx
+++ b/基于汉宁窗的FIR高通滤波器设计.docx
@@ -3212,8 +3212,17 @@
           <w:rFonts w:hint="eastAsia"/>
           <w:sz w:val="24"/>
         </w:rPr>
-        <w:t>高通滤波器，对叠加了低频噪声的音频信号进行高通滤波</w:t>
-      </w:r>
+        <w:t>高通滤波器，对叠加了低频噪声的音频信号</w:t>
+      </w:r>
+      <w:proofErr w:type="gramStart"/>
+      <w:r>
+        <w:rPr>
+          <w:rFonts w:hint="eastAsia"/>
+          <w:sz w:val="24"/>
+        </w:rPr>
+        <w:t>进行高通滤波</w:t>
+      </w:r>
+      <w:proofErr w:type="gramEnd"/>
       <w:r>
         <w:rPr>
           <w:rFonts w:hint="eastAsia"/>
@@ -5092,9 +5101,6 @@
     <w:p>
       <w:pPr>
         <w:spacing w:line="360" w:lineRule="auto"/>
-        <w:rPr>
-          <w:rFonts w:hint="eastAsia"/>
-        </w:rPr>
       </w:pPr>
       <w:r>
         <w:tab/>
@@ -5495,9 +5501,6 @@
     <w:p>
       <w:pPr>
         <w:pStyle w:val="a8"/>
-        <w:rPr>
-          <w:rFonts w:hint="eastAsia"/>
-        </w:rPr>
       </w:pPr>
       <w:r>
         <w:rPr>
@@ -6241,7 +6244,7 @@
       <w:pPr>
         <w:pStyle w:val="ae"/>
         <w:rPr>
-          <w:rFonts w:ascii="宋体" w:eastAsia="宋体" w:hAnsi="宋体" w:cs="Open Sans" w:hint="eastAsia"/>
+          <w:rFonts w:ascii="宋体" w:eastAsia="宋体" w:hAnsi="宋体" w:cs="Open Sans"/>
           <w:color w:val="333333"/>
           <w:lang w:eastAsia="zh-CN"/>
         </w:rPr>
@@ -6477,7 +6480,7 @@
         <w:spacing w:before="192" w:after="192" w:line="360" w:lineRule="auto"/>
         <w:jc w:val="left"/>
         <w:rPr>
-          <w:rFonts w:ascii="宋体" w:hAnsi="宋体" w:cs="Open Sans" w:hint="eastAsia"/>
+          <w:rFonts w:ascii="宋体" w:hAnsi="宋体" w:cs="Open Sans"/>
           <w:color w:val="333333"/>
           <w:kern w:val="0"/>
           <w:sz w:val="24"/>
@@ -6623,7 +6626,7 @@
       <w:pPr>
         <w:pStyle w:val="ae"/>
         <w:rPr>
-          <w:rFonts w:ascii="宋体" w:eastAsia="宋体" w:hAnsi="宋体" w:cs="Open Sans" w:hint="eastAsia"/>
+          <w:rFonts w:ascii="宋体" w:eastAsia="宋体" w:hAnsi="宋体" w:cs="Open Sans"/>
           <w:color w:val="333333"/>
           <w:lang w:eastAsia="zh-CN"/>
         </w:rPr>
@@ -7039,7 +7042,7 @@
         <w:spacing w:before="192" w:after="192" w:line="360" w:lineRule="auto"/>
         <w:jc w:val="left"/>
         <w:rPr>
-          <w:rFonts w:ascii="宋体" w:hAnsi="宋体" w:cs="Open Sans" w:hint="eastAsia"/>
+          <w:rFonts w:ascii="宋体" w:hAnsi="宋体" w:cs="Open Sans"/>
           <w:color w:val="333333"/>
           <w:kern w:val="0"/>
           <w:sz w:val="24"/>
@@ -7205,7 +7208,7 @@
         <w:spacing w:before="192" w:after="192" w:line="360" w:lineRule="auto"/>
         <w:jc w:val="left"/>
         <w:rPr>
-          <w:rFonts w:ascii="宋体" w:hAnsi="宋体" w:cs="Open Sans" w:hint="eastAsia"/>
+          <w:rFonts w:ascii="宋体" w:hAnsi="宋体" w:cs="Open Sans"/>
           <w:color w:val="333333"/>
           <w:kern w:val="0"/>
           <w:sz w:val="24"/>
@@ -8000,13 +8003,7 @@
               <w:right w:w="0" w:type="dxa"/>
             </w:tcMar>
           </w:tcPr>
-          <w:p>
-            <w:pPr>
-              <w:rPr>
-                <w:rFonts w:hint="eastAsia"/>
-              </w:rPr>
-            </w:pPr>
-          </w:p>
+          <w:p/>
         </w:tc>
         <w:tc>
           <w:tcPr>
@@ -8478,9 +8475,6 @@
               <w:autoSpaceDN w:val="0"/>
               <w:ind w:left="398" w:right="1798"/>
               <w:jc w:val="right"/>
-              <w:rPr>
-                <w:rFonts w:hint="eastAsia"/>
-              </w:rPr>
             </w:pPr>
             <m:oMathPara>
               <m:oMath>
@@ -8698,9 +8692,6 @@
               <w:autoSpaceDN w:val="0"/>
               <w:ind w:left="398" w:right="1558"/>
               <w:jc w:val="right"/>
-              <w:rPr>
-                <w:rFonts w:hint="eastAsia"/>
-              </w:rPr>
             </w:pPr>
             <m:oMathPara>
               <m:oMath>
@@ -8851,9 +8842,6 @@
               <w:autoSpaceDE w:val="0"/>
               <w:autoSpaceDN w:val="0"/>
               <w:ind w:right="358" w:firstLineChars="200" w:firstLine="480"/>
-              <w:rPr>
-                <w:rFonts w:hint="eastAsia"/>
-              </w:rPr>
             </w:pPr>
             <m:oMathPara>
               <m:oMath>
@@ -9015,12 +9003,30 @@
         <w:spacing w:before="192" w:after="192" w:line="360" w:lineRule="auto"/>
         <w:jc w:val="center"/>
         <w:rPr>
+          <w:rFonts w:ascii="宋体" w:hAnsi="宋体" w:cs="Open Sans"/>
+          <w:color w:val="333333"/>
+          <w:kern w:val="0"/>
+          <w:szCs w:val="21"/>
+        </w:rPr>
+      </w:pPr>
+      <w:r>
+        <w:rPr>
           <w:rFonts w:ascii="宋体" w:hAnsi="宋体" w:cs="Open Sans" w:hint="eastAsia"/>
           <w:color w:val="333333"/>
           <w:kern w:val="0"/>
           <w:szCs w:val="21"/>
         </w:rPr>
-      </w:pPr>
+        <w:t>表3</w:t>
+      </w:r>
+      <w:r>
+        <w:rPr>
+          <w:rFonts w:ascii="宋体" w:hAnsi="宋体" w:cs="Open Sans"/>
+          <w:color w:val="333333"/>
+          <w:kern w:val="0"/>
+          <w:szCs w:val="21"/>
+        </w:rPr>
+        <w:t xml:space="preserve">-1 </w:t>
+      </w:r>
       <w:r>
         <w:rPr>
           <w:rFonts w:ascii="宋体" w:hAnsi="宋体" w:cs="Open Sans" w:hint="eastAsia"/>
@@ -9028,7 +9034,350 @@
           <w:kern w:val="0"/>
           <w:szCs w:val="21"/>
         </w:rPr>
-        <w:t>表3</w:t>
+        <w:t>常用窗函数的特性</w:t>
+      </w:r>
+    </w:p>
+    <w:p>
+      <w:pPr>
+        <w:widowControl/>
+        <w:spacing w:before="192" w:after="192" w:line="360" w:lineRule="auto"/>
+        <w:jc w:val="left"/>
+        <w:rPr>
+          <w:rFonts w:ascii="宋体" w:hAnsi="宋体" w:cs="Open Sans"/>
+          <w:color w:val="333333"/>
+          <w:kern w:val="0"/>
+          <w:sz w:val="24"/>
+        </w:rPr>
+      </w:pPr>
+      <w:r>
+        <w:rPr>
+          <w:rFonts w:ascii="宋体" w:hAnsi="宋体" w:cs="Open Sans"/>
+          <w:color w:val="333333"/>
+          <w:kern w:val="0"/>
+          <w:sz w:val="24"/>
+        </w:rPr>
+        <w:t>（4）验算技术指标是否满足要求。</w:t>
+      </w:r>
+    </w:p>
+    <w:p>
+      <w:pPr>
+        <w:widowControl/>
+        <w:spacing w:before="192" w:after="192" w:line="360" w:lineRule="auto"/>
+        <w:jc w:val="left"/>
+        <w:rPr>
+          <w:rFonts w:ascii="宋体" w:hAnsi="宋体" w:cs="Open Sans"/>
+          <w:color w:val="333333"/>
+          <w:kern w:val="0"/>
+          <w:sz w:val="24"/>
+        </w:rPr>
+      </w:pPr>
+      <w:r>
+        <w:rPr>
+          <w:rFonts w:ascii="宋体" w:hAnsi="宋体" w:cs="Open Sans"/>
+          <w:color w:val="333333"/>
+          <w:kern w:val="0"/>
+          <w:sz w:val="24"/>
+        </w:rPr>
+        <w:tab/>
+        <w:t>在使用窗函数法设计FIR滤波器时要</w:t>
+      </w:r>
+      <w:proofErr w:type="gramStart"/>
+      <w:r>
+        <w:rPr>
+          <w:rFonts w:ascii="宋体" w:hAnsi="宋体" w:cs="Open Sans"/>
+          <w:color w:val="333333"/>
+          <w:kern w:val="0"/>
+          <w:sz w:val="24"/>
+        </w:rPr>
+        <w:t>满足窗谱主瓣</w:t>
+      </w:r>
+      <w:proofErr w:type="gramEnd"/>
+      <w:r>
+        <w:rPr>
+          <w:rFonts w:ascii="宋体" w:hAnsi="宋体" w:cs="Open Sans"/>
+          <w:color w:val="333333"/>
+          <w:kern w:val="0"/>
+          <w:sz w:val="24"/>
+        </w:rPr>
+        <w:t>尽可能地窄，以获得较陡的过渡带；尽量</w:t>
+      </w:r>
+      <w:proofErr w:type="gramStart"/>
+      <w:r>
+        <w:rPr>
+          <w:rFonts w:ascii="宋体" w:hAnsi="宋体" w:cs="Open Sans"/>
+          <w:color w:val="333333"/>
+          <w:kern w:val="0"/>
+          <w:sz w:val="24"/>
+        </w:rPr>
+        <w:t>减少窗谱的</w:t>
+      </w:r>
+      <w:proofErr w:type="gramEnd"/>
+      <w:r>
+        <w:rPr>
+          <w:rFonts w:ascii="宋体" w:hAnsi="宋体" w:cs="Open Sans"/>
+          <w:color w:val="333333"/>
+          <w:kern w:val="0"/>
+          <w:sz w:val="24"/>
+        </w:rPr>
+        <w:t>最大旁瓣的相对幅度，也就是使能量尽量集中于主瓣，</w:t>
+      </w:r>
+      <w:proofErr w:type="gramStart"/>
+      <w:r>
+        <w:rPr>
+          <w:rFonts w:ascii="宋体" w:hAnsi="宋体" w:cs="Open Sans"/>
+          <w:color w:val="333333"/>
+          <w:kern w:val="0"/>
+          <w:sz w:val="24"/>
+        </w:rPr>
+        <w:t>减小峰肩和</w:t>
+      </w:r>
+      <w:proofErr w:type="gramEnd"/>
+      <w:r>
+        <w:rPr>
+          <w:rFonts w:ascii="宋体" w:hAnsi="宋体" w:cs="Open Sans"/>
+          <w:color w:val="333333"/>
+          <w:kern w:val="0"/>
+          <w:sz w:val="24"/>
+        </w:rPr>
+        <w:t>纹波，进而增加阻带的衰减。</w:t>
+      </w:r>
+    </w:p>
+    <w:p>
+      <w:pPr>
+        <w:spacing w:line="360" w:lineRule="auto"/>
+        <w:rPr>
+          <w:rFonts w:ascii="宋体" w:hAnsi="宋体"/>
+          <w:sz w:val="24"/>
+        </w:rPr>
+      </w:pPr>
+    </w:p>
+    <w:p>
+      <w:pPr>
+        <w:spacing w:line="360" w:lineRule="auto"/>
+        <w:ind w:right="960"/>
+        <w:rPr>
+          <w:color w:val="0000FF"/>
+          <w:sz w:val="24"/>
+        </w:rPr>
+      </w:pPr>
+    </w:p>
+    <w:p>
+      <w:pPr>
+        <w:pStyle w:val="1"/>
+        <w:rPr>
+          <w:rFonts w:ascii="Times New Roman" w:hAnsi="Times New Roman"/>
+        </w:rPr>
+      </w:pPr>
+      <w:bookmarkStart w:id="4" w:name="_Toc518290143"/>
+      <w:r>
+        <w:rPr>
+          <w:rFonts w:ascii="Times New Roman" w:hAnsi="Times New Roman" w:hint="eastAsia"/>
+        </w:rPr>
+        <w:lastRenderedPageBreak/>
+        <w:t>4</w:t>
+      </w:r>
+      <w:r>
+        <w:rPr>
+          <w:rFonts w:ascii="Times New Roman" w:hAnsi="Times New Roman"/>
+        </w:rPr>
+        <w:t xml:space="preserve"> </w:t>
+      </w:r>
+      <w:r>
+        <w:rPr>
+          <w:rFonts w:ascii="Times New Roman" w:hAnsi="Times New Roman" w:hint="eastAsia"/>
+        </w:rPr>
+        <w:t>设计方案</w:t>
+      </w:r>
+      <w:bookmarkEnd w:id="4"/>
+    </w:p>
+    <w:p>
+      <w:pPr>
+        <w:widowControl/>
+        <w:spacing w:before="192" w:after="192" w:line="360" w:lineRule="auto"/>
+        <w:ind w:firstLine="420"/>
+        <w:jc w:val="left"/>
+        <w:rPr>
+          <w:rFonts w:ascii="宋体" w:hAnsi="宋体" w:cs="Open Sans"/>
+          <w:color w:val="333333"/>
+          <w:kern w:val="0"/>
+          <w:sz w:val="24"/>
+        </w:rPr>
+      </w:pPr>
+      <w:r>
+        <w:rPr>
+          <w:rFonts w:ascii="宋体" w:hAnsi="宋体" w:cs="Open Sans" w:hint="eastAsia"/>
+          <w:color w:val="333333"/>
+          <w:kern w:val="0"/>
+          <w:sz w:val="24"/>
+        </w:rPr>
+        <w:t>本课程设计首先完成对音频信号的采集，并对所采集的音频信号加入不同的干扰噪声，对加入噪声的信号进行频谱分析，针对受干扰音频信号的特点设计不同的滤波器，然后利用窗函数法设计低通、高通、带通等滤波器对采集到的音频信号进行滤波处理，分析音频信号各频率段的特性。</w:t>
+      </w:r>
+      <w:proofErr w:type="gramStart"/>
+      <w:r>
+        <w:rPr>
+          <w:rFonts w:ascii="宋体" w:hAnsi="宋体" w:cs="Open Sans" w:hint="eastAsia"/>
+          <w:color w:val="333333"/>
+          <w:kern w:val="0"/>
+          <w:sz w:val="24"/>
+        </w:rPr>
+        <w:t>对加噪信号</w:t>
+      </w:r>
+      <w:proofErr w:type="gramEnd"/>
+      <w:r>
+        <w:rPr>
+          <w:rFonts w:ascii="宋体" w:hAnsi="宋体" w:cs="Open Sans" w:hint="eastAsia"/>
+          <w:color w:val="333333"/>
+          <w:kern w:val="0"/>
+          <w:sz w:val="24"/>
+        </w:rPr>
+        <w:t>进行滤波，回复原始信号。将原始音频信号、加噪音</w:t>
+      </w:r>
+      <w:proofErr w:type="gramStart"/>
+      <w:r>
+        <w:rPr>
+          <w:rFonts w:ascii="宋体" w:hAnsi="宋体" w:cs="Open Sans" w:hint="eastAsia"/>
+          <w:color w:val="333333"/>
+          <w:kern w:val="0"/>
+          <w:sz w:val="24"/>
+        </w:rPr>
+        <w:t>频</w:t>
+      </w:r>
+      <w:proofErr w:type="gramEnd"/>
+      <w:r>
+        <w:rPr>
+          <w:rFonts w:ascii="宋体" w:hAnsi="宋体" w:cs="Open Sans" w:hint="eastAsia"/>
+          <w:color w:val="333333"/>
+          <w:kern w:val="0"/>
+          <w:sz w:val="24"/>
+        </w:rPr>
+        <w:t>信号和滤波器后的信号进行时域分析和频域分析，画出它们的时域波形和频域波形图，从视觉角度比较分析滤波的效果。本课程设计的系统实现框图如</w:t>
+      </w:r>
+      <w:r>
+        <w:rPr>
+          <w:rFonts w:ascii="宋体" w:hAnsi="宋体" w:cs="Open Sans" w:hint="eastAsia"/>
+          <w:color w:val="333333"/>
+          <w:kern w:val="0"/>
+          <w:sz w:val="24"/>
+        </w:rPr>
+        <w:t>图</w:t>
+      </w:r>
+      <w:r>
+        <w:rPr>
+          <w:sz w:val="24"/>
+        </w:rPr>
+        <w:t>4-1</w:t>
+      </w:r>
+      <w:r>
+        <w:rPr>
+          <w:rFonts w:ascii="宋体" w:hAnsi="宋体" w:cs="Open Sans" w:hint="eastAsia"/>
+          <w:color w:val="333333"/>
+          <w:kern w:val="0"/>
+          <w:sz w:val="24"/>
+        </w:rPr>
+        <w:t>所示</w:t>
+      </w:r>
+      <w:r>
+        <w:rPr>
+          <w:rFonts w:ascii="宋体" w:hAnsi="宋体" w:cs="Open Sans" w:hint="eastAsia"/>
+          <w:color w:val="333333"/>
+          <w:kern w:val="0"/>
+          <w:sz w:val="24"/>
+        </w:rPr>
+        <w:t>：</w:t>
+      </w:r>
+      <w:r>
+        <w:rPr>
+          <w:rFonts w:ascii="宋体" w:hAnsi="宋体" w:cs="Open Sans"/>
+          <w:color w:val="333333"/>
+          <w:kern w:val="0"/>
+          <w:sz w:val="24"/>
+        </w:rPr>
+        <w:t xml:space="preserve"> </w:t>
+      </w:r>
+    </w:p>
+    <w:p>
+      <w:pPr>
+        <w:widowControl/>
+        <w:spacing w:before="192" w:after="192" w:line="360" w:lineRule="auto"/>
+        <w:jc w:val="left"/>
+        <w:rPr>
+          <w:rFonts w:ascii="宋体" w:hAnsi="宋体" w:cs="Open Sans"/>
+          <w:color w:val="333333"/>
+          <w:kern w:val="0"/>
+          <w:sz w:val="24"/>
+        </w:rPr>
+      </w:pPr>
+      <w:r>
+        <w:rPr>
+          <w:rFonts w:ascii="宋体" w:hAnsi="宋体" w:cs="Open Sans" w:hint="eastAsia"/>
+          <w:noProof/>
+          <w:color w:val="333333"/>
+          <w:kern w:val="0"/>
+          <w:sz w:val="24"/>
+        </w:rPr>
+        <w:drawing>
+          <wp:inline distT="0" distB="0" distL="0" distR="0" wp14:anchorId="2416C5DE" wp14:editId="77460692">
+            <wp:extent cx="5274310" cy="1585595"/>
+            <wp:effectExtent l="0" t="0" r="2540" b="0"/>
+            <wp:docPr id="1274450180" name="图片 1"/>
+            <wp:cNvGraphicFramePr>
+              <a:graphicFrameLocks xmlns:a="http://schemas.openxmlformats.org/drawingml/2006/main" noChangeAspect="1"/>
+            </wp:cNvGraphicFramePr>
+            <a:graphic xmlns:a="http://schemas.openxmlformats.org/drawingml/2006/main">
+              <a:graphicData uri="http://schemas.openxmlformats.org/drawingml/2006/picture">
+                <pic:pic xmlns:pic="http://schemas.openxmlformats.org/drawingml/2006/picture">
+                  <pic:nvPicPr>
+                    <pic:cNvPr id="1274450180" name="图片 1274450180"/>
+                    <pic:cNvPicPr/>
+                  </pic:nvPicPr>
+                  <pic:blipFill>
+                    <a:blip r:embed="rId14" cstate="print">
+                      <a:extLst>
+                        <a:ext uri="{28A0092B-C50C-407E-A947-70E740481C1C}">
+                          <a14:useLocalDpi xmlns:a14="http://schemas.microsoft.com/office/drawing/2010/main" val="0"/>
+                        </a:ext>
+                      </a:extLst>
+                    </a:blip>
+                    <a:stretch>
+                      <a:fillRect/>
+                    </a:stretch>
+                  </pic:blipFill>
+                  <pic:spPr>
+                    <a:xfrm>
+                      <a:off x="0" y="0"/>
+                      <a:ext cx="5274310" cy="1585595"/>
+                    </a:xfrm>
+                    <a:prstGeom prst="rect">
+                      <a:avLst/>
+                    </a:prstGeom>
+                  </pic:spPr>
+                </pic:pic>
+              </a:graphicData>
+            </a:graphic>
+          </wp:inline>
+        </w:drawing>
+      </w:r>
+    </w:p>
+    <w:p>
+      <w:pPr>
+        <w:widowControl/>
+        <w:spacing w:before="192" w:after="192" w:line="360" w:lineRule="auto"/>
+        <w:jc w:val="center"/>
+        <w:rPr>
+          <w:rFonts w:ascii="宋体" w:hAnsi="宋体" w:cs="Open Sans" w:hint="eastAsia"/>
+          <w:color w:val="333333"/>
+          <w:kern w:val="0"/>
+          <w:szCs w:val="21"/>
+        </w:rPr>
+      </w:pPr>
+      <w:r>
+        <w:rPr>
+          <w:rFonts w:ascii="宋体" w:hAnsi="宋体" w:cs="Open Sans" w:hint="eastAsia"/>
+          <w:color w:val="333333"/>
+          <w:kern w:val="0"/>
+          <w:szCs w:val="21"/>
+        </w:rPr>
+        <w:t>图4</w:t>
       </w:r>
       <w:r>
         <w:rPr>
@@ -9046,361 +9395,320 @@
           <w:kern w:val="0"/>
           <w:szCs w:val="21"/>
         </w:rPr>
-        <w:t>常用窗函数的特性</w:t>
-      </w:r>
-    </w:p>
-    <w:p>
-      <w:pPr>
-        <w:widowControl/>
-        <w:spacing w:before="192" w:after="192" w:line="360" w:lineRule="auto"/>
+        <w:t>设计流程图</w:t>
+      </w:r>
+    </w:p>
+    <w:p>
+      <w:pPr>
+        <w:pStyle w:val="a8"/>
+        <w:rPr>
+          <w:rFonts w:ascii="Times New Roman" w:hAnsi="Times New Roman" w:hint="eastAsia"/>
+        </w:rPr>
+      </w:pPr>
+      <w:bookmarkStart w:id="5" w:name="_Toc518290144"/>
+      <w:r>
+        <w:rPr>
+          <w:rFonts w:ascii="Times New Roman" w:hAnsi="Times New Roman" w:hint="eastAsia"/>
+        </w:rPr>
+        <w:t>4</w:t>
+      </w:r>
+      <w:r>
+        <w:rPr>
+          <w:rFonts w:ascii="Times New Roman" w:hAnsi="Times New Roman"/>
+        </w:rPr>
+        <w:t xml:space="preserve">.1 </w:t>
+      </w:r>
+      <w:bookmarkEnd w:id="5"/>
+      <w:r>
+        <w:rPr>
+          <w:rFonts w:ascii="Times New Roman" w:hAnsi="Times New Roman" w:hint="eastAsia"/>
+        </w:rPr>
+        <w:t>音频信号的采集与输入</w:t>
+      </w:r>
+    </w:p>
+    <w:p>
+      <w:pPr>
+        <w:spacing w:line="360" w:lineRule="auto"/>
+        <w:ind w:firstLine="420"/>
         <w:jc w:val="left"/>
         <w:rPr>
-          <w:rFonts w:ascii="宋体" w:hAnsi="宋体" w:cs="Open Sans"/>
-          <w:color w:val="333333"/>
-          <w:kern w:val="0"/>
-          <w:sz w:val="24"/>
-        </w:rPr>
-      </w:pPr>
-      <w:r>
-        <w:rPr>
-          <w:rFonts w:ascii="宋体" w:hAnsi="宋体" w:cs="Open Sans"/>
-          <w:color w:val="333333"/>
-          <w:kern w:val="0"/>
-          <w:sz w:val="24"/>
-        </w:rPr>
-        <w:t>（4）验算技术指标是否满足要求。</w:t>
-      </w:r>
-    </w:p>
-    <w:p>
-      <w:pPr>
-        <w:widowControl/>
-        <w:spacing w:before="192" w:after="192" w:line="360" w:lineRule="auto"/>
+          <w:sz w:val="24"/>
+        </w:rPr>
+      </w:pPr>
+      <w:r>
+        <w:rPr>
+          <w:rFonts w:hint="eastAsia"/>
+          <w:sz w:val="24"/>
+        </w:rPr>
+        <w:t>音频信号是一种非平稳的时变信号，它携带着各种信息。在音频编码、音频合成、音频识别和音频增强等音频处理中无一例外需要提取音频中包含的各种信息。音频信号分析的目的就在与方便有效的提取并表示音频信号所携带的信息。音频信号分析可以分为时域和变换域等处理方法，其中时域分析是最简单的方法，直接对音频信号的时域波形进行分析，提取的特征参数主要有音频的短时能量，短时</w:t>
+      </w:r>
+      <w:proofErr w:type="gramStart"/>
+      <w:r>
+        <w:rPr>
+          <w:rFonts w:hint="eastAsia"/>
+          <w:sz w:val="24"/>
+        </w:rPr>
+        <w:t>平均过零率</w:t>
+      </w:r>
+      <w:proofErr w:type="gramEnd"/>
+      <w:r>
+        <w:rPr>
+          <w:rFonts w:hint="eastAsia"/>
+          <w:sz w:val="24"/>
+        </w:rPr>
+        <w:t>，短时自相关函数等。</w:t>
+      </w:r>
+    </w:p>
+    <w:p>
+      <w:pPr>
+        <w:spacing w:line="360" w:lineRule="auto"/>
+        <w:ind w:firstLine="420"/>
         <w:jc w:val="left"/>
         <w:rPr>
-          <w:rFonts w:ascii="宋体" w:hAnsi="宋体" w:cs="Open Sans"/>
-          <w:color w:val="333333"/>
-          <w:kern w:val="0"/>
-          <w:sz w:val="24"/>
-        </w:rPr>
-      </w:pPr>
-      <w:r>
-        <w:rPr>
-          <w:rFonts w:ascii="宋体" w:hAnsi="宋体" w:cs="Open Sans"/>
-          <w:color w:val="333333"/>
-          <w:kern w:val="0"/>
-          <w:sz w:val="24"/>
-        </w:rPr>
-        <w:tab/>
-        <w:t>在使用窗函数法设计FIR滤波器时要</w:t>
+          <w:rFonts w:hint="eastAsia"/>
+          <w:sz w:val="24"/>
+        </w:rPr>
+      </w:pPr>
+      <w:r>
+        <w:rPr>
+          <w:rFonts w:hint="eastAsia"/>
+          <w:sz w:val="24"/>
+        </w:rPr>
+        <w:t>本课程设计利用一段公开的音频信号作为输入信号，命名为</w:t>
+      </w:r>
+      <w:r>
+        <w:rPr>
+          <w:rFonts w:hint="eastAsia"/>
+          <w:sz w:val="24"/>
+        </w:rPr>
+        <w:t>High.wav</w:t>
+      </w:r>
+      <w:r>
+        <w:rPr>
+          <w:rFonts w:hint="eastAsia"/>
+          <w:sz w:val="24"/>
+        </w:rPr>
+        <w:t>。使用</w:t>
+      </w:r>
+      <w:r>
+        <w:rPr>
+          <w:rFonts w:hint="eastAsia"/>
+          <w:sz w:val="24"/>
+        </w:rPr>
+        <w:t>MATLAB</w:t>
+      </w:r>
+      <w:r>
+        <w:rPr>
+          <w:rFonts w:hint="eastAsia"/>
+          <w:sz w:val="24"/>
+        </w:rPr>
+        <w:t>中的</w:t>
+      </w:r>
+      <w:proofErr w:type="spellStart"/>
+      <w:r>
+        <w:rPr>
+          <w:rFonts w:hint="eastAsia"/>
+          <w:sz w:val="24"/>
+        </w:rPr>
+        <w:t>audioread</w:t>
+      </w:r>
+      <w:proofErr w:type="spellEnd"/>
+      <w:r>
+        <w:rPr>
+          <w:sz w:val="24"/>
+        </w:rPr>
+        <w:t>()</w:t>
+      </w:r>
+      <w:r>
+        <w:rPr>
+          <w:rFonts w:hint="eastAsia"/>
+          <w:sz w:val="24"/>
+        </w:rPr>
+        <w:t>函数对该音频进行读取，并将</w:t>
+      </w:r>
+      <w:r>
+        <w:rPr>
+          <w:rFonts w:hint="eastAsia"/>
+          <w:sz w:val="24"/>
+        </w:rPr>
+        <w:t>得到的</w:t>
       </w:r>
       <w:proofErr w:type="gramStart"/>
       <w:r>
         <w:rPr>
-          <w:rFonts w:ascii="宋体" w:hAnsi="宋体" w:cs="Open Sans"/>
-          <w:color w:val="333333"/>
-          <w:kern w:val="0"/>
-          <w:sz w:val="24"/>
-        </w:rPr>
-        <w:t>满足窗谱主瓣</w:t>
+          <w:rFonts w:hint="eastAsia"/>
+          <w:sz w:val="24"/>
+        </w:rPr>
+        <w:t>采样值放如向量</w:t>
       </w:r>
       <w:proofErr w:type="gramEnd"/>
       <w:r>
         <w:rPr>
-          <w:rFonts w:ascii="宋体" w:hAnsi="宋体" w:cs="Open Sans"/>
-          <w:color w:val="333333"/>
-          <w:kern w:val="0"/>
-          <w:sz w:val="24"/>
-        </w:rPr>
-        <w:t>尽可能地窄，以获得较陡的过渡带；尽量</w:t>
-      </w:r>
-      <w:proofErr w:type="gramStart"/>
-      <w:r>
-        <w:rPr>
-          <w:rFonts w:ascii="宋体" w:hAnsi="宋体" w:cs="Open Sans"/>
-          <w:color w:val="333333"/>
-          <w:kern w:val="0"/>
-          <w:sz w:val="24"/>
-        </w:rPr>
-        <w:t>减少窗谱的</w:t>
-      </w:r>
-      <w:proofErr w:type="gramEnd"/>
-      <w:r>
-        <w:rPr>
-          <w:rFonts w:ascii="宋体" w:hAnsi="宋体" w:cs="Open Sans"/>
-          <w:color w:val="333333"/>
-          <w:kern w:val="0"/>
-          <w:sz w:val="24"/>
-        </w:rPr>
-        <w:t>最大旁瓣的相对幅度，也就是使能量尽量集中于主瓣，</w:t>
-      </w:r>
-      <w:proofErr w:type="gramStart"/>
-      <w:r>
-        <w:rPr>
-          <w:rFonts w:ascii="宋体" w:hAnsi="宋体" w:cs="Open Sans"/>
-          <w:color w:val="333333"/>
-          <w:kern w:val="0"/>
-          <w:sz w:val="24"/>
-        </w:rPr>
-        <w:t>减小峰肩和</w:t>
-      </w:r>
-      <w:proofErr w:type="gramEnd"/>
-      <w:r>
-        <w:rPr>
-          <w:rFonts w:ascii="宋体" w:hAnsi="宋体" w:cs="Open Sans"/>
-          <w:color w:val="333333"/>
-          <w:kern w:val="0"/>
-          <w:sz w:val="24"/>
-        </w:rPr>
-        <w:t>纹波，进而增加阻带的衰减。</w:t>
+          <w:rFonts w:hint="eastAsia"/>
+          <w:sz w:val="24"/>
+        </w:rPr>
+        <w:t>y</w:t>
+      </w:r>
+      <w:r>
+        <w:rPr>
+          <w:rFonts w:hint="eastAsia"/>
+          <w:sz w:val="24"/>
+        </w:rPr>
+        <w:t>中，用</w:t>
+      </w:r>
+      <w:r>
+        <w:rPr>
+          <w:rFonts w:hint="eastAsia"/>
+          <w:sz w:val="24"/>
+        </w:rPr>
+        <w:t>Fs</w:t>
+      </w:r>
+      <w:r>
+        <w:rPr>
+          <w:rFonts w:hint="eastAsia"/>
+          <w:sz w:val="24"/>
+        </w:rPr>
+        <w:t>表示采样频率</w:t>
+      </w:r>
+      <w:r>
+        <w:rPr>
+          <w:rFonts w:hint="eastAsia"/>
+          <w:sz w:val="24"/>
+        </w:rPr>
+        <w:t>(Hz)</w:t>
+      </w:r>
+      <w:r>
+        <w:rPr>
+          <w:rFonts w:hint="eastAsia"/>
+          <w:sz w:val="24"/>
+        </w:rPr>
+        <w:t>，</w:t>
+      </w:r>
+      <w:r>
+        <w:rPr>
+          <w:rFonts w:hint="eastAsia"/>
+          <w:sz w:val="24"/>
+        </w:rPr>
+        <w:t>bits</w:t>
+      </w:r>
+      <w:r>
+        <w:rPr>
+          <w:rFonts w:hint="eastAsia"/>
+          <w:sz w:val="24"/>
+        </w:rPr>
+        <w:t>表示采样位数。</w:t>
       </w:r>
     </w:p>
     <w:p>
       <w:pPr>
         <w:spacing w:line="360" w:lineRule="auto"/>
-        <w:rPr>
-          <w:rFonts w:ascii="宋体" w:hAnsi="宋体" w:hint="eastAsia"/>
-          <w:sz w:val="24"/>
-        </w:rPr>
-      </w:pPr>
-    </w:p>
-    <w:p>
-      <w:pPr>
-        <w:spacing w:line="360" w:lineRule="auto"/>
-        <w:ind w:right="960"/>
-        <w:rPr>
-          <w:rFonts w:hint="eastAsia"/>
-          <w:color w:val="0000FF"/>
-          <w:sz w:val="24"/>
-        </w:rPr>
-      </w:pPr>
-    </w:p>
-    <w:p>
-      <w:pPr>
-        <w:pStyle w:val="1"/>
-        <w:rPr>
-          <w:rFonts w:ascii="Times New Roman" w:hAnsi="Times New Roman"/>
-        </w:rPr>
-      </w:pPr>
-      <w:bookmarkStart w:id="4" w:name="_Toc518290143"/>
-      <w:r>
-        <w:rPr>
-          <w:rFonts w:ascii="Times New Roman" w:hAnsi="Times New Roman" w:hint="eastAsia"/>
+        <w:ind w:firstLine="420"/>
+        <w:jc w:val="left"/>
+        <w:rPr>
+          <w:sz w:val="24"/>
+        </w:rPr>
+      </w:pPr>
+      <w:r>
+        <w:rPr>
+          <w:rFonts w:hint="eastAsia"/>
+          <w:sz w:val="24"/>
+        </w:rPr>
+        <w:t>在</w:t>
+      </w:r>
+      <w:r>
+        <w:rPr>
+          <w:rFonts w:hint="eastAsia"/>
+          <w:sz w:val="24"/>
+        </w:rPr>
+        <w:t>MATLAB</w:t>
+      </w:r>
+      <w:r>
+        <w:rPr>
+          <w:rFonts w:hint="eastAsia"/>
+          <w:sz w:val="24"/>
+        </w:rPr>
+        <w:t>中，实现音频的读入，并绘出了音频信号的原始信号图如</w:t>
+      </w:r>
+      <w:r>
+        <w:rPr>
+          <w:rFonts w:hint="eastAsia"/>
+          <w:sz w:val="24"/>
+        </w:rPr>
+        <w:t>图</w:t>
+      </w:r>
+      <w:r>
+        <w:rPr>
+          <w:rFonts w:hint="eastAsia"/>
+          <w:sz w:val="24"/>
+        </w:rPr>
+        <w:t>4</w:t>
+      </w:r>
+      <w:r>
+        <w:rPr>
+          <w:sz w:val="24"/>
+        </w:rPr>
+        <w:t>-</w:t>
+      </w:r>
+      <w:r>
+        <w:rPr>
+          <w:sz w:val="24"/>
+        </w:rPr>
+        <w:t>2</w:t>
+      </w:r>
+      <w:r>
+        <w:rPr>
+          <w:rFonts w:hint="eastAsia"/>
+          <w:sz w:val="24"/>
+        </w:rPr>
+        <w:t>，根据</w:t>
+      </w:r>
+      <w:r>
+        <w:rPr>
+          <w:rFonts w:hint="eastAsia"/>
+          <w:sz w:val="24"/>
+        </w:rPr>
+        <w:t>MATLAB</w:t>
+      </w:r>
+      <w:r>
+        <w:rPr>
+          <w:rFonts w:hint="eastAsia"/>
+          <w:sz w:val="24"/>
+        </w:rPr>
+        <w:t>的输出可以得知音频信号的采样频率为</w:t>
+      </w:r>
+      <w:r>
+        <w:rPr>
+          <w:rFonts w:hint="eastAsia"/>
+          <w:sz w:val="24"/>
+        </w:rPr>
+        <w:t>44100Hz</w:t>
+      </w:r>
+      <w:r>
+        <w:rPr>
+          <w:rFonts w:hint="eastAsia"/>
+          <w:sz w:val="24"/>
+        </w:rPr>
+        <w:t>。</w:t>
+      </w:r>
+      <w:r>
+        <w:rPr>
+          <w:sz w:val="24"/>
+        </w:rPr>
+        <w:t>这段密密</w:t>
+      </w:r>
+      <w:r>
+        <w:rPr>
+          <w:sz w:val="24"/>
         </w:rPr>
         <w:lastRenderedPageBreak/>
-        <w:t>4</w:t>
-      </w:r>
-      <w:r>
-        <w:rPr>
-          <w:rFonts w:ascii="Times New Roman" w:hAnsi="Times New Roman"/>
-        </w:rPr>
-        <w:t xml:space="preserve"> </w:t>
-      </w:r>
-      <w:r>
-        <w:rPr>
-          <w:rFonts w:ascii="Times New Roman" w:hAnsi="Times New Roman" w:hint="eastAsia"/>
-        </w:rPr>
-        <w:t>设计方案</w:t>
-      </w:r>
-      <w:bookmarkEnd w:id="4"/>
-    </w:p>
-    <w:p>
-      <w:pPr>
-        <w:spacing w:line="360" w:lineRule="auto"/>
-        <w:rPr>
-          <w:color w:val="FF0000"/>
-          <w:sz w:val="24"/>
-        </w:rPr>
-      </w:pPr>
-      <w:r>
-        <w:rPr>
-          <w:rFonts w:hint="eastAsia"/>
-          <w:color w:val="FF0000"/>
-          <w:sz w:val="24"/>
-        </w:rPr>
-        <w:t>（本课程设计采用的设计方法、设计思路、设计步骤、程序流程图等。）</w:t>
-      </w:r>
-    </w:p>
-    <w:p>
-      <w:pPr>
-        <w:spacing w:line="360" w:lineRule="auto"/>
-        <w:rPr>
-          <w:color w:val="FF0000"/>
-          <w:sz w:val="24"/>
-        </w:rPr>
-      </w:pPr>
-      <w:r>
-        <w:rPr>
-          <w:rFonts w:hint="eastAsia"/>
-          <w:color w:val="FF0000"/>
-          <w:sz w:val="24"/>
-        </w:rPr>
-        <w:t>（要求图表清晰，大小适中。图的下方和表的上方有标题，第</w:t>
-      </w:r>
-      <w:r>
-        <w:rPr>
-          <w:color w:val="FF0000"/>
-          <w:sz w:val="24"/>
-        </w:rPr>
-        <w:t>4</w:t>
-      </w:r>
-      <w:r>
-        <w:rPr>
-          <w:rFonts w:hint="eastAsia"/>
-          <w:color w:val="FF0000"/>
-          <w:sz w:val="24"/>
-        </w:rPr>
-        <w:t>章图表的标题格式例如：“图</w:t>
-      </w:r>
-      <w:r>
-        <w:rPr>
-          <w:color w:val="FF0000"/>
-          <w:sz w:val="24"/>
-        </w:rPr>
-        <w:t>4</w:t>
-      </w:r>
-      <w:r>
-        <w:rPr>
-          <w:rFonts w:hint="eastAsia"/>
-          <w:color w:val="FF0000"/>
-          <w:sz w:val="24"/>
-        </w:rPr>
-        <w:t xml:space="preserve">-1 </w:t>
-      </w:r>
-      <w:r>
-        <w:rPr>
-          <w:rFonts w:hint="eastAsia"/>
-          <w:color w:val="FF0000"/>
-          <w:sz w:val="24"/>
-        </w:rPr>
-        <w:t>误码率曲线图”或“表</w:t>
-      </w:r>
-      <w:r>
-        <w:rPr>
-          <w:color w:val="FF0000"/>
-          <w:sz w:val="24"/>
-        </w:rPr>
-        <w:t>4</w:t>
-      </w:r>
-      <w:r>
-        <w:rPr>
-          <w:rFonts w:hint="eastAsia"/>
-          <w:color w:val="FF0000"/>
-          <w:sz w:val="24"/>
-        </w:rPr>
-        <w:t>-1</w:t>
-      </w:r>
-      <w:r>
-        <w:rPr>
-          <w:rFonts w:hint="eastAsia"/>
-          <w:color w:val="FF0000"/>
-          <w:sz w:val="24"/>
-        </w:rPr>
-        <w:t>信息表”，标题字体为</w:t>
-      </w:r>
-      <w:r>
-        <w:rPr>
-          <w:rFonts w:hint="eastAsia"/>
-          <w:color w:val="FF0000"/>
-          <w:sz w:val="24"/>
-        </w:rPr>
-        <w:t>5</w:t>
-      </w:r>
-      <w:r>
-        <w:rPr>
-          <w:rFonts w:hint="eastAsia"/>
-          <w:color w:val="FF0000"/>
-          <w:sz w:val="24"/>
-        </w:rPr>
-        <w:t>号宋体。图表应居中。）</w:t>
-      </w:r>
-    </w:p>
-    <w:p>
-      <w:pPr>
-        <w:spacing w:line="360" w:lineRule="auto"/>
-        <w:rPr>
-          <w:color w:val="FF0000"/>
-          <w:sz w:val="24"/>
-        </w:rPr>
-      </w:pPr>
-      <w:r>
-        <w:rPr>
-          <w:rFonts w:hint="eastAsia"/>
-          <w:color w:val="FF0000"/>
-          <w:sz w:val="24"/>
-        </w:rPr>
-        <w:t>（注意：程序代码不应出现在正文中，所有代码作为附录放在末尾。）</w:t>
-      </w:r>
-    </w:p>
-    <w:p>
-      <w:pPr>
-        <w:pStyle w:val="a8"/>
-        <w:rPr>
-          <w:rFonts w:ascii="Times New Roman" w:hAnsi="Times New Roman"/>
-        </w:rPr>
-      </w:pPr>
-      <w:bookmarkStart w:id="5" w:name="_Toc518290144"/>
-      <w:r>
-        <w:rPr>
-          <w:rFonts w:ascii="Times New Roman" w:hAnsi="Times New Roman" w:hint="eastAsia"/>
-        </w:rPr>
-        <w:t>4</w:t>
-      </w:r>
-      <w:r>
-        <w:rPr>
-          <w:rFonts w:ascii="Times New Roman" w:hAnsi="Times New Roman"/>
-        </w:rPr>
-        <w:t>.1 xxx</w:t>
-      </w:r>
-      <w:bookmarkEnd w:id="5"/>
-    </w:p>
-    <w:p>
-      <w:pPr>
-        <w:spacing w:line="360" w:lineRule="auto"/>
-        <w:ind w:firstLineChars="200" w:firstLine="480"/>
-        <w:rPr>
-          <w:color w:val="0000FF"/>
-          <w:sz w:val="24"/>
-        </w:rPr>
-      </w:pPr>
-      <w:r>
-        <w:rPr>
-          <w:rFonts w:hint="eastAsia"/>
-          <w:color w:val="0000FF"/>
-          <w:sz w:val="24"/>
-        </w:rPr>
-        <w:t>××××××××××××××××（小</w:t>
-      </w:r>
-      <w:r>
-        <w:rPr>
-          <w:rFonts w:hint="eastAsia"/>
-          <w:color w:val="0000FF"/>
-          <w:sz w:val="24"/>
-        </w:rPr>
-        <w:t>4</w:t>
-      </w:r>
-      <w:r>
-        <w:rPr>
-          <w:rFonts w:hint="eastAsia"/>
-          <w:color w:val="0000FF"/>
-          <w:sz w:val="24"/>
-        </w:rPr>
-        <w:t>号宋体，</w:t>
-      </w:r>
-      <w:r>
-        <w:rPr>
-          <w:rFonts w:hint="eastAsia"/>
-          <w:color w:val="0000FF"/>
-          <w:sz w:val="24"/>
-        </w:rPr>
-        <w:t>1.5</w:t>
-      </w:r>
-      <w:r>
-        <w:rPr>
-          <w:rFonts w:hint="eastAsia"/>
-          <w:color w:val="0000FF"/>
-          <w:sz w:val="24"/>
-        </w:rPr>
-        <w:t>倍行距）××××××××××××××××××××××××××××××××××××××××××××××××××××××××××。</w:t>
+        <w:t>麻麻的波形</w:t>
+      </w:r>
+      <w:r>
+        <w:rPr>
+          <w:rFonts w:hint="eastAsia"/>
+          <w:sz w:val="24"/>
+        </w:rPr>
+        <w:t>即本课程设计的输入信号</w:t>
       </w:r>
     </w:p>
     <w:p>
@@ -9411,51 +9719,322 @@
           <w:sz w:val="24"/>
         </w:rPr>
       </w:pPr>
+      <w:r>
+        <w:rPr>
+          <w:noProof/>
+          <w:sz w:val="24"/>
+        </w:rPr>
+        <w:drawing>
+          <wp:inline distT="0" distB="0" distL="0" distR="0" wp14:anchorId="7C2B0A49" wp14:editId="25C665CC">
+            <wp:extent cx="5274310" cy="2933065"/>
+            <wp:effectExtent l="0" t="0" r="2540" b="635"/>
+            <wp:docPr id="282172396" name="图片 2" descr="图表, 直方图&#10;&#10;描述已自动生成"/>
+            <wp:cNvGraphicFramePr>
+              <a:graphicFrameLocks xmlns:a="http://schemas.openxmlformats.org/drawingml/2006/main" noChangeAspect="1"/>
+            </wp:cNvGraphicFramePr>
+            <a:graphic xmlns:a="http://schemas.openxmlformats.org/drawingml/2006/main">
+              <a:graphicData uri="http://schemas.openxmlformats.org/drawingml/2006/picture">
+                <pic:pic xmlns:pic="http://schemas.openxmlformats.org/drawingml/2006/picture">
+                  <pic:nvPicPr>
+                    <pic:cNvPr id="282172396" name="图片 2" descr="图表, 直方图&#10;&#10;描述已自动生成"/>
+                    <pic:cNvPicPr/>
+                  </pic:nvPicPr>
+                  <pic:blipFill>
+                    <a:blip r:embed="rId15">
+                      <a:extLst>
+                        <a:ext uri="{28A0092B-C50C-407E-A947-70E740481C1C}">
+                          <a14:useLocalDpi xmlns:a14="http://schemas.microsoft.com/office/drawing/2010/main" val="0"/>
+                        </a:ext>
+                      </a:extLst>
+                    </a:blip>
+                    <a:stretch>
+                      <a:fillRect/>
+                    </a:stretch>
+                  </pic:blipFill>
+                  <pic:spPr>
+                    <a:xfrm>
+                      <a:off x="0" y="0"/>
+                      <a:ext cx="5274310" cy="2933065"/>
+                    </a:xfrm>
+                    <a:prstGeom prst="rect">
+                      <a:avLst/>
+                    </a:prstGeom>
+                  </pic:spPr>
+                </pic:pic>
+              </a:graphicData>
+            </a:graphic>
+          </wp:inline>
+        </w:drawing>
+      </w:r>
+    </w:p>
+    <w:p>
+      <w:pPr>
+        <w:spacing w:line="360" w:lineRule="auto"/>
+        <w:jc w:val="center"/>
+        <w:rPr>
+          <w:rFonts w:ascii="宋体" w:hAnsi="宋体"/>
+          <w:szCs w:val="21"/>
+        </w:rPr>
+      </w:pPr>
+      <w:r>
+        <w:rPr>
+          <w:rFonts w:ascii="宋体" w:hAnsi="宋体" w:hint="eastAsia"/>
+          <w:szCs w:val="21"/>
+        </w:rPr>
+        <w:t>图4</w:t>
+      </w:r>
+      <w:r>
+        <w:rPr>
+          <w:rFonts w:ascii="宋体" w:hAnsi="宋体"/>
+          <w:szCs w:val="21"/>
+        </w:rPr>
+        <w:t xml:space="preserve">-2 </w:t>
+      </w:r>
+      <w:r>
+        <w:rPr>
+          <w:rFonts w:ascii="宋体" w:hAnsi="宋体" w:hint="eastAsia"/>
+          <w:szCs w:val="21"/>
+        </w:rPr>
+        <w:t>原始音频信号时域图</w:t>
+      </w:r>
+    </w:p>
+    <w:p>
+      <w:pPr>
+        <w:spacing w:line="360" w:lineRule="auto"/>
+        <w:ind w:firstLine="420"/>
+        <w:jc w:val="left"/>
+        <w:rPr>
+          <w:sz w:val="24"/>
+        </w:rPr>
+      </w:pPr>
+      <w:r>
+        <w:rPr>
+          <w:rFonts w:hint="eastAsia"/>
+          <w:sz w:val="24"/>
+        </w:rPr>
+        <w:t>FFT</w:t>
+      </w:r>
+      <w:r>
+        <w:rPr>
+          <w:rFonts w:hint="eastAsia"/>
+          <w:sz w:val="24"/>
+        </w:rPr>
+        <w:t>即为快速傅氏变换，是离散傅氏变换的快速算法，它根据离散傅氏变换的奇、偶、虚、实等特性，对离散傅立叶变换的算法进行改进获得的。对音频信号进行</w:t>
+      </w:r>
+      <w:r>
+        <w:rPr>
+          <w:rFonts w:hint="eastAsia"/>
+          <w:sz w:val="24"/>
+        </w:rPr>
+        <w:t>FFT</w:t>
+      </w:r>
+      <w:r>
+        <w:rPr>
+          <w:rFonts w:hint="eastAsia"/>
+          <w:sz w:val="24"/>
+        </w:rPr>
+        <w:t>变换就是得到它的频域的图形，便于从图中观察出信号的幅度等特性。如图</w:t>
+      </w:r>
+      <w:r>
+        <w:rPr>
+          <w:rFonts w:hint="eastAsia"/>
+          <w:sz w:val="24"/>
+        </w:rPr>
+        <w:t>4</w:t>
+      </w:r>
+      <w:r>
+        <w:rPr>
+          <w:sz w:val="24"/>
+        </w:rPr>
+        <w:t>-3</w:t>
+      </w:r>
+      <w:r>
+        <w:rPr>
+          <w:rFonts w:hint="eastAsia"/>
+          <w:sz w:val="24"/>
+        </w:rPr>
+        <w:t>所示即为原始音频信号频谱图</w:t>
+      </w:r>
     </w:p>
     <w:p>
       <w:pPr>
         <w:spacing w:line="360" w:lineRule="auto"/>
         <w:jc w:val="left"/>
         <w:rPr>
-          <w:sz w:val="24"/>
-        </w:rPr>
-      </w:pPr>
+          <w:rFonts w:hint="eastAsia"/>
+          <w:sz w:val="24"/>
+        </w:rPr>
+      </w:pPr>
+      <w:r>
+        <w:rPr>
+          <w:rFonts w:hint="eastAsia"/>
+          <w:noProof/>
+          <w:sz w:val="24"/>
+        </w:rPr>
+        <w:drawing>
+          <wp:inline distT="0" distB="0" distL="0" distR="0" wp14:anchorId="18914C37" wp14:editId="2FC0585B">
+            <wp:extent cx="5274310" cy="2901315"/>
+            <wp:effectExtent l="0" t="0" r="2540" b="0"/>
+            <wp:docPr id="367163059" name="图片 3" descr="图表, 直方图&#10;&#10;描述已自动生成"/>
+            <wp:cNvGraphicFramePr>
+              <a:graphicFrameLocks xmlns:a="http://schemas.openxmlformats.org/drawingml/2006/main" noChangeAspect="1"/>
+            </wp:cNvGraphicFramePr>
+            <a:graphic xmlns:a="http://schemas.openxmlformats.org/drawingml/2006/main">
+              <a:graphicData uri="http://schemas.openxmlformats.org/drawingml/2006/picture">
+                <pic:pic xmlns:pic="http://schemas.openxmlformats.org/drawingml/2006/picture">
+                  <pic:nvPicPr>
+                    <pic:cNvPr id="367163059" name="图片 3" descr="图表, 直方图&#10;&#10;描述已自动生成"/>
+                    <pic:cNvPicPr/>
+                  </pic:nvPicPr>
+                  <pic:blipFill>
+                    <a:blip r:embed="rId16">
+                      <a:extLst>
+                        <a:ext uri="{28A0092B-C50C-407E-A947-70E740481C1C}">
+                          <a14:useLocalDpi xmlns:a14="http://schemas.microsoft.com/office/drawing/2010/main" val="0"/>
+                        </a:ext>
+                      </a:extLst>
+                    </a:blip>
+                    <a:stretch>
+                      <a:fillRect/>
+                    </a:stretch>
+                  </pic:blipFill>
+                  <pic:spPr>
+                    <a:xfrm>
+                      <a:off x="0" y="0"/>
+                      <a:ext cx="5274310" cy="2901315"/>
+                    </a:xfrm>
+                    <a:prstGeom prst="rect">
+                      <a:avLst/>
+                    </a:prstGeom>
+                  </pic:spPr>
+                </pic:pic>
+              </a:graphicData>
+            </a:graphic>
+          </wp:inline>
+        </w:drawing>
+      </w:r>
     </w:p>
     <w:p>
       <w:pPr>
         <w:spacing w:line="360" w:lineRule="auto"/>
+        <w:jc w:val="center"/>
+        <w:rPr>
+          <w:rFonts w:ascii="宋体" w:hAnsi="宋体"/>
+          <w:szCs w:val="21"/>
+        </w:rPr>
+      </w:pPr>
+      <w:r>
+        <w:rPr>
+          <w:rFonts w:ascii="宋体" w:hAnsi="宋体" w:hint="eastAsia"/>
+          <w:szCs w:val="21"/>
+        </w:rPr>
+        <w:t>图4</w:t>
+      </w:r>
+      <w:r>
+        <w:rPr>
+          <w:rFonts w:ascii="宋体" w:hAnsi="宋体"/>
+          <w:szCs w:val="21"/>
+        </w:rPr>
+        <w:t>-</w:t>
+      </w:r>
+      <w:r>
+        <w:rPr>
+          <w:rFonts w:ascii="宋体" w:hAnsi="宋体"/>
+          <w:szCs w:val="21"/>
+        </w:rPr>
+        <w:t>3</w:t>
+      </w:r>
+      <w:r>
+        <w:rPr>
+          <w:rFonts w:ascii="宋体" w:hAnsi="宋体"/>
+          <w:szCs w:val="21"/>
+        </w:rPr>
+        <w:t xml:space="preserve"> </w:t>
+      </w:r>
+      <w:r>
+        <w:rPr>
+          <w:rFonts w:ascii="宋体" w:hAnsi="宋体" w:hint="eastAsia"/>
+          <w:szCs w:val="21"/>
+        </w:rPr>
+        <w:t>原始音频信号</w:t>
+      </w:r>
+      <w:r>
+        <w:rPr>
+          <w:rFonts w:ascii="宋体" w:hAnsi="宋体" w:hint="eastAsia"/>
+          <w:szCs w:val="21"/>
+        </w:rPr>
+        <w:t>频域</w:t>
+      </w:r>
+      <w:r>
+        <w:rPr>
+          <w:rFonts w:ascii="宋体" w:hAnsi="宋体" w:hint="eastAsia"/>
+          <w:szCs w:val="21"/>
+        </w:rPr>
+        <w:t>图</w:t>
+      </w:r>
+    </w:p>
+    <w:p>
+      <w:pPr>
+        <w:spacing w:line="360" w:lineRule="auto"/>
+        <w:ind w:firstLine="420"/>
         <w:jc w:val="left"/>
         <w:rPr>
           <w:sz w:val="24"/>
         </w:rPr>
       </w:pPr>
-    </w:p>
-    <w:p>
-      <w:pPr>
-        <w:spacing w:line="360" w:lineRule="auto"/>
-        <w:jc w:val="left"/>
-        <w:rPr>
-          <w:sz w:val="24"/>
-        </w:rPr>
-      </w:pPr>
-    </w:p>
-    <w:p>
-      <w:pPr>
-        <w:spacing w:line="360" w:lineRule="auto"/>
-        <w:jc w:val="left"/>
-        <w:rPr>
-          <w:sz w:val="24"/>
-        </w:rPr>
-      </w:pPr>
-    </w:p>
-    <w:p>
-      <w:pPr>
-        <w:spacing w:line="360" w:lineRule="auto"/>
-        <w:jc w:val="left"/>
-        <w:rPr>
-          <w:sz w:val="24"/>
-        </w:rPr>
-      </w:pPr>
+      <w:r>
+        <w:rPr>
+          <w:rFonts w:hint="eastAsia"/>
+          <w:sz w:val="24"/>
+        </w:rPr>
+        <w:t>从频谱图可以看出，分布频率在</w:t>
+      </w:r>
+      <w:r>
+        <w:rPr>
+          <w:rFonts w:hint="eastAsia"/>
+          <w:sz w:val="24"/>
+        </w:rPr>
+        <w:t>1000Hz</w:t>
+      </w:r>
+      <w:r>
+        <w:rPr>
+          <w:rFonts w:hint="eastAsia"/>
+          <w:sz w:val="24"/>
+        </w:rPr>
+        <w:t>以下存在很小的幅度，可以</w:t>
+      </w:r>
+      <w:proofErr w:type="gramStart"/>
+      <w:r>
+        <w:rPr>
+          <w:rFonts w:hint="eastAsia"/>
+          <w:sz w:val="24"/>
+        </w:rPr>
+        <w:t>利用此低幅度</w:t>
+      </w:r>
+      <w:proofErr w:type="gramEnd"/>
+      <w:r>
+        <w:rPr>
+          <w:rFonts w:hint="eastAsia"/>
+          <w:sz w:val="24"/>
+        </w:rPr>
+        <w:t>频率来计算截止频率，从而设计出高通滤波器，</w:t>
+      </w:r>
+      <w:proofErr w:type="gramStart"/>
+      <w:r>
+        <w:rPr>
+          <w:rFonts w:hint="eastAsia"/>
+          <w:sz w:val="24"/>
+        </w:rPr>
+        <w:t>减小原</w:t>
+      </w:r>
+      <w:proofErr w:type="gramEnd"/>
+      <w:r>
+        <w:rPr>
+          <w:rFonts w:hint="eastAsia"/>
+          <w:sz w:val="24"/>
+        </w:rPr>
+        <w:t>音频的损失。</w:t>
+      </w:r>
     </w:p>
     <w:p>
       <w:pPr>
@@ -11766,7 +12345,7 @@
                     </pic:cNvPicPr>
                   </pic:nvPicPr>
                   <pic:blipFill>
-                    <a:blip r:embed="rId14"/>
+                    <a:blip r:embed="rId17"/>
                     <a:stretch>
                       <a:fillRect/>
                     </a:stretch>
@@ -11818,7 +12397,7 @@
       </w:pPr>
     </w:p>
     <w:sectPr>
-      <w:footerReference w:type="default" r:id="rId15"/>
+      <w:footerReference w:type="default" r:id="rId18"/>
       <w:pgSz w:w="11906" w:h="16838"/>
       <w:pgMar w:top="1440" w:right="1800" w:bottom="1440" w:left="1800" w:header="851" w:footer="992" w:gutter="0"/>
       <w:pgNumType w:start="1"/>
@@ -13292,10 +13871,6 @@
 </file>
 
 <file path=customXml/item1.xml><?xml version="1.0" encoding="utf-8"?>
-<b:Sources xmlns:b="http://schemas.openxmlformats.org/officeDocument/2006/bibliography" xmlns="http://schemas.openxmlformats.org/officeDocument/2006/bibliography" SelectedStyle="\APASixthEditionOfficeOnline.xsl" StyleName="APA" Version="6"/>
-</file>
-
-<file path=customXml/item2.xml><?xml version="1.0" encoding="utf-8"?>
 <s:customData xmlns="http://www.wps.cn/officeDocument/2013/wpsCustomData" xmlns:s="http://www.wps.cn/officeDocument/2013/wpsCustomData">
   <customSectProps>
     <customSectPr/>
@@ -13309,18 +13884,22 @@
 </s:customData>
 </file>
 
+<file path=customXml/item2.xml><?xml version="1.0" encoding="utf-8"?>
+<b:Sources xmlns:b="http://schemas.openxmlformats.org/officeDocument/2006/bibliography" xmlns="http://schemas.openxmlformats.org/officeDocument/2006/bibliography" SelectedStyle="\APASixthEditionOfficeOnline.xsl" StyleName="APA" Version="6"/>
+</file>
+
 <file path=customXml/itemProps1.xml><?xml version="1.0" encoding="utf-8"?>
+<ds:datastoreItem xmlns:ds="http://schemas.openxmlformats.org/officeDocument/2006/customXml" ds:itemID="{B1977F7D-205B-4081-913C-38D41E755F92}">
+  <ds:schemaRefs>
+    <ds:schemaRef ds:uri="http://www.wps.cn/officeDocument/2013/wpsCustomData"/>
+  </ds:schemaRefs>
+</ds:datastoreItem>
+</file>
+
+<file path=customXml/itemProps2.xml><?xml version="1.0" encoding="utf-8"?>
 <ds:datastoreItem xmlns:ds="http://schemas.openxmlformats.org/officeDocument/2006/customXml" ds:itemID="{462E1E29-53CE-4B60-A0CF-263B53BD7518}">
   <ds:schemaRefs>
     <ds:schemaRef ds:uri="http://schemas.openxmlformats.org/officeDocument/2006/bibliography"/>
   </ds:schemaRefs>
 </ds:datastoreItem>
-</file>
-
-<file path=customXml/itemProps2.xml><?xml version="1.0" encoding="utf-8"?>
-<ds:datastoreItem xmlns:ds="http://schemas.openxmlformats.org/officeDocument/2006/customXml" ds:itemID="{B1977F7D-205B-4081-913C-38D41E755F92}">
-  <ds:schemaRefs>
-    <ds:schemaRef ds:uri="http://www.wps.cn/officeDocument/2013/wpsCustomData"/>
-  </ds:schemaRefs>
-</ds:datastoreItem>
 </file>
--- a/基于汉宁窗的FIR高通滤波器设计.docx
+++ b/基于汉宁窗的FIR高通滤波器设计.docx
@@ -9364,12 +9364,30 @@
         <w:spacing w:before="192" w:after="192" w:line="360" w:lineRule="auto"/>
         <w:jc w:val="center"/>
         <w:rPr>
+          <w:rFonts w:ascii="宋体" w:hAnsi="宋体" w:cs="Open Sans"/>
+          <w:color w:val="333333"/>
+          <w:kern w:val="0"/>
+          <w:szCs w:val="21"/>
+        </w:rPr>
+      </w:pPr>
+      <w:r>
+        <w:rPr>
           <w:rFonts w:ascii="宋体" w:hAnsi="宋体" w:cs="Open Sans" w:hint="eastAsia"/>
           <w:color w:val="333333"/>
           <w:kern w:val="0"/>
           <w:szCs w:val="21"/>
         </w:rPr>
-      </w:pPr>
+        <w:t>图4</w:t>
+      </w:r>
+      <w:r>
+        <w:rPr>
+          <w:rFonts w:ascii="宋体" w:hAnsi="宋体" w:cs="Open Sans"/>
+          <w:color w:val="333333"/>
+          <w:kern w:val="0"/>
+          <w:szCs w:val="21"/>
+        </w:rPr>
+        <w:t xml:space="preserve">-1 </w:t>
+      </w:r>
       <w:r>
         <w:rPr>
           <w:rFonts w:ascii="宋体" w:hAnsi="宋体" w:cs="Open Sans" w:hint="eastAsia"/>
@@ -9377,24 +9395,6 @@
           <w:kern w:val="0"/>
           <w:szCs w:val="21"/>
         </w:rPr>
-        <w:t>图4</w:t>
-      </w:r>
-      <w:r>
-        <w:rPr>
-          <w:rFonts w:ascii="宋体" w:hAnsi="宋体" w:cs="Open Sans"/>
-          <w:color w:val="333333"/>
-          <w:kern w:val="0"/>
-          <w:szCs w:val="21"/>
-        </w:rPr>
-        <w:t xml:space="preserve">-1 </w:t>
-      </w:r>
-      <w:r>
-        <w:rPr>
-          <w:rFonts w:ascii="宋体" w:hAnsi="宋体" w:cs="Open Sans" w:hint="eastAsia"/>
-          <w:color w:val="333333"/>
-          <w:kern w:val="0"/>
-          <w:szCs w:val="21"/>
-        </w:rPr>
         <w:t>设计流程图</w:t>
       </w:r>
     </w:p>
@@ -9402,7 +9402,7 @@
       <w:pPr>
         <w:pStyle w:val="a8"/>
         <w:rPr>
-          <w:rFonts w:ascii="Times New Roman" w:hAnsi="Times New Roman" w:hint="eastAsia"/>
+          <w:rFonts w:ascii="Times New Roman" w:hAnsi="Times New Roman"/>
         </w:rPr>
       </w:pPr>
       <w:bookmarkStart w:id="5" w:name="_Toc518290144"/>
@@ -9465,7 +9465,6 @@
         <w:ind w:firstLine="420"/>
         <w:jc w:val="left"/>
         <w:rPr>
-          <w:rFonts w:hint="eastAsia"/>
           <w:sz w:val="24"/>
         </w:rPr>
       </w:pPr>
@@ -9861,7 +9860,6 @@
         <w:spacing w:line="360" w:lineRule="auto"/>
         <w:jc w:val="left"/>
         <w:rPr>
-          <w:rFonts w:hint="eastAsia"/>
           <w:sz w:val="24"/>
         </w:rPr>
       </w:pPr>
@@ -9872,10 +9870,10 @@
           <w:sz w:val="24"/>
         </w:rPr>
         <w:drawing>
-          <wp:inline distT="0" distB="0" distL="0" distR="0" wp14:anchorId="18914C37" wp14:editId="2FC0585B">
-            <wp:extent cx="5274310" cy="2901315"/>
-            <wp:effectExtent l="0" t="0" r="2540" b="0"/>
-            <wp:docPr id="367163059" name="图片 3" descr="图表, 直方图&#10;&#10;描述已自动生成"/>
+          <wp:inline distT="0" distB="0" distL="0" distR="0" wp14:anchorId="18914C37" wp14:editId="60B7AC1D">
+            <wp:extent cx="5274310" cy="2875608"/>
+            <wp:effectExtent l="0" t="0" r="2540" b="1270"/>
+            <wp:docPr id="367163059" name="图片 3"/>
             <wp:cNvGraphicFramePr>
               <a:graphicFrameLocks xmlns:a="http://schemas.openxmlformats.org/drawingml/2006/main" noChangeAspect="1"/>
             </wp:cNvGraphicFramePr>
@@ -9883,7 +9881,7 @@
               <a:graphicData uri="http://schemas.openxmlformats.org/drawingml/2006/picture">
                 <pic:pic xmlns:pic="http://schemas.openxmlformats.org/drawingml/2006/picture">
                   <pic:nvPicPr>
-                    <pic:cNvPr id="367163059" name="图片 3" descr="图表, 直方图&#10;&#10;描述已自动生成"/>
+                    <pic:cNvPr id="367163059" name="图片 3"/>
                     <pic:cNvPicPr/>
                   </pic:nvPicPr>
                   <pic:blipFill>
@@ -9901,7 +9899,7 @@
                   <pic:spPr>
                     <a:xfrm>
                       <a:off x="0" y="0"/>
-                      <a:ext cx="5274310" cy="2901315"/>
+                      <a:ext cx="5274310" cy="2875608"/>
                     </a:xfrm>
                     <a:prstGeom prst="rect">
                       <a:avLst/>
@@ -10047,12 +10045,332 @@
     </w:p>
     <w:p>
       <w:pPr>
+        <w:pStyle w:val="a8"/>
+      </w:pPr>
+      <w:r>
+        <w:lastRenderedPageBreak/>
+        <w:t xml:space="preserve">4.2 </w:t>
+      </w:r>
+      <w:proofErr w:type="gramStart"/>
+      <w:r>
+        <w:rPr>
+          <w:rFonts w:hint="eastAsia"/>
+        </w:rPr>
+        <w:t>含噪信号</w:t>
+      </w:r>
+      <w:proofErr w:type="gramEnd"/>
+      <w:r>
+        <w:rPr>
+          <w:rFonts w:hint="eastAsia"/>
+        </w:rPr>
+        <w:t>的生成</w:t>
+      </w:r>
+    </w:p>
+    <w:p>
+      <w:pPr>
+        <w:spacing w:line="360" w:lineRule="auto"/>
+        <w:ind w:firstLine="420"/>
+        <w:rPr>
+          <w:rFonts w:ascii="宋体" w:hAnsi="宋体" w:hint="eastAsia"/>
+          <w:sz w:val="24"/>
+        </w:rPr>
+      </w:pPr>
+      <w:r>
+        <w:rPr>
+          <w:rFonts w:ascii="宋体" w:hAnsi="宋体" w:hint="eastAsia"/>
+          <w:sz w:val="24"/>
+        </w:rPr>
+        <w:t>在</w:t>
+      </w:r>
+      <w:r>
+        <w:rPr>
+          <w:sz w:val="24"/>
+        </w:rPr>
+        <w:t>MATLAB</w:t>
+      </w:r>
+      <w:r>
+        <w:rPr>
+          <w:rFonts w:ascii="宋体" w:hAnsi="宋体" w:hint="eastAsia"/>
+          <w:sz w:val="24"/>
+        </w:rPr>
+        <w:t>软件平台下，给原始的音频信号叠加上噪声，噪声类型分为如下几种：白噪声、单频噪声（正弦干扰）、多频噪声（多正弦干扰）、其他干扰，可设置为低频、高频、</w:t>
+      </w:r>
+      <w:proofErr w:type="gramStart"/>
+      <w:r>
+        <w:rPr>
+          <w:rFonts w:ascii="宋体" w:hAnsi="宋体" w:hint="eastAsia"/>
+          <w:sz w:val="24"/>
+        </w:rPr>
+        <w:t>带限噪声</w:t>
+      </w:r>
+      <w:proofErr w:type="gramEnd"/>
+      <w:r>
+        <w:rPr>
+          <w:rFonts w:ascii="宋体" w:hAnsi="宋体" w:hint="eastAsia"/>
+          <w:sz w:val="24"/>
+        </w:rPr>
+        <w:t>、冲激干扰。本课程设计选择四个单频正弦噪声，频率</w:t>
+      </w:r>
+      <w:r>
+        <w:rPr>
+          <w:sz w:val="24"/>
+        </w:rPr>
+        <w:t>f</w:t>
+      </w:r>
+      <w:r>
+        <w:rPr>
+          <w:rFonts w:ascii="宋体" w:hAnsi="宋体" w:hint="eastAsia"/>
+          <w:sz w:val="24"/>
+        </w:rPr>
+        <w:t>设置为</w:t>
+      </w:r>
+      <w:r>
+        <w:rPr>
+          <w:sz w:val="24"/>
+        </w:rPr>
+        <w:t>930</w:t>
+      </w:r>
+      <w:r>
+        <w:rPr>
+          <w:sz w:val="24"/>
+        </w:rPr>
+        <w:t>、</w:t>
+      </w:r>
+      <w:r>
+        <w:rPr>
+          <w:sz w:val="24"/>
+        </w:rPr>
+        <w:t>950</w:t>
+      </w:r>
+      <w:r>
+        <w:rPr>
+          <w:sz w:val="24"/>
+        </w:rPr>
+        <w:t>、</w:t>
+      </w:r>
+      <w:r>
+        <w:rPr>
+          <w:sz w:val="24"/>
+        </w:rPr>
+        <w:t>970</w:t>
+      </w:r>
+      <w:r>
+        <w:rPr>
+          <w:sz w:val="24"/>
+        </w:rPr>
+        <w:t>、</w:t>
+      </w:r>
+      <w:r>
+        <w:rPr>
+          <w:sz w:val="24"/>
+        </w:rPr>
+        <w:t>1000Hz</w:t>
+      </w:r>
+      <w:r>
+        <w:rPr>
+          <w:rFonts w:ascii="宋体" w:hAnsi="宋体" w:hint="eastAsia"/>
+          <w:sz w:val="24"/>
+        </w:rPr>
+        <w:t>，与原音频相加即可得加噪声后的音频，即</w:t>
+      </w:r>
+      <w:proofErr w:type="gramStart"/>
+      <w:r>
+        <w:rPr>
+          <w:rFonts w:ascii="宋体" w:hAnsi="宋体" w:hint="eastAsia"/>
+          <w:sz w:val="24"/>
+        </w:rPr>
+        <w:t>得到含噪信号</w:t>
+      </w:r>
+      <w:proofErr w:type="gramEnd"/>
+      <w:r>
+        <w:rPr>
+          <w:rFonts w:ascii="宋体" w:hAnsi="宋体" w:hint="eastAsia"/>
+          <w:sz w:val="24"/>
+        </w:rPr>
+        <w:t>。含噪音</w:t>
+      </w:r>
+      <w:proofErr w:type="gramStart"/>
+      <w:r>
+        <w:rPr>
+          <w:rFonts w:ascii="宋体" w:hAnsi="宋体" w:hint="eastAsia"/>
+          <w:sz w:val="24"/>
+        </w:rPr>
+        <w:t>频</w:t>
+      </w:r>
+      <w:proofErr w:type="gramEnd"/>
+      <w:r>
+        <w:rPr>
+          <w:rFonts w:ascii="宋体" w:hAnsi="宋体" w:hint="eastAsia"/>
+          <w:sz w:val="24"/>
+        </w:rPr>
+        <w:t>信号的时域和频域</w:t>
+      </w:r>
+      <w:proofErr w:type="gramStart"/>
+      <w:r>
+        <w:rPr>
+          <w:rFonts w:ascii="宋体" w:hAnsi="宋体" w:hint="eastAsia"/>
+          <w:sz w:val="24"/>
+        </w:rPr>
+        <w:t>图分别</w:t>
+      </w:r>
+      <w:proofErr w:type="gramEnd"/>
+      <w:r>
+        <w:rPr>
+          <w:rFonts w:ascii="宋体" w:hAnsi="宋体" w:hint="eastAsia"/>
+          <w:sz w:val="24"/>
+        </w:rPr>
+        <w:t>如图</w:t>
+      </w:r>
+      <w:r>
+        <w:rPr>
+          <w:sz w:val="24"/>
+        </w:rPr>
+        <w:t>4-4</w:t>
+      </w:r>
+      <w:r>
+        <w:rPr>
+          <w:rFonts w:ascii="宋体" w:hAnsi="宋体" w:hint="eastAsia"/>
+          <w:sz w:val="24"/>
+        </w:rPr>
+        <w:t>、图</w:t>
+      </w:r>
+      <w:r>
+        <w:rPr>
+          <w:sz w:val="24"/>
+        </w:rPr>
+        <w:t>4-5</w:t>
+      </w:r>
+      <w:r>
+        <w:rPr>
+          <w:rFonts w:ascii="宋体" w:hAnsi="宋体" w:hint="eastAsia"/>
+          <w:sz w:val="24"/>
+        </w:rPr>
+        <w:t>所示。</w:t>
+      </w:r>
+    </w:p>
+    <w:p>
+      <w:pPr>
         <w:spacing w:line="360" w:lineRule="auto"/>
         <w:jc w:val="left"/>
         <w:rPr>
           <w:sz w:val="24"/>
         </w:rPr>
       </w:pPr>
+      <w:r>
+        <w:rPr>
+          <w:noProof/>
+          <w:sz w:val="24"/>
+        </w:rPr>
+        <w:drawing>
+          <wp:inline distT="0" distB="0" distL="0" distR="0" wp14:anchorId="23A7FC93" wp14:editId="4B0FFA85">
+            <wp:extent cx="5274310" cy="2984500"/>
+            <wp:effectExtent l="0" t="0" r="2540" b="6350"/>
+            <wp:docPr id="1080670200" name="图片 1" descr="图表&#10;&#10;描述已自动生成"/>
+            <wp:cNvGraphicFramePr>
+              <a:graphicFrameLocks xmlns:a="http://schemas.openxmlformats.org/drawingml/2006/main" noChangeAspect="1"/>
+            </wp:cNvGraphicFramePr>
+            <a:graphic xmlns:a="http://schemas.openxmlformats.org/drawingml/2006/main">
+              <a:graphicData uri="http://schemas.openxmlformats.org/drawingml/2006/picture">
+                <pic:pic xmlns:pic="http://schemas.openxmlformats.org/drawingml/2006/picture">
+                  <pic:nvPicPr>
+                    <pic:cNvPr id="1080670200" name="图片 1" descr="图表&#10;&#10;描述已自动生成"/>
+                    <pic:cNvPicPr/>
+                  </pic:nvPicPr>
+                  <pic:blipFill>
+                    <a:blip r:embed="rId17">
+                      <a:extLst>
+                        <a:ext uri="{28A0092B-C50C-407E-A947-70E740481C1C}">
+                          <a14:useLocalDpi xmlns:a14="http://schemas.microsoft.com/office/drawing/2010/main" val="0"/>
+                        </a:ext>
+                      </a:extLst>
+                    </a:blip>
+                    <a:stretch>
+                      <a:fillRect/>
+                    </a:stretch>
+                  </pic:blipFill>
+                  <pic:spPr>
+                    <a:xfrm>
+                      <a:off x="0" y="0"/>
+                      <a:ext cx="5274310" cy="2984500"/>
+                    </a:xfrm>
+                    <a:prstGeom prst="rect">
+                      <a:avLst/>
+                    </a:prstGeom>
+                  </pic:spPr>
+                </pic:pic>
+              </a:graphicData>
+            </a:graphic>
+          </wp:inline>
+        </w:drawing>
+      </w:r>
+    </w:p>
+    <w:p>
+      <w:pPr>
+        <w:spacing w:line="360" w:lineRule="auto"/>
+        <w:jc w:val="center"/>
+        <w:rPr>
+          <w:rFonts w:ascii="宋体" w:hAnsi="宋体"/>
+          <w:szCs w:val="21"/>
+        </w:rPr>
+      </w:pPr>
+      <w:r>
+        <w:rPr>
+          <w:rFonts w:ascii="宋体" w:hAnsi="宋体" w:hint="eastAsia"/>
+          <w:szCs w:val="21"/>
+        </w:rPr>
+        <w:t>图4</w:t>
+      </w:r>
+      <w:r>
+        <w:rPr>
+          <w:rFonts w:ascii="宋体" w:hAnsi="宋体"/>
+          <w:szCs w:val="21"/>
+        </w:rPr>
+        <w:t>-</w:t>
+      </w:r>
+      <w:r>
+        <w:rPr>
+          <w:rFonts w:ascii="宋体" w:hAnsi="宋体"/>
+          <w:szCs w:val="21"/>
+        </w:rPr>
+        <w:t>4</w:t>
+      </w:r>
+      <w:r>
+        <w:rPr>
+          <w:rFonts w:ascii="宋体" w:hAnsi="宋体"/>
+          <w:szCs w:val="21"/>
+        </w:rPr>
+        <w:t xml:space="preserve"> </w:t>
+      </w:r>
+      <w:r>
+        <w:rPr>
+          <w:rFonts w:ascii="宋体" w:hAnsi="宋体" w:hint="eastAsia"/>
+          <w:szCs w:val="21"/>
+        </w:rPr>
+        <w:t>含噪</w:t>
+      </w:r>
+      <w:r>
+        <w:rPr>
+          <w:rFonts w:ascii="宋体" w:hAnsi="宋体" w:hint="eastAsia"/>
+          <w:szCs w:val="21"/>
+        </w:rPr>
+        <w:t>音</w:t>
+      </w:r>
+      <w:proofErr w:type="gramStart"/>
+      <w:r>
+        <w:rPr>
+          <w:rFonts w:ascii="宋体" w:hAnsi="宋体" w:hint="eastAsia"/>
+          <w:szCs w:val="21"/>
+        </w:rPr>
+        <w:t>频</w:t>
+      </w:r>
+      <w:proofErr w:type="gramEnd"/>
+      <w:r>
+        <w:rPr>
+          <w:rFonts w:ascii="宋体" w:hAnsi="宋体" w:hint="eastAsia"/>
+          <w:szCs w:val="21"/>
+        </w:rPr>
+        <w:t>信号时域图</w:t>
+      </w:r>
     </w:p>
     <w:p>
       <w:pPr>
@@ -10062,24 +10380,136 @@
           <w:sz w:val="24"/>
         </w:rPr>
       </w:pPr>
+      <w:r>
+        <w:rPr>
+          <w:rFonts w:hint="eastAsia"/>
+          <w:noProof/>
+          <w:sz w:val="24"/>
+        </w:rPr>
+        <w:drawing>
+          <wp:inline distT="0" distB="0" distL="0" distR="0" wp14:anchorId="25BD3C10" wp14:editId="55FFE2A0">
+            <wp:extent cx="5274310" cy="2880360"/>
+            <wp:effectExtent l="0" t="0" r="2540" b="0"/>
+            <wp:docPr id="2102897773" name="图片 3" descr="图片包含 图表&#10;&#10;描述已自动生成"/>
+            <wp:cNvGraphicFramePr>
+              <a:graphicFrameLocks xmlns:a="http://schemas.openxmlformats.org/drawingml/2006/main" noChangeAspect="1"/>
+            </wp:cNvGraphicFramePr>
+            <a:graphic xmlns:a="http://schemas.openxmlformats.org/drawingml/2006/main">
+              <a:graphicData uri="http://schemas.openxmlformats.org/drawingml/2006/picture">
+                <pic:pic xmlns:pic="http://schemas.openxmlformats.org/drawingml/2006/picture">
+                  <pic:nvPicPr>
+                    <pic:cNvPr id="2102897773" name="图片 3" descr="图片包含 图表&#10;&#10;描述已自动生成"/>
+                    <pic:cNvPicPr/>
+                  </pic:nvPicPr>
+                  <pic:blipFill>
+                    <a:blip r:embed="rId18">
+                      <a:extLst>
+                        <a:ext uri="{28A0092B-C50C-407E-A947-70E740481C1C}">
+                          <a14:useLocalDpi xmlns:a14="http://schemas.microsoft.com/office/drawing/2010/main" val="0"/>
+                        </a:ext>
+                      </a:extLst>
+                    </a:blip>
+                    <a:stretch>
+                      <a:fillRect/>
+                    </a:stretch>
+                  </pic:blipFill>
+                  <pic:spPr>
+                    <a:xfrm>
+                      <a:off x="0" y="0"/>
+                      <a:ext cx="5274310" cy="2880360"/>
+                    </a:xfrm>
+                    <a:prstGeom prst="rect">
+                      <a:avLst/>
+                    </a:prstGeom>
+                  </pic:spPr>
+                </pic:pic>
+              </a:graphicData>
+            </a:graphic>
+          </wp:inline>
+        </w:drawing>
+      </w:r>
     </w:p>
     <w:p>
       <w:pPr>
         <w:spacing w:line="360" w:lineRule="auto"/>
-        <w:jc w:val="left"/>
-        <w:rPr>
-          <w:sz w:val="24"/>
-        </w:rPr>
-      </w:pPr>
-    </w:p>
-    <w:p>
-      <w:pPr>
-        <w:spacing w:line="360" w:lineRule="auto"/>
-        <w:jc w:val="left"/>
-        <w:rPr>
-          <w:sz w:val="24"/>
-        </w:rPr>
-      </w:pPr>
+        <w:jc w:val="center"/>
+        <w:rPr>
+          <w:rFonts w:ascii="宋体" w:hAnsi="宋体" w:hint="eastAsia"/>
+          <w:szCs w:val="21"/>
+        </w:rPr>
+      </w:pPr>
+      <w:r>
+        <w:rPr>
+          <w:rFonts w:ascii="宋体" w:hAnsi="宋体" w:hint="eastAsia"/>
+          <w:szCs w:val="21"/>
+        </w:rPr>
+        <w:t>图4</w:t>
+      </w:r>
+      <w:r>
+        <w:rPr>
+          <w:rFonts w:ascii="宋体" w:hAnsi="宋体"/>
+          <w:szCs w:val="21"/>
+        </w:rPr>
+        <w:t>-</w:t>
+      </w:r>
+      <w:r>
+        <w:rPr>
+          <w:rFonts w:ascii="宋体" w:hAnsi="宋体"/>
+          <w:szCs w:val="21"/>
+        </w:rPr>
+        <w:t>5</w:t>
+      </w:r>
+      <w:r>
+        <w:rPr>
+          <w:rFonts w:ascii="宋体" w:hAnsi="宋体"/>
+          <w:szCs w:val="21"/>
+        </w:rPr>
+        <w:t xml:space="preserve"> </w:t>
+      </w:r>
+      <w:r>
+        <w:rPr>
+          <w:rFonts w:ascii="宋体" w:hAnsi="宋体" w:hint="eastAsia"/>
+          <w:szCs w:val="21"/>
+        </w:rPr>
+        <w:t>含噪</w:t>
+      </w:r>
+      <w:r>
+        <w:rPr>
+          <w:rFonts w:ascii="宋体" w:hAnsi="宋体" w:hint="eastAsia"/>
+          <w:szCs w:val="21"/>
+        </w:rPr>
+        <w:t>音</w:t>
+      </w:r>
+      <w:proofErr w:type="gramStart"/>
+      <w:r>
+        <w:rPr>
+          <w:rFonts w:ascii="宋体" w:hAnsi="宋体" w:hint="eastAsia"/>
+          <w:szCs w:val="21"/>
+        </w:rPr>
+        <w:t>频</w:t>
+      </w:r>
+      <w:proofErr w:type="gramEnd"/>
+      <w:r>
+        <w:rPr>
+          <w:rFonts w:ascii="宋体" w:hAnsi="宋体" w:hint="eastAsia"/>
+          <w:szCs w:val="21"/>
+        </w:rPr>
+        <w:t>信号</w:t>
+      </w:r>
+      <w:r>
+        <w:rPr>
+          <w:rFonts w:ascii="宋体" w:hAnsi="宋体" w:hint="eastAsia"/>
+          <w:szCs w:val="21"/>
+        </w:rPr>
+        <w:t>频域</w:t>
+      </w:r>
+      <w:r>
+        <w:rPr>
+          <w:rFonts w:ascii="宋体" w:hAnsi="宋体" w:hint="eastAsia"/>
+          <w:szCs w:val="21"/>
+        </w:rPr>
+        <w:t>图</w:t>
+      </w:r>
     </w:p>
     <w:p>
       <w:pPr>
@@ -10088,12 +10518,6 @@
           <w:rFonts w:ascii="Times New Roman" w:hAnsi="Times New Roman"/>
         </w:rPr>
       </w:pPr>
-      <w:r>
-        <w:rPr>
-          <w:rFonts w:ascii="Times New Roman" w:hAnsi="Times New Roman"/>
-        </w:rPr>
-        <w:br w:type="page"/>
-      </w:r>
       <w:bookmarkStart w:id="6" w:name="_Toc518290145"/>
       <w:r>
         <w:rPr>
@@ -12345,7 +12769,7 @@
                     </pic:cNvPicPr>
                   </pic:nvPicPr>
                   <pic:blipFill>
-                    <a:blip r:embed="rId17"/>
+                    <a:blip r:embed="rId19"/>
                     <a:stretch>
                       <a:fillRect/>
                     </a:stretch>
@@ -12397,7 +12821,7 @@
       </w:pPr>
     </w:p>
     <w:sectPr>
-      <w:footerReference w:type="default" r:id="rId18"/>
+      <w:footerReference w:type="default" r:id="rId20"/>
       <w:pgSz w:w="11906" w:h="16838"/>
       <w:pgMar w:top="1440" w:right="1800" w:bottom="1440" w:left="1800" w:header="851" w:footer="992" w:gutter="0"/>
       <w:pgNumType w:start="1"/>
@@ -13345,6 +13769,7 @@
   <w:style w:type="character" w:default="1" w:styleId="a0">
     <w:name w:val="Default Paragraph Font"/>
     <w:uiPriority w:val="1"/>
+    <w:semiHidden/>
     <w:unhideWhenUsed/>
   </w:style>
   <w:style w:type="table" w:default="1" w:styleId="a1">
@@ -13871,6 +14296,10 @@
 </file>
 
 <file path=customXml/item1.xml><?xml version="1.0" encoding="utf-8"?>
+<b:Sources xmlns:b="http://schemas.openxmlformats.org/officeDocument/2006/bibliography" xmlns="http://schemas.openxmlformats.org/officeDocument/2006/bibliography" SelectedStyle="\APASixthEditionOfficeOnline.xsl" StyleName="APA" Version="6"/>
+</file>
+
+<file path=customXml/item2.xml><?xml version="1.0" encoding="utf-8"?>
 <s:customData xmlns="http://www.wps.cn/officeDocument/2013/wpsCustomData" xmlns:s="http://www.wps.cn/officeDocument/2013/wpsCustomData">
   <customSectProps>
     <customSectPr/>
@@ -13884,22 +14313,18 @@
 </s:customData>
 </file>
 
-<file path=customXml/item2.xml><?xml version="1.0" encoding="utf-8"?>
-<b:Sources xmlns:b="http://schemas.openxmlformats.org/officeDocument/2006/bibliography" xmlns="http://schemas.openxmlformats.org/officeDocument/2006/bibliography" SelectedStyle="\APASixthEditionOfficeOnline.xsl" StyleName="APA" Version="6"/>
+<file path=customXml/itemProps1.xml><?xml version="1.0" encoding="utf-8"?>
+<ds:datastoreItem xmlns:ds="http://schemas.openxmlformats.org/officeDocument/2006/customXml" ds:itemID="{462E1E29-53CE-4B60-A0CF-263B53BD7518}">
+  <ds:schemaRefs>
+    <ds:schemaRef ds:uri="http://schemas.openxmlformats.org/officeDocument/2006/bibliography"/>
+  </ds:schemaRefs>
+</ds:datastoreItem>
 </file>
 
-<file path=customXml/itemProps1.xml><?xml version="1.0" encoding="utf-8"?>
+<file path=customXml/itemProps2.xml><?xml version="1.0" encoding="utf-8"?>
 <ds:datastoreItem xmlns:ds="http://schemas.openxmlformats.org/officeDocument/2006/customXml" ds:itemID="{B1977F7D-205B-4081-913C-38D41E755F92}">
   <ds:schemaRefs>
     <ds:schemaRef ds:uri="http://www.wps.cn/officeDocument/2013/wpsCustomData"/>
   </ds:schemaRefs>
 </ds:datastoreItem>
-</file>
-
-<file path=customXml/itemProps2.xml><?xml version="1.0" encoding="utf-8"?>
-<ds:datastoreItem xmlns:ds="http://schemas.openxmlformats.org/officeDocument/2006/customXml" ds:itemID="{462E1E29-53CE-4B60-A0CF-263B53BD7518}">
-  <ds:schemaRefs>
-    <ds:schemaRef ds:uri="http://schemas.openxmlformats.org/officeDocument/2006/bibliography"/>
-  </ds:schemaRefs>
-</ds:datastoreItem>
 </file>
--- a/基于汉宁窗的FIR高通滤波器设计.docx
+++ b/基于汉宁窗的FIR高通滤波器设计.docx
@@ -3212,17 +3212,8 @@
           <w:rFonts w:hint="eastAsia"/>
           <w:sz w:val="24"/>
         </w:rPr>
-        <w:t>高通滤波器，对叠加了低频噪声的音频信号</w:t>
-      </w:r>
-      <w:proofErr w:type="gramStart"/>
-      <w:r>
-        <w:rPr>
-          <w:rFonts w:hint="eastAsia"/>
-          <w:sz w:val="24"/>
-        </w:rPr>
-        <w:t>进行高通滤波</w:t>
-      </w:r>
-      <w:proofErr w:type="gramEnd"/>
+        <w:t>高通滤波器，对叠加了低频噪声的音频信号进行高通滤波</w:t>
+      </w:r>
       <w:r>
         <w:rPr>
           <w:rFonts w:hint="eastAsia"/>
@@ -3467,835 +3458,1523 @@
       <w:pPr>
         <w:spacing w:line="600" w:lineRule="auto"/>
         <w:rPr>
+          <w:rFonts w:hint="eastAsia"/>
           <w:color w:val="FF0000"/>
           <w:sz w:val="28"/>
         </w:rPr>
       </w:pPr>
     </w:p>
+    <w:sdt>
+      <w:sdtPr>
+        <w:rPr>
+          <w:lang w:val="zh-CN"/>
+        </w:rPr>
+        <w:id w:val="-342158999"/>
+        <w:docPartObj>
+          <w:docPartGallery w:val="Table of Contents"/>
+          <w:docPartUnique/>
+        </w:docPartObj>
+      </w:sdtPr>
+      <w:sdtEndPr>
+        <w:rPr>
+          <w:rFonts w:ascii="宋体" w:eastAsia="宋体" w:hAnsi="宋体" w:cs="Times New Roman"/>
+          <w:b/>
+          <w:bCs/>
+          <w:color w:val="auto"/>
+          <w:kern w:val="2"/>
+          <w:sz w:val="24"/>
+          <w:szCs w:val="24"/>
+        </w:rPr>
+      </w:sdtEndPr>
+      <w:sdtContent>
+        <w:p>
+          <w:pPr>
+            <w:pStyle w:val="TOC"/>
+            <w:spacing w:line="360" w:lineRule="auto"/>
+            <w:jc w:val="center"/>
+            <w:rPr>
+              <w:rFonts w:ascii="黑体" w:eastAsia="黑体" w:hAnsi="黑体" w:hint="eastAsia"/>
+              <w:color w:val="auto"/>
+              <w:sz w:val="28"/>
+              <w:szCs w:val="28"/>
+            </w:rPr>
+          </w:pPr>
+          <w:r>
+            <w:rPr>
+              <w:rFonts w:ascii="黑体" w:eastAsia="黑体" w:hAnsi="黑体"/>
+              <w:color w:val="auto"/>
+              <w:sz w:val="28"/>
+              <w:szCs w:val="28"/>
+              <w:lang w:val="zh-CN"/>
+            </w:rPr>
+            <w:t>目录</w:t>
+          </w:r>
+        </w:p>
+        <w:p>
+          <w:pPr>
+            <w:pStyle w:val="TOC1"/>
+            <w:tabs>
+              <w:tab w:val="right" w:leader="dot" w:pos="8296"/>
+            </w:tabs>
+            <w:spacing w:line="360" w:lineRule="auto"/>
+            <w:rPr>
+              <w:rFonts w:ascii="宋体" w:hAnsi="宋体" w:cstheme="minorBidi"/>
+              <w:noProof/>
+              <w:sz w:val="24"/>
+              <w14:ligatures w14:val="standardContextual"/>
+            </w:rPr>
+          </w:pPr>
+          <w:r>
+            <w:rPr>
+              <w:rFonts w:ascii="宋体" w:hAnsi="宋体"/>
+              <w:sz w:val="24"/>
+            </w:rPr>
+            <w:fldChar w:fldCharType="begin"/>
+          </w:r>
+          <w:r>
+            <w:rPr>
+              <w:rFonts w:ascii="宋体" w:hAnsi="宋体"/>
+              <w:sz w:val="24"/>
+            </w:rPr>
+            <w:instrText xml:space="preserve"> TOC \o "1-3" \h \z \u </w:instrText>
+          </w:r>
+          <w:r>
+            <w:rPr>
+              <w:rFonts w:ascii="宋体" w:hAnsi="宋体"/>
+              <w:sz w:val="24"/>
+            </w:rPr>
+            <w:fldChar w:fldCharType="separate"/>
+          </w:r>
+          <w:hyperlink w:anchor="_Toc152709907" w:history="1">
+            <w:r>
+              <w:rPr>
+                <w:rStyle w:val="ab"/>
+                <w:rFonts w:ascii="宋体" w:hAnsi="宋体"/>
+                <w:noProof/>
+                <w:color w:val="auto"/>
+                <w:sz w:val="24"/>
+              </w:rPr>
+              <w:t>1 引言</w:t>
+            </w:r>
+            <w:r>
+              <w:rPr>
+                <w:rFonts w:ascii="宋体" w:hAnsi="宋体"/>
+                <w:noProof/>
+                <w:webHidden/>
+                <w:sz w:val="24"/>
+              </w:rPr>
+              <w:tab/>
+            </w:r>
+            <w:r>
+              <w:rPr>
+                <w:rFonts w:ascii="宋体" w:hAnsi="宋体"/>
+                <w:noProof/>
+                <w:webHidden/>
+                <w:sz w:val="24"/>
+              </w:rPr>
+              <w:fldChar w:fldCharType="begin"/>
+            </w:r>
+            <w:r>
+              <w:rPr>
+                <w:rFonts w:ascii="宋体" w:hAnsi="宋体"/>
+                <w:noProof/>
+                <w:webHidden/>
+                <w:sz w:val="24"/>
+              </w:rPr>
+              <w:instrText xml:space="preserve"> PAGEREF _Toc152709907 \h </w:instrText>
+            </w:r>
+            <w:r>
+              <w:rPr>
+                <w:rFonts w:ascii="宋体" w:hAnsi="宋体"/>
+                <w:noProof/>
+                <w:webHidden/>
+                <w:sz w:val="24"/>
+              </w:rPr>
+            </w:r>
+            <w:r>
+              <w:rPr>
+                <w:rFonts w:ascii="宋体" w:hAnsi="宋体"/>
+                <w:noProof/>
+                <w:webHidden/>
+                <w:sz w:val="24"/>
+              </w:rPr>
+              <w:fldChar w:fldCharType="separate"/>
+            </w:r>
+            <w:r>
+              <w:rPr>
+                <w:rFonts w:ascii="宋体" w:hAnsi="宋体"/>
+                <w:noProof/>
+                <w:webHidden/>
+                <w:sz w:val="24"/>
+              </w:rPr>
+              <w:t>1</w:t>
+            </w:r>
+            <w:r>
+              <w:rPr>
+                <w:rFonts w:ascii="宋体" w:hAnsi="宋体"/>
+                <w:noProof/>
+                <w:webHidden/>
+                <w:sz w:val="24"/>
+              </w:rPr>
+              <w:fldChar w:fldCharType="end"/>
+            </w:r>
+          </w:hyperlink>
+        </w:p>
+        <w:p>
+          <w:pPr>
+            <w:pStyle w:val="TOC1"/>
+            <w:tabs>
+              <w:tab w:val="right" w:leader="dot" w:pos="8296"/>
+            </w:tabs>
+            <w:spacing w:line="360" w:lineRule="auto"/>
+            <w:rPr>
+              <w:rFonts w:ascii="宋体" w:hAnsi="宋体" w:cstheme="minorBidi"/>
+              <w:noProof/>
+              <w:sz w:val="24"/>
+              <w14:ligatures w14:val="standardContextual"/>
+            </w:rPr>
+          </w:pPr>
+          <w:hyperlink w:anchor="_Toc152709908" w:history="1">
+            <w:r>
+              <w:rPr>
+                <w:rStyle w:val="ab"/>
+                <w:rFonts w:ascii="宋体" w:hAnsi="宋体"/>
+                <w:noProof/>
+                <w:color w:val="auto"/>
+                <w:sz w:val="24"/>
+              </w:rPr>
+              <w:t>2 设计内容及要求</w:t>
+            </w:r>
+            <w:r>
+              <w:rPr>
+                <w:rFonts w:ascii="宋体" w:hAnsi="宋体"/>
+                <w:noProof/>
+                <w:webHidden/>
+                <w:sz w:val="24"/>
+              </w:rPr>
+              <w:tab/>
+            </w:r>
+            <w:r>
+              <w:rPr>
+                <w:rFonts w:ascii="宋体" w:hAnsi="宋体"/>
+                <w:noProof/>
+                <w:webHidden/>
+                <w:sz w:val="24"/>
+              </w:rPr>
+              <w:fldChar w:fldCharType="begin"/>
+            </w:r>
+            <w:r>
+              <w:rPr>
+                <w:rFonts w:ascii="宋体" w:hAnsi="宋体"/>
+                <w:noProof/>
+                <w:webHidden/>
+                <w:sz w:val="24"/>
+              </w:rPr>
+              <w:instrText xml:space="preserve"> PAGEREF _Toc152709908 \h </w:instrText>
+            </w:r>
+            <w:r>
+              <w:rPr>
+                <w:rFonts w:ascii="宋体" w:hAnsi="宋体"/>
+                <w:noProof/>
+                <w:webHidden/>
+                <w:sz w:val="24"/>
+              </w:rPr>
+            </w:r>
+            <w:r>
+              <w:rPr>
+                <w:rFonts w:ascii="宋体" w:hAnsi="宋体"/>
+                <w:noProof/>
+                <w:webHidden/>
+                <w:sz w:val="24"/>
+              </w:rPr>
+              <w:fldChar w:fldCharType="separate"/>
+            </w:r>
+            <w:r>
+              <w:rPr>
+                <w:rFonts w:ascii="宋体" w:hAnsi="宋体"/>
+                <w:noProof/>
+                <w:webHidden/>
+                <w:sz w:val="24"/>
+              </w:rPr>
+              <w:t>2</w:t>
+            </w:r>
+            <w:r>
+              <w:rPr>
+                <w:rFonts w:ascii="宋体" w:hAnsi="宋体"/>
+                <w:noProof/>
+                <w:webHidden/>
+                <w:sz w:val="24"/>
+              </w:rPr>
+              <w:fldChar w:fldCharType="end"/>
+            </w:r>
+          </w:hyperlink>
+        </w:p>
+        <w:p>
+          <w:pPr>
+            <w:pStyle w:val="TOC2"/>
+            <w:tabs>
+              <w:tab w:val="right" w:leader="dot" w:pos="8296"/>
+            </w:tabs>
+            <w:spacing w:line="360" w:lineRule="auto"/>
+            <w:rPr>
+              <w:rFonts w:ascii="宋体" w:hAnsi="宋体" w:cstheme="minorBidi"/>
+              <w:noProof/>
+              <w:sz w:val="24"/>
+              <w14:ligatures w14:val="standardContextual"/>
+            </w:rPr>
+          </w:pPr>
+          <w:hyperlink w:anchor="_Toc152709909" w:history="1">
+            <w:r>
+              <w:rPr>
+                <w:rStyle w:val="ab"/>
+                <w:rFonts w:ascii="宋体" w:hAnsi="宋体"/>
+                <w:noProof/>
+                <w:color w:val="auto"/>
+                <w:sz w:val="24"/>
+              </w:rPr>
+              <w:t>2.1设计内容</w:t>
+            </w:r>
+            <w:r>
+              <w:rPr>
+                <w:rFonts w:ascii="宋体" w:hAnsi="宋体"/>
+                <w:noProof/>
+                <w:webHidden/>
+                <w:sz w:val="24"/>
+              </w:rPr>
+              <w:tab/>
+            </w:r>
+            <w:r>
+              <w:rPr>
+                <w:rFonts w:ascii="宋体" w:hAnsi="宋体"/>
+                <w:noProof/>
+                <w:webHidden/>
+                <w:sz w:val="24"/>
+              </w:rPr>
+              <w:fldChar w:fldCharType="begin"/>
+            </w:r>
+            <w:r>
+              <w:rPr>
+                <w:rFonts w:ascii="宋体" w:hAnsi="宋体"/>
+                <w:noProof/>
+                <w:webHidden/>
+                <w:sz w:val="24"/>
+              </w:rPr>
+              <w:instrText xml:space="preserve"> PAGEREF _Toc152709909 \h </w:instrText>
+            </w:r>
+            <w:r>
+              <w:rPr>
+                <w:rFonts w:ascii="宋体" w:hAnsi="宋体"/>
+                <w:noProof/>
+                <w:webHidden/>
+                <w:sz w:val="24"/>
+              </w:rPr>
+            </w:r>
+            <w:r>
+              <w:rPr>
+                <w:rFonts w:ascii="宋体" w:hAnsi="宋体"/>
+                <w:noProof/>
+                <w:webHidden/>
+                <w:sz w:val="24"/>
+              </w:rPr>
+              <w:fldChar w:fldCharType="separate"/>
+            </w:r>
+            <w:r>
+              <w:rPr>
+                <w:rFonts w:ascii="宋体" w:hAnsi="宋体"/>
+                <w:noProof/>
+                <w:webHidden/>
+                <w:sz w:val="24"/>
+              </w:rPr>
+              <w:t>2</w:t>
+            </w:r>
+            <w:r>
+              <w:rPr>
+                <w:rFonts w:ascii="宋体" w:hAnsi="宋体"/>
+                <w:noProof/>
+                <w:webHidden/>
+                <w:sz w:val="24"/>
+              </w:rPr>
+              <w:fldChar w:fldCharType="end"/>
+            </w:r>
+          </w:hyperlink>
+        </w:p>
+        <w:p>
+          <w:pPr>
+            <w:pStyle w:val="TOC2"/>
+            <w:tabs>
+              <w:tab w:val="right" w:leader="dot" w:pos="8296"/>
+            </w:tabs>
+            <w:spacing w:line="360" w:lineRule="auto"/>
+            <w:rPr>
+              <w:rFonts w:ascii="宋体" w:hAnsi="宋体" w:cstheme="minorBidi"/>
+              <w:noProof/>
+              <w:sz w:val="24"/>
+              <w14:ligatures w14:val="standardContextual"/>
+            </w:rPr>
+          </w:pPr>
+          <w:hyperlink w:anchor="_Toc152709910" w:history="1">
+            <w:r>
+              <w:rPr>
+                <w:rStyle w:val="ab"/>
+                <w:rFonts w:ascii="宋体" w:hAnsi="宋体"/>
+                <w:noProof/>
+                <w:color w:val="auto"/>
+                <w:sz w:val="24"/>
+              </w:rPr>
+              <w:t>2.2 设计要求</w:t>
+            </w:r>
+            <w:r>
+              <w:rPr>
+                <w:rFonts w:ascii="宋体" w:hAnsi="宋体"/>
+                <w:noProof/>
+                <w:webHidden/>
+                <w:sz w:val="24"/>
+              </w:rPr>
+              <w:tab/>
+            </w:r>
+            <w:r>
+              <w:rPr>
+                <w:rFonts w:ascii="宋体" w:hAnsi="宋体"/>
+                <w:noProof/>
+                <w:webHidden/>
+                <w:sz w:val="24"/>
+              </w:rPr>
+              <w:fldChar w:fldCharType="begin"/>
+            </w:r>
+            <w:r>
+              <w:rPr>
+                <w:rFonts w:ascii="宋体" w:hAnsi="宋体"/>
+                <w:noProof/>
+                <w:webHidden/>
+                <w:sz w:val="24"/>
+              </w:rPr>
+              <w:instrText xml:space="preserve"> PAGEREF _Toc152709910 \h </w:instrText>
+            </w:r>
+            <w:r>
+              <w:rPr>
+                <w:rFonts w:ascii="宋体" w:hAnsi="宋体"/>
+                <w:noProof/>
+                <w:webHidden/>
+                <w:sz w:val="24"/>
+              </w:rPr>
+            </w:r>
+            <w:r>
+              <w:rPr>
+                <w:rFonts w:ascii="宋体" w:hAnsi="宋体"/>
+                <w:noProof/>
+                <w:webHidden/>
+                <w:sz w:val="24"/>
+              </w:rPr>
+              <w:fldChar w:fldCharType="separate"/>
+            </w:r>
+            <w:r>
+              <w:rPr>
+                <w:rFonts w:ascii="宋体" w:hAnsi="宋体"/>
+                <w:noProof/>
+                <w:webHidden/>
+                <w:sz w:val="24"/>
+              </w:rPr>
+              <w:t>2</w:t>
+            </w:r>
+            <w:r>
+              <w:rPr>
+                <w:rFonts w:ascii="宋体" w:hAnsi="宋体"/>
+                <w:noProof/>
+                <w:webHidden/>
+                <w:sz w:val="24"/>
+              </w:rPr>
+              <w:fldChar w:fldCharType="end"/>
+            </w:r>
+          </w:hyperlink>
+        </w:p>
+        <w:p>
+          <w:pPr>
+            <w:pStyle w:val="TOC1"/>
+            <w:tabs>
+              <w:tab w:val="right" w:leader="dot" w:pos="8296"/>
+            </w:tabs>
+            <w:spacing w:line="360" w:lineRule="auto"/>
+            <w:rPr>
+              <w:rFonts w:ascii="宋体" w:hAnsi="宋体" w:cstheme="minorBidi"/>
+              <w:noProof/>
+              <w:sz w:val="24"/>
+              <w14:ligatures w14:val="standardContextual"/>
+            </w:rPr>
+          </w:pPr>
+          <w:hyperlink w:anchor="_Toc152709911" w:history="1">
+            <w:r>
+              <w:rPr>
+                <w:rStyle w:val="ab"/>
+                <w:rFonts w:ascii="宋体" w:hAnsi="宋体"/>
+                <w:noProof/>
+                <w:color w:val="auto"/>
+                <w:sz w:val="24"/>
+              </w:rPr>
+              <w:t>3 设计原理</w:t>
+            </w:r>
+            <w:r>
+              <w:rPr>
+                <w:rFonts w:ascii="宋体" w:hAnsi="宋体"/>
+                <w:noProof/>
+                <w:webHidden/>
+                <w:sz w:val="24"/>
+              </w:rPr>
+              <w:tab/>
+            </w:r>
+            <w:r>
+              <w:rPr>
+                <w:rFonts w:ascii="宋体" w:hAnsi="宋体"/>
+                <w:noProof/>
+                <w:webHidden/>
+                <w:sz w:val="24"/>
+              </w:rPr>
+              <w:fldChar w:fldCharType="begin"/>
+            </w:r>
+            <w:r>
+              <w:rPr>
+                <w:rFonts w:ascii="宋体" w:hAnsi="宋体"/>
+                <w:noProof/>
+                <w:webHidden/>
+                <w:sz w:val="24"/>
+              </w:rPr>
+              <w:instrText xml:space="preserve"> PAGEREF _Toc152709911 \h </w:instrText>
+            </w:r>
+            <w:r>
+              <w:rPr>
+                <w:rFonts w:ascii="宋体" w:hAnsi="宋体"/>
+                <w:noProof/>
+                <w:webHidden/>
+                <w:sz w:val="24"/>
+              </w:rPr>
+            </w:r>
+            <w:r>
+              <w:rPr>
+                <w:rFonts w:ascii="宋体" w:hAnsi="宋体"/>
+                <w:noProof/>
+                <w:webHidden/>
+                <w:sz w:val="24"/>
+              </w:rPr>
+              <w:fldChar w:fldCharType="separate"/>
+            </w:r>
+            <w:r>
+              <w:rPr>
+                <w:rFonts w:ascii="宋体" w:hAnsi="宋体"/>
+                <w:noProof/>
+                <w:webHidden/>
+                <w:sz w:val="24"/>
+              </w:rPr>
+              <w:t>3</w:t>
+            </w:r>
+            <w:r>
+              <w:rPr>
+                <w:rFonts w:ascii="宋体" w:hAnsi="宋体"/>
+                <w:noProof/>
+                <w:webHidden/>
+                <w:sz w:val="24"/>
+              </w:rPr>
+              <w:fldChar w:fldCharType="end"/>
+            </w:r>
+          </w:hyperlink>
+        </w:p>
+        <w:p>
+          <w:pPr>
+            <w:pStyle w:val="TOC2"/>
+            <w:tabs>
+              <w:tab w:val="right" w:leader="dot" w:pos="8296"/>
+            </w:tabs>
+            <w:spacing w:line="360" w:lineRule="auto"/>
+            <w:rPr>
+              <w:rFonts w:ascii="宋体" w:hAnsi="宋体" w:cstheme="minorBidi"/>
+              <w:noProof/>
+              <w:sz w:val="24"/>
+              <w14:ligatures w14:val="standardContextual"/>
+            </w:rPr>
+          </w:pPr>
+          <w:hyperlink w:anchor="_Toc152709912" w:history="1">
+            <w:r>
+              <w:rPr>
+                <w:rStyle w:val="ab"/>
+                <w:rFonts w:ascii="宋体" w:hAnsi="宋体"/>
+                <w:noProof/>
+                <w:color w:val="auto"/>
+                <w:sz w:val="24"/>
+              </w:rPr>
+              <w:t>3.1 窗函数法设计 FIR数字滤波器的基本思想</w:t>
+            </w:r>
+            <w:r>
+              <w:rPr>
+                <w:rFonts w:ascii="宋体" w:hAnsi="宋体"/>
+                <w:noProof/>
+                <w:webHidden/>
+                <w:sz w:val="24"/>
+              </w:rPr>
+              <w:tab/>
+            </w:r>
+            <w:r>
+              <w:rPr>
+                <w:rFonts w:ascii="宋体" w:hAnsi="宋体"/>
+                <w:noProof/>
+                <w:webHidden/>
+                <w:sz w:val="24"/>
+              </w:rPr>
+              <w:fldChar w:fldCharType="begin"/>
+            </w:r>
+            <w:r>
+              <w:rPr>
+                <w:rFonts w:ascii="宋体" w:hAnsi="宋体"/>
+                <w:noProof/>
+                <w:webHidden/>
+                <w:sz w:val="24"/>
+              </w:rPr>
+              <w:instrText xml:space="preserve"> PAGEREF _Toc152709912 \h </w:instrText>
+            </w:r>
+            <w:r>
+              <w:rPr>
+                <w:rFonts w:ascii="宋体" w:hAnsi="宋体"/>
+                <w:noProof/>
+                <w:webHidden/>
+                <w:sz w:val="24"/>
+              </w:rPr>
+            </w:r>
+            <w:r>
+              <w:rPr>
+                <w:rFonts w:ascii="宋体" w:hAnsi="宋体"/>
+                <w:noProof/>
+                <w:webHidden/>
+                <w:sz w:val="24"/>
+              </w:rPr>
+              <w:fldChar w:fldCharType="separate"/>
+            </w:r>
+            <w:r>
+              <w:rPr>
+                <w:rFonts w:ascii="宋体" w:hAnsi="宋体"/>
+                <w:noProof/>
+                <w:webHidden/>
+                <w:sz w:val="24"/>
+              </w:rPr>
+              <w:t>3</w:t>
+            </w:r>
+            <w:r>
+              <w:rPr>
+                <w:rFonts w:ascii="宋体" w:hAnsi="宋体"/>
+                <w:noProof/>
+                <w:webHidden/>
+                <w:sz w:val="24"/>
+              </w:rPr>
+              <w:fldChar w:fldCharType="end"/>
+            </w:r>
+          </w:hyperlink>
+        </w:p>
+        <w:p>
+          <w:pPr>
+            <w:pStyle w:val="TOC2"/>
+            <w:tabs>
+              <w:tab w:val="right" w:leader="dot" w:pos="8296"/>
+            </w:tabs>
+            <w:spacing w:line="360" w:lineRule="auto"/>
+            <w:rPr>
+              <w:rFonts w:ascii="宋体" w:hAnsi="宋体"/>
+              <w:noProof/>
+              <w:sz w:val="24"/>
+            </w:rPr>
+          </w:pPr>
+          <w:hyperlink w:anchor="_Toc152709913" w:history="1">
+            <w:r>
+              <w:rPr>
+                <w:rFonts w:ascii="宋体" w:hAnsi="宋体"/>
+                <w:noProof/>
+                <w:sz w:val="24"/>
+              </w:rPr>
+              <w:t>3.2 窗函数法设计FIR数字滤波器的设计步骤</w:t>
+            </w:r>
+            <w:r>
+              <w:rPr>
+                <w:rFonts w:ascii="宋体" w:hAnsi="宋体"/>
+                <w:noProof/>
+                <w:webHidden/>
+                <w:sz w:val="24"/>
+              </w:rPr>
+              <w:tab/>
+            </w:r>
+            <w:r>
+              <w:rPr>
+                <w:rFonts w:ascii="宋体" w:hAnsi="宋体"/>
+                <w:noProof/>
+                <w:webHidden/>
+                <w:sz w:val="24"/>
+              </w:rPr>
+              <w:fldChar w:fldCharType="begin"/>
+            </w:r>
+            <w:r>
+              <w:rPr>
+                <w:rFonts w:ascii="宋体" w:hAnsi="宋体"/>
+                <w:noProof/>
+                <w:webHidden/>
+                <w:sz w:val="24"/>
+              </w:rPr>
+              <w:instrText xml:space="preserve"> PAGEREF _Toc152709913 \h </w:instrText>
+            </w:r>
+            <w:r>
+              <w:rPr>
+                <w:rFonts w:ascii="宋体" w:hAnsi="宋体"/>
+                <w:noProof/>
+                <w:webHidden/>
+                <w:sz w:val="24"/>
+              </w:rPr>
+            </w:r>
+            <w:r>
+              <w:rPr>
+                <w:rFonts w:ascii="宋体" w:hAnsi="宋体"/>
+                <w:noProof/>
+                <w:webHidden/>
+                <w:sz w:val="24"/>
+              </w:rPr>
+              <w:fldChar w:fldCharType="separate"/>
+            </w:r>
+            <w:r>
+              <w:rPr>
+                <w:rFonts w:ascii="宋体" w:hAnsi="宋体"/>
+                <w:noProof/>
+                <w:webHidden/>
+                <w:sz w:val="24"/>
+              </w:rPr>
+              <w:t>3</w:t>
+            </w:r>
+            <w:r>
+              <w:rPr>
+                <w:rFonts w:ascii="宋体" w:hAnsi="宋体"/>
+                <w:noProof/>
+                <w:webHidden/>
+                <w:sz w:val="24"/>
+              </w:rPr>
+              <w:fldChar w:fldCharType="end"/>
+            </w:r>
+          </w:hyperlink>
+        </w:p>
+        <w:p>
+          <w:pPr>
+            <w:pStyle w:val="TOC1"/>
+            <w:tabs>
+              <w:tab w:val="right" w:leader="dot" w:pos="8296"/>
+            </w:tabs>
+            <w:spacing w:line="360" w:lineRule="auto"/>
+            <w:rPr>
+              <w:rFonts w:ascii="宋体" w:hAnsi="宋体" w:cstheme="minorBidi"/>
+              <w:noProof/>
+              <w:sz w:val="24"/>
+              <w14:ligatures w14:val="standardContextual"/>
+            </w:rPr>
+          </w:pPr>
+          <w:hyperlink w:anchor="_Toc152709914" w:history="1">
+            <w:r>
+              <w:rPr>
+                <w:rStyle w:val="ab"/>
+                <w:rFonts w:ascii="宋体" w:hAnsi="宋体"/>
+                <w:noProof/>
+                <w:color w:val="auto"/>
+                <w:sz w:val="24"/>
+              </w:rPr>
+              <w:t>4 设计方案</w:t>
+            </w:r>
+            <w:r>
+              <w:rPr>
+                <w:rFonts w:ascii="宋体" w:hAnsi="宋体"/>
+                <w:noProof/>
+                <w:webHidden/>
+                <w:sz w:val="24"/>
+              </w:rPr>
+              <w:tab/>
+            </w:r>
+            <w:r>
+              <w:rPr>
+                <w:rFonts w:ascii="宋体" w:hAnsi="宋体"/>
+                <w:noProof/>
+                <w:webHidden/>
+                <w:sz w:val="24"/>
+              </w:rPr>
+              <w:fldChar w:fldCharType="begin"/>
+            </w:r>
+            <w:r>
+              <w:rPr>
+                <w:rFonts w:ascii="宋体" w:hAnsi="宋体"/>
+                <w:noProof/>
+                <w:webHidden/>
+                <w:sz w:val="24"/>
+              </w:rPr>
+              <w:instrText xml:space="preserve"> PAGEREF _Toc152709914 \h </w:instrText>
+            </w:r>
+            <w:r>
+              <w:rPr>
+                <w:rFonts w:ascii="宋体" w:hAnsi="宋体"/>
+                <w:noProof/>
+                <w:webHidden/>
+                <w:sz w:val="24"/>
+              </w:rPr>
+            </w:r>
+            <w:r>
+              <w:rPr>
+                <w:rFonts w:ascii="宋体" w:hAnsi="宋体"/>
+                <w:noProof/>
+                <w:webHidden/>
+                <w:sz w:val="24"/>
+              </w:rPr>
+              <w:fldChar w:fldCharType="separate"/>
+            </w:r>
+            <w:r>
+              <w:rPr>
+                <w:rFonts w:ascii="宋体" w:hAnsi="宋体"/>
+                <w:noProof/>
+                <w:webHidden/>
+                <w:sz w:val="24"/>
+              </w:rPr>
+              <w:t>5</w:t>
+            </w:r>
+            <w:r>
+              <w:rPr>
+                <w:rFonts w:ascii="宋体" w:hAnsi="宋体"/>
+                <w:noProof/>
+                <w:webHidden/>
+                <w:sz w:val="24"/>
+              </w:rPr>
+              <w:fldChar w:fldCharType="end"/>
+            </w:r>
+          </w:hyperlink>
+        </w:p>
+        <w:p>
+          <w:pPr>
+            <w:pStyle w:val="TOC2"/>
+            <w:tabs>
+              <w:tab w:val="right" w:leader="dot" w:pos="8296"/>
+            </w:tabs>
+            <w:spacing w:line="360" w:lineRule="auto"/>
+            <w:rPr>
+              <w:rFonts w:ascii="宋体" w:hAnsi="宋体" w:cstheme="minorBidi"/>
+              <w:noProof/>
+              <w:sz w:val="24"/>
+              <w14:ligatures w14:val="standardContextual"/>
+            </w:rPr>
+          </w:pPr>
+          <w:hyperlink w:anchor="_Toc152709915" w:history="1">
+            <w:r>
+              <w:rPr>
+                <w:rStyle w:val="ab"/>
+                <w:rFonts w:ascii="宋体" w:hAnsi="宋体"/>
+                <w:noProof/>
+                <w:color w:val="auto"/>
+                <w:sz w:val="24"/>
+              </w:rPr>
+              <w:t>4.1 音频信号的采集与输入</w:t>
+            </w:r>
+            <w:r>
+              <w:rPr>
+                <w:rFonts w:ascii="宋体" w:hAnsi="宋体"/>
+                <w:noProof/>
+                <w:webHidden/>
+                <w:sz w:val="24"/>
+              </w:rPr>
+              <w:tab/>
+            </w:r>
+            <w:r>
+              <w:rPr>
+                <w:rFonts w:ascii="宋体" w:hAnsi="宋体"/>
+                <w:noProof/>
+                <w:webHidden/>
+                <w:sz w:val="24"/>
+              </w:rPr>
+              <w:fldChar w:fldCharType="begin"/>
+            </w:r>
+            <w:r>
+              <w:rPr>
+                <w:rFonts w:ascii="宋体" w:hAnsi="宋体"/>
+                <w:noProof/>
+                <w:webHidden/>
+                <w:sz w:val="24"/>
+              </w:rPr>
+              <w:instrText xml:space="preserve"> PAGEREF _Toc152709915 \h </w:instrText>
+            </w:r>
+            <w:r>
+              <w:rPr>
+                <w:rFonts w:ascii="宋体" w:hAnsi="宋体"/>
+                <w:noProof/>
+                <w:webHidden/>
+                <w:sz w:val="24"/>
+              </w:rPr>
+            </w:r>
+            <w:r>
+              <w:rPr>
+                <w:rFonts w:ascii="宋体" w:hAnsi="宋体"/>
+                <w:noProof/>
+                <w:webHidden/>
+                <w:sz w:val="24"/>
+              </w:rPr>
+              <w:fldChar w:fldCharType="separate"/>
+            </w:r>
+            <w:r>
+              <w:rPr>
+                <w:rFonts w:ascii="宋体" w:hAnsi="宋体"/>
+                <w:noProof/>
+                <w:webHidden/>
+                <w:sz w:val="24"/>
+              </w:rPr>
+              <w:t>5</w:t>
+            </w:r>
+            <w:r>
+              <w:rPr>
+                <w:rFonts w:ascii="宋体" w:hAnsi="宋体"/>
+                <w:noProof/>
+                <w:webHidden/>
+                <w:sz w:val="24"/>
+              </w:rPr>
+              <w:fldChar w:fldCharType="end"/>
+            </w:r>
+          </w:hyperlink>
+        </w:p>
+        <w:p>
+          <w:pPr>
+            <w:pStyle w:val="TOC2"/>
+            <w:tabs>
+              <w:tab w:val="right" w:leader="dot" w:pos="8296"/>
+            </w:tabs>
+            <w:spacing w:line="360" w:lineRule="auto"/>
+            <w:rPr>
+              <w:rFonts w:ascii="宋体" w:hAnsi="宋体"/>
+              <w:noProof/>
+              <w:sz w:val="24"/>
+            </w:rPr>
+          </w:pPr>
+          <w:hyperlink w:anchor="_Toc152709916" w:history="1">
+            <w:r>
+              <w:rPr>
+                <w:rFonts w:ascii="宋体" w:hAnsi="宋体"/>
+                <w:noProof/>
+                <w:sz w:val="24"/>
+              </w:rPr>
+              <w:t>4.2 含噪信号的生成</w:t>
+            </w:r>
+            <w:r>
+              <w:rPr>
+                <w:rFonts w:ascii="宋体" w:hAnsi="宋体"/>
+                <w:noProof/>
+                <w:webHidden/>
+                <w:sz w:val="24"/>
+              </w:rPr>
+              <w:tab/>
+            </w:r>
+            <w:r>
+              <w:rPr>
+                <w:rFonts w:ascii="宋体" w:hAnsi="宋体"/>
+                <w:noProof/>
+                <w:webHidden/>
+                <w:sz w:val="24"/>
+              </w:rPr>
+              <w:fldChar w:fldCharType="begin"/>
+            </w:r>
+            <w:r>
+              <w:rPr>
+                <w:rFonts w:ascii="宋体" w:hAnsi="宋体"/>
+                <w:noProof/>
+                <w:webHidden/>
+                <w:sz w:val="24"/>
+              </w:rPr>
+              <w:instrText xml:space="preserve"> PAGEREF _Toc152709916 \h </w:instrText>
+            </w:r>
+            <w:r>
+              <w:rPr>
+                <w:rFonts w:ascii="宋体" w:hAnsi="宋体"/>
+                <w:noProof/>
+                <w:webHidden/>
+                <w:sz w:val="24"/>
+              </w:rPr>
+            </w:r>
+            <w:r>
+              <w:rPr>
+                <w:rFonts w:ascii="宋体" w:hAnsi="宋体"/>
+                <w:noProof/>
+                <w:webHidden/>
+                <w:sz w:val="24"/>
+              </w:rPr>
+              <w:fldChar w:fldCharType="separate"/>
+            </w:r>
+            <w:r>
+              <w:rPr>
+                <w:rFonts w:ascii="宋体" w:hAnsi="宋体"/>
+                <w:noProof/>
+                <w:webHidden/>
+                <w:sz w:val="24"/>
+              </w:rPr>
+              <w:t>7</w:t>
+            </w:r>
+            <w:r>
+              <w:rPr>
+                <w:rFonts w:ascii="宋体" w:hAnsi="宋体"/>
+                <w:noProof/>
+                <w:webHidden/>
+                <w:sz w:val="24"/>
+              </w:rPr>
+              <w:fldChar w:fldCharType="end"/>
+            </w:r>
+          </w:hyperlink>
+        </w:p>
+        <w:p>
+          <w:pPr>
+            <w:pStyle w:val="TOC1"/>
+            <w:tabs>
+              <w:tab w:val="right" w:leader="dot" w:pos="8296"/>
+            </w:tabs>
+            <w:spacing w:line="360" w:lineRule="auto"/>
+            <w:rPr>
+              <w:rFonts w:ascii="宋体" w:hAnsi="宋体" w:cstheme="minorBidi"/>
+              <w:noProof/>
+              <w:sz w:val="24"/>
+              <w14:ligatures w14:val="standardContextual"/>
+            </w:rPr>
+          </w:pPr>
+          <w:hyperlink w:anchor="_Toc152709917" w:history="1">
+            <w:r>
+              <w:rPr>
+                <w:rStyle w:val="ab"/>
+                <w:rFonts w:ascii="宋体" w:hAnsi="宋体"/>
+                <w:noProof/>
+                <w:color w:val="auto"/>
+                <w:sz w:val="24"/>
+              </w:rPr>
+              <w:t>5 结果及分析</w:t>
+            </w:r>
+            <w:r>
+              <w:rPr>
+                <w:rFonts w:ascii="宋体" w:hAnsi="宋体"/>
+                <w:noProof/>
+                <w:webHidden/>
+                <w:sz w:val="24"/>
+              </w:rPr>
+              <w:tab/>
+            </w:r>
+            <w:r>
+              <w:rPr>
+                <w:rFonts w:ascii="宋体" w:hAnsi="宋体"/>
+                <w:noProof/>
+                <w:webHidden/>
+                <w:sz w:val="24"/>
+              </w:rPr>
+              <w:fldChar w:fldCharType="begin"/>
+            </w:r>
+            <w:r>
+              <w:rPr>
+                <w:rFonts w:ascii="宋体" w:hAnsi="宋体"/>
+                <w:noProof/>
+                <w:webHidden/>
+                <w:sz w:val="24"/>
+              </w:rPr>
+              <w:instrText xml:space="preserve"> PAGEREF _Toc152709917 \h </w:instrText>
+            </w:r>
+            <w:r>
+              <w:rPr>
+                <w:rFonts w:ascii="宋体" w:hAnsi="宋体"/>
+                <w:noProof/>
+                <w:webHidden/>
+                <w:sz w:val="24"/>
+              </w:rPr>
+            </w:r>
+            <w:r>
+              <w:rPr>
+                <w:rFonts w:ascii="宋体" w:hAnsi="宋体"/>
+                <w:noProof/>
+                <w:webHidden/>
+                <w:sz w:val="24"/>
+              </w:rPr>
+              <w:fldChar w:fldCharType="separate"/>
+            </w:r>
+            <w:r>
+              <w:rPr>
+                <w:rFonts w:ascii="宋体" w:hAnsi="宋体"/>
+                <w:noProof/>
+                <w:webHidden/>
+                <w:sz w:val="24"/>
+              </w:rPr>
+              <w:t>8</w:t>
+            </w:r>
+            <w:r>
+              <w:rPr>
+                <w:rFonts w:ascii="宋体" w:hAnsi="宋体"/>
+                <w:noProof/>
+                <w:webHidden/>
+                <w:sz w:val="24"/>
+              </w:rPr>
+              <w:fldChar w:fldCharType="end"/>
+            </w:r>
+          </w:hyperlink>
+        </w:p>
+        <w:p>
+          <w:pPr>
+            <w:pStyle w:val="TOC2"/>
+            <w:tabs>
+              <w:tab w:val="right" w:leader="dot" w:pos="8296"/>
+            </w:tabs>
+            <w:spacing w:line="360" w:lineRule="auto"/>
+            <w:rPr>
+              <w:rFonts w:ascii="宋体" w:hAnsi="宋体" w:cstheme="minorBidi"/>
+              <w:noProof/>
+              <w:sz w:val="24"/>
+              <w14:ligatures w14:val="standardContextual"/>
+            </w:rPr>
+          </w:pPr>
+          <w:hyperlink w:anchor="_Toc152709918" w:history="1">
+            <w:r>
+              <w:rPr>
+                <w:rStyle w:val="ab"/>
+                <w:rFonts w:ascii="宋体" w:hAnsi="宋体"/>
+                <w:noProof/>
+                <w:color w:val="auto"/>
+                <w:sz w:val="24"/>
+              </w:rPr>
+              <w:t>5.1 滤波器的实现</w:t>
+            </w:r>
+            <w:r>
+              <w:rPr>
+                <w:rFonts w:ascii="宋体" w:hAnsi="宋体"/>
+                <w:noProof/>
+                <w:webHidden/>
+                <w:sz w:val="24"/>
+              </w:rPr>
+              <w:tab/>
+            </w:r>
+            <w:r>
+              <w:rPr>
+                <w:rFonts w:ascii="宋体" w:hAnsi="宋体"/>
+                <w:noProof/>
+                <w:webHidden/>
+                <w:sz w:val="24"/>
+              </w:rPr>
+              <w:fldChar w:fldCharType="begin"/>
+            </w:r>
+            <w:r>
+              <w:rPr>
+                <w:rFonts w:ascii="宋体" w:hAnsi="宋体"/>
+                <w:noProof/>
+                <w:webHidden/>
+                <w:sz w:val="24"/>
+              </w:rPr>
+              <w:instrText xml:space="preserve"> PAGEREF _Toc152709918 \h </w:instrText>
+            </w:r>
+            <w:r>
+              <w:rPr>
+                <w:rFonts w:ascii="宋体" w:hAnsi="宋体"/>
+                <w:noProof/>
+                <w:webHidden/>
+                <w:sz w:val="24"/>
+              </w:rPr>
+            </w:r>
+            <w:r>
+              <w:rPr>
+                <w:rFonts w:ascii="宋体" w:hAnsi="宋体"/>
+                <w:noProof/>
+                <w:webHidden/>
+                <w:sz w:val="24"/>
+              </w:rPr>
+              <w:fldChar w:fldCharType="separate"/>
+            </w:r>
+            <w:r>
+              <w:rPr>
+                <w:rFonts w:ascii="宋体" w:hAnsi="宋体"/>
+                <w:noProof/>
+                <w:webHidden/>
+                <w:sz w:val="24"/>
+              </w:rPr>
+              <w:t>8</w:t>
+            </w:r>
+            <w:r>
+              <w:rPr>
+                <w:rFonts w:ascii="宋体" w:hAnsi="宋体"/>
+                <w:noProof/>
+                <w:webHidden/>
+                <w:sz w:val="24"/>
+              </w:rPr>
+              <w:fldChar w:fldCharType="end"/>
+            </w:r>
+          </w:hyperlink>
+        </w:p>
+        <w:p>
+          <w:pPr>
+            <w:pStyle w:val="TOC2"/>
+            <w:tabs>
+              <w:tab w:val="right" w:leader="dot" w:pos="8296"/>
+            </w:tabs>
+            <w:spacing w:line="360" w:lineRule="auto"/>
+            <w:rPr>
+              <w:rFonts w:ascii="宋体" w:hAnsi="宋体" w:cstheme="minorBidi"/>
+              <w:noProof/>
+              <w:sz w:val="24"/>
+              <w14:ligatures w14:val="standardContextual"/>
+            </w:rPr>
+          </w:pPr>
+          <w:hyperlink w:anchor="_Toc152709919" w:history="1">
+            <w:r>
+              <w:rPr>
+                <w:rStyle w:val="ab"/>
+                <w:rFonts w:ascii="宋体" w:hAnsi="宋体"/>
+                <w:noProof/>
+                <w:color w:val="auto"/>
+                <w:sz w:val="24"/>
+              </w:rPr>
+              <w:t>5.2 滤波器滤波实现</w:t>
+            </w:r>
+            <w:r>
+              <w:rPr>
+                <w:rFonts w:ascii="宋体" w:hAnsi="宋体"/>
+                <w:noProof/>
+                <w:webHidden/>
+                <w:sz w:val="24"/>
+              </w:rPr>
+              <w:tab/>
+            </w:r>
+            <w:r>
+              <w:rPr>
+                <w:rFonts w:ascii="宋体" w:hAnsi="宋体"/>
+                <w:noProof/>
+                <w:webHidden/>
+                <w:sz w:val="24"/>
+              </w:rPr>
+              <w:fldChar w:fldCharType="begin"/>
+            </w:r>
+            <w:r>
+              <w:rPr>
+                <w:rFonts w:ascii="宋体" w:hAnsi="宋体"/>
+                <w:noProof/>
+                <w:webHidden/>
+                <w:sz w:val="24"/>
+              </w:rPr>
+              <w:instrText xml:space="preserve"> PAGEREF _Toc152709919 \h </w:instrText>
+            </w:r>
+            <w:r>
+              <w:rPr>
+                <w:rFonts w:ascii="宋体" w:hAnsi="宋体"/>
+                <w:noProof/>
+                <w:webHidden/>
+                <w:sz w:val="24"/>
+              </w:rPr>
+            </w:r>
+            <w:r>
+              <w:rPr>
+                <w:rFonts w:ascii="宋体" w:hAnsi="宋体"/>
+                <w:noProof/>
+                <w:webHidden/>
+                <w:sz w:val="24"/>
+              </w:rPr>
+              <w:fldChar w:fldCharType="separate"/>
+            </w:r>
+            <w:r>
+              <w:rPr>
+                <w:rFonts w:ascii="宋体" w:hAnsi="宋体"/>
+                <w:noProof/>
+                <w:webHidden/>
+                <w:sz w:val="24"/>
+              </w:rPr>
+              <w:t>9</w:t>
+            </w:r>
+            <w:r>
+              <w:rPr>
+                <w:rFonts w:ascii="宋体" w:hAnsi="宋体"/>
+                <w:noProof/>
+                <w:webHidden/>
+                <w:sz w:val="24"/>
+              </w:rPr>
+              <w:fldChar w:fldCharType="end"/>
+            </w:r>
+          </w:hyperlink>
+        </w:p>
+        <w:p>
+          <w:pPr>
+            <w:pStyle w:val="TOC1"/>
+            <w:tabs>
+              <w:tab w:val="right" w:leader="dot" w:pos="8296"/>
+            </w:tabs>
+            <w:spacing w:line="360" w:lineRule="auto"/>
+            <w:rPr>
+              <w:rFonts w:ascii="宋体" w:hAnsi="宋体" w:cstheme="minorBidi"/>
+              <w:noProof/>
+              <w:sz w:val="24"/>
+              <w14:ligatures w14:val="standardContextual"/>
+            </w:rPr>
+          </w:pPr>
+          <w:hyperlink w:anchor="_Toc152709920" w:history="1">
+            <w:r>
+              <w:rPr>
+                <w:rStyle w:val="ab"/>
+                <w:rFonts w:ascii="宋体" w:hAnsi="宋体"/>
+                <w:noProof/>
+                <w:color w:val="auto"/>
+                <w:sz w:val="24"/>
+              </w:rPr>
+              <w:t>6 总结</w:t>
+            </w:r>
+            <w:r>
+              <w:rPr>
+                <w:rFonts w:ascii="宋体" w:hAnsi="宋体"/>
+                <w:noProof/>
+                <w:webHidden/>
+                <w:sz w:val="24"/>
+              </w:rPr>
+              <w:tab/>
+            </w:r>
+            <w:r>
+              <w:rPr>
+                <w:rFonts w:ascii="宋体" w:hAnsi="宋体"/>
+                <w:noProof/>
+                <w:webHidden/>
+                <w:sz w:val="24"/>
+              </w:rPr>
+              <w:fldChar w:fldCharType="begin"/>
+            </w:r>
+            <w:r>
+              <w:rPr>
+                <w:rFonts w:ascii="宋体" w:hAnsi="宋体"/>
+                <w:noProof/>
+                <w:webHidden/>
+                <w:sz w:val="24"/>
+              </w:rPr>
+              <w:instrText xml:space="preserve"> PAGEREF _Toc152709920 \h </w:instrText>
+            </w:r>
+            <w:r>
+              <w:rPr>
+                <w:rFonts w:ascii="宋体" w:hAnsi="宋体"/>
+                <w:noProof/>
+                <w:webHidden/>
+                <w:sz w:val="24"/>
+              </w:rPr>
+            </w:r>
+            <w:r>
+              <w:rPr>
+                <w:rFonts w:ascii="宋体" w:hAnsi="宋体"/>
+                <w:noProof/>
+                <w:webHidden/>
+                <w:sz w:val="24"/>
+              </w:rPr>
+              <w:fldChar w:fldCharType="separate"/>
+            </w:r>
+            <w:r>
+              <w:rPr>
+                <w:rFonts w:ascii="宋体" w:hAnsi="宋体"/>
+                <w:noProof/>
+                <w:webHidden/>
+                <w:sz w:val="24"/>
+              </w:rPr>
+              <w:t>10</w:t>
+            </w:r>
+            <w:r>
+              <w:rPr>
+                <w:rFonts w:ascii="宋体" w:hAnsi="宋体"/>
+                <w:noProof/>
+                <w:webHidden/>
+                <w:sz w:val="24"/>
+              </w:rPr>
+              <w:fldChar w:fldCharType="end"/>
+            </w:r>
+          </w:hyperlink>
+        </w:p>
+        <w:p>
+          <w:pPr>
+            <w:pStyle w:val="TOC1"/>
+            <w:tabs>
+              <w:tab w:val="right" w:leader="dot" w:pos="8296"/>
+            </w:tabs>
+            <w:spacing w:line="360" w:lineRule="auto"/>
+            <w:rPr>
+              <w:rFonts w:ascii="宋体" w:hAnsi="宋体" w:cstheme="minorBidi"/>
+              <w:noProof/>
+              <w:sz w:val="24"/>
+              <w14:ligatures w14:val="standardContextual"/>
+            </w:rPr>
+          </w:pPr>
+          <w:hyperlink w:anchor="_Toc152709921" w:history="1">
+            <w:r>
+              <w:rPr>
+                <w:rStyle w:val="ab"/>
+                <w:rFonts w:ascii="宋体" w:hAnsi="宋体"/>
+                <w:noProof/>
+                <w:color w:val="auto"/>
+                <w:sz w:val="24"/>
+              </w:rPr>
+              <w:t>参考资料</w:t>
+            </w:r>
+            <w:r>
+              <w:rPr>
+                <w:rFonts w:ascii="宋体" w:hAnsi="宋体"/>
+                <w:noProof/>
+                <w:webHidden/>
+                <w:sz w:val="24"/>
+              </w:rPr>
+              <w:tab/>
+            </w:r>
+            <w:r>
+              <w:rPr>
+                <w:rFonts w:ascii="宋体" w:hAnsi="宋体"/>
+                <w:noProof/>
+                <w:webHidden/>
+                <w:sz w:val="24"/>
+              </w:rPr>
+              <w:fldChar w:fldCharType="begin"/>
+            </w:r>
+            <w:r>
+              <w:rPr>
+                <w:rFonts w:ascii="宋体" w:hAnsi="宋体"/>
+                <w:noProof/>
+                <w:webHidden/>
+                <w:sz w:val="24"/>
+              </w:rPr>
+              <w:instrText xml:space="preserve"> PAGEREF _Toc152709921 \h </w:instrText>
+            </w:r>
+            <w:r>
+              <w:rPr>
+                <w:rFonts w:ascii="宋体" w:hAnsi="宋体"/>
+                <w:noProof/>
+                <w:webHidden/>
+                <w:sz w:val="24"/>
+              </w:rPr>
+            </w:r>
+            <w:r>
+              <w:rPr>
+                <w:rFonts w:ascii="宋体" w:hAnsi="宋体"/>
+                <w:noProof/>
+                <w:webHidden/>
+                <w:sz w:val="24"/>
+              </w:rPr>
+              <w:fldChar w:fldCharType="separate"/>
+            </w:r>
+            <w:r>
+              <w:rPr>
+                <w:rFonts w:ascii="宋体" w:hAnsi="宋体"/>
+                <w:noProof/>
+                <w:webHidden/>
+                <w:sz w:val="24"/>
+              </w:rPr>
+              <w:t>11</w:t>
+            </w:r>
+            <w:r>
+              <w:rPr>
+                <w:rFonts w:ascii="宋体" w:hAnsi="宋体"/>
+                <w:noProof/>
+                <w:webHidden/>
+                <w:sz w:val="24"/>
+              </w:rPr>
+              <w:fldChar w:fldCharType="end"/>
+            </w:r>
+          </w:hyperlink>
+        </w:p>
+        <w:p>
+          <w:pPr>
+            <w:pStyle w:val="TOC1"/>
+            <w:tabs>
+              <w:tab w:val="right" w:leader="dot" w:pos="8296"/>
+            </w:tabs>
+            <w:spacing w:line="360" w:lineRule="auto"/>
+            <w:rPr>
+              <w:rFonts w:ascii="宋体" w:hAnsi="宋体" w:cstheme="minorBidi"/>
+              <w:noProof/>
+              <w:sz w:val="24"/>
+              <w14:ligatures w14:val="standardContextual"/>
+            </w:rPr>
+          </w:pPr>
+          <w:hyperlink w:anchor="_Toc152709922" w:history="1">
+            <w:r>
+              <w:rPr>
+                <w:rStyle w:val="ab"/>
+                <w:rFonts w:ascii="宋体" w:hAnsi="宋体"/>
+                <w:noProof/>
+                <w:color w:val="auto"/>
+                <w:sz w:val="24"/>
+              </w:rPr>
+              <w:t>附录：程序源代码</w:t>
+            </w:r>
+            <w:r>
+              <w:rPr>
+                <w:rFonts w:ascii="宋体" w:hAnsi="宋体"/>
+                <w:noProof/>
+                <w:webHidden/>
+                <w:sz w:val="24"/>
+              </w:rPr>
+              <w:tab/>
+            </w:r>
+            <w:r>
+              <w:rPr>
+                <w:rFonts w:ascii="宋体" w:hAnsi="宋体"/>
+                <w:noProof/>
+                <w:webHidden/>
+                <w:sz w:val="24"/>
+              </w:rPr>
+              <w:fldChar w:fldCharType="begin"/>
+            </w:r>
+            <w:r>
+              <w:rPr>
+                <w:rFonts w:ascii="宋体" w:hAnsi="宋体"/>
+                <w:noProof/>
+                <w:webHidden/>
+                <w:sz w:val="24"/>
+              </w:rPr>
+              <w:instrText xml:space="preserve"> PAGEREF _Toc152709922 \h </w:instrText>
+            </w:r>
+            <w:r>
+              <w:rPr>
+                <w:rFonts w:ascii="宋体" w:hAnsi="宋体"/>
+                <w:noProof/>
+                <w:webHidden/>
+                <w:sz w:val="24"/>
+              </w:rPr>
+            </w:r>
+            <w:r>
+              <w:rPr>
+                <w:rFonts w:ascii="宋体" w:hAnsi="宋体"/>
+                <w:noProof/>
+                <w:webHidden/>
+                <w:sz w:val="24"/>
+              </w:rPr>
+              <w:fldChar w:fldCharType="separate"/>
+            </w:r>
+            <w:r>
+              <w:rPr>
+                <w:rFonts w:ascii="宋体" w:hAnsi="宋体"/>
+                <w:noProof/>
+                <w:webHidden/>
+                <w:sz w:val="24"/>
+              </w:rPr>
+              <w:t>12</w:t>
+            </w:r>
+            <w:r>
+              <w:rPr>
+                <w:rFonts w:ascii="宋体" w:hAnsi="宋体"/>
+                <w:noProof/>
+                <w:webHidden/>
+                <w:sz w:val="24"/>
+              </w:rPr>
+              <w:fldChar w:fldCharType="end"/>
+            </w:r>
+          </w:hyperlink>
+        </w:p>
+        <w:p>
+          <w:pPr>
+            <w:spacing w:line="360" w:lineRule="auto"/>
+            <w:rPr>
+              <w:rFonts w:ascii="宋体" w:hAnsi="宋体"/>
+              <w:sz w:val="24"/>
+            </w:rPr>
+          </w:pPr>
+          <w:r>
+            <w:rPr>
+              <w:rFonts w:ascii="宋体" w:hAnsi="宋体"/>
+              <w:b/>
+              <w:bCs/>
+              <w:sz w:val="24"/>
+              <w:lang w:val="zh-CN"/>
+            </w:rPr>
+            <w:fldChar w:fldCharType="end"/>
+          </w:r>
+        </w:p>
+      </w:sdtContent>
+    </w:sdt>
     <w:p>
       <w:pPr>
         <w:spacing w:line="600" w:lineRule="auto"/>
-        <w:jc w:val="center"/>
-        <w:rPr>
-          <w:b/>
-          <w:sz w:val="36"/>
-          <w:szCs w:val="36"/>
-        </w:rPr>
-      </w:pPr>
-      <w:r>
-        <w:rPr>
-          <w:rFonts w:eastAsia="黑体" w:hint="eastAsia"/>
-          <w:b/>
-          <w:sz w:val="28"/>
-          <w:szCs w:val="28"/>
-        </w:rPr>
-        <w:t>目</w:t>
-      </w:r>
-      <w:r>
-        <w:rPr>
-          <w:rFonts w:eastAsia="黑体" w:hint="eastAsia"/>
-          <w:b/>
-          <w:sz w:val="28"/>
-          <w:szCs w:val="28"/>
-        </w:rPr>
-        <w:t xml:space="preserve"> </w:t>
-      </w:r>
-      <w:r>
-        <w:rPr>
-          <w:rFonts w:eastAsia="黑体"/>
-          <w:b/>
-          <w:sz w:val="28"/>
-          <w:szCs w:val="28"/>
-        </w:rPr>
-        <w:t xml:space="preserve"> </w:t>
-      </w:r>
-      <w:r>
-        <w:rPr>
-          <w:rFonts w:eastAsia="黑体" w:hint="eastAsia"/>
-          <w:b/>
-          <w:sz w:val="28"/>
-          <w:szCs w:val="28"/>
-        </w:rPr>
-        <w:t>录</w:t>
-      </w:r>
-    </w:p>
-    <w:p>
-      <w:pPr>
-        <w:pStyle w:val="TOC1"/>
-        <w:tabs>
-          <w:tab w:val="right" w:leader="dot" w:pos="8296"/>
-        </w:tabs>
-        <w:spacing w:line="360" w:lineRule="auto"/>
-        <w:rPr>
-          <w:rFonts w:cstheme="minorBidi"/>
-          <w:sz w:val="24"/>
-        </w:rPr>
-      </w:pPr>
-      <w:r>
-        <w:rPr>
-          <w:b/>
-          <w:sz w:val="24"/>
-        </w:rPr>
-        <w:fldChar w:fldCharType="begin"/>
-      </w:r>
-      <w:r>
-        <w:rPr>
-          <w:b/>
-          <w:sz w:val="24"/>
-        </w:rPr>
-        <w:instrText xml:space="preserve"> TOC \o "1-3" \h \z \u </w:instrText>
-      </w:r>
-      <w:r>
-        <w:rPr>
-          <w:b/>
-          <w:sz w:val="24"/>
-        </w:rPr>
-        <w:fldChar w:fldCharType="separate"/>
-      </w:r>
-      <w:hyperlink w:anchor="_Toc518290139" w:history="1">
-        <w:r>
-          <w:rPr>
-            <w:rStyle w:val="ab"/>
-            <w:sz w:val="24"/>
-          </w:rPr>
-          <w:t xml:space="preserve">1 </w:t>
-        </w:r>
-        <w:r>
-          <w:rPr>
-            <w:rStyle w:val="ab"/>
-            <w:sz w:val="24"/>
-          </w:rPr>
-          <w:t>引言</w:t>
-        </w:r>
-        <w:r>
-          <w:rPr>
-            <w:sz w:val="24"/>
-          </w:rPr>
-          <w:tab/>
-        </w:r>
-        <w:r>
-          <w:rPr>
-            <w:sz w:val="24"/>
-          </w:rPr>
-          <w:fldChar w:fldCharType="begin"/>
-        </w:r>
-        <w:r>
-          <w:rPr>
-            <w:sz w:val="24"/>
-          </w:rPr>
-          <w:instrText xml:space="preserve"> PAGEREF _Toc518290139 \h </w:instrText>
-        </w:r>
-        <w:r>
-          <w:rPr>
-            <w:sz w:val="24"/>
-          </w:rPr>
-        </w:r>
-        <w:r>
-          <w:rPr>
-            <w:sz w:val="24"/>
-          </w:rPr>
-          <w:fldChar w:fldCharType="separate"/>
-        </w:r>
-        <w:r>
-          <w:rPr>
-            <w:sz w:val="24"/>
-          </w:rPr>
-          <w:t>1</w:t>
-        </w:r>
-        <w:r>
-          <w:rPr>
-            <w:sz w:val="24"/>
-          </w:rPr>
-          <w:fldChar w:fldCharType="end"/>
-        </w:r>
-      </w:hyperlink>
-    </w:p>
-    <w:p>
-      <w:pPr>
-        <w:pStyle w:val="TOC1"/>
-        <w:tabs>
-          <w:tab w:val="right" w:leader="dot" w:pos="8296"/>
-        </w:tabs>
-        <w:spacing w:line="360" w:lineRule="auto"/>
-        <w:rPr>
-          <w:rFonts w:cstheme="minorBidi"/>
-          <w:sz w:val="24"/>
-        </w:rPr>
-      </w:pPr>
-      <w:hyperlink w:anchor="_Toc518290140" w:history="1">
-        <w:r>
-          <w:rPr>
-            <w:rStyle w:val="ab"/>
-            <w:sz w:val="24"/>
-          </w:rPr>
-          <w:t xml:space="preserve">2 </w:t>
-        </w:r>
-        <w:r>
-          <w:rPr>
-            <w:rStyle w:val="ab"/>
-            <w:sz w:val="24"/>
-          </w:rPr>
-          <w:t>设计内容及要求</w:t>
-        </w:r>
-        <w:r>
-          <w:rPr>
-            <w:sz w:val="24"/>
-          </w:rPr>
-          <w:tab/>
-        </w:r>
-        <w:r>
-          <w:rPr>
-            <w:sz w:val="24"/>
-          </w:rPr>
-          <w:fldChar w:fldCharType="begin"/>
-        </w:r>
-        <w:r>
-          <w:rPr>
-            <w:sz w:val="24"/>
-          </w:rPr>
-          <w:instrText xml:space="preserve"> PAGEREF _Toc518290140 \h </w:instrText>
-        </w:r>
-        <w:r>
-          <w:rPr>
-            <w:sz w:val="24"/>
-          </w:rPr>
-        </w:r>
-        <w:r>
-          <w:rPr>
-            <w:sz w:val="24"/>
-          </w:rPr>
-          <w:fldChar w:fldCharType="separate"/>
-        </w:r>
-        <w:r>
-          <w:rPr>
-            <w:sz w:val="24"/>
-          </w:rPr>
-          <w:t>2</w:t>
-        </w:r>
-        <w:r>
-          <w:rPr>
-            <w:sz w:val="24"/>
-          </w:rPr>
-          <w:fldChar w:fldCharType="end"/>
-        </w:r>
-      </w:hyperlink>
-    </w:p>
-    <w:p>
-      <w:pPr>
-        <w:pStyle w:val="TOC1"/>
-        <w:tabs>
-          <w:tab w:val="right" w:leader="dot" w:pos="8296"/>
-        </w:tabs>
-        <w:spacing w:line="360" w:lineRule="auto"/>
-        <w:rPr>
-          <w:rFonts w:cstheme="minorBidi"/>
-          <w:sz w:val="24"/>
-        </w:rPr>
-      </w:pPr>
-      <w:hyperlink w:anchor="_Toc518290141" w:history="1">
-        <w:r>
-          <w:rPr>
-            <w:rStyle w:val="ab"/>
-            <w:sz w:val="24"/>
-          </w:rPr>
-          <w:t xml:space="preserve">3 </w:t>
-        </w:r>
-        <w:r>
-          <w:rPr>
-            <w:rStyle w:val="ab"/>
-            <w:sz w:val="24"/>
-          </w:rPr>
-          <w:t>设计原理</w:t>
-        </w:r>
-        <w:r>
-          <w:rPr>
-            <w:sz w:val="24"/>
-          </w:rPr>
-          <w:tab/>
-        </w:r>
-        <w:r>
-          <w:rPr>
-            <w:sz w:val="24"/>
-          </w:rPr>
-          <w:fldChar w:fldCharType="begin"/>
-        </w:r>
-        <w:r>
-          <w:rPr>
-            <w:sz w:val="24"/>
-          </w:rPr>
-          <w:instrText xml:space="preserve"> PAGEREF _Toc518290141 \h </w:instrText>
-        </w:r>
-        <w:r>
-          <w:rPr>
-            <w:sz w:val="24"/>
-          </w:rPr>
-        </w:r>
-        <w:r>
-          <w:rPr>
-            <w:sz w:val="24"/>
-          </w:rPr>
-          <w:fldChar w:fldCharType="separate"/>
-        </w:r>
-        <w:r>
-          <w:rPr>
-            <w:sz w:val="24"/>
-          </w:rPr>
-          <w:t>3</w:t>
-        </w:r>
-        <w:r>
-          <w:rPr>
-            <w:sz w:val="24"/>
-          </w:rPr>
-          <w:fldChar w:fldCharType="end"/>
-        </w:r>
-      </w:hyperlink>
-    </w:p>
-    <w:p>
-      <w:pPr>
-        <w:pStyle w:val="TOC2"/>
-        <w:tabs>
-          <w:tab w:val="right" w:leader="dot" w:pos="8296"/>
-        </w:tabs>
-        <w:spacing w:line="360" w:lineRule="auto"/>
-        <w:rPr>
-          <w:rFonts w:cstheme="minorBidi"/>
-          <w:sz w:val="24"/>
-        </w:rPr>
-      </w:pPr>
-      <w:hyperlink w:anchor="_Toc518290142" w:history="1">
-        <w:r>
-          <w:rPr>
-            <w:rStyle w:val="ab"/>
-            <w:sz w:val="24"/>
-          </w:rPr>
-          <w:t>3.1 xxx</w:t>
-        </w:r>
-        <w:r>
-          <w:rPr>
-            <w:sz w:val="24"/>
-          </w:rPr>
-          <w:tab/>
-        </w:r>
-        <w:r>
-          <w:rPr>
-            <w:sz w:val="24"/>
-          </w:rPr>
-          <w:fldChar w:fldCharType="begin"/>
-        </w:r>
-        <w:r>
-          <w:rPr>
-            <w:sz w:val="24"/>
-          </w:rPr>
-          <w:instrText xml:space="preserve"> PAGEREF _Toc518290142 \h </w:instrText>
-        </w:r>
-        <w:r>
-          <w:rPr>
-            <w:sz w:val="24"/>
-          </w:rPr>
-        </w:r>
-        <w:r>
-          <w:rPr>
-            <w:sz w:val="24"/>
-          </w:rPr>
-          <w:fldChar w:fldCharType="separate"/>
-        </w:r>
-        <w:r>
-          <w:rPr>
-            <w:sz w:val="24"/>
-          </w:rPr>
-          <w:t>3</w:t>
-        </w:r>
-        <w:r>
-          <w:rPr>
-            <w:sz w:val="24"/>
-          </w:rPr>
-          <w:fldChar w:fldCharType="end"/>
-        </w:r>
-      </w:hyperlink>
-    </w:p>
-    <w:p>
-      <w:pPr>
-        <w:pStyle w:val="TOC1"/>
-        <w:tabs>
-          <w:tab w:val="right" w:leader="dot" w:pos="8296"/>
-        </w:tabs>
-        <w:spacing w:line="360" w:lineRule="auto"/>
-        <w:rPr>
-          <w:rFonts w:cstheme="minorBidi"/>
-          <w:sz w:val="24"/>
-        </w:rPr>
-      </w:pPr>
-      <w:hyperlink w:anchor="_Toc518290143" w:history="1">
-        <w:r>
-          <w:rPr>
-            <w:rStyle w:val="ab"/>
-            <w:sz w:val="24"/>
-          </w:rPr>
-          <w:t xml:space="preserve">4 </w:t>
-        </w:r>
-        <w:r>
-          <w:rPr>
-            <w:rStyle w:val="ab"/>
-            <w:sz w:val="24"/>
-          </w:rPr>
-          <w:t>设计方案</w:t>
-        </w:r>
-        <w:r>
-          <w:rPr>
-            <w:sz w:val="24"/>
-          </w:rPr>
-          <w:tab/>
-        </w:r>
-        <w:r>
-          <w:rPr>
-            <w:sz w:val="24"/>
-          </w:rPr>
-          <w:fldChar w:fldCharType="begin"/>
-        </w:r>
-        <w:r>
-          <w:rPr>
-            <w:sz w:val="24"/>
-          </w:rPr>
-          <w:instrText xml:space="preserve"> PAGEREF _Toc518290143 \h </w:instrText>
-        </w:r>
-        <w:r>
-          <w:rPr>
-            <w:sz w:val="24"/>
-          </w:rPr>
-        </w:r>
-        <w:r>
-          <w:rPr>
-            <w:sz w:val="24"/>
-          </w:rPr>
-          <w:fldChar w:fldCharType="separate"/>
-        </w:r>
-        <w:r>
-          <w:rPr>
-            <w:sz w:val="24"/>
-          </w:rPr>
-          <w:t>4</w:t>
-        </w:r>
-        <w:r>
-          <w:rPr>
-            <w:sz w:val="24"/>
-          </w:rPr>
-          <w:fldChar w:fldCharType="end"/>
-        </w:r>
-      </w:hyperlink>
-    </w:p>
-    <w:p>
-      <w:pPr>
-        <w:pStyle w:val="TOC2"/>
-        <w:tabs>
-          <w:tab w:val="right" w:leader="dot" w:pos="8296"/>
-        </w:tabs>
-        <w:spacing w:line="360" w:lineRule="auto"/>
-        <w:rPr>
-          <w:rFonts w:cstheme="minorBidi"/>
-          <w:sz w:val="24"/>
-        </w:rPr>
-      </w:pPr>
-      <w:hyperlink w:anchor="_Toc518290144" w:history="1">
-        <w:r>
-          <w:rPr>
-            <w:rStyle w:val="ab"/>
-            <w:sz w:val="24"/>
-          </w:rPr>
-          <w:t>4.1 xxx</w:t>
-        </w:r>
-        <w:r>
-          <w:rPr>
-            <w:sz w:val="24"/>
-          </w:rPr>
-          <w:tab/>
-        </w:r>
-        <w:r>
-          <w:rPr>
-            <w:sz w:val="24"/>
-          </w:rPr>
-          <w:fldChar w:fldCharType="begin"/>
-        </w:r>
-        <w:r>
-          <w:rPr>
-            <w:sz w:val="24"/>
-          </w:rPr>
-          <w:instrText xml:space="preserve"> PAGEREF _Toc518290144 \h </w:instrText>
-        </w:r>
-        <w:r>
-          <w:rPr>
-            <w:sz w:val="24"/>
-          </w:rPr>
-        </w:r>
-        <w:r>
-          <w:rPr>
-            <w:sz w:val="24"/>
-          </w:rPr>
-          <w:fldChar w:fldCharType="separate"/>
-        </w:r>
-        <w:r>
-          <w:rPr>
-            <w:sz w:val="24"/>
-          </w:rPr>
-          <w:t>4</w:t>
-        </w:r>
-        <w:r>
-          <w:rPr>
-            <w:sz w:val="24"/>
-          </w:rPr>
-          <w:fldChar w:fldCharType="end"/>
-        </w:r>
-      </w:hyperlink>
-    </w:p>
-    <w:p>
-      <w:pPr>
-        <w:pStyle w:val="TOC1"/>
-        <w:tabs>
-          <w:tab w:val="right" w:leader="dot" w:pos="8296"/>
-        </w:tabs>
-        <w:spacing w:line="360" w:lineRule="auto"/>
-        <w:rPr>
-          <w:rFonts w:cstheme="minorBidi"/>
-          <w:sz w:val="24"/>
-        </w:rPr>
-      </w:pPr>
-      <w:hyperlink w:anchor="_Toc518290145" w:history="1">
-        <w:r>
-          <w:rPr>
-            <w:rStyle w:val="ab"/>
-            <w:sz w:val="24"/>
-          </w:rPr>
-          <w:t xml:space="preserve">5 </w:t>
-        </w:r>
-        <w:r>
-          <w:rPr>
-            <w:rStyle w:val="ab"/>
-            <w:sz w:val="24"/>
-          </w:rPr>
-          <w:t>结果及分析</w:t>
-        </w:r>
-        <w:r>
-          <w:rPr>
-            <w:sz w:val="24"/>
-          </w:rPr>
-          <w:tab/>
-        </w:r>
-        <w:r>
-          <w:rPr>
-            <w:sz w:val="24"/>
-          </w:rPr>
-          <w:fldChar w:fldCharType="begin"/>
-        </w:r>
-        <w:r>
-          <w:rPr>
-            <w:sz w:val="24"/>
-          </w:rPr>
-          <w:instrText xml:space="preserve"> PAGEREF _Toc518290145 \h </w:instrText>
-        </w:r>
-        <w:r>
-          <w:rPr>
-            <w:sz w:val="24"/>
-          </w:rPr>
-        </w:r>
-        <w:r>
-          <w:rPr>
-            <w:sz w:val="24"/>
-          </w:rPr>
-          <w:fldChar w:fldCharType="separate"/>
-        </w:r>
-        <w:r>
-          <w:rPr>
-            <w:sz w:val="24"/>
-          </w:rPr>
-          <w:t>5</w:t>
-        </w:r>
-        <w:r>
-          <w:rPr>
-            <w:sz w:val="24"/>
-          </w:rPr>
-          <w:fldChar w:fldCharType="end"/>
-        </w:r>
-      </w:hyperlink>
-    </w:p>
-    <w:p>
-      <w:pPr>
-        <w:pStyle w:val="TOC2"/>
-        <w:tabs>
-          <w:tab w:val="right" w:leader="dot" w:pos="8296"/>
-        </w:tabs>
-        <w:spacing w:line="360" w:lineRule="auto"/>
-        <w:rPr>
-          <w:rFonts w:cstheme="minorBidi"/>
-          <w:sz w:val="24"/>
-        </w:rPr>
-      </w:pPr>
-      <w:hyperlink w:anchor="_Toc518290146" w:history="1">
-        <w:r>
-          <w:rPr>
-            <w:rStyle w:val="ab"/>
-            <w:sz w:val="24"/>
-          </w:rPr>
-          <w:t>5.1 xxx</w:t>
-        </w:r>
-        <w:r>
-          <w:rPr>
-            <w:sz w:val="24"/>
-          </w:rPr>
-          <w:tab/>
-        </w:r>
-        <w:r>
-          <w:rPr>
-            <w:sz w:val="24"/>
-          </w:rPr>
-          <w:fldChar w:fldCharType="begin"/>
-        </w:r>
-        <w:r>
-          <w:rPr>
-            <w:sz w:val="24"/>
-          </w:rPr>
-          <w:instrText xml:space="preserve"> PAGEREF _Toc518290146 \h </w:instrText>
-        </w:r>
-        <w:r>
-          <w:rPr>
-            <w:sz w:val="24"/>
-          </w:rPr>
-        </w:r>
-        <w:r>
-          <w:rPr>
-            <w:sz w:val="24"/>
-          </w:rPr>
-          <w:fldChar w:fldCharType="separate"/>
-        </w:r>
-        <w:r>
-          <w:rPr>
-            <w:sz w:val="24"/>
-          </w:rPr>
-          <w:t>5</w:t>
-        </w:r>
-        <w:r>
-          <w:rPr>
-            <w:sz w:val="24"/>
-          </w:rPr>
-          <w:fldChar w:fldCharType="end"/>
-        </w:r>
-      </w:hyperlink>
-    </w:p>
-    <w:p>
-      <w:pPr>
-        <w:pStyle w:val="TOC1"/>
-        <w:tabs>
-          <w:tab w:val="right" w:leader="dot" w:pos="8296"/>
-        </w:tabs>
-        <w:spacing w:line="360" w:lineRule="auto"/>
-        <w:rPr>
-          <w:rFonts w:cstheme="minorBidi"/>
-          <w:sz w:val="24"/>
-        </w:rPr>
-      </w:pPr>
-      <w:hyperlink w:anchor="_Toc518290147" w:history="1">
-        <w:r>
-          <w:rPr>
-            <w:rStyle w:val="ab"/>
-            <w:sz w:val="24"/>
-          </w:rPr>
-          <w:t xml:space="preserve">6 </w:t>
-        </w:r>
-        <w:r>
-          <w:rPr>
-            <w:rStyle w:val="ab"/>
-            <w:sz w:val="24"/>
-          </w:rPr>
-          <w:t>总结</w:t>
-        </w:r>
-        <w:r>
-          <w:rPr>
-            <w:sz w:val="24"/>
-          </w:rPr>
-          <w:tab/>
-        </w:r>
-        <w:r>
-          <w:rPr>
-            <w:sz w:val="24"/>
-          </w:rPr>
-          <w:fldChar w:fldCharType="begin"/>
-        </w:r>
-        <w:r>
-          <w:rPr>
-            <w:sz w:val="24"/>
-          </w:rPr>
-          <w:instrText xml:space="preserve"> PAGEREF _Toc518290147 \h </w:instrText>
-        </w:r>
-        <w:r>
-          <w:rPr>
-            <w:sz w:val="24"/>
-          </w:rPr>
-        </w:r>
-        <w:r>
-          <w:rPr>
-            <w:sz w:val="24"/>
-          </w:rPr>
-          <w:fldChar w:fldCharType="separate"/>
-        </w:r>
-        <w:r>
-          <w:rPr>
-            <w:sz w:val="24"/>
-          </w:rPr>
-          <w:t>6</w:t>
-        </w:r>
-        <w:r>
-          <w:rPr>
-            <w:sz w:val="24"/>
-          </w:rPr>
-          <w:fldChar w:fldCharType="end"/>
-        </w:r>
-      </w:hyperlink>
-    </w:p>
-    <w:p>
-      <w:pPr>
-        <w:pStyle w:val="TOC1"/>
-        <w:tabs>
-          <w:tab w:val="right" w:leader="dot" w:pos="8296"/>
-        </w:tabs>
-        <w:spacing w:line="360" w:lineRule="auto"/>
-        <w:rPr>
-          <w:rFonts w:cstheme="minorBidi"/>
-          <w:sz w:val="24"/>
-        </w:rPr>
-      </w:pPr>
-      <w:hyperlink w:anchor="_Toc518290148" w:history="1">
-        <w:r>
-          <w:rPr>
-            <w:rStyle w:val="ab"/>
-            <w:sz w:val="24"/>
-          </w:rPr>
-          <w:t>参考资料</w:t>
-        </w:r>
-        <w:r>
-          <w:rPr>
-            <w:sz w:val="24"/>
-          </w:rPr>
-          <w:tab/>
-        </w:r>
-        <w:r>
-          <w:rPr>
-            <w:sz w:val="24"/>
-          </w:rPr>
-          <w:fldChar w:fldCharType="begin"/>
-        </w:r>
-        <w:r>
-          <w:rPr>
-            <w:sz w:val="24"/>
-          </w:rPr>
-          <w:instrText xml:space="preserve"> PAGEREF _Toc518290148 \h </w:instrText>
-        </w:r>
-        <w:r>
-          <w:rPr>
-            <w:sz w:val="24"/>
-          </w:rPr>
-        </w:r>
-        <w:r>
-          <w:rPr>
-            <w:sz w:val="24"/>
-          </w:rPr>
-          <w:fldChar w:fldCharType="separate"/>
-        </w:r>
-        <w:r>
-          <w:rPr>
-            <w:sz w:val="24"/>
-          </w:rPr>
-          <w:t>7</w:t>
-        </w:r>
-        <w:r>
-          <w:rPr>
-            <w:sz w:val="24"/>
-          </w:rPr>
-          <w:fldChar w:fldCharType="end"/>
-        </w:r>
-      </w:hyperlink>
-    </w:p>
-    <w:p>
-      <w:pPr>
-        <w:pStyle w:val="TOC1"/>
-        <w:tabs>
-          <w:tab w:val="right" w:leader="dot" w:pos="8296"/>
-        </w:tabs>
-        <w:spacing w:line="360" w:lineRule="auto"/>
-        <w:rPr>
-          <w:rFonts w:cstheme="minorBidi"/>
-          <w:sz w:val="24"/>
-        </w:rPr>
-      </w:pPr>
-      <w:hyperlink w:anchor="_Toc518290149" w:history="1">
-        <w:r>
-          <w:rPr>
-            <w:rStyle w:val="ab"/>
-            <w:sz w:val="24"/>
-          </w:rPr>
-          <w:t>附录：程序源代码</w:t>
-        </w:r>
-        <w:r>
-          <w:rPr>
-            <w:sz w:val="24"/>
-          </w:rPr>
-          <w:tab/>
-        </w:r>
-        <w:r>
-          <w:rPr>
-            <w:sz w:val="24"/>
-          </w:rPr>
-          <w:fldChar w:fldCharType="begin"/>
-        </w:r>
-        <w:r>
-          <w:rPr>
-            <w:sz w:val="24"/>
-          </w:rPr>
-          <w:instrText xml:space="preserve"> PAGEREF _Toc518290149 \h </w:instrText>
-        </w:r>
-        <w:r>
-          <w:rPr>
-            <w:sz w:val="24"/>
-          </w:rPr>
-        </w:r>
-        <w:r>
-          <w:rPr>
-            <w:sz w:val="24"/>
-          </w:rPr>
-          <w:fldChar w:fldCharType="separate"/>
-        </w:r>
-        <w:r>
-          <w:rPr>
-            <w:sz w:val="24"/>
-          </w:rPr>
-          <w:t>8</w:t>
-        </w:r>
-        <w:r>
-          <w:rPr>
-            <w:sz w:val="24"/>
-          </w:rPr>
-          <w:fldChar w:fldCharType="end"/>
-        </w:r>
-      </w:hyperlink>
-    </w:p>
-    <w:p>
-      <w:pPr>
-        <w:spacing w:line="360" w:lineRule="auto"/>
-        <w:rPr>
-          <w:b/>
-          <w:sz w:val="24"/>
-        </w:rPr>
-      </w:pPr>
-      <w:r>
-        <w:rPr>
-          <w:b/>
-          <w:sz w:val="24"/>
-        </w:rPr>
-        <w:fldChar w:fldCharType="end"/>
-      </w:r>
-    </w:p>
-    <w:p>
-      <w:pPr>
-        <w:spacing w:line="600" w:lineRule="auto"/>
-        <w:ind w:firstLineChars="497" w:firstLine="1497"/>
-        <w:rPr>
+        <w:rPr>
+          <w:rFonts w:hint="eastAsia"/>
           <w:b/>
           <w:sz w:val="30"/>
           <w:szCs w:val="30"/>
@@ -4318,6 +4997,7 @@
         </w:rPr>
       </w:pPr>
       <w:bookmarkStart w:id="0" w:name="_Toc518290139"/>
+      <w:bookmarkStart w:id="1" w:name="_Toc152709907"/>
       <w:r>
         <w:rPr>
           <w:rFonts w:ascii="Times New Roman" w:hAnsi="Times New Roman" w:hint="eastAsia"/>
@@ -4338,6 +5018,7 @@
         <w:t>引言</w:t>
       </w:r>
       <w:bookmarkEnd w:id="0"/>
+      <w:bookmarkEnd w:id="1"/>
     </w:p>
     <w:p>
       <w:pPr>
@@ -4532,7 +5213,8 @@
           <w:rFonts w:ascii="Times New Roman" w:hAnsi="Times New Roman"/>
         </w:rPr>
       </w:pPr>
-      <w:bookmarkStart w:id="1" w:name="_Toc518290140"/>
+      <w:bookmarkStart w:id="2" w:name="_Toc518290140"/>
+      <w:bookmarkStart w:id="3" w:name="_Toc152709908"/>
       <w:r>
         <w:rPr>
           <w:rFonts w:ascii="Times New Roman" w:hAnsi="Times New Roman" w:hint="eastAsia"/>
@@ -4552,7 +5234,8 @@
         </w:rPr>
         <w:t>设计内容及要求</w:t>
       </w:r>
-      <w:bookmarkEnd w:id="1"/>
+      <w:bookmarkEnd w:id="2"/>
+      <w:bookmarkEnd w:id="3"/>
       <w:r>
         <w:rPr>
           <w:rFonts w:ascii="Times New Roman" w:hAnsi="Times New Roman" w:hint="eastAsia"/>
@@ -4564,6 +5247,7 @@
       <w:pPr>
         <w:pStyle w:val="a8"/>
       </w:pPr>
+      <w:bookmarkStart w:id="4" w:name="_Toc152709909"/>
       <w:r>
         <w:rPr>
           <w:rFonts w:hint="eastAsia"/>
@@ -4573,6 +5257,7 @@
       <w:r>
         <w:t>.1设计内容</w:t>
       </w:r>
+      <w:bookmarkEnd w:id="4"/>
     </w:p>
     <w:p>
       <w:pPr>
@@ -4768,6 +5453,7 @@
           <w:szCs w:val="24"/>
         </w:rPr>
       </w:pPr>
+      <w:bookmarkStart w:id="5" w:name="_Toc152709910"/>
       <w:r>
         <w:rPr>
           <w:rFonts w:hint="eastAsia"/>
@@ -4783,6 +5469,7 @@
         </w:rPr>
         <w:t>设计要求</w:t>
       </w:r>
+      <w:bookmarkEnd w:id="5"/>
     </w:p>
     <w:p>
       <w:pPr>
@@ -5076,7 +5763,8 @@
           <w:rFonts w:ascii="Times New Roman" w:hAnsi="Times New Roman"/>
         </w:rPr>
       </w:pPr>
-      <w:bookmarkStart w:id="2" w:name="_Toc518290141"/>
+      <w:bookmarkStart w:id="6" w:name="_Toc518290141"/>
+      <w:bookmarkStart w:id="7" w:name="_Toc152709911"/>
       <w:r>
         <w:rPr>
           <w:rFonts w:ascii="Times New Roman" w:hAnsi="Times New Roman" w:hint="eastAsia"/>
@@ -5096,7 +5784,8 @@
         </w:rPr>
         <w:t>设计原理</w:t>
       </w:r>
-      <w:bookmarkEnd w:id="2"/>
+      <w:bookmarkEnd w:id="6"/>
+      <w:bookmarkEnd w:id="7"/>
     </w:p>
     <w:p>
       <w:pPr>
@@ -5157,7 +5846,8 @@
           <w:rFonts w:ascii="Times New Roman" w:hAnsi="Times New Roman"/>
         </w:rPr>
       </w:pPr>
-      <w:bookmarkStart w:id="3" w:name="_Toc518290142"/>
+      <w:bookmarkStart w:id="8" w:name="_Toc518290142"/>
+      <w:bookmarkStart w:id="9" w:name="_Toc152709912"/>
       <w:r>
         <w:rPr>
           <w:rFonts w:ascii="Times New Roman" w:hAnsi="Times New Roman" w:hint="eastAsia"/>
@@ -5170,7 +5860,7 @@
         </w:rPr>
         <w:t xml:space="preserve"> </w:t>
       </w:r>
-      <w:bookmarkEnd w:id="3"/>
+      <w:bookmarkEnd w:id="8"/>
       <w:r>
         <w:rPr>
           <w:rFonts w:ascii="Times New Roman" w:hAnsi="Times New Roman" w:hint="eastAsia"/>
@@ -5189,6 +5879,7 @@
         </w:rPr>
         <w:t>数字滤波器的基本思想</w:t>
       </w:r>
+      <w:bookmarkEnd w:id="9"/>
     </w:p>
     <w:p>
       <w:pPr>
@@ -5502,6 +6193,7 @@
       <w:pPr>
         <w:pStyle w:val="a8"/>
       </w:pPr>
+      <w:bookmarkStart w:id="10" w:name="_Toc152709913"/>
       <w:r>
         <w:rPr>
           <w:rFonts w:hint="eastAsia"/>
@@ -5517,6 +6209,7 @@
         </w:rPr>
         <w:t>窗函数法设计FIR数字滤波器的设计步骤</w:t>
       </w:r>
+      <w:bookmarkEnd w:id="10"/>
     </w:p>
     <w:p>
       <w:pPr>
@@ -9168,7 +9861,8 @@
           <w:rFonts w:ascii="Times New Roman" w:hAnsi="Times New Roman"/>
         </w:rPr>
       </w:pPr>
-      <w:bookmarkStart w:id="4" w:name="_Toc518290143"/>
+      <w:bookmarkStart w:id="11" w:name="_Toc518290143"/>
+      <w:bookmarkStart w:id="12" w:name="_Toc152709914"/>
       <w:r>
         <w:rPr>
           <w:rFonts w:ascii="Times New Roman" w:hAnsi="Times New Roman" w:hint="eastAsia"/>
@@ -9188,7 +9882,8 @@
         </w:rPr>
         <w:t>设计方案</w:t>
       </w:r>
-      <w:bookmarkEnd w:id="4"/>
+      <w:bookmarkEnd w:id="11"/>
+      <w:bookmarkEnd w:id="12"/>
     </w:p>
     <w:p>
       <w:pPr>
@@ -9405,7 +10100,8 @@
           <w:rFonts w:ascii="Times New Roman" w:hAnsi="Times New Roman"/>
         </w:rPr>
       </w:pPr>
-      <w:bookmarkStart w:id="5" w:name="_Toc518290144"/>
+      <w:bookmarkStart w:id="13" w:name="_Toc518290144"/>
+      <w:bookmarkStart w:id="14" w:name="_Toc152709915"/>
       <w:r>
         <w:rPr>
           <w:rFonts w:ascii="Times New Roman" w:hAnsi="Times New Roman" w:hint="eastAsia"/>
@@ -9418,13 +10114,14 @@
         </w:rPr>
         <w:t xml:space="preserve">.1 </w:t>
       </w:r>
-      <w:bookmarkEnd w:id="5"/>
+      <w:bookmarkEnd w:id="13"/>
       <w:r>
         <w:rPr>
           <w:rFonts w:ascii="Times New Roman" w:hAnsi="Times New Roman" w:hint="eastAsia"/>
         </w:rPr>
         <w:t>音频信号的采集与输入</w:t>
       </w:r>
+      <w:bookmarkEnd w:id="14"/>
     </w:p>
     <w:p>
       <w:pPr>
@@ -10047,6 +10744,7 @@
       <w:pPr>
         <w:pStyle w:val="a8"/>
       </w:pPr>
+      <w:bookmarkStart w:id="15" w:name="_Toc152709916"/>
       <w:r>
         <w:lastRenderedPageBreak/>
         <w:t xml:space="preserve">4.2 </w:t>
@@ -10065,13 +10763,14 @@
         </w:rPr>
         <w:t>的生成</w:t>
       </w:r>
+      <w:bookmarkEnd w:id="15"/>
     </w:p>
     <w:p>
       <w:pPr>
         <w:spacing w:line="360" w:lineRule="auto"/>
         <w:ind w:firstLine="420"/>
         <w:rPr>
-          <w:rFonts w:ascii="宋体" w:hAnsi="宋体" w:hint="eastAsia"/>
+          <w:rFonts w:ascii="宋体" w:hAnsi="宋体"/>
           <w:sz w:val="24"/>
         </w:rPr>
       </w:pPr>
@@ -10434,23 +11133,265 @@
         <w:spacing w:line="360" w:lineRule="auto"/>
         <w:jc w:val="center"/>
         <w:rPr>
+          <w:rFonts w:ascii="宋体" w:hAnsi="宋体"/>
+          <w:szCs w:val="21"/>
+        </w:rPr>
+      </w:pPr>
+      <w:r>
+        <w:rPr>
           <w:rFonts w:ascii="宋体" w:hAnsi="宋体" w:hint="eastAsia"/>
           <w:szCs w:val="21"/>
         </w:rPr>
-      </w:pPr>
+        <w:t>图4</w:t>
+      </w:r>
+      <w:r>
+        <w:rPr>
+          <w:rFonts w:ascii="宋体" w:hAnsi="宋体"/>
+          <w:szCs w:val="21"/>
+        </w:rPr>
+        <w:t>-</w:t>
+      </w:r>
+      <w:r>
+        <w:rPr>
+          <w:rFonts w:ascii="宋体" w:hAnsi="宋体"/>
+          <w:szCs w:val="21"/>
+        </w:rPr>
+        <w:t>5</w:t>
+      </w:r>
+      <w:r>
+        <w:rPr>
+          <w:rFonts w:ascii="宋体" w:hAnsi="宋体"/>
+          <w:szCs w:val="21"/>
+        </w:rPr>
+        <w:t xml:space="preserve"> </w:t>
+      </w:r>
       <w:r>
         <w:rPr>
           <w:rFonts w:ascii="宋体" w:hAnsi="宋体" w:hint="eastAsia"/>
           <w:szCs w:val="21"/>
         </w:rPr>
-        <w:t>图4</w:t>
-      </w:r>
-      <w:r>
+        <w:t>含噪</w:t>
+      </w:r>
+      <w:r>
+        <w:rPr>
+          <w:rFonts w:ascii="宋体" w:hAnsi="宋体" w:hint="eastAsia"/>
+          <w:szCs w:val="21"/>
+        </w:rPr>
+        <w:t>音</w:t>
+      </w:r>
+      <w:proofErr w:type="gramStart"/>
+      <w:r>
+        <w:rPr>
+          <w:rFonts w:ascii="宋体" w:hAnsi="宋体" w:hint="eastAsia"/>
+          <w:szCs w:val="21"/>
+        </w:rPr>
+        <w:t>频</w:t>
+      </w:r>
+      <w:proofErr w:type="gramEnd"/>
+      <w:r>
+        <w:rPr>
+          <w:rFonts w:ascii="宋体" w:hAnsi="宋体" w:hint="eastAsia"/>
+          <w:szCs w:val="21"/>
+        </w:rPr>
+        <w:t>信号</w:t>
+      </w:r>
+      <w:r>
+        <w:rPr>
+          <w:rFonts w:ascii="宋体" w:hAnsi="宋体" w:hint="eastAsia"/>
+          <w:szCs w:val="21"/>
+        </w:rPr>
+        <w:t>频域</w:t>
+      </w:r>
+      <w:r>
+        <w:rPr>
+          <w:rFonts w:ascii="宋体" w:hAnsi="宋体" w:hint="eastAsia"/>
+          <w:szCs w:val="21"/>
+        </w:rPr>
+        <w:t>图</w:t>
+      </w:r>
+    </w:p>
+    <w:p>
+      <w:pPr>
+        <w:pStyle w:val="1"/>
+        <w:rPr>
+          <w:rFonts w:ascii="Times New Roman" w:hAnsi="Times New Roman"/>
+        </w:rPr>
+      </w:pPr>
+      <w:bookmarkStart w:id="16" w:name="_Toc518290145"/>
+      <w:bookmarkStart w:id="17" w:name="_Toc152709917"/>
+      <w:r>
+        <w:rPr>
+          <w:rFonts w:ascii="Times New Roman" w:hAnsi="Times New Roman" w:hint="eastAsia"/>
+        </w:rPr>
+        <w:lastRenderedPageBreak/>
+        <w:t>5</w:t>
+      </w:r>
+      <w:r>
+        <w:rPr>
+          <w:rFonts w:ascii="Times New Roman" w:hAnsi="Times New Roman"/>
+        </w:rPr>
+        <w:t xml:space="preserve"> </w:t>
+      </w:r>
+      <w:r>
+        <w:rPr>
+          <w:rFonts w:ascii="Times New Roman" w:hAnsi="Times New Roman" w:hint="eastAsia"/>
+        </w:rPr>
+        <w:t>结果及分析</w:t>
+      </w:r>
+      <w:bookmarkEnd w:id="16"/>
+      <w:bookmarkEnd w:id="17"/>
+    </w:p>
+    <w:p>
+      <w:pPr>
+        <w:pStyle w:val="a8"/>
+        <w:rPr>
+          <w:rFonts w:ascii="Times New Roman" w:hAnsi="Times New Roman"/>
+        </w:rPr>
+      </w:pPr>
+      <w:bookmarkStart w:id="18" w:name="_Toc518290146"/>
+      <w:bookmarkStart w:id="19" w:name="_Toc152709918"/>
+      <w:r>
+        <w:rPr>
+          <w:rFonts w:ascii="Times New Roman" w:hAnsi="Times New Roman" w:hint="eastAsia"/>
+        </w:rPr>
+        <w:t>5</w:t>
+      </w:r>
+      <w:r>
+        <w:rPr>
+          <w:rFonts w:ascii="Times New Roman" w:hAnsi="Times New Roman"/>
+        </w:rPr>
+        <w:t xml:space="preserve">.1 </w:t>
+      </w:r>
+      <w:bookmarkEnd w:id="18"/>
+      <w:r>
+        <w:rPr>
+          <w:rFonts w:ascii="Times New Roman" w:hAnsi="Times New Roman" w:hint="eastAsia"/>
+        </w:rPr>
+        <w:t>滤波器的实现</w:t>
+      </w:r>
+      <w:bookmarkEnd w:id="19"/>
+    </w:p>
+    <w:p>
+      <w:pPr>
+        <w:spacing w:line="360" w:lineRule="auto"/>
+        <w:ind w:firstLine="420"/>
+        <w:rPr>
+          <w:rFonts w:ascii="宋体" w:hAnsi="宋体"/>
+          <w:sz w:val="24"/>
+        </w:rPr>
+      </w:pPr>
+      <w:r>
+        <w:rPr>
+          <w:rFonts w:ascii="宋体" w:hAnsi="宋体"/>
+          <w:sz w:val="24"/>
+        </w:rPr>
+        <w:t>依据上面所给原理，在</w:t>
+      </w:r>
+      <w:r>
+        <w:rPr>
+          <w:sz w:val="24"/>
+        </w:rPr>
+        <w:t>MATLAB</w:t>
+      </w:r>
+      <w:r>
+        <w:rPr>
+          <w:rFonts w:ascii="宋体" w:hAnsi="宋体"/>
+          <w:sz w:val="24"/>
+        </w:rPr>
+        <w:t>实现之后，进行画图检验性能指标，即滤波器的幅频特性曲线如下图</w:t>
+      </w:r>
+      <w:r>
+        <w:rPr>
+          <w:sz w:val="24"/>
+        </w:rPr>
+        <w:t>5-1</w:t>
+      </w:r>
+      <w:r>
+        <w:rPr>
+          <w:rFonts w:ascii="宋体" w:hAnsi="宋体" w:hint="eastAsia"/>
+          <w:sz w:val="24"/>
+        </w:rPr>
+        <w:t>所示</w:t>
+      </w:r>
+    </w:p>
+    <w:p>
+      <w:pPr>
+        <w:spacing w:line="360" w:lineRule="auto"/>
+        <w:jc w:val="left"/>
+        <w:rPr>
+          <w:sz w:val="24"/>
+        </w:rPr>
+      </w:pPr>
+      <w:r>
+        <w:rPr>
+          <w:noProof/>
+          <w:sz w:val="24"/>
+        </w:rPr>
+        <w:drawing>
+          <wp:inline distT="0" distB="0" distL="0" distR="0" wp14:anchorId="06C1FA07" wp14:editId="5AA1A32D">
+            <wp:extent cx="5247967" cy="1495425"/>
+            <wp:effectExtent l="0" t="0" r="0" b="0"/>
+            <wp:docPr id="1817669818" name="图片 1" descr="图表, 箱线图&#10;&#10;描述已自动生成"/>
+            <wp:cNvGraphicFramePr>
+              <a:graphicFrameLocks xmlns:a="http://schemas.openxmlformats.org/drawingml/2006/main" noChangeAspect="1"/>
+            </wp:cNvGraphicFramePr>
+            <a:graphic xmlns:a="http://schemas.openxmlformats.org/drawingml/2006/main">
+              <a:graphicData uri="http://schemas.openxmlformats.org/drawingml/2006/picture">
+                <pic:pic xmlns:pic="http://schemas.openxmlformats.org/drawingml/2006/picture">
+                  <pic:nvPicPr>
+                    <pic:cNvPr id="1817669818" name="图片 1" descr="图表, 箱线图&#10;&#10;描述已自动生成"/>
+                    <pic:cNvPicPr/>
+                  </pic:nvPicPr>
+                  <pic:blipFill rotWithShape="1">
+                    <a:blip r:embed="rId19" cstate="print">
+                      <a:extLst>
+                        <a:ext uri="{28A0092B-C50C-407E-A947-70E740481C1C}">
+                          <a14:useLocalDpi xmlns:a14="http://schemas.microsoft.com/office/drawing/2010/main" val="0"/>
+                        </a:ext>
+                      </a:extLst>
+                    </a:blip>
+                    <a:srcRect l="9209" r="7176"/>
+                    <a:stretch/>
+                  </pic:blipFill>
+                  <pic:spPr bwMode="auto">
+                    <a:xfrm>
+                      <a:off x="0" y="0"/>
+                      <a:ext cx="5255024" cy="1497436"/>
+                    </a:xfrm>
+                    <a:prstGeom prst="rect">
+                      <a:avLst/>
+                    </a:prstGeom>
+                    <a:ln>
+                      <a:noFill/>
+                    </a:ln>
+                    <a:extLst>
+                      <a:ext uri="{53640926-AAD7-44D8-BBD7-CCE9431645EC}">
+                        <a14:shadowObscured xmlns:a14="http://schemas.microsoft.com/office/drawing/2010/main"/>
+                      </a:ext>
+                    </a:extLst>
+                  </pic:spPr>
+                </pic:pic>
+              </a:graphicData>
+            </a:graphic>
+          </wp:inline>
+        </w:drawing>
+      </w:r>
+    </w:p>
+    <w:p>
+      <w:pPr>
+        <w:spacing w:line="360" w:lineRule="auto"/>
+        <w:jc w:val="center"/>
         <w:rPr>
           <w:rFonts w:ascii="宋体" w:hAnsi="宋体"/>
           <w:szCs w:val="21"/>
         </w:rPr>
-        <w:t>-</w:t>
+      </w:pPr>
+      <w:r>
+        <w:rPr>
+          <w:rFonts w:ascii="宋体" w:hAnsi="宋体" w:hint="eastAsia"/>
+          <w:szCs w:val="21"/>
+        </w:rPr>
+        <w:t>图</w:t>
       </w:r>
       <w:r>
         <w:rPr>
@@ -10464,6 +11405,20 @@
           <w:rFonts w:ascii="宋体" w:hAnsi="宋体"/>
           <w:szCs w:val="21"/>
         </w:rPr>
+        <w:t>-</w:t>
+      </w:r>
+      <w:r>
+        <w:rPr>
+          <w:rFonts w:ascii="宋体" w:hAnsi="宋体"/>
+          <w:szCs w:val="21"/>
+        </w:rPr>
+        <w:t>1</w:t>
+      </w:r>
+      <w:r>
+        <w:rPr>
+          <w:rFonts w:ascii="宋体" w:hAnsi="宋体"/>
+          <w:szCs w:val="21"/>
+        </w:rPr>
         <w:t xml:space="preserve"> </w:t>
       </w:r>
       <w:r>
@@ -10513,285 +11468,137 @@
     </w:p>
     <w:p>
       <w:pPr>
-        <w:pStyle w:val="1"/>
-        <w:rPr>
-          <w:rFonts w:ascii="Times New Roman" w:hAnsi="Times New Roman"/>
-        </w:rPr>
-      </w:pPr>
-      <w:bookmarkStart w:id="6" w:name="_Toc518290145"/>
-      <w:r>
-        <w:rPr>
-          <w:rFonts w:ascii="Times New Roman" w:hAnsi="Times New Roman" w:hint="eastAsia"/>
-        </w:rPr>
-        <w:lastRenderedPageBreak/>
-        <w:t>5</w:t>
-      </w:r>
-      <w:r>
-        <w:rPr>
-          <w:rFonts w:ascii="Times New Roman" w:hAnsi="Times New Roman"/>
-        </w:rPr>
-        <w:t xml:space="preserve"> </w:t>
-      </w:r>
-      <w:r>
-        <w:rPr>
-          <w:rFonts w:ascii="Times New Roman" w:hAnsi="Times New Roman" w:hint="eastAsia"/>
-        </w:rPr>
-        <w:t>结果及分析</w:t>
-      </w:r>
-      <w:bookmarkEnd w:id="6"/>
-    </w:p>
-    <w:p>
-      <w:pPr>
         <w:spacing w:line="360" w:lineRule="auto"/>
-        <w:rPr>
-          <w:color w:val="FF0000"/>
-          <w:sz w:val="24"/>
-        </w:rPr>
-      </w:pPr>
-      <w:r>
-        <w:rPr>
-          <w:rFonts w:hint="eastAsia"/>
-          <w:color w:val="FF0000"/>
-          <w:sz w:val="24"/>
-        </w:rPr>
-        <w:t>（</w:t>
-      </w:r>
-      <w:r>
-        <w:rPr>
-          <w:rFonts w:hint="eastAsia"/>
-          <w:color w:val="FF0000"/>
-          <w:sz w:val="24"/>
-        </w:rPr>
-        <w:t>MATLAB</w:t>
-      </w:r>
-      <w:r>
-        <w:rPr>
-          <w:rFonts w:hint="eastAsia"/>
-          <w:color w:val="FF0000"/>
-          <w:sz w:val="24"/>
-        </w:rPr>
-        <w:t>仿真结果</w:t>
+        <w:ind w:firstLine="420"/>
+        <w:jc w:val="left"/>
+        <w:rPr>
+          <w:sz w:val="24"/>
+        </w:rPr>
+      </w:pPr>
+      <w:r>
+        <w:rPr>
+          <w:rFonts w:hint="eastAsia"/>
+          <w:sz w:val="24"/>
+        </w:rPr>
+        <w:t>由上图的幅频特性（</w:t>
+      </w:r>
+      <w:proofErr w:type="spellStart"/>
+      <w:r>
+        <w:rPr>
+          <w:rFonts w:hint="eastAsia"/>
+          <w:sz w:val="24"/>
+        </w:rPr>
+        <w:t>db</w:t>
+      </w:r>
+      <w:proofErr w:type="spellEnd"/>
+      <w:r>
+        <w:rPr>
+          <w:rFonts w:hint="eastAsia"/>
+          <w:sz w:val="24"/>
+        </w:rPr>
+        <w:t>）曲线可知，最大衰减大于</w:t>
+      </w:r>
+      <w:r>
+        <w:rPr>
+          <w:rFonts w:hint="eastAsia"/>
+          <w:sz w:val="24"/>
+        </w:rPr>
+        <w:t>43.9db</w:t>
+      </w:r>
+      <w:r>
+        <w:rPr>
+          <w:rFonts w:hint="eastAsia"/>
+          <w:sz w:val="24"/>
+        </w:rPr>
+        <w:t>则验证成功，</w:t>
       </w:r>
       <w:proofErr w:type="gramStart"/>
       <w:r>
         <w:rPr>
           <w:rFonts w:hint="eastAsia"/>
-          <w:color w:val="FF0000"/>
-          <w:sz w:val="24"/>
-        </w:rPr>
-        <w:t>图必须</w:t>
+          <w:sz w:val="24"/>
+        </w:rPr>
+        <w:t>从幅频</w:t>
       </w:r>
       <w:proofErr w:type="gramEnd"/>
       <w:r>
         <w:rPr>
           <w:rFonts w:hint="eastAsia"/>
-          <w:color w:val="FF0000"/>
-          <w:sz w:val="24"/>
-        </w:rPr>
-        <w:t>是自己的程序运行出来的，不能用截图，每一张贴出的仿真图，都应有相应的结果分析。属重点阐述部分。要求仿真数据充分，结果分析恰当合理。）</w:t>
-      </w:r>
-    </w:p>
-    <w:p>
-      <w:pPr>
-        <w:spacing w:line="360" w:lineRule="auto"/>
-        <w:rPr>
-          <w:color w:val="FF0000"/>
-          <w:sz w:val="24"/>
-        </w:rPr>
-      </w:pPr>
-      <w:r>
-        <w:rPr>
-          <w:rFonts w:hint="eastAsia"/>
-          <w:color w:val="FF0000"/>
-          <w:sz w:val="24"/>
-        </w:rPr>
-        <w:t>（要求图表清晰，大小适中。图的下方和表的上方有标题，第</w:t>
-      </w:r>
-      <w:r>
-        <w:rPr>
-          <w:rFonts w:hint="eastAsia"/>
-          <w:color w:val="FF0000"/>
-          <w:sz w:val="24"/>
-        </w:rPr>
-        <w:t>5</w:t>
-      </w:r>
-      <w:r>
-        <w:rPr>
-          <w:rFonts w:hint="eastAsia"/>
-          <w:color w:val="FF0000"/>
-          <w:sz w:val="24"/>
-        </w:rPr>
-        <w:t>章图表的标题格式例如：“图</w:t>
-      </w:r>
-      <w:r>
-        <w:rPr>
-          <w:rFonts w:hint="eastAsia"/>
-          <w:color w:val="FF0000"/>
-          <w:sz w:val="24"/>
-        </w:rPr>
-        <w:t xml:space="preserve">5-1 </w:t>
-      </w:r>
-      <w:r>
-        <w:rPr>
-          <w:rFonts w:hint="eastAsia"/>
-          <w:color w:val="FF0000"/>
-          <w:sz w:val="24"/>
-        </w:rPr>
-        <w:t>误码率曲线图”或“表</w:t>
-      </w:r>
-      <w:r>
-        <w:rPr>
-          <w:rFonts w:hint="eastAsia"/>
-          <w:color w:val="FF0000"/>
-          <w:sz w:val="24"/>
-        </w:rPr>
-        <w:t>5-1</w:t>
-      </w:r>
-      <w:r>
-        <w:rPr>
-          <w:rFonts w:hint="eastAsia"/>
-          <w:color w:val="FF0000"/>
-          <w:sz w:val="24"/>
-        </w:rPr>
-        <w:t>信息表”，标题字体为</w:t>
-      </w:r>
-      <w:r>
-        <w:rPr>
-          <w:rFonts w:hint="eastAsia"/>
-          <w:color w:val="FF0000"/>
-          <w:sz w:val="24"/>
-        </w:rPr>
-        <w:t>5</w:t>
-      </w:r>
-      <w:r>
-        <w:rPr>
-          <w:rFonts w:hint="eastAsia"/>
-          <w:color w:val="FF0000"/>
-          <w:sz w:val="24"/>
-        </w:rPr>
-        <w:t>号宋体。图表应居中。）</w:t>
-      </w:r>
-    </w:p>
-    <w:p>
-      <w:pPr>
-        <w:spacing w:line="360" w:lineRule="auto"/>
-        <w:ind w:firstLineChars="200" w:firstLine="480"/>
-        <w:rPr>
-          <w:color w:val="0000FF"/>
-          <w:sz w:val="24"/>
-        </w:rPr>
-      </w:pPr>
-      <w:r>
-        <w:rPr>
-          <w:rFonts w:hint="eastAsia"/>
-          <w:color w:val="0000FF"/>
-          <w:sz w:val="24"/>
-        </w:rPr>
-        <w:t>××××××××××××××××（小</w:t>
-      </w:r>
-      <w:r>
-        <w:rPr>
-          <w:rFonts w:hint="eastAsia"/>
-          <w:color w:val="0000FF"/>
-          <w:sz w:val="24"/>
-        </w:rPr>
-        <w:t>4</w:t>
-      </w:r>
-      <w:r>
-        <w:rPr>
-          <w:rFonts w:hint="eastAsia"/>
-          <w:color w:val="0000FF"/>
-          <w:sz w:val="24"/>
-        </w:rPr>
-        <w:t>号宋体，</w:t>
-      </w:r>
-      <w:r>
-        <w:rPr>
-          <w:rFonts w:hint="eastAsia"/>
-          <w:color w:val="0000FF"/>
-          <w:sz w:val="24"/>
-        </w:rPr>
-        <w:t>1.5</w:t>
-      </w:r>
-      <w:r>
-        <w:rPr>
-          <w:rFonts w:hint="eastAsia"/>
-          <w:color w:val="0000FF"/>
-          <w:sz w:val="24"/>
-        </w:rPr>
-        <w:t>倍行距）××××××××××××××××××××××××××××××××××××××××××××××××××××××××××。</w:t>
-      </w:r>
-    </w:p>
-    <w:p>
-      <w:pPr>
-        <w:pStyle w:val="a8"/>
-        <w:rPr>
-          <w:rFonts w:ascii="Times New Roman" w:hAnsi="Times New Roman"/>
-        </w:rPr>
-      </w:pPr>
-      <w:bookmarkStart w:id="7" w:name="_Toc518290146"/>
-      <w:r>
-        <w:rPr>
-          <w:rFonts w:ascii="Times New Roman" w:hAnsi="Times New Roman" w:hint="eastAsia"/>
-        </w:rPr>
-        <w:t>5</w:t>
-      </w:r>
-      <w:r>
-        <w:rPr>
-          <w:rFonts w:ascii="Times New Roman" w:hAnsi="Times New Roman"/>
-        </w:rPr>
-        <w:t>.1 xxx</w:t>
-      </w:r>
-      <w:bookmarkEnd w:id="7"/>
-    </w:p>
-    <w:p>
-      <w:pPr>
-        <w:spacing w:line="360" w:lineRule="auto"/>
-        <w:ind w:firstLineChars="200" w:firstLine="480"/>
-        <w:jc w:val="left"/>
-        <w:rPr>
-          <w:sz w:val="24"/>
-        </w:rPr>
-      </w:pPr>
-      <w:r>
-        <w:rPr>
-          <w:rFonts w:hint="eastAsia"/>
-          <w:color w:val="0000FF"/>
-          <w:sz w:val="24"/>
-        </w:rPr>
-        <w:t>××××××××××××××××（小</w:t>
-      </w:r>
-      <w:r>
-        <w:rPr>
-          <w:rFonts w:hint="eastAsia"/>
-          <w:color w:val="0000FF"/>
-          <w:sz w:val="24"/>
-        </w:rPr>
-        <w:t>4</w:t>
-      </w:r>
-      <w:r>
-        <w:rPr>
-          <w:rFonts w:hint="eastAsia"/>
-          <w:color w:val="0000FF"/>
-          <w:sz w:val="24"/>
-        </w:rPr>
-        <w:t>号宋体，</w:t>
-      </w:r>
-      <w:r>
-        <w:rPr>
-          <w:rFonts w:hint="eastAsia"/>
-          <w:color w:val="0000FF"/>
-          <w:sz w:val="24"/>
-        </w:rPr>
-        <w:t>1.5</w:t>
-      </w:r>
-      <w:r>
-        <w:rPr>
-          <w:rFonts w:hint="eastAsia"/>
-          <w:color w:val="0000FF"/>
-          <w:sz w:val="24"/>
-        </w:rPr>
-        <w:t>倍行距）××××××××××××××××××××××××××××××××××××××××××××××××××××××××××。</w:t>
+          <w:sz w:val="24"/>
+        </w:rPr>
+        <w:t>曲线（</w:t>
+      </w:r>
+      <w:r>
+        <w:rPr>
+          <w:rFonts w:hint="eastAsia"/>
+          <w:sz w:val="24"/>
+        </w:rPr>
+        <w:t>Hz</w:t>
+      </w:r>
+      <w:r>
+        <w:rPr>
+          <w:rFonts w:hint="eastAsia"/>
+          <w:sz w:val="24"/>
+        </w:rPr>
+        <w:t>）其通带截止频率为</w:t>
+      </w:r>
+      <w:r>
+        <w:rPr>
+          <w:rFonts w:hint="eastAsia"/>
+          <w:sz w:val="24"/>
+        </w:rPr>
+        <w:t>1110Hz</w:t>
+      </w:r>
+      <w:r>
+        <w:rPr>
+          <w:rFonts w:hint="eastAsia"/>
+          <w:sz w:val="24"/>
+        </w:rPr>
+        <w:t>，阻带截止频率为</w:t>
+      </w:r>
+      <w:r>
+        <w:rPr>
+          <w:rFonts w:hint="eastAsia"/>
+          <w:sz w:val="24"/>
+        </w:rPr>
+        <w:t>950Hz</w:t>
+      </w:r>
+      <w:r>
+        <w:rPr>
+          <w:rFonts w:hint="eastAsia"/>
+          <w:sz w:val="24"/>
+        </w:rPr>
+        <w:t>，滤波器截止频率为</w:t>
+      </w:r>
+      <w:r>
+        <w:rPr>
+          <w:rFonts w:hint="eastAsia"/>
+          <w:sz w:val="24"/>
+        </w:rPr>
+        <w:t>1030Hz</w:t>
+      </w:r>
+      <w:r>
+        <w:rPr>
+          <w:rFonts w:hint="eastAsia"/>
+          <w:sz w:val="24"/>
+        </w:rPr>
+        <w:t>，且由于滤波器</w:t>
+      </w:r>
+      <w:proofErr w:type="gramStart"/>
+      <w:r>
+        <w:rPr>
+          <w:rFonts w:hint="eastAsia"/>
+          <w:sz w:val="24"/>
+        </w:rPr>
+        <w:t>的阶数高</w:t>
+      </w:r>
+      <w:proofErr w:type="gramEnd"/>
+      <w:r>
+        <w:rPr>
+          <w:rFonts w:hint="eastAsia"/>
+          <w:sz w:val="24"/>
+        </w:rPr>
+        <w:t>，所得曲线比较陡峭，说明验证成功。</w:t>
       </w:r>
     </w:p>
     <w:p>
@@ -10802,6 +11609,277 @@
           <w:sz w:val="24"/>
         </w:rPr>
       </w:pPr>
+      <w:r>
+        <w:rPr>
+          <w:rFonts w:hint="eastAsia"/>
+          <w:noProof/>
+          <w:sz w:val="24"/>
+        </w:rPr>
+        <w:drawing>
+          <wp:inline distT="0" distB="0" distL="0" distR="0" wp14:anchorId="05FDDDE0" wp14:editId="77359CC2">
+            <wp:extent cx="5172075" cy="1393779"/>
+            <wp:effectExtent l="0" t="0" r="0" b="0"/>
+            <wp:docPr id="98364203" name="图片 2" descr="图表, 散点图, 箱线图&#10;&#10;描述已自动生成"/>
+            <wp:cNvGraphicFramePr>
+              <a:graphicFrameLocks xmlns:a="http://schemas.openxmlformats.org/drawingml/2006/main" noChangeAspect="1"/>
+            </wp:cNvGraphicFramePr>
+            <a:graphic xmlns:a="http://schemas.openxmlformats.org/drawingml/2006/main">
+              <a:graphicData uri="http://schemas.openxmlformats.org/drawingml/2006/picture">
+                <pic:pic xmlns:pic="http://schemas.openxmlformats.org/drawingml/2006/picture">
+                  <pic:nvPicPr>
+                    <pic:cNvPr id="98364203" name="图片 2" descr="图表, 散点图, 箱线图&#10;&#10;描述已自动生成"/>
+                    <pic:cNvPicPr/>
+                  </pic:nvPicPr>
+                  <pic:blipFill rotWithShape="1">
+                    <a:blip r:embed="rId20" cstate="print">
+                      <a:extLst>
+                        <a:ext uri="{28A0092B-C50C-407E-A947-70E740481C1C}">
+                          <a14:useLocalDpi xmlns:a14="http://schemas.microsoft.com/office/drawing/2010/main" val="0"/>
+                        </a:ext>
+                      </a:extLst>
+                    </a:blip>
+                    <a:srcRect l="10294" r="8440"/>
+                    <a:stretch/>
+                  </pic:blipFill>
+                  <pic:spPr bwMode="auto">
+                    <a:xfrm>
+                      <a:off x="0" y="0"/>
+                      <a:ext cx="5183635" cy="1396894"/>
+                    </a:xfrm>
+                    <a:prstGeom prst="rect">
+                      <a:avLst/>
+                    </a:prstGeom>
+                    <a:ln>
+                      <a:noFill/>
+                    </a:ln>
+                    <a:extLst>
+                      <a:ext uri="{53640926-AAD7-44D8-BBD7-CCE9431645EC}">
+                        <a14:shadowObscured xmlns:a14="http://schemas.microsoft.com/office/drawing/2010/main"/>
+                      </a:ext>
+                    </a:extLst>
+                  </pic:spPr>
+                </pic:pic>
+              </a:graphicData>
+            </a:graphic>
+          </wp:inline>
+        </w:drawing>
+      </w:r>
+    </w:p>
+    <w:p>
+      <w:pPr>
+        <w:spacing w:line="360" w:lineRule="auto"/>
+        <w:jc w:val="center"/>
+        <w:rPr>
+          <w:rFonts w:ascii="宋体" w:hAnsi="宋体"/>
+          <w:szCs w:val="21"/>
+        </w:rPr>
+      </w:pPr>
+      <w:r>
+        <w:rPr>
+          <w:rFonts w:ascii="宋体" w:hAnsi="宋体" w:hint="eastAsia"/>
+          <w:szCs w:val="21"/>
+        </w:rPr>
+        <w:t>图</w:t>
+      </w:r>
+      <w:r>
+        <w:rPr>
+          <w:rFonts w:ascii="宋体" w:hAnsi="宋体"/>
+          <w:szCs w:val="21"/>
+        </w:rPr>
+        <w:t>5</w:t>
+      </w:r>
+      <w:r>
+        <w:rPr>
+          <w:rFonts w:ascii="宋体" w:hAnsi="宋体"/>
+          <w:szCs w:val="21"/>
+        </w:rPr>
+        <w:t>-</w:t>
+      </w:r>
+      <w:r>
+        <w:rPr>
+          <w:rFonts w:ascii="宋体" w:hAnsi="宋体"/>
+          <w:szCs w:val="21"/>
+        </w:rPr>
+        <w:t>2</w:t>
+      </w:r>
+      <w:r>
+        <w:rPr>
+          <w:rFonts w:ascii="宋体" w:hAnsi="宋体"/>
+          <w:szCs w:val="21"/>
+        </w:rPr>
+        <w:t xml:space="preserve"> </w:t>
+      </w:r>
+      <w:r>
+        <w:rPr>
+          <w:rFonts w:ascii="宋体" w:hAnsi="宋体" w:hint="eastAsia"/>
+          <w:szCs w:val="21"/>
+        </w:rPr>
+        <w:t>相频、冲击响应曲线图</w:t>
+      </w:r>
+    </w:p>
+    <w:p>
+      <w:pPr>
+        <w:spacing w:line="360" w:lineRule="auto"/>
+        <w:ind w:firstLine="420"/>
+        <w:jc w:val="left"/>
+        <w:rPr>
+          <w:sz w:val="24"/>
+        </w:rPr>
+      </w:pPr>
+      <w:proofErr w:type="gramStart"/>
+      <w:r>
+        <w:rPr>
+          <w:rFonts w:hint="eastAsia"/>
+          <w:sz w:val="24"/>
+        </w:rPr>
+        <w:t>从相频曲线图</w:t>
+      </w:r>
+      <w:proofErr w:type="gramEnd"/>
+      <w:r>
+        <w:rPr>
+          <w:rFonts w:hint="eastAsia"/>
+          <w:sz w:val="24"/>
+        </w:rPr>
+        <w:t>5</w:t>
+      </w:r>
+      <w:r>
+        <w:rPr>
+          <w:sz w:val="24"/>
+        </w:rPr>
+        <w:t>-2</w:t>
+      </w:r>
+      <w:r>
+        <w:rPr>
+          <w:rFonts w:hint="eastAsia"/>
+          <w:sz w:val="24"/>
+        </w:rPr>
+        <w:t>可以看出滤波器，呈现线性相位，则为</w:t>
+      </w:r>
+      <w:r>
+        <w:rPr>
+          <w:rFonts w:hint="eastAsia"/>
+          <w:sz w:val="24"/>
+        </w:rPr>
+        <w:t>FIR</w:t>
+      </w:r>
+      <w:r>
+        <w:rPr>
+          <w:rFonts w:hint="eastAsia"/>
+          <w:sz w:val="24"/>
+        </w:rPr>
+        <w:t>滤波器，对不同频率的相位特征不同，则验证成功。从脉冲响应图，可以看出此冲激响应大概位于序列</w:t>
+      </w:r>
+      <w:r>
+        <w:rPr>
+          <w:rFonts w:hint="eastAsia"/>
+          <w:sz w:val="24"/>
+        </w:rPr>
+        <w:t>420-440</w:t>
+      </w:r>
+      <w:r>
+        <w:rPr>
+          <w:rFonts w:hint="eastAsia"/>
+          <w:sz w:val="24"/>
+        </w:rPr>
+        <w:t>之间，很好的解释了高通滤波器的前项序列过滤，后项序列保留的特征，</w:t>
+      </w:r>
+      <w:r>
+        <w:rPr>
+          <w:rFonts w:hint="eastAsia"/>
+          <w:sz w:val="24"/>
+        </w:rPr>
+        <w:t>说明</w:t>
+      </w:r>
+      <w:r>
+        <w:rPr>
+          <w:rFonts w:hint="eastAsia"/>
+          <w:sz w:val="24"/>
+        </w:rPr>
+        <w:t>验证成功。</w:t>
+      </w:r>
+    </w:p>
+    <w:p>
+      <w:pPr>
+        <w:spacing w:line="360" w:lineRule="auto"/>
+        <w:ind w:firstLine="420"/>
+        <w:jc w:val="left"/>
+        <w:rPr>
+          <w:sz w:val="24"/>
+        </w:rPr>
+      </w:pPr>
+      <w:r>
+        <w:rPr>
+          <w:rFonts w:hint="eastAsia"/>
+          <w:sz w:val="24"/>
+        </w:rPr>
+        <w:t>如下图</w:t>
+      </w:r>
+      <w:r>
+        <w:rPr>
+          <w:rFonts w:hint="eastAsia"/>
+          <w:sz w:val="24"/>
+        </w:rPr>
+        <w:t>5</w:t>
+      </w:r>
+      <w:r>
+        <w:rPr>
+          <w:sz w:val="24"/>
+        </w:rPr>
+        <w:t>-3</w:t>
+      </w:r>
+      <w:proofErr w:type="gramStart"/>
+      <w:r>
+        <w:rPr>
+          <w:rFonts w:hint="eastAsia"/>
+          <w:sz w:val="24"/>
+        </w:rPr>
+        <w:t>零</w:t>
+      </w:r>
+      <w:proofErr w:type="gramEnd"/>
+      <w:r>
+        <w:rPr>
+          <w:rFonts w:hint="eastAsia"/>
+          <w:sz w:val="24"/>
+        </w:rPr>
+        <w:t>极点图看出，在</w:t>
+      </w:r>
+      <w:r>
+        <w:rPr>
+          <w:rFonts w:hint="eastAsia"/>
+          <w:sz w:val="24"/>
+        </w:rPr>
+        <w:t>z=1</w:t>
+      </w:r>
+      <w:r>
+        <w:rPr>
+          <w:rFonts w:hint="eastAsia"/>
+          <w:sz w:val="24"/>
+        </w:rPr>
+        <w:t>处有零点，则为高通滤波器。由此说明基于</w:t>
+      </w:r>
+      <w:proofErr w:type="gramStart"/>
+      <w:r>
+        <w:rPr>
+          <w:rFonts w:hint="eastAsia"/>
+          <w:sz w:val="24"/>
+        </w:rPr>
+        <w:t>汉宁窗的</w:t>
+      </w:r>
+      <w:proofErr w:type="gramEnd"/>
+      <w:r>
+        <w:rPr>
+          <w:rFonts w:hint="eastAsia"/>
+          <w:sz w:val="24"/>
+        </w:rPr>
+        <w:t>FIR</w:t>
+      </w:r>
+      <w:r>
+        <w:rPr>
+          <w:rFonts w:hint="eastAsia"/>
+          <w:sz w:val="24"/>
+        </w:rPr>
+        <w:t>高通滤波器设计成功。</w:t>
+      </w:r>
     </w:p>
     <w:p>
       <w:pPr>
@@ -10811,87 +11889,826 @@
           <w:sz w:val="24"/>
         </w:rPr>
       </w:pPr>
+      <w:r>
+        <w:rPr>
+          <w:noProof/>
+          <w:sz w:val="24"/>
+        </w:rPr>
+        <w:lastRenderedPageBreak/>
+        <w:drawing>
+          <wp:inline distT="0" distB="0" distL="0" distR="0" wp14:anchorId="5ECBBC21" wp14:editId="48FD2F5B">
+            <wp:extent cx="5200153" cy="4415449"/>
+            <wp:effectExtent l="0" t="0" r="635" b="4445"/>
+            <wp:docPr id="909533327" name="图片 3" descr="图示&#10;&#10;描述已自动生成"/>
+            <wp:cNvGraphicFramePr>
+              <a:graphicFrameLocks xmlns:a="http://schemas.openxmlformats.org/drawingml/2006/main" noChangeAspect="1"/>
+            </wp:cNvGraphicFramePr>
+            <a:graphic xmlns:a="http://schemas.openxmlformats.org/drawingml/2006/main">
+              <a:graphicData uri="http://schemas.openxmlformats.org/drawingml/2006/picture">
+                <pic:pic xmlns:pic="http://schemas.openxmlformats.org/drawingml/2006/picture">
+                  <pic:nvPicPr>
+                    <pic:cNvPr id="909533327" name="图片 3" descr="图示&#10;&#10;描述已自动生成"/>
+                    <pic:cNvPicPr/>
+                  </pic:nvPicPr>
+                  <pic:blipFill rotWithShape="1">
+                    <a:blip r:embed="rId21" cstate="print">
+                      <a:extLst>
+                        <a:ext uri="{28A0092B-C50C-407E-A947-70E740481C1C}">
+                          <a14:useLocalDpi xmlns:a14="http://schemas.microsoft.com/office/drawing/2010/main" val="0"/>
+                        </a:ext>
+                      </a:extLst>
+                    </a:blip>
+                    <a:srcRect l="22918" r="20854" b="4719"/>
+                    <a:stretch/>
+                  </pic:blipFill>
+                  <pic:spPr bwMode="auto">
+                    <a:xfrm>
+                      <a:off x="0" y="0"/>
+                      <a:ext cx="5217842" cy="4430469"/>
+                    </a:xfrm>
+                    <a:prstGeom prst="rect">
+                      <a:avLst/>
+                    </a:prstGeom>
+                    <a:ln>
+                      <a:noFill/>
+                    </a:ln>
+                    <a:extLst>
+                      <a:ext uri="{53640926-AAD7-44D8-BBD7-CCE9431645EC}">
+                        <a14:shadowObscured xmlns:a14="http://schemas.microsoft.com/office/drawing/2010/main"/>
+                      </a:ext>
+                    </a:extLst>
+                  </pic:spPr>
+                </pic:pic>
+              </a:graphicData>
+            </a:graphic>
+          </wp:inline>
+        </w:drawing>
+      </w:r>
+    </w:p>
+    <w:p>
+      <w:pPr>
+        <w:spacing w:line="360" w:lineRule="auto"/>
+        <w:jc w:val="center"/>
+        <w:rPr>
+          <w:rFonts w:ascii="宋体" w:hAnsi="宋体"/>
+          <w:szCs w:val="21"/>
+        </w:rPr>
+      </w:pPr>
+      <w:r>
+        <w:rPr>
+          <w:rFonts w:ascii="宋体" w:hAnsi="宋体" w:hint="eastAsia"/>
+          <w:szCs w:val="21"/>
+        </w:rPr>
+        <w:t>图</w:t>
+      </w:r>
+      <w:r>
+        <w:rPr>
+          <w:rFonts w:ascii="宋体" w:hAnsi="宋体"/>
+          <w:szCs w:val="21"/>
+        </w:rPr>
+        <w:t>5</w:t>
+      </w:r>
+      <w:r>
+        <w:rPr>
+          <w:rFonts w:ascii="宋体" w:hAnsi="宋体"/>
+          <w:szCs w:val="21"/>
+        </w:rPr>
+        <w:t>-</w:t>
+      </w:r>
+      <w:r>
+        <w:rPr>
+          <w:rFonts w:ascii="宋体" w:hAnsi="宋体"/>
+          <w:szCs w:val="21"/>
+        </w:rPr>
+        <w:t>3</w:t>
+      </w:r>
+      <w:r>
+        <w:rPr>
+          <w:rFonts w:ascii="宋体" w:hAnsi="宋体"/>
+          <w:szCs w:val="21"/>
+        </w:rPr>
+        <w:t xml:space="preserve"> </w:t>
+      </w:r>
+      <w:r>
+        <w:rPr>
+          <w:rFonts w:ascii="宋体" w:hAnsi="宋体" w:hint="eastAsia"/>
+          <w:szCs w:val="21"/>
+        </w:rPr>
+        <w:t>零极点图</w:t>
+      </w:r>
+    </w:p>
+    <w:p>
+      <w:pPr>
+        <w:pStyle w:val="a8"/>
+      </w:pPr>
+      <w:bookmarkStart w:id="20" w:name="_Toc152709919"/>
+      <w:r>
+        <w:rPr>
+          <w:rFonts w:hint="eastAsia"/>
+        </w:rPr>
+        <w:t>5</w:t>
+      </w:r>
+      <w:r>
+        <w:t xml:space="preserve">.2 </w:t>
+      </w:r>
+      <w:r>
+        <w:rPr>
+          <w:rFonts w:hint="eastAsia"/>
+        </w:rPr>
+        <w:t>滤波器滤波实现</w:t>
+      </w:r>
+      <w:bookmarkEnd w:id="20"/>
+    </w:p>
+    <w:p>
+      <w:r>
+        <w:rPr>
+          <w:rFonts w:hint="eastAsia"/>
+        </w:rPr>
+        <w:t>将加噪声之后的音频在</w:t>
+      </w:r>
+      <w:r>
+        <w:rPr>
+          <w:rFonts w:hint="eastAsia"/>
+        </w:rPr>
+        <w:t>MATLAB</w:t>
+      </w:r>
+      <w:r>
+        <w:rPr>
+          <w:rFonts w:hint="eastAsia"/>
+        </w:rPr>
+        <w:t>中用</w:t>
+      </w:r>
+      <w:r>
+        <w:rPr>
+          <w:rFonts w:hint="eastAsia"/>
+        </w:rPr>
+        <w:t>filter</w:t>
+      </w:r>
+      <w:r>
+        <w:rPr>
+          <w:rFonts w:hint="eastAsia"/>
+        </w:rPr>
+        <w:t>函数进行滤波，所得结果进行可视化展示，与滤波结果和加噪声之后的结果进行对比。</w:t>
+      </w:r>
+    </w:p>
+    <w:p>
+      <w:r>
+        <w:rPr>
+          <w:noProof/>
+        </w:rPr>
+        <w:drawing>
+          <wp:inline distT="0" distB="0" distL="0" distR="0" wp14:anchorId="340E8915" wp14:editId="13F4FC5B">
+            <wp:extent cx="5184250" cy="2760938"/>
+            <wp:effectExtent l="0" t="0" r="0" b="1905"/>
+            <wp:docPr id="449158765" name="图片 4" descr="图表, 箱线图&#10;&#10;描述已自动生成"/>
+            <wp:cNvGraphicFramePr>
+              <a:graphicFrameLocks xmlns:a="http://schemas.openxmlformats.org/drawingml/2006/main" noChangeAspect="1"/>
+            </wp:cNvGraphicFramePr>
+            <a:graphic xmlns:a="http://schemas.openxmlformats.org/drawingml/2006/main">
+              <a:graphicData uri="http://schemas.openxmlformats.org/drawingml/2006/picture">
+                <pic:pic xmlns:pic="http://schemas.openxmlformats.org/drawingml/2006/picture">
+                  <pic:nvPicPr>
+                    <pic:cNvPr id="449158765" name="图片 4" descr="图表, 箱线图&#10;&#10;描述已自动生成"/>
+                    <pic:cNvPicPr/>
+                  </pic:nvPicPr>
+                  <pic:blipFill rotWithShape="1">
+                    <a:blip r:embed="rId22" cstate="print">
+                      <a:extLst>
+                        <a:ext uri="{28A0092B-C50C-407E-A947-70E740481C1C}">
+                          <a14:useLocalDpi xmlns:a14="http://schemas.microsoft.com/office/drawing/2010/main" val="0"/>
+                        </a:ext>
+                      </a:extLst>
+                    </a:blip>
+                    <a:srcRect l="9348" t="3611" r="7285" b="5831"/>
+                    <a:stretch/>
+                  </pic:blipFill>
+                  <pic:spPr bwMode="auto">
+                    <a:xfrm>
+                      <a:off x="0" y="0"/>
+                      <a:ext cx="5214394" cy="2776991"/>
+                    </a:xfrm>
+                    <a:prstGeom prst="rect">
+                      <a:avLst/>
+                    </a:prstGeom>
+                    <a:ln>
+                      <a:noFill/>
+                    </a:ln>
+                    <a:extLst>
+                      <a:ext uri="{53640926-AAD7-44D8-BBD7-CCE9431645EC}">
+                        <a14:shadowObscured xmlns:a14="http://schemas.microsoft.com/office/drawing/2010/main"/>
+                      </a:ext>
+                    </a:extLst>
+                  </pic:spPr>
+                </pic:pic>
+              </a:graphicData>
+            </a:graphic>
+          </wp:inline>
+        </w:drawing>
+      </w:r>
+    </w:p>
+    <w:p>
+      <w:pPr>
+        <w:spacing w:line="360" w:lineRule="auto"/>
+        <w:jc w:val="center"/>
+        <w:rPr>
+          <w:rFonts w:ascii="宋体" w:hAnsi="宋体"/>
+          <w:szCs w:val="21"/>
+        </w:rPr>
+      </w:pPr>
+      <w:r>
+        <w:rPr>
+          <w:rFonts w:ascii="宋体" w:hAnsi="宋体" w:hint="eastAsia"/>
+          <w:szCs w:val="21"/>
+        </w:rPr>
+        <w:t>图</w:t>
+      </w:r>
+      <w:r>
+        <w:rPr>
+          <w:rFonts w:ascii="宋体" w:hAnsi="宋体"/>
+          <w:szCs w:val="21"/>
+        </w:rPr>
+        <w:t>5</w:t>
+      </w:r>
+      <w:r>
+        <w:rPr>
+          <w:rFonts w:ascii="宋体" w:hAnsi="宋体"/>
+          <w:szCs w:val="21"/>
+        </w:rPr>
+        <w:t>-</w:t>
+      </w:r>
+      <w:r>
+        <w:rPr>
+          <w:rFonts w:ascii="宋体" w:hAnsi="宋体"/>
+          <w:szCs w:val="21"/>
+        </w:rPr>
+        <w:t>4</w:t>
+      </w:r>
+      <w:r>
+        <w:rPr>
+          <w:rFonts w:ascii="宋体" w:hAnsi="宋体"/>
+          <w:szCs w:val="21"/>
+        </w:rPr>
+        <w:t xml:space="preserve"> </w:t>
+      </w:r>
+      <w:r>
+        <w:rPr>
+          <w:rFonts w:ascii="宋体" w:hAnsi="宋体" w:hint="eastAsia"/>
+          <w:szCs w:val="21"/>
+        </w:rPr>
+        <w:t>滤波结果对比图</w:t>
+      </w:r>
+    </w:p>
+    <w:p>
+      <w:pPr>
+        <w:ind w:firstLine="420"/>
+      </w:pPr>
+      <w:r>
+        <w:rPr>
+          <w:rFonts w:hint="eastAsia"/>
+        </w:rPr>
+        <w:lastRenderedPageBreak/>
+        <w:t>由图可以清晰的对比出，频谱图上原始音频信号</w:t>
+      </w:r>
+      <w:proofErr w:type="gramStart"/>
+      <w:r>
+        <w:rPr>
+          <w:rFonts w:hint="eastAsia"/>
+        </w:rPr>
+        <w:t>和加噪信号</w:t>
+      </w:r>
+      <w:proofErr w:type="gramEnd"/>
+      <w:r>
+        <w:rPr>
+          <w:rFonts w:hint="eastAsia"/>
+        </w:rPr>
+        <w:t>音频在</w:t>
+      </w:r>
+      <w:r>
+        <w:rPr>
+          <w:rFonts w:hint="eastAsia"/>
+        </w:rPr>
+        <w:t>1030Hz</w:t>
+      </w:r>
+      <w:r>
+        <w:rPr>
+          <w:rFonts w:hint="eastAsia"/>
+        </w:rPr>
+        <w:t>之前都有小幅度，但经过滤波器的过滤之后，截止频率为</w:t>
+      </w:r>
+      <w:r>
+        <w:rPr>
+          <w:rFonts w:hint="eastAsia"/>
+        </w:rPr>
+        <w:t>1030Hz</w:t>
+      </w:r>
+      <w:r>
+        <w:rPr>
+          <w:rFonts w:hint="eastAsia"/>
+        </w:rPr>
+        <w:t>的音频全部过滤去，在图中也可以清晰的对比出，音频的时域图也恢复的和原始音频大致相同，并用</w:t>
+      </w:r>
+      <w:r>
+        <w:rPr>
+          <w:rFonts w:hint="eastAsia"/>
+        </w:rPr>
+        <w:t>sound</w:t>
+      </w:r>
+      <w:r>
+        <w:rPr>
+          <w:rFonts w:hint="eastAsia"/>
+        </w:rPr>
+        <w:t>函数进行播放对比，音频无失真，实验成功。</w:t>
+      </w:r>
+    </w:p>
+    <w:p>
+      <w:pPr>
+        <w:pStyle w:val="1"/>
+        <w:rPr>
+          <w:rFonts w:ascii="Times New Roman" w:hAnsi="Times New Roman"/>
+        </w:rPr>
+      </w:pPr>
+      <w:bookmarkStart w:id="21" w:name="_Toc518290147"/>
+      <w:bookmarkStart w:id="22" w:name="_Toc152709920"/>
+      <w:r>
+        <w:rPr>
+          <w:rFonts w:ascii="Times New Roman" w:hAnsi="Times New Roman" w:hint="eastAsia"/>
+        </w:rPr>
+        <w:t>6</w:t>
+      </w:r>
+      <w:r>
+        <w:rPr>
+          <w:rFonts w:ascii="Times New Roman" w:hAnsi="Times New Roman"/>
+        </w:rPr>
+        <w:t xml:space="preserve"> </w:t>
+      </w:r>
+      <w:r>
+        <w:rPr>
+          <w:rFonts w:ascii="Times New Roman" w:hAnsi="Times New Roman" w:hint="eastAsia"/>
+        </w:rPr>
+        <w:t>总结</w:t>
+      </w:r>
+      <w:bookmarkEnd w:id="21"/>
+      <w:bookmarkEnd w:id="22"/>
     </w:p>
     <w:p>
       <w:pPr>
         <w:spacing w:line="360" w:lineRule="auto"/>
         <w:jc w:val="left"/>
         <w:rPr>
-          <w:sz w:val="24"/>
-        </w:rPr>
-      </w:pPr>
+          <w:rFonts w:ascii="宋体" w:hAnsi="宋体"/>
+          <w:sz w:val="24"/>
+        </w:rPr>
+      </w:pPr>
+      <w:r>
+        <w:rPr>
+          <w:color w:val="FF0000"/>
+          <w:sz w:val="24"/>
+        </w:rPr>
+        <w:t>​</w:t>
+      </w:r>
+      <w:r>
+        <w:rPr>
+          <w:rFonts w:ascii="宋体" w:hAnsi="宋体"/>
+          <w:color w:val="FF0000"/>
+          <w:sz w:val="24"/>
+        </w:rPr>
+        <w:tab/>
+      </w:r>
+      <w:r>
+        <w:rPr>
+          <w:rFonts w:ascii="宋体" w:hAnsi="宋体" w:hint="eastAsia"/>
+          <w:sz w:val="24"/>
+        </w:rPr>
+        <w:t>本课程设计要求录制一段音频信号，要求长度不小于</w:t>
+      </w:r>
+      <w:r>
+        <w:rPr>
+          <w:rFonts w:ascii="宋体" w:hAnsi="宋体"/>
+          <w:sz w:val="24"/>
+        </w:rPr>
+        <w:t>6</w:t>
+      </w:r>
+      <w:r>
+        <w:rPr>
+          <w:rFonts w:ascii="宋体" w:hAnsi="宋体" w:hint="eastAsia"/>
+          <w:sz w:val="24"/>
+        </w:rPr>
+        <w:t>秒，并对录制的信号进行采样。在</w:t>
+      </w:r>
+      <w:r>
+        <w:rPr>
+          <w:sz w:val="24"/>
+        </w:rPr>
+        <w:t>MATLAB</w:t>
+      </w:r>
+      <w:r>
+        <w:rPr>
+          <w:rFonts w:ascii="宋体" w:hAnsi="宋体" w:hint="eastAsia"/>
+          <w:sz w:val="24"/>
+        </w:rPr>
+        <w:t>中</w:t>
+      </w:r>
+      <w:r>
+        <w:rPr>
+          <w:sz w:val="24"/>
+        </w:rPr>
+        <w:t>[</w:t>
+      </w:r>
+      <w:proofErr w:type="spellStart"/>
+      <w:r>
+        <w:rPr>
+          <w:sz w:val="24"/>
+        </w:rPr>
+        <w:t>y,fs,bits</w:t>
+      </w:r>
+      <w:proofErr w:type="spellEnd"/>
+      <w:r>
+        <w:rPr>
+          <w:sz w:val="24"/>
+        </w:rPr>
+        <w:t>]=</w:t>
+      </w:r>
+      <w:proofErr w:type="spellStart"/>
+      <w:r>
+        <w:rPr>
+          <w:sz w:val="24"/>
+        </w:rPr>
+        <w:t>wavread</w:t>
+      </w:r>
+      <w:proofErr w:type="spellEnd"/>
+      <w:r>
+        <w:rPr>
+          <w:sz w:val="24"/>
+        </w:rPr>
+        <w:t>()</w:t>
+      </w:r>
+      <w:r>
+        <w:rPr>
+          <w:rFonts w:ascii="宋体" w:hAnsi="宋体"/>
+          <w:sz w:val="24"/>
+        </w:rPr>
+        <w:t>;</w:t>
+      </w:r>
+      <w:r>
+        <w:rPr>
+          <w:rFonts w:ascii="宋体" w:hAnsi="宋体" w:hint="eastAsia"/>
+          <w:sz w:val="24"/>
+        </w:rPr>
+        <w:t>用于读取音频，</w:t>
+      </w:r>
+      <w:r>
+        <w:rPr>
+          <w:sz w:val="24"/>
+        </w:rPr>
+        <w:t>sound()</w:t>
+      </w:r>
+      <w:r>
+        <w:rPr>
+          <w:rFonts w:ascii="宋体" w:hAnsi="宋体" w:hint="eastAsia"/>
+          <w:sz w:val="24"/>
+        </w:rPr>
+        <w:t>；</w:t>
+      </w:r>
+      <w:r>
+        <w:rPr>
+          <w:rFonts w:ascii="宋体" w:hAnsi="宋体" w:hint="eastAsia"/>
+          <w:sz w:val="24"/>
+        </w:rPr>
+        <w:t>用于音频播放。</w:t>
+      </w:r>
     </w:p>
     <w:p>
       <w:pPr>
         <w:spacing w:line="360" w:lineRule="auto"/>
         <w:jc w:val="left"/>
         <w:rPr>
-          <w:sz w:val="24"/>
-        </w:rPr>
-      </w:pPr>
+          <w:rFonts w:ascii="宋体" w:hAnsi="宋体"/>
+          <w:sz w:val="24"/>
+        </w:rPr>
+      </w:pPr>
+      <w:r>
+        <w:rPr>
+          <w:rFonts w:ascii="MS Gothic" w:eastAsia="MS Gothic" w:hAnsi="MS Gothic" w:cs="MS Gothic" w:hint="eastAsia"/>
+          <w:sz w:val="24"/>
+        </w:rPr>
+        <w:t>​</w:t>
+      </w:r>
+      <w:r>
+        <w:rPr>
+          <w:rFonts w:ascii="宋体" w:hAnsi="宋体"/>
+          <w:sz w:val="24"/>
+        </w:rPr>
+        <w:tab/>
+      </w:r>
+      <w:r>
+        <w:rPr>
+          <w:rFonts w:ascii="宋体" w:hAnsi="宋体" w:hint="eastAsia"/>
+          <w:sz w:val="24"/>
+        </w:rPr>
+        <w:t>音频信号是一种非平稳的时变信号，它携带着各种信息。音频信号分析的目的就在与方便有效的提取并表示音频信号所携带的信息。音频信号分析可以分为时域和变换域等处理方法，其中时域分析是最简单的方法，直接对音频信号的时域波形进行分析，提取的特征参数。音频信号经过</w:t>
+      </w:r>
+      <w:r>
+        <w:rPr>
+          <w:rFonts w:ascii="宋体" w:hAnsi="宋体"/>
+          <w:sz w:val="24"/>
+        </w:rPr>
+        <w:t>FFT</w:t>
+      </w:r>
+      <w:r>
+        <w:rPr>
+          <w:rFonts w:ascii="宋体" w:hAnsi="宋体" w:hint="eastAsia"/>
+          <w:sz w:val="24"/>
+        </w:rPr>
+        <w:t>变换之后，就可以得到信号的频域图形，另外，频域图形使信号的某些特性变得更明显，信号的傅立叶表示在信号的分析与处理中起着重要的作用</w:t>
+      </w:r>
+      <w:r>
+        <w:rPr>
+          <w:rFonts w:hint="eastAsia"/>
+          <w:sz w:val="24"/>
+          <w:vertAlign w:val="superscript"/>
+        </w:rPr>
+        <w:t>[</w:t>
+      </w:r>
+      <w:r>
+        <w:rPr>
+          <w:sz w:val="24"/>
+          <w:vertAlign w:val="superscript"/>
+        </w:rPr>
+        <w:t>4</w:t>
+      </w:r>
+      <w:r>
+        <w:rPr>
+          <w:rFonts w:hint="eastAsia"/>
+          <w:sz w:val="24"/>
+          <w:vertAlign w:val="superscript"/>
+        </w:rPr>
+        <w:t>]</w:t>
+      </w:r>
+      <w:r>
+        <w:rPr>
+          <w:rFonts w:ascii="宋体" w:hAnsi="宋体" w:hint="eastAsia"/>
+          <w:sz w:val="24"/>
+        </w:rPr>
+        <w:t>。因为对于线性系统来说，可以很方便地确定其对正弦或复指数和的响应，所以傅立叶分析方法能完善地解决许多信号分析和处理问题。</w:t>
+      </w:r>
     </w:p>
     <w:p>
       <w:pPr>
         <w:spacing w:line="360" w:lineRule="auto"/>
         <w:jc w:val="left"/>
         <w:rPr>
-          <w:sz w:val="24"/>
-        </w:rPr>
-      </w:pPr>
+          <w:rFonts w:ascii="宋体" w:hAnsi="宋体"/>
+          <w:sz w:val="24"/>
+        </w:rPr>
+      </w:pPr>
+      <w:r>
+        <w:rPr>
+          <w:rFonts w:ascii="MS Gothic" w:eastAsia="MS Gothic" w:hAnsi="MS Gothic" w:cs="MS Gothic" w:hint="eastAsia"/>
+          <w:sz w:val="24"/>
+        </w:rPr>
+        <w:t>​</w:t>
+      </w:r>
+      <w:r>
+        <w:rPr>
+          <w:rFonts w:ascii="宋体" w:hAnsi="宋体"/>
+          <w:sz w:val="24"/>
+        </w:rPr>
+        <w:tab/>
+      </w:r>
+      <w:r>
+        <w:rPr>
+          <w:rFonts w:ascii="宋体" w:hAnsi="宋体" w:hint="eastAsia"/>
+          <w:sz w:val="24"/>
+        </w:rPr>
+        <w:t>应用</w:t>
+      </w:r>
+      <w:r>
+        <w:rPr>
+          <w:sz w:val="24"/>
+        </w:rPr>
+        <w:t xml:space="preserve">MATLAB </w:t>
+      </w:r>
+      <w:r>
+        <w:rPr>
+          <w:rFonts w:ascii="宋体" w:hAnsi="宋体" w:hint="eastAsia"/>
+          <w:sz w:val="24"/>
+        </w:rPr>
+        <w:t>根据给定的技术指标进行</w:t>
+      </w:r>
+      <w:r>
+        <w:rPr>
+          <w:sz w:val="24"/>
+        </w:rPr>
+        <w:t xml:space="preserve">FIR </w:t>
+      </w:r>
+      <w:r>
+        <w:rPr>
+          <w:rFonts w:ascii="宋体" w:hAnsi="宋体" w:hint="eastAsia"/>
+          <w:sz w:val="24"/>
+        </w:rPr>
+        <w:t>数字滤波器设计时，根据设计要求，以高通滤波器的冲激响应函数进行设计滤波器，可以加深对</w:t>
+      </w:r>
+      <w:r>
+        <w:rPr>
+          <w:sz w:val="24"/>
+        </w:rPr>
+        <w:t>MATLAB</w:t>
+      </w:r>
+      <w:r>
+        <w:rPr>
+          <w:rFonts w:ascii="宋体" w:hAnsi="宋体" w:hint="eastAsia"/>
+          <w:sz w:val="24"/>
+        </w:rPr>
+        <w:t>的使用和对数字信号的理解。使用</w:t>
+      </w:r>
+      <w:proofErr w:type="gramStart"/>
+      <w:r>
+        <w:rPr>
+          <w:rFonts w:ascii="宋体" w:hAnsi="宋体" w:hint="eastAsia"/>
+          <w:sz w:val="24"/>
+        </w:rPr>
+        <w:t>汉宁窗设计</w:t>
+      </w:r>
+      <w:proofErr w:type="gramEnd"/>
+      <w:r>
+        <w:rPr>
+          <w:rFonts w:ascii="宋体" w:hAnsi="宋体" w:hint="eastAsia"/>
+          <w:sz w:val="24"/>
+        </w:rPr>
+        <w:t>高通滤波器，并对正弦噪声后的音频信号进行滤波。比较滤波前后的时域波形和频谱并进行分析。在频域波形中，我们可以明显的看到设计的滤波器对音频信号进行了滤波处理，将噪声进行了滤除。此次滤波基本达到了要求，完成了设计指标。</w:t>
+      </w:r>
     </w:p>
     <w:p>
       <w:pPr>
         <w:spacing w:line="360" w:lineRule="auto"/>
         <w:jc w:val="left"/>
         <w:rPr>
-          <w:sz w:val="24"/>
-        </w:rPr>
-      </w:pPr>
+          <w:rFonts w:ascii="宋体" w:hAnsi="宋体"/>
+          <w:sz w:val="24"/>
+        </w:rPr>
+      </w:pPr>
+      <w:r>
+        <w:rPr>
+          <w:rFonts w:ascii="MS Gothic" w:eastAsia="MS Gothic" w:hAnsi="MS Gothic" w:cs="MS Gothic" w:hint="eastAsia"/>
+          <w:sz w:val="24"/>
+        </w:rPr>
+        <w:t>​</w:t>
+      </w:r>
+      <w:r>
+        <w:rPr>
+          <w:rFonts w:ascii="宋体" w:hAnsi="宋体"/>
+          <w:sz w:val="24"/>
+        </w:rPr>
+        <w:tab/>
+      </w:r>
+      <w:r>
+        <w:rPr>
+          <w:rFonts w:ascii="宋体" w:hAnsi="宋体" w:hint="eastAsia"/>
+          <w:sz w:val="24"/>
+        </w:rPr>
+        <w:t>总之，加噪声的后的音频信号经过</w:t>
+      </w:r>
+      <w:r>
+        <w:rPr>
+          <w:rFonts w:ascii="宋体" w:hAnsi="宋体"/>
+          <w:sz w:val="24"/>
+        </w:rPr>
+        <w:t>FIR</w:t>
+      </w:r>
+      <w:r>
+        <w:rPr>
+          <w:rFonts w:ascii="宋体" w:hAnsi="宋体" w:hint="eastAsia"/>
+          <w:sz w:val="24"/>
+        </w:rPr>
+        <w:t>滤波器的滤波处理，时域和频域图与原始信号都几乎一样，这说明噪声几乎全被滤掉了，同时也说明</w:t>
+      </w:r>
+      <w:r>
+        <w:rPr>
+          <w:rFonts w:ascii="宋体" w:hAnsi="宋体"/>
+          <w:sz w:val="24"/>
+        </w:rPr>
+        <w:t>FIR</w:t>
+      </w:r>
+      <w:r>
+        <w:rPr>
+          <w:rFonts w:ascii="宋体" w:hAnsi="宋体" w:hint="eastAsia"/>
+          <w:sz w:val="24"/>
+        </w:rPr>
+        <w:t>滤波器设计还算理想，能满足所需要求。</w:t>
+      </w:r>
     </w:p>
     <w:p>
       <w:pPr>
         <w:spacing w:line="360" w:lineRule="auto"/>
         <w:jc w:val="left"/>
         <w:rPr>
-          <w:sz w:val="24"/>
-        </w:rPr>
-      </w:pPr>
+          <w:rFonts w:ascii="宋体" w:hAnsi="宋体"/>
+          <w:sz w:val="24"/>
+        </w:rPr>
+      </w:pPr>
+      <w:r>
+        <w:rPr>
+          <w:rFonts w:ascii="MS Gothic" w:eastAsia="MS Gothic" w:hAnsi="MS Gothic" w:cs="MS Gothic" w:hint="eastAsia"/>
+          <w:sz w:val="24"/>
+        </w:rPr>
+        <w:t>​</w:t>
+      </w:r>
+      <w:r>
+        <w:rPr>
+          <w:rFonts w:ascii="宋体" w:hAnsi="宋体"/>
+          <w:sz w:val="24"/>
+        </w:rPr>
+        <w:tab/>
+      </w:r>
+      <w:r>
+        <w:rPr>
+          <w:rFonts w:ascii="宋体" w:hAnsi="宋体" w:hint="eastAsia"/>
+          <w:sz w:val="24"/>
+        </w:rPr>
+        <w:t>本课程设计的主要目的是在</w:t>
+      </w:r>
+      <w:r>
+        <w:rPr>
+          <w:rFonts w:ascii="宋体" w:hAnsi="宋体"/>
+          <w:sz w:val="24"/>
+        </w:rPr>
+        <w:t>MATLAB</w:t>
+      </w:r>
+      <w:r>
+        <w:rPr>
+          <w:rFonts w:ascii="宋体" w:hAnsi="宋体" w:hint="eastAsia"/>
+          <w:sz w:val="24"/>
+        </w:rPr>
+        <w:t>环境下，使用汉宁窗函数设计法设计一个</w:t>
+      </w:r>
+      <w:r>
+        <w:rPr>
+          <w:rFonts w:ascii="宋体" w:hAnsi="宋体"/>
+          <w:sz w:val="24"/>
+        </w:rPr>
+        <w:t>FIR</w:t>
+      </w:r>
+      <w:r>
+        <w:rPr>
+          <w:rFonts w:ascii="宋体" w:hAnsi="宋体" w:hint="eastAsia"/>
+          <w:sz w:val="24"/>
+        </w:rPr>
+        <w:t>高通滤波器，并对叠加了正弦噪声后的音频信号进行滤波去噪。此次滤波基本达到了要求，完成了设计指标。</w:t>
+      </w:r>
     </w:p>
     <w:p>
       <w:pPr>
         <w:spacing w:line="360" w:lineRule="auto"/>
         <w:jc w:val="left"/>
         <w:rPr>
-          <w:sz w:val="24"/>
-        </w:rPr>
-      </w:pPr>
-    </w:p>
-    <w:p>
-      <w:pPr>
-        <w:spacing w:line="360" w:lineRule="auto"/>
-        <w:jc w:val="left"/>
-        <w:rPr>
-          <w:sz w:val="24"/>
-        </w:rPr>
-      </w:pPr>
-    </w:p>
-    <w:p>
-      <w:pPr>
-        <w:spacing w:line="360" w:lineRule="auto"/>
-        <w:jc w:val="left"/>
-        <w:rPr>
-          <w:sz w:val="24"/>
-        </w:rPr>
-      </w:pPr>
-    </w:p>
-    <w:p>
-      <w:pPr>
-        <w:spacing w:line="360" w:lineRule="auto"/>
-        <w:jc w:val="left"/>
-        <w:rPr>
-          <w:sz w:val="24"/>
-        </w:rPr>
-      </w:pPr>
+          <w:rFonts w:ascii="宋体" w:hAnsi="宋体"/>
+          <w:sz w:val="24"/>
+        </w:rPr>
+      </w:pPr>
+      <w:r>
+        <w:rPr>
+          <w:rFonts w:ascii="MS Gothic" w:eastAsia="MS Gothic" w:hAnsi="MS Gothic" w:cs="MS Gothic" w:hint="eastAsia"/>
+          <w:sz w:val="24"/>
+        </w:rPr>
+        <w:t>​</w:t>
+      </w:r>
+      <w:r>
+        <w:rPr>
+          <w:rFonts w:ascii="宋体" w:hAnsi="宋体"/>
+          <w:sz w:val="24"/>
+        </w:rPr>
+        <w:tab/>
+      </w:r>
+      <w:proofErr w:type="gramStart"/>
+      <w:r>
+        <w:rPr>
+          <w:rFonts w:ascii="宋体" w:hAnsi="宋体" w:hint="eastAsia"/>
+          <w:sz w:val="24"/>
+        </w:rPr>
+        <w:t>本次课设中</w:t>
+      </w:r>
+      <w:proofErr w:type="gramEnd"/>
+      <w:r>
+        <w:rPr>
+          <w:rFonts w:ascii="宋体" w:hAnsi="宋体" w:hint="eastAsia"/>
+          <w:sz w:val="24"/>
+        </w:rPr>
+        <w:t>遇到了很多问题，基础知识的不牢固，</w:t>
+      </w:r>
+      <w:r>
+        <w:rPr>
+          <w:rFonts w:ascii="宋体" w:hAnsi="宋体"/>
+          <w:sz w:val="24"/>
+        </w:rPr>
+        <w:t>MATLAB</w:t>
+      </w:r>
+      <w:r>
+        <w:rPr>
+          <w:rFonts w:ascii="宋体" w:hAnsi="宋体" w:hint="eastAsia"/>
+          <w:sz w:val="24"/>
+        </w:rPr>
+        <w:t>程序编写函数的使用不熟悉都是问题，希望以后逐渐改进。</w:t>
+      </w:r>
     </w:p>
     <w:p>
       <w:pPr>
@@ -10906,209 +12723,8 @@
         </w:rPr>
         <w:br w:type="page"/>
       </w:r>
-      <w:bookmarkStart w:id="8" w:name="_Toc518290147"/>
-      <w:r>
-        <w:rPr>
-          <w:rFonts w:ascii="Times New Roman" w:hAnsi="Times New Roman" w:hint="eastAsia"/>
-        </w:rPr>
-        <w:lastRenderedPageBreak/>
-        <w:t>6</w:t>
-      </w:r>
-      <w:r>
-        <w:rPr>
-          <w:rFonts w:ascii="Times New Roman" w:hAnsi="Times New Roman"/>
-        </w:rPr>
-        <w:t xml:space="preserve"> </w:t>
-      </w:r>
-      <w:r>
-        <w:rPr>
-          <w:rFonts w:ascii="Times New Roman" w:hAnsi="Times New Roman" w:hint="eastAsia"/>
-        </w:rPr>
-        <w:t>总结</w:t>
-      </w:r>
-      <w:bookmarkEnd w:id="8"/>
-    </w:p>
-    <w:p>
-      <w:pPr>
-        <w:spacing w:line="360" w:lineRule="auto"/>
-        <w:jc w:val="left"/>
-        <w:rPr>
-          <w:color w:val="FF0000"/>
-          <w:sz w:val="24"/>
-        </w:rPr>
-      </w:pPr>
-      <w:r>
-        <w:rPr>
-          <w:rFonts w:hint="eastAsia"/>
-          <w:color w:val="FF0000"/>
-          <w:sz w:val="24"/>
-        </w:rPr>
-        <w:t>（包括：结论和设计心得。要求能得出有效结论，对设计中出现的问题、问题的解决过程、以及自己解决工程问题能力的锻炼和提升方面，有分析和总结。）</w:t>
-      </w:r>
-    </w:p>
-    <w:p>
-      <w:pPr>
-        <w:spacing w:line="360" w:lineRule="auto"/>
-        <w:ind w:firstLineChars="200" w:firstLine="480"/>
-        <w:rPr>
-          <w:color w:val="0000FF"/>
-          <w:sz w:val="24"/>
-        </w:rPr>
-      </w:pPr>
-      <w:r>
-        <w:rPr>
-          <w:rFonts w:hint="eastAsia"/>
-          <w:color w:val="0000FF"/>
-          <w:sz w:val="24"/>
-        </w:rPr>
-        <w:t>××××××××××××××××（小</w:t>
-      </w:r>
-      <w:r>
-        <w:rPr>
-          <w:rFonts w:hint="eastAsia"/>
-          <w:color w:val="0000FF"/>
-          <w:sz w:val="24"/>
-        </w:rPr>
-        <w:t>4</w:t>
-      </w:r>
-      <w:r>
-        <w:rPr>
-          <w:rFonts w:hint="eastAsia"/>
-          <w:color w:val="0000FF"/>
-          <w:sz w:val="24"/>
-        </w:rPr>
-        <w:t>号宋体，</w:t>
-      </w:r>
-      <w:r>
-        <w:rPr>
-          <w:rFonts w:hint="eastAsia"/>
-          <w:color w:val="0000FF"/>
-          <w:sz w:val="24"/>
-        </w:rPr>
-        <w:t>1.5</w:t>
-      </w:r>
-      <w:r>
-        <w:rPr>
-          <w:rFonts w:hint="eastAsia"/>
-          <w:color w:val="0000FF"/>
-          <w:sz w:val="24"/>
-        </w:rPr>
-        <w:t>倍行距）××××××××××××××××××××××××××××××××××××××××××××××××××××××××××。</w:t>
-      </w:r>
-    </w:p>
-    <w:p>
-      <w:pPr>
-        <w:spacing w:line="360" w:lineRule="auto"/>
-        <w:jc w:val="left"/>
-        <w:rPr>
-          <w:sz w:val="24"/>
-        </w:rPr>
-      </w:pPr>
-    </w:p>
-    <w:p>
-      <w:pPr>
-        <w:spacing w:line="360" w:lineRule="auto"/>
-        <w:jc w:val="left"/>
-        <w:rPr>
-          <w:sz w:val="24"/>
-        </w:rPr>
-      </w:pPr>
-    </w:p>
-    <w:p>
-      <w:pPr>
-        <w:spacing w:line="360" w:lineRule="auto"/>
-        <w:jc w:val="left"/>
-        <w:rPr>
-          <w:sz w:val="24"/>
-        </w:rPr>
-      </w:pPr>
-    </w:p>
-    <w:p>
-      <w:pPr>
-        <w:spacing w:line="360" w:lineRule="auto"/>
-        <w:jc w:val="left"/>
-        <w:rPr>
-          <w:sz w:val="24"/>
-        </w:rPr>
-      </w:pPr>
-    </w:p>
-    <w:p>
-      <w:pPr>
-        <w:spacing w:line="360" w:lineRule="auto"/>
-        <w:jc w:val="left"/>
-        <w:rPr>
-          <w:sz w:val="24"/>
-        </w:rPr>
-      </w:pPr>
-    </w:p>
-    <w:p>
-      <w:pPr>
-        <w:spacing w:line="360" w:lineRule="auto"/>
-        <w:jc w:val="left"/>
-        <w:rPr>
-          <w:sz w:val="24"/>
-        </w:rPr>
-      </w:pPr>
-    </w:p>
-    <w:p>
-      <w:pPr>
-        <w:spacing w:line="360" w:lineRule="auto"/>
-        <w:jc w:val="left"/>
-        <w:rPr>
-          <w:sz w:val="24"/>
-        </w:rPr>
-      </w:pPr>
-    </w:p>
-    <w:p>
-      <w:pPr>
-        <w:spacing w:line="360" w:lineRule="auto"/>
-        <w:jc w:val="left"/>
-        <w:rPr>
-          <w:sz w:val="24"/>
-        </w:rPr>
-      </w:pPr>
-    </w:p>
-    <w:p>
-      <w:pPr>
-        <w:spacing w:line="360" w:lineRule="auto"/>
-        <w:jc w:val="left"/>
-        <w:rPr>
-          <w:sz w:val="24"/>
-        </w:rPr>
-      </w:pPr>
-    </w:p>
-    <w:p>
-      <w:pPr>
-        <w:spacing w:line="360" w:lineRule="auto"/>
-        <w:jc w:val="left"/>
-        <w:rPr>
-          <w:sz w:val="24"/>
-        </w:rPr>
-      </w:pPr>
-    </w:p>
-    <w:p>
-      <w:pPr>
-        <w:spacing w:line="360" w:lineRule="auto"/>
-        <w:jc w:val="left"/>
-        <w:rPr>
-          <w:sz w:val="24"/>
-        </w:rPr>
-      </w:pPr>
-    </w:p>
-    <w:p>
-      <w:pPr>
-        <w:pStyle w:val="1"/>
-        <w:rPr>
-          <w:rFonts w:ascii="Times New Roman" w:hAnsi="Times New Roman"/>
-        </w:rPr>
-      </w:pPr>
-      <w:r>
-        <w:rPr>
-          <w:rFonts w:ascii="Times New Roman" w:hAnsi="Times New Roman"/>
-        </w:rPr>
-        <w:br w:type="page"/>
-      </w:r>
-      <w:bookmarkStart w:id="9" w:name="_Toc518290148"/>
+      <w:bookmarkStart w:id="23" w:name="_Toc518290148"/>
+      <w:bookmarkStart w:id="24" w:name="_Toc152709921"/>
       <w:r>
         <w:rPr>
           <w:rFonts w:ascii="Times New Roman" w:hAnsi="Times New Roman" w:hint="eastAsia"/>
@@ -11116,24 +12732,8 @@
         <w:lastRenderedPageBreak/>
         <w:t>参考资料</w:t>
       </w:r>
-      <w:bookmarkEnd w:id="9"/>
-    </w:p>
-    <w:p>
-      <w:pPr>
-        <w:spacing w:line="360" w:lineRule="auto"/>
-        <w:rPr>
-          <w:color w:val="FF0000"/>
-          <w:sz w:val="24"/>
-        </w:rPr>
-      </w:pPr>
-      <w:r>
-        <w:rPr>
-          <w:rFonts w:hint="eastAsia"/>
-          <w:color w:val="FF0000"/>
-          <w:sz w:val="24"/>
-        </w:rPr>
-        <w:t>（参考文献格式如下）</w:t>
-      </w:r>
+      <w:bookmarkEnd w:id="23"/>
+      <w:bookmarkEnd w:id="24"/>
     </w:p>
     <w:p>
       <w:pPr>
@@ -11145,7 +12745,6 @@
         <w:spacing w:line="360" w:lineRule="auto"/>
         <w:ind w:firstLineChars="0"/>
         <w:rPr>
-          <w:color w:val="0000FF"/>
           <w:sz w:val="24"/>
         </w:rPr>
       </w:pPr>
@@ -11153,7 +12752,6 @@
       <w:r>
         <w:rPr>
           <w:rFonts w:hint="eastAsia"/>
-          <w:color w:val="0000FF"/>
           <w:sz w:val="24"/>
         </w:rPr>
         <w:t>程佩青</w:t>
@@ -11162,7 +12760,6 @@
       <w:r>
         <w:rPr>
           <w:rFonts w:hint="eastAsia"/>
-          <w:color w:val="0000FF"/>
           <w:sz w:val="24"/>
         </w:rPr>
         <w:t xml:space="preserve">. </w:t>
@@ -11170,7 +12767,6 @@
       <w:r>
         <w:rPr>
           <w:rFonts w:hint="eastAsia"/>
-          <w:color w:val="0000FF"/>
           <w:sz w:val="24"/>
         </w:rPr>
         <w:t>数字信号处理教程（第五版）</w:t>
@@ -11178,7 +12774,6 @@
       <w:r>
         <w:rPr>
           <w:rFonts w:hint="eastAsia"/>
-          <w:color w:val="0000FF"/>
           <w:sz w:val="24"/>
         </w:rPr>
         <w:t>MATLAB</w:t>
@@ -11186,7 +12781,6 @@
       <w:r>
         <w:rPr>
           <w:rFonts w:hint="eastAsia"/>
-          <w:color w:val="0000FF"/>
           <w:sz w:val="24"/>
         </w:rPr>
         <w:t>版</w:t>
@@ -11194,7 +12788,6 @@
       <w:r>
         <w:rPr>
           <w:rFonts w:hint="eastAsia"/>
-          <w:color w:val="0000FF"/>
           <w:sz w:val="24"/>
         </w:rPr>
         <w:t xml:space="preserve">[M]. </w:t>
@@ -11202,7 +12795,6 @@
       <w:r>
         <w:rPr>
           <w:rFonts w:hint="eastAsia"/>
-          <w:color w:val="0000FF"/>
           <w:sz w:val="24"/>
         </w:rPr>
         <w:t>北京</w:t>
@@ -11210,7 +12802,6 @@
       <w:r>
         <w:rPr>
           <w:rFonts w:hint="eastAsia"/>
-          <w:color w:val="0000FF"/>
           <w:sz w:val="24"/>
         </w:rPr>
         <w:t xml:space="preserve">: </w:t>
@@ -11218,7 +12809,6 @@
       <w:r>
         <w:rPr>
           <w:rFonts w:hint="eastAsia"/>
-          <w:color w:val="0000FF"/>
           <w:sz w:val="24"/>
         </w:rPr>
         <w:t>清华大学出版社，</w:t>
@@ -11226,7 +12816,6 @@
       <w:r>
         <w:rPr>
           <w:rFonts w:hint="eastAsia"/>
-          <w:color w:val="0000FF"/>
           <w:sz w:val="24"/>
         </w:rPr>
         <w:t>2017.</w:t>
@@ -11242,7 +12831,6 @@
         <w:spacing w:line="360" w:lineRule="auto"/>
         <w:ind w:firstLineChars="0"/>
         <w:rPr>
-          <w:color w:val="0000FF"/>
           <w:sz w:val="24"/>
         </w:rPr>
       </w:pPr>
@@ -11250,7 +12838,6 @@
       <w:r>
         <w:rPr>
           <w:rFonts w:hint="eastAsia"/>
-          <w:color w:val="0000FF"/>
           <w:sz w:val="24"/>
         </w:rPr>
         <w:t>史洁玉</w:t>
@@ -11259,7 +12846,6 @@
       <w:r>
         <w:rPr>
           <w:rFonts w:hint="eastAsia"/>
-          <w:color w:val="0000FF"/>
           <w:sz w:val="24"/>
         </w:rPr>
         <w:t>. MATLAB</w:t>
@@ -11267,7 +12853,6 @@
       <w:r>
         <w:rPr>
           <w:rFonts w:hint="eastAsia"/>
-          <w:color w:val="0000FF"/>
           <w:sz w:val="24"/>
         </w:rPr>
         <w:t>信号处理超级学习手册</w:t>
@@ -11275,7 +12860,6 @@
       <w:r>
         <w:rPr>
           <w:rFonts w:hint="eastAsia"/>
-          <w:color w:val="0000FF"/>
           <w:sz w:val="24"/>
         </w:rPr>
         <w:t xml:space="preserve">[M]. </w:t>
@@ -11283,7 +12867,6 @@
       <w:r>
         <w:rPr>
           <w:rFonts w:hint="eastAsia"/>
-          <w:color w:val="0000FF"/>
           <w:sz w:val="24"/>
         </w:rPr>
         <w:t>人民邮电出版社，</w:t>
@@ -11291,7 +12874,6 @@
       <w:r>
         <w:rPr>
           <w:rFonts w:hint="eastAsia"/>
-          <w:color w:val="0000FF"/>
           <w:sz w:val="24"/>
         </w:rPr>
         <w:t>2014.</w:t>
@@ -11307,14 +12889,12 @@
         <w:spacing w:line="360" w:lineRule="auto"/>
         <w:ind w:firstLineChars="0"/>
         <w:rPr>
-          <w:color w:val="0000FF"/>
-          <w:sz w:val="24"/>
-        </w:rPr>
-      </w:pPr>
-      <w:r>
-        <w:rPr>
-          <w:rFonts w:hint="eastAsia"/>
-          <w:color w:val="0000FF"/>
+          <w:sz w:val="24"/>
+        </w:rPr>
+      </w:pPr>
+      <w:r>
+        <w:rPr>
+          <w:rFonts w:hint="eastAsia"/>
           <w:sz w:val="24"/>
         </w:rPr>
         <w:t>陈中祥，</w:t>
@@ -11323,7 +12903,6 @@
       <w:r>
         <w:rPr>
           <w:rFonts w:hint="eastAsia"/>
-          <w:color w:val="0000FF"/>
           <w:sz w:val="24"/>
         </w:rPr>
         <w:t>熊莹霞</w:t>
@@ -11332,7 +12911,6 @@
       <w:r>
         <w:rPr>
           <w:rFonts w:hint="eastAsia"/>
-          <w:color w:val="0000FF"/>
           <w:sz w:val="24"/>
         </w:rPr>
         <w:t xml:space="preserve">. </w:t>
@@ -11340,7 +12918,6 @@
       <w:r>
         <w:rPr>
           <w:rFonts w:hint="eastAsia"/>
-          <w:color w:val="0000FF"/>
           <w:sz w:val="24"/>
         </w:rPr>
         <w:t>基于</w:t>
@@ -11348,7 +12925,6 @@
       <w:r>
         <w:rPr>
           <w:rFonts w:hint="eastAsia"/>
-          <w:color w:val="0000FF"/>
           <w:sz w:val="24"/>
         </w:rPr>
         <w:t>MATLAB/GUI</w:t>
@@ -11356,7 +12932,6 @@
       <w:r>
         <w:rPr>
           <w:rFonts w:hint="eastAsia"/>
-          <w:color w:val="0000FF"/>
           <w:sz w:val="24"/>
         </w:rPr>
         <w:t>的</w:t>
@@ -11364,7 +12939,6 @@
       <w:r>
         <w:rPr>
           <w:rFonts w:hint="eastAsia"/>
-          <w:color w:val="0000FF"/>
           <w:sz w:val="24"/>
         </w:rPr>
         <w:t>FIR</w:t>
@@ -11372,7 +12946,6 @@
       <w:r>
         <w:rPr>
           <w:rFonts w:hint="eastAsia"/>
-          <w:color w:val="0000FF"/>
           <w:sz w:val="24"/>
         </w:rPr>
         <w:t>和</w:t>
@@ -11380,7 +12953,6 @@
       <w:r>
         <w:rPr>
           <w:rFonts w:hint="eastAsia"/>
-          <w:color w:val="0000FF"/>
           <w:sz w:val="24"/>
         </w:rPr>
         <w:t>IIR</w:t>
@@ -11388,7 +12960,6 @@
       <w:r>
         <w:rPr>
           <w:rFonts w:hint="eastAsia"/>
-          <w:color w:val="0000FF"/>
           <w:sz w:val="24"/>
         </w:rPr>
         <w:t>数字滤波器的设计实现</w:t>
@@ -11396,7 +12967,6 @@
       <w:r>
         <w:rPr>
           <w:rFonts w:hint="eastAsia"/>
-          <w:color w:val="0000FF"/>
           <w:sz w:val="24"/>
         </w:rPr>
         <w:t xml:space="preserve">[J]. </w:t>
@@ -11404,7 +12974,6 @@
       <w:r>
         <w:rPr>
           <w:rFonts w:hint="eastAsia"/>
-          <w:color w:val="0000FF"/>
           <w:sz w:val="24"/>
         </w:rPr>
         <w:t>智能计算机与应用，</w:t>
@@ -11412,7 +12981,6 @@
       <w:r>
         <w:rPr>
           <w:rFonts w:hint="eastAsia"/>
-          <w:color w:val="0000FF"/>
           <w:sz w:val="24"/>
         </w:rPr>
         <w:t>2022</w:t>
@@ -11420,7 +12988,6 @@
       <w:r>
         <w:rPr>
           <w:rFonts w:hint="eastAsia"/>
-          <w:color w:val="0000FF"/>
           <w:sz w:val="24"/>
         </w:rPr>
         <w:t>，</w:t>
@@ -11428,7 +12995,6 @@
       <w:r>
         <w:rPr>
           <w:rFonts w:hint="eastAsia"/>
-          <w:color w:val="0000FF"/>
           <w:sz w:val="24"/>
         </w:rPr>
         <w:t xml:space="preserve">12(01): 80-83. </w:t>
@@ -11444,14 +13010,12 @@
         <w:spacing w:line="360" w:lineRule="auto"/>
         <w:ind w:firstLineChars="0"/>
         <w:rPr>
-          <w:color w:val="0000FF"/>
-          <w:sz w:val="24"/>
-        </w:rPr>
-      </w:pPr>
-      <w:r>
-        <w:rPr>
-          <w:rFonts w:hint="eastAsia"/>
-          <w:color w:val="0000FF"/>
+          <w:sz w:val="24"/>
+        </w:rPr>
+      </w:pPr>
+      <w:r>
+        <w:rPr>
+          <w:rFonts w:hint="eastAsia"/>
           <w:sz w:val="24"/>
         </w:rPr>
         <w:t>谢芳，</w:t>
@@ -11460,7 +13024,6 @@
       <w:r>
         <w:rPr>
           <w:rFonts w:hint="eastAsia"/>
-          <w:color w:val="0000FF"/>
           <w:sz w:val="24"/>
         </w:rPr>
         <w:t>陆文骏</w:t>
@@ -11469,7 +13032,6 @@
       <w:r>
         <w:rPr>
           <w:rFonts w:hint="eastAsia"/>
-          <w:color w:val="0000FF"/>
           <w:sz w:val="24"/>
         </w:rPr>
         <w:t xml:space="preserve">. </w:t>
@@ -11477,7 +13039,6 @@
       <w:r>
         <w:rPr>
           <w:rFonts w:hint="eastAsia"/>
-          <w:color w:val="0000FF"/>
           <w:sz w:val="24"/>
         </w:rPr>
         <w:t>基于</w:t>
@@ -11485,7 +13046,6 @@
       <w:r>
         <w:rPr>
           <w:rFonts w:hint="eastAsia"/>
-          <w:color w:val="0000FF"/>
           <w:sz w:val="24"/>
         </w:rPr>
         <w:t>MATLAB</w:t>
@@ -11494,7 +13054,6 @@
       <w:r>
         <w:rPr>
           <w:rFonts w:hint="eastAsia"/>
-          <w:color w:val="0000FF"/>
           <w:sz w:val="24"/>
         </w:rPr>
         <w:t>的含噪语音</w:t>
@@ -11503,7 +13062,6 @@
       <w:r>
         <w:rPr>
           <w:rFonts w:hint="eastAsia"/>
-          <w:color w:val="0000FF"/>
           <w:sz w:val="24"/>
         </w:rPr>
         <w:t>信号降噪处理方法</w:t>
@@ -11511,7 +13069,6 @@
       <w:r>
         <w:rPr>
           <w:rFonts w:hint="eastAsia"/>
-          <w:color w:val="0000FF"/>
           <w:sz w:val="24"/>
         </w:rPr>
         <w:t xml:space="preserve">[J]. </w:t>
@@ -11519,7 +13076,6 @@
       <w:r>
         <w:rPr>
           <w:rFonts w:hint="eastAsia"/>
-          <w:color w:val="0000FF"/>
           <w:sz w:val="24"/>
         </w:rPr>
         <w:t>九江学院学报（自然科学版），</w:t>
@@ -11527,7 +13083,6 @@
       <w:r>
         <w:rPr>
           <w:rFonts w:hint="eastAsia"/>
-          <w:color w:val="0000FF"/>
           <w:sz w:val="24"/>
         </w:rPr>
         <w:t>2022</w:t>
@@ -11535,7 +13090,6 @@
       <w:r>
         <w:rPr>
           <w:rFonts w:hint="eastAsia"/>
-          <w:color w:val="0000FF"/>
           <w:sz w:val="24"/>
         </w:rPr>
         <w:t>，</w:t>
@@ -11543,7 +13097,6 @@
       <w:r>
         <w:rPr>
           <w:rFonts w:hint="eastAsia"/>
-          <w:color w:val="0000FF"/>
           <w:sz w:val="24"/>
         </w:rPr>
         <w:t>37(03): 45-49.</w:t>
@@ -11559,7 +13112,6 @@
         <w:spacing w:line="360" w:lineRule="auto"/>
         <w:ind w:firstLineChars="0"/>
         <w:rPr>
-          <w:color w:val="0000FF"/>
           <w:sz w:val="24"/>
         </w:rPr>
       </w:pPr>
@@ -11567,7 +13119,6 @@
       <w:r>
         <w:rPr>
           <w:rFonts w:hint="eastAsia"/>
-          <w:color w:val="0000FF"/>
           <w:sz w:val="24"/>
         </w:rPr>
         <w:t>徐帆云</w:t>
@@ -11576,7 +13127,6 @@
       <w:r>
         <w:rPr>
           <w:rFonts w:hint="eastAsia"/>
-          <w:color w:val="0000FF"/>
           <w:sz w:val="24"/>
         </w:rPr>
         <w:t xml:space="preserve">. </w:t>
@@ -11584,7 +13134,6 @@
       <w:r>
         <w:rPr>
           <w:rFonts w:hint="eastAsia"/>
-          <w:color w:val="0000FF"/>
           <w:sz w:val="24"/>
         </w:rPr>
         <w:t>基于</w:t>
@@ -11593,7 +13142,6 @@
       <w:r>
         <w:rPr>
           <w:rFonts w:hint="eastAsia"/>
-          <w:color w:val="0000FF"/>
           <w:sz w:val="24"/>
         </w:rPr>
         <w:t>Matlab</w:t>
@@ -11602,7 +13150,6 @@
       <w:r>
         <w:rPr>
           <w:rFonts w:hint="eastAsia"/>
-          <w:color w:val="0000FF"/>
           <w:sz w:val="24"/>
         </w:rPr>
         <w:t>的音频降噪滤波器设计</w:t>
@@ -11610,7 +13157,6 @@
       <w:r>
         <w:rPr>
           <w:rFonts w:hint="eastAsia"/>
-          <w:color w:val="0000FF"/>
           <w:sz w:val="24"/>
         </w:rPr>
         <w:t xml:space="preserve">[J]. </w:t>
@@ -11618,7 +13164,6 @@
       <w:r>
         <w:rPr>
           <w:rFonts w:hint="eastAsia"/>
-          <w:color w:val="0000FF"/>
           <w:sz w:val="24"/>
         </w:rPr>
         <w:t>电声技术，</w:t>
@@ -11626,7 +13171,6 @@
       <w:r>
         <w:rPr>
           <w:rFonts w:hint="eastAsia"/>
-          <w:color w:val="0000FF"/>
           <w:sz w:val="24"/>
         </w:rPr>
         <w:t>2017</w:t>
@@ -11634,7 +13178,6 @@
       <w:r>
         <w:rPr>
           <w:rFonts w:hint="eastAsia"/>
-          <w:color w:val="0000FF"/>
           <w:sz w:val="24"/>
         </w:rPr>
         <w:t>，</w:t>
@@ -11642,7 +13185,6 @@
       <w:r>
         <w:rPr>
           <w:rFonts w:hint="eastAsia"/>
-          <w:color w:val="0000FF"/>
           <w:sz w:val="24"/>
         </w:rPr>
         <w:t>41(02) : 28-33.</w:t>
@@ -11658,13 +13200,11 @@
         <w:spacing w:line="360" w:lineRule="auto"/>
         <w:ind w:firstLineChars="0"/>
         <w:rPr>
-          <w:color w:val="0000FF"/>
-          <w:sz w:val="24"/>
-        </w:rPr>
-      </w:pPr>
-      <w:r>
-        <w:rPr>
-          <w:color w:val="0000FF"/>
+          <w:sz w:val="24"/>
+        </w:rPr>
+      </w:pPr>
+      <w:r>
+        <w:rPr>
           <w:sz w:val="24"/>
         </w:rPr>
         <w:t>S. K. Mitra. Digital Signal Processing: A Computer Based Approach, 3rd Edition [M], New York, USA: McGraw-Hill, 2011.</w:t>
@@ -11672,21 +13212,13 @@
     </w:p>
     <w:p>
       <w:pPr>
-        <w:pStyle w:val="ac"/>
-        <w:numPr>
-          <w:ilvl w:val="0"/>
-          <w:numId w:val="4"/>
-        </w:numPr>
         <w:spacing w:line="360" w:lineRule="auto"/>
-        <w:ind w:firstLineChars="0"/>
-        <w:rPr>
-          <w:color w:val="0000FF"/>
-          <w:sz w:val="24"/>
-        </w:rPr>
-      </w:pPr>
-      <w:r>
-        <w:rPr>
-          <w:color w:val="0000FF"/>
+        <w:rPr>
+          <w:sz w:val="24"/>
+        </w:rPr>
+      </w:pPr>
+      <w:r>
+        <w:rPr>
           <w:sz w:val="24"/>
         </w:rPr>
         <w:t>R. G. Lyons. Understanding Digital Signal Processing, 2nd Edition[M]. New Jersey, USA: Prentice Hall, 2005.</w:t>
@@ -11695,858 +13227,107 @@
     <w:p>
       <w:pPr>
         <w:spacing w:line="360" w:lineRule="auto"/>
-        <w:jc w:val="center"/>
-        <w:rPr>
-          <w:color w:val="000000" w:themeColor="text1"/>
+        <w:rPr>
+          <w:sz w:val="24"/>
+        </w:rPr>
+      </w:pPr>
+    </w:p>
+    <w:p>
+      <w:pPr>
+        <w:spacing w:line="360" w:lineRule="auto"/>
+        <w:rPr>
+          <w:sz w:val="24"/>
+        </w:rPr>
+      </w:pPr>
+    </w:p>
+    <w:p>
+      <w:pPr>
+        <w:spacing w:line="360" w:lineRule="auto"/>
+        <w:rPr>
+          <w:sz w:val="24"/>
+        </w:rPr>
+      </w:pPr>
+    </w:p>
+    <w:p>
+      <w:pPr>
+        <w:spacing w:line="360" w:lineRule="auto"/>
+        <w:rPr>
+          <w:sz w:val="24"/>
+        </w:rPr>
+      </w:pPr>
+    </w:p>
+    <w:p>
+      <w:pPr>
+        <w:spacing w:line="360" w:lineRule="auto"/>
+        <w:rPr>
+          <w:sz w:val="24"/>
+        </w:rPr>
+      </w:pPr>
+    </w:p>
+    <w:p>
+      <w:pPr>
+        <w:spacing w:line="360" w:lineRule="auto"/>
+        <w:rPr>
+          <w:sz w:val="24"/>
+        </w:rPr>
+      </w:pPr>
+    </w:p>
+    <w:p>
+      <w:pPr>
+        <w:spacing w:line="360" w:lineRule="auto"/>
+        <w:rPr>
+          <w:sz w:val="24"/>
+        </w:rPr>
+      </w:pPr>
+    </w:p>
+    <w:p>
+      <w:pPr>
+        <w:spacing w:line="360" w:lineRule="auto"/>
+        <w:rPr>
+          <w:sz w:val="24"/>
+        </w:rPr>
+      </w:pPr>
+    </w:p>
+    <w:p>
+      <w:pPr>
+        <w:spacing w:line="360" w:lineRule="auto"/>
+        <w:rPr>
+          <w:sz w:val="24"/>
+        </w:rPr>
+      </w:pPr>
+    </w:p>
+    <w:p>
+      <w:pPr>
+        <w:spacing w:line="360" w:lineRule="auto"/>
+        <w:rPr>
+          <w:sz w:val="24"/>
+        </w:rPr>
+      </w:pPr>
+    </w:p>
+    <w:p>
+      <w:pPr>
+        <w:spacing w:line="360" w:lineRule="auto"/>
+        <w:rPr>
+          <w:sz w:val="24"/>
+        </w:rPr>
+      </w:pPr>
+    </w:p>
+    <w:p>
+      <w:pPr>
+        <w:spacing w:line="360" w:lineRule="auto"/>
+        <w:rPr>
+          <w:sz w:val="24"/>
+        </w:rPr>
+      </w:pPr>
+    </w:p>
+    <w:p>
+      <w:pPr>
+        <w:spacing w:line="360" w:lineRule="auto"/>
+        <w:rPr>
+          <w:rFonts w:ascii="宋体" w:hAnsi="宋体" w:hint="eastAsia"/>
           <w:szCs w:val="21"/>
         </w:rPr>
       </w:pPr>
-      <w:r>
-        <w:rPr>
-          <w:rFonts w:hint="eastAsia"/>
-          <w:color w:val="000000" w:themeColor="text1"/>
-          <w:szCs w:val="21"/>
-        </w:rPr>
-        <w:t>表</w:t>
-      </w:r>
-      <w:r>
-        <w:rPr>
-          <w:rFonts w:hint="eastAsia"/>
-          <w:color w:val="000000" w:themeColor="text1"/>
-          <w:szCs w:val="21"/>
-        </w:rPr>
-        <w:t>7</w:t>
-      </w:r>
-      <w:r>
-        <w:rPr>
-          <w:color w:val="000000" w:themeColor="text1"/>
-          <w:szCs w:val="21"/>
-        </w:rPr>
-        <w:t xml:space="preserve">-1 </w:t>
-      </w:r>
-      <w:r>
-        <w:rPr>
-          <w:rFonts w:hint="eastAsia"/>
-          <w:color w:val="000000" w:themeColor="text1"/>
-          <w:szCs w:val="21"/>
-        </w:rPr>
-        <w:t>参考文献符号使用规范</w:t>
-      </w:r>
-    </w:p>
-    <w:tbl>
-      <w:tblPr>
-        <w:tblStyle w:val="aa"/>
-        <w:tblW w:w="7933" w:type="dxa"/>
-        <w:tblLook w:val="04A0" w:firstRow="1" w:lastRow="0" w:firstColumn="1" w:lastColumn="0" w:noHBand="0" w:noVBand="1"/>
-      </w:tblPr>
-      <w:tblGrid>
-        <w:gridCol w:w="704"/>
-        <w:gridCol w:w="1559"/>
-        <w:gridCol w:w="1134"/>
-        <w:gridCol w:w="1560"/>
-        <w:gridCol w:w="1275"/>
-        <w:gridCol w:w="1701"/>
-      </w:tblGrid>
-      <w:tr>
-        <w:tc>
-          <w:tcPr>
-            <w:tcW w:w="704" w:type="dxa"/>
-            <w:vAlign w:val="center"/>
-          </w:tcPr>
-          <w:p>
-            <w:pPr>
-              <w:spacing w:line="360" w:lineRule="auto"/>
-              <w:jc w:val="center"/>
-              <w:rPr>
-                <w:color w:val="000000" w:themeColor="text1"/>
-                <w:szCs w:val="21"/>
-              </w:rPr>
-            </w:pPr>
-          </w:p>
-        </w:tc>
-        <w:tc>
-          <w:tcPr>
-            <w:tcW w:w="1559" w:type="dxa"/>
-            <w:vAlign w:val="center"/>
-          </w:tcPr>
-          <w:p>
-            <w:pPr>
-              <w:spacing w:line="360" w:lineRule="auto"/>
-              <w:jc w:val="center"/>
-              <w:rPr>
-                <w:b/>
-                <w:bCs/>
-                <w:color w:val="000000" w:themeColor="text1"/>
-                <w:szCs w:val="21"/>
-              </w:rPr>
-            </w:pPr>
-            <w:r>
-              <w:rPr>
-                <w:rFonts w:hint="eastAsia"/>
-                <w:b/>
-                <w:bCs/>
-                <w:color w:val="000000" w:themeColor="text1"/>
-                <w:szCs w:val="21"/>
-              </w:rPr>
-              <w:t>逗号</w:t>
-            </w:r>
-          </w:p>
-        </w:tc>
-        <w:tc>
-          <w:tcPr>
-            <w:tcW w:w="1134" w:type="dxa"/>
-            <w:vAlign w:val="center"/>
-          </w:tcPr>
-          <w:p>
-            <w:pPr>
-              <w:spacing w:line="360" w:lineRule="auto"/>
-              <w:jc w:val="center"/>
-              <w:rPr>
-                <w:b/>
-                <w:bCs/>
-                <w:color w:val="000000" w:themeColor="text1"/>
-                <w:szCs w:val="21"/>
-              </w:rPr>
-            </w:pPr>
-            <w:r>
-              <w:rPr>
-                <w:rFonts w:hint="eastAsia"/>
-                <w:b/>
-                <w:bCs/>
-                <w:color w:val="000000" w:themeColor="text1"/>
-                <w:szCs w:val="21"/>
-              </w:rPr>
-              <w:t>引号</w:t>
-            </w:r>
-          </w:p>
-        </w:tc>
-        <w:tc>
-          <w:tcPr>
-            <w:tcW w:w="1560" w:type="dxa"/>
-            <w:vAlign w:val="center"/>
-          </w:tcPr>
-          <w:p>
-            <w:pPr>
-              <w:spacing w:line="360" w:lineRule="auto"/>
-              <w:jc w:val="center"/>
-              <w:rPr>
-                <w:b/>
-                <w:bCs/>
-                <w:color w:val="000000" w:themeColor="text1"/>
-                <w:szCs w:val="21"/>
-              </w:rPr>
-            </w:pPr>
-            <w:r>
-              <w:rPr>
-                <w:rFonts w:hint="eastAsia"/>
-                <w:b/>
-                <w:bCs/>
-                <w:color w:val="000000" w:themeColor="text1"/>
-                <w:szCs w:val="21"/>
-              </w:rPr>
-              <w:t>句号</w:t>
-            </w:r>
-          </w:p>
-        </w:tc>
-        <w:tc>
-          <w:tcPr>
-            <w:tcW w:w="1275" w:type="dxa"/>
-            <w:vAlign w:val="center"/>
-          </w:tcPr>
-          <w:p>
-            <w:pPr>
-              <w:spacing w:line="360" w:lineRule="auto"/>
-              <w:jc w:val="center"/>
-              <w:rPr>
-                <w:b/>
-                <w:bCs/>
-                <w:color w:val="000000" w:themeColor="text1"/>
-                <w:szCs w:val="21"/>
-              </w:rPr>
-            </w:pPr>
-            <w:r>
-              <w:rPr>
-                <w:rFonts w:hint="eastAsia"/>
-                <w:b/>
-                <w:bCs/>
-                <w:color w:val="000000" w:themeColor="text1"/>
-                <w:szCs w:val="21"/>
-              </w:rPr>
-              <w:t>括号</w:t>
-            </w:r>
-          </w:p>
-        </w:tc>
-        <w:tc>
-          <w:tcPr>
-            <w:tcW w:w="1701" w:type="dxa"/>
-          </w:tcPr>
-          <w:p>
-            <w:pPr>
-              <w:spacing w:line="360" w:lineRule="auto"/>
-              <w:jc w:val="center"/>
-              <w:rPr>
-                <w:b/>
-                <w:bCs/>
-                <w:color w:val="000000" w:themeColor="text1"/>
-                <w:szCs w:val="21"/>
-              </w:rPr>
-            </w:pPr>
-            <w:r>
-              <w:rPr>
-                <w:rFonts w:hint="eastAsia"/>
-                <w:b/>
-                <w:bCs/>
-                <w:color w:val="000000" w:themeColor="text1"/>
-                <w:szCs w:val="21"/>
-              </w:rPr>
-              <w:t>冒号</w:t>
-            </w:r>
-          </w:p>
-        </w:tc>
-      </w:tr>
-      <w:tr>
-        <w:tc>
-          <w:tcPr>
-            <w:tcW w:w="704" w:type="dxa"/>
-            <w:vAlign w:val="center"/>
-          </w:tcPr>
-          <w:p>
-            <w:pPr>
-              <w:spacing w:line="360" w:lineRule="auto"/>
-              <w:jc w:val="center"/>
-              <w:rPr>
-                <w:color w:val="000000" w:themeColor="text1"/>
-                <w:szCs w:val="21"/>
-              </w:rPr>
-            </w:pPr>
-            <w:r>
-              <w:rPr>
-                <w:rFonts w:hint="eastAsia"/>
-                <w:color w:val="000000" w:themeColor="text1"/>
-                <w:szCs w:val="21"/>
-              </w:rPr>
-              <w:t>中文文献</w:t>
-            </w:r>
-          </w:p>
-        </w:tc>
-        <w:tc>
-          <w:tcPr>
-            <w:tcW w:w="1559" w:type="dxa"/>
-            <w:vAlign w:val="center"/>
-          </w:tcPr>
-          <w:p>
-            <w:pPr>
-              <w:spacing w:line="360" w:lineRule="auto"/>
-              <w:jc w:val="center"/>
-              <w:rPr>
-                <w:color w:val="FF0000"/>
-                <w:szCs w:val="21"/>
-              </w:rPr>
-            </w:pPr>
-            <w:r>
-              <w:rPr>
-                <w:rFonts w:hint="eastAsia"/>
-                <w:color w:val="FF0000"/>
-                <w:szCs w:val="21"/>
-              </w:rPr>
-              <w:t>中文逗号，</w:t>
-            </w:r>
-          </w:p>
-        </w:tc>
-        <w:tc>
-          <w:tcPr>
-            <w:tcW w:w="1134" w:type="dxa"/>
-            <w:vAlign w:val="center"/>
-          </w:tcPr>
-          <w:p>
-            <w:pPr>
-              <w:spacing w:line="360" w:lineRule="auto"/>
-              <w:jc w:val="center"/>
-              <w:rPr>
-                <w:color w:val="FF0000"/>
-                <w:szCs w:val="21"/>
-              </w:rPr>
-            </w:pPr>
-            <w:r>
-              <w:rPr>
-                <w:rFonts w:hint="eastAsia"/>
-                <w:color w:val="FF0000"/>
-                <w:szCs w:val="21"/>
-              </w:rPr>
-              <w:t>中文引号</w:t>
-            </w:r>
-          </w:p>
-        </w:tc>
-        <w:tc>
-          <w:tcPr>
-            <w:tcW w:w="1560" w:type="dxa"/>
-            <w:vMerge w:val="restart"/>
-            <w:vAlign w:val="center"/>
-          </w:tcPr>
-          <w:p>
-            <w:pPr>
-              <w:spacing w:line="360" w:lineRule="auto"/>
-              <w:jc w:val="center"/>
-              <w:rPr>
-                <w:color w:val="000000" w:themeColor="text1"/>
-                <w:szCs w:val="21"/>
-              </w:rPr>
-            </w:pPr>
-            <w:r>
-              <w:rPr>
-                <w:rFonts w:hint="eastAsia"/>
-                <w:color w:val="000000" w:themeColor="text1"/>
-                <w:szCs w:val="21"/>
-              </w:rPr>
-              <w:t>英文句号</w:t>
-            </w:r>
-            <w:r>
-              <w:rPr>
-                <w:rFonts w:hint="eastAsia"/>
-                <w:color w:val="000000" w:themeColor="text1"/>
-                <w:szCs w:val="21"/>
-              </w:rPr>
-              <w:t>.</w:t>
-            </w:r>
-          </w:p>
-          <w:p>
-            <w:pPr>
-              <w:spacing w:line="360" w:lineRule="auto"/>
-              <w:jc w:val="center"/>
-              <w:rPr>
-                <w:color w:val="000000" w:themeColor="text1"/>
-                <w:szCs w:val="21"/>
-              </w:rPr>
-            </w:pPr>
-            <w:r>
-              <w:rPr>
-                <w:rFonts w:hint="eastAsia"/>
-                <w:color w:val="000000" w:themeColor="text1"/>
-                <w:szCs w:val="21"/>
-              </w:rPr>
-              <w:t>句号后加空格</w:t>
-            </w:r>
-          </w:p>
-        </w:tc>
-        <w:tc>
-          <w:tcPr>
-            <w:tcW w:w="1275" w:type="dxa"/>
-            <w:vMerge w:val="restart"/>
-            <w:vAlign w:val="center"/>
-          </w:tcPr>
-          <w:p>
-            <w:pPr>
-              <w:spacing w:line="360" w:lineRule="auto"/>
-              <w:jc w:val="center"/>
-              <w:rPr>
-                <w:color w:val="000000" w:themeColor="text1"/>
-                <w:szCs w:val="21"/>
-              </w:rPr>
-            </w:pPr>
-            <w:r>
-              <w:rPr>
-                <w:rFonts w:hint="eastAsia"/>
-                <w:color w:val="000000" w:themeColor="text1"/>
-                <w:szCs w:val="21"/>
-              </w:rPr>
-              <w:t>英文括号</w:t>
-            </w:r>
-            <w:r>
-              <w:rPr>
-                <w:rFonts w:hint="eastAsia"/>
-                <w:color w:val="000000" w:themeColor="text1"/>
-                <w:szCs w:val="21"/>
-              </w:rPr>
-              <w:t>(</w:t>
-            </w:r>
-            <w:r>
-              <w:rPr>
-                <w:color w:val="000000" w:themeColor="text1"/>
-                <w:szCs w:val="21"/>
-              </w:rPr>
-              <w:t>)</w:t>
-            </w:r>
-          </w:p>
-        </w:tc>
-        <w:tc>
-          <w:tcPr>
-            <w:tcW w:w="1701" w:type="dxa"/>
-            <w:vMerge w:val="restart"/>
-            <w:vAlign w:val="center"/>
-          </w:tcPr>
-          <w:p>
-            <w:pPr>
-              <w:spacing w:line="360" w:lineRule="auto"/>
-              <w:jc w:val="center"/>
-              <w:rPr>
-                <w:color w:val="000000" w:themeColor="text1"/>
-                <w:szCs w:val="21"/>
-              </w:rPr>
-            </w:pPr>
-            <w:r>
-              <w:rPr>
-                <w:rFonts w:hint="eastAsia"/>
-                <w:color w:val="000000" w:themeColor="text1"/>
-                <w:szCs w:val="21"/>
-              </w:rPr>
-              <w:t>英文冒号</w:t>
-            </w:r>
-            <w:r>
-              <w:rPr>
-                <w:rFonts w:hint="eastAsia"/>
-                <w:color w:val="000000" w:themeColor="text1"/>
-                <w:szCs w:val="21"/>
-              </w:rPr>
-              <w:t>:</w:t>
-            </w:r>
-          </w:p>
-          <w:p>
-            <w:pPr>
-              <w:spacing w:line="360" w:lineRule="auto"/>
-              <w:jc w:val="center"/>
-              <w:rPr>
-                <w:color w:val="000000" w:themeColor="text1"/>
-                <w:szCs w:val="21"/>
-              </w:rPr>
-            </w:pPr>
-            <w:r>
-              <w:rPr>
-                <w:rFonts w:hint="eastAsia"/>
-                <w:color w:val="000000" w:themeColor="text1"/>
-                <w:szCs w:val="21"/>
-              </w:rPr>
-              <w:t>冒号后加空格</w:t>
-            </w:r>
-          </w:p>
-        </w:tc>
-      </w:tr>
-      <w:tr>
-        <w:tc>
-          <w:tcPr>
-            <w:tcW w:w="704" w:type="dxa"/>
-            <w:vAlign w:val="center"/>
-          </w:tcPr>
-          <w:p>
-            <w:pPr>
-              <w:spacing w:line="360" w:lineRule="auto"/>
-              <w:jc w:val="center"/>
-              <w:rPr>
-                <w:color w:val="000000" w:themeColor="text1"/>
-                <w:szCs w:val="21"/>
-              </w:rPr>
-            </w:pPr>
-            <w:r>
-              <w:rPr>
-                <w:rFonts w:hint="eastAsia"/>
-                <w:color w:val="000000" w:themeColor="text1"/>
-                <w:szCs w:val="21"/>
-              </w:rPr>
-              <w:t>英文文献</w:t>
-            </w:r>
-          </w:p>
-        </w:tc>
-        <w:tc>
-          <w:tcPr>
-            <w:tcW w:w="1559" w:type="dxa"/>
-            <w:vAlign w:val="center"/>
-          </w:tcPr>
-          <w:p>
-            <w:pPr>
-              <w:spacing w:line="360" w:lineRule="auto"/>
-              <w:jc w:val="center"/>
-              <w:rPr>
-                <w:color w:val="000000" w:themeColor="text1"/>
-                <w:szCs w:val="21"/>
-              </w:rPr>
-            </w:pPr>
-            <w:r>
-              <w:rPr>
-                <w:rFonts w:hint="eastAsia"/>
-                <w:color w:val="000000" w:themeColor="text1"/>
-                <w:szCs w:val="21"/>
-              </w:rPr>
-              <w:t>英文逗号</w:t>
-            </w:r>
-            <w:r>
-              <w:rPr>
-                <w:rFonts w:hint="eastAsia"/>
-                <w:color w:val="000000" w:themeColor="text1"/>
-                <w:szCs w:val="21"/>
-              </w:rPr>
-              <w:t>,</w:t>
-            </w:r>
-          </w:p>
-          <w:p>
-            <w:pPr>
-              <w:spacing w:line="360" w:lineRule="auto"/>
-              <w:jc w:val="center"/>
-              <w:rPr>
-                <w:color w:val="000000" w:themeColor="text1"/>
-                <w:szCs w:val="21"/>
-              </w:rPr>
-            </w:pPr>
-            <w:r>
-              <w:rPr>
-                <w:rFonts w:hint="eastAsia"/>
-                <w:color w:val="000000" w:themeColor="text1"/>
-                <w:szCs w:val="21"/>
-              </w:rPr>
-              <w:t>逗号后加空格</w:t>
-            </w:r>
-          </w:p>
-        </w:tc>
-        <w:tc>
-          <w:tcPr>
-            <w:tcW w:w="1134" w:type="dxa"/>
-            <w:vAlign w:val="center"/>
-          </w:tcPr>
-          <w:p>
-            <w:pPr>
-              <w:spacing w:line="360" w:lineRule="auto"/>
-              <w:jc w:val="center"/>
-              <w:rPr>
-                <w:color w:val="000000" w:themeColor="text1"/>
-                <w:szCs w:val="21"/>
-              </w:rPr>
-            </w:pPr>
-            <w:r>
-              <w:rPr>
-                <w:rFonts w:hint="eastAsia"/>
-                <w:color w:val="000000" w:themeColor="text1"/>
-                <w:szCs w:val="21"/>
-              </w:rPr>
-              <w:t>英文引号</w:t>
-            </w:r>
-          </w:p>
-        </w:tc>
-        <w:tc>
-          <w:tcPr>
-            <w:tcW w:w="1560" w:type="dxa"/>
-            <w:vMerge/>
-            <w:vAlign w:val="center"/>
-          </w:tcPr>
-          <w:p>
-            <w:pPr>
-              <w:spacing w:line="360" w:lineRule="auto"/>
-              <w:jc w:val="center"/>
-              <w:rPr>
-                <w:color w:val="000000" w:themeColor="text1"/>
-                <w:szCs w:val="21"/>
-              </w:rPr>
-            </w:pPr>
-          </w:p>
-        </w:tc>
-        <w:tc>
-          <w:tcPr>
-            <w:tcW w:w="1275" w:type="dxa"/>
-            <w:vMerge/>
-            <w:vAlign w:val="center"/>
-          </w:tcPr>
-          <w:p>
-            <w:pPr>
-              <w:spacing w:line="360" w:lineRule="auto"/>
-              <w:jc w:val="center"/>
-              <w:rPr>
-                <w:color w:val="000000" w:themeColor="text1"/>
-                <w:szCs w:val="21"/>
-              </w:rPr>
-            </w:pPr>
-          </w:p>
-        </w:tc>
-        <w:tc>
-          <w:tcPr>
-            <w:tcW w:w="1701" w:type="dxa"/>
-            <w:vMerge/>
-          </w:tcPr>
-          <w:p>
-            <w:pPr>
-              <w:spacing w:line="360" w:lineRule="auto"/>
-              <w:jc w:val="center"/>
-              <w:rPr>
-                <w:color w:val="000000" w:themeColor="text1"/>
-                <w:szCs w:val="21"/>
-              </w:rPr>
-            </w:pPr>
-          </w:p>
-        </w:tc>
-      </w:tr>
-    </w:tbl>
-    <w:p>
-      <w:pPr>
-        <w:tabs>
-          <w:tab w:val="right" w:pos="8306"/>
-        </w:tabs>
-        <w:spacing w:line="360" w:lineRule="auto"/>
-        <w:rPr>
-          <w:color w:val="FF0000"/>
-          <w:sz w:val="24"/>
-        </w:rPr>
-      </w:pPr>
-      <w:r>
-        <w:rPr>
-          <w:rFonts w:hint="eastAsia"/>
-          <w:color w:val="FF0000"/>
-          <w:sz w:val="24"/>
-        </w:rPr>
-        <w:t>注意：</w:t>
-      </w:r>
-      <w:r>
-        <w:rPr>
-          <w:rFonts w:hint="eastAsia"/>
-          <w:color w:val="FF0000"/>
-          <w:sz w:val="24"/>
-        </w:rPr>
-        <w:tab/>
-      </w:r>
-    </w:p>
-    <w:p>
-      <w:pPr>
-        <w:numPr>
-          <w:ilvl w:val="0"/>
-          <w:numId w:val="1"/>
-        </w:numPr>
-        <w:spacing w:line="360" w:lineRule="auto"/>
-        <w:rPr>
-          <w:color w:val="FF0000"/>
-          <w:sz w:val="24"/>
-        </w:rPr>
-      </w:pPr>
-      <w:r>
-        <w:rPr>
-          <w:rFonts w:hint="eastAsia"/>
-          <w:color w:val="FF0000"/>
-          <w:sz w:val="24"/>
-        </w:rPr>
-        <w:t>参考文献</w:t>
-      </w:r>
-      <w:r>
-        <w:rPr>
-          <w:rFonts w:hint="eastAsia"/>
-          <w:color w:val="FF0000"/>
-          <w:sz w:val="24"/>
-          <w:u w:val="single"/>
-        </w:rPr>
-        <w:t>不少于</w:t>
-      </w:r>
-      <w:r>
-        <w:rPr>
-          <w:rFonts w:hint="eastAsia"/>
-          <w:color w:val="FF0000"/>
-          <w:sz w:val="24"/>
-          <w:u w:val="single"/>
-        </w:rPr>
-        <w:t>7</w:t>
-      </w:r>
-      <w:r>
-        <w:rPr>
-          <w:rFonts w:hint="eastAsia"/>
-          <w:color w:val="FF0000"/>
-          <w:sz w:val="24"/>
-          <w:u w:val="single"/>
-        </w:rPr>
-        <w:t>篇</w:t>
-      </w:r>
-      <w:r>
-        <w:rPr>
-          <w:rFonts w:hint="eastAsia"/>
-          <w:color w:val="FF0000"/>
-          <w:sz w:val="24"/>
-        </w:rPr>
-        <w:t>。可参考任务书中的参考文献，也可以自己选。</w:t>
-      </w:r>
-    </w:p>
-    <w:p>
-      <w:pPr>
-        <w:numPr>
-          <w:ilvl w:val="0"/>
-          <w:numId w:val="1"/>
-        </w:numPr>
-        <w:spacing w:line="360" w:lineRule="auto"/>
-        <w:jc w:val="left"/>
-        <w:rPr>
-          <w:color w:val="000000" w:themeColor="text1"/>
-          <w:sz w:val="24"/>
-        </w:rPr>
-      </w:pPr>
-      <w:r>
-        <w:rPr>
-          <w:rFonts w:hint="eastAsia"/>
-          <w:color w:val="FF0000"/>
-          <w:sz w:val="24"/>
-        </w:rPr>
-        <w:t>参考文献应在正文中有标注。以上标形式标注在句子末尾，例如第</w:t>
-      </w:r>
-      <w:r>
-        <w:rPr>
-          <w:rFonts w:hint="eastAsia"/>
-          <w:color w:val="FF0000"/>
-          <w:sz w:val="24"/>
-        </w:rPr>
-        <w:t>1</w:t>
-      </w:r>
-      <w:r>
-        <w:rPr>
-          <w:rFonts w:hint="eastAsia"/>
-          <w:color w:val="FF0000"/>
-          <w:sz w:val="24"/>
-        </w:rPr>
-        <w:t>篇文献标注如下：</w:t>
-      </w:r>
-      <w:r>
-        <w:rPr>
-          <w:rFonts w:hint="eastAsia"/>
-          <w:sz w:val="24"/>
-        </w:rPr>
-        <w:t>从离散时间来看，若系统的单位抽样</w:t>
-      </w:r>
-      <w:r>
-        <w:rPr>
-          <w:rFonts w:hint="eastAsia"/>
-          <w:sz w:val="24"/>
-        </w:rPr>
-        <w:t>(</w:t>
-      </w:r>
-      <w:r>
-        <w:rPr>
-          <w:rFonts w:hint="eastAsia"/>
-          <w:sz w:val="24"/>
-        </w:rPr>
-        <w:t>冲激</w:t>
-      </w:r>
-      <w:r>
-        <w:rPr>
-          <w:rFonts w:hint="eastAsia"/>
-          <w:sz w:val="24"/>
-        </w:rPr>
-        <w:t>)</w:t>
-      </w:r>
-      <w:r>
-        <w:rPr>
-          <w:rFonts w:hint="eastAsia"/>
-          <w:sz w:val="24"/>
-        </w:rPr>
-        <w:t>响应延伸到无穷长，称之为无限长单位冲激响应系统，简称为</w:t>
-      </w:r>
-      <w:r>
-        <w:rPr>
-          <w:rFonts w:hint="eastAsia"/>
-          <w:sz w:val="24"/>
-        </w:rPr>
-        <w:t>IIR</w:t>
-      </w:r>
-      <w:r>
-        <w:rPr>
-          <w:rFonts w:hint="eastAsia"/>
-          <w:sz w:val="24"/>
-        </w:rPr>
-        <w:t>系统</w:t>
-      </w:r>
-      <w:r>
-        <w:rPr>
-          <w:rFonts w:hint="eastAsia"/>
-          <w:color w:val="FF0000"/>
-          <w:sz w:val="24"/>
-          <w:vertAlign w:val="superscript"/>
-        </w:rPr>
-        <w:t>[1]</w:t>
-      </w:r>
-      <w:r>
-        <w:rPr>
-          <w:rFonts w:hint="eastAsia"/>
-          <w:sz w:val="24"/>
-        </w:rPr>
-        <w:t>。</w:t>
-      </w:r>
-    </w:p>
-    <w:p>
-      <w:pPr>
-        <w:numPr>
-          <w:ilvl w:val="0"/>
-          <w:numId w:val="1"/>
-        </w:numPr>
-        <w:spacing w:line="360" w:lineRule="auto"/>
-        <w:jc w:val="left"/>
-        <w:rPr>
-          <w:b/>
-          <w:sz w:val="24"/>
-        </w:rPr>
-      </w:pPr>
-      <w:r>
-        <w:rPr>
-          <w:rFonts w:hint="eastAsia"/>
-          <w:sz w:val="24"/>
-        </w:rPr>
-        <w:t>参考文献以文献在整个论文中出现的次序用</w:t>
-      </w:r>
-      <w:r>
-        <w:rPr>
-          <w:rFonts w:hint="eastAsia"/>
-          <w:sz w:val="24"/>
-        </w:rPr>
-        <w:t>[</w:t>
-      </w:r>
-      <w:r>
-        <w:rPr>
-          <w:sz w:val="24"/>
-        </w:rPr>
-        <w:t>1]</w:t>
-      </w:r>
-      <w:r>
-        <w:rPr>
-          <w:rFonts w:hint="eastAsia"/>
-          <w:sz w:val="24"/>
-        </w:rPr>
-        <w:t>、</w:t>
-      </w:r>
-      <w:r>
-        <w:rPr>
-          <w:rFonts w:hint="eastAsia"/>
-          <w:sz w:val="24"/>
-        </w:rPr>
-        <w:t>[</w:t>
-      </w:r>
-      <w:r>
-        <w:rPr>
-          <w:sz w:val="24"/>
-        </w:rPr>
-        <w:t>2]</w:t>
-      </w:r>
-      <w:r>
-        <w:rPr>
-          <w:rFonts w:hint="eastAsia"/>
-          <w:sz w:val="24"/>
-        </w:rPr>
-        <w:t>、</w:t>
-      </w:r>
-      <w:r>
-        <w:rPr>
-          <w:rFonts w:hint="eastAsia"/>
-          <w:sz w:val="24"/>
-        </w:rPr>
-        <w:t>[</w:t>
-      </w:r>
-      <w:r>
-        <w:rPr>
-          <w:color w:val="000000" w:themeColor="text1"/>
-          <w:sz w:val="24"/>
-        </w:rPr>
-        <w:t>3]</w:t>
-      </w:r>
-      <w:r>
-        <w:rPr>
-          <w:color w:val="000000" w:themeColor="text1"/>
-          <w:sz w:val="24"/>
-        </w:rPr>
-        <w:t>……</w:t>
-      </w:r>
-      <w:r>
-        <w:rPr>
-          <w:rFonts w:hint="eastAsia"/>
-          <w:color w:val="000000" w:themeColor="text1"/>
-          <w:sz w:val="24"/>
-        </w:rPr>
-        <w:t>形式统一排序、依次列出。</w:t>
-      </w:r>
     </w:p>
     <w:p>
       <w:pPr>
@@ -12555,13 +13336,8 @@
           <w:rFonts w:ascii="Times New Roman" w:hAnsi="Times New Roman"/>
         </w:rPr>
       </w:pPr>
-      <w:r>
-        <w:rPr>
-          <w:rFonts w:ascii="Times New Roman" w:hAnsi="Times New Roman"/>
-        </w:rPr>
-        <w:br w:type="page"/>
-      </w:r>
-      <w:bookmarkStart w:id="10" w:name="_Toc518290149"/>
+      <w:bookmarkStart w:id="25" w:name="_Toc518290149"/>
+      <w:bookmarkStart w:id="26" w:name="_Toc152709922"/>
       <w:r>
         <w:rPr>
           <w:rFonts w:ascii="Times New Roman" w:hAnsi="Times New Roman" w:hint="eastAsia"/>
@@ -12569,7 +13345,8 @@
         <w:lastRenderedPageBreak/>
         <w:t>附录：程序源代码</w:t>
       </w:r>
-      <w:bookmarkEnd w:id="10"/>
+      <w:bookmarkEnd w:id="25"/>
+      <w:bookmarkEnd w:id="26"/>
     </w:p>
     <w:p>
       <w:pPr>
@@ -12769,7 +13546,7 @@
                     </pic:cNvPicPr>
                   </pic:nvPicPr>
                   <pic:blipFill>
-                    <a:blip r:embed="rId19"/>
+                    <a:blip r:embed="rId23"/>
                     <a:stretch>
                       <a:fillRect/>
                     </a:stretch>
@@ -12821,7 +13598,7 @@
       </w:pPr>
     </w:p>
     <w:sectPr>
-      <w:footerReference w:type="default" r:id="rId20"/>
+      <w:footerReference w:type="default" r:id="rId24"/>
       <w:pgSz w:w="11906" w:h="16838"/>
       <w:pgMar w:top="1440" w:right="1800" w:bottom="1440" w:left="1800" w:header="851" w:footer="992" w:gutter="0"/>
       <w:pgNumType w:start="1"/>
@@ -14036,6 +14813,30 @@
       <w:lang w:eastAsia="en-US"/>
     </w:rPr>
   </w:style>
+  <w:style w:type="paragraph" w:styleId="TOC">
+    <w:name w:val="TOC Heading"/>
+    <w:basedOn w:val="1"/>
+    <w:next w:val="a"/>
+    <w:uiPriority w:val="39"/>
+    <w:unhideWhenUsed/>
+    <w:qFormat/>
+    <w:rsid w:val="00E23D43"/>
+    <w:pPr>
+      <w:widowControl/>
+      <w:spacing w:before="240" w:after="0" w:line="259" w:lineRule="auto"/>
+      <w:jc w:val="left"/>
+      <w:outlineLvl w:val="9"/>
+    </w:pPr>
+    <w:rPr>
+      <w:rFonts w:asciiTheme="majorHAnsi" w:eastAsiaTheme="majorEastAsia" w:hAnsiTheme="majorHAnsi" w:cstheme="majorBidi"/>
+      <w:b w:val="0"/>
+      <w:bCs w:val="0"/>
+      <w:color w:val="2E74B5" w:themeColor="accent1" w:themeShade="BF"/>
+      <w:kern w:val="0"/>
+      <w:sz w:val="32"/>
+      <w:szCs w:val="32"/>
+    </w:rPr>
+  </w:style>
 </w:styles>
 </file>
 
@@ -14296,10 +15097,6 @@
 </file>
 
 <file path=customXml/item1.xml><?xml version="1.0" encoding="utf-8"?>
-<b:Sources xmlns:b="http://schemas.openxmlformats.org/officeDocument/2006/bibliography" xmlns="http://schemas.openxmlformats.org/officeDocument/2006/bibliography" SelectedStyle="\APASixthEditionOfficeOnline.xsl" StyleName="APA" Version="6"/>
-</file>
-
-<file path=customXml/item2.xml><?xml version="1.0" encoding="utf-8"?>
 <s:customData xmlns="http://www.wps.cn/officeDocument/2013/wpsCustomData" xmlns:s="http://www.wps.cn/officeDocument/2013/wpsCustomData">
   <customSectProps>
     <customSectPr/>
@@ -14313,18 +15110,22 @@
 </s:customData>
 </file>
 
+<file path=customXml/item2.xml><?xml version="1.0" encoding="utf-8"?>
+<b:Sources xmlns:b="http://schemas.openxmlformats.org/officeDocument/2006/bibliography" xmlns="http://schemas.openxmlformats.org/officeDocument/2006/bibliography" SelectedStyle="\APASixthEditionOfficeOnline.xsl" StyleName="APA" Version="6"/>
+</file>
+
 <file path=customXml/itemProps1.xml><?xml version="1.0" encoding="utf-8"?>
+<ds:datastoreItem xmlns:ds="http://schemas.openxmlformats.org/officeDocument/2006/customXml" ds:itemID="{B1977F7D-205B-4081-913C-38D41E755F92}">
+  <ds:schemaRefs>
+    <ds:schemaRef ds:uri="http://www.wps.cn/officeDocument/2013/wpsCustomData"/>
+  </ds:schemaRefs>
+</ds:datastoreItem>
+</file>
+
+<file path=customXml/itemProps2.xml><?xml version="1.0" encoding="utf-8"?>
 <ds:datastoreItem xmlns:ds="http://schemas.openxmlformats.org/officeDocument/2006/customXml" ds:itemID="{462E1E29-53CE-4B60-A0CF-263B53BD7518}">
   <ds:schemaRefs>
     <ds:schemaRef ds:uri="http://schemas.openxmlformats.org/officeDocument/2006/bibliography"/>
   </ds:schemaRefs>
 </ds:datastoreItem>
-</file>
-
-<file path=customXml/itemProps2.xml><?xml version="1.0" encoding="utf-8"?>
-<ds:datastoreItem xmlns:ds="http://schemas.openxmlformats.org/officeDocument/2006/customXml" ds:itemID="{B1977F7D-205B-4081-913C-38D41E755F92}">
-  <ds:schemaRefs>
-    <ds:schemaRef ds:uri="http://www.wps.cn/officeDocument/2013/wpsCustomData"/>
-  </ds:schemaRefs>
-</ds:datastoreItem>
 </file>
--- a/基于汉宁窗的FIR高通滤波器设计.docx
+++ b/基于汉宁窗的FIR高通滤波器设计.docx
@@ -3212,8 +3212,17 @@
           <w:rFonts w:hint="eastAsia"/>
           <w:sz w:val="24"/>
         </w:rPr>
-        <w:t>高通滤波器，对叠加了低频噪声的音频信号进行高通滤波</w:t>
-      </w:r>
+        <w:t>高通滤波器，对叠加了低频噪声的音频信号</w:t>
+      </w:r>
+      <w:proofErr w:type="gramStart"/>
+      <w:r>
+        <w:rPr>
+          <w:rFonts w:hint="eastAsia"/>
+          <w:sz w:val="24"/>
+        </w:rPr>
+        <w:t>进行高通滤波</w:t>
+      </w:r>
+      <w:proofErr w:type="gramEnd"/>
       <w:r>
         <w:rPr>
           <w:rFonts w:hint="eastAsia"/>
@@ -3458,1523 +3467,835 @@
       <w:pPr>
         <w:spacing w:line="600" w:lineRule="auto"/>
         <w:rPr>
-          <w:rFonts w:hint="eastAsia"/>
           <w:color w:val="FF0000"/>
           <w:sz w:val="28"/>
         </w:rPr>
       </w:pPr>
     </w:p>
-    <w:sdt>
-      <w:sdtPr>
-        <w:rPr>
-          <w:lang w:val="zh-CN"/>
-        </w:rPr>
-        <w:id w:val="-342158999"/>
-        <w:docPartObj>
-          <w:docPartGallery w:val="Table of Contents"/>
-          <w:docPartUnique/>
-        </w:docPartObj>
-      </w:sdtPr>
-      <w:sdtEndPr>
-        <w:rPr>
-          <w:rFonts w:ascii="宋体" w:eastAsia="宋体" w:hAnsi="宋体" w:cs="Times New Roman"/>
+    <w:p>
+      <w:pPr>
+        <w:spacing w:line="600" w:lineRule="auto"/>
+        <w:jc w:val="center"/>
+        <w:rPr>
           <w:b/>
-          <w:bCs/>
-          <w:color w:val="auto"/>
-          <w:kern w:val="2"/>
-          <w:sz w:val="24"/>
-          <w:szCs w:val="24"/>
-        </w:rPr>
-      </w:sdtEndPr>
-      <w:sdtContent>
-        <w:p>
-          <w:pPr>
-            <w:pStyle w:val="TOC"/>
-            <w:spacing w:line="360" w:lineRule="auto"/>
-            <w:jc w:val="center"/>
-            <w:rPr>
-              <w:rFonts w:ascii="黑体" w:eastAsia="黑体" w:hAnsi="黑体" w:hint="eastAsia"/>
-              <w:color w:val="auto"/>
-              <w:sz w:val="28"/>
-              <w:szCs w:val="28"/>
-            </w:rPr>
-          </w:pPr>
-          <w:r>
-            <w:rPr>
-              <w:rFonts w:ascii="黑体" w:eastAsia="黑体" w:hAnsi="黑体"/>
-              <w:color w:val="auto"/>
-              <w:sz w:val="28"/>
-              <w:szCs w:val="28"/>
-              <w:lang w:val="zh-CN"/>
-            </w:rPr>
-            <w:t>目录</w:t>
-          </w:r>
-        </w:p>
-        <w:p>
-          <w:pPr>
-            <w:pStyle w:val="TOC1"/>
-            <w:tabs>
-              <w:tab w:val="right" w:leader="dot" w:pos="8296"/>
-            </w:tabs>
-            <w:spacing w:line="360" w:lineRule="auto"/>
-            <w:rPr>
-              <w:rFonts w:ascii="宋体" w:hAnsi="宋体" w:cstheme="minorBidi"/>
-              <w:noProof/>
-              <w:sz w:val="24"/>
-              <w14:ligatures w14:val="standardContextual"/>
-            </w:rPr>
-          </w:pPr>
-          <w:r>
-            <w:rPr>
-              <w:rFonts w:ascii="宋体" w:hAnsi="宋体"/>
-              <w:sz w:val="24"/>
-            </w:rPr>
-            <w:fldChar w:fldCharType="begin"/>
-          </w:r>
-          <w:r>
-            <w:rPr>
-              <w:rFonts w:ascii="宋体" w:hAnsi="宋体"/>
-              <w:sz w:val="24"/>
-            </w:rPr>
-            <w:instrText xml:space="preserve"> TOC \o "1-3" \h \z \u </w:instrText>
-          </w:r>
-          <w:r>
-            <w:rPr>
-              <w:rFonts w:ascii="宋体" w:hAnsi="宋体"/>
-              <w:sz w:val="24"/>
-            </w:rPr>
-            <w:fldChar w:fldCharType="separate"/>
-          </w:r>
-          <w:hyperlink w:anchor="_Toc152709907" w:history="1">
-            <w:r>
-              <w:rPr>
-                <w:rStyle w:val="ab"/>
-                <w:rFonts w:ascii="宋体" w:hAnsi="宋体"/>
-                <w:noProof/>
-                <w:color w:val="auto"/>
-                <w:sz w:val="24"/>
-              </w:rPr>
-              <w:t>1 引言</w:t>
-            </w:r>
-            <w:r>
-              <w:rPr>
-                <w:rFonts w:ascii="宋体" w:hAnsi="宋体"/>
-                <w:noProof/>
-                <w:webHidden/>
-                <w:sz w:val="24"/>
-              </w:rPr>
-              <w:tab/>
-            </w:r>
-            <w:r>
-              <w:rPr>
-                <w:rFonts w:ascii="宋体" w:hAnsi="宋体"/>
-                <w:noProof/>
-                <w:webHidden/>
-                <w:sz w:val="24"/>
-              </w:rPr>
-              <w:fldChar w:fldCharType="begin"/>
-            </w:r>
-            <w:r>
-              <w:rPr>
-                <w:rFonts w:ascii="宋体" w:hAnsi="宋体"/>
-                <w:noProof/>
-                <w:webHidden/>
-                <w:sz w:val="24"/>
-              </w:rPr>
-              <w:instrText xml:space="preserve"> PAGEREF _Toc152709907 \h </w:instrText>
-            </w:r>
-            <w:r>
-              <w:rPr>
-                <w:rFonts w:ascii="宋体" w:hAnsi="宋体"/>
-                <w:noProof/>
-                <w:webHidden/>
-                <w:sz w:val="24"/>
-              </w:rPr>
-            </w:r>
-            <w:r>
-              <w:rPr>
-                <w:rFonts w:ascii="宋体" w:hAnsi="宋体"/>
-                <w:noProof/>
-                <w:webHidden/>
-                <w:sz w:val="24"/>
-              </w:rPr>
-              <w:fldChar w:fldCharType="separate"/>
-            </w:r>
-            <w:r>
-              <w:rPr>
-                <w:rFonts w:ascii="宋体" w:hAnsi="宋体"/>
-                <w:noProof/>
-                <w:webHidden/>
-                <w:sz w:val="24"/>
-              </w:rPr>
-              <w:t>1</w:t>
-            </w:r>
-            <w:r>
-              <w:rPr>
-                <w:rFonts w:ascii="宋体" w:hAnsi="宋体"/>
-                <w:noProof/>
-                <w:webHidden/>
-                <w:sz w:val="24"/>
-              </w:rPr>
-              <w:fldChar w:fldCharType="end"/>
-            </w:r>
-          </w:hyperlink>
-        </w:p>
-        <w:p>
-          <w:pPr>
-            <w:pStyle w:val="TOC1"/>
-            <w:tabs>
-              <w:tab w:val="right" w:leader="dot" w:pos="8296"/>
-            </w:tabs>
-            <w:spacing w:line="360" w:lineRule="auto"/>
-            <w:rPr>
-              <w:rFonts w:ascii="宋体" w:hAnsi="宋体" w:cstheme="minorBidi"/>
-              <w:noProof/>
-              <w:sz w:val="24"/>
-              <w14:ligatures w14:val="standardContextual"/>
-            </w:rPr>
-          </w:pPr>
-          <w:hyperlink w:anchor="_Toc152709908" w:history="1">
-            <w:r>
-              <w:rPr>
-                <w:rStyle w:val="ab"/>
-                <w:rFonts w:ascii="宋体" w:hAnsi="宋体"/>
-                <w:noProof/>
-                <w:color w:val="auto"/>
-                <w:sz w:val="24"/>
-              </w:rPr>
-              <w:t>2 设计内容及要求</w:t>
-            </w:r>
-            <w:r>
-              <w:rPr>
-                <w:rFonts w:ascii="宋体" w:hAnsi="宋体"/>
-                <w:noProof/>
-                <w:webHidden/>
-                <w:sz w:val="24"/>
-              </w:rPr>
-              <w:tab/>
-            </w:r>
-            <w:r>
-              <w:rPr>
-                <w:rFonts w:ascii="宋体" w:hAnsi="宋体"/>
-                <w:noProof/>
-                <w:webHidden/>
-                <w:sz w:val="24"/>
-              </w:rPr>
-              <w:fldChar w:fldCharType="begin"/>
-            </w:r>
-            <w:r>
-              <w:rPr>
-                <w:rFonts w:ascii="宋体" w:hAnsi="宋体"/>
-                <w:noProof/>
-                <w:webHidden/>
-                <w:sz w:val="24"/>
-              </w:rPr>
-              <w:instrText xml:space="preserve"> PAGEREF _Toc152709908 \h </w:instrText>
-            </w:r>
-            <w:r>
-              <w:rPr>
-                <w:rFonts w:ascii="宋体" w:hAnsi="宋体"/>
-                <w:noProof/>
-                <w:webHidden/>
-                <w:sz w:val="24"/>
-              </w:rPr>
-            </w:r>
-            <w:r>
-              <w:rPr>
-                <w:rFonts w:ascii="宋体" w:hAnsi="宋体"/>
-                <w:noProof/>
-                <w:webHidden/>
-                <w:sz w:val="24"/>
-              </w:rPr>
-              <w:fldChar w:fldCharType="separate"/>
-            </w:r>
-            <w:r>
-              <w:rPr>
-                <w:rFonts w:ascii="宋体" w:hAnsi="宋体"/>
-                <w:noProof/>
-                <w:webHidden/>
-                <w:sz w:val="24"/>
-              </w:rPr>
-              <w:t>2</w:t>
-            </w:r>
-            <w:r>
-              <w:rPr>
-                <w:rFonts w:ascii="宋体" w:hAnsi="宋体"/>
-                <w:noProof/>
-                <w:webHidden/>
-                <w:sz w:val="24"/>
-              </w:rPr>
-              <w:fldChar w:fldCharType="end"/>
-            </w:r>
-          </w:hyperlink>
-        </w:p>
-        <w:p>
-          <w:pPr>
-            <w:pStyle w:val="TOC2"/>
-            <w:tabs>
-              <w:tab w:val="right" w:leader="dot" w:pos="8296"/>
-            </w:tabs>
-            <w:spacing w:line="360" w:lineRule="auto"/>
-            <w:rPr>
-              <w:rFonts w:ascii="宋体" w:hAnsi="宋体" w:cstheme="minorBidi"/>
-              <w:noProof/>
-              <w:sz w:val="24"/>
-              <w14:ligatures w14:val="standardContextual"/>
-            </w:rPr>
-          </w:pPr>
-          <w:hyperlink w:anchor="_Toc152709909" w:history="1">
-            <w:r>
-              <w:rPr>
-                <w:rStyle w:val="ab"/>
-                <w:rFonts w:ascii="宋体" w:hAnsi="宋体"/>
-                <w:noProof/>
-                <w:color w:val="auto"/>
-                <w:sz w:val="24"/>
-              </w:rPr>
-              <w:t>2.1设计内容</w:t>
-            </w:r>
-            <w:r>
-              <w:rPr>
-                <w:rFonts w:ascii="宋体" w:hAnsi="宋体"/>
-                <w:noProof/>
-                <w:webHidden/>
-                <w:sz w:val="24"/>
-              </w:rPr>
-              <w:tab/>
-            </w:r>
-            <w:r>
-              <w:rPr>
-                <w:rFonts w:ascii="宋体" w:hAnsi="宋体"/>
-                <w:noProof/>
-                <w:webHidden/>
-                <w:sz w:val="24"/>
-              </w:rPr>
-              <w:fldChar w:fldCharType="begin"/>
-            </w:r>
-            <w:r>
-              <w:rPr>
-                <w:rFonts w:ascii="宋体" w:hAnsi="宋体"/>
-                <w:noProof/>
-                <w:webHidden/>
-                <w:sz w:val="24"/>
-              </w:rPr>
-              <w:instrText xml:space="preserve"> PAGEREF _Toc152709909 \h </w:instrText>
-            </w:r>
-            <w:r>
-              <w:rPr>
-                <w:rFonts w:ascii="宋体" w:hAnsi="宋体"/>
-                <w:noProof/>
-                <w:webHidden/>
-                <w:sz w:val="24"/>
-              </w:rPr>
-            </w:r>
-            <w:r>
-              <w:rPr>
-                <w:rFonts w:ascii="宋体" w:hAnsi="宋体"/>
-                <w:noProof/>
-                <w:webHidden/>
-                <w:sz w:val="24"/>
-              </w:rPr>
-              <w:fldChar w:fldCharType="separate"/>
-            </w:r>
-            <w:r>
-              <w:rPr>
-                <w:rFonts w:ascii="宋体" w:hAnsi="宋体"/>
-                <w:noProof/>
-                <w:webHidden/>
-                <w:sz w:val="24"/>
-              </w:rPr>
-              <w:t>2</w:t>
-            </w:r>
-            <w:r>
-              <w:rPr>
-                <w:rFonts w:ascii="宋体" w:hAnsi="宋体"/>
-                <w:noProof/>
-                <w:webHidden/>
-                <w:sz w:val="24"/>
-              </w:rPr>
-              <w:fldChar w:fldCharType="end"/>
-            </w:r>
-          </w:hyperlink>
-        </w:p>
-        <w:p>
-          <w:pPr>
-            <w:pStyle w:val="TOC2"/>
-            <w:tabs>
-              <w:tab w:val="right" w:leader="dot" w:pos="8296"/>
-            </w:tabs>
-            <w:spacing w:line="360" w:lineRule="auto"/>
-            <w:rPr>
-              <w:rFonts w:ascii="宋体" w:hAnsi="宋体" w:cstheme="minorBidi"/>
-              <w:noProof/>
-              <w:sz w:val="24"/>
-              <w14:ligatures w14:val="standardContextual"/>
-            </w:rPr>
-          </w:pPr>
-          <w:hyperlink w:anchor="_Toc152709910" w:history="1">
-            <w:r>
-              <w:rPr>
-                <w:rStyle w:val="ab"/>
-                <w:rFonts w:ascii="宋体" w:hAnsi="宋体"/>
-                <w:noProof/>
-                <w:color w:val="auto"/>
-                <w:sz w:val="24"/>
-              </w:rPr>
-              <w:t>2.2 设计要求</w:t>
-            </w:r>
-            <w:r>
-              <w:rPr>
-                <w:rFonts w:ascii="宋体" w:hAnsi="宋体"/>
-                <w:noProof/>
-                <w:webHidden/>
-                <w:sz w:val="24"/>
-              </w:rPr>
-              <w:tab/>
-            </w:r>
-            <w:r>
-              <w:rPr>
-                <w:rFonts w:ascii="宋体" w:hAnsi="宋体"/>
-                <w:noProof/>
-                <w:webHidden/>
-                <w:sz w:val="24"/>
-              </w:rPr>
-              <w:fldChar w:fldCharType="begin"/>
-            </w:r>
-            <w:r>
-              <w:rPr>
-                <w:rFonts w:ascii="宋体" w:hAnsi="宋体"/>
-                <w:noProof/>
-                <w:webHidden/>
-                <w:sz w:val="24"/>
-              </w:rPr>
-              <w:instrText xml:space="preserve"> PAGEREF _Toc152709910 \h </w:instrText>
-            </w:r>
-            <w:r>
-              <w:rPr>
-                <w:rFonts w:ascii="宋体" w:hAnsi="宋体"/>
-                <w:noProof/>
-                <w:webHidden/>
-                <w:sz w:val="24"/>
-              </w:rPr>
-            </w:r>
-            <w:r>
-              <w:rPr>
-                <w:rFonts w:ascii="宋体" w:hAnsi="宋体"/>
-                <w:noProof/>
-                <w:webHidden/>
-                <w:sz w:val="24"/>
-              </w:rPr>
-              <w:fldChar w:fldCharType="separate"/>
-            </w:r>
-            <w:r>
-              <w:rPr>
-                <w:rFonts w:ascii="宋体" w:hAnsi="宋体"/>
-                <w:noProof/>
-                <w:webHidden/>
-                <w:sz w:val="24"/>
-              </w:rPr>
-              <w:t>2</w:t>
-            </w:r>
-            <w:r>
-              <w:rPr>
-                <w:rFonts w:ascii="宋体" w:hAnsi="宋体"/>
-                <w:noProof/>
-                <w:webHidden/>
-                <w:sz w:val="24"/>
-              </w:rPr>
-              <w:fldChar w:fldCharType="end"/>
-            </w:r>
-          </w:hyperlink>
-        </w:p>
-        <w:p>
-          <w:pPr>
-            <w:pStyle w:val="TOC1"/>
-            <w:tabs>
-              <w:tab w:val="right" w:leader="dot" w:pos="8296"/>
-            </w:tabs>
-            <w:spacing w:line="360" w:lineRule="auto"/>
-            <w:rPr>
-              <w:rFonts w:ascii="宋体" w:hAnsi="宋体" w:cstheme="minorBidi"/>
-              <w:noProof/>
-              <w:sz w:val="24"/>
-              <w14:ligatures w14:val="standardContextual"/>
-            </w:rPr>
-          </w:pPr>
-          <w:hyperlink w:anchor="_Toc152709911" w:history="1">
-            <w:r>
-              <w:rPr>
-                <w:rStyle w:val="ab"/>
-                <w:rFonts w:ascii="宋体" w:hAnsi="宋体"/>
-                <w:noProof/>
-                <w:color w:val="auto"/>
-                <w:sz w:val="24"/>
-              </w:rPr>
-              <w:t>3 设计原理</w:t>
-            </w:r>
-            <w:r>
-              <w:rPr>
-                <w:rFonts w:ascii="宋体" w:hAnsi="宋体"/>
-                <w:noProof/>
-                <w:webHidden/>
-                <w:sz w:val="24"/>
-              </w:rPr>
-              <w:tab/>
-            </w:r>
-            <w:r>
-              <w:rPr>
-                <w:rFonts w:ascii="宋体" w:hAnsi="宋体"/>
-                <w:noProof/>
-                <w:webHidden/>
-                <w:sz w:val="24"/>
-              </w:rPr>
-              <w:fldChar w:fldCharType="begin"/>
-            </w:r>
-            <w:r>
-              <w:rPr>
-                <w:rFonts w:ascii="宋体" w:hAnsi="宋体"/>
-                <w:noProof/>
-                <w:webHidden/>
-                <w:sz w:val="24"/>
-              </w:rPr>
-              <w:instrText xml:space="preserve"> PAGEREF _Toc152709911 \h </w:instrText>
-            </w:r>
-            <w:r>
-              <w:rPr>
-                <w:rFonts w:ascii="宋体" w:hAnsi="宋体"/>
-                <w:noProof/>
-                <w:webHidden/>
-                <w:sz w:val="24"/>
-              </w:rPr>
-            </w:r>
-            <w:r>
-              <w:rPr>
-                <w:rFonts w:ascii="宋体" w:hAnsi="宋体"/>
-                <w:noProof/>
-                <w:webHidden/>
-                <w:sz w:val="24"/>
-              </w:rPr>
-              <w:fldChar w:fldCharType="separate"/>
-            </w:r>
-            <w:r>
-              <w:rPr>
-                <w:rFonts w:ascii="宋体" w:hAnsi="宋体"/>
-                <w:noProof/>
-                <w:webHidden/>
-                <w:sz w:val="24"/>
-              </w:rPr>
-              <w:t>3</w:t>
-            </w:r>
-            <w:r>
-              <w:rPr>
-                <w:rFonts w:ascii="宋体" w:hAnsi="宋体"/>
-                <w:noProof/>
-                <w:webHidden/>
-                <w:sz w:val="24"/>
-              </w:rPr>
-              <w:fldChar w:fldCharType="end"/>
-            </w:r>
-          </w:hyperlink>
-        </w:p>
-        <w:p>
-          <w:pPr>
-            <w:pStyle w:val="TOC2"/>
-            <w:tabs>
-              <w:tab w:val="right" w:leader="dot" w:pos="8296"/>
-            </w:tabs>
-            <w:spacing w:line="360" w:lineRule="auto"/>
-            <w:rPr>
-              <w:rFonts w:ascii="宋体" w:hAnsi="宋体" w:cstheme="minorBidi"/>
-              <w:noProof/>
-              <w:sz w:val="24"/>
-              <w14:ligatures w14:val="standardContextual"/>
-            </w:rPr>
-          </w:pPr>
-          <w:hyperlink w:anchor="_Toc152709912" w:history="1">
-            <w:r>
-              <w:rPr>
-                <w:rStyle w:val="ab"/>
-                <w:rFonts w:ascii="宋体" w:hAnsi="宋体"/>
-                <w:noProof/>
-                <w:color w:val="auto"/>
-                <w:sz w:val="24"/>
-              </w:rPr>
-              <w:t>3.1 窗函数法设计 FIR数字滤波器的基本思想</w:t>
-            </w:r>
-            <w:r>
-              <w:rPr>
-                <w:rFonts w:ascii="宋体" w:hAnsi="宋体"/>
-                <w:noProof/>
-                <w:webHidden/>
-                <w:sz w:val="24"/>
-              </w:rPr>
-              <w:tab/>
-            </w:r>
-            <w:r>
-              <w:rPr>
-                <w:rFonts w:ascii="宋体" w:hAnsi="宋体"/>
-                <w:noProof/>
-                <w:webHidden/>
-                <w:sz w:val="24"/>
-              </w:rPr>
-              <w:fldChar w:fldCharType="begin"/>
-            </w:r>
-            <w:r>
-              <w:rPr>
-                <w:rFonts w:ascii="宋体" w:hAnsi="宋体"/>
-                <w:noProof/>
-                <w:webHidden/>
-                <w:sz w:val="24"/>
-              </w:rPr>
-              <w:instrText xml:space="preserve"> PAGEREF _Toc152709912 \h </w:instrText>
-            </w:r>
-            <w:r>
-              <w:rPr>
-                <w:rFonts w:ascii="宋体" w:hAnsi="宋体"/>
-                <w:noProof/>
-                <w:webHidden/>
-                <w:sz w:val="24"/>
-              </w:rPr>
-            </w:r>
-            <w:r>
-              <w:rPr>
-                <w:rFonts w:ascii="宋体" w:hAnsi="宋体"/>
-                <w:noProof/>
-                <w:webHidden/>
-                <w:sz w:val="24"/>
-              </w:rPr>
-              <w:fldChar w:fldCharType="separate"/>
-            </w:r>
-            <w:r>
-              <w:rPr>
-                <w:rFonts w:ascii="宋体" w:hAnsi="宋体"/>
-                <w:noProof/>
-                <w:webHidden/>
-                <w:sz w:val="24"/>
-              </w:rPr>
-              <w:t>3</w:t>
-            </w:r>
-            <w:r>
-              <w:rPr>
-                <w:rFonts w:ascii="宋体" w:hAnsi="宋体"/>
-                <w:noProof/>
-                <w:webHidden/>
-                <w:sz w:val="24"/>
-              </w:rPr>
-              <w:fldChar w:fldCharType="end"/>
-            </w:r>
-          </w:hyperlink>
-        </w:p>
-        <w:p>
-          <w:pPr>
-            <w:pStyle w:val="TOC2"/>
-            <w:tabs>
-              <w:tab w:val="right" w:leader="dot" w:pos="8296"/>
-            </w:tabs>
-            <w:spacing w:line="360" w:lineRule="auto"/>
-            <w:rPr>
-              <w:rFonts w:ascii="宋体" w:hAnsi="宋体"/>
-              <w:noProof/>
-              <w:sz w:val="24"/>
-            </w:rPr>
-          </w:pPr>
-          <w:hyperlink w:anchor="_Toc152709913" w:history="1">
-            <w:r>
-              <w:rPr>
-                <w:rFonts w:ascii="宋体" w:hAnsi="宋体"/>
-                <w:noProof/>
-                <w:sz w:val="24"/>
-              </w:rPr>
-              <w:t>3.2 窗函数法设计FIR数字滤波器的设计步骤</w:t>
-            </w:r>
-            <w:r>
-              <w:rPr>
-                <w:rFonts w:ascii="宋体" w:hAnsi="宋体"/>
-                <w:noProof/>
-                <w:webHidden/>
-                <w:sz w:val="24"/>
-              </w:rPr>
-              <w:tab/>
-            </w:r>
-            <w:r>
-              <w:rPr>
-                <w:rFonts w:ascii="宋体" w:hAnsi="宋体"/>
-                <w:noProof/>
-                <w:webHidden/>
-                <w:sz w:val="24"/>
-              </w:rPr>
-              <w:fldChar w:fldCharType="begin"/>
-            </w:r>
-            <w:r>
-              <w:rPr>
-                <w:rFonts w:ascii="宋体" w:hAnsi="宋体"/>
-                <w:noProof/>
-                <w:webHidden/>
-                <w:sz w:val="24"/>
-              </w:rPr>
-              <w:instrText xml:space="preserve"> PAGEREF _Toc152709913 \h </w:instrText>
-            </w:r>
-            <w:r>
-              <w:rPr>
-                <w:rFonts w:ascii="宋体" w:hAnsi="宋体"/>
-                <w:noProof/>
-                <w:webHidden/>
-                <w:sz w:val="24"/>
-              </w:rPr>
-            </w:r>
-            <w:r>
-              <w:rPr>
-                <w:rFonts w:ascii="宋体" w:hAnsi="宋体"/>
-                <w:noProof/>
-                <w:webHidden/>
-                <w:sz w:val="24"/>
-              </w:rPr>
-              <w:fldChar w:fldCharType="separate"/>
-            </w:r>
-            <w:r>
-              <w:rPr>
-                <w:rFonts w:ascii="宋体" w:hAnsi="宋体"/>
-                <w:noProof/>
-                <w:webHidden/>
-                <w:sz w:val="24"/>
-              </w:rPr>
-              <w:t>3</w:t>
-            </w:r>
-            <w:r>
-              <w:rPr>
-                <w:rFonts w:ascii="宋体" w:hAnsi="宋体"/>
-                <w:noProof/>
-                <w:webHidden/>
-                <w:sz w:val="24"/>
-              </w:rPr>
-              <w:fldChar w:fldCharType="end"/>
-            </w:r>
-          </w:hyperlink>
-        </w:p>
-        <w:p>
-          <w:pPr>
-            <w:pStyle w:val="TOC1"/>
-            <w:tabs>
-              <w:tab w:val="right" w:leader="dot" w:pos="8296"/>
-            </w:tabs>
-            <w:spacing w:line="360" w:lineRule="auto"/>
-            <w:rPr>
-              <w:rFonts w:ascii="宋体" w:hAnsi="宋体" w:cstheme="minorBidi"/>
-              <w:noProof/>
-              <w:sz w:val="24"/>
-              <w14:ligatures w14:val="standardContextual"/>
-            </w:rPr>
-          </w:pPr>
-          <w:hyperlink w:anchor="_Toc152709914" w:history="1">
-            <w:r>
-              <w:rPr>
-                <w:rStyle w:val="ab"/>
-                <w:rFonts w:ascii="宋体" w:hAnsi="宋体"/>
-                <w:noProof/>
-                <w:color w:val="auto"/>
-                <w:sz w:val="24"/>
-              </w:rPr>
-              <w:t>4 设计方案</w:t>
-            </w:r>
-            <w:r>
-              <w:rPr>
-                <w:rFonts w:ascii="宋体" w:hAnsi="宋体"/>
-                <w:noProof/>
-                <w:webHidden/>
-                <w:sz w:val="24"/>
-              </w:rPr>
-              <w:tab/>
-            </w:r>
-            <w:r>
-              <w:rPr>
-                <w:rFonts w:ascii="宋体" w:hAnsi="宋体"/>
-                <w:noProof/>
-                <w:webHidden/>
-                <w:sz w:val="24"/>
-              </w:rPr>
-              <w:fldChar w:fldCharType="begin"/>
-            </w:r>
-            <w:r>
-              <w:rPr>
-                <w:rFonts w:ascii="宋体" w:hAnsi="宋体"/>
-                <w:noProof/>
-                <w:webHidden/>
-                <w:sz w:val="24"/>
-              </w:rPr>
-              <w:instrText xml:space="preserve"> PAGEREF _Toc152709914 \h </w:instrText>
-            </w:r>
-            <w:r>
-              <w:rPr>
-                <w:rFonts w:ascii="宋体" w:hAnsi="宋体"/>
-                <w:noProof/>
-                <w:webHidden/>
-                <w:sz w:val="24"/>
-              </w:rPr>
-            </w:r>
-            <w:r>
-              <w:rPr>
-                <w:rFonts w:ascii="宋体" w:hAnsi="宋体"/>
-                <w:noProof/>
-                <w:webHidden/>
-                <w:sz w:val="24"/>
-              </w:rPr>
-              <w:fldChar w:fldCharType="separate"/>
-            </w:r>
-            <w:r>
-              <w:rPr>
-                <w:rFonts w:ascii="宋体" w:hAnsi="宋体"/>
-                <w:noProof/>
-                <w:webHidden/>
-                <w:sz w:val="24"/>
-              </w:rPr>
-              <w:t>5</w:t>
-            </w:r>
-            <w:r>
-              <w:rPr>
-                <w:rFonts w:ascii="宋体" w:hAnsi="宋体"/>
-                <w:noProof/>
-                <w:webHidden/>
-                <w:sz w:val="24"/>
-              </w:rPr>
-              <w:fldChar w:fldCharType="end"/>
-            </w:r>
-          </w:hyperlink>
-        </w:p>
-        <w:p>
-          <w:pPr>
-            <w:pStyle w:val="TOC2"/>
-            <w:tabs>
-              <w:tab w:val="right" w:leader="dot" w:pos="8296"/>
-            </w:tabs>
-            <w:spacing w:line="360" w:lineRule="auto"/>
-            <w:rPr>
-              <w:rFonts w:ascii="宋体" w:hAnsi="宋体" w:cstheme="minorBidi"/>
-              <w:noProof/>
-              <w:sz w:val="24"/>
-              <w14:ligatures w14:val="standardContextual"/>
-            </w:rPr>
-          </w:pPr>
-          <w:hyperlink w:anchor="_Toc152709915" w:history="1">
-            <w:r>
-              <w:rPr>
-                <w:rStyle w:val="ab"/>
-                <w:rFonts w:ascii="宋体" w:hAnsi="宋体"/>
-                <w:noProof/>
-                <w:color w:val="auto"/>
-                <w:sz w:val="24"/>
-              </w:rPr>
-              <w:t>4.1 音频信号的采集与输入</w:t>
-            </w:r>
-            <w:r>
-              <w:rPr>
-                <w:rFonts w:ascii="宋体" w:hAnsi="宋体"/>
-                <w:noProof/>
-                <w:webHidden/>
-                <w:sz w:val="24"/>
-              </w:rPr>
-              <w:tab/>
-            </w:r>
-            <w:r>
-              <w:rPr>
-                <w:rFonts w:ascii="宋体" w:hAnsi="宋体"/>
-                <w:noProof/>
-                <w:webHidden/>
-                <w:sz w:val="24"/>
-              </w:rPr>
-              <w:fldChar w:fldCharType="begin"/>
-            </w:r>
-            <w:r>
-              <w:rPr>
-                <w:rFonts w:ascii="宋体" w:hAnsi="宋体"/>
-                <w:noProof/>
-                <w:webHidden/>
-                <w:sz w:val="24"/>
-              </w:rPr>
-              <w:instrText xml:space="preserve"> PAGEREF _Toc152709915 \h </w:instrText>
-            </w:r>
-            <w:r>
-              <w:rPr>
-                <w:rFonts w:ascii="宋体" w:hAnsi="宋体"/>
-                <w:noProof/>
-                <w:webHidden/>
-                <w:sz w:val="24"/>
-              </w:rPr>
-            </w:r>
-            <w:r>
-              <w:rPr>
-                <w:rFonts w:ascii="宋体" w:hAnsi="宋体"/>
-                <w:noProof/>
-                <w:webHidden/>
-                <w:sz w:val="24"/>
-              </w:rPr>
-              <w:fldChar w:fldCharType="separate"/>
-            </w:r>
-            <w:r>
-              <w:rPr>
-                <w:rFonts w:ascii="宋体" w:hAnsi="宋体"/>
-                <w:noProof/>
-                <w:webHidden/>
-                <w:sz w:val="24"/>
-              </w:rPr>
-              <w:t>5</w:t>
-            </w:r>
-            <w:r>
-              <w:rPr>
-                <w:rFonts w:ascii="宋体" w:hAnsi="宋体"/>
-                <w:noProof/>
-                <w:webHidden/>
-                <w:sz w:val="24"/>
-              </w:rPr>
-              <w:fldChar w:fldCharType="end"/>
-            </w:r>
-          </w:hyperlink>
-        </w:p>
-        <w:p>
-          <w:pPr>
-            <w:pStyle w:val="TOC2"/>
-            <w:tabs>
-              <w:tab w:val="right" w:leader="dot" w:pos="8296"/>
-            </w:tabs>
-            <w:spacing w:line="360" w:lineRule="auto"/>
-            <w:rPr>
-              <w:rFonts w:ascii="宋体" w:hAnsi="宋体"/>
-              <w:noProof/>
-              <w:sz w:val="24"/>
-            </w:rPr>
-          </w:pPr>
-          <w:hyperlink w:anchor="_Toc152709916" w:history="1">
-            <w:r>
-              <w:rPr>
-                <w:rFonts w:ascii="宋体" w:hAnsi="宋体"/>
-                <w:noProof/>
-                <w:sz w:val="24"/>
-              </w:rPr>
-              <w:t>4.2 含噪信号的生成</w:t>
-            </w:r>
-            <w:r>
-              <w:rPr>
-                <w:rFonts w:ascii="宋体" w:hAnsi="宋体"/>
-                <w:noProof/>
-                <w:webHidden/>
-                <w:sz w:val="24"/>
-              </w:rPr>
-              <w:tab/>
-            </w:r>
-            <w:r>
-              <w:rPr>
-                <w:rFonts w:ascii="宋体" w:hAnsi="宋体"/>
-                <w:noProof/>
-                <w:webHidden/>
-                <w:sz w:val="24"/>
-              </w:rPr>
-              <w:fldChar w:fldCharType="begin"/>
-            </w:r>
-            <w:r>
-              <w:rPr>
-                <w:rFonts w:ascii="宋体" w:hAnsi="宋体"/>
-                <w:noProof/>
-                <w:webHidden/>
-                <w:sz w:val="24"/>
-              </w:rPr>
-              <w:instrText xml:space="preserve"> PAGEREF _Toc152709916 \h </w:instrText>
-            </w:r>
-            <w:r>
-              <w:rPr>
-                <w:rFonts w:ascii="宋体" w:hAnsi="宋体"/>
-                <w:noProof/>
-                <w:webHidden/>
-                <w:sz w:val="24"/>
-              </w:rPr>
-            </w:r>
-            <w:r>
-              <w:rPr>
-                <w:rFonts w:ascii="宋体" w:hAnsi="宋体"/>
-                <w:noProof/>
-                <w:webHidden/>
-                <w:sz w:val="24"/>
-              </w:rPr>
-              <w:fldChar w:fldCharType="separate"/>
-            </w:r>
-            <w:r>
-              <w:rPr>
-                <w:rFonts w:ascii="宋体" w:hAnsi="宋体"/>
-                <w:noProof/>
-                <w:webHidden/>
-                <w:sz w:val="24"/>
-              </w:rPr>
-              <w:t>7</w:t>
-            </w:r>
-            <w:r>
-              <w:rPr>
-                <w:rFonts w:ascii="宋体" w:hAnsi="宋体"/>
-                <w:noProof/>
-                <w:webHidden/>
-                <w:sz w:val="24"/>
-              </w:rPr>
-              <w:fldChar w:fldCharType="end"/>
-            </w:r>
-          </w:hyperlink>
-        </w:p>
-        <w:p>
-          <w:pPr>
-            <w:pStyle w:val="TOC1"/>
-            <w:tabs>
-              <w:tab w:val="right" w:leader="dot" w:pos="8296"/>
-            </w:tabs>
-            <w:spacing w:line="360" w:lineRule="auto"/>
-            <w:rPr>
-              <w:rFonts w:ascii="宋体" w:hAnsi="宋体" w:cstheme="minorBidi"/>
-              <w:noProof/>
-              <w:sz w:val="24"/>
-              <w14:ligatures w14:val="standardContextual"/>
-            </w:rPr>
-          </w:pPr>
-          <w:hyperlink w:anchor="_Toc152709917" w:history="1">
-            <w:r>
-              <w:rPr>
-                <w:rStyle w:val="ab"/>
-                <w:rFonts w:ascii="宋体" w:hAnsi="宋体"/>
-                <w:noProof/>
-                <w:color w:val="auto"/>
-                <w:sz w:val="24"/>
-              </w:rPr>
-              <w:t>5 结果及分析</w:t>
-            </w:r>
-            <w:r>
-              <w:rPr>
-                <w:rFonts w:ascii="宋体" w:hAnsi="宋体"/>
-                <w:noProof/>
-                <w:webHidden/>
-                <w:sz w:val="24"/>
-              </w:rPr>
-              <w:tab/>
-            </w:r>
-            <w:r>
-              <w:rPr>
-                <w:rFonts w:ascii="宋体" w:hAnsi="宋体"/>
-                <w:noProof/>
-                <w:webHidden/>
-                <w:sz w:val="24"/>
-              </w:rPr>
-              <w:fldChar w:fldCharType="begin"/>
-            </w:r>
-            <w:r>
-              <w:rPr>
-                <w:rFonts w:ascii="宋体" w:hAnsi="宋体"/>
-                <w:noProof/>
-                <w:webHidden/>
-                <w:sz w:val="24"/>
-              </w:rPr>
-              <w:instrText xml:space="preserve"> PAGEREF _Toc152709917 \h </w:instrText>
-            </w:r>
-            <w:r>
-              <w:rPr>
-                <w:rFonts w:ascii="宋体" w:hAnsi="宋体"/>
-                <w:noProof/>
-                <w:webHidden/>
-                <w:sz w:val="24"/>
-              </w:rPr>
-            </w:r>
-            <w:r>
-              <w:rPr>
-                <w:rFonts w:ascii="宋体" w:hAnsi="宋体"/>
-                <w:noProof/>
-                <w:webHidden/>
-                <w:sz w:val="24"/>
-              </w:rPr>
-              <w:fldChar w:fldCharType="separate"/>
-            </w:r>
-            <w:r>
-              <w:rPr>
-                <w:rFonts w:ascii="宋体" w:hAnsi="宋体"/>
-                <w:noProof/>
-                <w:webHidden/>
-                <w:sz w:val="24"/>
-              </w:rPr>
-              <w:t>8</w:t>
-            </w:r>
-            <w:r>
-              <w:rPr>
-                <w:rFonts w:ascii="宋体" w:hAnsi="宋体"/>
-                <w:noProof/>
-                <w:webHidden/>
-                <w:sz w:val="24"/>
-              </w:rPr>
-              <w:fldChar w:fldCharType="end"/>
-            </w:r>
-          </w:hyperlink>
-        </w:p>
-        <w:p>
-          <w:pPr>
-            <w:pStyle w:val="TOC2"/>
-            <w:tabs>
-              <w:tab w:val="right" w:leader="dot" w:pos="8296"/>
-            </w:tabs>
-            <w:spacing w:line="360" w:lineRule="auto"/>
-            <w:rPr>
-              <w:rFonts w:ascii="宋体" w:hAnsi="宋体" w:cstheme="minorBidi"/>
-              <w:noProof/>
-              <w:sz w:val="24"/>
-              <w14:ligatures w14:val="standardContextual"/>
-            </w:rPr>
-          </w:pPr>
-          <w:hyperlink w:anchor="_Toc152709918" w:history="1">
-            <w:r>
-              <w:rPr>
-                <w:rStyle w:val="ab"/>
-                <w:rFonts w:ascii="宋体" w:hAnsi="宋体"/>
-                <w:noProof/>
-                <w:color w:val="auto"/>
-                <w:sz w:val="24"/>
-              </w:rPr>
-              <w:t>5.1 滤波器的实现</w:t>
-            </w:r>
-            <w:r>
-              <w:rPr>
-                <w:rFonts w:ascii="宋体" w:hAnsi="宋体"/>
-                <w:noProof/>
-                <w:webHidden/>
-                <w:sz w:val="24"/>
-              </w:rPr>
-              <w:tab/>
-            </w:r>
-            <w:r>
-              <w:rPr>
-                <w:rFonts w:ascii="宋体" w:hAnsi="宋体"/>
-                <w:noProof/>
-                <w:webHidden/>
-                <w:sz w:val="24"/>
-              </w:rPr>
-              <w:fldChar w:fldCharType="begin"/>
-            </w:r>
-            <w:r>
-              <w:rPr>
-                <w:rFonts w:ascii="宋体" w:hAnsi="宋体"/>
-                <w:noProof/>
-                <w:webHidden/>
-                <w:sz w:val="24"/>
-              </w:rPr>
-              <w:instrText xml:space="preserve"> PAGEREF _Toc152709918 \h </w:instrText>
-            </w:r>
-            <w:r>
-              <w:rPr>
-                <w:rFonts w:ascii="宋体" w:hAnsi="宋体"/>
-                <w:noProof/>
-                <w:webHidden/>
-                <w:sz w:val="24"/>
-              </w:rPr>
-            </w:r>
-            <w:r>
-              <w:rPr>
-                <w:rFonts w:ascii="宋体" w:hAnsi="宋体"/>
-                <w:noProof/>
-                <w:webHidden/>
-                <w:sz w:val="24"/>
-              </w:rPr>
-              <w:fldChar w:fldCharType="separate"/>
-            </w:r>
-            <w:r>
-              <w:rPr>
-                <w:rFonts w:ascii="宋体" w:hAnsi="宋体"/>
-                <w:noProof/>
-                <w:webHidden/>
-                <w:sz w:val="24"/>
-              </w:rPr>
-              <w:t>8</w:t>
-            </w:r>
-            <w:r>
-              <w:rPr>
-                <w:rFonts w:ascii="宋体" w:hAnsi="宋体"/>
-                <w:noProof/>
-                <w:webHidden/>
-                <w:sz w:val="24"/>
-              </w:rPr>
-              <w:fldChar w:fldCharType="end"/>
-            </w:r>
-          </w:hyperlink>
-        </w:p>
-        <w:p>
-          <w:pPr>
-            <w:pStyle w:val="TOC2"/>
-            <w:tabs>
-              <w:tab w:val="right" w:leader="dot" w:pos="8296"/>
-            </w:tabs>
-            <w:spacing w:line="360" w:lineRule="auto"/>
-            <w:rPr>
-              <w:rFonts w:ascii="宋体" w:hAnsi="宋体" w:cstheme="minorBidi"/>
-              <w:noProof/>
-              <w:sz w:val="24"/>
-              <w14:ligatures w14:val="standardContextual"/>
-            </w:rPr>
-          </w:pPr>
-          <w:hyperlink w:anchor="_Toc152709919" w:history="1">
-            <w:r>
-              <w:rPr>
-                <w:rStyle w:val="ab"/>
-                <w:rFonts w:ascii="宋体" w:hAnsi="宋体"/>
-                <w:noProof/>
-                <w:color w:val="auto"/>
-                <w:sz w:val="24"/>
-              </w:rPr>
-              <w:t>5.2 滤波器滤波实现</w:t>
-            </w:r>
-            <w:r>
-              <w:rPr>
-                <w:rFonts w:ascii="宋体" w:hAnsi="宋体"/>
-                <w:noProof/>
-                <w:webHidden/>
-                <w:sz w:val="24"/>
-              </w:rPr>
-              <w:tab/>
-            </w:r>
-            <w:r>
-              <w:rPr>
-                <w:rFonts w:ascii="宋体" w:hAnsi="宋体"/>
-                <w:noProof/>
-                <w:webHidden/>
-                <w:sz w:val="24"/>
-              </w:rPr>
-              <w:fldChar w:fldCharType="begin"/>
-            </w:r>
-            <w:r>
-              <w:rPr>
-                <w:rFonts w:ascii="宋体" w:hAnsi="宋体"/>
-                <w:noProof/>
-                <w:webHidden/>
-                <w:sz w:val="24"/>
-              </w:rPr>
-              <w:instrText xml:space="preserve"> PAGEREF _Toc152709919 \h </w:instrText>
-            </w:r>
-            <w:r>
-              <w:rPr>
-                <w:rFonts w:ascii="宋体" w:hAnsi="宋体"/>
-                <w:noProof/>
-                <w:webHidden/>
-                <w:sz w:val="24"/>
-              </w:rPr>
-            </w:r>
-            <w:r>
-              <w:rPr>
-                <w:rFonts w:ascii="宋体" w:hAnsi="宋体"/>
-                <w:noProof/>
-                <w:webHidden/>
-                <w:sz w:val="24"/>
-              </w:rPr>
-              <w:fldChar w:fldCharType="separate"/>
-            </w:r>
-            <w:r>
-              <w:rPr>
-                <w:rFonts w:ascii="宋体" w:hAnsi="宋体"/>
-                <w:noProof/>
-                <w:webHidden/>
-                <w:sz w:val="24"/>
-              </w:rPr>
-              <w:t>9</w:t>
-            </w:r>
-            <w:r>
-              <w:rPr>
-                <w:rFonts w:ascii="宋体" w:hAnsi="宋体"/>
-                <w:noProof/>
-                <w:webHidden/>
-                <w:sz w:val="24"/>
-              </w:rPr>
-              <w:fldChar w:fldCharType="end"/>
-            </w:r>
-          </w:hyperlink>
-        </w:p>
-        <w:p>
-          <w:pPr>
-            <w:pStyle w:val="TOC1"/>
-            <w:tabs>
-              <w:tab w:val="right" w:leader="dot" w:pos="8296"/>
-            </w:tabs>
-            <w:spacing w:line="360" w:lineRule="auto"/>
-            <w:rPr>
-              <w:rFonts w:ascii="宋体" w:hAnsi="宋体" w:cstheme="minorBidi"/>
-              <w:noProof/>
-              <w:sz w:val="24"/>
-              <w14:ligatures w14:val="standardContextual"/>
-            </w:rPr>
-          </w:pPr>
-          <w:hyperlink w:anchor="_Toc152709920" w:history="1">
-            <w:r>
-              <w:rPr>
-                <w:rStyle w:val="ab"/>
-                <w:rFonts w:ascii="宋体" w:hAnsi="宋体"/>
-                <w:noProof/>
-                <w:color w:val="auto"/>
-                <w:sz w:val="24"/>
-              </w:rPr>
-              <w:t>6 总结</w:t>
-            </w:r>
-            <w:r>
-              <w:rPr>
-                <w:rFonts w:ascii="宋体" w:hAnsi="宋体"/>
-                <w:noProof/>
-                <w:webHidden/>
-                <w:sz w:val="24"/>
-              </w:rPr>
-              <w:tab/>
-            </w:r>
-            <w:r>
-              <w:rPr>
-                <w:rFonts w:ascii="宋体" w:hAnsi="宋体"/>
-                <w:noProof/>
-                <w:webHidden/>
-                <w:sz w:val="24"/>
-              </w:rPr>
-              <w:fldChar w:fldCharType="begin"/>
-            </w:r>
-            <w:r>
-              <w:rPr>
-                <w:rFonts w:ascii="宋体" w:hAnsi="宋体"/>
-                <w:noProof/>
-                <w:webHidden/>
-                <w:sz w:val="24"/>
-              </w:rPr>
-              <w:instrText xml:space="preserve"> PAGEREF _Toc152709920 \h </w:instrText>
-            </w:r>
-            <w:r>
-              <w:rPr>
-                <w:rFonts w:ascii="宋体" w:hAnsi="宋体"/>
-                <w:noProof/>
-                <w:webHidden/>
-                <w:sz w:val="24"/>
-              </w:rPr>
-            </w:r>
-            <w:r>
-              <w:rPr>
-                <w:rFonts w:ascii="宋体" w:hAnsi="宋体"/>
-                <w:noProof/>
-                <w:webHidden/>
-                <w:sz w:val="24"/>
-              </w:rPr>
-              <w:fldChar w:fldCharType="separate"/>
-            </w:r>
-            <w:r>
-              <w:rPr>
-                <w:rFonts w:ascii="宋体" w:hAnsi="宋体"/>
-                <w:noProof/>
-                <w:webHidden/>
-                <w:sz w:val="24"/>
-              </w:rPr>
-              <w:t>10</w:t>
-            </w:r>
-            <w:r>
-              <w:rPr>
-                <w:rFonts w:ascii="宋体" w:hAnsi="宋体"/>
-                <w:noProof/>
-                <w:webHidden/>
-                <w:sz w:val="24"/>
-              </w:rPr>
-              <w:fldChar w:fldCharType="end"/>
-            </w:r>
-          </w:hyperlink>
-        </w:p>
-        <w:p>
-          <w:pPr>
-            <w:pStyle w:val="TOC1"/>
-            <w:tabs>
-              <w:tab w:val="right" w:leader="dot" w:pos="8296"/>
-            </w:tabs>
-            <w:spacing w:line="360" w:lineRule="auto"/>
-            <w:rPr>
-              <w:rFonts w:ascii="宋体" w:hAnsi="宋体" w:cstheme="minorBidi"/>
-              <w:noProof/>
-              <w:sz w:val="24"/>
-              <w14:ligatures w14:val="standardContextual"/>
-            </w:rPr>
-          </w:pPr>
-          <w:hyperlink w:anchor="_Toc152709921" w:history="1">
-            <w:r>
-              <w:rPr>
-                <w:rStyle w:val="ab"/>
-                <w:rFonts w:ascii="宋体" w:hAnsi="宋体"/>
-                <w:noProof/>
-                <w:color w:val="auto"/>
-                <w:sz w:val="24"/>
-              </w:rPr>
-              <w:t>参考资料</w:t>
-            </w:r>
-            <w:r>
-              <w:rPr>
-                <w:rFonts w:ascii="宋体" w:hAnsi="宋体"/>
-                <w:noProof/>
-                <w:webHidden/>
-                <w:sz w:val="24"/>
-              </w:rPr>
-              <w:tab/>
-            </w:r>
-            <w:r>
-              <w:rPr>
-                <w:rFonts w:ascii="宋体" w:hAnsi="宋体"/>
-                <w:noProof/>
-                <w:webHidden/>
-                <w:sz w:val="24"/>
-              </w:rPr>
-              <w:fldChar w:fldCharType="begin"/>
-            </w:r>
-            <w:r>
-              <w:rPr>
-                <w:rFonts w:ascii="宋体" w:hAnsi="宋体"/>
-                <w:noProof/>
-                <w:webHidden/>
-                <w:sz w:val="24"/>
-              </w:rPr>
-              <w:instrText xml:space="preserve"> PAGEREF _Toc152709921 \h </w:instrText>
-            </w:r>
-            <w:r>
-              <w:rPr>
-                <w:rFonts w:ascii="宋体" w:hAnsi="宋体"/>
-                <w:noProof/>
-                <w:webHidden/>
-                <w:sz w:val="24"/>
-              </w:rPr>
-            </w:r>
-            <w:r>
-              <w:rPr>
-                <w:rFonts w:ascii="宋体" w:hAnsi="宋体"/>
-                <w:noProof/>
-                <w:webHidden/>
-                <w:sz w:val="24"/>
-              </w:rPr>
-              <w:fldChar w:fldCharType="separate"/>
-            </w:r>
-            <w:r>
-              <w:rPr>
-                <w:rFonts w:ascii="宋体" w:hAnsi="宋体"/>
-                <w:noProof/>
-                <w:webHidden/>
-                <w:sz w:val="24"/>
-              </w:rPr>
-              <w:t>11</w:t>
-            </w:r>
-            <w:r>
-              <w:rPr>
-                <w:rFonts w:ascii="宋体" w:hAnsi="宋体"/>
-                <w:noProof/>
-                <w:webHidden/>
-                <w:sz w:val="24"/>
-              </w:rPr>
-              <w:fldChar w:fldCharType="end"/>
-            </w:r>
-          </w:hyperlink>
-        </w:p>
-        <w:p>
-          <w:pPr>
-            <w:pStyle w:val="TOC1"/>
-            <w:tabs>
-              <w:tab w:val="right" w:leader="dot" w:pos="8296"/>
-            </w:tabs>
-            <w:spacing w:line="360" w:lineRule="auto"/>
-            <w:rPr>
-              <w:rFonts w:ascii="宋体" w:hAnsi="宋体" w:cstheme="minorBidi"/>
-              <w:noProof/>
-              <w:sz w:val="24"/>
-              <w14:ligatures w14:val="standardContextual"/>
-            </w:rPr>
-          </w:pPr>
-          <w:hyperlink w:anchor="_Toc152709922" w:history="1">
-            <w:r>
-              <w:rPr>
-                <w:rStyle w:val="ab"/>
-                <w:rFonts w:ascii="宋体" w:hAnsi="宋体"/>
-                <w:noProof/>
-                <w:color w:val="auto"/>
-                <w:sz w:val="24"/>
-              </w:rPr>
-              <w:t>附录：程序源代码</w:t>
-            </w:r>
-            <w:r>
-              <w:rPr>
-                <w:rFonts w:ascii="宋体" w:hAnsi="宋体"/>
-                <w:noProof/>
-                <w:webHidden/>
-                <w:sz w:val="24"/>
-              </w:rPr>
-              <w:tab/>
-            </w:r>
-            <w:r>
-              <w:rPr>
-                <w:rFonts w:ascii="宋体" w:hAnsi="宋体"/>
-                <w:noProof/>
-                <w:webHidden/>
-                <w:sz w:val="24"/>
-              </w:rPr>
-              <w:fldChar w:fldCharType="begin"/>
-            </w:r>
-            <w:r>
-              <w:rPr>
-                <w:rFonts w:ascii="宋体" w:hAnsi="宋体"/>
-                <w:noProof/>
-                <w:webHidden/>
-                <w:sz w:val="24"/>
-              </w:rPr>
-              <w:instrText xml:space="preserve"> PAGEREF _Toc152709922 \h </w:instrText>
-            </w:r>
-            <w:r>
-              <w:rPr>
-                <w:rFonts w:ascii="宋体" w:hAnsi="宋体"/>
-                <w:noProof/>
-                <w:webHidden/>
-                <w:sz w:val="24"/>
-              </w:rPr>
-            </w:r>
-            <w:r>
-              <w:rPr>
-                <w:rFonts w:ascii="宋体" w:hAnsi="宋体"/>
-                <w:noProof/>
-                <w:webHidden/>
-                <w:sz w:val="24"/>
-              </w:rPr>
-              <w:fldChar w:fldCharType="separate"/>
-            </w:r>
-            <w:r>
-              <w:rPr>
-                <w:rFonts w:ascii="宋体" w:hAnsi="宋体"/>
-                <w:noProof/>
-                <w:webHidden/>
-                <w:sz w:val="24"/>
-              </w:rPr>
-              <w:t>12</w:t>
-            </w:r>
-            <w:r>
-              <w:rPr>
-                <w:rFonts w:ascii="宋体" w:hAnsi="宋体"/>
-                <w:noProof/>
-                <w:webHidden/>
-                <w:sz w:val="24"/>
-              </w:rPr>
-              <w:fldChar w:fldCharType="end"/>
-            </w:r>
-          </w:hyperlink>
-        </w:p>
-        <w:p>
-          <w:pPr>
-            <w:spacing w:line="360" w:lineRule="auto"/>
-            <w:rPr>
-              <w:rFonts w:ascii="宋体" w:hAnsi="宋体"/>
-              <w:sz w:val="24"/>
-            </w:rPr>
-          </w:pPr>
-          <w:r>
-            <w:rPr>
-              <w:rFonts w:ascii="宋体" w:hAnsi="宋体"/>
-              <w:b/>
-              <w:bCs/>
-              <w:sz w:val="24"/>
-              <w:lang w:val="zh-CN"/>
-            </w:rPr>
-            <w:fldChar w:fldCharType="end"/>
-          </w:r>
-        </w:p>
-      </w:sdtContent>
-    </w:sdt>
+          <w:sz w:val="36"/>
+          <w:szCs w:val="36"/>
+        </w:rPr>
+      </w:pPr>
+      <w:r>
+        <w:rPr>
+          <w:rFonts w:eastAsia="黑体" w:hint="eastAsia"/>
+          <w:b/>
+          <w:sz w:val="28"/>
+          <w:szCs w:val="28"/>
+        </w:rPr>
+        <w:t>目</w:t>
+      </w:r>
+      <w:r>
+        <w:rPr>
+          <w:rFonts w:eastAsia="黑体" w:hint="eastAsia"/>
+          <w:b/>
+          <w:sz w:val="28"/>
+          <w:szCs w:val="28"/>
+        </w:rPr>
+        <w:t xml:space="preserve"> </w:t>
+      </w:r>
+      <w:r>
+        <w:rPr>
+          <w:rFonts w:eastAsia="黑体"/>
+          <w:b/>
+          <w:sz w:val="28"/>
+          <w:szCs w:val="28"/>
+        </w:rPr>
+        <w:t xml:space="preserve"> </w:t>
+      </w:r>
+      <w:r>
+        <w:rPr>
+          <w:rFonts w:eastAsia="黑体" w:hint="eastAsia"/>
+          <w:b/>
+          <w:sz w:val="28"/>
+          <w:szCs w:val="28"/>
+        </w:rPr>
+        <w:t>录</w:t>
+      </w:r>
+    </w:p>
+    <w:p>
+      <w:pPr>
+        <w:pStyle w:val="TOC1"/>
+        <w:tabs>
+          <w:tab w:val="right" w:leader="dot" w:pos="8296"/>
+        </w:tabs>
+        <w:spacing w:line="360" w:lineRule="auto"/>
+        <w:rPr>
+          <w:rFonts w:cstheme="minorBidi"/>
+          <w:sz w:val="24"/>
+        </w:rPr>
+      </w:pPr>
+      <w:r>
+        <w:rPr>
+          <w:b/>
+          <w:sz w:val="24"/>
+        </w:rPr>
+        <w:fldChar w:fldCharType="begin"/>
+      </w:r>
+      <w:r>
+        <w:rPr>
+          <w:b/>
+          <w:sz w:val="24"/>
+        </w:rPr>
+        <w:instrText xml:space="preserve"> TOC \o "1-3" \h \z \u </w:instrText>
+      </w:r>
+      <w:r>
+        <w:rPr>
+          <w:b/>
+          <w:sz w:val="24"/>
+        </w:rPr>
+        <w:fldChar w:fldCharType="separate"/>
+      </w:r>
+      <w:hyperlink w:anchor="_Toc518290139" w:history="1">
+        <w:r>
+          <w:rPr>
+            <w:rStyle w:val="ab"/>
+            <w:sz w:val="24"/>
+          </w:rPr>
+          <w:t xml:space="preserve">1 </w:t>
+        </w:r>
+        <w:r>
+          <w:rPr>
+            <w:rStyle w:val="ab"/>
+            <w:sz w:val="24"/>
+          </w:rPr>
+          <w:t>引言</w:t>
+        </w:r>
+        <w:r>
+          <w:rPr>
+            <w:sz w:val="24"/>
+          </w:rPr>
+          <w:tab/>
+        </w:r>
+        <w:r>
+          <w:rPr>
+            <w:sz w:val="24"/>
+          </w:rPr>
+          <w:fldChar w:fldCharType="begin"/>
+        </w:r>
+        <w:r>
+          <w:rPr>
+            <w:sz w:val="24"/>
+          </w:rPr>
+          <w:instrText xml:space="preserve"> PAGEREF _Toc518290139 \h </w:instrText>
+        </w:r>
+        <w:r>
+          <w:rPr>
+            <w:sz w:val="24"/>
+          </w:rPr>
+        </w:r>
+        <w:r>
+          <w:rPr>
+            <w:sz w:val="24"/>
+          </w:rPr>
+          <w:fldChar w:fldCharType="separate"/>
+        </w:r>
+        <w:r>
+          <w:rPr>
+            <w:sz w:val="24"/>
+          </w:rPr>
+          <w:t>1</w:t>
+        </w:r>
+        <w:r>
+          <w:rPr>
+            <w:sz w:val="24"/>
+          </w:rPr>
+          <w:fldChar w:fldCharType="end"/>
+        </w:r>
+      </w:hyperlink>
+    </w:p>
+    <w:p>
+      <w:pPr>
+        <w:pStyle w:val="TOC1"/>
+        <w:tabs>
+          <w:tab w:val="right" w:leader="dot" w:pos="8296"/>
+        </w:tabs>
+        <w:spacing w:line="360" w:lineRule="auto"/>
+        <w:rPr>
+          <w:rFonts w:cstheme="minorBidi"/>
+          <w:sz w:val="24"/>
+        </w:rPr>
+      </w:pPr>
+      <w:hyperlink w:anchor="_Toc518290140" w:history="1">
+        <w:r>
+          <w:rPr>
+            <w:rStyle w:val="ab"/>
+            <w:sz w:val="24"/>
+          </w:rPr>
+          <w:t xml:space="preserve">2 </w:t>
+        </w:r>
+        <w:r>
+          <w:rPr>
+            <w:rStyle w:val="ab"/>
+            <w:sz w:val="24"/>
+          </w:rPr>
+          <w:t>设计内容及要求</w:t>
+        </w:r>
+        <w:r>
+          <w:rPr>
+            <w:sz w:val="24"/>
+          </w:rPr>
+          <w:tab/>
+        </w:r>
+        <w:r>
+          <w:rPr>
+            <w:sz w:val="24"/>
+          </w:rPr>
+          <w:fldChar w:fldCharType="begin"/>
+        </w:r>
+        <w:r>
+          <w:rPr>
+            <w:sz w:val="24"/>
+          </w:rPr>
+          <w:instrText xml:space="preserve"> PAGEREF _Toc518290140 \h </w:instrText>
+        </w:r>
+        <w:r>
+          <w:rPr>
+            <w:sz w:val="24"/>
+          </w:rPr>
+        </w:r>
+        <w:r>
+          <w:rPr>
+            <w:sz w:val="24"/>
+          </w:rPr>
+          <w:fldChar w:fldCharType="separate"/>
+        </w:r>
+        <w:r>
+          <w:rPr>
+            <w:sz w:val="24"/>
+          </w:rPr>
+          <w:t>2</w:t>
+        </w:r>
+        <w:r>
+          <w:rPr>
+            <w:sz w:val="24"/>
+          </w:rPr>
+          <w:fldChar w:fldCharType="end"/>
+        </w:r>
+      </w:hyperlink>
+    </w:p>
+    <w:p>
+      <w:pPr>
+        <w:pStyle w:val="TOC1"/>
+        <w:tabs>
+          <w:tab w:val="right" w:leader="dot" w:pos="8296"/>
+        </w:tabs>
+        <w:spacing w:line="360" w:lineRule="auto"/>
+        <w:rPr>
+          <w:rFonts w:cstheme="minorBidi"/>
+          <w:sz w:val="24"/>
+        </w:rPr>
+      </w:pPr>
+      <w:hyperlink w:anchor="_Toc518290141" w:history="1">
+        <w:r>
+          <w:rPr>
+            <w:rStyle w:val="ab"/>
+            <w:sz w:val="24"/>
+          </w:rPr>
+          <w:t xml:space="preserve">3 </w:t>
+        </w:r>
+        <w:r>
+          <w:rPr>
+            <w:rStyle w:val="ab"/>
+            <w:sz w:val="24"/>
+          </w:rPr>
+          <w:t>设计原理</w:t>
+        </w:r>
+        <w:r>
+          <w:rPr>
+            <w:sz w:val="24"/>
+          </w:rPr>
+          <w:tab/>
+        </w:r>
+        <w:r>
+          <w:rPr>
+            <w:sz w:val="24"/>
+          </w:rPr>
+          <w:fldChar w:fldCharType="begin"/>
+        </w:r>
+        <w:r>
+          <w:rPr>
+            <w:sz w:val="24"/>
+          </w:rPr>
+          <w:instrText xml:space="preserve"> PAGEREF _Toc518290141 \h </w:instrText>
+        </w:r>
+        <w:r>
+          <w:rPr>
+            <w:sz w:val="24"/>
+          </w:rPr>
+        </w:r>
+        <w:r>
+          <w:rPr>
+            <w:sz w:val="24"/>
+          </w:rPr>
+          <w:fldChar w:fldCharType="separate"/>
+        </w:r>
+        <w:r>
+          <w:rPr>
+            <w:sz w:val="24"/>
+          </w:rPr>
+          <w:t>3</w:t>
+        </w:r>
+        <w:r>
+          <w:rPr>
+            <w:sz w:val="24"/>
+          </w:rPr>
+          <w:fldChar w:fldCharType="end"/>
+        </w:r>
+      </w:hyperlink>
+    </w:p>
+    <w:p>
+      <w:pPr>
+        <w:pStyle w:val="TOC2"/>
+        <w:tabs>
+          <w:tab w:val="right" w:leader="dot" w:pos="8296"/>
+        </w:tabs>
+        <w:spacing w:line="360" w:lineRule="auto"/>
+        <w:rPr>
+          <w:rFonts w:cstheme="minorBidi"/>
+          <w:sz w:val="24"/>
+        </w:rPr>
+      </w:pPr>
+      <w:hyperlink w:anchor="_Toc518290142" w:history="1">
+        <w:r>
+          <w:rPr>
+            <w:rStyle w:val="ab"/>
+            <w:sz w:val="24"/>
+          </w:rPr>
+          <w:t>3.1 xxx</w:t>
+        </w:r>
+        <w:r>
+          <w:rPr>
+            <w:sz w:val="24"/>
+          </w:rPr>
+          <w:tab/>
+        </w:r>
+        <w:r>
+          <w:rPr>
+            <w:sz w:val="24"/>
+          </w:rPr>
+          <w:fldChar w:fldCharType="begin"/>
+        </w:r>
+        <w:r>
+          <w:rPr>
+            <w:sz w:val="24"/>
+          </w:rPr>
+          <w:instrText xml:space="preserve"> PAGEREF _Toc518290142 \h </w:instrText>
+        </w:r>
+        <w:r>
+          <w:rPr>
+            <w:sz w:val="24"/>
+          </w:rPr>
+        </w:r>
+        <w:r>
+          <w:rPr>
+            <w:sz w:val="24"/>
+          </w:rPr>
+          <w:fldChar w:fldCharType="separate"/>
+        </w:r>
+        <w:r>
+          <w:rPr>
+            <w:sz w:val="24"/>
+          </w:rPr>
+          <w:t>3</w:t>
+        </w:r>
+        <w:r>
+          <w:rPr>
+            <w:sz w:val="24"/>
+          </w:rPr>
+          <w:fldChar w:fldCharType="end"/>
+        </w:r>
+      </w:hyperlink>
+    </w:p>
+    <w:p>
+      <w:pPr>
+        <w:pStyle w:val="TOC1"/>
+        <w:tabs>
+          <w:tab w:val="right" w:leader="dot" w:pos="8296"/>
+        </w:tabs>
+        <w:spacing w:line="360" w:lineRule="auto"/>
+        <w:rPr>
+          <w:rFonts w:cstheme="minorBidi"/>
+          <w:sz w:val="24"/>
+        </w:rPr>
+      </w:pPr>
+      <w:hyperlink w:anchor="_Toc518290143" w:history="1">
+        <w:r>
+          <w:rPr>
+            <w:rStyle w:val="ab"/>
+            <w:sz w:val="24"/>
+          </w:rPr>
+          <w:t xml:space="preserve">4 </w:t>
+        </w:r>
+        <w:r>
+          <w:rPr>
+            <w:rStyle w:val="ab"/>
+            <w:sz w:val="24"/>
+          </w:rPr>
+          <w:t>设计方案</w:t>
+        </w:r>
+        <w:r>
+          <w:rPr>
+            <w:sz w:val="24"/>
+          </w:rPr>
+          <w:tab/>
+        </w:r>
+        <w:r>
+          <w:rPr>
+            <w:sz w:val="24"/>
+          </w:rPr>
+          <w:fldChar w:fldCharType="begin"/>
+        </w:r>
+        <w:r>
+          <w:rPr>
+            <w:sz w:val="24"/>
+          </w:rPr>
+          <w:instrText xml:space="preserve"> PAGEREF _Toc518290143 \h </w:instrText>
+        </w:r>
+        <w:r>
+          <w:rPr>
+            <w:sz w:val="24"/>
+          </w:rPr>
+        </w:r>
+        <w:r>
+          <w:rPr>
+            <w:sz w:val="24"/>
+          </w:rPr>
+          <w:fldChar w:fldCharType="separate"/>
+        </w:r>
+        <w:r>
+          <w:rPr>
+            <w:sz w:val="24"/>
+          </w:rPr>
+          <w:t>4</w:t>
+        </w:r>
+        <w:r>
+          <w:rPr>
+            <w:sz w:val="24"/>
+          </w:rPr>
+          <w:fldChar w:fldCharType="end"/>
+        </w:r>
+      </w:hyperlink>
+    </w:p>
+    <w:p>
+      <w:pPr>
+        <w:pStyle w:val="TOC2"/>
+        <w:tabs>
+          <w:tab w:val="right" w:leader="dot" w:pos="8296"/>
+        </w:tabs>
+        <w:spacing w:line="360" w:lineRule="auto"/>
+        <w:rPr>
+          <w:rFonts w:cstheme="minorBidi"/>
+          <w:sz w:val="24"/>
+        </w:rPr>
+      </w:pPr>
+      <w:hyperlink w:anchor="_Toc518290144" w:history="1">
+        <w:r>
+          <w:rPr>
+            <w:rStyle w:val="ab"/>
+            <w:sz w:val="24"/>
+          </w:rPr>
+          <w:t>4.1 xxx</w:t>
+        </w:r>
+        <w:r>
+          <w:rPr>
+            <w:sz w:val="24"/>
+          </w:rPr>
+          <w:tab/>
+        </w:r>
+        <w:r>
+          <w:rPr>
+            <w:sz w:val="24"/>
+          </w:rPr>
+          <w:fldChar w:fldCharType="begin"/>
+        </w:r>
+        <w:r>
+          <w:rPr>
+            <w:sz w:val="24"/>
+          </w:rPr>
+          <w:instrText xml:space="preserve"> PAGEREF _Toc518290144 \h </w:instrText>
+        </w:r>
+        <w:r>
+          <w:rPr>
+            <w:sz w:val="24"/>
+          </w:rPr>
+        </w:r>
+        <w:r>
+          <w:rPr>
+            <w:sz w:val="24"/>
+          </w:rPr>
+          <w:fldChar w:fldCharType="separate"/>
+        </w:r>
+        <w:r>
+          <w:rPr>
+            <w:sz w:val="24"/>
+          </w:rPr>
+          <w:t>4</w:t>
+        </w:r>
+        <w:r>
+          <w:rPr>
+            <w:sz w:val="24"/>
+          </w:rPr>
+          <w:fldChar w:fldCharType="end"/>
+        </w:r>
+      </w:hyperlink>
+    </w:p>
+    <w:p>
+      <w:pPr>
+        <w:pStyle w:val="TOC1"/>
+        <w:tabs>
+          <w:tab w:val="right" w:leader="dot" w:pos="8296"/>
+        </w:tabs>
+        <w:spacing w:line="360" w:lineRule="auto"/>
+        <w:rPr>
+          <w:rFonts w:cstheme="minorBidi"/>
+          <w:sz w:val="24"/>
+        </w:rPr>
+      </w:pPr>
+      <w:hyperlink w:anchor="_Toc518290145" w:history="1">
+        <w:r>
+          <w:rPr>
+            <w:rStyle w:val="ab"/>
+            <w:sz w:val="24"/>
+          </w:rPr>
+          <w:t xml:space="preserve">5 </w:t>
+        </w:r>
+        <w:r>
+          <w:rPr>
+            <w:rStyle w:val="ab"/>
+            <w:sz w:val="24"/>
+          </w:rPr>
+          <w:t>结果及分析</w:t>
+        </w:r>
+        <w:r>
+          <w:rPr>
+            <w:sz w:val="24"/>
+          </w:rPr>
+          <w:tab/>
+        </w:r>
+        <w:r>
+          <w:rPr>
+            <w:sz w:val="24"/>
+          </w:rPr>
+          <w:fldChar w:fldCharType="begin"/>
+        </w:r>
+        <w:r>
+          <w:rPr>
+            <w:sz w:val="24"/>
+          </w:rPr>
+          <w:instrText xml:space="preserve"> PAGEREF _Toc518290145 \h </w:instrText>
+        </w:r>
+        <w:r>
+          <w:rPr>
+            <w:sz w:val="24"/>
+          </w:rPr>
+        </w:r>
+        <w:r>
+          <w:rPr>
+            <w:sz w:val="24"/>
+          </w:rPr>
+          <w:fldChar w:fldCharType="separate"/>
+        </w:r>
+        <w:r>
+          <w:rPr>
+            <w:sz w:val="24"/>
+          </w:rPr>
+          <w:t>5</w:t>
+        </w:r>
+        <w:r>
+          <w:rPr>
+            <w:sz w:val="24"/>
+          </w:rPr>
+          <w:fldChar w:fldCharType="end"/>
+        </w:r>
+      </w:hyperlink>
+    </w:p>
+    <w:p>
+      <w:pPr>
+        <w:pStyle w:val="TOC2"/>
+        <w:tabs>
+          <w:tab w:val="right" w:leader="dot" w:pos="8296"/>
+        </w:tabs>
+        <w:spacing w:line="360" w:lineRule="auto"/>
+        <w:rPr>
+          <w:rFonts w:cstheme="minorBidi"/>
+          <w:sz w:val="24"/>
+        </w:rPr>
+      </w:pPr>
+      <w:hyperlink w:anchor="_Toc518290146" w:history="1">
+        <w:r>
+          <w:rPr>
+            <w:rStyle w:val="ab"/>
+            <w:sz w:val="24"/>
+          </w:rPr>
+          <w:t>5.1 xxx</w:t>
+        </w:r>
+        <w:r>
+          <w:rPr>
+            <w:sz w:val="24"/>
+          </w:rPr>
+          <w:tab/>
+        </w:r>
+        <w:r>
+          <w:rPr>
+            <w:sz w:val="24"/>
+          </w:rPr>
+          <w:fldChar w:fldCharType="begin"/>
+        </w:r>
+        <w:r>
+          <w:rPr>
+            <w:sz w:val="24"/>
+          </w:rPr>
+          <w:instrText xml:space="preserve"> PAGEREF _Toc518290146 \h </w:instrText>
+        </w:r>
+        <w:r>
+          <w:rPr>
+            <w:sz w:val="24"/>
+          </w:rPr>
+        </w:r>
+        <w:r>
+          <w:rPr>
+            <w:sz w:val="24"/>
+          </w:rPr>
+          <w:fldChar w:fldCharType="separate"/>
+        </w:r>
+        <w:r>
+          <w:rPr>
+            <w:sz w:val="24"/>
+          </w:rPr>
+          <w:t>5</w:t>
+        </w:r>
+        <w:r>
+          <w:rPr>
+            <w:sz w:val="24"/>
+          </w:rPr>
+          <w:fldChar w:fldCharType="end"/>
+        </w:r>
+      </w:hyperlink>
+    </w:p>
+    <w:p>
+      <w:pPr>
+        <w:pStyle w:val="TOC1"/>
+        <w:tabs>
+          <w:tab w:val="right" w:leader="dot" w:pos="8296"/>
+        </w:tabs>
+        <w:spacing w:line="360" w:lineRule="auto"/>
+        <w:rPr>
+          <w:rFonts w:cstheme="minorBidi"/>
+          <w:sz w:val="24"/>
+        </w:rPr>
+      </w:pPr>
+      <w:hyperlink w:anchor="_Toc518290147" w:history="1">
+        <w:r>
+          <w:rPr>
+            <w:rStyle w:val="ab"/>
+            <w:sz w:val="24"/>
+          </w:rPr>
+          <w:t xml:space="preserve">6 </w:t>
+        </w:r>
+        <w:r>
+          <w:rPr>
+            <w:rStyle w:val="ab"/>
+            <w:sz w:val="24"/>
+          </w:rPr>
+          <w:t>总结</w:t>
+        </w:r>
+        <w:r>
+          <w:rPr>
+            <w:sz w:val="24"/>
+          </w:rPr>
+          <w:tab/>
+        </w:r>
+        <w:r>
+          <w:rPr>
+            <w:sz w:val="24"/>
+          </w:rPr>
+          <w:fldChar w:fldCharType="begin"/>
+        </w:r>
+        <w:r>
+          <w:rPr>
+            <w:sz w:val="24"/>
+          </w:rPr>
+          <w:instrText xml:space="preserve"> PAGEREF _Toc518290147 \h </w:instrText>
+        </w:r>
+        <w:r>
+          <w:rPr>
+            <w:sz w:val="24"/>
+          </w:rPr>
+        </w:r>
+        <w:r>
+          <w:rPr>
+            <w:sz w:val="24"/>
+          </w:rPr>
+          <w:fldChar w:fldCharType="separate"/>
+        </w:r>
+        <w:r>
+          <w:rPr>
+            <w:sz w:val="24"/>
+          </w:rPr>
+          <w:t>6</w:t>
+        </w:r>
+        <w:r>
+          <w:rPr>
+            <w:sz w:val="24"/>
+          </w:rPr>
+          <w:fldChar w:fldCharType="end"/>
+        </w:r>
+      </w:hyperlink>
+    </w:p>
+    <w:p>
+      <w:pPr>
+        <w:pStyle w:val="TOC1"/>
+        <w:tabs>
+          <w:tab w:val="right" w:leader="dot" w:pos="8296"/>
+        </w:tabs>
+        <w:spacing w:line="360" w:lineRule="auto"/>
+        <w:rPr>
+          <w:rFonts w:cstheme="minorBidi"/>
+          <w:sz w:val="24"/>
+        </w:rPr>
+      </w:pPr>
+      <w:hyperlink w:anchor="_Toc518290148" w:history="1">
+        <w:r>
+          <w:rPr>
+            <w:rStyle w:val="ab"/>
+            <w:sz w:val="24"/>
+          </w:rPr>
+          <w:t>参考资料</w:t>
+        </w:r>
+        <w:r>
+          <w:rPr>
+            <w:sz w:val="24"/>
+          </w:rPr>
+          <w:tab/>
+        </w:r>
+        <w:r>
+          <w:rPr>
+            <w:sz w:val="24"/>
+          </w:rPr>
+          <w:fldChar w:fldCharType="begin"/>
+        </w:r>
+        <w:r>
+          <w:rPr>
+            <w:sz w:val="24"/>
+          </w:rPr>
+          <w:instrText xml:space="preserve"> PAGEREF _Toc518290148 \h </w:instrText>
+        </w:r>
+        <w:r>
+          <w:rPr>
+            <w:sz w:val="24"/>
+          </w:rPr>
+        </w:r>
+        <w:r>
+          <w:rPr>
+            <w:sz w:val="24"/>
+          </w:rPr>
+          <w:fldChar w:fldCharType="separate"/>
+        </w:r>
+        <w:r>
+          <w:rPr>
+            <w:sz w:val="24"/>
+          </w:rPr>
+          <w:t>7</w:t>
+        </w:r>
+        <w:r>
+          <w:rPr>
+            <w:sz w:val="24"/>
+          </w:rPr>
+          <w:fldChar w:fldCharType="end"/>
+        </w:r>
+      </w:hyperlink>
+    </w:p>
+    <w:p>
+      <w:pPr>
+        <w:pStyle w:val="TOC1"/>
+        <w:tabs>
+          <w:tab w:val="right" w:leader="dot" w:pos="8296"/>
+        </w:tabs>
+        <w:spacing w:line="360" w:lineRule="auto"/>
+        <w:rPr>
+          <w:rFonts w:cstheme="minorBidi"/>
+          <w:sz w:val="24"/>
+        </w:rPr>
+      </w:pPr>
+      <w:hyperlink w:anchor="_Toc518290149" w:history="1">
+        <w:r>
+          <w:rPr>
+            <w:rStyle w:val="ab"/>
+            <w:sz w:val="24"/>
+          </w:rPr>
+          <w:t>附录：程序源代码</w:t>
+        </w:r>
+        <w:r>
+          <w:rPr>
+            <w:sz w:val="24"/>
+          </w:rPr>
+          <w:tab/>
+        </w:r>
+        <w:r>
+          <w:rPr>
+            <w:sz w:val="24"/>
+          </w:rPr>
+          <w:fldChar w:fldCharType="begin"/>
+        </w:r>
+        <w:r>
+          <w:rPr>
+            <w:sz w:val="24"/>
+          </w:rPr>
+          <w:instrText xml:space="preserve"> PAGEREF _Toc518290149 \h </w:instrText>
+        </w:r>
+        <w:r>
+          <w:rPr>
+            <w:sz w:val="24"/>
+          </w:rPr>
+        </w:r>
+        <w:r>
+          <w:rPr>
+            <w:sz w:val="24"/>
+          </w:rPr>
+          <w:fldChar w:fldCharType="separate"/>
+        </w:r>
+        <w:r>
+          <w:rPr>
+            <w:sz w:val="24"/>
+          </w:rPr>
+          <w:t>8</w:t>
+        </w:r>
+        <w:r>
+          <w:rPr>
+            <w:sz w:val="24"/>
+          </w:rPr>
+          <w:fldChar w:fldCharType="end"/>
+        </w:r>
+      </w:hyperlink>
+    </w:p>
+    <w:p>
+      <w:pPr>
+        <w:spacing w:line="360" w:lineRule="auto"/>
+        <w:rPr>
+          <w:b/>
+          <w:sz w:val="24"/>
+        </w:rPr>
+      </w:pPr>
+      <w:r>
+        <w:rPr>
+          <w:b/>
+          <w:sz w:val="24"/>
+        </w:rPr>
+        <w:fldChar w:fldCharType="end"/>
+      </w:r>
+    </w:p>
     <w:p>
       <w:pPr>
         <w:spacing w:line="600" w:lineRule="auto"/>
-        <w:rPr>
-          <w:rFonts w:hint="eastAsia"/>
+        <w:ind w:firstLineChars="497" w:firstLine="1497"/>
+        <w:rPr>
           <w:b/>
           <w:sz w:val="30"/>
           <w:szCs w:val="30"/>
@@ -4997,7 +4318,6 @@
         </w:rPr>
       </w:pPr>
       <w:bookmarkStart w:id="0" w:name="_Toc518290139"/>
-      <w:bookmarkStart w:id="1" w:name="_Toc152709907"/>
       <w:r>
         <w:rPr>
           <w:rFonts w:ascii="Times New Roman" w:hAnsi="Times New Roman" w:hint="eastAsia"/>
@@ -5018,7 +4338,6 @@
         <w:t>引言</w:t>
       </w:r>
       <w:bookmarkEnd w:id="0"/>
-      <w:bookmarkEnd w:id="1"/>
     </w:p>
     <w:p>
       <w:pPr>
@@ -5213,8 +4532,7 @@
           <w:rFonts w:ascii="Times New Roman" w:hAnsi="Times New Roman"/>
         </w:rPr>
       </w:pPr>
-      <w:bookmarkStart w:id="2" w:name="_Toc518290140"/>
-      <w:bookmarkStart w:id="3" w:name="_Toc152709908"/>
+      <w:bookmarkStart w:id="1" w:name="_Toc518290140"/>
       <w:r>
         <w:rPr>
           <w:rFonts w:ascii="Times New Roman" w:hAnsi="Times New Roman" w:hint="eastAsia"/>
@@ -5234,8 +4552,7 @@
         </w:rPr>
         <w:t>设计内容及要求</w:t>
       </w:r>
-      <w:bookmarkEnd w:id="2"/>
-      <w:bookmarkEnd w:id="3"/>
+      <w:bookmarkEnd w:id="1"/>
       <w:r>
         <w:rPr>
           <w:rFonts w:ascii="Times New Roman" w:hAnsi="Times New Roman" w:hint="eastAsia"/>
@@ -5247,7 +4564,6 @@
       <w:pPr>
         <w:pStyle w:val="a8"/>
       </w:pPr>
-      <w:bookmarkStart w:id="4" w:name="_Toc152709909"/>
       <w:r>
         <w:rPr>
           <w:rFonts w:hint="eastAsia"/>
@@ -5257,7 +4573,6 @@
       <w:r>
         <w:t>.1设计内容</w:t>
       </w:r>
-      <w:bookmarkEnd w:id="4"/>
     </w:p>
     <w:p>
       <w:pPr>
@@ -5453,7 +4768,6 @@
           <w:szCs w:val="24"/>
         </w:rPr>
       </w:pPr>
-      <w:bookmarkStart w:id="5" w:name="_Toc152709910"/>
       <w:r>
         <w:rPr>
           <w:rFonts w:hint="eastAsia"/>
@@ -5469,7 +4783,6 @@
         </w:rPr>
         <w:t>设计要求</w:t>
       </w:r>
-      <w:bookmarkEnd w:id="5"/>
     </w:p>
     <w:p>
       <w:pPr>
@@ -5763,8 +5076,7 @@
           <w:rFonts w:ascii="Times New Roman" w:hAnsi="Times New Roman"/>
         </w:rPr>
       </w:pPr>
-      <w:bookmarkStart w:id="6" w:name="_Toc518290141"/>
-      <w:bookmarkStart w:id="7" w:name="_Toc152709911"/>
+      <w:bookmarkStart w:id="2" w:name="_Toc518290141"/>
       <w:r>
         <w:rPr>
           <w:rFonts w:ascii="Times New Roman" w:hAnsi="Times New Roman" w:hint="eastAsia"/>
@@ -5784,8 +5096,7 @@
         </w:rPr>
         <w:t>设计原理</w:t>
       </w:r>
-      <w:bookmarkEnd w:id="6"/>
-      <w:bookmarkEnd w:id="7"/>
+      <w:bookmarkEnd w:id="2"/>
     </w:p>
     <w:p>
       <w:pPr>
@@ -5846,8 +5157,7 @@
           <w:rFonts w:ascii="Times New Roman" w:hAnsi="Times New Roman"/>
         </w:rPr>
       </w:pPr>
-      <w:bookmarkStart w:id="8" w:name="_Toc518290142"/>
-      <w:bookmarkStart w:id="9" w:name="_Toc152709912"/>
+      <w:bookmarkStart w:id="3" w:name="_Toc518290142"/>
       <w:r>
         <w:rPr>
           <w:rFonts w:ascii="Times New Roman" w:hAnsi="Times New Roman" w:hint="eastAsia"/>
@@ -5860,7 +5170,7 @@
         </w:rPr>
         <w:t xml:space="preserve"> </w:t>
       </w:r>
-      <w:bookmarkEnd w:id="8"/>
+      <w:bookmarkEnd w:id="3"/>
       <w:r>
         <w:rPr>
           <w:rFonts w:ascii="Times New Roman" w:hAnsi="Times New Roman" w:hint="eastAsia"/>
@@ -5879,7 +5189,6 @@
         </w:rPr>
         <w:t>数字滤波器的基本思想</w:t>
       </w:r>
-      <w:bookmarkEnd w:id="9"/>
     </w:p>
     <w:p>
       <w:pPr>
@@ -6033,7 +5342,22 @@
           <w:rFonts w:ascii="宋体" w:hAnsi="宋体"/>
           <w:sz w:val="24"/>
         </w:rPr>
-        <w:t>，得到线性相位和因果的FIR滤波器。这种方法的重点是选择一个合适的窗函数和理想滤波器，使设计的滤波器的单位脉冲响应逼近理想滤波器的单位脉冲响应。</w:t>
+        <w:t>，得到线性相位和因果的FIR滤波器。这种方法的重点是选择一个合适的窗函数和理想滤波器，使设计的滤波器的单位脉冲响应逼近理想滤波器的单位脉冲响应</w:t>
+      </w:r>
+      <w:r>
+        <w:rPr>
+          <w:rFonts w:hint="eastAsia"/>
+          <w:sz w:val="24"/>
+          <w:vertAlign w:val="superscript"/>
+        </w:rPr>
+        <w:t>[1]</w:t>
+      </w:r>
+      <w:r>
+        <w:rPr>
+          <w:rFonts w:ascii="宋体" w:hAnsi="宋体"/>
+          <w:sz w:val="24"/>
+        </w:rPr>
+        <w:t>。</w:t>
       </w:r>
     </w:p>
     <w:p>
@@ -6193,7 +5517,6 @@
       <w:pPr>
         <w:pStyle w:val="a8"/>
       </w:pPr>
-      <w:bookmarkStart w:id="10" w:name="_Toc152709913"/>
       <w:r>
         <w:rPr>
           <w:rFonts w:hint="eastAsia"/>
@@ -6209,7 +5532,6 @@
         </w:rPr>
         <w:t>窗函数法设计FIR数字滤波器的设计步骤</w:t>
       </w:r>
-      <w:bookmarkEnd w:id="10"/>
     </w:p>
     <w:p>
       <w:pPr>
@@ -9832,7 +9154,39 @@
           <w:kern w:val="0"/>
           <w:sz w:val="24"/>
         </w:rPr>
-        <w:t>纹波，进而增加阻带的衰减。</w:t>
+        <w:t>纹波，进而增加阻带的衰减</w:t>
+      </w:r>
+      <w:r>
+        <w:rPr>
+          <w:rFonts w:hint="eastAsia"/>
+          <w:sz w:val="24"/>
+          <w:vertAlign w:val="superscript"/>
+        </w:rPr>
+        <w:t>[</w:t>
+      </w:r>
+      <w:r>
+        <w:rPr>
+          <w:sz w:val="24"/>
+          <w:vertAlign w:val="superscript"/>
+        </w:rPr>
+        <w:t>2</w:t>
+      </w:r>
+      <w:r>
+        <w:rPr>
+          <w:rFonts w:hint="eastAsia"/>
+          <w:sz w:val="24"/>
+          <w:vertAlign w:val="superscript"/>
+        </w:rPr>
+        <w:t>]</w:t>
+      </w:r>
+      <w:r>
+        <w:rPr>
+          <w:rFonts w:ascii="宋体" w:hAnsi="宋体" w:cs="Open Sans"/>
+          <w:color w:val="333333"/>
+          <w:kern w:val="0"/>
+          <w:sz w:val="24"/>
+        </w:rPr>
+        <w:t>。</w:t>
       </w:r>
     </w:p>
     <w:p>
@@ -9861,8 +9215,7 @@
           <w:rFonts w:ascii="Times New Roman" w:hAnsi="Times New Roman"/>
         </w:rPr>
       </w:pPr>
-      <w:bookmarkStart w:id="11" w:name="_Toc518290143"/>
-      <w:bookmarkStart w:id="12" w:name="_Toc152709914"/>
+      <w:bookmarkStart w:id="4" w:name="_Toc518290143"/>
       <w:r>
         <w:rPr>
           <w:rFonts w:ascii="Times New Roman" w:hAnsi="Times New Roman" w:hint="eastAsia"/>
@@ -9882,8 +9235,7 @@
         </w:rPr>
         <w:t>设计方案</w:t>
       </w:r>
-      <w:bookmarkEnd w:id="11"/>
-      <w:bookmarkEnd w:id="12"/>
+      <w:bookmarkEnd w:id="4"/>
     </w:p>
     <w:p>
       <w:pPr>
@@ -10100,8 +9452,7 @@
           <w:rFonts w:ascii="Times New Roman" w:hAnsi="Times New Roman"/>
         </w:rPr>
       </w:pPr>
-      <w:bookmarkStart w:id="13" w:name="_Toc518290144"/>
-      <w:bookmarkStart w:id="14" w:name="_Toc152709915"/>
+      <w:bookmarkStart w:id="5" w:name="_Toc518290144"/>
       <w:r>
         <w:rPr>
           <w:rFonts w:ascii="Times New Roman" w:hAnsi="Times New Roman" w:hint="eastAsia"/>
@@ -10114,14 +9465,13 @@
         </w:rPr>
         <w:t xml:space="preserve">.1 </w:t>
       </w:r>
-      <w:bookmarkEnd w:id="13"/>
+      <w:bookmarkEnd w:id="5"/>
       <w:r>
         <w:rPr>
           <w:rFonts w:ascii="Times New Roman" w:hAnsi="Times New Roman" w:hint="eastAsia"/>
         </w:rPr>
         <w:t>音频信号的采集与输入</w:t>
       </w:r>
-      <w:bookmarkEnd w:id="14"/>
     </w:p>
     <w:p>
       <w:pPr>
@@ -10153,7 +9503,37 @@
           <w:rFonts w:hint="eastAsia"/>
           <w:sz w:val="24"/>
         </w:rPr>
-        <w:t>，短时自相关函数等。</w:t>
+        <w:t>，短时自相关函数等</w:t>
+      </w:r>
+      <w:r>
+        <w:rPr>
+          <w:rFonts w:hint="eastAsia"/>
+          <w:sz w:val="24"/>
+          <w:vertAlign w:val="superscript"/>
+        </w:rPr>
+        <w:t>[</w:t>
+      </w:r>
+      <w:r>
+        <w:rPr>
+          <w:sz w:val="24"/>
+          <w:vertAlign w:val="superscript"/>
+        </w:rPr>
+        <w:t>3</w:t>
+      </w:r>
+      <w:r>
+        <w:rPr>
+          <w:rFonts w:hint="eastAsia"/>
+          <w:sz w:val="24"/>
+          <w:vertAlign w:val="superscript"/>
+        </w:rPr>
+        <w:t>]</w:t>
+      </w:r>
+      <w:r>
+        <w:rPr>
+          <w:rFonts w:hint="eastAsia"/>
+          <w:sz w:val="24"/>
+        </w:rPr>
+        <w:t>。</w:t>
       </w:r>
     </w:p>
     <w:p>
@@ -10744,7 +10124,6 @@
       <w:pPr>
         <w:pStyle w:val="a8"/>
       </w:pPr>
-      <w:bookmarkStart w:id="15" w:name="_Toc152709916"/>
       <w:r>
         <w:lastRenderedPageBreak/>
         <w:t xml:space="preserve">4.2 </w:t>
@@ -10763,7 +10142,6 @@
         </w:rPr>
         <w:t>的生成</w:t>
       </w:r>
-      <w:bookmarkEnd w:id="15"/>
     </w:p>
     <w:p>
       <w:pPr>
@@ -11217,8 +10595,7 @@
           <w:rFonts w:ascii="Times New Roman" w:hAnsi="Times New Roman"/>
         </w:rPr>
       </w:pPr>
-      <w:bookmarkStart w:id="16" w:name="_Toc518290145"/>
-      <w:bookmarkStart w:id="17" w:name="_Toc152709917"/>
+      <w:bookmarkStart w:id="6" w:name="_Toc518290145"/>
       <w:r>
         <w:rPr>
           <w:rFonts w:ascii="Times New Roman" w:hAnsi="Times New Roman" w:hint="eastAsia"/>
@@ -11238,38 +10615,35 @@
         </w:rPr>
         <w:t>结果及分析</w:t>
       </w:r>
-      <w:bookmarkEnd w:id="16"/>
-      <w:bookmarkEnd w:id="17"/>
+      <w:bookmarkEnd w:id="6"/>
     </w:p>
     <w:p>
       <w:pPr>
         <w:pStyle w:val="a8"/>
         <w:rPr>
+          <w:rFonts w:ascii="Times New Roman" w:hAnsi="Times New Roman" w:hint="eastAsia"/>
+        </w:rPr>
+      </w:pPr>
+      <w:bookmarkStart w:id="7" w:name="_Toc518290146"/>
+      <w:r>
+        <w:rPr>
+          <w:rFonts w:ascii="Times New Roman" w:hAnsi="Times New Roman" w:hint="eastAsia"/>
+        </w:rPr>
+        <w:t>5</w:t>
+      </w:r>
+      <w:r>
+        <w:rPr>
           <w:rFonts w:ascii="Times New Roman" w:hAnsi="Times New Roman"/>
         </w:rPr>
-      </w:pPr>
-      <w:bookmarkStart w:id="18" w:name="_Toc518290146"/>
-      <w:bookmarkStart w:id="19" w:name="_Toc152709918"/>
+        <w:t xml:space="preserve">.1 </w:t>
+      </w:r>
+      <w:bookmarkEnd w:id="7"/>
       <w:r>
         <w:rPr>
           <w:rFonts w:ascii="Times New Roman" w:hAnsi="Times New Roman" w:hint="eastAsia"/>
         </w:rPr>
-        <w:t>5</w:t>
-      </w:r>
-      <w:r>
-        <w:rPr>
-          <w:rFonts w:ascii="Times New Roman" w:hAnsi="Times New Roman"/>
-        </w:rPr>
-        <w:t xml:space="preserve">.1 </w:t>
-      </w:r>
-      <w:bookmarkEnd w:id="18"/>
-      <w:r>
-        <w:rPr>
-          <w:rFonts w:ascii="Times New Roman" w:hAnsi="Times New Roman" w:hint="eastAsia"/>
-        </w:rPr>
         <w:t>滤波器的实现</w:t>
       </w:r>
-      <w:bookmarkEnd w:id="19"/>
     </w:p>
     <w:p>
       <w:pPr>
@@ -11328,7 +10702,7 @@
           <w:sz w:val="24"/>
         </w:rPr>
         <w:drawing>
-          <wp:inline distT="0" distB="0" distL="0" distR="0" wp14:anchorId="06C1FA07" wp14:editId="5AA1A32D">
+          <wp:inline distT="0" distB="0" distL="0" distR="0" wp14:anchorId="32CC893F" wp14:editId="68530633">
             <wp:extent cx="5247967" cy="1495425"/>
             <wp:effectExtent l="0" t="0" r="0" b="0"/>
             <wp:docPr id="1817669818" name="图片 1" descr="图表, 箱线图&#10;&#10;描述已自动生成"/>
@@ -11382,7 +10756,7 @@
         <w:spacing w:line="360" w:lineRule="auto"/>
         <w:jc w:val="center"/>
         <w:rPr>
-          <w:rFonts w:ascii="宋体" w:hAnsi="宋体"/>
+          <w:rFonts w:ascii="宋体" w:hAnsi="宋体" w:hint="eastAsia"/>
           <w:szCs w:val="21"/>
         </w:rPr>
       </w:pPr>
@@ -11616,7 +10990,7 @@
           <w:sz w:val="24"/>
         </w:rPr>
         <w:drawing>
-          <wp:inline distT="0" distB="0" distL="0" distR="0" wp14:anchorId="05FDDDE0" wp14:editId="77359CC2">
+          <wp:inline distT="0" distB="0" distL="0" distR="0" wp14:anchorId="3208903C" wp14:editId="04B329B0">
             <wp:extent cx="5172075" cy="1393779"/>
             <wp:effectExtent l="0" t="0" r="0" b="0"/>
             <wp:docPr id="98364203" name="图片 2" descr="图表, 散点图, 箱线图&#10;&#10;描述已自动生成"/>
@@ -11670,7 +11044,7 @@
         <w:spacing w:line="360" w:lineRule="auto"/>
         <w:jc w:val="center"/>
         <w:rPr>
-          <w:rFonts w:ascii="宋体" w:hAnsi="宋体"/>
+          <w:rFonts w:ascii="宋体" w:hAnsi="宋体" w:hint="eastAsia"/>
           <w:szCs w:val="21"/>
         </w:rPr>
       </w:pPr>
@@ -11804,6 +11178,7 @@
         <w:ind w:firstLine="420"/>
         <w:jc w:val="left"/>
         <w:rPr>
+          <w:rFonts w:hint="eastAsia"/>
           <w:sz w:val="24"/>
         </w:rPr>
       </w:pPr>
@@ -11896,7 +11271,7 @@
         </w:rPr>
         <w:lastRenderedPageBreak/>
         <w:drawing>
-          <wp:inline distT="0" distB="0" distL="0" distR="0" wp14:anchorId="5ECBBC21" wp14:editId="48FD2F5B">
+          <wp:inline distT="0" distB="0" distL="0" distR="0" wp14:anchorId="77B0FF84" wp14:editId="6252632E">
             <wp:extent cx="5200153" cy="4415449"/>
             <wp:effectExtent l="0" t="0" r="635" b="4445"/>
             <wp:docPr id="909533327" name="图片 3" descr="图示&#10;&#10;描述已自动生成"/>
@@ -11994,14 +11369,20 @@
           <w:rFonts w:ascii="宋体" w:hAnsi="宋体" w:hint="eastAsia"/>
           <w:szCs w:val="21"/>
         </w:rPr>
-        <w:t>零极点图</w:t>
+        <w:t>零极点</w:t>
+      </w:r>
+      <w:r>
+        <w:rPr>
+          <w:rFonts w:ascii="宋体" w:hAnsi="宋体" w:hint="eastAsia"/>
+          <w:szCs w:val="21"/>
+        </w:rPr>
+        <w:t>图</w:t>
       </w:r>
     </w:p>
     <w:p>
       <w:pPr>
         <w:pStyle w:val="a8"/>
       </w:pPr>
-      <w:bookmarkStart w:id="20" w:name="_Toc152709919"/>
       <w:r>
         <w:rPr>
           <w:rFonts w:hint="eastAsia"/>
@@ -12017,9 +11398,13 @@
         </w:rPr>
         <w:t>滤波器滤波实现</w:t>
       </w:r>
-      <w:bookmarkEnd w:id="20"/>
-    </w:p>
-    <w:p>
+    </w:p>
+    <w:p>
+      <w:pPr>
+        <w:rPr>
+          <w:rFonts w:hint="eastAsia"/>
+        </w:rPr>
+      </w:pPr>
       <w:r>
         <w:rPr>
           <w:rFonts w:hint="eastAsia"/>
@@ -12057,10 +11442,10 @@
           <w:noProof/>
         </w:rPr>
         <w:drawing>
-          <wp:inline distT="0" distB="0" distL="0" distR="0" wp14:anchorId="340E8915" wp14:editId="13F4FC5B">
+          <wp:inline distT="0" distB="0" distL="0" distR="0" wp14:anchorId="2AA14548" wp14:editId="33C0CA68">
             <wp:extent cx="5184250" cy="2760938"/>
             <wp:effectExtent l="0" t="0" r="0" b="1905"/>
-            <wp:docPr id="449158765" name="图片 4" descr="图表, 箱线图&#10;&#10;描述已自动生成"/>
+            <wp:docPr id="449158765" name="图片 4"/>
             <wp:cNvGraphicFramePr>
               <a:graphicFrameLocks xmlns:a="http://schemas.openxmlformats.org/drawingml/2006/main" noChangeAspect="1"/>
             </wp:cNvGraphicFramePr>
@@ -12068,7 +11453,7 @@
               <a:graphicData uri="http://schemas.openxmlformats.org/drawingml/2006/picture">
                 <pic:pic xmlns:pic="http://schemas.openxmlformats.org/drawingml/2006/picture">
                   <pic:nvPicPr>
-                    <pic:cNvPr id="449158765" name="图片 4" descr="图表, 箱线图&#10;&#10;描述已自动生成"/>
+                    <pic:cNvPr id="449158765" name="图片 449158765"/>
                     <pic:cNvPicPr/>
                   </pic:nvPicPr>
                   <pic:blipFill rotWithShape="1">
@@ -12111,56 +11496,59 @@
         <w:spacing w:line="360" w:lineRule="auto"/>
         <w:jc w:val="center"/>
         <w:rPr>
+          <w:rFonts w:ascii="宋体" w:hAnsi="宋体" w:hint="eastAsia"/>
+          <w:szCs w:val="21"/>
+        </w:rPr>
+      </w:pPr>
+      <w:r>
+        <w:rPr>
+          <w:rFonts w:ascii="宋体" w:hAnsi="宋体" w:hint="eastAsia"/>
+          <w:szCs w:val="21"/>
+        </w:rPr>
+        <w:t>图</w:t>
+      </w:r>
+      <w:r>
+        <w:rPr>
           <w:rFonts w:ascii="宋体" w:hAnsi="宋体"/>
           <w:szCs w:val="21"/>
         </w:rPr>
-      </w:pPr>
+        <w:t>5</w:t>
+      </w:r>
+      <w:r>
+        <w:rPr>
+          <w:rFonts w:ascii="宋体" w:hAnsi="宋体"/>
+          <w:szCs w:val="21"/>
+        </w:rPr>
+        <w:t>-</w:t>
+      </w:r>
+      <w:r>
+        <w:rPr>
+          <w:rFonts w:ascii="宋体" w:hAnsi="宋体"/>
+          <w:szCs w:val="21"/>
+        </w:rPr>
+        <w:t>4</w:t>
+      </w:r>
+      <w:r>
+        <w:rPr>
+          <w:rFonts w:ascii="宋体" w:hAnsi="宋体"/>
+          <w:szCs w:val="21"/>
+        </w:rPr>
+        <w:t xml:space="preserve"> </w:t>
+      </w:r>
       <w:r>
         <w:rPr>
           <w:rFonts w:ascii="宋体" w:hAnsi="宋体" w:hint="eastAsia"/>
           <w:szCs w:val="21"/>
         </w:rPr>
-        <w:t>图</w:t>
-      </w:r>
-      <w:r>
-        <w:rPr>
-          <w:rFonts w:ascii="宋体" w:hAnsi="宋体"/>
-          <w:szCs w:val="21"/>
-        </w:rPr>
-        <w:t>5</w:t>
-      </w:r>
-      <w:r>
-        <w:rPr>
-          <w:rFonts w:ascii="宋体" w:hAnsi="宋体"/>
-          <w:szCs w:val="21"/>
-        </w:rPr>
-        <w:t>-</w:t>
-      </w:r>
-      <w:r>
-        <w:rPr>
-          <w:rFonts w:ascii="宋体" w:hAnsi="宋体"/>
-          <w:szCs w:val="21"/>
-        </w:rPr>
-        <w:t>4</w:t>
-      </w:r>
-      <w:r>
-        <w:rPr>
-          <w:rFonts w:ascii="宋体" w:hAnsi="宋体"/>
-          <w:szCs w:val="21"/>
-        </w:rPr>
-        <w:t xml:space="preserve"> </w:t>
-      </w:r>
-      <w:r>
-        <w:rPr>
-          <w:rFonts w:ascii="宋体" w:hAnsi="宋体" w:hint="eastAsia"/>
-          <w:szCs w:val="21"/>
-        </w:rPr>
         <w:t>滤波结果对比图</w:t>
       </w:r>
     </w:p>
     <w:p>
       <w:pPr>
         <w:ind w:firstLine="420"/>
+        <w:rPr>
+          <w:rFonts w:hint="eastAsia"/>
+        </w:rPr>
       </w:pPr>
       <w:r>
         <w:rPr>
@@ -12227,8 +11615,7 @@
           <w:rFonts w:ascii="Times New Roman" w:hAnsi="Times New Roman"/>
         </w:rPr>
       </w:pPr>
-      <w:bookmarkStart w:id="21" w:name="_Toc518290147"/>
-      <w:bookmarkStart w:id="22" w:name="_Toc152709920"/>
+      <w:bookmarkStart w:id="8" w:name="_Toc518290147"/>
       <w:r>
         <w:rPr>
           <w:rFonts w:ascii="Times New Roman" w:hAnsi="Times New Roman" w:hint="eastAsia"/>
@@ -12247,15 +11634,14 @@
         </w:rPr>
         <w:t>总结</w:t>
       </w:r>
-      <w:bookmarkEnd w:id="21"/>
-      <w:bookmarkEnd w:id="22"/>
+      <w:bookmarkEnd w:id="8"/>
     </w:p>
     <w:p>
       <w:pPr>
         <w:spacing w:line="360" w:lineRule="auto"/>
         <w:jc w:val="left"/>
         <w:rPr>
-          <w:rFonts w:ascii="宋体" w:hAnsi="宋体"/>
+          <w:rFonts w:ascii="宋体" w:hAnsi="宋体" w:hint="eastAsia"/>
           <w:sz w:val="24"/>
         </w:rPr>
       </w:pPr>
@@ -12279,7 +11665,14 @@
           <w:rFonts w:ascii="宋体" w:hAnsi="宋体" w:hint="eastAsia"/>
           <w:sz w:val="24"/>
         </w:rPr>
-        <w:t>本课程设计要求录制一段音频信号，要求长度不小于</w:t>
+        <w:t>本课程设计</w:t>
+      </w:r>
+      <w:r>
+        <w:rPr>
+          <w:rFonts w:ascii="宋体" w:hAnsi="宋体" w:hint="eastAsia"/>
+          <w:sz w:val="24"/>
+        </w:rPr>
+        <w:t>要求录制一段音频信号，要求长度不小于</w:t>
       </w:r>
       <w:r>
         <w:rPr>
@@ -12382,7 +11775,7 @@
         <w:spacing w:line="360" w:lineRule="auto"/>
         <w:jc w:val="left"/>
         <w:rPr>
-          <w:rFonts w:ascii="宋体" w:hAnsi="宋体"/>
+          <w:rFonts w:ascii="宋体" w:hAnsi="宋体" w:hint="eastAsia"/>
           <w:sz w:val="24"/>
         </w:rPr>
       </w:pPr>
@@ -12457,7 +11850,7 @@
         <w:spacing w:line="360" w:lineRule="auto"/>
         <w:jc w:val="left"/>
         <w:rPr>
-          <w:rFonts w:ascii="宋体" w:hAnsi="宋体"/>
+          <w:rFonts w:ascii="宋体" w:hAnsi="宋体" w:hint="eastAsia"/>
           <w:sz w:val="24"/>
         </w:rPr>
       </w:pPr>
@@ -12543,7 +11936,7 @@
         <w:spacing w:line="360" w:lineRule="auto"/>
         <w:jc w:val="left"/>
         <w:rPr>
-          <w:rFonts w:ascii="宋体" w:hAnsi="宋体"/>
+          <w:rFonts w:ascii="宋体" w:hAnsi="宋体" w:hint="eastAsia"/>
           <w:sz w:val="24"/>
         </w:rPr>
       </w:pPr>
@@ -12602,7 +11995,7 @@
         <w:spacing w:line="360" w:lineRule="auto"/>
         <w:jc w:val="left"/>
         <w:rPr>
-          <w:rFonts w:ascii="宋体" w:hAnsi="宋体"/>
+          <w:rFonts w:ascii="宋体" w:hAnsi="宋体" w:hint="eastAsia"/>
           <w:sz w:val="24"/>
         </w:rPr>
       </w:pPr>
@@ -12723,8 +12116,7 @@
         </w:rPr>
         <w:br w:type="page"/>
       </w:r>
-      <w:bookmarkStart w:id="23" w:name="_Toc518290148"/>
-      <w:bookmarkStart w:id="24" w:name="_Toc152709921"/>
+      <w:bookmarkStart w:id="9" w:name="_Toc518290148"/>
       <w:r>
         <w:rPr>
           <w:rFonts w:ascii="Times New Roman" w:hAnsi="Times New Roman" w:hint="eastAsia"/>
@@ -12732,8 +12124,7 @@
         <w:lastRenderedPageBreak/>
         <w:t>参考资料</w:t>
       </w:r>
-      <w:bookmarkEnd w:id="23"/>
-      <w:bookmarkEnd w:id="24"/>
+      <w:bookmarkEnd w:id="9"/>
     </w:p>
     <w:p>
       <w:pPr>
@@ -13212,8 +12603,15 @@
     </w:p>
     <w:p>
       <w:pPr>
+        <w:pStyle w:val="ac"/>
+        <w:numPr>
+          <w:ilvl w:val="0"/>
+          <w:numId w:val="4"/>
+        </w:numPr>
         <w:spacing w:line="360" w:lineRule="auto"/>
-        <w:rPr>
+        <w:ind w:firstLineChars="0"/>
+        <w:rPr>
+          <w:color w:val="0000FF"/>
           <w:sz w:val="24"/>
         </w:rPr>
       </w:pPr>
@@ -13223,130 +12621,18 @@
         </w:rPr>
         <w:t>R. G. Lyons. Understanding Digital Signal Processing, 2nd Edition[M]. New Jersey, USA: Prentice Hall, 2005.</w:t>
       </w:r>
-    </w:p>
-    <w:p>
-      <w:pPr>
-        <w:spacing w:line="360" w:lineRule="auto"/>
-        <w:rPr>
-          <w:sz w:val="24"/>
-        </w:rPr>
-      </w:pPr>
-    </w:p>
-    <w:p>
-      <w:pPr>
-        <w:spacing w:line="360" w:lineRule="auto"/>
-        <w:rPr>
-          <w:sz w:val="24"/>
-        </w:rPr>
-      </w:pPr>
-    </w:p>
-    <w:p>
-      <w:pPr>
-        <w:spacing w:line="360" w:lineRule="auto"/>
-        <w:rPr>
-          <w:sz w:val="24"/>
-        </w:rPr>
-      </w:pPr>
-    </w:p>
-    <w:p>
-      <w:pPr>
-        <w:spacing w:line="360" w:lineRule="auto"/>
-        <w:rPr>
-          <w:sz w:val="24"/>
-        </w:rPr>
-      </w:pPr>
-    </w:p>
-    <w:p>
-      <w:pPr>
-        <w:spacing w:line="360" w:lineRule="auto"/>
-        <w:rPr>
-          <w:sz w:val="24"/>
-        </w:rPr>
-      </w:pPr>
-    </w:p>
-    <w:p>
-      <w:pPr>
-        <w:spacing w:line="360" w:lineRule="auto"/>
-        <w:rPr>
-          <w:sz w:val="24"/>
-        </w:rPr>
-      </w:pPr>
-    </w:p>
-    <w:p>
-      <w:pPr>
-        <w:spacing w:line="360" w:lineRule="auto"/>
-        <w:rPr>
-          <w:sz w:val="24"/>
-        </w:rPr>
-      </w:pPr>
-    </w:p>
-    <w:p>
-      <w:pPr>
-        <w:spacing w:line="360" w:lineRule="auto"/>
-        <w:rPr>
-          <w:sz w:val="24"/>
-        </w:rPr>
-      </w:pPr>
-    </w:p>
-    <w:p>
-      <w:pPr>
-        <w:spacing w:line="360" w:lineRule="auto"/>
-        <w:rPr>
-          <w:sz w:val="24"/>
-        </w:rPr>
-      </w:pPr>
-    </w:p>
-    <w:p>
-      <w:pPr>
-        <w:spacing w:line="360" w:lineRule="auto"/>
-        <w:rPr>
-          <w:sz w:val="24"/>
-        </w:rPr>
-      </w:pPr>
-    </w:p>
-    <w:p>
-      <w:pPr>
-        <w:spacing w:line="360" w:lineRule="auto"/>
-        <w:rPr>
-          <w:sz w:val="24"/>
-        </w:rPr>
-      </w:pPr>
-    </w:p>
-    <w:p>
-      <w:pPr>
-        <w:spacing w:line="360" w:lineRule="auto"/>
-        <w:rPr>
-          <w:sz w:val="24"/>
-        </w:rPr>
-      </w:pPr>
-    </w:p>
-    <w:p>
-      <w:pPr>
-        <w:spacing w:line="360" w:lineRule="auto"/>
-        <w:rPr>
-          <w:rFonts w:ascii="宋体" w:hAnsi="宋体" w:hint="eastAsia"/>
-          <w:szCs w:val="21"/>
-        </w:rPr>
-      </w:pPr>
-    </w:p>
-    <w:p>
-      <w:pPr>
-        <w:pStyle w:val="1"/>
-        <w:rPr>
-          <w:rFonts w:ascii="Times New Roman" w:hAnsi="Times New Roman"/>
-        </w:rPr>
-      </w:pPr>
-      <w:bookmarkStart w:id="25" w:name="_Toc518290149"/>
-      <w:bookmarkStart w:id="26" w:name="_Toc152709922"/>
-      <w:r>
-        <w:rPr>
-          <w:rFonts w:ascii="Times New Roman" w:hAnsi="Times New Roman" w:hint="eastAsia"/>
+      <w:r>
+        <w:br w:type="page"/>
+      </w:r>
+      <w:bookmarkStart w:id="10" w:name="_Toc518290149"/>
+      <w:r>
+        <w:rPr>
+          <w:rFonts w:hint="eastAsia"/>
         </w:rPr>
         <w:lastRenderedPageBreak/>
         <w:t>附录：程序源代码</w:t>
       </w:r>
-      <w:bookmarkEnd w:id="25"/>
-      <w:bookmarkEnd w:id="26"/>
+      <w:bookmarkEnd w:id="10"/>
     </w:p>
     <w:p>
       <w:pPr>
@@ -13897,8 +13183,8 @@
   <w:abstractNum w:abstractNumId="0" w15:restartNumberingAfterBreak="0">
     <w:nsid w:val="28FA3AD3"/>
     <w:multiLevelType w:val="hybridMultilevel"/>
-    <w:tmpl w:val="CB364C14"/>
-    <w:lvl w:ilvl="0" w:tplc="2556B7B8">
+    <w:tmpl w:val="C20CCC0C"/>
+    <w:lvl w:ilvl="0" w:tplc="7B2EF4FA">
       <w:start w:val="1"/>
       <w:numFmt w:val="decimal"/>
       <w:lvlText w:val="[%1]"/>
@@ -13908,6 +13194,7 @@
       </w:pPr>
       <w:rPr>
         <w:rFonts w:ascii="Times New Roman" w:hAnsi="Times New Roman" w:hint="default"/>
+        <w:color w:val="auto"/>
       </w:rPr>
     </w:lvl>
     <w:lvl w:ilvl="1" w:tplc="04090019" w:tentative="1">
@@ -14546,7 +13833,6 @@
   <w:style w:type="character" w:default="1" w:styleId="a0">
     <w:name w:val="Default Paragraph Font"/>
     <w:uiPriority w:val="1"/>
-    <w:semiHidden/>
     <w:unhideWhenUsed/>
   </w:style>
   <w:style w:type="table" w:default="1" w:styleId="a1">
@@ -14811,30 +14097,6 @@
       <w:sz w:val="24"/>
       <w:szCs w:val="24"/>
       <w:lang w:eastAsia="en-US"/>
-    </w:rPr>
-  </w:style>
-  <w:style w:type="paragraph" w:styleId="TOC">
-    <w:name w:val="TOC Heading"/>
-    <w:basedOn w:val="1"/>
-    <w:next w:val="a"/>
-    <w:uiPriority w:val="39"/>
-    <w:unhideWhenUsed/>
-    <w:qFormat/>
-    <w:rsid w:val="00E23D43"/>
-    <w:pPr>
-      <w:widowControl/>
-      <w:spacing w:before="240" w:after="0" w:line="259" w:lineRule="auto"/>
-      <w:jc w:val="left"/>
-      <w:outlineLvl w:val="9"/>
-    </w:pPr>
-    <w:rPr>
-      <w:rFonts w:asciiTheme="majorHAnsi" w:eastAsiaTheme="majorEastAsia" w:hAnsiTheme="majorHAnsi" w:cstheme="majorBidi"/>
-      <w:b w:val="0"/>
-      <w:bCs w:val="0"/>
-      <w:color w:val="2E74B5" w:themeColor="accent1" w:themeShade="BF"/>
-      <w:kern w:val="0"/>
-      <w:sz w:val="32"/>
-      <w:szCs w:val="32"/>
     </w:rPr>
   </w:style>
 </w:styles>

--- a/基于汉宁窗的FIR高通滤波器设计.docx
+++ b/基于汉宁窗的FIR高通滤波器设计.docx
@@ -3463,832 +3463,1451 @@
         </w:rPr>
       </w:pPr>
     </w:p>
+    <w:sdt>
+      <w:sdtPr>
+        <w:rPr>
+          <w:lang w:val="zh-CN"/>
+        </w:rPr>
+        <w:id w:val="500546002"/>
+        <w:docPartObj>
+          <w:docPartGallery w:val="Table of Contents"/>
+          <w:docPartUnique/>
+        </w:docPartObj>
+      </w:sdtPr>
+      <w:sdtEndPr>
+        <w:rPr>
+          <w:rFonts w:ascii="Times New Roman" w:eastAsia="宋体" w:hAnsi="Times New Roman" w:cs="Times New Roman"/>
+          <w:b/>
+          <w:bCs/>
+          <w:color w:val="auto"/>
+          <w:kern w:val="2"/>
+          <w:sz w:val="21"/>
+          <w:szCs w:val="24"/>
+        </w:rPr>
+      </w:sdtEndPr>
+      <w:sdtContent>
+        <w:p>
+          <w:pPr>
+            <w:pStyle w:val="TOC"/>
+            <w:jc w:val="center"/>
+            <w:rPr>
+              <w:rFonts w:ascii="Times New Roman" w:eastAsia="黑体" w:hAnsi="Times New Roman" w:cs="Times New Roman"/>
+              <w:b/>
+              <w:color w:val="auto"/>
+              <w:kern w:val="2"/>
+              <w:sz w:val="28"/>
+              <w:szCs w:val="28"/>
+            </w:rPr>
+          </w:pPr>
+          <w:r>
+            <w:rPr>
+              <w:rFonts w:ascii="Times New Roman" w:eastAsia="黑体" w:hAnsi="Times New Roman" w:cs="Times New Roman"/>
+              <w:b/>
+              <w:color w:val="auto"/>
+              <w:kern w:val="2"/>
+              <w:sz w:val="28"/>
+              <w:szCs w:val="28"/>
+            </w:rPr>
+            <w:t>目录</w:t>
+          </w:r>
+        </w:p>
+        <w:p>
+          <w:pPr>
+            <w:pStyle w:val="TOC1"/>
+            <w:tabs>
+              <w:tab w:val="right" w:leader="dot" w:pos="8296"/>
+            </w:tabs>
+            <w:spacing w:line="360" w:lineRule="auto"/>
+            <w:rPr>
+              <w:rStyle w:val="ab"/>
+              <w:sz w:val="24"/>
+            </w:rPr>
+          </w:pPr>
+          <w:r>
+            <w:fldChar w:fldCharType="begin"/>
+          </w:r>
+          <w:r>
+            <w:instrText xml:space="preserve"> TOC \o "1-3" \h \z \u </w:instrText>
+          </w:r>
+          <w:r>
+            <w:fldChar w:fldCharType="separate"/>
+          </w:r>
+          <w:hyperlink w:anchor="_Toc153918155" w:history="1">
+            <w:r>
+              <w:rPr>
+                <w:rStyle w:val="ab"/>
+                <w:sz w:val="24"/>
+              </w:rPr>
+              <w:t xml:space="preserve">1 </w:t>
+            </w:r>
+            <w:r>
+              <w:rPr>
+                <w:rStyle w:val="ab"/>
+                <w:sz w:val="24"/>
+              </w:rPr>
+              <w:t>引言</w:t>
+            </w:r>
+            <w:r>
+              <w:rPr>
+                <w:rStyle w:val="ab"/>
+                <w:webHidden/>
+                <w:sz w:val="24"/>
+              </w:rPr>
+              <w:tab/>
+            </w:r>
+            <w:r>
+              <w:rPr>
+                <w:rStyle w:val="ab"/>
+                <w:webHidden/>
+                <w:sz w:val="24"/>
+              </w:rPr>
+              <w:fldChar w:fldCharType="begin"/>
+            </w:r>
+            <w:r>
+              <w:rPr>
+                <w:rStyle w:val="ab"/>
+                <w:webHidden/>
+                <w:sz w:val="24"/>
+              </w:rPr>
+              <w:instrText xml:space="preserve"> PAGEREF _Toc153918155 \h </w:instrText>
+            </w:r>
+            <w:r>
+              <w:rPr>
+                <w:rStyle w:val="ab"/>
+                <w:webHidden/>
+                <w:sz w:val="24"/>
+              </w:rPr>
+            </w:r>
+            <w:r>
+              <w:rPr>
+                <w:rStyle w:val="ab"/>
+                <w:webHidden/>
+                <w:sz w:val="24"/>
+              </w:rPr>
+              <w:fldChar w:fldCharType="separate"/>
+            </w:r>
+            <w:r>
+              <w:rPr>
+                <w:rStyle w:val="ab"/>
+                <w:webHidden/>
+                <w:sz w:val="24"/>
+              </w:rPr>
+              <w:t>1</w:t>
+            </w:r>
+            <w:r>
+              <w:rPr>
+                <w:rStyle w:val="ab"/>
+                <w:webHidden/>
+                <w:sz w:val="24"/>
+              </w:rPr>
+              <w:fldChar w:fldCharType="end"/>
+            </w:r>
+          </w:hyperlink>
+        </w:p>
+        <w:p>
+          <w:pPr>
+            <w:pStyle w:val="TOC1"/>
+            <w:tabs>
+              <w:tab w:val="right" w:leader="dot" w:pos="8296"/>
+            </w:tabs>
+            <w:spacing w:line="360" w:lineRule="auto"/>
+            <w:rPr>
+              <w:rStyle w:val="ab"/>
+              <w:sz w:val="24"/>
+            </w:rPr>
+          </w:pPr>
+          <w:hyperlink w:anchor="_Toc153918156" w:history="1">
+            <w:r>
+              <w:rPr>
+                <w:rStyle w:val="ab"/>
+                <w:sz w:val="24"/>
+              </w:rPr>
+              <w:t xml:space="preserve">2 </w:t>
+            </w:r>
+            <w:r>
+              <w:rPr>
+                <w:rStyle w:val="ab"/>
+                <w:sz w:val="24"/>
+              </w:rPr>
+              <w:t>设计内容及要求</w:t>
+            </w:r>
+            <w:r>
+              <w:rPr>
+                <w:rStyle w:val="ab"/>
+                <w:webHidden/>
+                <w:sz w:val="24"/>
+              </w:rPr>
+              <w:tab/>
+            </w:r>
+            <w:r>
+              <w:rPr>
+                <w:rStyle w:val="ab"/>
+                <w:webHidden/>
+                <w:sz w:val="24"/>
+              </w:rPr>
+              <w:fldChar w:fldCharType="begin"/>
+            </w:r>
+            <w:r>
+              <w:rPr>
+                <w:rStyle w:val="ab"/>
+                <w:webHidden/>
+                <w:sz w:val="24"/>
+              </w:rPr>
+              <w:instrText xml:space="preserve"> PAGEREF _Toc153918156 \h </w:instrText>
+            </w:r>
+            <w:r>
+              <w:rPr>
+                <w:rStyle w:val="ab"/>
+                <w:webHidden/>
+                <w:sz w:val="24"/>
+              </w:rPr>
+            </w:r>
+            <w:r>
+              <w:rPr>
+                <w:rStyle w:val="ab"/>
+                <w:webHidden/>
+                <w:sz w:val="24"/>
+              </w:rPr>
+              <w:fldChar w:fldCharType="separate"/>
+            </w:r>
+            <w:r>
+              <w:rPr>
+                <w:rStyle w:val="ab"/>
+                <w:webHidden/>
+                <w:sz w:val="24"/>
+              </w:rPr>
+              <w:t>2</w:t>
+            </w:r>
+            <w:r>
+              <w:rPr>
+                <w:rStyle w:val="ab"/>
+                <w:webHidden/>
+                <w:sz w:val="24"/>
+              </w:rPr>
+              <w:fldChar w:fldCharType="end"/>
+            </w:r>
+          </w:hyperlink>
+        </w:p>
+        <w:p>
+          <w:pPr>
+            <w:pStyle w:val="TOC2"/>
+            <w:tabs>
+              <w:tab w:val="right" w:leader="dot" w:pos="8296"/>
+            </w:tabs>
+            <w:spacing w:line="360" w:lineRule="auto"/>
+            <w:rPr>
+              <w:rStyle w:val="ab"/>
+              <w:sz w:val="24"/>
+            </w:rPr>
+          </w:pPr>
+          <w:hyperlink w:anchor="_Toc153918157" w:history="1">
+            <w:r>
+              <w:rPr>
+                <w:rStyle w:val="ab"/>
+                <w:sz w:val="24"/>
+              </w:rPr>
+              <w:t>2.1</w:t>
+            </w:r>
+            <w:r>
+              <w:rPr>
+                <w:rStyle w:val="ab"/>
+                <w:sz w:val="24"/>
+              </w:rPr>
+              <w:t>设计内容</w:t>
+            </w:r>
+            <w:r>
+              <w:rPr>
+                <w:rStyle w:val="ab"/>
+                <w:webHidden/>
+                <w:sz w:val="24"/>
+              </w:rPr>
+              <w:tab/>
+            </w:r>
+            <w:r>
+              <w:rPr>
+                <w:rStyle w:val="ab"/>
+                <w:webHidden/>
+                <w:sz w:val="24"/>
+              </w:rPr>
+              <w:fldChar w:fldCharType="begin"/>
+            </w:r>
+            <w:r>
+              <w:rPr>
+                <w:rStyle w:val="ab"/>
+                <w:webHidden/>
+                <w:sz w:val="24"/>
+              </w:rPr>
+              <w:instrText xml:space="preserve"> PAGEREF _Toc153918157 \h </w:instrText>
+            </w:r>
+            <w:r>
+              <w:rPr>
+                <w:rStyle w:val="ab"/>
+                <w:webHidden/>
+                <w:sz w:val="24"/>
+              </w:rPr>
+            </w:r>
+            <w:r>
+              <w:rPr>
+                <w:rStyle w:val="ab"/>
+                <w:webHidden/>
+                <w:sz w:val="24"/>
+              </w:rPr>
+              <w:fldChar w:fldCharType="separate"/>
+            </w:r>
+            <w:r>
+              <w:rPr>
+                <w:rStyle w:val="ab"/>
+                <w:webHidden/>
+                <w:sz w:val="24"/>
+              </w:rPr>
+              <w:t>2</w:t>
+            </w:r>
+            <w:r>
+              <w:rPr>
+                <w:rStyle w:val="ab"/>
+                <w:webHidden/>
+                <w:sz w:val="24"/>
+              </w:rPr>
+              <w:fldChar w:fldCharType="end"/>
+            </w:r>
+          </w:hyperlink>
+        </w:p>
+        <w:p>
+          <w:pPr>
+            <w:pStyle w:val="TOC2"/>
+            <w:tabs>
+              <w:tab w:val="right" w:leader="dot" w:pos="8296"/>
+            </w:tabs>
+            <w:spacing w:line="360" w:lineRule="auto"/>
+            <w:rPr>
+              <w:rFonts w:asciiTheme="minorHAnsi" w:eastAsiaTheme="minorEastAsia" w:hAnsiTheme="minorHAnsi" w:cstheme="minorBidi"/>
+              <w:noProof/>
+              <w:szCs w:val="22"/>
+              <w14:ligatures w14:val="standardContextual"/>
+            </w:rPr>
+          </w:pPr>
+          <w:hyperlink w:anchor="_Toc153918158" w:history="1">
+            <w:r>
+              <w:rPr>
+                <w:rStyle w:val="ab"/>
+                <w:sz w:val="24"/>
+              </w:rPr>
+              <w:t xml:space="preserve">2.2 </w:t>
+            </w:r>
+            <w:r>
+              <w:rPr>
+                <w:rStyle w:val="ab"/>
+                <w:sz w:val="24"/>
+              </w:rPr>
+              <w:t>设计要求</w:t>
+            </w:r>
+            <w:r>
+              <w:rPr>
+                <w:rStyle w:val="ab"/>
+                <w:webHidden/>
+                <w:sz w:val="24"/>
+              </w:rPr>
+              <w:tab/>
+            </w:r>
+            <w:r>
+              <w:rPr>
+                <w:rStyle w:val="ab"/>
+                <w:webHidden/>
+                <w:sz w:val="24"/>
+              </w:rPr>
+              <w:fldChar w:fldCharType="begin"/>
+            </w:r>
+            <w:r>
+              <w:rPr>
+                <w:rStyle w:val="ab"/>
+                <w:webHidden/>
+                <w:sz w:val="24"/>
+              </w:rPr>
+              <w:instrText xml:space="preserve"> PAGEREF _Toc153918158 \h </w:instrText>
+            </w:r>
+            <w:r>
+              <w:rPr>
+                <w:rStyle w:val="ab"/>
+                <w:webHidden/>
+                <w:sz w:val="24"/>
+              </w:rPr>
+            </w:r>
+            <w:r>
+              <w:rPr>
+                <w:rStyle w:val="ab"/>
+                <w:webHidden/>
+                <w:sz w:val="24"/>
+              </w:rPr>
+              <w:fldChar w:fldCharType="separate"/>
+            </w:r>
+            <w:r>
+              <w:rPr>
+                <w:rStyle w:val="ab"/>
+                <w:webHidden/>
+                <w:sz w:val="24"/>
+              </w:rPr>
+              <w:t>2</w:t>
+            </w:r>
+            <w:r>
+              <w:rPr>
+                <w:rStyle w:val="ab"/>
+                <w:webHidden/>
+                <w:sz w:val="24"/>
+              </w:rPr>
+              <w:fldChar w:fldCharType="end"/>
+            </w:r>
+          </w:hyperlink>
+        </w:p>
+        <w:p>
+          <w:pPr>
+            <w:pStyle w:val="TOC1"/>
+            <w:tabs>
+              <w:tab w:val="right" w:leader="dot" w:pos="8296"/>
+            </w:tabs>
+            <w:spacing w:line="360" w:lineRule="auto"/>
+            <w:rPr>
+              <w:rStyle w:val="ab"/>
+              <w:sz w:val="24"/>
+            </w:rPr>
+          </w:pPr>
+          <w:hyperlink w:anchor="_Toc153918159" w:history="1">
+            <w:r>
+              <w:rPr>
+                <w:rStyle w:val="ab"/>
+                <w:sz w:val="24"/>
+              </w:rPr>
+              <w:t xml:space="preserve">3 </w:t>
+            </w:r>
+            <w:r>
+              <w:rPr>
+                <w:rStyle w:val="ab"/>
+                <w:sz w:val="24"/>
+              </w:rPr>
+              <w:t>设计原理</w:t>
+            </w:r>
+            <w:r>
+              <w:rPr>
+                <w:rStyle w:val="ab"/>
+                <w:webHidden/>
+                <w:sz w:val="24"/>
+              </w:rPr>
+              <w:tab/>
+            </w:r>
+            <w:r>
+              <w:rPr>
+                <w:rStyle w:val="ab"/>
+                <w:webHidden/>
+                <w:sz w:val="24"/>
+              </w:rPr>
+              <w:fldChar w:fldCharType="begin"/>
+            </w:r>
+            <w:r>
+              <w:rPr>
+                <w:rStyle w:val="ab"/>
+                <w:webHidden/>
+                <w:sz w:val="24"/>
+              </w:rPr>
+              <w:instrText xml:space="preserve"> PAGEREF _Toc153918159 \h </w:instrText>
+            </w:r>
+            <w:r>
+              <w:rPr>
+                <w:rStyle w:val="ab"/>
+                <w:webHidden/>
+                <w:sz w:val="24"/>
+              </w:rPr>
+            </w:r>
+            <w:r>
+              <w:rPr>
+                <w:rStyle w:val="ab"/>
+                <w:webHidden/>
+                <w:sz w:val="24"/>
+              </w:rPr>
+              <w:fldChar w:fldCharType="separate"/>
+            </w:r>
+            <w:r>
+              <w:rPr>
+                <w:rStyle w:val="ab"/>
+                <w:webHidden/>
+                <w:sz w:val="24"/>
+              </w:rPr>
+              <w:t>3</w:t>
+            </w:r>
+            <w:r>
+              <w:rPr>
+                <w:rStyle w:val="ab"/>
+                <w:webHidden/>
+                <w:sz w:val="24"/>
+              </w:rPr>
+              <w:fldChar w:fldCharType="end"/>
+            </w:r>
+          </w:hyperlink>
+        </w:p>
+        <w:p>
+          <w:pPr>
+            <w:pStyle w:val="TOC2"/>
+            <w:tabs>
+              <w:tab w:val="right" w:leader="dot" w:pos="8296"/>
+            </w:tabs>
+            <w:spacing w:line="360" w:lineRule="auto"/>
+            <w:rPr>
+              <w:rStyle w:val="ab"/>
+              <w:sz w:val="24"/>
+            </w:rPr>
+          </w:pPr>
+          <w:hyperlink w:anchor="_Toc153918160" w:history="1">
+            <w:r>
+              <w:rPr>
+                <w:rStyle w:val="ab"/>
+                <w:sz w:val="24"/>
+              </w:rPr>
+              <w:t xml:space="preserve">3.1 </w:t>
+            </w:r>
+            <w:r>
+              <w:rPr>
+                <w:rStyle w:val="ab"/>
+                <w:sz w:val="24"/>
+              </w:rPr>
+              <w:t>窗函数法设计</w:t>
+            </w:r>
+            <w:r>
+              <w:rPr>
+                <w:rStyle w:val="ab"/>
+                <w:sz w:val="24"/>
+              </w:rPr>
+              <w:t xml:space="preserve"> FIR</w:t>
+            </w:r>
+            <w:r>
+              <w:rPr>
+                <w:rStyle w:val="ab"/>
+                <w:sz w:val="24"/>
+              </w:rPr>
+              <w:t>数字滤波器的基本思想</w:t>
+            </w:r>
+            <w:r>
+              <w:rPr>
+                <w:rStyle w:val="ab"/>
+                <w:webHidden/>
+                <w:sz w:val="24"/>
+              </w:rPr>
+              <w:tab/>
+            </w:r>
+            <w:r>
+              <w:rPr>
+                <w:rStyle w:val="ab"/>
+                <w:webHidden/>
+                <w:sz w:val="24"/>
+              </w:rPr>
+              <w:fldChar w:fldCharType="begin"/>
+            </w:r>
+            <w:r>
+              <w:rPr>
+                <w:rStyle w:val="ab"/>
+                <w:webHidden/>
+                <w:sz w:val="24"/>
+              </w:rPr>
+              <w:instrText xml:space="preserve"> PAGEREF _Toc153918160 \h </w:instrText>
+            </w:r>
+            <w:r>
+              <w:rPr>
+                <w:rStyle w:val="ab"/>
+                <w:webHidden/>
+                <w:sz w:val="24"/>
+              </w:rPr>
+            </w:r>
+            <w:r>
+              <w:rPr>
+                <w:rStyle w:val="ab"/>
+                <w:webHidden/>
+                <w:sz w:val="24"/>
+              </w:rPr>
+              <w:fldChar w:fldCharType="separate"/>
+            </w:r>
+            <w:r>
+              <w:rPr>
+                <w:rStyle w:val="ab"/>
+                <w:webHidden/>
+                <w:sz w:val="24"/>
+              </w:rPr>
+              <w:t>3</w:t>
+            </w:r>
+            <w:r>
+              <w:rPr>
+                <w:rStyle w:val="ab"/>
+                <w:webHidden/>
+                <w:sz w:val="24"/>
+              </w:rPr>
+              <w:fldChar w:fldCharType="end"/>
+            </w:r>
+          </w:hyperlink>
+        </w:p>
+        <w:p>
+          <w:pPr>
+            <w:pStyle w:val="TOC2"/>
+            <w:tabs>
+              <w:tab w:val="right" w:leader="dot" w:pos="8296"/>
+            </w:tabs>
+            <w:spacing w:line="360" w:lineRule="auto"/>
+            <w:rPr>
+              <w:rStyle w:val="ab"/>
+              <w:sz w:val="24"/>
+            </w:rPr>
+          </w:pPr>
+          <w:hyperlink w:anchor="_Toc153918161" w:history="1">
+            <w:r>
+              <w:rPr>
+                <w:rStyle w:val="ab"/>
+                <w:sz w:val="24"/>
+              </w:rPr>
+              <w:t xml:space="preserve">3.2 </w:t>
+            </w:r>
+            <w:r>
+              <w:rPr>
+                <w:rStyle w:val="ab"/>
+                <w:sz w:val="24"/>
+              </w:rPr>
+              <w:t>窗函数法设计</w:t>
+            </w:r>
+            <w:r>
+              <w:rPr>
+                <w:rStyle w:val="ab"/>
+                <w:sz w:val="24"/>
+              </w:rPr>
+              <w:t>FIR</w:t>
+            </w:r>
+            <w:r>
+              <w:rPr>
+                <w:rStyle w:val="ab"/>
+                <w:sz w:val="24"/>
+              </w:rPr>
+              <w:t>数字滤波器的设计步骤</w:t>
+            </w:r>
+            <w:r>
+              <w:rPr>
+                <w:rStyle w:val="ab"/>
+                <w:webHidden/>
+                <w:sz w:val="24"/>
+              </w:rPr>
+              <w:tab/>
+            </w:r>
+            <w:r>
+              <w:rPr>
+                <w:rStyle w:val="ab"/>
+                <w:webHidden/>
+                <w:sz w:val="24"/>
+              </w:rPr>
+              <w:fldChar w:fldCharType="begin"/>
+            </w:r>
+            <w:r>
+              <w:rPr>
+                <w:rStyle w:val="ab"/>
+                <w:webHidden/>
+                <w:sz w:val="24"/>
+              </w:rPr>
+              <w:instrText xml:space="preserve"> PAGEREF _Toc153918161 \h </w:instrText>
+            </w:r>
+            <w:r>
+              <w:rPr>
+                <w:rStyle w:val="ab"/>
+                <w:webHidden/>
+                <w:sz w:val="24"/>
+              </w:rPr>
+            </w:r>
+            <w:r>
+              <w:rPr>
+                <w:rStyle w:val="ab"/>
+                <w:webHidden/>
+                <w:sz w:val="24"/>
+              </w:rPr>
+              <w:fldChar w:fldCharType="separate"/>
+            </w:r>
+            <w:r>
+              <w:rPr>
+                <w:rStyle w:val="ab"/>
+                <w:webHidden/>
+                <w:sz w:val="24"/>
+              </w:rPr>
+              <w:t>3</w:t>
+            </w:r>
+            <w:r>
+              <w:rPr>
+                <w:rStyle w:val="ab"/>
+                <w:webHidden/>
+                <w:sz w:val="24"/>
+              </w:rPr>
+              <w:fldChar w:fldCharType="end"/>
+            </w:r>
+          </w:hyperlink>
+        </w:p>
+        <w:p>
+          <w:pPr>
+            <w:pStyle w:val="TOC1"/>
+            <w:tabs>
+              <w:tab w:val="right" w:leader="dot" w:pos="8296"/>
+            </w:tabs>
+            <w:spacing w:line="360" w:lineRule="auto"/>
+            <w:rPr>
+              <w:rStyle w:val="ab"/>
+              <w:sz w:val="24"/>
+            </w:rPr>
+          </w:pPr>
+          <w:hyperlink w:anchor="_Toc153918162" w:history="1">
+            <w:r>
+              <w:rPr>
+                <w:rStyle w:val="ab"/>
+                <w:sz w:val="24"/>
+              </w:rPr>
+              <w:t xml:space="preserve">4 </w:t>
+            </w:r>
+            <w:r>
+              <w:rPr>
+                <w:rStyle w:val="ab"/>
+                <w:sz w:val="24"/>
+              </w:rPr>
+              <w:t>设计方案</w:t>
+            </w:r>
+            <w:r>
+              <w:rPr>
+                <w:rStyle w:val="ab"/>
+                <w:webHidden/>
+                <w:sz w:val="24"/>
+              </w:rPr>
+              <w:tab/>
+            </w:r>
+            <w:r>
+              <w:rPr>
+                <w:rStyle w:val="ab"/>
+                <w:webHidden/>
+                <w:sz w:val="24"/>
+              </w:rPr>
+              <w:fldChar w:fldCharType="begin"/>
+            </w:r>
+            <w:r>
+              <w:rPr>
+                <w:rStyle w:val="ab"/>
+                <w:webHidden/>
+                <w:sz w:val="24"/>
+              </w:rPr>
+              <w:instrText xml:space="preserve"> PAGEREF _Toc153918162 \h </w:instrText>
+            </w:r>
+            <w:r>
+              <w:rPr>
+                <w:rStyle w:val="ab"/>
+                <w:webHidden/>
+                <w:sz w:val="24"/>
+              </w:rPr>
+            </w:r>
+            <w:r>
+              <w:rPr>
+                <w:rStyle w:val="ab"/>
+                <w:webHidden/>
+                <w:sz w:val="24"/>
+              </w:rPr>
+              <w:fldChar w:fldCharType="separate"/>
+            </w:r>
+            <w:r>
+              <w:rPr>
+                <w:rStyle w:val="ab"/>
+                <w:webHidden/>
+                <w:sz w:val="24"/>
+              </w:rPr>
+              <w:t>5</w:t>
+            </w:r>
+            <w:r>
+              <w:rPr>
+                <w:rStyle w:val="ab"/>
+                <w:webHidden/>
+                <w:sz w:val="24"/>
+              </w:rPr>
+              <w:fldChar w:fldCharType="end"/>
+            </w:r>
+          </w:hyperlink>
+        </w:p>
+        <w:p>
+          <w:pPr>
+            <w:pStyle w:val="TOC2"/>
+            <w:tabs>
+              <w:tab w:val="right" w:leader="dot" w:pos="8296"/>
+            </w:tabs>
+            <w:spacing w:line="360" w:lineRule="auto"/>
+            <w:rPr>
+              <w:rStyle w:val="ab"/>
+              <w:sz w:val="24"/>
+            </w:rPr>
+          </w:pPr>
+          <w:hyperlink w:anchor="_Toc153918163" w:history="1">
+            <w:r>
+              <w:rPr>
+                <w:rStyle w:val="ab"/>
+                <w:sz w:val="24"/>
+              </w:rPr>
+              <w:t xml:space="preserve">4.1 </w:t>
+            </w:r>
+            <w:r>
+              <w:rPr>
+                <w:rStyle w:val="ab"/>
+                <w:sz w:val="24"/>
+              </w:rPr>
+              <w:t>音频信号的采集与输入</w:t>
+            </w:r>
+            <w:r>
+              <w:rPr>
+                <w:rStyle w:val="ab"/>
+                <w:webHidden/>
+                <w:sz w:val="24"/>
+              </w:rPr>
+              <w:tab/>
+            </w:r>
+            <w:r>
+              <w:rPr>
+                <w:rStyle w:val="ab"/>
+                <w:webHidden/>
+                <w:sz w:val="24"/>
+              </w:rPr>
+              <w:fldChar w:fldCharType="begin"/>
+            </w:r>
+            <w:r>
+              <w:rPr>
+                <w:rStyle w:val="ab"/>
+                <w:webHidden/>
+                <w:sz w:val="24"/>
+              </w:rPr>
+              <w:instrText xml:space="preserve"> PAGEREF _Toc153918163 \h </w:instrText>
+            </w:r>
+            <w:r>
+              <w:rPr>
+                <w:rStyle w:val="ab"/>
+                <w:webHidden/>
+                <w:sz w:val="24"/>
+              </w:rPr>
+            </w:r>
+            <w:r>
+              <w:rPr>
+                <w:rStyle w:val="ab"/>
+                <w:webHidden/>
+                <w:sz w:val="24"/>
+              </w:rPr>
+              <w:fldChar w:fldCharType="separate"/>
+            </w:r>
+            <w:r>
+              <w:rPr>
+                <w:rStyle w:val="ab"/>
+                <w:webHidden/>
+                <w:sz w:val="24"/>
+              </w:rPr>
+              <w:t>5</w:t>
+            </w:r>
+            <w:r>
+              <w:rPr>
+                <w:rStyle w:val="ab"/>
+                <w:webHidden/>
+                <w:sz w:val="24"/>
+              </w:rPr>
+              <w:fldChar w:fldCharType="end"/>
+            </w:r>
+          </w:hyperlink>
+        </w:p>
+        <w:p>
+          <w:pPr>
+            <w:pStyle w:val="TOC2"/>
+            <w:tabs>
+              <w:tab w:val="right" w:leader="dot" w:pos="8296"/>
+            </w:tabs>
+            <w:spacing w:line="360" w:lineRule="auto"/>
+            <w:rPr>
+              <w:rStyle w:val="ab"/>
+              <w:sz w:val="24"/>
+            </w:rPr>
+          </w:pPr>
+          <w:hyperlink w:anchor="_Toc153918164" w:history="1">
+            <w:r>
+              <w:rPr>
+                <w:rStyle w:val="ab"/>
+                <w:sz w:val="24"/>
+              </w:rPr>
+              <w:t xml:space="preserve">4.2 </w:t>
+            </w:r>
+            <w:r>
+              <w:rPr>
+                <w:rStyle w:val="ab"/>
+                <w:sz w:val="24"/>
+              </w:rPr>
+              <w:t>含噪信号的生成</w:t>
+            </w:r>
+            <w:r>
+              <w:rPr>
+                <w:rStyle w:val="ab"/>
+                <w:webHidden/>
+                <w:sz w:val="24"/>
+              </w:rPr>
+              <w:tab/>
+            </w:r>
+            <w:r>
+              <w:rPr>
+                <w:rStyle w:val="ab"/>
+                <w:webHidden/>
+                <w:sz w:val="24"/>
+              </w:rPr>
+              <w:fldChar w:fldCharType="begin"/>
+            </w:r>
+            <w:r>
+              <w:rPr>
+                <w:rStyle w:val="ab"/>
+                <w:webHidden/>
+                <w:sz w:val="24"/>
+              </w:rPr>
+              <w:instrText xml:space="preserve"> PAGEREF _Toc153918164 \h </w:instrText>
+            </w:r>
+            <w:r>
+              <w:rPr>
+                <w:rStyle w:val="ab"/>
+                <w:webHidden/>
+                <w:sz w:val="24"/>
+              </w:rPr>
+            </w:r>
+            <w:r>
+              <w:rPr>
+                <w:rStyle w:val="ab"/>
+                <w:webHidden/>
+                <w:sz w:val="24"/>
+              </w:rPr>
+              <w:fldChar w:fldCharType="separate"/>
+            </w:r>
+            <w:r>
+              <w:rPr>
+                <w:rStyle w:val="ab"/>
+                <w:webHidden/>
+                <w:sz w:val="24"/>
+              </w:rPr>
+              <w:t>7</w:t>
+            </w:r>
+            <w:r>
+              <w:rPr>
+                <w:rStyle w:val="ab"/>
+                <w:webHidden/>
+                <w:sz w:val="24"/>
+              </w:rPr>
+              <w:fldChar w:fldCharType="end"/>
+            </w:r>
+          </w:hyperlink>
+        </w:p>
+        <w:p>
+          <w:pPr>
+            <w:pStyle w:val="TOC1"/>
+            <w:tabs>
+              <w:tab w:val="right" w:leader="dot" w:pos="8296"/>
+            </w:tabs>
+            <w:spacing w:line="360" w:lineRule="auto"/>
+            <w:rPr>
+              <w:rStyle w:val="ab"/>
+              <w:sz w:val="24"/>
+            </w:rPr>
+          </w:pPr>
+          <w:hyperlink w:anchor="_Toc153918165" w:history="1">
+            <w:r>
+              <w:rPr>
+                <w:rStyle w:val="ab"/>
+                <w:sz w:val="24"/>
+              </w:rPr>
+              <w:t xml:space="preserve">5 </w:t>
+            </w:r>
+            <w:r>
+              <w:rPr>
+                <w:rStyle w:val="ab"/>
+                <w:sz w:val="24"/>
+              </w:rPr>
+              <w:t>结果及分析</w:t>
+            </w:r>
+            <w:r>
+              <w:rPr>
+                <w:rStyle w:val="ab"/>
+                <w:webHidden/>
+                <w:sz w:val="24"/>
+              </w:rPr>
+              <w:tab/>
+            </w:r>
+            <w:r>
+              <w:rPr>
+                <w:rStyle w:val="ab"/>
+                <w:webHidden/>
+                <w:sz w:val="24"/>
+              </w:rPr>
+              <w:fldChar w:fldCharType="begin"/>
+            </w:r>
+            <w:r>
+              <w:rPr>
+                <w:rStyle w:val="ab"/>
+                <w:webHidden/>
+                <w:sz w:val="24"/>
+              </w:rPr>
+              <w:instrText xml:space="preserve"> PAGEREF _Toc153918165 \h </w:instrText>
+            </w:r>
+            <w:r>
+              <w:rPr>
+                <w:rStyle w:val="ab"/>
+                <w:webHidden/>
+                <w:sz w:val="24"/>
+              </w:rPr>
+            </w:r>
+            <w:r>
+              <w:rPr>
+                <w:rStyle w:val="ab"/>
+                <w:webHidden/>
+                <w:sz w:val="24"/>
+              </w:rPr>
+              <w:fldChar w:fldCharType="separate"/>
+            </w:r>
+            <w:r>
+              <w:rPr>
+                <w:rStyle w:val="ab"/>
+                <w:webHidden/>
+                <w:sz w:val="24"/>
+              </w:rPr>
+              <w:t>8</w:t>
+            </w:r>
+            <w:r>
+              <w:rPr>
+                <w:rStyle w:val="ab"/>
+                <w:webHidden/>
+                <w:sz w:val="24"/>
+              </w:rPr>
+              <w:fldChar w:fldCharType="end"/>
+            </w:r>
+          </w:hyperlink>
+        </w:p>
+        <w:p>
+          <w:pPr>
+            <w:pStyle w:val="TOC2"/>
+            <w:tabs>
+              <w:tab w:val="right" w:leader="dot" w:pos="8296"/>
+            </w:tabs>
+            <w:spacing w:line="360" w:lineRule="auto"/>
+            <w:rPr>
+              <w:rStyle w:val="ab"/>
+              <w:sz w:val="24"/>
+            </w:rPr>
+          </w:pPr>
+          <w:hyperlink w:anchor="_Toc153918166" w:history="1">
+            <w:r>
+              <w:rPr>
+                <w:rStyle w:val="ab"/>
+                <w:sz w:val="24"/>
+              </w:rPr>
+              <w:t xml:space="preserve">5.1 </w:t>
+            </w:r>
+            <w:r>
+              <w:rPr>
+                <w:rStyle w:val="ab"/>
+                <w:sz w:val="24"/>
+              </w:rPr>
+              <w:t>滤波器的实现</w:t>
+            </w:r>
+            <w:r>
+              <w:rPr>
+                <w:rStyle w:val="ab"/>
+                <w:webHidden/>
+                <w:sz w:val="24"/>
+              </w:rPr>
+              <w:tab/>
+            </w:r>
+            <w:r>
+              <w:rPr>
+                <w:rStyle w:val="ab"/>
+                <w:webHidden/>
+                <w:sz w:val="24"/>
+              </w:rPr>
+              <w:fldChar w:fldCharType="begin"/>
+            </w:r>
+            <w:r>
+              <w:rPr>
+                <w:rStyle w:val="ab"/>
+                <w:webHidden/>
+                <w:sz w:val="24"/>
+              </w:rPr>
+              <w:instrText xml:space="preserve"> PAGEREF _Toc153918166 \h </w:instrText>
+            </w:r>
+            <w:r>
+              <w:rPr>
+                <w:rStyle w:val="ab"/>
+                <w:webHidden/>
+                <w:sz w:val="24"/>
+              </w:rPr>
+            </w:r>
+            <w:r>
+              <w:rPr>
+                <w:rStyle w:val="ab"/>
+                <w:webHidden/>
+                <w:sz w:val="24"/>
+              </w:rPr>
+              <w:fldChar w:fldCharType="separate"/>
+            </w:r>
+            <w:r>
+              <w:rPr>
+                <w:rStyle w:val="ab"/>
+                <w:webHidden/>
+                <w:sz w:val="24"/>
+              </w:rPr>
+              <w:t>8</w:t>
+            </w:r>
+            <w:r>
+              <w:rPr>
+                <w:rStyle w:val="ab"/>
+                <w:webHidden/>
+                <w:sz w:val="24"/>
+              </w:rPr>
+              <w:fldChar w:fldCharType="end"/>
+            </w:r>
+          </w:hyperlink>
+        </w:p>
+        <w:p>
+          <w:pPr>
+            <w:pStyle w:val="TOC2"/>
+            <w:tabs>
+              <w:tab w:val="right" w:leader="dot" w:pos="8296"/>
+            </w:tabs>
+            <w:spacing w:line="360" w:lineRule="auto"/>
+            <w:rPr>
+              <w:rStyle w:val="ab"/>
+              <w:sz w:val="24"/>
+            </w:rPr>
+          </w:pPr>
+          <w:hyperlink w:anchor="_Toc153918167" w:history="1">
+            <w:r>
+              <w:rPr>
+                <w:rStyle w:val="ab"/>
+                <w:sz w:val="24"/>
+              </w:rPr>
+              <w:t xml:space="preserve">5.2 </w:t>
+            </w:r>
+            <w:r>
+              <w:rPr>
+                <w:rStyle w:val="ab"/>
+                <w:sz w:val="24"/>
+              </w:rPr>
+              <w:t>滤波器滤波实现</w:t>
+            </w:r>
+            <w:r>
+              <w:rPr>
+                <w:rStyle w:val="ab"/>
+                <w:webHidden/>
+                <w:sz w:val="24"/>
+              </w:rPr>
+              <w:tab/>
+            </w:r>
+            <w:r>
+              <w:rPr>
+                <w:rStyle w:val="ab"/>
+                <w:webHidden/>
+                <w:sz w:val="24"/>
+              </w:rPr>
+              <w:fldChar w:fldCharType="begin"/>
+            </w:r>
+            <w:r>
+              <w:rPr>
+                <w:rStyle w:val="ab"/>
+                <w:webHidden/>
+                <w:sz w:val="24"/>
+              </w:rPr>
+              <w:instrText xml:space="preserve"> PAGEREF _Toc153918167 \h </w:instrText>
+            </w:r>
+            <w:r>
+              <w:rPr>
+                <w:rStyle w:val="ab"/>
+                <w:webHidden/>
+                <w:sz w:val="24"/>
+              </w:rPr>
+            </w:r>
+            <w:r>
+              <w:rPr>
+                <w:rStyle w:val="ab"/>
+                <w:webHidden/>
+                <w:sz w:val="24"/>
+              </w:rPr>
+              <w:fldChar w:fldCharType="separate"/>
+            </w:r>
+            <w:r>
+              <w:rPr>
+                <w:rStyle w:val="ab"/>
+                <w:webHidden/>
+                <w:sz w:val="24"/>
+              </w:rPr>
+              <w:t>9</w:t>
+            </w:r>
+            <w:r>
+              <w:rPr>
+                <w:rStyle w:val="ab"/>
+                <w:webHidden/>
+                <w:sz w:val="24"/>
+              </w:rPr>
+              <w:fldChar w:fldCharType="end"/>
+            </w:r>
+          </w:hyperlink>
+        </w:p>
+        <w:p>
+          <w:pPr>
+            <w:pStyle w:val="TOC1"/>
+            <w:tabs>
+              <w:tab w:val="right" w:leader="dot" w:pos="8296"/>
+            </w:tabs>
+            <w:spacing w:line="360" w:lineRule="auto"/>
+            <w:rPr>
+              <w:rStyle w:val="ab"/>
+              <w:sz w:val="24"/>
+            </w:rPr>
+          </w:pPr>
+          <w:hyperlink w:anchor="_Toc153918168" w:history="1">
+            <w:r>
+              <w:rPr>
+                <w:rStyle w:val="ab"/>
+                <w:sz w:val="24"/>
+              </w:rPr>
+              <w:t xml:space="preserve">6 </w:t>
+            </w:r>
+            <w:r>
+              <w:rPr>
+                <w:rStyle w:val="ab"/>
+                <w:sz w:val="24"/>
+              </w:rPr>
+              <w:t>总结</w:t>
+            </w:r>
+            <w:r>
+              <w:rPr>
+                <w:rStyle w:val="ab"/>
+                <w:webHidden/>
+                <w:sz w:val="24"/>
+              </w:rPr>
+              <w:tab/>
+            </w:r>
+            <w:r>
+              <w:rPr>
+                <w:rStyle w:val="ab"/>
+                <w:webHidden/>
+                <w:sz w:val="24"/>
+              </w:rPr>
+              <w:fldChar w:fldCharType="begin"/>
+            </w:r>
+            <w:r>
+              <w:rPr>
+                <w:rStyle w:val="ab"/>
+                <w:webHidden/>
+                <w:sz w:val="24"/>
+              </w:rPr>
+              <w:instrText xml:space="preserve"> PAGEREF _Toc153918168 \h </w:instrText>
+            </w:r>
+            <w:r>
+              <w:rPr>
+                <w:rStyle w:val="ab"/>
+                <w:webHidden/>
+                <w:sz w:val="24"/>
+              </w:rPr>
+            </w:r>
+            <w:r>
+              <w:rPr>
+                <w:rStyle w:val="ab"/>
+                <w:webHidden/>
+                <w:sz w:val="24"/>
+              </w:rPr>
+              <w:fldChar w:fldCharType="separate"/>
+            </w:r>
+            <w:r>
+              <w:rPr>
+                <w:rStyle w:val="ab"/>
+                <w:webHidden/>
+                <w:sz w:val="24"/>
+              </w:rPr>
+              <w:t>10</w:t>
+            </w:r>
+            <w:r>
+              <w:rPr>
+                <w:rStyle w:val="ab"/>
+                <w:webHidden/>
+                <w:sz w:val="24"/>
+              </w:rPr>
+              <w:fldChar w:fldCharType="end"/>
+            </w:r>
+          </w:hyperlink>
+        </w:p>
+        <w:p>
+          <w:pPr>
+            <w:pStyle w:val="TOC1"/>
+            <w:tabs>
+              <w:tab w:val="right" w:leader="dot" w:pos="8296"/>
+            </w:tabs>
+            <w:spacing w:line="360" w:lineRule="auto"/>
+            <w:rPr>
+              <w:rStyle w:val="ab"/>
+              <w:sz w:val="24"/>
+            </w:rPr>
+          </w:pPr>
+          <w:hyperlink w:anchor="_Toc153918169" w:history="1">
+            <w:r>
+              <w:rPr>
+                <w:rStyle w:val="ab"/>
+                <w:sz w:val="24"/>
+              </w:rPr>
+              <w:t>参考资料</w:t>
+            </w:r>
+            <w:r>
+              <w:rPr>
+                <w:rStyle w:val="ab"/>
+                <w:webHidden/>
+                <w:sz w:val="24"/>
+              </w:rPr>
+              <w:tab/>
+            </w:r>
+            <w:r>
+              <w:rPr>
+                <w:rStyle w:val="ab"/>
+                <w:webHidden/>
+                <w:sz w:val="24"/>
+              </w:rPr>
+              <w:fldChar w:fldCharType="begin"/>
+            </w:r>
+            <w:r>
+              <w:rPr>
+                <w:rStyle w:val="ab"/>
+                <w:webHidden/>
+                <w:sz w:val="24"/>
+              </w:rPr>
+              <w:instrText xml:space="preserve"> PAGEREF _Toc153918169 \h </w:instrText>
+            </w:r>
+            <w:r>
+              <w:rPr>
+                <w:rStyle w:val="ab"/>
+                <w:webHidden/>
+                <w:sz w:val="24"/>
+              </w:rPr>
+            </w:r>
+            <w:r>
+              <w:rPr>
+                <w:rStyle w:val="ab"/>
+                <w:webHidden/>
+                <w:sz w:val="24"/>
+              </w:rPr>
+              <w:fldChar w:fldCharType="separate"/>
+            </w:r>
+            <w:r>
+              <w:rPr>
+                <w:rStyle w:val="ab"/>
+                <w:webHidden/>
+                <w:sz w:val="24"/>
+              </w:rPr>
+              <w:t>11</w:t>
+            </w:r>
+            <w:r>
+              <w:rPr>
+                <w:rStyle w:val="ab"/>
+                <w:webHidden/>
+                <w:sz w:val="24"/>
+              </w:rPr>
+              <w:fldChar w:fldCharType="end"/>
+            </w:r>
+          </w:hyperlink>
+        </w:p>
+        <w:p>
+          <w:pPr>
+            <w:pStyle w:val="TOC1"/>
+            <w:tabs>
+              <w:tab w:val="right" w:leader="dot" w:pos="8296"/>
+            </w:tabs>
+            <w:spacing w:line="360" w:lineRule="auto"/>
+            <w:rPr>
+              <w:rStyle w:val="ab"/>
+              <w:sz w:val="24"/>
+            </w:rPr>
+          </w:pPr>
+          <w:hyperlink w:anchor="_Toc153918170" w:history="1">
+            <w:r>
+              <w:rPr>
+                <w:rStyle w:val="ab"/>
+                <w:sz w:val="24"/>
+              </w:rPr>
+              <w:t>附录：程序源代码</w:t>
+            </w:r>
+            <w:r>
+              <w:rPr>
+                <w:rStyle w:val="ab"/>
+                <w:webHidden/>
+                <w:sz w:val="24"/>
+              </w:rPr>
+              <w:tab/>
+            </w:r>
+            <w:r>
+              <w:rPr>
+                <w:rStyle w:val="ab"/>
+                <w:webHidden/>
+                <w:sz w:val="24"/>
+              </w:rPr>
+              <w:fldChar w:fldCharType="begin"/>
+            </w:r>
+            <w:r>
+              <w:rPr>
+                <w:rStyle w:val="ab"/>
+                <w:webHidden/>
+                <w:sz w:val="24"/>
+              </w:rPr>
+              <w:instrText xml:space="preserve"> PAGEREF _Toc153918170 \h </w:instrText>
+            </w:r>
+            <w:r>
+              <w:rPr>
+                <w:rStyle w:val="ab"/>
+                <w:webHidden/>
+                <w:sz w:val="24"/>
+              </w:rPr>
+            </w:r>
+            <w:r>
+              <w:rPr>
+                <w:rStyle w:val="ab"/>
+                <w:webHidden/>
+                <w:sz w:val="24"/>
+              </w:rPr>
+              <w:fldChar w:fldCharType="separate"/>
+            </w:r>
+            <w:r>
+              <w:rPr>
+                <w:rStyle w:val="ab"/>
+                <w:webHidden/>
+                <w:sz w:val="24"/>
+              </w:rPr>
+              <w:t>12</w:t>
+            </w:r>
+            <w:r>
+              <w:rPr>
+                <w:rStyle w:val="ab"/>
+                <w:webHidden/>
+                <w:sz w:val="24"/>
+              </w:rPr>
+              <w:fldChar w:fldCharType="end"/>
+            </w:r>
+          </w:hyperlink>
+        </w:p>
+        <w:p>
+          <w:r>
+            <w:rPr>
+              <w:b/>
+              <w:bCs/>
+              <w:lang w:val="zh-CN"/>
+            </w:rPr>
+            <w:fldChar w:fldCharType="end"/>
+          </w:r>
+        </w:p>
+      </w:sdtContent>
+    </w:sdt>
     <w:p>
       <w:pPr>
-        <w:spacing w:line="600" w:lineRule="auto"/>
-        <w:rPr>
+        <w:widowControl/>
+        <w:jc w:val="left"/>
+        <w:rPr>
+          <w:rFonts w:hint="eastAsia"/>
           <w:color w:val="FF0000"/>
           <w:sz w:val="28"/>
         </w:rPr>
       </w:pPr>
-    </w:p>
-    <w:p>
-      <w:pPr>
-        <w:spacing w:line="600" w:lineRule="auto"/>
-        <w:jc w:val="center"/>
-        <w:rPr>
-          <w:b/>
-          <w:sz w:val="36"/>
-          <w:szCs w:val="36"/>
-        </w:rPr>
-      </w:pPr>
-      <w:r>
-        <w:rPr>
-          <w:rFonts w:eastAsia="黑体" w:hint="eastAsia"/>
-          <w:b/>
+      <w:r>
+        <w:rPr>
+          <w:color w:val="FF0000"/>
           <w:sz w:val="28"/>
-          <w:szCs w:val="28"/>
-        </w:rPr>
-        <w:t>目</w:t>
-      </w:r>
-      <w:r>
-        <w:rPr>
-          <w:rFonts w:eastAsia="黑体" w:hint="eastAsia"/>
-          <w:b/>
-          <w:sz w:val="28"/>
-          <w:szCs w:val="28"/>
-        </w:rPr>
-        <w:t xml:space="preserve"> </w:t>
-      </w:r>
-      <w:r>
-        <w:rPr>
-          <w:rFonts w:eastAsia="黑体"/>
-          <w:b/>
-          <w:sz w:val="28"/>
-          <w:szCs w:val="28"/>
-        </w:rPr>
-        <w:t xml:space="preserve"> </w:t>
-      </w:r>
-      <w:r>
-        <w:rPr>
-          <w:rFonts w:eastAsia="黑体" w:hint="eastAsia"/>
-          <w:b/>
-          <w:sz w:val="28"/>
-          <w:szCs w:val="28"/>
-        </w:rPr>
-        <w:t>录</w:t>
-      </w:r>
-    </w:p>
-    <w:p>
-      <w:pPr>
-        <w:pStyle w:val="TOC1"/>
-        <w:tabs>
-          <w:tab w:val="right" w:leader="dot" w:pos="8296"/>
-        </w:tabs>
-        <w:spacing w:line="360" w:lineRule="auto"/>
-        <w:rPr>
-          <w:rFonts w:cstheme="minorBidi"/>
-          <w:sz w:val="24"/>
-        </w:rPr>
-      </w:pPr>
-      <w:r>
-        <w:rPr>
-          <w:b/>
-          <w:sz w:val="24"/>
-        </w:rPr>
-        <w:fldChar w:fldCharType="begin"/>
-      </w:r>
-      <w:r>
-        <w:rPr>
-          <w:b/>
-          <w:sz w:val="24"/>
-        </w:rPr>
-        <w:instrText xml:space="preserve"> TOC \o "1-3" \h \z \u </w:instrText>
-      </w:r>
-      <w:r>
-        <w:rPr>
-          <w:b/>
-          <w:sz w:val="24"/>
-        </w:rPr>
-        <w:fldChar w:fldCharType="separate"/>
-      </w:r>
-      <w:hyperlink w:anchor="_Toc518290139" w:history="1">
-        <w:r>
-          <w:rPr>
-            <w:rStyle w:val="ab"/>
-            <w:sz w:val="24"/>
-          </w:rPr>
-          <w:t xml:space="preserve">1 </w:t>
-        </w:r>
-        <w:r>
-          <w:rPr>
-            <w:rStyle w:val="ab"/>
-            <w:sz w:val="24"/>
-          </w:rPr>
-          <w:t>引言</w:t>
-        </w:r>
-        <w:r>
-          <w:rPr>
-            <w:sz w:val="24"/>
-          </w:rPr>
-          <w:tab/>
-        </w:r>
-        <w:r>
-          <w:rPr>
-            <w:sz w:val="24"/>
-          </w:rPr>
-          <w:fldChar w:fldCharType="begin"/>
-        </w:r>
-        <w:r>
-          <w:rPr>
-            <w:sz w:val="24"/>
-          </w:rPr>
-          <w:instrText xml:space="preserve"> PAGEREF _Toc518290139 \h </w:instrText>
-        </w:r>
-        <w:r>
-          <w:rPr>
-            <w:sz w:val="24"/>
-          </w:rPr>
-        </w:r>
-        <w:r>
-          <w:rPr>
-            <w:sz w:val="24"/>
-          </w:rPr>
-          <w:fldChar w:fldCharType="separate"/>
-        </w:r>
-        <w:r>
-          <w:rPr>
-            <w:sz w:val="24"/>
-          </w:rPr>
-          <w:t>1</w:t>
-        </w:r>
-        <w:r>
-          <w:rPr>
-            <w:sz w:val="24"/>
-          </w:rPr>
-          <w:fldChar w:fldCharType="end"/>
-        </w:r>
-      </w:hyperlink>
-    </w:p>
-    <w:p>
-      <w:pPr>
-        <w:pStyle w:val="TOC1"/>
-        <w:tabs>
-          <w:tab w:val="right" w:leader="dot" w:pos="8296"/>
-        </w:tabs>
-        <w:spacing w:line="360" w:lineRule="auto"/>
-        <w:rPr>
-          <w:rFonts w:cstheme="minorBidi"/>
-          <w:sz w:val="24"/>
-        </w:rPr>
-      </w:pPr>
-      <w:hyperlink w:anchor="_Toc518290140" w:history="1">
-        <w:r>
-          <w:rPr>
-            <w:rStyle w:val="ab"/>
-            <w:sz w:val="24"/>
-          </w:rPr>
-          <w:t xml:space="preserve">2 </w:t>
-        </w:r>
-        <w:r>
-          <w:rPr>
-            <w:rStyle w:val="ab"/>
-            <w:sz w:val="24"/>
-          </w:rPr>
-          <w:t>设计内容及要求</w:t>
-        </w:r>
-        <w:r>
-          <w:rPr>
-            <w:sz w:val="24"/>
-          </w:rPr>
-          <w:tab/>
-        </w:r>
-        <w:r>
-          <w:rPr>
-            <w:sz w:val="24"/>
-          </w:rPr>
-          <w:fldChar w:fldCharType="begin"/>
-        </w:r>
-        <w:r>
-          <w:rPr>
-            <w:sz w:val="24"/>
-          </w:rPr>
-          <w:instrText xml:space="preserve"> PAGEREF _Toc518290140 \h </w:instrText>
-        </w:r>
-        <w:r>
-          <w:rPr>
-            <w:sz w:val="24"/>
-          </w:rPr>
-        </w:r>
-        <w:r>
-          <w:rPr>
-            <w:sz w:val="24"/>
-          </w:rPr>
-          <w:fldChar w:fldCharType="separate"/>
-        </w:r>
-        <w:r>
-          <w:rPr>
-            <w:sz w:val="24"/>
-          </w:rPr>
-          <w:t>2</w:t>
-        </w:r>
-        <w:r>
-          <w:rPr>
-            <w:sz w:val="24"/>
-          </w:rPr>
-          <w:fldChar w:fldCharType="end"/>
-        </w:r>
-      </w:hyperlink>
-    </w:p>
-    <w:p>
-      <w:pPr>
-        <w:pStyle w:val="TOC1"/>
-        <w:tabs>
-          <w:tab w:val="right" w:leader="dot" w:pos="8296"/>
-        </w:tabs>
-        <w:spacing w:line="360" w:lineRule="auto"/>
-        <w:rPr>
-          <w:rFonts w:cstheme="minorBidi"/>
-          <w:sz w:val="24"/>
-        </w:rPr>
-      </w:pPr>
-      <w:hyperlink w:anchor="_Toc518290141" w:history="1">
-        <w:r>
-          <w:rPr>
-            <w:rStyle w:val="ab"/>
-            <w:sz w:val="24"/>
-          </w:rPr>
-          <w:t xml:space="preserve">3 </w:t>
-        </w:r>
-        <w:r>
-          <w:rPr>
-            <w:rStyle w:val="ab"/>
-            <w:sz w:val="24"/>
-          </w:rPr>
-          <w:t>设计原理</w:t>
-        </w:r>
-        <w:r>
-          <w:rPr>
-            <w:sz w:val="24"/>
-          </w:rPr>
-          <w:tab/>
-        </w:r>
-        <w:r>
-          <w:rPr>
-            <w:sz w:val="24"/>
-          </w:rPr>
-          <w:fldChar w:fldCharType="begin"/>
-        </w:r>
-        <w:r>
-          <w:rPr>
-            <w:sz w:val="24"/>
-          </w:rPr>
-          <w:instrText xml:space="preserve"> PAGEREF _Toc518290141 \h </w:instrText>
-        </w:r>
-        <w:r>
-          <w:rPr>
-            <w:sz w:val="24"/>
-          </w:rPr>
-        </w:r>
-        <w:r>
-          <w:rPr>
-            <w:sz w:val="24"/>
-          </w:rPr>
-          <w:fldChar w:fldCharType="separate"/>
-        </w:r>
-        <w:r>
-          <w:rPr>
-            <w:sz w:val="24"/>
-          </w:rPr>
-          <w:t>3</w:t>
-        </w:r>
-        <w:r>
-          <w:rPr>
-            <w:sz w:val="24"/>
-          </w:rPr>
-          <w:fldChar w:fldCharType="end"/>
-        </w:r>
-      </w:hyperlink>
-    </w:p>
-    <w:p>
-      <w:pPr>
-        <w:pStyle w:val="TOC2"/>
-        <w:tabs>
-          <w:tab w:val="right" w:leader="dot" w:pos="8296"/>
-        </w:tabs>
-        <w:spacing w:line="360" w:lineRule="auto"/>
-        <w:rPr>
-          <w:rFonts w:cstheme="minorBidi"/>
-          <w:sz w:val="24"/>
-        </w:rPr>
-      </w:pPr>
-      <w:hyperlink w:anchor="_Toc518290142" w:history="1">
-        <w:r>
-          <w:rPr>
-            <w:rStyle w:val="ab"/>
-            <w:sz w:val="24"/>
-          </w:rPr>
-          <w:t>3.1 xxx</w:t>
-        </w:r>
-        <w:r>
-          <w:rPr>
-            <w:sz w:val="24"/>
-          </w:rPr>
-          <w:tab/>
-        </w:r>
-        <w:r>
-          <w:rPr>
-            <w:sz w:val="24"/>
-          </w:rPr>
-          <w:fldChar w:fldCharType="begin"/>
-        </w:r>
-        <w:r>
-          <w:rPr>
-            <w:sz w:val="24"/>
-          </w:rPr>
-          <w:instrText xml:space="preserve"> PAGEREF _Toc518290142 \h </w:instrText>
-        </w:r>
-        <w:r>
-          <w:rPr>
-            <w:sz w:val="24"/>
-          </w:rPr>
-        </w:r>
-        <w:r>
-          <w:rPr>
-            <w:sz w:val="24"/>
-          </w:rPr>
-          <w:fldChar w:fldCharType="separate"/>
-        </w:r>
-        <w:r>
-          <w:rPr>
-            <w:sz w:val="24"/>
-          </w:rPr>
-          <w:t>3</w:t>
-        </w:r>
-        <w:r>
-          <w:rPr>
-            <w:sz w:val="24"/>
-          </w:rPr>
-          <w:fldChar w:fldCharType="end"/>
-        </w:r>
-      </w:hyperlink>
-    </w:p>
-    <w:p>
-      <w:pPr>
-        <w:pStyle w:val="TOC1"/>
-        <w:tabs>
-          <w:tab w:val="right" w:leader="dot" w:pos="8296"/>
-        </w:tabs>
-        <w:spacing w:line="360" w:lineRule="auto"/>
-        <w:rPr>
-          <w:rFonts w:cstheme="minorBidi"/>
-          <w:sz w:val="24"/>
-        </w:rPr>
-      </w:pPr>
-      <w:hyperlink w:anchor="_Toc518290143" w:history="1">
-        <w:r>
-          <w:rPr>
-            <w:rStyle w:val="ab"/>
-            <w:sz w:val="24"/>
-          </w:rPr>
-          <w:t xml:space="preserve">4 </w:t>
-        </w:r>
-        <w:r>
-          <w:rPr>
-            <w:rStyle w:val="ab"/>
-            <w:sz w:val="24"/>
-          </w:rPr>
-          <w:t>设计方案</w:t>
-        </w:r>
-        <w:r>
-          <w:rPr>
-            <w:sz w:val="24"/>
-          </w:rPr>
-          <w:tab/>
-        </w:r>
-        <w:r>
-          <w:rPr>
-            <w:sz w:val="24"/>
-          </w:rPr>
-          <w:fldChar w:fldCharType="begin"/>
-        </w:r>
-        <w:r>
-          <w:rPr>
-            <w:sz w:val="24"/>
-          </w:rPr>
-          <w:instrText xml:space="preserve"> PAGEREF _Toc518290143 \h </w:instrText>
-        </w:r>
-        <w:r>
-          <w:rPr>
-            <w:sz w:val="24"/>
-          </w:rPr>
-        </w:r>
-        <w:r>
-          <w:rPr>
-            <w:sz w:val="24"/>
-          </w:rPr>
-          <w:fldChar w:fldCharType="separate"/>
-        </w:r>
-        <w:r>
-          <w:rPr>
-            <w:sz w:val="24"/>
-          </w:rPr>
-          <w:t>4</w:t>
-        </w:r>
-        <w:r>
-          <w:rPr>
-            <w:sz w:val="24"/>
-          </w:rPr>
-          <w:fldChar w:fldCharType="end"/>
-        </w:r>
-      </w:hyperlink>
-    </w:p>
-    <w:p>
-      <w:pPr>
-        <w:pStyle w:val="TOC2"/>
-        <w:tabs>
-          <w:tab w:val="right" w:leader="dot" w:pos="8296"/>
-        </w:tabs>
-        <w:spacing w:line="360" w:lineRule="auto"/>
-        <w:rPr>
-          <w:rFonts w:cstheme="minorBidi"/>
-          <w:sz w:val="24"/>
-        </w:rPr>
-      </w:pPr>
-      <w:hyperlink w:anchor="_Toc518290144" w:history="1">
-        <w:r>
-          <w:rPr>
-            <w:rStyle w:val="ab"/>
-            <w:sz w:val="24"/>
-          </w:rPr>
-          <w:t>4.1 xxx</w:t>
-        </w:r>
-        <w:r>
-          <w:rPr>
-            <w:sz w:val="24"/>
-          </w:rPr>
-          <w:tab/>
-        </w:r>
-        <w:r>
-          <w:rPr>
-            <w:sz w:val="24"/>
-          </w:rPr>
-          <w:fldChar w:fldCharType="begin"/>
-        </w:r>
-        <w:r>
-          <w:rPr>
-            <w:sz w:val="24"/>
-          </w:rPr>
-          <w:instrText xml:space="preserve"> PAGEREF _Toc518290144 \h </w:instrText>
-        </w:r>
-        <w:r>
-          <w:rPr>
-            <w:sz w:val="24"/>
-          </w:rPr>
-        </w:r>
-        <w:r>
-          <w:rPr>
-            <w:sz w:val="24"/>
-          </w:rPr>
-          <w:fldChar w:fldCharType="separate"/>
-        </w:r>
-        <w:r>
-          <w:rPr>
-            <w:sz w:val="24"/>
-          </w:rPr>
-          <w:t>4</w:t>
-        </w:r>
-        <w:r>
-          <w:rPr>
-            <w:sz w:val="24"/>
-          </w:rPr>
-          <w:fldChar w:fldCharType="end"/>
-        </w:r>
-      </w:hyperlink>
-    </w:p>
-    <w:p>
-      <w:pPr>
-        <w:pStyle w:val="TOC1"/>
-        <w:tabs>
-          <w:tab w:val="right" w:leader="dot" w:pos="8296"/>
-        </w:tabs>
-        <w:spacing w:line="360" w:lineRule="auto"/>
-        <w:rPr>
-          <w:rFonts w:cstheme="minorBidi"/>
-          <w:sz w:val="24"/>
-        </w:rPr>
-      </w:pPr>
-      <w:hyperlink w:anchor="_Toc518290145" w:history="1">
-        <w:r>
-          <w:rPr>
-            <w:rStyle w:val="ab"/>
-            <w:sz w:val="24"/>
-          </w:rPr>
-          <w:t xml:space="preserve">5 </w:t>
-        </w:r>
-        <w:r>
-          <w:rPr>
-            <w:rStyle w:val="ab"/>
-            <w:sz w:val="24"/>
-          </w:rPr>
-          <w:t>结果及分析</w:t>
-        </w:r>
-        <w:r>
-          <w:rPr>
-            <w:sz w:val="24"/>
-          </w:rPr>
-          <w:tab/>
-        </w:r>
-        <w:r>
-          <w:rPr>
-            <w:sz w:val="24"/>
-          </w:rPr>
-          <w:fldChar w:fldCharType="begin"/>
-        </w:r>
-        <w:r>
-          <w:rPr>
-            <w:sz w:val="24"/>
-          </w:rPr>
-          <w:instrText xml:space="preserve"> PAGEREF _Toc518290145 \h </w:instrText>
-        </w:r>
-        <w:r>
-          <w:rPr>
-            <w:sz w:val="24"/>
-          </w:rPr>
-        </w:r>
-        <w:r>
-          <w:rPr>
-            <w:sz w:val="24"/>
-          </w:rPr>
-          <w:fldChar w:fldCharType="separate"/>
-        </w:r>
-        <w:r>
-          <w:rPr>
-            <w:sz w:val="24"/>
-          </w:rPr>
-          <w:t>5</w:t>
-        </w:r>
-        <w:r>
-          <w:rPr>
-            <w:sz w:val="24"/>
-          </w:rPr>
-          <w:fldChar w:fldCharType="end"/>
-        </w:r>
-      </w:hyperlink>
-    </w:p>
-    <w:p>
-      <w:pPr>
-        <w:pStyle w:val="TOC2"/>
-        <w:tabs>
-          <w:tab w:val="right" w:leader="dot" w:pos="8296"/>
-        </w:tabs>
-        <w:spacing w:line="360" w:lineRule="auto"/>
-        <w:rPr>
-          <w:rFonts w:cstheme="minorBidi"/>
-          <w:sz w:val="24"/>
-        </w:rPr>
-      </w:pPr>
-      <w:hyperlink w:anchor="_Toc518290146" w:history="1">
-        <w:r>
-          <w:rPr>
-            <w:rStyle w:val="ab"/>
-            <w:sz w:val="24"/>
-          </w:rPr>
-          <w:t>5.1 xxx</w:t>
-        </w:r>
-        <w:r>
-          <w:rPr>
-            <w:sz w:val="24"/>
-          </w:rPr>
-          <w:tab/>
-        </w:r>
-        <w:r>
-          <w:rPr>
-            <w:sz w:val="24"/>
-          </w:rPr>
-          <w:fldChar w:fldCharType="begin"/>
-        </w:r>
-        <w:r>
-          <w:rPr>
-            <w:sz w:val="24"/>
-          </w:rPr>
-          <w:instrText xml:space="preserve"> PAGEREF _Toc518290146 \h </w:instrText>
-        </w:r>
-        <w:r>
-          <w:rPr>
-            <w:sz w:val="24"/>
-          </w:rPr>
-        </w:r>
-        <w:r>
-          <w:rPr>
-            <w:sz w:val="24"/>
-          </w:rPr>
-          <w:fldChar w:fldCharType="separate"/>
-        </w:r>
-        <w:r>
-          <w:rPr>
-            <w:sz w:val="24"/>
-          </w:rPr>
-          <w:t>5</w:t>
-        </w:r>
-        <w:r>
-          <w:rPr>
-            <w:sz w:val="24"/>
-          </w:rPr>
-          <w:fldChar w:fldCharType="end"/>
-        </w:r>
-      </w:hyperlink>
-    </w:p>
-    <w:p>
-      <w:pPr>
-        <w:pStyle w:val="TOC1"/>
-        <w:tabs>
-          <w:tab w:val="right" w:leader="dot" w:pos="8296"/>
-        </w:tabs>
-        <w:spacing w:line="360" w:lineRule="auto"/>
-        <w:rPr>
-          <w:rFonts w:cstheme="minorBidi"/>
-          <w:sz w:val="24"/>
-        </w:rPr>
-      </w:pPr>
-      <w:hyperlink w:anchor="_Toc518290147" w:history="1">
-        <w:r>
-          <w:rPr>
-            <w:rStyle w:val="ab"/>
-            <w:sz w:val="24"/>
-          </w:rPr>
-          <w:t xml:space="preserve">6 </w:t>
-        </w:r>
-        <w:r>
-          <w:rPr>
-            <w:rStyle w:val="ab"/>
-            <w:sz w:val="24"/>
-          </w:rPr>
-          <w:t>总结</w:t>
-        </w:r>
-        <w:r>
-          <w:rPr>
-            <w:sz w:val="24"/>
-          </w:rPr>
-          <w:tab/>
-        </w:r>
-        <w:r>
-          <w:rPr>
-            <w:sz w:val="24"/>
-          </w:rPr>
-          <w:fldChar w:fldCharType="begin"/>
-        </w:r>
-        <w:r>
-          <w:rPr>
-            <w:sz w:val="24"/>
-          </w:rPr>
-          <w:instrText xml:space="preserve"> PAGEREF _Toc518290147 \h </w:instrText>
-        </w:r>
-        <w:r>
-          <w:rPr>
-            <w:sz w:val="24"/>
-          </w:rPr>
-        </w:r>
-        <w:r>
-          <w:rPr>
-            <w:sz w:val="24"/>
-          </w:rPr>
-          <w:fldChar w:fldCharType="separate"/>
-        </w:r>
-        <w:r>
-          <w:rPr>
-            <w:sz w:val="24"/>
-          </w:rPr>
-          <w:t>6</w:t>
-        </w:r>
-        <w:r>
-          <w:rPr>
-            <w:sz w:val="24"/>
-          </w:rPr>
-          <w:fldChar w:fldCharType="end"/>
-        </w:r>
-      </w:hyperlink>
-    </w:p>
-    <w:p>
-      <w:pPr>
-        <w:pStyle w:val="TOC1"/>
-        <w:tabs>
-          <w:tab w:val="right" w:leader="dot" w:pos="8296"/>
-        </w:tabs>
-        <w:spacing w:line="360" w:lineRule="auto"/>
-        <w:rPr>
-          <w:rFonts w:cstheme="minorBidi"/>
-          <w:sz w:val="24"/>
-        </w:rPr>
-      </w:pPr>
-      <w:hyperlink w:anchor="_Toc518290148" w:history="1">
-        <w:r>
-          <w:rPr>
-            <w:rStyle w:val="ab"/>
-            <w:sz w:val="24"/>
-          </w:rPr>
-          <w:t>参考资料</w:t>
-        </w:r>
-        <w:r>
-          <w:rPr>
-            <w:sz w:val="24"/>
-          </w:rPr>
-          <w:tab/>
-        </w:r>
-        <w:r>
-          <w:rPr>
-            <w:sz w:val="24"/>
-          </w:rPr>
-          <w:fldChar w:fldCharType="begin"/>
-        </w:r>
-        <w:r>
-          <w:rPr>
-            <w:sz w:val="24"/>
-          </w:rPr>
-          <w:instrText xml:space="preserve"> PAGEREF _Toc518290148 \h </w:instrText>
-        </w:r>
-        <w:r>
-          <w:rPr>
-            <w:sz w:val="24"/>
-          </w:rPr>
-        </w:r>
-        <w:r>
-          <w:rPr>
-            <w:sz w:val="24"/>
-          </w:rPr>
-          <w:fldChar w:fldCharType="separate"/>
-        </w:r>
-        <w:r>
-          <w:rPr>
-            <w:sz w:val="24"/>
-          </w:rPr>
-          <w:t>7</w:t>
-        </w:r>
-        <w:r>
-          <w:rPr>
-            <w:sz w:val="24"/>
-          </w:rPr>
-          <w:fldChar w:fldCharType="end"/>
-        </w:r>
-      </w:hyperlink>
-    </w:p>
-    <w:p>
-      <w:pPr>
-        <w:pStyle w:val="TOC1"/>
-        <w:tabs>
-          <w:tab w:val="right" w:leader="dot" w:pos="8296"/>
-        </w:tabs>
-        <w:spacing w:line="360" w:lineRule="auto"/>
-        <w:rPr>
-          <w:rFonts w:cstheme="minorBidi"/>
-          <w:sz w:val="24"/>
-        </w:rPr>
-      </w:pPr>
-      <w:hyperlink w:anchor="_Toc518290149" w:history="1">
-        <w:r>
-          <w:rPr>
-            <w:rStyle w:val="ab"/>
-            <w:sz w:val="24"/>
-          </w:rPr>
-          <w:t>附录：程序源代码</w:t>
-        </w:r>
-        <w:r>
-          <w:rPr>
-            <w:sz w:val="24"/>
-          </w:rPr>
-          <w:tab/>
-        </w:r>
-        <w:r>
-          <w:rPr>
-            <w:sz w:val="24"/>
-          </w:rPr>
-          <w:fldChar w:fldCharType="begin"/>
-        </w:r>
-        <w:r>
-          <w:rPr>
-            <w:sz w:val="24"/>
-          </w:rPr>
-          <w:instrText xml:space="preserve"> PAGEREF _Toc518290149 \h </w:instrText>
-        </w:r>
-        <w:r>
-          <w:rPr>
-            <w:sz w:val="24"/>
-          </w:rPr>
-        </w:r>
-        <w:r>
-          <w:rPr>
-            <w:sz w:val="24"/>
-          </w:rPr>
-          <w:fldChar w:fldCharType="separate"/>
-        </w:r>
-        <w:r>
-          <w:rPr>
-            <w:sz w:val="24"/>
-          </w:rPr>
-          <w:t>8</w:t>
-        </w:r>
-        <w:r>
-          <w:rPr>
-            <w:sz w:val="24"/>
-          </w:rPr>
-          <w:fldChar w:fldCharType="end"/>
-        </w:r>
-      </w:hyperlink>
-    </w:p>
-    <w:p>
-      <w:pPr>
-        <w:spacing w:line="360" w:lineRule="auto"/>
-        <w:rPr>
-          <w:b/>
-          <w:sz w:val="24"/>
-        </w:rPr>
-      </w:pPr>
-      <w:r>
-        <w:rPr>
-          <w:b/>
-          <w:sz w:val="24"/>
-        </w:rPr>
-        <w:fldChar w:fldCharType="end"/>
+        </w:rPr>
+        <w:br w:type="page"/>
       </w:r>
     </w:p>
     <w:p>
@@ -4318,6 +4937,7 @@
         </w:rPr>
       </w:pPr>
       <w:bookmarkStart w:id="0" w:name="_Toc518290139"/>
+      <w:bookmarkStart w:id="1" w:name="_Toc153918155"/>
       <w:r>
         <w:rPr>
           <w:rFonts w:ascii="Times New Roman" w:hAnsi="Times New Roman" w:hint="eastAsia"/>
@@ -4338,6 +4958,7 @@
         <w:t>引言</w:t>
       </w:r>
       <w:bookmarkEnd w:id="0"/>
+      <w:bookmarkEnd w:id="1"/>
     </w:p>
     <w:p>
       <w:pPr>
@@ -4532,7 +5153,8 @@
           <w:rFonts w:ascii="Times New Roman" w:hAnsi="Times New Roman"/>
         </w:rPr>
       </w:pPr>
-      <w:bookmarkStart w:id="1" w:name="_Toc518290140"/>
+      <w:bookmarkStart w:id="2" w:name="_Toc518290140"/>
+      <w:bookmarkStart w:id="3" w:name="_Toc153918156"/>
       <w:r>
         <w:rPr>
           <w:rFonts w:ascii="Times New Roman" w:hAnsi="Times New Roman" w:hint="eastAsia"/>
@@ -4552,7 +5174,8 @@
         </w:rPr>
         <w:t>设计内容及要求</w:t>
       </w:r>
-      <w:bookmarkEnd w:id="1"/>
+      <w:bookmarkEnd w:id="2"/>
+      <w:bookmarkEnd w:id="3"/>
       <w:r>
         <w:rPr>
           <w:rFonts w:ascii="Times New Roman" w:hAnsi="Times New Roman" w:hint="eastAsia"/>
@@ -4564,6 +5187,7 @@
       <w:pPr>
         <w:pStyle w:val="a8"/>
       </w:pPr>
+      <w:bookmarkStart w:id="4" w:name="_Toc153918157"/>
       <w:r>
         <w:rPr>
           <w:rFonts w:hint="eastAsia"/>
@@ -4573,6 +5197,7 @@
       <w:r>
         <w:t>.1设计内容</w:t>
       </w:r>
+      <w:bookmarkEnd w:id="4"/>
     </w:p>
     <w:p>
       <w:pPr>
@@ -4768,6 +5393,7 @@
           <w:szCs w:val="24"/>
         </w:rPr>
       </w:pPr>
+      <w:bookmarkStart w:id="5" w:name="_Toc153918158"/>
       <w:r>
         <w:rPr>
           <w:rFonts w:hint="eastAsia"/>
@@ -4783,6 +5409,7 @@
         </w:rPr>
         <w:t>设计要求</w:t>
       </w:r>
+      <w:bookmarkEnd w:id="5"/>
     </w:p>
     <w:p>
       <w:pPr>
@@ -5076,7 +5703,8 @@
           <w:rFonts w:ascii="Times New Roman" w:hAnsi="Times New Roman"/>
         </w:rPr>
       </w:pPr>
-      <w:bookmarkStart w:id="2" w:name="_Toc518290141"/>
+      <w:bookmarkStart w:id="6" w:name="_Toc518290141"/>
+      <w:bookmarkStart w:id="7" w:name="_Toc153918159"/>
       <w:r>
         <w:rPr>
           <w:rFonts w:ascii="Times New Roman" w:hAnsi="Times New Roman" w:hint="eastAsia"/>
@@ -5096,7 +5724,8 @@
         </w:rPr>
         <w:t>设计原理</w:t>
       </w:r>
-      <w:bookmarkEnd w:id="2"/>
+      <w:bookmarkEnd w:id="6"/>
+      <w:bookmarkEnd w:id="7"/>
     </w:p>
     <w:p>
       <w:pPr>
@@ -5157,7 +5786,8 @@
           <w:rFonts w:ascii="Times New Roman" w:hAnsi="Times New Roman"/>
         </w:rPr>
       </w:pPr>
-      <w:bookmarkStart w:id="3" w:name="_Toc518290142"/>
+      <w:bookmarkStart w:id="8" w:name="_Toc518290142"/>
+      <w:bookmarkStart w:id="9" w:name="_Toc153918160"/>
       <w:r>
         <w:rPr>
           <w:rFonts w:ascii="Times New Roman" w:hAnsi="Times New Roman" w:hint="eastAsia"/>
@@ -5170,7 +5800,7 @@
         </w:rPr>
         <w:t xml:space="preserve"> </w:t>
       </w:r>
-      <w:bookmarkEnd w:id="3"/>
+      <w:bookmarkEnd w:id="8"/>
       <w:r>
         <w:rPr>
           <w:rFonts w:ascii="Times New Roman" w:hAnsi="Times New Roman" w:hint="eastAsia"/>
@@ -5189,6 +5819,7 @@
         </w:rPr>
         <w:t>数字滤波器的基本思想</w:t>
       </w:r>
+      <w:bookmarkEnd w:id="9"/>
     </w:p>
     <w:p>
       <w:pPr>
@@ -5517,6 +6148,7 @@
       <w:pPr>
         <w:pStyle w:val="a8"/>
       </w:pPr>
+      <w:bookmarkStart w:id="10" w:name="_Toc153918161"/>
       <w:r>
         <w:rPr>
           <w:rFonts w:hint="eastAsia"/>
@@ -5532,6 +6164,7 @@
         </w:rPr>
         <w:t>窗函数法设计FIR数字滤波器的设计步骤</w:t>
       </w:r>
+      <w:bookmarkEnd w:id="10"/>
     </w:p>
     <w:p>
       <w:pPr>
@@ -9215,7 +9848,8 @@
           <w:rFonts w:ascii="Times New Roman" w:hAnsi="Times New Roman"/>
         </w:rPr>
       </w:pPr>
-      <w:bookmarkStart w:id="4" w:name="_Toc518290143"/>
+      <w:bookmarkStart w:id="11" w:name="_Toc518290143"/>
+      <w:bookmarkStart w:id="12" w:name="_Toc153918162"/>
       <w:r>
         <w:rPr>
           <w:rFonts w:ascii="Times New Roman" w:hAnsi="Times New Roman" w:hint="eastAsia"/>
@@ -9235,7 +9869,8 @@
         </w:rPr>
         <w:t>设计方案</w:t>
       </w:r>
-      <w:bookmarkEnd w:id="4"/>
+      <w:bookmarkEnd w:id="11"/>
+      <w:bookmarkEnd w:id="12"/>
     </w:p>
     <w:p>
       <w:pPr>
@@ -9452,7 +10087,8 @@
           <w:rFonts w:ascii="Times New Roman" w:hAnsi="Times New Roman"/>
         </w:rPr>
       </w:pPr>
-      <w:bookmarkStart w:id="5" w:name="_Toc518290144"/>
+      <w:bookmarkStart w:id="13" w:name="_Toc518290144"/>
+      <w:bookmarkStart w:id="14" w:name="_Toc153918163"/>
       <w:r>
         <w:rPr>
           <w:rFonts w:ascii="Times New Roman" w:hAnsi="Times New Roman" w:hint="eastAsia"/>
@@ -9465,13 +10101,14 @@
         </w:rPr>
         <w:t xml:space="preserve">.1 </w:t>
       </w:r>
-      <w:bookmarkEnd w:id="5"/>
+      <w:bookmarkEnd w:id="13"/>
       <w:r>
         <w:rPr>
           <w:rFonts w:ascii="Times New Roman" w:hAnsi="Times New Roman" w:hint="eastAsia"/>
         </w:rPr>
         <w:t>音频信号的采集与输入</w:t>
       </w:r>
+      <w:bookmarkEnd w:id="14"/>
     </w:p>
     <w:p>
       <w:pPr>
@@ -10124,6 +10761,7 @@
       <w:pPr>
         <w:pStyle w:val="a8"/>
       </w:pPr>
+      <w:bookmarkStart w:id="15" w:name="_Toc153918164"/>
       <w:r>
         <w:lastRenderedPageBreak/>
         <w:t xml:space="preserve">4.2 </w:t>
@@ -10142,6 +10780,7 @@
         </w:rPr>
         <w:t>的生成</w:t>
       </w:r>
+      <w:bookmarkEnd w:id="15"/>
     </w:p>
     <w:p>
       <w:pPr>
@@ -10595,7 +11234,8 @@
           <w:rFonts w:ascii="Times New Roman" w:hAnsi="Times New Roman"/>
         </w:rPr>
       </w:pPr>
-      <w:bookmarkStart w:id="6" w:name="_Toc518290145"/>
+      <w:bookmarkStart w:id="16" w:name="_Toc518290145"/>
+      <w:bookmarkStart w:id="17" w:name="_Toc153918165"/>
       <w:r>
         <w:rPr>
           <w:rFonts w:ascii="Times New Roman" w:hAnsi="Times New Roman" w:hint="eastAsia"/>
@@ -10615,35 +11255,38 @@
         </w:rPr>
         <w:t>结果及分析</w:t>
       </w:r>
-      <w:bookmarkEnd w:id="6"/>
+      <w:bookmarkEnd w:id="16"/>
+      <w:bookmarkEnd w:id="17"/>
     </w:p>
     <w:p>
       <w:pPr>
         <w:pStyle w:val="a8"/>
         <w:rPr>
+          <w:rFonts w:ascii="Times New Roman" w:hAnsi="Times New Roman"/>
+        </w:rPr>
+      </w:pPr>
+      <w:bookmarkStart w:id="18" w:name="_Toc518290146"/>
+      <w:bookmarkStart w:id="19" w:name="_Toc153918166"/>
+      <w:r>
+        <w:rPr>
           <w:rFonts w:ascii="Times New Roman" w:hAnsi="Times New Roman" w:hint="eastAsia"/>
         </w:rPr>
-      </w:pPr>
-      <w:bookmarkStart w:id="7" w:name="_Toc518290146"/>
+        <w:t>5</w:t>
+      </w:r>
+      <w:r>
+        <w:rPr>
+          <w:rFonts w:ascii="Times New Roman" w:hAnsi="Times New Roman"/>
+        </w:rPr>
+        <w:t xml:space="preserve">.1 </w:t>
+      </w:r>
+      <w:bookmarkEnd w:id="18"/>
       <w:r>
         <w:rPr>
           <w:rFonts w:ascii="Times New Roman" w:hAnsi="Times New Roman" w:hint="eastAsia"/>
         </w:rPr>
-        <w:t>5</w:t>
-      </w:r>
-      <w:r>
-        <w:rPr>
-          <w:rFonts w:ascii="Times New Roman" w:hAnsi="Times New Roman"/>
-        </w:rPr>
-        <w:t xml:space="preserve">.1 </w:t>
-      </w:r>
-      <w:bookmarkEnd w:id="7"/>
-      <w:r>
-        <w:rPr>
-          <w:rFonts w:ascii="Times New Roman" w:hAnsi="Times New Roman" w:hint="eastAsia"/>
-        </w:rPr>
         <w:t>滤波器的实现</w:t>
       </w:r>
+      <w:bookmarkEnd w:id="19"/>
     </w:p>
     <w:p>
       <w:pPr>
@@ -10756,7 +11399,7 @@
         <w:spacing w:line="360" w:lineRule="auto"/>
         <w:jc w:val="center"/>
         <w:rPr>
-          <w:rFonts w:ascii="宋体" w:hAnsi="宋体" w:hint="eastAsia"/>
+          <w:rFonts w:ascii="宋体" w:hAnsi="宋体"/>
           <w:szCs w:val="21"/>
         </w:rPr>
       </w:pPr>
@@ -11044,7 +11687,7 @@
         <w:spacing w:line="360" w:lineRule="auto"/>
         <w:jc w:val="center"/>
         <w:rPr>
-          <w:rFonts w:ascii="宋体" w:hAnsi="宋体" w:hint="eastAsia"/>
+          <w:rFonts w:ascii="宋体" w:hAnsi="宋体"/>
           <w:szCs w:val="21"/>
         </w:rPr>
       </w:pPr>
@@ -11178,7 +11821,6 @@
         <w:ind w:firstLine="420"/>
         <w:jc w:val="left"/>
         <w:rPr>
-          <w:rFonts w:hint="eastAsia"/>
           <w:sz w:val="24"/>
         </w:rPr>
       </w:pPr>
@@ -11369,20 +12011,14 @@
           <w:rFonts w:ascii="宋体" w:hAnsi="宋体" w:hint="eastAsia"/>
           <w:szCs w:val="21"/>
         </w:rPr>
-        <w:t>零极点</w:t>
-      </w:r>
-      <w:r>
-        <w:rPr>
-          <w:rFonts w:ascii="宋体" w:hAnsi="宋体" w:hint="eastAsia"/>
-          <w:szCs w:val="21"/>
-        </w:rPr>
-        <w:t>图</w:t>
+        <w:t>零极点图</w:t>
       </w:r>
     </w:p>
     <w:p>
       <w:pPr>
         <w:pStyle w:val="a8"/>
       </w:pPr>
+      <w:bookmarkStart w:id="20" w:name="_Toc153918167"/>
       <w:r>
         <w:rPr>
           <w:rFonts w:hint="eastAsia"/>
@@ -11398,13 +12034,9 @@
         </w:rPr>
         <w:t>滤波器滤波实现</w:t>
       </w:r>
+      <w:bookmarkEnd w:id="20"/>
     </w:p>
     <w:p>
-      <w:pPr>
-        <w:rPr>
-          <w:rFonts w:hint="eastAsia"/>
-        </w:rPr>
-      </w:pPr>
       <w:r>
         <w:rPr>
           <w:rFonts w:hint="eastAsia"/>
@@ -11442,7 +12074,7 @@
           <w:noProof/>
         </w:rPr>
         <w:drawing>
-          <wp:inline distT="0" distB="0" distL="0" distR="0" wp14:anchorId="2AA14548" wp14:editId="33C0CA68">
+          <wp:inline distT="0" distB="0" distL="0" distR="0" wp14:anchorId="2AA14548" wp14:editId="61436C7E">
             <wp:extent cx="5184250" cy="2760938"/>
             <wp:effectExtent l="0" t="0" r="0" b="1905"/>
             <wp:docPr id="449158765" name="图片 4"/>
@@ -11496,7 +12128,7 @@
         <w:spacing w:line="360" w:lineRule="auto"/>
         <w:jc w:val="center"/>
         <w:rPr>
-          <w:rFonts w:ascii="宋体" w:hAnsi="宋体" w:hint="eastAsia"/>
+          <w:rFonts w:ascii="宋体" w:hAnsi="宋体"/>
           <w:szCs w:val="21"/>
         </w:rPr>
       </w:pPr>
@@ -11546,9 +12178,6 @@
     <w:p>
       <w:pPr>
         <w:ind w:firstLine="420"/>
-        <w:rPr>
-          <w:rFonts w:hint="eastAsia"/>
-        </w:rPr>
       </w:pPr>
       <w:r>
         <w:rPr>
@@ -11615,7 +12244,8 @@
           <w:rFonts w:ascii="Times New Roman" w:hAnsi="Times New Roman"/>
         </w:rPr>
       </w:pPr>
-      <w:bookmarkStart w:id="8" w:name="_Toc518290147"/>
+      <w:bookmarkStart w:id="21" w:name="_Toc518290147"/>
+      <w:bookmarkStart w:id="22" w:name="_Toc153918168"/>
       <w:r>
         <w:rPr>
           <w:rFonts w:ascii="Times New Roman" w:hAnsi="Times New Roman" w:hint="eastAsia"/>
@@ -11634,14 +12264,15 @@
         </w:rPr>
         <w:t>总结</w:t>
       </w:r>
-      <w:bookmarkEnd w:id="8"/>
+      <w:bookmarkEnd w:id="21"/>
+      <w:bookmarkEnd w:id="22"/>
     </w:p>
     <w:p>
       <w:pPr>
         <w:spacing w:line="360" w:lineRule="auto"/>
         <w:jc w:val="left"/>
         <w:rPr>
-          <w:rFonts w:ascii="宋体" w:hAnsi="宋体" w:hint="eastAsia"/>
+          <w:rFonts w:ascii="宋体" w:hAnsi="宋体"/>
           <w:sz w:val="24"/>
         </w:rPr>
       </w:pPr>
@@ -11665,14 +12296,7 @@
           <w:rFonts w:ascii="宋体" w:hAnsi="宋体" w:hint="eastAsia"/>
           <w:sz w:val="24"/>
         </w:rPr>
-        <w:t>本课程设计</w:t>
-      </w:r>
-      <w:r>
-        <w:rPr>
-          <w:rFonts w:ascii="宋体" w:hAnsi="宋体" w:hint="eastAsia"/>
-          <w:sz w:val="24"/>
-        </w:rPr>
-        <w:t>要求录制一段音频信号，要求长度不小于</w:t>
+        <w:t>本课程设计要求录制一段音频信号，要求长度不小于</w:t>
       </w:r>
       <w:r>
         <w:rPr>
@@ -11775,7 +12399,7 @@
         <w:spacing w:line="360" w:lineRule="auto"/>
         <w:jc w:val="left"/>
         <w:rPr>
-          <w:rFonts w:ascii="宋体" w:hAnsi="宋体" w:hint="eastAsia"/>
+          <w:rFonts w:ascii="宋体" w:hAnsi="宋体"/>
           <w:sz w:val="24"/>
         </w:rPr>
       </w:pPr>
@@ -11850,7 +12474,7 @@
         <w:spacing w:line="360" w:lineRule="auto"/>
         <w:jc w:val="left"/>
         <w:rPr>
-          <w:rFonts w:ascii="宋体" w:hAnsi="宋体" w:hint="eastAsia"/>
+          <w:rFonts w:ascii="宋体" w:hAnsi="宋体"/>
           <w:sz w:val="24"/>
         </w:rPr>
       </w:pPr>
@@ -11936,7 +12560,7 @@
         <w:spacing w:line="360" w:lineRule="auto"/>
         <w:jc w:val="left"/>
         <w:rPr>
-          <w:rFonts w:ascii="宋体" w:hAnsi="宋体" w:hint="eastAsia"/>
+          <w:rFonts w:ascii="宋体" w:hAnsi="宋体"/>
           <w:sz w:val="24"/>
         </w:rPr>
       </w:pPr>
@@ -11995,7 +12619,7 @@
         <w:spacing w:line="360" w:lineRule="auto"/>
         <w:jc w:val="left"/>
         <w:rPr>
-          <w:rFonts w:ascii="宋体" w:hAnsi="宋体" w:hint="eastAsia"/>
+          <w:rFonts w:ascii="宋体" w:hAnsi="宋体"/>
           <w:sz w:val="24"/>
         </w:rPr>
       </w:pPr>
@@ -12116,7 +12740,8 @@
         </w:rPr>
         <w:br w:type="page"/>
       </w:r>
-      <w:bookmarkStart w:id="9" w:name="_Toc518290148"/>
+      <w:bookmarkStart w:id="23" w:name="_Toc518290148"/>
+      <w:bookmarkStart w:id="24" w:name="_Toc153918169"/>
       <w:r>
         <w:rPr>
           <w:rFonts w:ascii="Times New Roman" w:hAnsi="Times New Roman" w:hint="eastAsia"/>
@@ -12124,7 +12749,8 @@
         <w:lastRenderedPageBreak/>
         <w:t>参考资料</w:t>
       </w:r>
-      <w:bookmarkEnd w:id="9"/>
+      <w:bookmarkEnd w:id="23"/>
+      <w:bookmarkEnd w:id="24"/>
     </w:p>
     <w:p>
       <w:pPr>
@@ -12621,10 +13247,35 @@
         </w:rPr>
         <w:t>R. G. Lyons. Understanding Digital Signal Processing, 2nd Edition[M]. New Jersey, USA: Prentice Hall, 2005.</w:t>
       </w:r>
-      <w:r>
+      <w:bookmarkStart w:id="25" w:name="_Toc518290149"/>
+    </w:p>
+    <w:p>
+      <w:pPr>
+        <w:widowControl/>
+        <w:jc w:val="left"/>
+        <w:rPr>
+          <w:rFonts w:hint="eastAsia"/>
+          <w:color w:val="0000FF"/>
+          <w:sz w:val="24"/>
+        </w:rPr>
+      </w:pPr>
+      <w:r>
+        <w:rPr>
+          <w:color w:val="0000FF"/>
+          <w:sz w:val="24"/>
+        </w:rPr>
         <w:br w:type="page"/>
       </w:r>
-      <w:bookmarkStart w:id="10" w:name="_Toc518290149"/>
+    </w:p>
+    <w:p>
+      <w:pPr>
+        <w:pStyle w:val="1"/>
+        <w:rPr>
+          <w:color w:val="0000FF"/>
+          <w:sz w:val="24"/>
+        </w:rPr>
+      </w:pPr>
+      <w:bookmarkStart w:id="26" w:name="_Toc153918170"/>
       <w:r>
         <w:rPr>
           <w:rFonts w:hint="eastAsia"/>
@@ -12632,259 +13283,3820 @@
         <w:lastRenderedPageBreak/>
         <w:t>附录：程序源代码</w:t>
       </w:r>
-      <w:bookmarkEnd w:id="10"/>
+      <w:bookmarkEnd w:id="25"/>
+      <w:bookmarkEnd w:id="26"/>
     </w:p>
     <w:p>
       <w:pPr>
         <w:spacing w:line="360" w:lineRule="auto"/>
-        <w:jc w:val="left"/>
-        <w:rPr>
-          <w:color w:val="FF0000"/>
+        <w:rPr>
+          <w:rFonts w:hint="eastAsia"/>
+          <w:color w:val="0000FF"/>
           <w:sz w:val="24"/>
         </w:rPr>
       </w:pPr>
       <w:r>
-        <w:rPr>
-          <w:rFonts w:hint="eastAsia"/>
-          <w:color w:val="FF0000"/>
-          <w:sz w:val="24"/>
-        </w:rPr>
-        <w:t>（要求：代码正确，运行正常，程序可读性好。）</w:t>
-      </w:r>
-    </w:p>
-    <w:p>
-      <w:pPr>
-        <w:spacing w:line="360" w:lineRule="auto"/>
-        <w:jc w:val="left"/>
-        <w:rPr>
-          <w:color w:val="FF0000"/>
-          <w:sz w:val="24"/>
-        </w:rPr>
-      </w:pPr>
-    </w:p>
-    <w:p>
-      <w:pPr>
-        <w:spacing w:line="360" w:lineRule="auto"/>
-        <w:jc w:val="left"/>
-        <w:rPr>
-          <w:color w:val="FF0000"/>
-          <w:sz w:val="24"/>
-        </w:rPr>
-      </w:pPr>
-      <w:r>
-        <w:rPr>
-          <w:rFonts w:hint="eastAsia"/>
-          <w:color w:val="FF0000"/>
-          <w:sz w:val="24"/>
-        </w:rPr>
-        <w:t>注意：</w:t>
-      </w:r>
-    </w:p>
-    <w:p>
-      <w:pPr>
-        <w:numPr>
-          <w:ilvl w:val="0"/>
-          <w:numId w:val="2"/>
-        </w:numPr>
-        <w:spacing w:line="360" w:lineRule="auto"/>
-        <w:jc w:val="left"/>
-        <w:rPr>
-          <w:color w:val="FF0000"/>
-          <w:sz w:val="24"/>
-        </w:rPr>
-      </w:pPr>
-      <w:r>
-        <w:rPr>
-          <w:rFonts w:hint="eastAsia"/>
-          <w:color w:val="FF0000"/>
-          <w:sz w:val="24"/>
-        </w:rPr>
-        <w:t>如报告格式不符合上述要求，或报告正文少于</w:t>
-      </w:r>
-      <w:r>
-        <w:rPr>
-          <w:rFonts w:hint="eastAsia"/>
-          <w:color w:val="FF0000"/>
-          <w:sz w:val="24"/>
-        </w:rPr>
-        <w:t>15</w:t>
-      </w:r>
-      <w:r>
-        <w:rPr>
-          <w:rFonts w:hint="eastAsia"/>
-          <w:color w:val="FF0000"/>
-          <w:sz w:val="24"/>
-        </w:rPr>
-        <w:t>页，或报告内容与他人雷同，必须重写！</w:t>
-      </w:r>
-    </w:p>
-    <w:p>
-      <w:pPr>
-        <w:numPr>
-          <w:ilvl w:val="0"/>
-          <w:numId w:val="2"/>
-        </w:numPr>
-        <w:spacing w:line="360" w:lineRule="auto"/>
-        <w:jc w:val="left"/>
-        <w:rPr>
-          <w:color w:val="FF0000"/>
-          <w:sz w:val="24"/>
-        </w:rPr>
-      </w:pPr>
-      <w:r>
-        <w:rPr>
-          <w:rFonts w:hint="eastAsia"/>
-          <w:color w:val="FF0000"/>
-          <w:sz w:val="24"/>
-        </w:rPr>
-        <w:t>老师下达的任务书应装订在封皮和摘要之间，任务书和封皮上个人信息需填写完整。</w:t>
-      </w:r>
-    </w:p>
-    <w:p>
-      <w:pPr>
-        <w:numPr>
-          <w:ilvl w:val="0"/>
-          <w:numId w:val="2"/>
-        </w:numPr>
-        <w:spacing w:line="360" w:lineRule="auto"/>
-        <w:jc w:val="left"/>
-        <w:rPr>
-          <w:color w:val="FF0000"/>
-          <w:sz w:val="24"/>
-        </w:rPr>
-      </w:pPr>
-      <w:r>
-        <w:rPr>
-          <w:rFonts w:hint="eastAsia"/>
-          <w:color w:val="FF0000"/>
-          <w:sz w:val="24"/>
-        </w:rPr>
-        <w:t>正文每一章另起一页。</w:t>
-      </w:r>
-    </w:p>
-    <w:p>
-      <w:pPr>
-        <w:numPr>
-          <w:ilvl w:val="0"/>
-          <w:numId w:val="2"/>
-        </w:numPr>
-        <w:spacing w:line="360" w:lineRule="auto"/>
-        <w:jc w:val="left"/>
-        <w:rPr>
-          <w:color w:val="FF0000"/>
-          <w:sz w:val="24"/>
-        </w:rPr>
-      </w:pPr>
-      <w:r>
-        <w:rPr>
-          <w:rFonts w:hint="eastAsia"/>
-          <w:color w:val="FF0000"/>
-          <w:sz w:val="24"/>
-        </w:rPr>
-        <w:t>打印报告时请转成</w:t>
-      </w:r>
-      <w:r>
-        <w:rPr>
-          <w:rFonts w:hint="eastAsia"/>
-          <w:color w:val="FF0000"/>
-          <w:sz w:val="24"/>
-        </w:rPr>
-        <w:t>pdf</w:t>
-      </w:r>
-      <w:r>
-        <w:rPr>
-          <w:rFonts w:hint="eastAsia"/>
-          <w:color w:val="FF0000"/>
-          <w:sz w:val="24"/>
-        </w:rPr>
-        <w:t>格式再打印，否则可能会出现格式错误。保证封面上“课程设计”字体为隶书，如下图：</w:t>
-      </w:r>
-    </w:p>
-    <w:p>
-      <w:pPr>
-        <w:spacing w:line="360" w:lineRule="auto"/>
-        <w:ind w:left="425"/>
-        <w:jc w:val="left"/>
-        <w:rPr>
-          <w:color w:val="FF0000"/>
-          <w:sz w:val="24"/>
-        </w:rPr>
-      </w:pPr>
-      <w:r>
-        <w:rPr>
-          <w:noProof/>
-        </w:rPr>
-        <w:drawing>
-          <wp:inline distT="0" distB="0" distL="0" distR="0" wp14:anchorId="0585B89C" wp14:editId="7607F73C">
-            <wp:extent cx="5274310" cy="997585"/>
-            <wp:effectExtent l="0" t="0" r="2540" b="0"/>
-            <wp:docPr id="4" name="图片 4"/>
-            <wp:cNvGraphicFramePr>
-              <a:graphicFrameLocks xmlns:a="http://schemas.openxmlformats.org/drawingml/2006/main" noChangeAspect="1"/>
-            </wp:cNvGraphicFramePr>
-            <a:graphic xmlns:a="http://schemas.openxmlformats.org/drawingml/2006/main">
-              <a:graphicData uri="http://schemas.openxmlformats.org/drawingml/2006/picture">
-                <pic:pic xmlns:pic="http://schemas.openxmlformats.org/drawingml/2006/picture">
-                  <pic:nvPicPr>
-                    <pic:cNvPr id="4" name="图片 4"/>
-                    <pic:cNvPicPr>
-                      <a:picLocks noChangeAspect="1"/>
-                    </pic:cNvPicPr>
-                  </pic:nvPicPr>
-                  <pic:blipFill>
-                    <a:blip r:embed="rId23"/>
-                    <a:stretch>
-                      <a:fillRect/>
-                    </a:stretch>
-                  </pic:blipFill>
-                  <pic:spPr>
-                    <a:xfrm>
-                      <a:off x="0" y="0"/>
-                      <a:ext cx="5274310" cy="997585"/>
-                    </a:xfrm>
-                    <a:prstGeom prst="rect">
-                      <a:avLst/>
-                    </a:prstGeom>
-                  </pic:spPr>
-                </pic:pic>
-              </a:graphicData>
-            </a:graphic>
-          </wp:inline>
-        </w:drawing>
-      </w:r>
-    </w:p>
-    <w:p>
-      <w:pPr>
-        <w:spacing w:line="360" w:lineRule="auto"/>
-        <w:jc w:val="left"/>
-        <w:rPr>
-          <w:color w:val="FF0000"/>
-          <w:sz w:val="24"/>
-        </w:rPr>
-      </w:pPr>
-    </w:p>
-    <w:p>
-      <w:pPr>
-        <w:spacing w:line="360" w:lineRule="auto"/>
-        <w:jc w:val="left"/>
-        <w:rPr>
-          <w:b/>
-          <w:sz w:val="24"/>
-        </w:rPr>
-      </w:pPr>
-    </w:p>
-    <w:p>
-      <w:pPr>
-        <w:spacing w:line="360" w:lineRule="auto"/>
-        <w:jc w:val="left"/>
-        <w:rPr>
-          <w:b/>
-          <w:sz w:val="24"/>
-        </w:rPr>
-      </w:pPr>
+        <w:t xml:space="preserve">% </w:t>
+      </w:r>
+      <w:r>
+        <w:t>基于</w:t>
+      </w:r>
+      <w:proofErr w:type="gramStart"/>
+      <w:r>
+        <w:t>汉宁窗的</w:t>
+      </w:r>
+      <w:proofErr w:type="gramEnd"/>
+      <w:r>
+        <w:t>FIR</w:t>
+      </w:r>
+      <w:r>
+        <w:t>高通滤波器</w:t>
+      </w:r>
+      <w:r>
+        <w:br/>
+        <w:t>clear</w:t>
+      </w:r>
+      <w:r>
+        <w:br/>
+        <w:t xml:space="preserve">[x, Fs] = </w:t>
+      </w:r>
+      <w:proofErr w:type="spellStart"/>
+      <w:r>
+        <w:t>audioread</w:t>
+      </w:r>
+      <w:proofErr w:type="spellEnd"/>
+      <w:r>
+        <w:t>(</w:t>
+      </w:r>
+      <w:r>
+        <w:rPr>
+          <w:color w:val="808080"/>
+        </w:rPr>
+        <w:t>"High_Frequency.wav"</w:t>
+      </w:r>
+      <w:r>
+        <w:t>);</w:t>
+      </w:r>
+      <w:r>
+        <w:br/>
+        <w:t>sound(</w:t>
+      </w:r>
+      <w:proofErr w:type="spellStart"/>
+      <w:r>
+        <w:t>x,Fs</w:t>
+      </w:r>
+      <w:proofErr w:type="spellEnd"/>
+      <w:r>
+        <w:t>);</w:t>
+      </w:r>
+      <w:r>
+        <w:br/>
+        <w:t>pause(</w:t>
+      </w:r>
+      <w:r>
+        <w:rPr>
+          <w:color w:val="CC3A4A"/>
+        </w:rPr>
+        <w:t>7</w:t>
+      </w:r>
+      <w:r>
+        <w:t>);</w:t>
+      </w:r>
+      <w:r>
+        <w:br/>
+      </w:r>
+      <w:r>
+        <w:br/>
+        <w:t xml:space="preserve">% </w:t>
+      </w:r>
+      <w:r>
+        <w:t>原始信号初始分析</w:t>
+      </w:r>
+      <w:r>
+        <w:br/>
+        <w:t xml:space="preserve">N=length(x);   % </w:t>
+      </w:r>
+      <w:r>
+        <w:t>计算信号</w:t>
+      </w:r>
+      <w:r>
+        <w:t>x</w:t>
+      </w:r>
+      <w:r>
+        <w:t>的长度</w:t>
+      </w:r>
+      <w:r>
+        <w:br/>
+        <w:t>t=</w:t>
+      </w:r>
+      <w:r>
+        <w:rPr>
+          <w:color w:val="CC3A4A"/>
+        </w:rPr>
+        <w:t>0</w:t>
+      </w:r>
+      <w:r>
+        <w:t>:</w:t>
+      </w:r>
+      <w:r>
+        <w:rPr>
+          <w:color w:val="CC3A4A"/>
+        </w:rPr>
+        <w:t>1</w:t>
+      </w:r>
+      <w:r>
+        <w:t>/Fs:(N-</w:t>
+      </w:r>
+      <w:r>
+        <w:rPr>
+          <w:color w:val="CC3A4A"/>
+        </w:rPr>
+        <w:t>1</w:t>
+      </w:r>
+      <w:r>
+        <w:t xml:space="preserve">)/Fs; % </w:t>
+      </w:r>
+      <w:r>
+        <w:t>计算时间范围，样本数除以采样频率</w:t>
+      </w:r>
+      <w:r>
+        <w:br/>
+        <w:t>X=abs(</w:t>
+      </w:r>
+      <w:proofErr w:type="spellStart"/>
+      <w:r>
+        <w:t>fft</w:t>
+      </w:r>
+      <w:proofErr w:type="spellEnd"/>
+      <w:r>
+        <w:t>(x));   </w:t>
+      </w:r>
+      <w:r>
+        <w:br/>
+        <w:t>X=X(</w:t>
+      </w:r>
+      <w:r>
+        <w:rPr>
+          <w:color w:val="CC3A4A"/>
+        </w:rPr>
+        <w:t>1</w:t>
+      </w:r>
+      <w:r>
+        <w:t>:N/</w:t>
+      </w:r>
+      <w:r>
+        <w:rPr>
+          <w:color w:val="CC3A4A"/>
+        </w:rPr>
+        <w:t>2</w:t>
+      </w:r>
+      <w:r>
+        <w:t>); </w:t>
+      </w:r>
+      <w:r>
+        <w:br/>
+      </w:r>
+      <w:proofErr w:type="spellStart"/>
+      <w:r>
+        <w:t>df</w:t>
+      </w:r>
+      <w:proofErr w:type="spellEnd"/>
+      <w:r>
+        <w:t xml:space="preserve">=Fs/ N;        % </w:t>
+      </w:r>
+      <w:r>
+        <w:t>计算频谱的谱线间隔</w:t>
+      </w:r>
+      <w:r>
+        <w:br/>
+        <w:t>f=</w:t>
+      </w:r>
+      <w:r>
+        <w:rPr>
+          <w:color w:val="CC3A4A"/>
+        </w:rPr>
+        <w:t>0</w:t>
+      </w:r>
+      <w:r>
+        <w:t>:df:Fs/</w:t>
+      </w:r>
+      <w:r>
+        <w:rPr>
+          <w:color w:val="CC3A4A"/>
+        </w:rPr>
+        <w:t>2</w:t>
+      </w:r>
+      <w:r>
+        <w:t xml:space="preserve">-df;         % </w:t>
+      </w:r>
+      <w:r>
+        <w:t>计算频谱频率范围</w:t>
+      </w:r>
+      <w:r>
+        <w:br/>
+      </w:r>
+      <w:r>
+        <w:br/>
+        <w:t>subplot(</w:t>
+      </w:r>
+      <w:r>
+        <w:rPr>
+          <w:color w:val="CC3A4A"/>
+        </w:rPr>
+        <w:t>2</w:t>
+      </w:r>
+      <w:r>
+        <w:t>,</w:t>
+      </w:r>
+      <w:r>
+        <w:rPr>
+          <w:color w:val="CC3A4A"/>
+        </w:rPr>
+        <w:t>2</w:t>
+      </w:r>
+      <w:r>
+        <w:t>,</w:t>
+      </w:r>
+      <w:r>
+        <w:rPr>
+          <w:color w:val="CC3A4A"/>
+        </w:rPr>
+        <w:t>1</w:t>
+      </w:r>
+      <w:r>
+        <w:t>);</w:t>
+      </w:r>
+      <w:r>
+        <w:br/>
+        <w:t>plot(</w:t>
+      </w:r>
+      <w:proofErr w:type="spellStart"/>
+      <w:r>
+        <w:t>t,x</w:t>
+      </w:r>
+      <w:proofErr w:type="spellEnd"/>
+      <w:r>
+        <w:t>);  </w:t>
+      </w:r>
+      <w:r>
+        <w:br/>
+        <w:t>title(</w:t>
+      </w:r>
+      <w:r>
+        <w:rPr>
+          <w:color w:val="808080"/>
+        </w:rPr>
+        <w:t>"</w:t>
+      </w:r>
+      <w:r>
+        <w:rPr>
+          <w:color w:val="808080"/>
+        </w:rPr>
+        <w:t>原始音频信号时域图</w:t>
+      </w:r>
+      <w:r>
+        <w:rPr>
+          <w:color w:val="808080"/>
+        </w:rPr>
+        <w:t>"</w:t>
+      </w:r>
+      <w:r>
+        <w:t>);</w:t>
+      </w:r>
+      <w:r>
+        <w:br/>
+      </w:r>
+      <w:proofErr w:type="spellStart"/>
+      <w:r>
+        <w:t>xlabel</w:t>
+      </w:r>
+      <w:proofErr w:type="spellEnd"/>
+      <w:r>
+        <w:t>(</w:t>
+      </w:r>
+      <w:r>
+        <w:rPr>
+          <w:color w:val="808080"/>
+        </w:rPr>
+        <w:t>"</w:t>
+      </w:r>
+      <w:r>
+        <w:rPr>
+          <w:color w:val="808080"/>
+        </w:rPr>
+        <w:t>时间</w:t>
+      </w:r>
+      <w:r>
+        <w:rPr>
+          <w:color w:val="808080"/>
+        </w:rPr>
+        <w:t>(s)"</w:t>
+      </w:r>
+      <w:r>
+        <w:t>);</w:t>
+      </w:r>
+      <w:r>
+        <w:br/>
+      </w:r>
+      <w:proofErr w:type="spellStart"/>
+      <w:r>
+        <w:t>ylabel</w:t>
+      </w:r>
+      <w:proofErr w:type="spellEnd"/>
+      <w:r>
+        <w:t>(</w:t>
+      </w:r>
+      <w:r>
+        <w:rPr>
+          <w:color w:val="808080"/>
+        </w:rPr>
+        <w:t>"</w:t>
+      </w:r>
+      <w:r>
+        <w:rPr>
+          <w:color w:val="808080"/>
+        </w:rPr>
+        <w:t>幅度</w:t>
+      </w:r>
+      <w:r>
+        <w:rPr>
+          <w:color w:val="808080"/>
+        </w:rPr>
+        <w:t>"</w:t>
+      </w:r>
+      <w:r>
+        <w:t>);</w:t>
+      </w:r>
+      <w:r>
+        <w:br/>
+        <w:t>grid on;</w:t>
+      </w:r>
+      <w:r>
+        <w:br/>
+      </w:r>
+      <w:r>
+        <w:br/>
+        <w:t>subplot(</w:t>
+      </w:r>
+      <w:r>
+        <w:rPr>
+          <w:color w:val="CC3A4A"/>
+        </w:rPr>
+        <w:t>2</w:t>
+      </w:r>
+      <w:r>
+        <w:t>,</w:t>
+      </w:r>
+      <w:r>
+        <w:rPr>
+          <w:color w:val="CC3A4A"/>
+        </w:rPr>
+        <w:t>2</w:t>
+      </w:r>
+      <w:r>
+        <w:t>,</w:t>
+      </w:r>
+      <w:r>
+        <w:rPr>
+          <w:color w:val="CC3A4A"/>
+        </w:rPr>
+        <w:t>2</w:t>
+      </w:r>
+      <w:r>
+        <w:t>);</w:t>
+      </w:r>
+      <w:r>
+        <w:br/>
+        <w:t>plot(</w:t>
+      </w:r>
+      <w:proofErr w:type="spellStart"/>
+      <w:r>
+        <w:t>f,X</w:t>
+      </w:r>
+      <w:proofErr w:type="spellEnd"/>
+      <w:r>
+        <w:t>);</w:t>
+      </w:r>
+      <w:r>
+        <w:br/>
+        <w:t>axis([</w:t>
+      </w:r>
+      <w:r>
+        <w:rPr>
+          <w:color w:val="CC3A4A"/>
+        </w:rPr>
+        <w:t>900</w:t>
+      </w:r>
+      <w:r>
+        <w:t>,</w:t>
+      </w:r>
+      <w:r>
+        <w:rPr>
+          <w:color w:val="CC3A4A"/>
+        </w:rPr>
+        <w:t>1500</w:t>
+      </w:r>
+      <w:r>
+        <w:t>,</w:t>
+      </w:r>
+      <w:r>
+        <w:rPr>
+          <w:color w:val="CC3A4A"/>
+        </w:rPr>
+        <w:t>0</w:t>
+      </w:r>
+      <w:r>
+        <w:t>,</w:t>
+      </w:r>
+      <w:r>
+        <w:rPr>
+          <w:color w:val="CC3A4A"/>
+        </w:rPr>
+        <w:t>5000</w:t>
+      </w:r>
+      <w:r>
+        <w:t>]);</w:t>
+      </w:r>
+      <w:r>
+        <w:br/>
+        <w:t>title(</w:t>
+      </w:r>
+      <w:r>
+        <w:rPr>
+          <w:color w:val="808080"/>
+        </w:rPr>
+        <w:t>'</w:t>
+      </w:r>
+      <w:r>
+        <w:rPr>
+          <w:color w:val="808080"/>
+        </w:rPr>
+        <w:t>原始音频信号频谱图</w:t>
+      </w:r>
+      <w:r>
+        <w:rPr>
+          <w:color w:val="808080"/>
+        </w:rPr>
+        <w:t>'</w:t>
+      </w:r>
+      <w:r>
+        <w:t>);</w:t>
+      </w:r>
+      <w:r>
+        <w:br/>
+      </w:r>
+      <w:proofErr w:type="spellStart"/>
+      <w:r>
+        <w:t>xlabel</w:t>
+      </w:r>
+      <w:proofErr w:type="spellEnd"/>
+      <w:r>
+        <w:t>(</w:t>
+      </w:r>
+      <w:r>
+        <w:rPr>
+          <w:color w:val="808080"/>
+        </w:rPr>
+        <w:t>'</w:t>
+      </w:r>
+      <w:r>
+        <w:rPr>
+          <w:color w:val="808080"/>
+        </w:rPr>
+        <w:t>频率</w:t>
+      </w:r>
+      <w:r>
+        <w:rPr>
+          <w:color w:val="808080"/>
+        </w:rPr>
+        <w:t>(</w:t>
+      </w:r>
+      <w:proofErr w:type="spellStart"/>
+      <w:r>
+        <w:rPr>
+          <w:color w:val="808080"/>
+        </w:rPr>
+        <w:t>hz</w:t>
+      </w:r>
+      <w:proofErr w:type="spellEnd"/>
+      <w:r>
+        <w:rPr>
+          <w:color w:val="808080"/>
+        </w:rPr>
+        <w:t>)'</w:t>
+      </w:r>
+      <w:r>
+        <w:t>);</w:t>
+      </w:r>
+      <w:r>
+        <w:br/>
+      </w:r>
+      <w:proofErr w:type="spellStart"/>
+      <w:r>
+        <w:t>ylabel</w:t>
+      </w:r>
+      <w:proofErr w:type="spellEnd"/>
+      <w:r>
+        <w:t>(</w:t>
+      </w:r>
+      <w:r>
+        <w:rPr>
+          <w:color w:val="808080"/>
+        </w:rPr>
+        <w:t>'</w:t>
+      </w:r>
+      <w:r>
+        <w:rPr>
+          <w:color w:val="808080"/>
+        </w:rPr>
+        <w:t>幅度谱</w:t>
+      </w:r>
+      <w:r>
+        <w:rPr>
+          <w:color w:val="808080"/>
+        </w:rPr>
+        <w:t>'</w:t>
+      </w:r>
+      <w:r>
+        <w:t>);</w:t>
+      </w:r>
+      <w:r>
+        <w:br/>
+        <w:t>grid on; </w:t>
+      </w:r>
+      <w:r>
+        <w:br/>
+      </w:r>
+      <w:r>
+        <w:lastRenderedPageBreak/>
+        <w:br/>
+        <w:t xml:space="preserve">% </w:t>
+      </w:r>
+      <w:proofErr w:type="gramStart"/>
+      <w:r>
+        <w:t>加噪</w:t>
+      </w:r>
+      <w:proofErr w:type="gramEnd"/>
+      <w:r>
+        <w:br/>
+        <w:t>fn1=</w:t>
+      </w:r>
+      <w:r>
+        <w:rPr>
+          <w:color w:val="CC3A4A"/>
+        </w:rPr>
+        <w:t>930</w:t>
+      </w:r>
+      <w:r>
+        <w:t xml:space="preserve">;   % </w:t>
+      </w:r>
+      <w:r>
+        <w:t>单频噪声频率</w:t>
+      </w:r>
+      <w:r>
+        <w:br/>
+        <w:t>fn2=</w:t>
+      </w:r>
+      <w:r>
+        <w:rPr>
+          <w:color w:val="CC3A4A"/>
+        </w:rPr>
+        <w:t>950</w:t>
+      </w:r>
+      <w:r>
+        <w:t>;</w:t>
+      </w:r>
+      <w:r>
+        <w:br/>
+        <w:t>fn3=</w:t>
+      </w:r>
+      <w:r>
+        <w:rPr>
+          <w:color w:val="CC3A4A"/>
+        </w:rPr>
+        <w:t>970</w:t>
+      </w:r>
+      <w:r>
+        <w:t>;</w:t>
+      </w:r>
+      <w:r>
+        <w:br/>
+        <w:t>fn4=</w:t>
+      </w:r>
+      <w:r>
+        <w:rPr>
+          <w:color w:val="CC3A4A"/>
+        </w:rPr>
+        <w:t>1000</w:t>
+      </w:r>
+      <w:r>
+        <w:t>;</w:t>
+      </w:r>
+      <w:r>
+        <w:br/>
+        <w:t>noise=</w:t>
+      </w:r>
+      <w:r>
+        <w:rPr>
+          <w:color w:val="CC3A4A"/>
+        </w:rPr>
+        <w:t>0.5</w:t>
+      </w:r>
+      <w:r>
+        <w:t>*sin(fn1*</w:t>
+      </w:r>
+      <w:r>
+        <w:rPr>
+          <w:color w:val="CC3A4A"/>
+        </w:rPr>
+        <w:t>2</w:t>
+      </w:r>
+      <w:r>
+        <w:t>*pi*t)+</w:t>
+      </w:r>
+      <w:r>
+        <w:rPr>
+          <w:color w:val="CC3A4A"/>
+        </w:rPr>
+        <w:t>0.5</w:t>
+      </w:r>
+      <w:r>
+        <w:t>*sin(fn2*</w:t>
+      </w:r>
+      <w:r>
+        <w:rPr>
+          <w:color w:val="CC3A4A"/>
+        </w:rPr>
+        <w:t>2</w:t>
+      </w:r>
+      <w:r>
+        <w:t>*pi*t)+</w:t>
+      </w:r>
+      <w:r>
+        <w:rPr>
+          <w:color w:val="CC3A4A"/>
+        </w:rPr>
+        <w:t>0.5</w:t>
+      </w:r>
+      <w:r>
+        <w:t>*sin(fn3*</w:t>
+      </w:r>
+      <w:r>
+        <w:rPr>
+          <w:color w:val="CC3A4A"/>
+        </w:rPr>
+        <w:t>2</w:t>
+      </w:r>
+      <w:r>
+        <w:t>*pi*t)+</w:t>
+      </w:r>
+      <w:r>
+        <w:rPr>
+          <w:color w:val="CC3A4A"/>
+        </w:rPr>
+        <w:t>0.5</w:t>
+      </w:r>
+      <w:r>
+        <w:t>*sin(fn4*</w:t>
+      </w:r>
+      <w:r>
+        <w:rPr>
+          <w:color w:val="CC3A4A"/>
+        </w:rPr>
+        <w:t>2</w:t>
+      </w:r>
+      <w:r>
+        <w:t>*pi*t);</w:t>
+      </w:r>
+      <w:r>
+        <w:br/>
+        <w:t xml:space="preserve">% </w:t>
+      </w:r>
+      <w:r>
+        <w:t>将噪声向量重复两次以形成</w:t>
+      </w:r>
+      <w:r>
+        <w:t xml:space="preserve"> </w:t>
+      </w:r>
+      <w:r>
+        <w:rPr>
+          <w:color w:val="CC3A4A"/>
+        </w:rPr>
+        <w:t>467097</w:t>
+      </w:r>
+      <w:r>
+        <w:t xml:space="preserve">x2 </w:t>
+      </w:r>
+      <w:r>
+        <w:t>的矩阵</w:t>
+      </w:r>
+      <w:r>
+        <w:br/>
+      </w:r>
+      <w:proofErr w:type="spellStart"/>
+      <w:r>
+        <w:t>noise_matrix</w:t>
+      </w:r>
+      <w:proofErr w:type="spellEnd"/>
+      <w:r>
+        <w:t xml:space="preserve"> = </w:t>
+      </w:r>
+      <w:proofErr w:type="spellStart"/>
+      <w:r>
+        <w:t>repmat</w:t>
+      </w:r>
+      <w:proofErr w:type="spellEnd"/>
+      <w:r>
+        <w:t>(noise</w:t>
+      </w:r>
+      <w:r>
+        <w:rPr>
+          <w:color w:val="808080"/>
+        </w:rPr>
+        <w:t>', 1, 2);</w:t>
+      </w:r>
+      <w:r>
+        <w:br/>
+      </w:r>
+      <w:r>
+        <w:rPr>
+          <w:color w:val="808080"/>
+        </w:rPr>
+        <w:t>y=</w:t>
+      </w:r>
+      <w:proofErr w:type="spellStart"/>
+      <w:r>
+        <w:rPr>
+          <w:color w:val="808080"/>
+        </w:rPr>
+        <w:t>x+noise_matrix</w:t>
+      </w:r>
+      <w:proofErr w:type="spellEnd"/>
+      <w:r>
+        <w:rPr>
+          <w:color w:val="808080"/>
+        </w:rPr>
+        <w:t xml:space="preserve">; % </w:t>
+      </w:r>
+      <w:r>
+        <w:rPr>
+          <w:color w:val="808080"/>
+        </w:rPr>
+        <w:t>加入一个多频噪声</w:t>
+      </w:r>
+      <w:r>
+        <w:br/>
+      </w:r>
+      <w:r>
+        <w:rPr>
+          <w:color w:val="808080"/>
+        </w:rPr>
+        <w:t>sound(</w:t>
+      </w:r>
+      <w:proofErr w:type="spellStart"/>
+      <w:r>
+        <w:rPr>
+          <w:color w:val="808080"/>
+        </w:rPr>
+        <w:t>y,Fs</w:t>
+      </w:r>
+      <w:proofErr w:type="spellEnd"/>
+      <w:r>
+        <w:rPr>
+          <w:color w:val="808080"/>
+        </w:rPr>
+        <w:t>);</w:t>
+      </w:r>
+      <w:r>
+        <w:t> </w:t>
+      </w:r>
+      <w:r>
+        <w:br/>
+      </w:r>
+      <w:r>
+        <w:rPr>
+          <w:color w:val="808080"/>
+        </w:rPr>
+        <w:t>pause(7);</w:t>
+      </w:r>
+      <w:r>
+        <w:br/>
+      </w:r>
+      <w:r>
+        <w:br/>
+      </w:r>
+      <w:r>
+        <w:rPr>
+          <w:color w:val="808080"/>
+        </w:rPr>
+        <w:t xml:space="preserve">% </w:t>
+      </w:r>
+      <w:proofErr w:type="gramStart"/>
+      <w:r>
+        <w:rPr>
+          <w:color w:val="808080"/>
+        </w:rPr>
+        <w:t>加噪信号</w:t>
+      </w:r>
+      <w:proofErr w:type="gramEnd"/>
+      <w:r>
+        <w:rPr>
+          <w:color w:val="808080"/>
+        </w:rPr>
+        <w:t>分析</w:t>
+      </w:r>
+      <w:r>
+        <w:br/>
+      </w:r>
+      <w:r>
+        <w:rPr>
+          <w:color w:val="808080"/>
+        </w:rPr>
+        <w:t>Y=abs(</w:t>
+      </w:r>
+      <w:proofErr w:type="spellStart"/>
+      <w:r>
+        <w:rPr>
+          <w:color w:val="808080"/>
+        </w:rPr>
+        <w:t>fft</w:t>
+      </w:r>
+      <w:proofErr w:type="spellEnd"/>
+      <w:r>
+        <w:rPr>
+          <w:color w:val="808080"/>
+        </w:rPr>
+        <w:t xml:space="preserve">(y));% </w:t>
+      </w:r>
+      <w:proofErr w:type="gramStart"/>
+      <w:r>
+        <w:rPr>
+          <w:color w:val="808080"/>
+        </w:rPr>
+        <w:t>对加噪信号</w:t>
+      </w:r>
+      <w:proofErr w:type="gramEnd"/>
+      <w:r>
+        <w:rPr>
+          <w:color w:val="808080"/>
+        </w:rPr>
+        <w:t>进行</w:t>
+      </w:r>
+      <w:proofErr w:type="spellStart"/>
+      <w:r>
+        <w:rPr>
+          <w:color w:val="808080"/>
+        </w:rPr>
+        <w:t>fft</w:t>
+      </w:r>
+      <w:proofErr w:type="spellEnd"/>
+      <w:r>
+        <w:rPr>
+          <w:color w:val="808080"/>
+        </w:rPr>
+        <w:t>变换</w:t>
+      </w:r>
+      <w:r>
+        <w:br/>
+      </w:r>
+      <w:r>
+        <w:rPr>
+          <w:color w:val="808080"/>
+        </w:rPr>
+        <w:t xml:space="preserve">Y=Y(1:N/2);     % </w:t>
+      </w:r>
+      <w:r>
+        <w:rPr>
+          <w:color w:val="808080"/>
+        </w:rPr>
+        <w:t>截取前半部分</w:t>
+      </w:r>
+      <w:r>
+        <w:br/>
+      </w:r>
+      <w:r>
+        <w:br/>
+      </w:r>
+      <w:r>
+        <w:rPr>
+          <w:color w:val="808080"/>
+        </w:rPr>
+        <w:t>subplot(2,2,3);</w:t>
+      </w:r>
+      <w:r>
+        <w:br/>
+      </w:r>
+      <w:r>
+        <w:rPr>
+          <w:color w:val="808080"/>
+        </w:rPr>
+        <w:t>plot(</w:t>
+      </w:r>
+      <w:proofErr w:type="spellStart"/>
+      <w:r>
+        <w:rPr>
+          <w:color w:val="808080"/>
+        </w:rPr>
+        <w:t>t,y</w:t>
+      </w:r>
+      <w:proofErr w:type="spellEnd"/>
+      <w:r>
+        <w:rPr>
+          <w:color w:val="808080"/>
+        </w:rPr>
+        <w:t>);</w:t>
+      </w:r>
+      <w:r>
+        <w:br/>
+      </w:r>
+      <w:r>
+        <w:rPr>
+          <w:color w:val="808080"/>
+        </w:rPr>
+        <w:t>title('</w:t>
+      </w:r>
+      <w:r>
+        <w:t>加入四个单频噪声后的音频信号</w:t>
+      </w:r>
+      <w:r>
+        <w:rPr>
+          <w:color w:val="808080"/>
+        </w:rPr>
+        <w:t>');</w:t>
+      </w:r>
+      <w:r>
+        <w:br/>
+      </w:r>
+      <w:proofErr w:type="spellStart"/>
+      <w:r>
+        <w:rPr>
+          <w:color w:val="808080"/>
+        </w:rPr>
+        <w:t>xlabel</w:t>
+      </w:r>
+      <w:proofErr w:type="spellEnd"/>
+      <w:r>
+        <w:rPr>
+          <w:color w:val="808080"/>
+        </w:rPr>
+        <w:t>('</w:t>
+      </w:r>
+      <w:r>
+        <w:t>时间</w:t>
+      </w:r>
+      <w:r>
+        <w:t>(s)</w:t>
+      </w:r>
+      <w:r>
+        <w:rPr>
+          <w:color w:val="808080"/>
+        </w:rPr>
+        <w:t>');</w:t>
+      </w:r>
+      <w:r>
+        <w:br/>
+      </w:r>
+      <w:proofErr w:type="spellStart"/>
+      <w:r>
+        <w:rPr>
+          <w:color w:val="808080"/>
+        </w:rPr>
+        <w:t>ylabel</w:t>
+      </w:r>
+      <w:proofErr w:type="spellEnd"/>
+      <w:r>
+        <w:rPr>
+          <w:color w:val="808080"/>
+        </w:rPr>
+        <w:t>('</w:t>
+      </w:r>
+      <w:r>
+        <w:t>幅度</w:t>
+      </w:r>
+      <w:r>
+        <w:rPr>
+          <w:color w:val="808080"/>
+        </w:rPr>
+        <w:t>');</w:t>
+      </w:r>
+      <w:r>
+        <w:br/>
+      </w:r>
+      <w:r>
+        <w:rPr>
+          <w:color w:val="808080"/>
+        </w:rPr>
+        <w:t>grid on;</w:t>
+      </w:r>
+      <w:r>
+        <w:br/>
+      </w:r>
+      <w:r>
+        <w:br/>
+      </w:r>
+      <w:r>
+        <w:rPr>
+          <w:color w:val="808080"/>
+        </w:rPr>
+        <w:t>subplot(2,2,4);</w:t>
+      </w:r>
+      <w:r>
+        <w:br/>
+      </w:r>
+      <w:r>
+        <w:rPr>
+          <w:color w:val="808080"/>
+        </w:rPr>
+        <w:t>plot(</w:t>
+      </w:r>
+      <w:proofErr w:type="spellStart"/>
+      <w:r>
+        <w:rPr>
+          <w:color w:val="808080"/>
+        </w:rPr>
+        <w:t>f,Y</w:t>
+      </w:r>
+      <w:proofErr w:type="spellEnd"/>
+      <w:r>
+        <w:rPr>
+          <w:color w:val="808080"/>
+        </w:rPr>
+        <w:t>);</w:t>
+      </w:r>
+      <w:r>
+        <w:br/>
+      </w:r>
+      <w:r>
+        <w:rPr>
+          <w:color w:val="808080"/>
+        </w:rPr>
+        <w:t>axis([900,1500,0,5000]);</w:t>
+      </w:r>
+      <w:r>
+        <w:br/>
+      </w:r>
+      <w:r>
+        <w:rPr>
+          <w:color w:val="808080"/>
+        </w:rPr>
+        <w:t>title('</w:t>
+      </w:r>
+      <w:r>
+        <w:t>加入四个单频噪声后的音频信号频谱</w:t>
+      </w:r>
+      <w:r>
+        <w:rPr>
+          <w:color w:val="808080"/>
+        </w:rPr>
+        <w:t>');</w:t>
+      </w:r>
+      <w:r>
+        <w:br/>
+      </w:r>
+      <w:proofErr w:type="spellStart"/>
+      <w:r>
+        <w:rPr>
+          <w:color w:val="808080"/>
+        </w:rPr>
+        <w:t>xlabel</w:t>
+      </w:r>
+      <w:proofErr w:type="spellEnd"/>
+      <w:r>
+        <w:rPr>
+          <w:color w:val="808080"/>
+        </w:rPr>
+        <w:t>('</w:t>
+      </w:r>
+      <w:r>
+        <w:t>频率</w:t>
+      </w:r>
+      <w:r>
+        <w:t>(</w:t>
+      </w:r>
+      <w:proofErr w:type="spellStart"/>
+      <w:r>
+        <w:t>hz</w:t>
+      </w:r>
+      <w:proofErr w:type="spellEnd"/>
+      <w:r>
+        <w:t>)</w:t>
+      </w:r>
+      <w:r>
+        <w:rPr>
+          <w:color w:val="808080"/>
+        </w:rPr>
+        <w:t>');</w:t>
+      </w:r>
+      <w:r>
+        <w:br/>
+      </w:r>
+      <w:proofErr w:type="spellStart"/>
+      <w:r>
+        <w:rPr>
+          <w:color w:val="808080"/>
+        </w:rPr>
+        <w:t>ylabel</w:t>
+      </w:r>
+      <w:proofErr w:type="spellEnd"/>
+      <w:r>
+        <w:rPr>
+          <w:color w:val="808080"/>
+        </w:rPr>
+        <w:t>('</w:t>
+      </w:r>
+      <w:r>
+        <w:t>幅度谱</w:t>
+      </w:r>
+      <w:r>
+        <w:rPr>
+          <w:color w:val="808080"/>
+        </w:rPr>
+        <w:t>');</w:t>
+      </w:r>
+      <w:r>
+        <w:br/>
+      </w:r>
+      <w:r>
+        <w:rPr>
+          <w:color w:val="808080"/>
+        </w:rPr>
+        <w:lastRenderedPageBreak/>
+        <w:t>grid on;</w:t>
+      </w:r>
+      <w:r>
+        <w:br/>
+      </w:r>
+      <w:r>
+        <w:br/>
+      </w:r>
+      <w:r>
+        <w:rPr>
+          <w:color w:val="808080"/>
+        </w:rPr>
+        <w:t xml:space="preserve">% </w:t>
+      </w:r>
+      <w:r>
+        <w:rPr>
+          <w:color w:val="808080"/>
+        </w:rPr>
+        <w:t>计算</w:t>
+      </w:r>
+      <w:proofErr w:type="gramStart"/>
+      <w:r>
+        <w:rPr>
+          <w:color w:val="808080"/>
+        </w:rPr>
+        <w:t>汉宁窗所</w:t>
+      </w:r>
+      <w:proofErr w:type="gramEnd"/>
+      <w:r>
+        <w:rPr>
+          <w:color w:val="808080"/>
+        </w:rPr>
+        <w:t>需要的参数</w:t>
+      </w:r>
+      <w:r>
+        <w:br/>
+      </w:r>
+      <w:proofErr w:type="spellStart"/>
+      <w:r>
+        <w:rPr>
+          <w:color w:val="808080"/>
+        </w:rPr>
+        <w:t>fp</w:t>
+      </w:r>
+      <w:proofErr w:type="spellEnd"/>
+      <w:r>
+        <w:rPr>
+          <w:color w:val="808080"/>
+        </w:rPr>
+        <w:t>=1110;fs=950;%</w:t>
+      </w:r>
+      <w:r>
+        <w:rPr>
+          <w:color w:val="808080"/>
+        </w:rPr>
+        <w:t>通带和阻带截止频率</w:t>
+      </w:r>
+      <w:r>
+        <w:br/>
+      </w:r>
+      <w:r>
+        <w:rPr>
+          <w:color w:val="808080"/>
+        </w:rPr>
+        <w:t>Rp=1;As=43.9;%</w:t>
+      </w:r>
+      <w:r>
+        <w:rPr>
+          <w:color w:val="808080"/>
+        </w:rPr>
+        <w:t>通带和阻带衰减</w:t>
+      </w:r>
+      <w:r>
+        <w:br/>
+      </w:r>
+      <w:proofErr w:type="spellStart"/>
+      <w:r>
+        <w:rPr>
+          <w:color w:val="808080"/>
+        </w:rPr>
+        <w:t>fcd</w:t>
+      </w:r>
+      <w:proofErr w:type="spellEnd"/>
+      <w:r>
+        <w:rPr>
+          <w:color w:val="808080"/>
+        </w:rPr>
+        <w:t>=(</w:t>
+      </w:r>
+      <w:proofErr w:type="spellStart"/>
+      <w:r>
+        <w:rPr>
+          <w:color w:val="808080"/>
+        </w:rPr>
+        <w:t>fp+fs</w:t>
+      </w:r>
+      <w:proofErr w:type="spellEnd"/>
+      <w:r>
+        <w:rPr>
+          <w:color w:val="808080"/>
+        </w:rPr>
+        <w:t xml:space="preserve">)/2;% </w:t>
+      </w:r>
+      <w:r>
+        <w:rPr>
+          <w:color w:val="808080"/>
+        </w:rPr>
+        <w:t>高通滤波器设计指标，截止频率</w:t>
+      </w:r>
+      <w:r>
+        <w:br/>
+      </w:r>
+      <w:proofErr w:type="spellStart"/>
+      <w:r>
+        <w:rPr>
+          <w:color w:val="808080"/>
+        </w:rPr>
+        <w:t>df</w:t>
+      </w:r>
+      <w:proofErr w:type="spellEnd"/>
+      <w:r>
+        <w:rPr>
+          <w:color w:val="808080"/>
+        </w:rPr>
+        <w:t>=</w:t>
+      </w:r>
+      <w:proofErr w:type="spellStart"/>
+      <w:r>
+        <w:rPr>
+          <w:color w:val="808080"/>
+        </w:rPr>
+        <w:t>fp</w:t>
+      </w:r>
+      <w:proofErr w:type="spellEnd"/>
+      <w:r>
+        <w:rPr>
+          <w:color w:val="808080"/>
+        </w:rPr>
+        <w:t xml:space="preserve">-fs;  % </w:t>
+      </w:r>
+      <w:r>
+        <w:rPr>
+          <w:color w:val="808080"/>
+        </w:rPr>
+        <w:t>计算频率间隔</w:t>
+      </w:r>
+      <w:r>
+        <w:br/>
+      </w:r>
+      <w:proofErr w:type="spellStart"/>
+      <w:r>
+        <w:rPr>
+          <w:color w:val="808080"/>
+        </w:rPr>
+        <w:t>wc</w:t>
+      </w:r>
+      <w:proofErr w:type="spellEnd"/>
+      <w:r>
+        <w:rPr>
+          <w:color w:val="808080"/>
+        </w:rPr>
+        <w:t>=</w:t>
+      </w:r>
+      <w:proofErr w:type="spellStart"/>
+      <w:r>
+        <w:rPr>
+          <w:color w:val="808080"/>
+        </w:rPr>
+        <w:t>fcd</w:t>
+      </w:r>
+      <w:proofErr w:type="spellEnd"/>
+      <w:r>
+        <w:rPr>
+          <w:color w:val="808080"/>
+        </w:rPr>
+        <w:t xml:space="preserve">/Fs*2*pi;% </w:t>
+      </w:r>
+      <w:r>
+        <w:rPr>
+          <w:color w:val="808080"/>
+        </w:rPr>
+        <w:t>截止频率</w:t>
+      </w:r>
+      <w:r>
+        <w:rPr>
+          <w:color w:val="808080"/>
+        </w:rPr>
+        <w:t>(</w:t>
+      </w:r>
+      <w:r>
+        <w:rPr>
+          <w:color w:val="808080"/>
+        </w:rPr>
+        <w:t>弧度</w:t>
+      </w:r>
+      <w:r>
+        <w:rPr>
+          <w:color w:val="808080"/>
+        </w:rPr>
+        <w:t>)</w:t>
+      </w:r>
+      <w:r>
+        <w:t> </w:t>
+      </w:r>
+      <w:r>
+        <w:br/>
+      </w:r>
+      <w:proofErr w:type="spellStart"/>
+      <w:r>
+        <w:rPr>
+          <w:color w:val="808080"/>
+        </w:rPr>
+        <w:t>dw</w:t>
+      </w:r>
+      <w:proofErr w:type="spellEnd"/>
+      <w:r>
+        <w:rPr>
+          <w:color w:val="808080"/>
+        </w:rPr>
+        <w:t>=</w:t>
+      </w:r>
+      <w:proofErr w:type="spellStart"/>
+      <w:r>
+        <w:rPr>
+          <w:color w:val="808080"/>
+        </w:rPr>
+        <w:t>df</w:t>
+      </w:r>
+      <w:proofErr w:type="spellEnd"/>
+      <w:r>
+        <w:rPr>
+          <w:color w:val="808080"/>
+        </w:rPr>
+        <w:t>/Fs*2*pi;  </w:t>
+      </w:r>
+      <w:r>
+        <w:br/>
+      </w:r>
+      <w:proofErr w:type="spellStart"/>
+      <w:r>
+        <w:rPr>
+          <w:color w:val="808080"/>
+        </w:rPr>
+        <w:t>wsd</w:t>
+      </w:r>
+      <w:proofErr w:type="spellEnd"/>
+      <w:r>
+        <w:rPr>
+          <w:color w:val="808080"/>
+        </w:rPr>
+        <w:t>=fs/Fs*2*pi;</w:t>
+      </w:r>
+      <w:r>
+        <w:br/>
+      </w:r>
+      <w:r>
+        <w:rPr>
+          <w:color w:val="808080"/>
+        </w:rPr>
+        <w:t>M=ceil(6.2*pi/</w:t>
+      </w:r>
+      <w:proofErr w:type="spellStart"/>
+      <w:r>
+        <w:rPr>
+          <w:color w:val="808080"/>
+        </w:rPr>
+        <w:t>dw</w:t>
+      </w:r>
+      <w:proofErr w:type="spellEnd"/>
+      <w:r>
+        <w:rPr>
+          <w:color w:val="808080"/>
+        </w:rPr>
+        <w:t xml:space="preserve">)+1;          % </w:t>
+      </w:r>
+      <w:r>
+        <w:rPr>
+          <w:color w:val="808080"/>
+        </w:rPr>
+        <w:t>计算</w:t>
+      </w:r>
+      <w:proofErr w:type="gramStart"/>
+      <w:r>
+        <w:rPr>
+          <w:color w:val="808080"/>
+        </w:rPr>
+        <w:t>汉宁窗设计</w:t>
+      </w:r>
+      <w:proofErr w:type="gramEnd"/>
+      <w:r>
+        <w:rPr>
+          <w:color w:val="808080"/>
+        </w:rPr>
+        <w:t>该滤波器时需要</w:t>
+      </w:r>
+      <w:proofErr w:type="gramStart"/>
+      <w:r>
+        <w:rPr>
+          <w:color w:val="808080"/>
+        </w:rPr>
+        <w:t>的阶数</w:t>
+      </w:r>
+      <w:proofErr w:type="gramEnd"/>
+      <w:r>
+        <w:br/>
+      </w:r>
+      <w:r>
+        <w:br/>
+      </w:r>
+      <w:r>
+        <w:rPr>
+          <w:color w:val="808080"/>
+        </w:rPr>
+        <w:t xml:space="preserve">n=0:M-1;       % </w:t>
+      </w:r>
+      <w:r>
+        <w:rPr>
+          <w:color w:val="808080"/>
+        </w:rPr>
+        <w:t>定义时间范围</w:t>
+      </w:r>
+      <w:r>
+        <w:rPr>
+          <w:color w:val="808080"/>
+        </w:rPr>
+        <w:t>            </w:t>
+      </w:r>
+      <w:r>
+        <w:br/>
+      </w:r>
+      <w:proofErr w:type="spellStart"/>
+      <w:r>
+        <w:rPr>
+          <w:color w:val="808080"/>
+        </w:rPr>
+        <w:t>w_ham</w:t>
+      </w:r>
+      <w:proofErr w:type="spellEnd"/>
+      <w:r>
+        <w:rPr>
+          <w:color w:val="808080"/>
+        </w:rPr>
+        <w:t>=</w:t>
+      </w:r>
+      <w:proofErr w:type="spellStart"/>
+      <w:r>
+        <w:rPr>
+          <w:color w:val="808080"/>
+        </w:rPr>
+        <w:t>hann</w:t>
+      </w:r>
+      <w:proofErr w:type="spellEnd"/>
+      <w:r>
+        <w:rPr>
+          <w:color w:val="808080"/>
+        </w:rPr>
+        <w:t xml:space="preserve">(M);     % </w:t>
+      </w:r>
+      <w:r>
+        <w:rPr>
+          <w:color w:val="808080"/>
+        </w:rPr>
+        <w:t>产生</w:t>
+      </w:r>
+      <w:r>
+        <w:rPr>
+          <w:color w:val="808080"/>
+        </w:rPr>
+        <w:t>M</w:t>
+      </w:r>
+      <w:r>
+        <w:rPr>
+          <w:color w:val="808080"/>
+        </w:rPr>
+        <w:t>阶的汉宁窗</w:t>
+      </w:r>
+      <w:r>
+        <w:rPr>
+          <w:color w:val="808080"/>
+        </w:rPr>
+        <w:t>       </w:t>
+      </w:r>
+      <w:r>
+        <w:br/>
+      </w:r>
+      <w:r>
+        <w:rPr>
+          <w:color w:val="808080"/>
+        </w:rPr>
+        <w:t> </w:t>
+      </w:r>
+      <w:r>
+        <w:br/>
+      </w:r>
+      <w:r>
+        <w:rPr>
+          <w:color w:val="808080"/>
+        </w:rPr>
+        <w:t> </w:t>
+      </w:r>
+      <w:r>
+        <w:br/>
+      </w:r>
+      <w:r>
+        <w:rPr>
+          <w:color w:val="808080"/>
+        </w:rPr>
+        <w:t xml:space="preserve">% M = </w:t>
+      </w:r>
+      <w:r>
+        <w:rPr>
+          <w:color w:val="808080"/>
+        </w:rPr>
+        <w:t>理想滤波器的长度</w:t>
+      </w:r>
+      <w:r>
+        <w:br/>
+      </w:r>
+      <w:r>
+        <w:rPr>
+          <w:color w:val="808080"/>
+        </w:rPr>
+        <w:t>alpha = (M-1)/2;</w:t>
+      </w:r>
+      <w:r>
+        <w:br/>
+      </w:r>
+      <w:r>
+        <w:rPr>
+          <w:color w:val="808080"/>
+        </w:rPr>
+        <w:t>n = 0:1:(M-1);</w:t>
+      </w:r>
+      <w:r>
+        <w:br/>
+      </w:r>
+      <w:r>
+        <w:rPr>
+          <w:color w:val="808080"/>
+        </w:rPr>
+        <w:t>m = n - alpha + eps;</w:t>
+      </w:r>
+      <w:r>
+        <w:br/>
+      </w:r>
+      <w:proofErr w:type="spellStart"/>
+      <w:r>
+        <w:rPr>
+          <w:color w:val="808080"/>
+        </w:rPr>
+        <w:t>hd_bs</w:t>
+      </w:r>
+      <w:proofErr w:type="spellEnd"/>
+      <w:r>
+        <w:rPr>
+          <w:color w:val="808080"/>
+        </w:rPr>
+        <w:t>=(sin(pi*m) - sin(</w:t>
+      </w:r>
+      <w:proofErr w:type="spellStart"/>
+      <w:r>
+        <w:rPr>
+          <w:color w:val="808080"/>
+        </w:rPr>
+        <w:t>wc</w:t>
+      </w:r>
+      <w:proofErr w:type="spellEnd"/>
+      <w:r>
+        <w:rPr>
+          <w:color w:val="808080"/>
+        </w:rPr>
+        <w:t>*m))./(pi*m);</w:t>
+      </w:r>
+      <w:r>
+        <w:br/>
+      </w:r>
+      <w:r>
+        <w:rPr>
+          <w:color w:val="808080"/>
+        </w:rPr>
+        <w:t> </w:t>
+      </w:r>
+      <w:r>
+        <w:br/>
+      </w:r>
+      <w:r>
+        <w:rPr>
+          <w:color w:val="808080"/>
+        </w:rPr>
+        <w:t>%%%%</w:t>
+      </w:r>
+      <w:r>
+        <w:rPr>
+          <w:color w:val="808080"/>
+        </w:rPr>
+        <w:t>滤波器的形成</w:t>
+      </w:r>
+      <w:r>
+        <w:br/>
+      </w:r>
+      <w:proofErr w:type="spellStart"/>
+      <w:r>
+        <w:rPr>
+          <w:color w:val="808080"/>
+        </w:rPr>
+        <w:t>h_bs</w:t>
+      </w:r>
+      <w:proofErr w:type="spellEnd"/>
+      <w:r>
+        <w:rPr>
+          <w:color w:val="808080"/>
+        </w:rPr>
+        <w:t>=</w:t>
+      </w:r>
+      <w:proofErr w:type="spellStart"/>
+      <w:r>
+        <w:rPr>
+          <w:color w:val="808080"/>
+        </w:rPr>
+        <w:t>w_ham</w:t>
+      </w:r>
+      <w:proofErr w:type="spellEnd"/>
+      <w:r>
+        <w:rPr>
+          <w:color w:val="808080"/>
+        </w:rPr>
+        <w:t>'</w:t>
+      </w:r>
+      <w:r>
+        <w:t>.*</w:t>
+      </w:r>
+      <w:proofErr w:type="spellStart"/>
+      <w:r>
+        <w:t>hd_bs</w:t>
+      </w:r>
+      <w:proofErr w:type="spellEnd"/>
+      <w:r>
+        <w:t xml:space="preserve">;               % </w:t>
+      </w:r>
+      <w:r>
+        <w:t>用窗口法计算实际滤波器脉冲响应</w:t>
+      </w:r>
+      <w:r>
+        <w:br/>
+        <w:t>[</w:t>
+      </w:r>
+      <w:proofErr w:type="spellStart"/>
+      <w:r>
+        <w:t>H,w</w:t>
+      </w:r>
+      <w:proofErr w:type="spellEnd"/>
+      <w:r>
+        <w:t xml:space="preserve">] = </w:t>
+      </w:r>
+      <w:proofErr w:type="spellStart"/>
+      <w:r>
+        <w:t>freqz</w:t>
+      </w:r>
+      <w:proofErr w:type="spellEnd"/>
+      <w:r>
+        <w:t>(h_bs,</w:t>
+      </w:r>
+      <w:r>
+        <w:rPr>
+          <w:color w:val="CC3A4A"/>
+        </w:rPr>
+        <w:t>1</w:t>
+      </w:r>
+      <w:r>
+        <w:t>,</w:t>
+      </w:r>
+      <w:r>
+        <w:rPr>
+          <w:color w:val="CC3A4A"/>
+        </w:rPr>
+        <w:t>1000</w:t>
+      </w:r>
+      <w:r>
+        <w:t>,</w:t>
+      </w:r>
+      <w:r>
+        <w:rPr>
+          <w:color w:val="808080"/>
+        </w:rPr>
+        <w:t>'whole'</w:t>
+      </w:r>
+      <w:r>
+        <w:t>);</w:t>
+      </w:r>
+      <w:r>
+        <w:br/>
+        <w:t>H = (H(</w:t>
+      </w:r>
+      <w:r>
+        <w:rPr>
+          <w:color w:val="CC3A4A"/>
+        </w:rPr>
+        <w:t>1</w:t>
+      </w:r>
+      <w:r>
+        <w:t>:</w:t>
+      </w:r>
+      <w:r>
+        <w:rPr>
+          <w:color w:val="CC3A4A"/>
+        </w:rPr>
+        <w:t>1</w:t>
+      </w:r>
+      <w:r>
+        <w:t>:</w:t>
+      </w:r>
+      <w:r>
+        <w:rPr>
+          <w:color w:val="CC3A4A"/>
+        </w:rPr>
+        <w:t>501</w:t>
+      </w:r>
+      <w:r>
+        <w:t>))</w:t>
+      </w:r>
+      <w:r>
+        <w:rPr>
+          <w:color w:val="808080"/>
+        </w:rPr>
+        <w:t>';</w:t>
+      </w:r>
+      <w:r>
+        <w:t> </w:t>
+      </w:r>
+      <w:r>
+        <w:br/>
+      </w:r>
+      <w:r>
+        <w:rPr>
+          <w:color w:val="808080"/>
+        </w:rPr>
+        <w:t>w = (w(1:1:501))'</w:t>
+      </w:r>
+      <w:r>
+        <w:t>;</w:t>
+      </w:r>
+      <w:r>
+        <w:br/>
+        <w:t>mag = abs(H);</w:t>
+      </w:r>
+      <w:r>
+        <w:br/>
+      </w:r>
+      <w:proofErr w:type="spellStart"/>
+      <w:r>
+        <w:t>db</w:t>
+      </w:r>
+      <w:proofErr w:type="spellEnd"/>
+      <w:r>
+        <w:t xml:space="preserve"> = </w:t>
+      </w:r>
+      <w:r>
+        <w:rPr>
+          <w:color w:val="CC3A4A"/>
+        </w:rPr>
+        <w:t>20</w:t>
+      </w:r>
+      <w:r>
+        <w:t>*log10((</w:t>
+      </w:r>
+      <w:proofErr w:type="spellStart"/>
+      <w:r>
+        <w:t>mag+eps</w:t>
+      </w:r>
+      <w:proofErr w:type="spellEnd"/>
+      <w:r>
+        <w:t>)/max(mag));</w:t>
+      </w:r>
+      <w:r>
+        <w:br/>
+      </w:r>
+      <w:proofErr w:type="spellStart"/>
+      <w:r>
+        <w:t>pha</w:t>
+      </w:r>
+      <w:proofErr w:type="spellEnd"/>
+      <w:r>
+        <w:t xml:space="preserve"> = angle(H);</w:t>
+      </w:r>
+      <w:r>
+        <w:br/>
+      </w:r>
+      <w:proofErr w:type="spellStart"/>
+      <w:r>
+        <w:lastRenderedPageBreak/>
+        <w:t>grd</w:t>
+      </w:r>
+      <w:proofErr w:type="spellEnd"/>
+      <w:r>
+        <w:t xml:space="preserve"> = </w:t>
+      </w:r>
+      <w:proofErr w:type="spellStart"/>
+      <w:r>
+        <w:t>grpdelay</w:t>
+      </w:r>
+      <w:proofErr w:type="spellEnd"/>
+      <w:r>
+        <w:t>(h_bs,</w:t>
+      </w:r>
+      <w:r>
+        <w:rPr>
+          <w:color w:val="CC3A4A"/>
+        </w:rPr>
+        <w:t>1</w:t>
+      </w:r>
+      <w:r>
+        <w:t>,w);</w:t>
+      </w:r>
+      <w:r>
+        <w:br/>
+        <w:t>    </w:t>
+      </w:r>
+      <w:r>
+        <w:br/>
+        <w:t xml:space="preserve">% % % % </w:t>
+      </w:r>
+      <w:r>
+        <w:t>滤波器的性能指标</w:t>
+      </w:r>
+      <w:r>
+        <w:br/>
+        <w:t>figure(</w:t>
+      </w:r>
+      <w:r>
+        <w:rPr>
+          <w:color w:val="CC3A4A"/>
+        </w:rPr>
+        <w:t>2</w:t>
+      </w:r>
+      <w:r>
+        <w:t>)</w:t>
+      </w:r>
+      <w:r>
+        <w:br/>
+        <w:t>subplot(</w:t>
+      </w:r>
+      <w:r>
+        <w:rPr>
+          <w:color w:val="CC3A4A"/>
+        </w:rPr>
+        <w:t>2</w:t>
+      </w:r>
+      <w:r>
+        <w:t>,</w:t>
+      </w:r>
+      <w:r>
+        <w:rPr>
+          <w:color w:val="CC3A4A"/>
+        </w:rPr>
+        <w:t>2</w:t>
+      </w:r>
+      <w:r>
+        <w:t>,</w:t>
+      </w:r>
+      <w:r>
+        <w:rPr>
+          <w:color w:val="CC3A4A"/>
+        </w:rPr>
+        <w:t>1</w:t>
+      </w:r>
+      <w:r>
+        <w:t>);plot(w*Fs/(</w:t>
+      </w:r>
+      <w:r>
+        <w:rPr>
+          <w:color w:val="CC3A4A"/>
+        </w:rPr>
+        <w:t>2</w:t>
+      </w:r>
+      <w:r>
+        <w:t>*pi),</w:t>
+      </w:r>
+      <w:proofErr w:type="spellStart"/>
+      <w:r>
+        <w:t>db</w:t>
+      </w:r>
+      <w:proofErr w:type="spellEnd"/>
+      <w:r>
+        <w:t>);</w:t>
+      </w:r>
+      <w:r>
+        <w:br/>
+        <w:t>axis([</w:t>
+      </w:r>
+      <w:r>
+        <w:rPr>
+          <w:color w:val="CC3A4A"/>
+        </w:rPr>
+        <w:t>0</w:t>
+      </w:r>
+      <w:r>
+        <w:t>,</w:t>
+      </w:r>
+      <w:r>
+        <w:rPr>
+          <w:color w:val="CC3A4A"/>
+        </w:rPr>
+        <w:t>1800</w:t>
+      </w:r>
+      <w:r>
+        <w:t>,-</w:t>
+      </w:r>
+      <w:r>
+        <w:rPr>
+          <w:color w:val="CC3A4A"/>
+        </w:rPr>
+        <w:t>120</w:t>
+      </w:r>
+      <w:r>
+        <w:t>,</w:t>
+      </w:r>
+      <w:r>
+        <w:rPr>
+          <w:color w:val="CC3A4A"/>
+        </w:rPr>
+        <w:t>20</w:t>
+      </w:r>
+      <w:r>
+        <w:t>]);</w:t>
+      </w:r>
+      <w:r>
+        <w:br/>
+        <w:t>title(</w:t>
+      </w:r>
+      <w:r>
+        <w:rPr>
+          <w:color w:val="808080"/>
+        </w:rPr>
+        <w:t>'</w:t>
+      </w:r>
+      <w:r>
+        <w:rPr>
+          <w:color w:val="808080"/>
+        </w:rPr>
+        <w:t>幅度特性（</w:t>
+      </w:r>
+      <w:proofErr w:type="spellStart"/>
+      <w:r>
+        <w:rPr>
+          <w:color w:val="808080"/>
+        </w:rPr>
+        <w:t>db</w:t>
+      </w:r>
+      <w:proofErr w:type="spellEnd"/>
+      <w:r>
+        <w:rPr>
+          <w:color w:val="808080"/>
+        </w:rPr>
+        <w:t>）</w:t>
+      </w:r>
+      <w:r>
+        <w:rPr>
+          <w:color w:val="808080"/>
+        </w:rPr>
+        <w:t>'</w:t>
+      </w:r>
+      <w:r>
+        <w:t>);</w:t>
+      </w:r>
+      <w:r>
+        <w:br/>
+      </w:r>
+      <w:proofErr w:type="spellStart"/>
+      <w:r>
+        <w:t>xlabel</w:t>
+      </w:r>
+      <w:proofErr w:type="spellEnd"/>
+      <w:r>
+        <w:t>(</w:t>
+      </w:r>
+      <w:r>
+        <w:rPr>
+          <w:color w:val="808080"/>
+        </w:rPr>
+        <w:t>'f</w:t>
+      </w:r>
+      <w:r>
+        <w:rPr>
+          <w:color w:val="808080"/>
+        </w:rPr>
+        <w:t>（</w:t>
+      </w:r>
+      <w:r>
+        <w:rPr>
+          <w:color w:val="808080"/>
+        </w:rPr>
+        <w:t>Hz</w:t>
+      </w:r>
+      <w:r>
+        <w:rPr>
+          <w:color w:val="808080"/>
+        </w:rPr>
+        <w:t>）</w:t>
+      </w:r>
+      <w:r>
+        <w:rPr>
+          <w:color w:val="808080"/>
+        </w:rPr>
+        <w:t>'</w:t>
+      </w:r>
+      <w:r>
+        <w:t>);</w:t>
+      </w:r>
+      <w:proofErr w:type="spellStart"/>
+      <w:r>
+        <w:t>ylabel</w:t>
+      </w:r>
+      <w:proofErr w:type="spellEnd"/>
+      <w:r>
+        <w:t>(</w:t>
+      </w:r>
+      <w:r>
+        <w:rPr>
+          <w:color w:val="808080"/>
+        </w:rPr>
+        <w:t>'</w:t>
+      </w:r>
+      <w:proofErr w:type="spellStart"/>
+      <w:r>
+        <w:rPr>
+          <w:color w:val="808080"/>
+        </w:rPr>
+        <w:t>db</w:t>
+      </w:r>
+      <w:proofErr w:type="spellEnd"/>
+      <w:r>
+        <w:rPr>
+          <w:color w:val="808080"/>
+        </w:rPr>
+        <w:t>'</w:t>
+      </w:r>
+      <w:r>
+        <w:t>); </w:t>
+      </w:r>
+      <w:r>
+        <w:br/>
+        <w:t>grid on;</w:t>
+      </w:r>
+      <w:r>
+        <w:br/>
+      </w:r>
+      <w:r>
+        <w:br/>
+        <w:t>subplot(</w:t>
+      </w:r>
+      <w:r>
+        <w:rPr>
+          <w:color w:val="CC3A4A"/>
+        </w:rPr>
+        <w:t>2</w:t>
+      </w:r>
+      <w:r>
+        <w:t>,</w:t>
+      </w:r>
+      <w:r>
+        <w:rPr>
+          <w:color w:val="CC3A4A"/>
+        </w:rPr>
+        <w:t>2</w:t>
+      </w:r>
+      <w:r>
+        <w:t>,</w:t>
+      </w:r>
+      <w:r>
+        <w:rPr>
+          <w:color w:val="CC3A4A"/>
+        </w:rPr>
+        <w:t>2</w:t>
+      </w:r>
+      <w:r>
+        <w:t>);plot(w*Fs/(</w:t>
+      </w:r>
+      <w:r>
+        <w:rPr>
+          <w:color w:val="CC3A4A"/>
+        </w:rPr>
+        <w:t>2</w:t>
+      </w:r>
+      <w:r>
+        <w:t>*pi),mag);</w:t>
+      </w:r>
+      <w:r>
+        <w:br/>
+        <w:t>axis([</w:t>
+      </w:r>
+      <w:r>
+        <w:rPr>
+          <w:color w:val="CC3A4A"/>
+        </w:rPr>
+        <w:t>0</w:t>
+      </w:r>
+      <w:r>
+        <w:t>,</w:t>
+      </w:r>
+      <w:r>
+        <w:rPr>
+          <w:color w:val="CC3A4A"/>
+        </w:rPr>
+        <w:t>3900</w:t>
+      </w:r>
+      <w:r>
+        <w:t>,-</w:t>
+      </w:r>
+      <w:r>
+        <w:rPr>
+          <w:color w:val="CC3A4A"/>
+        </w:rPr>
+        <w:t>0.5</w:t>
+      </w:r>
+      <w:r>
+        <w:t>,</w:t>
+      </w:r>
+      <w:r>
+        <w:rPr>
+          <w:color w:val="CC3A4A"/>
+        </w:rPr>
+        <w:t>1.5</w:t>
+      </w:r>
+      <w:r>
+        <w:t>]);</w:t>
+      </w:r>
+      <w:r>
+        <w:br/>
+        <w:t>title(</w:t>
+      </w:r>
+      <w:r>
+        <w:rPr>
+          <w:color w:val="808080"/>
+        </w:rPr>
+        <w:t>'</w:t>
+      </w:r>
+      <w:r>
+        <w:rPr>
+          <w:color w:val="808080"/>
+        </w:rPr>
+        <w:t>幅度特性曲线（</w:t>
+      </w:r>
+      <w:r>
+        <w:rPr>
+          <w:color w:val="808080"/>
+        </w:rPr>
+        <w:t>Hz</w:t>
+      </w:r>
+      <w:r>
+        <w:rPr>
+          <w:color w:val="808080"/>
+        </w:rPr>
+        <w:t>）</w:t>
+      </w:r>
+      <w:r>
+        <w:rPr>
+          <w:color w:val="808080"/>
+        </w:rPr>
+        <w:t>'</w:t>
+      </w:r>
+      <w:r>
+        <w:t>);</w:t>
+      </w:r>
+      <w:r>
+        <w:br/>
+      </w:r>
+      <w:proofErr w:type="spellStart"/>
+      <w:r>
+        <w:t>xlabel</w:t>
+      </w:r>
+      <w:proofErr w:type="spellEnd"/>
+      <w:r>
+        <w:t>(</w:t>
+      </w:r>
+      <w:r>
+        <w:rPr>
+          <w:color w:val="808080"/>
+        </w:rPr>
+        <w:t>'f</w:t>
+      </w:r>
+      <w:r>
+        <w:rPr>
+          <w:color w:val="808080"/>
+        </w:rPr>
+        <w:t>（</w:t>
+      </w:r>
+      <w:r>
+        <w:rPr>
+          <w:color w:val="808080"/>
+        </w:rPr>
+        <w:t>Hz</w:t>
+      </w:r>
+      <w:r>
+        <w:rPr>
+          <w:color w:val="808080"/>
+        </w:rPr>
+        <w:t>）</w:t>
+      </w:r>
+      <w:r>
+        <w:rPr>
+          <w:color w:val="808080"/>
+        </w:rPr>
+        <w:t>'</w:t>
+      </w:r>
+      <w:r>
+        <w:t>);</w:t>
+      </w:r>
+      <w:proofErr w:type="spellStart"/>
+      <w:r>
+        <w:t>ylabel</w:t>
+      </w:r>
+      <w:proofErr w:type="spellEnd"/>
+      <w:r>
+        <w:t>(</w:t>
+      </w:r>
+      <w:r>
+        <w:rPr>
+          <w:color w:val="808080"/>
+        </w:rPr>
+        <w:t>'</w:t>
+      </w:r>
+      <w:r>
+        <w:rPr>
+          <w:color w:val="808080"/>
+        </w:rPr>
+        <w:t>幅度</w:t>
+      </w:r>
+      <w:r>
+        <w:rPr>
+          <w:color w:val="808080"/>
+        </w:rPr>
+        <w:t>'</w:t>
+      </w:r>
+      <w:r>
+        <w:t>);</w:t>
+      </w:r>
+      <w:r>
+        <w:br/>
+        <w:t>grid on;</w:t>
+      </w:r>
+      <w:r>
+        <w:br/>
+      </w:r>
+      <w:r>
+        <w:br/>
+        <w:t>subplot(</w:t>
+      </w:r>
+      <w:r>
+        <w:rPr>
+          <w:color w:val="CC3A4A"/>
+        </w:rPr>
+        <w:t>2</w:t>
+      </w:r>
+      <w:r>
+        <w:t>,</w:t>
+      </w:r>
+      <w:r>
+        <w:rPr>
+          <w:color w:val="CC3A4A"/>
+        </w:rPr>
+        <w:t>2</w:t>
+      </w:r>
+      <w:r>
+        <w:t>,</w:t>
+      </w:r>
+      <w:r>
+        <w:rPr>
+          <w:color w:val="CC3A4A"/>
+        </w:rPr>
+        <w:t>3</w:t>
+      </w:r>
+      <w:r>
+        <w:t>);plot(</w:t>
+      </w:r>
+      <w:proofErr w:type="spellStart"/>
+      <w:r>
+        <w:t>w,pha</w:t>
+      </w:r>
+      <w:proofErr w:type="spellEnd"/>
+      <w:r>
+        <w:t>);</w:t>
+      </w:r>
+      <w:r>
+        <w:br/>
+        <w:t>axis([</w:t>
+      </w:r>
+      <w:r>
+        <w:rPr>
+          <w:color w:val="CC3A4A"/>
+        </w:rPr>
+        <w:t>0</w:t>
+      </w:r>
+      <w:r>
+        <w:t>,</w:t>
+      </w:r>
+      <w:r>
+        <w:rPr>
+          <w:color w:val="CC3A4A"/>
+        </w:rPr>
+        <w:t>0.2</w:t>
+      </w:r>
+      <w:r>
+        <w:t>,-</w:t>
+      </w:r>
+      <w:r>
+        <w:rPr>
+          <w:color w:val="CC3A4A"/>
+        </w:rPr>
+        <w:t>3</w:t>
+      </w:r>
+      <w:r>
+        <w:t>,</w:t>
+      </w:r>
+      <w:r>
+        <w:rPr>
+          <w:color w:val="CC3A4A"/>
+        </w:rPr>
+        <w:t>3</w:t>
+      </w:r>
+      <w:r>
+        <w:t>])</w:t>
+      </w:r>
+      <w:r>
+        <w:br/>
+        <w:t>title(</w:t>
+      </w:r>
+      <w:r>
+        <w:rPr>
+          <w:color w:val="808080"/>
+        </w:rPr>
+        <w:t>'</w:t>
+      </w:r>
+      <w:r>
+        <w:rPr>
+          <w:color w:val="808080"/>
+        </w:rPr>
+        <w:t>滤波器相频特性图</w:t>
+      </w:r>
+      <w:r>
+        <w:rPr>
+          <w:color w:val="808080"/>
+        </w:rPr>
+        <w:t>'</w:t>
+      </w:r>
+      <w:r>
+        <w:t>);</w:t>
+      </w:r>
+      <w:r>
+        <w:br/>
+      </w:r>
+      <w:proofErr w:type="spellStart"/>
+      <w:r>
+        <w:t>xlabel</w:t>
+      </w:r>
+      <w:proofErr w:type="spellEnd"/>
+      <w:r>
+        <w:t>(</w:t>
+      </w:r>
+      <w:r>
+        <w:rPr>
+          <w:color w:val="808080"/>
+        </w:rPr>
+        <w:t>'w/pi'</w:t>
+      </w:r>
+      <w:r>
+        <w:t>);</w:t>
+      </w:r>
+      <w:proofErr w:type="spellStart"/>
+      <w:r>
+        <w:t>ylabel</w:t>
+      </w:r>
+      <w:proofErr w:type="spellEnd"/>
+      <w:r>
+        <w:t>(</w:t>
+      </w:r>
+      <w:r>
+        <w:rPr>
+          <w:color w:val="808080"/>
+        </w:rPr>
+        <w:t>'</w:t>
+      </w:r>
+      <w:r>
+        <w:rPr>
+          <w:color w:val="808080"/>
+        </w:rPr>
+        <w:t>相位</w:t>
+      </w:r>
+      <w:r>
+        <w:rPr>
+          <w:color w:val="808080"/>
+        </w:rPr>
+        <w:t>'</w:t>
+      </w:r>
+      <w:r>
+        <w:t>);</w:t>
+      </w:r>
+      <w:r>
+        <w:br/>
+        <w:t>grid on;</w:t>
+      </w:r>
+      <w:r>
+        <w:br/>
+      </w:r>
+      <w:r>
+        <w:br/>
+        <w:t>subplot(</w:t>
+      </w:r>
+      <w:r>
+        <w:rPr>
+          <w:color w:val="CC3A4A"/>
+        </w:rPr>
+        <w:t>2</w:t>
+      </w:r>
+      <w:r>
+        <w:t>,</w:t>
+      </w:r>
+      <w:r>
+        <w:rPr>
+          <w:color w:val="CC3A4A"/>
+        </w:rPr>
+        <w:t>2</w:t>
+      </w:r>
+      <w:r>
+        <w:t>,</w:t>
+      </w:r>
+      <w:r>
+        <w:rPr>
+          <w:color w:val="CC3A4A"/>
+        </w:rPr>
+        <w:t>4</w:t>
+      </w:r>
+      <w:r>
+        <w:t>);plot(</w:t>
+      </w:r>
+      <w:proofErr w:type="spellStart"/>
+      <w:r>
+        <w:t>h_bs</w:t>
+      </w:r>
+      <w:proofErr w:type="spellEnd"/>
+      <w:r>
+        <w:t>);</w:t>
+      </w:r>
+      <w:r>
+        <w:br/>
+        <w:t>axis([</w:t>
+      </w:r>
+      <w:r>
+        <w:rPr>
+          <w:color w:val="CC3A4A"/>
+        </w:rPr>
+        <w:t>250</w:t>
+      </w:r>
+      <w:r>
+        <w:t>,</w:t>
+      </w:r>
+      <w:r>
+        <w:rPr>
+          <w:color w:val="CC3A4A"/>
+        </w:rPr>
+        <w:t>600</w:t>
+      </w:r>
+      <w:r>
+        <w:t>,-</w:t>
+      </w:r>
+      <w:r>
+        <w:rPr>
+          <w:color w:val="CC3A4A"/>
+        </w:rPr>
+        <w:t>0.2</w:t>
+      </w:r>
+      <w:r>
+        <w:t>,</w:t>
+      </w:r>
+      <w:r>
+        <w:rPr>
+          <w:color w:val="CC3A4A"/>
+        </w:rPr>
+        <w:t>0.2</w:t>
+      </w:r>
+      <w:r>
+        <w:t>]);</w:t>
+      </w:r>
+      <w:r>
+        <w:br/>
+        <w:t>title(</w:t>
+      </w:r>
+      <w:r>
+        <w:rPr>
+          <w:color w:val="808080"/>
+        </w:rPr>
+        <w:t>'</w:t>
+      </w:r>
+      <w:r>
+        <w:rPr>
+          <w:color w:val="808080"/>
+        </w:rPr>
+        <w:t>滤波器脉冲响应图</w:t>
+      </w:r>
+      <w:r>
+        <w:rPr>
+          <w:color w:val="808080"/>
+        </w:rPr>
+        <w:t>'</w:t>
+      </w:r>
+      <w:r>
+        <w:t>);</w:t>
+      </w:r>
+      <w:r>
+        <w:br/>
+      </w:r>
+      <w:proofErr w:type="spellStart"/>
+      <w:r>
+        <w:t>xlabel</w:t>
+      </w:r>
+      <w:proofErr w:type="spellEnd"/>
+      <w:r>
+        <w:t>(</w:t>
+      </w:r>
+      <w:r>
+        <w:rPr>
+          <w:color w:val="808080"/>
+        </w:rPr>
+        <w:t>'n'</w:t>
+      </w:r>
+      <w:r>
+        <w:t>);</w:t>
+      </w:r>
+      <w:proofErr w:type="spellStart"/>
+      <w:r>
+        <w:t>ylabel</w:t>
+      </w:r>
+      <w:proofErr w:type="spellEnd"/>
+      <w:r>
+        <w:t>(</w:t>
+      </w:r>
+      <w:r>
+        <w:rPr>
+          <w:color w:val="808080"/>
+        </w:rPr>
+        <w:t>'h(n)'</w:t>
+      </w:r>
+      <w:r>
+        <w:t>);</w:t>
+      </w:r>
+      <w:r>
+        <w:br/>
+        <w:t>grid on;   </w:t>
+      </w:r>
+      <w:r>
+        <w:br/>
+      </w:r>
+      <w:r>
+        <w:br/>
+      </w:r>
+      <w:r>
+        <w:br/>
+        <w:t>%%%%</w:t>
+      </w:r>
+      <w:r>
+        <w:t>开始滤波</w:t>
+      </w:r>
+      <w:r>
+        <w:br/>
+      </w:r>
+      <w:proofErr w:type="spellStart"/>
+      <w:r>
+        <w:lastRenderedPageBreak/>
+        <w:t>y_fil</w:t>
+      </w:r>
+      <w:proofErr w:type="spellEnd"/>
+      <w:r>
+        <w:t>=filter(h_bs,</w:t>
+      </w:r>
+      <w:r>
+        <w:rPr>
+          <w:color w:val="CC3A4A"/>
+        </w:rPr>
+        <w:t>1</w:t>
+      </w:r>
+      <w:r>
+        <w:t xml:space="preserve">,y);% </w:t>
+      </w:r>
+      <w:r>
+        <w:t>用设计好的滤波器对</w:t>
+      </w:r>
+      <w:r>
+        <w:t>y</w:t>
+      </w:r>
+      <w:r>
+        <w:t>进行滤波</w:t>
+      </w:r>
+      <w:r>
+        <w:br/>
+      </w:r>
+      <w:proofErr w:type="spellStart"/>
+      <w:r>
+        <w:t>Y_fil</w:t>
+      </w:r>
+      <w:proofErr w:type="spellEnd"/>
+      <w:r>
+        <w:t>=</w:t>
+      </w:r>
+      <w:proofErr w:type="spellStart"/>
+      <w:r>
+        <w:t>fft</w:t>
+      </w:r>
+      <w:proofErr w:type="spellEnd"/>
+      <w:r>
+        <w:t>(</w:t>
+      </w:r>
+      <w:proofErr w:type="spellStart"/>
+      <w:r>
+        <w:t>y_fil</w:t>
+      </w:r>
+      <w:proofErr w:type="spellEnd"/>
+      <w:r>
+        <w:t>);</w:t>
+      </w:r>
+      <w:proofErr w:type="spellStart"/>
+      <w:r>
+        <w:t>Y_fil</w:t>
+      </w:r>
+      <w:proofErr w:type="spellEnd"/>
+      <w:r>
+        <w:t>=</w:t>
+      </w:r>
+      <w:proofErr w:type="spellStart"/>
+      <w:r>
+        <w:t>Y_fil</w:t>
+      </w:r>
+      <w:proofErr w:type="spellEnd"/>
+      <w:r>
+        <w:t>(</w:t>
+      </w:r>
+      <w:r>
+        <w:rPr>
+          <w:color w:val="CC3A4A"/>
+        </w:rPr>
+        <w:t>1</w:t>
+      </w:r>
+      <w:r>
+        <w:t>:N/</w:t>
+      </w:r>
+      <w:r>
+        <w:rPr>
+          <w:color w:val="CC3A4A"/>
+        </w:rPr>
+        <w:t>2</w:t>
+      </w:r>
+      <w:r>
+        <w:t xml:space="preserve">); % </w:t>
+      </w:r>
+      <w:r>
+        <w:t>计算频谱取前一半</w:t>
+      </w:r>
+      <w:r>
+        <w:br/>
+        <w:t xml:space="preserve">% % % </w:t>
+      </w:r>
+      <w:r>
+        <w:t>检验滤波</w:t>
+      </w:r>
+      <w:r>
+        <w:br/>
+        <w:t>figure(</w:t>
+      </w:r>
+      <w:r>
+        <w:rPr>
+          <w:color w:val="CC3A4A"/>
+        </w:rPr>
+        <w:t>3</w:t>
+      </w:r>
+      <w:r>
+        <w:t>)</w:t>
+      </w:r>
+      <w:r>
+        <w:br/>
+        <w:t>subplot(</w:t>
+      </w:r>
+      <w:r>
+        <w:rPr>
+          <w:color w:val="CC3A4A"/>
+        </w:rPr>
+        <w:t>3</w:t>
+      </w:r>
+      <w:r>
+        <w:t>,</w:t>
+      </w:r>
+      <w:r>
+        <w:rPr>
+          <w:color w:val="CC3A4A"/>
+        </w:rPr>
+        <w:t>2</w:t>
+      </w:r>
+      <w:r>
+        <w:t>,</w:t>
+      </w:r>
+      <w:r>
+        <w:rPr>
+          <w:color w:val="CC3A4A"/>
+        </w:rPr>
+        <w:t>1</w:t>
+      </w:r>
+      <w:r>
+        <w:t>);plot(</w:t>
+      </w:r>
+      <w:proofErr w:type="spellStart"/>
+      <w:r>
+        <w:t>t,x</w:t>
+      </w:r>
+      <w:proofErr w:type="spellEnd"/>
+      <w:r>
+        <w:t>); </w:t>
+      </w:r>
+      <w:r>
+        <w:br/>
+        <w:t>title(</w:t>
+      </w:r>
+      <w:r>
+        <w:rPr>
+          <w:color w:val="808080"/>
+        </w:rPr>
+        <w:t>'</w:t>
+      </w:r>
+      <w:r>
+        <w:rPr>
+          <w:color w:val="808080"/>
+        </w:rPr>
+        <w:t>原音频信号时域</w:t>
+      </w:r>
+      <w:r>
+        <w:rPr>
+          <w:color w:val="808080"/>
+        </w:rPr>
+        <w:t>'</w:t>
+      </w:r>
+      <w:r>
+        <w:t>);</w:t>
+      </w:r>
+      <w:r>
+        <w:br/>
+      </w:r>
+      <w:proofErr w:type="spellStart"/>
+      <w:r>
+        <w:t>xlabel</w:t>
+      </w:r>
+      <w:proofErr w:type="spellEnd"/>
+      <w:r>
+        <w:t>(</w:t>
+      </w:r>
+      <w:r>
+        <w:rPr>
+          <w:color w:val="808080"/>
+        </w:rPr>
+        <w:t>'</w:t>
+      </w:r>
+      <w:r>
+        <w:rPr>
+          <w:color w:val="808080"/>
+        </w:rPr>
+        <w:t>时间</w:t>
+      </w:r>
+      <w:r>
+        <w:rPr>
+          <w:color w:val="808080"/>
+        </w:rPr>
+        <w:t>t'</w:t>
+      </w:r>
+      <w:r>
+        <w:t>);</w:t>
+      </w:r>
+      <w:proofErr w:type="spellStart"/>
+      <w:r>
+        <w:t>ylabel</w:t>
+      </w:r>
+      <w:proofErr w:type="spellEnd"/>
+      <w:r>
+        <w:t>(</w:t>
+      </w:r>
+      <w:r>
+        <w:rPr>
+          <w:color w:val="808080"/>
+        </w:rPr>
+        <w:t>'</w:t>
+      </w:r>
+      <w:r>
+        <w:rPr>
+          <w:color w:val="808080"/>
+        </w:rPr>
+        <w:t>幅度</w:t>
+      </w:r>
+      <w:r>
+        <w:rPr>
+          <w:color w:val="808080"/>
+        </w:rPr>
+        <w:t>'</w:t>
+      </w:r>
+      <w:r>
+        <w:t>);</w:t>
+      </w:r>
+      <w:r>
+        <w:br/>
+        <w:t>grid on;</w:t>
+      </w:r>
+      <w:r>
+        <w:br/>
+        <w:t>subplot(</w:t>
+      </w:r>
+      <w:r>
+        <w:rPr>
+          <w:color w:val="CC3A4A"/>
+        </w:rPr>
+        <w:t>3</w:t>
+      </w:r>
+      <w:r>
+        <w:t>,</w:t>
+      </w:r>
+      <w:r>
+        <w:rPr>
+          <w:color w:val="CC3A4A"/>
+        </w:rPr>
+        <w:t>2</w:t>
+      </w:r>
+      <w:r>
+        <w:t>,</w:t>
+      </w:r>
+      <w:r>
+        <w:rPr>
+          <w:color w:val="CC3A4A"/>
+        </w:rPr>
+        <w:t>2</w:t>
+      </w:r>
+      <w:r>
+        <w:t>);plot(</w:t>
+      </w:r>
+      <w:proofErr w:type="spellStart"/>
+      <w:r>
+        <w:t>f,X</w:t>
+      </w:r>
+      <w:proofErr w:type="spellEnd"/>
+      <w:r>
+        <w:t>);</w:t>
+      </w:r>
+      <w:r>
+        <w:br/>
+        <w:t>axis([</w:t>
+      </w:r>
+      <w:r>
+        <w:rPr>
+          <w:color w:val="CC3A4A"/>
+        </w:rPr>
+        <w:t>0</w:t>
+      </w:r>
+      <w:r>
+        <w:t>,</w:t>
+      </w:r>
+      <w:r>
+        <w:rPr>
+          <w:color w:val="CC3A4A"/>
+        </w:rPr>
+        <w:t>1500</w:t>
+      </w:r>
+      <w:r>
+        <w:t>,</w:t>
+      </w:r>
+      <w:r>
+        <w:rPr>
+          <w:color w:val="CC3A4A"/>
+        </w:rPr>
+        <w:t>0</w:t>
+      </w:r>
+      <w:r>
+        <w:t>,</w:t>
+      </w:r>
+      <w:r>
+        <w:rPr>
+          <w:color w:val="CC3A4A"/>
+        </w:rPr>
+        <w:t>3000</w:t>
+      </w:r>
+      <w:r>
+        <w:t>]);</w:t>
+      </w:r>
+      <w:r>
+        <w:br/>
+        <w:t>title(</w:t>
+      </w:r>
+      <w:r>
+        <w:rPr>
+          <w:color w:val="808080"/>
+        </w:rPr>
+        <w:t>'</w:t>
+      </w:r>
+      <w:r>
+        <w:rPr>
+          <w:color w:val="808080"/>
+        </w:rPr>
+        <w:t>原音频信号幅度谱</w:t>
+      </w:r>
+      <w:r>
+        <w:rPr>
+          <w:color w:val="808080"/>
+        </w:rPr>
+        <w:t>'</w:t>
+      </w:r>
+      <w:r>
+        <w:t>);</w:t>
+      </w:r>
+      <w:r>
+        <w:br/>
+      </w:r>
+      <w:proofErr w:type="spellStart"/>
+      <w:r>
+        <w:t>xlabel</w:t>
+      </w:r>
+      <w:proofErr w:type="spellEnd"/>
+      <w:r>
+        <w:t>(</w:t>
+      </w:r>
+      <w:r>
+        <w:rPr>
+          <w:color w:val="808080"/>
+        </w:rPr>
+        <w:t>'</w:t>
+      </w:r>
+      <w:r>
+        <w:rPr>
+          <w:color w:val="808080"/>
+        </w:rPr>
+        <w:t>频率</w:t>
+      </w:r>
+      <w:r>
+        <w:rPr>
+          <w:color w:val="808080"/>
+        </w:rPr>
+        <w:t>f'</w:t>
+      </w:r>
+      <w:r>
+        <w:t>);</w:t>
+      </w:r>
+      <w:proofErr w:type="spellStart"/>
+      <w:r>
+        <w:t>ylabel</w:t>
+      </w:r>
+      <w:proofErr w:type="spellEnd"/>
+      <w:r>
+        <w:t>(</w:t>
+      </w:r>
+      <w:r>
+        <w:rPr>
+          <w:color w:val="808080"/>
+        </w:rPr>
+        <w:t>'</w:t>
+      </w:r>
+      <w:r>
+        <w:rPr>
+          <w:color w:val="808080"/>
+        </w:rPr>
+        <w:t>幅度</w:t>
+      </w:r>
+      <w:r>
+        <w:rPr>
+          <w:color w:val="808080"/>
+        </w:rPr>
+        <w:t>'</w:t>
+      </w:r>
+      <w:r>
+        <w:t>);</w:t>
+      </w:r>
+      <w:r>
+        <w:br/>
+        <w:t>grid on;</w:t>
+      </w:r>
+      <w:r>
+        <w:br/>
+        <w:t>subplot(</w:t>
+      </w:r>
+      <w:r>
+        <w:rPr>
+          <w:color w:val="CC3A4A"/>
+        </w:rPr>
+        <w:t>3</w:t>
+      </w:r>
+      <w:r>
+        <w:t>,</w:t>
+      </w:r>
+      <w:r>
+        <w:rPr>
+          <w:color w:val="CC3A4A"/>
+        </w:rPr>
+        <w:t>2</w:t>
+      </w:r>
+      <w:r>
+        <w:t>,</w:t>
+      </w:r>
+      <w:r>
+        <w:rPr>
+          <w:color w:val="CC3A4A"/>
+        </w:rPr>
+        <w:t>3</w:t>
+      </w:r>
+      <w:r>
+        <w:t>);plot(</w:t>
+      </w:r>
+      <w:proofErr w:type="spellStart"/>
+      <w:r>
+        <w:t>t,y</w:t>
+      </w:r>
+      <w:proofErr w:type="spellEnd"/>
+      <w:r>
+        <w:t>);</w:t>
+      </w:r>
+      <w:r>
+        <w:br/>
+        <w:t>% axis([</w:t>
+      </w:r>
+      <w:r>
+        <w:rPr>
+          <w:color w:val="CC3A4A"/>
+        </w:rPr>
+        <w:t>0</w:t>
+      </w:r>
+      <w:r>
+        <w:t>,</w:t>
+      </w:r>
+      <w:r>
+        <w:rPr>
+          <w:color w:val="CC3A4A"/>
+        </w:rPr>
+        <w:t>2.1</w:t>
+      </w:r>
+      <w:r>
+        <w:t>,-</w:t>
+      </w:r>
+      <w:r>
+        <w:rPr>
+          <w:color w:val="CC3A4A"/>
+        </w:rPr>
+        <w:t>0.05</w:t>
+      </w:r>
+      <w:r>
+        <w:t>,</w:t>
+      </w:r>
+      <w:r>
+        <w:rPr>
+          <w:color w:val="CC3A4A"/>
+        </w:rPr>
+        <w:t>0.1</w:t>
+      </w:r>
+      <w:r>
+        <w:t>]);</w:t>
+      </w:r>
+      <w:r>
+        <w:br/>
+        <w:t>title(</w:t>
+      </w:r>
+      <w:r>
+        <w:rPr>
+          <w:color w:val="808080"/>
+        </w:rPr>
+        <w:t>'</w:t>
+      </w:r>
+      <w:r>
+        <w:rPr>
+          <w:color w:val="808080"/>
+        </w:rPr>
+        <w:t>加噪声后的音频信号时域</w:t>
+      </w:r>
+      <w:r>
+        <w:rPr>
+          <w:color w:val="808080"/>
+        </w:rPr>
+        <w:t>'</w:t>
+      </w:r>
+      <w:r>
+        <w:t>);</w:t>
+      </w:r>
+      <w:r>
+        <w:br/>
+      </w:r>
+      <w:proofErr w:type="spellStart"/>
+      <w:r>
+        <w:t>xlabel</w:t>
+      </w:r>
+      <w:proofErr w:type="spellEnd"/>
+      <w:r>
+        <w:t>(</w:t>
+      </w:r>
+      <w:r>
+        <w:rPr>
+          <w:color w:val="808080"/>
+        </w:rPr>
+        <w:t>'</w:t>
+      </w:r>
+      <w:r>
+        <w:rPr>
+          <w:color w:val="808080"/>
+        </w:rPr>
+        <w:t>时间</w:t>
+      </w:r>
+      <w:r>
+        <w:rPr>
+          <w:color w:val="808080"/>
+        </w:rPr>
+        <w:t>t'</w:t>
+      </w:r>
+      <w:r>
+        <w:t>);</w:t>
+      </w:r>
+      <w:proofErr w:type="spellStart"/>
+      <w:r>
+        <w:t>ylabel</w:t>
+      </w:r>
+      <w:proofErr w:type="spellEnd"/>
+      <w:r>
+        <w:t>(</w:t>
+      </w:r>
+      <w:r>
+        <w:rPr>
+          <w:color w:val="808080"/>
+        </w:rPr>
+        <w:t>'</w:t>
+      </w:r>
+      <w:r>
+        <w:rPr>
+          <w:color w:val="808080"/>
+        </w:rPr>
+        <w:t>幅度</w:t>
+      </w:r>
+      <w:r>
+        <w:rPr>
+          <w:color w:val="808080"/>
+        </w:rPr>
+        <w:t>'</w:t>
+      </w:r>
+      <w:r>
+        <w:t>);</w:t>
+      </w:r>
+      <w:r>
+        <w:br/>
+        <w:t>grid on;</w:t>
+      </w:r>
+      <w:r>
+        <w:br/>
+        <w:t>subplot(</w:t>
+      </w:r>
+      <w:r>
+        <w:rPr>
+          <w:color w:val="CC3A4A"/>
+        </w:rPr>
+        <w:t>3</w:t>
+      </w:r>
+      <w:r>
+        <w:t>,</w:t>
+      </w:r>
+      <w:r>
+        <w:rPr>
+          <w:color w:val="CC3A4A"/>
+        </w:rPr>
+        <w:t>2</w:t>
+      </w:r>
+      <w:r>
+        <w:t>,</w:t>
+      </w:r>
+      <w:r>
+        <w:rPr>
+          <w:color w:val="CC3A4A"/>
+        </w:rPr>
+        <w:t>4</w:t>
+      </w:r>
+      <w:r>
+        <w:t>);plot(</w:t>
+      </w:r>
+      <w:proofErr w:type="spellStart"/>
+      <w:r>
+        <w:t>f,Y</w:t>
+      </w:r>
+      <w:proofErr w:type="spellEnd"/>
+      <w:r>
+        <w:t>);</w:t>
+      </w:r>
+      <w:r>
+        <w:br/>
+        <w:t>axis([</w:t>
+      </w:r>
+      <w:r>
+        <w:rPr>
+          <w:color w:val="CC3A4A"/>
+        </w:rPr>
+        <w:t>0</w:t>
+      </w:r>
+      <w:r>
+        <w:t>,</w:t>
+      </w:r>
+      <w:r>
+        <w:rPr>
+          <w:color w:val="CC3A4A"/>
+        </w:rPr>
+        <w:t>1500</w:t>
+      </w:r>
+      <w:r>
+        <w:t>,</w:t>
+      </w:r>
+      <w:r>
+        <w:rPr>
+          <w:color w:val="CC3A4A"/>
+        </w:rPr>
+        <w:t>0</w:t>
+      </w:r>
+      <w:r>
+        <w:t>,</w:t>
+      </w:r>
+      <w:r>
+        <w:rPr>
+          <w:color w:val="CC3A4A"/>
+        </w:rPr>
+        <w:t>3000</w:t>
+      </w:r>
+      <w:r>
+        <w:t>]);</w:t>
+      </w:r>
+      <w:r>
+        <w:br/>
+        <w:t>title(</w:t>
+      </w:r>
+      <w:r>
+        <w:rPr>
+          <w:color w:val="808080"/>
+        </w:rPr>
+        <w:t>'</w:t>
+      </w:r>
+      <w:r>
+        <w:rPr>
+          <w:color w:val="808080"/>
+        </w:rPr>
+        <w:t>加噪声后的音频信号幅度谱</w:t>
+      </w:r>
+      <w:r>
+        <w:rPr>
+          <w:color w:val="808080"/>
+        </w:rPr>
+        <w:t>'</w:t>
+      </w:r>
+      <w:r>
+        <w:t>);</w:t>
+      </w:r>
+      <w:r>
+        <w:br/>
+      </w:r>
+      <w:proofErr w:type="spellStart"/>
+      <w:r>
+        <w:t>xlabel</w:t>
+      </w:r>
+      <w:proofErr w:type="spellEnd"/>
+      <w:r>
+        <w:t>(</w:t>
+      </w:r>
+      <w:r>
+        <w:rPr>
+          <w:color w:val="808080"/>
+        </w:rPr>
+        <w:t>'</w:t>
+      </w:r>
+      <w:r>
+        <w:rPr>
+          <w:color w:val="808080"/>
+        </w:rPr>
+        <w:t>频率</w:t>
+      </w:r>
+      <w:r>
+        <w:rPr>
+          <w:color w:val="808080"/>
+        </w:rPr>
+        <w:t>f'</w:t>
+      </w:r>
+      <w:r>
+        <w:t>);</w:t>
+      </w:r>
+      <w:proofErr w:type="spellStart"/>
+      <w:r>
+        <w:t>ylabel</w:t>
+      </w:r>
+      <w:proofErr w:type="spellEnd"/>
+      <w:r>
+        <w:t>(</w:t>
+      </w:r>
+      <w:r>
+        <w:rPr>
+          <w:color w:val="808080"/>
+        </w:rPr>
+        <w:t>'</w:t>
+      </w:r>
+      <w:r>
+        <w:rPr>
+          <w:color w:val="808080"/>
+        </w:rPr>
+        <w:t>幅度</w:t>
+      </w:r>
+      <w:r>
+        <w:rPr>
+          <w:color w:val="808080"/>
+        </w:rPr>
+        <w:t>'</w:t>
+      </w:r>
+      <w:r>
+        <w:t>);</w:t>
+      </w:r>
+      <w:r>
+        <w:br/>
+        <w:t>grid on;</w:t>
+      </w:r>
+      <w:r>
+        <w:br/>
+        <w:t>subplot(</w:t>
+      </w:r>
+      <w:r>
+        <w:rPr>
+          <w:color w:val="CC3A4A"/>
+        </w:rPr>
+        <w:t>3</w:t>
+      </w:r>
+      <w:r>
+        <w:t>,</w:t>
+      </w:r>
+      <w:r>
+        <w:rPr>
+          <w:color w:val="CC3A4A"/>
+        </w:rPr>
+        <w:t>2</w:t>
+      </w:r>
+      <w:r>
+        <w:t>,</w:t>
+      </w:r>
+      <w:r>
+        <w:rPr>
+          <w:color w:val="CC3A4A"/>
+        </w:rPr>
+        <w:t>5</w:t>
+      </w:r>
+      <w:r>
+        <w:t>);plot(</w:t>
+      </w:r>
+      <w:proofErr w:type="spellStart"/>
+      <w:r>
+        <w:t>t,y_fil</w:t>
+      </w:r>
+      <w:proofErr w:type="spellEnd"/>
+      <w:r>
+        <w:t>);</w:t>
+      </w:r>
+      <w:r>
+        <w:br/>
+        <w:t>% axis([</w:t>
+      </w:r>
+      <w:r>
+        <w:rPr>
+          <w:color w:val="CC3A4A"/>
+        </w:rPr>
+        <w:t>0</w:t>
+      </w:r>
+      <w:r>
+        <w:t>,</w:t>
+      </w:r>
+      <w:r>
+        <w:rPr>
+          <w:color w:val="CC3A4A"/>
+        </w:rPr>
+        <w:t>2.1</w:t>
+      </w:r>
+      <w:r>
+        <w:t>,-</w:t>
+      </w:r>
+      <w:r>
+        <w:rPr>
+          <w:color w:val="CC3A4A"/>
+        </w:rPr>
+        <w:t>0.05</w:t>
+      </w:r>
+      <w:r>
+        <w:t>,</w:t>
+      </w:r>
+      <w:r>
+        <w:rPr>
+          <w:color w:val="CC3A4A"/>
+        </w:rPr>
+        <w:t>0.1</w:t>
+      </w:r>
+      <w:r>
+        <w:t>]);</w:t>
+      </w:r>
+      <w:r>
+        <w:br/>
+        <w:t>title(</w:t>
+      </w:r>
+      <w:r>
+        <w:rPr>
+          <w:color w:val="808080"/>
+        </w:rPr>
+        <w:t>'</w:t>
+      </w:r>
+      <w:r>
+        <w:rPr>
+          <w:color w:val="808080"/>
+        </w:rPr>
+        <w:t>滤波后音频信号时域</w:t>
+      </w:r>
+      <w:r>
+        <w:rPr>
+          <w:color w:val="808080"/>
+        </w:rPr>
+        <w:t>'</w:t>
+      </w:r>
+      <w:r>
+        <w:t>);</w:t>
+      </w:r>
+      <w:r>
+        <w:br/>
+      </w:r>
+      <w:proofErr w:type="spellStart"/>
+      <w:r>
+        <w:t>xlabel</w:t>
+      </w:r>
+      <w:proofErr w:type="spellEnd"/>
+      <w:r>
+        <w:t>(</w:t>
+      </w:r>
+      <w:r>
+        <w:rPr>
+          <w:color w:val="808080"/>
+        </w:rPr>
+        <w:t>'</w:t>
+      </w:r>
+      <w:r>
+        <w:rPr>
+          <w:color w:val="808080"/>
+        </w:rPr>
+        <w:t>时间</w:t>
+      </w:r>
+      <w:r>
+        <w:rPr>
+          <w:color w:val="808080"/>
+        </w:rPr>
+        <w:t>t'</w:t>
+      </w:r>
+      <w:r>
+        <w:t>);</w:t>
+      </w:r>
+      <w:proofErr w:type="spellStart"/>
+      <w:r>
+        <w:t>ylabel</w:t>
+      </w:r>
+      <w:proofErr w:type="spellEnd"/>
+      <w:r>
+        <w:t>(</w:t>
+      </w:r>
+      <w:r>
+        <w:rPr>
+          <w:color w:val="808080"/>
+        </w:rPr>
+        <w:t>'</w:t>
+      </w:r>
+      <w:r>
+        <w:rPr>
+          <w:color w:val="808080"/>
+        </w:rPr>
+        <w:t>幅度</w:t>
+      </w:r>
+      <w:r>
+        <w:rPr>
+          <w:color w:val="808080"/>
+        </w:rPr>
+        <w:t>'</w:t>
+      </w:r>
+      <w:r>
+        <w:t>);</w:t>
+      </w:r>
+      <w:r>
+        <w:br/>
+        <w:t>grid on;</w:t>
+      </w:r>
+      <w:r>
+        <w:br/>
+        <w:t>sound(</w:t>
+      </w:r>
+      <w:proofErr w:type="spellStart"/>
+      <w:r>
+        <w:t>y_fil,Fs</w:t>
+      </w:r>
+      <w:proofErr w:type="spellEnd"/>
+      <w:r>
+        <w:t>)</w:t>
+      </w:r>
+      <w:r>
+        <w:br/>
+        <w:t>subplot(</w:t>
+      </w:r>
+      <w:r>
+        <w:rPr>
+          <w:color w:val="CC3A4A"/>
+        </w:rPr>
+        <w:t>3</w:t>
+      </w:r>
+      <w:r>
+        <w:t>,</w:t>
+      </w:r>
+      <w:r>
+        <w:rPr>
+          <w:color w:val="CC3A4A"/>
+        </w:rPr>
+        <w:t>2</w:t>
+      </w:r>
+      <w:r>
+        <w:t>,</w:t>
+      </w:r>
+      <w:r>
+        <w:rPr>
+          <w:color w:val="CC3A4A"/>
+        </w:rPr>
+        <w:t>6</w:t>
+      </w:r>
+      <w:r>
+        <w:t>);plot(</w:t>
+      </w:r>
+      <w:proofErr w:type="spellStart"/>
+      <w:r>
+        <w:t>f,Y_fil</w:t>
+      </w:r>
+      <w:proofErr w:type="spellEnd"/>
+      <w:r>
+        <w:t>);</w:t>
+      </w:r>
+      <w:r>
+        <w:br/>
+      </w:r>
+      <w:r>
+        <w:lastRenderedPageBreak/>
+        <w:t>axis([</w:t>
+      </w:r>
+      <w:r>
+        <w:rPr>
+          <w:color w:val="CC3A4A"/>
+        </w:rPr>
+        <w:t>0</w:t>
+      </w:r>
+      <w:r>
+        <w:t>,</w:t>
+      </w:r>
+      <w:r>
+        <w:rPr>
+          <w:color w:val="CC3A4A"/>
+        </w:rPr>
+        <w:t>1500</w:t>
+      </w:r>
+      <w:r>
+        <w:t>,</w:t>
+      </w:r>
+      <w:r>
+        <w:rPr>
+          <w:color w:val="CC3A4A"/>
+        </w:rPr>
+        <w:t>0</w:t>
+      </w:r>
+      <w:r>
+        <w:t>,</w:t>
+      </w:r>
+      <w:r>
+        <w:rPr>
+          <w:color w:val="CC3A4A"/>
+        </w:rPr>
+        <w:t>3000</w:t>
+      </w:r>
+      <w:r>
+        <w:t>]);</w:t>
+      </w:r>
+      <w:r>
+        <w:br/>
+        <w:t>title(</w:t>
+      </w:r>
+      <w:r>
+        <w:rPr>
+          <w:color w:val="808080"/>
+        </w:rPr>
+        <w:t>'</w:t>
+      </w:r>
+      <w:r>
+        <w:rPr>
+          <w:color w:val="808080"/>
+        </w:rPr>
+        <w:t>滤波后音频信号幅度谱</w:t>
+      </w:r>
+      <w:r>
+        <w:rPr>
+          <w:color w:val="808080"/>
+        </w:rPr>
+        <w:t>'</w:t>
+      </w:r>
+      <w:r>
+        <w:t>);</w:t>
+      </w:r>
+      <w:r>
+        <w:br/>
+      </w:r>
+      <w:proofErr w:type="spellStart"/>
+      <w:r>
+        <w:t>xlabel</w:t>
+      </w:r>
+      <w:proofErr w:type="spellEnd"/>
+      <w:r>
+        <w:t>(</w:t>
+      </w:r>
+      <w:r>
+        <w:rPr>
+          <w:color w:val="808080"/>
+        </w:rPr>
+        <w:t>'</w:t>
+      </w:r>
+      <w:r>
+        <w:rPr>
+          <w:color w:val="808080"/>
+        </w:rPr>
+        <w:t>频率</w:t>
+      </w:r>
+      <w:r>
+        <w:rPr>
+          <w:color w:val="808080"/>
+        </w:rPr>
+        <w:t>f'</w:t>
+      </w:r>
+      <w:r>
+        <w:t>);</w:t>
+      </w:r>
+      <w:proofErr w:type="spellStart"/>
+      <w:r>
+        <w:t>ylabel</w:t>
+      </w:r>
+      <w:proofErr w:type="spellEnd"/>
+      <w:r>
+        <w:t>(</w:t>
+      </w:r>
+      <w:r>
+        <w:rPr>
+          <w:color w:val="808080"/>
+        </w:rPr>
+        <w:t>'</w:t>
+      </w:r>
+      <w:r>
+        <w:rPr>
+          <w:color w:val="808080"/>
+        </w:rPr>
+        <w:t>幅度</w:t>
+      </w:r>
+      <w:r>
+        <w:rPr>
+          <w:color w:val="808080"/>
+        </w:rPr>
+        <w:t>'</w:t>
+      </w:r>
+      <w:r>
+        <w:t>);</w:t>
+      </w:r>
+      <w:r>
+        <w:br/>
+        <w:t>grid on;</w:t>
+      </w:r>
+      <w:r>
+        <w:br/>
+        <w:t>figure(</w:t>
+      </w:r>
+      <w:r>
+        <w:rPr>
+          <w:color w:val="CC3A4A"/>
+        </w:rPr>
+        <w:t>4</w:t>
+      </w:r>
+      <w:r>
+        <w:t>)</w:t>
+      </w:r>
+      <w:r>
+        <w:br/>
+      </w:r>
+      <w:proofErr w:type="spellStart"/>
+      <w:r>
+        <w:t>zplane</w:t>
+      </w:r>
+      <w:proofErr w:type="spellEnd"/>
+      <w:r>
+        <w:t>(h_bs,</w:t>
+      </w:r>
+      <w:r>
+        <w:rPr>
+          <w:color w:val="CC3A4A"/>
+        </w:rPr>
+        <w:t>1</w:t>
+      </w:r>
+      <w:r>
+        <w:t>);</w:t>
+      </w:r>
+      <w:r>
+        <w:br/>
+      </w:r>
+      <w:proofErr w:type="spellStart"/>
+      <w:r>
+        <w:t>xlabel</w:t>
+      </w:r>
+      <w:proofErr w:type="spellEnd"/>
+      <w:r>
+        <w:t>(</w:t>
+      </w:r>
+      <w:r>
+        <w:rPr>
+          <w:color w:val="808080"/>
+        </w:rPr>
+        <w:t>'rez'</w:t>
+      </w:r>
+      <w:r>
+        <w:t xml:space="preserve">); </w:t>
+      </w:r>
+      <w:proofErr w:type="spellStart"/>
+      <w:r>
+        <w:t>ylabel</w:t>
+      </w:r>
+      <w:proofErr w:type="spellEnd"/>
+      <w:r>
+        <w:t>(</w:t>
+      </w:r>
+      <w:r>
+        <w:rPr>
+          <w:color w:val="808080"/>
+        </w:rPr>
+        <w:t>'</w:t>
+      </w:r>
+      <w:proofErr w:type="spellStart"/>
+      <w:r>
+        <w:rPr>
+          <w:color w:val="808080"/>
+        </w:rPr>
+        <w:t>jImz</w:t>
+      </w:r>
+      <w:proofErr w:type="spellEnd"/>
+      <w:r>
+        <w:rPr>
+          <w:color w:val="808080"/>
+        </w:rPr>
+        <w:t>'</w:t>
+      </w:r>
+      <w:r>
+        <w:t>);</w:t>
+      </w:r>
+      <w:r>
+        <w:br/>
+        <w:t>title(</w:t>
+      </w:r>
+      <w:r>
+        <w:rPr>
+          <w:color w:val="808080"/>
+        </w:rPr>
+        <w:t>'</w:t>
+      </w:r>
+      <w:r>
+        <w:rPr>
+          <w:color w:val="808080"/>
+        </w:rPr>
+        <w:t>传输零极点</w:t>
+      </w:r>
+      <w:r>
+        <w:rPr>
+          <w:color w:val="808080"/>
+        </w:rPr>
+        <w:t>'</w:t>
+      </w:r>
+      <w:r>
+        <w:t>);</w:t>
+      </w:r>
     </w:p>
     <w:sectPr>
-      <w:footerReference w:type="default" r:id="rId24"/>
+      <w:footerReference w:type="default" r:id="rId23"/>
       <w:pgSz w:w="11906" w:h="16838"/>
       <w:pgMar w:top="1440" w:right="1800" w:bottom="1440" w:left="1800" w:header="851" w:footer="992" w:gutter="0"/>
       <w:pgNumType w:start="1"/>
@@ -13833,6 +18045,7 @@
   <w:style w:type="character" w:default="1" w:styleId="a0">
     <w:name w:val="Default Paragraph Font"/>
     <w:uiPriority w:val="1"/>
+    <w:semiHidden/>
     <w:unhideWhenUsed/>
   </w:style>
   <w:style w:type="table" w:default="1" w:styleId="a1">
@@ -14099,6 +18312,30 @@
       <w:lang w:eastAsia="en-US"/>
     </w:rPr>
   </w:style>
+  <w:style w:type="paragraph" w:styleId="TOC">
+    <w:name w:val="TOC Heading"/>
+    <w:basedOn w:val="1"/>
+    <w:next w:val="a"/>
+    <w:uiPriority w:val="39"/>
+    <w:unhideWhenUsed/>
+    <w:qFormat/>
+    <w:rsid w:val="007308BD"/>
+    <w:pPr>
+      <w:widowControl/>
+      <w:spacing w:before="240" w:after="0" w:line="259" w:lineRule="auto"/>
+      <w:jc w:val="left"/>
+      <w:outlineLvl w:val="9"/>
+    </w:pPr>
+    <w:rPr>
+      <w:rFonts w:asciiTheme="majorHAnsi" w:eastAsiaTheme="majorEastAsia" w:hAnsiTheme="majorHAnsi" w:cstheme="majorBidi"/>
+      <w:b w:val="0"/>
+      <w:bCs w:val="0"/>
+      <w:color w:val="2E74B5" w:themeColor="accent1" w:themeShade="BF"/>
+      <w:kern w:val="0"/>
+      <w:sz w:val="32"/>
+      <w:szCs w:val="32"/>
+    </w:rPr>
+  </w:style>
 </w:styles>
 </file>
 
@@ -14359,6 +18596,10 @@
 </file>
 
 <file path=customXml/item1.xml><?xml version="1.0" encoding="utf-8"?>
+<b:Sources xmlns:b="http://schemas.openxmlformats.org/officeDocument/2006/bibliography" xmlns="http://schemas.openxmlformats.org/officeDocument/2006/bibliography" SelectedStyle="\APASixthEditionOfficeOnline.xsl" StyleName="APA" Version="6"/>
+</file>
+
+<file path=customXml/item2.xml><?xml version="1.0" encoding="utf-8"?>
 <s:customData xmlns="http://www.wps.cn/officeDocument/2013/wpsCustomData" xmlns:s="http://www.wps.cn/officeDocument/2013/wpsCustomData">
   <customSectProps>
     <customSectPr/>
@@ -14372,22 +18613,18 @@
 </s:customData>
 </file>
 
-<file path=customXml/item2.xml><?xml version="1.0" encoding="utf-8"?>
-<b:Sources xmlns:b="http://schemas.openxmlformats.org/officeDocument/2006/bibliography" xmlns="http://schemas.openxmlformats.org/officeDocument/2006/bibliography" SelectedStyle="\APASixthEditionOfficeOnline.xsl" StyleName="APA" Version="6"/>
+<file path=customXml/itemProps1.xml><?xml version="1.0" encoding="utf-8"?>
+<ds:datastoreItem xmlns:ds="http://schemas.openxmlformats.org/officeDocument/2006/customXml" ds:itemID="{462E1E29-53CE-4B60-A0CF-263B53BD7518}">
+  <ds:schemaRefs>
+    <ds:schemaRef ds:uri="http://schemas.openxmlformats.org/officeDocument/2006/bibliography"/>
+  </ds:schemaRefs>
+</ds:datastoreItem>
 </file>
 
-<file path=customXml/itemProps1.xml><?xml version="1.0" encoding="utf-8"?>
+<file path=customXml/itemProps2.xml><?xml version="1.0" encoding="utf-8"?>
 <ds:datastoreItem xmlns:ds="http://schemas.openxmlformats.org/officeDocument/2006/customXml" ds:itemID="{B1977F7D-205B-4081-913C-38D41E755F92}">
   <ds:schemaRefs>
     <ds:schemaRef ds:uri="http://www.wps.cn/officeDocument/2013/wpsCustomData"/>
   </ds:schemaRefs>
 </ds:datastoreItem>
-</file>
-
-<file path=customXml/itemProps2.xml><?xml version="1.0" encoding="utf-8"?>
-<ds:datastoreItem xmlns:ds="http://schemas.openxmlformats.org/officeDocument/2006/customXml" ds:itemID="{462E1E29-53CE-4B60-A0CF-263B53BD7518}">
-  <ds:schemaRefs>
-    <ds:schemaRef ds:uri="http://schemas.openxmlformats.org/officeDocument/2006/bibliography"/>
-  </ds:schemaRefs>
-</ds:datastoreItem>
 </file>